--- a/Documents/Thesis/Indian Trade Data Analysis and Forecasting thesis v1.5.docx
+++ b/Documents/Thesis/Indian Trade Data Analysis and Forecasting thesis v1.5.docx
@@ -1,6 +1,6 @@
 
 <file path=word/document.xml><?xml version="1.0" encoding="utf-8"?>
-<w:document xmlns:wpc="http://schemas.microsoft.com/office/word/2010/wordprocessingCanvas" xmlns:mc="http://schemas.openxmlformats.org/markup-compatibility/2006" xmlns:o="urn:schemas-microsoft-com:office:office" xmlns:r="http://schemas.openxmlformats.org/officeDocument/2006/relationships" xmlns:m="http://schemas.openxmlformats.org/officeDocument/2006/math" xmlns:v="urn:schemas-microsoft-com:vml" xmlns:wp14="http://schemas.microsoft.com/office/word/2010/wordprocessingDrawing" xmlns:wp="http://schemas.openxmlformats.org/drawingml/2006/wordprocessingDrawing" xmlns:w10="urn:schemas-microsoft-com:office:word" xmlns:w="http://schemas.openxmlformats.org/wordprocessingml/2006/main" xmlns:w14="http://schemas.microsoft.com/office/word/2010/wordml" xmlns:wpg="http://schemas.microsoft.com/office/word/2010/wordprocessingGroup" xmlns:wpi="http://schemas.microsoft.com/office/word/2010/wordprocessingInk" xmlns:wne="http://schemas.microsoft.com/office/word/2006/wordml" xmlns:wps="http://schemas.microsoft.com/office/word/2010/wordprocessingShape" mc:Ignorable="w14 wp14">
+<w:document xmlns:wpc="http://schemas.microsoft.com/office/word/2010/wordprocessingCanvas" xmlns:cx="http://schemas.microsoft.com/office/drawing/2014/chartex" xmlns:cx1="http://schemas.microsoft.com/office/drawing/2015/9/8/chartex" xmlns:cx2="http://schemas.microsoft.com/office/drawing/2015/10/21/chartex" xmlns:cx3="http://schemas.microsoft.com/office/drawing/2016/5/9/chartex" xmlns:cx4="http://schemas.microsoft.com/office/drawing/2016/5/10/chartex" xmlns:cx5="http://schemas.microsoft.com/office/drawing/2016/5/11/chartex" xmlns:cx6="http://schemas.microsoft.com/office/drawing/2016/5/12/chartex" xmlns:cx7="http://schemas.microsoft.com/office/drawing/2016/5/13/chartex" xmlns:cx8="http://schemas.microsoft.com/office/drawing/2016/5/14/chartex" xmlns:mc="http://schemas.openxmlformats.org/markup-compatibility/2006" xmlns:aink="http://schemas.microsoft.com/office/drawing/2016/ink" xmlns:am3d="http://schemas.microsoft.com/office/drawing/2017/model3d" xmlns:o="urn:schemas-microsoft-com:office:office" xmlns:r="http://schemas.openxmlformats.org/officeDocument/2006/relationships" xmlns:m="http://schemas.openxmlformats.org/officeDocument/2006/math" xmlns:v="urn:schemas-microsoft-com:vml" xmlns:wp14="http://schemas.microsoft.com/office/word/2010/wordprocessingDrawing" xmlns:wp="http://schemas.openxmlformats.org/drawingml/2006/wordprocessingDrawing" xmlns:w10="urn:schemas-microsoft-com:office:word" xmlns:w="http://schemas.openxmlformats.org/wordprocessingml/2006/main" xmlns:w14="http://schemas.microsoft.com/office/word/2010/wordml" xmlns:w15="http://schemas.microsoft.com/office/word/2012/wordml" xmlns:w16cex="http://schemas.microsoft.com/office/word/2018/wordml/cex" xmlns:w16cid="http://schemas.microsoft.com/office/word/2016/wordml/cid" xmlns:w16="http://schemas.microsoft.com/office/word/2018/wordml" xmlns:w16se="http://schemas.microsoft.com/office/word/2015/wordml/symex" xmlns:wpg="http://schemas.microsoft.com/office/word/2010/wordprocessingGroup" xmlns:wpi="http://schemas.microsoft.com/office/word/2010/wordprocessingInk" xmlns:wne="http://schemas.microsoft.com/office/word/2006/wordml" xmlns:wps="http://schemas.microsoft.com/office/word/2010/wordprocessingShape" mc:Ignorable="w14 w15 w16se w16cid w16 w16cex wp14">
   <w:body>
     <w:p>
       <w:pPr>
@@ -131,7 +131,7 @@
                     </pic:cNvPicPr>
                   </pic:nvPicPr>
                   <pic:blipFill>
-                    <a:blip r:embed="rId9" cstate="print"/>
+                    <a:blip r:embed="rId8" cstate="print"/>
                     <a:srcRect/>
                     <a:stretch>
                       <a:fillRect/>
@@ -3770,7 +3770,7 @@
               <w:noProof/>
             </w:rPr>
             <w:sectPr>
-              <w:footerReference w:type="default" r:id="rId10"/>
+              <w:footerReference w:type="default" r:id="rId9"/>
               <w:pgSz w:w="12240" w:h="15840"/>
               <w:pgMar w:top="1440" w:right="1440" w:bottom="1440" w:left="1440" w:header="720" w:footer="720" w:gutter="0"/>
               <w:pgNumType w:start="1"/>
@@ -4462,14 +4462,7 @@
         <w:rPr>
           <w:rFonts w:cs="Times New Roman"/>
         </w:rPr>
-        <w:t xml:space="preserve">It is used when a value from the time series has dependency on previous values e.g. </w:t>
-      </w:r>
-      <w:proofErr w:type="spellStart"/>
-      <w:r>
-        <w:rPr>
-          <w:rFonts w:cs="Times New Roman"/>
-        </w:rPr>
-        <w:t>X</w:t>
+        <w:t>It is used when a value from the time series has dependency on previous values e.g. X</w:t>
       </w:r>
       <w:r>
         <w:rPr>
@@ -4478,26 +4471,11 @@
         </w:rPr>
         <w:t>t</w:t>
       </w:r>
-      <w:proofErr w:type="spellEnd"/>
-      <w:r>
-        <w:rPr>
-          <w:rFonts w:cs="Times New Roman"/>
-        </w:rPr>
-        <w:t xml:space="preserve"> = </w:t>
-      </w:r>
-      <w:proofErr w:type="gramStart"/>
-      <w:r>
-        <w:rPr>
-          <w:rFonts w:cs="Times New Roman"/>
-        </w:rPr>
-        <w:t>f(</w:t>
-      </w:r>
-      <w:proofErr w:type="gramEnd"/>
-      <w:r>
-        <w:rPr>
-          <w:rFonts w:cs="Times New Roman"/>
-        </w:rPr>
-        <w:t>X</w:t>
+      <w:r>
+        <w:rPr>
+          <w:rFonts w:cs="Times New Roman"/>
+        </w:rPr>
+        <w:t xml:space="preserve"> = f(X</w:t>
       </w:r>
       <w:r>
         <w:rPr>
@@ -4510,14 +4488,7 @@
         <w:rPr>
           <w:rFonts w:cs="Times New Roman"/>
         </w:rPr>
-        <w:t xml:space="preserve">). The order of an auto-regression is the number of immediately preceding values in the series that are used to forecast the current value e.g. order of 2 denotes that the value </w:t>
-      </w:r>
-      <w:proofErr w:type="spellStart"/>
-      <w:r>
-        <w:rPr>
-          <w:rFonts w:cs="Times New Roman"/>
-        </w:rPr>
-        <w:t>X</w:t>
+        <w:t>). The order of an auto-regression is the number of immediately preceding values in the series that are used to forecast the current value e.g. order of 2 denotes that the value X</w:t>
       </w:r>
       <w:r>
         <w:rPr>
@@ -4526,7 +4497,6 @@
         </w:rPr>
         <w:t>t</w:t>
       </w:r>
-      <w:proofErr w:type="spellEnd"/>
       <w:r>
         <w:rPr>
           <w:rFonts w:cs="Times New Roman"/>
@@ -5644,7 +5614,7 @@
                     <pic:cNvPicPr/>
                   </pic:nvPicPr>
                   <pic:blipFill rotWithShape="1">
-                    <a:blip r:embed="rId11"/>
+                    <a:blip r:embed="rId10"/>
                     <a:srcRect r="12111"/>
                     <a:stretch/>
                   </pic:blipFill>
@@ -5686,27 +5656,14 @@
       <w:r>
         <w:noBreakHyphen/>
       </w:r>
-      <w:r>
-        <w:fldChar w:fldCharType="begin"/>
-      </w:r>
-      <w:r>
-        <w:instrText xml:space="preserve"> SEQ Table \* ARABIC \s 1 </w:instrText>
-      </w:r>
-      <w:r>
-        <w:fldChar w:fldCharType="separate"/>
-      </w:r>
-      <w:r>
-        <w:rPr>
-          <w:noProof/>
-        </w:rPr>
-        <w:t>1</w:t>
-      </w:r>
-      <w:r>
-        <w:rPr>
-          <w:noProof/>
-        </w:rPr>
-        <w:fldChar w:fldCharType="end"/>
-      </w:r>
+      <w:fldSimple w:instr=" SEQ Table \* ARABIC \s 1 ">
+        <w:r>
+          <w:rPr>
+            <w:noProof/>
+          </w:rPr>
+          <w:t>1</w:t>
+        </w:r>
+      </w:fldSimple>
       <w:r>
         <w:t>: Sample of monthly trade data</w:t>
       </w:r>
@@ -5851,27 +5808,14 @@
       <w:r>
         <w:noBreakHyphen/>
       </w:r>
-      <w:r>
-        <w:fldChar w:fldCharType="begin"/>
-      </w:r>
-      <w:r>
-        <w:instrText xml:space="preserve"> SEQ Table \* ARABIC \s 1 </w:instrText>
-      </w:r>
-      <w:r>
-        <w:fldChar w:fldCharType="separate"/>
-      </w:r>
-      <w:r>
-        <w:rPr>
-          <w:noProof/>
-        </w:rPr>
-        <w:t>2</w:t>
-      </w:r>
-      <w:r>
-        <w:rPr>
-          <w:noProof/>
-        </w:rPr>
-        <w:fldChar w:fldCharType="end"/>
-      </w:r>
+      <w:fldSimple w:instr=" SEQ Table \* ARABIC \s 1 ">
+        <w:r>
+          <w:rPr>
+            <w:noProof/>
+          </w:rPr>
+          <w:t>2</w:t>
+        </w:r>
+      </w:fldSimple>
       <w:r>
         <w:t>: Sample of month</w:t>
       </w:r>
@@ -5909,7 +5853,7 @@
                     <pic:cNvPicPr/>
                   </pic:nvPicPr>
                   <pic:blipFill>
-                    <a:blip r:embed="rId12">
+                    <a:blip r:embed="rId11">
                       <a:extLst>
                         <a:ext uri="{28A0092B-C50C-407E-A947-70E740481C1C}">
                           <a14:useLocalDpi xmlns:a14="http://schemas.microsoft.com/office/drawing/2010/main" val="0"/>
@@ -5979,7 +5923,7 @@
                     <pic:cNvPicPr/>
                   </pic:nvPicPr>
                   <pic:blipFill>
-                    <a:blip r:embed="rId13"/>
+                    <a:blip r:embed="rId12"/>
                     <a:stretch>
                       <a:fillRect/>
                     </a:stretch>
@@ -6018,27 +5962,14 @@
       <w:r>
         <w:noBreakHyphen/>
       </w:r>
-      <w:r>
-        <w:fldChar w:fldCharType="begin"/>
-      </w:r>
-      <w:r>
-        <w:instrText xml:space="preserve"> SEQ Table \* ARABIC \s 1 </w:instrText>
-      </w:r>
-      <w:r>
-        <w:fldChar w:fldCharType="separate"/>
-      </w:r>
-      <w:r>
-        <w:rPr>
-          <w:noProof/>
-        </w:rPr>
-        <w:t>3</w:t>
-      </w:r>
-      <w:r>
-        <w:rPr>
-          <w:noProof/>
-        </w:rPr>
-        <w:fldChar w:fldCharType="end"/>
-      </w:r>
+      <w:fldSimple w:instr=" SEQ Table \* ARABIC \s 1 ">
+        <w:r>
+          <w:rPr>
+            <w:noProof/>
+          </w:rPr>
+          <w:t>3</w:t>
+        </w:r>
+      </w:fldSimple>
       <w:r>
         <w:t>: Sample of month</w:t>
       </w:r>
@@ -6281,7 +6212,7 @@
                     <pic:cNvPicPr/>
                   </pic:nvPicPr>
                   <pic:blipFill>
-                    <a:blip r:embed="rId14">
+                    <a:blip r:embed="rId13">
                       <a:extLst>
                         <a:ext uri="{28A0092B-C50C-407E-A947-70E740481C1C}">
                           <a14:useLocalDpi xmlns:a14="http://schemas.microsoft.com/office/drawing/2010/main" val="0"/>
@@ -6316,27 +6247,14 @@
       <w:r>
         <w:noBreakHyphen/>
       </w:r>
-      <w:r>
-        <w:fldChar w:fldCharType="begin"/>
-      </w:r>
-      <w:r>
-        <w:instrText xml:space="preserve"> SEQ Figure \* ARABIC \s 1 </w:instrText>
-      </w:r>
-      <w:r>
-        <w:fldChar w:fldCharType="separate"/>
-      </w:r>
-      <w:r>
-        <w:rPr>
-          <w:noProof/>
-        </w:rPr>
-        <w:t>1</w:t>
-      </w:r>
-      <w:r>
-        <w:rPr>
-          <w:noProof/>
-        </w:rPr>
-        <w:fldChar w:fldCharType="end"/>
-      </w:r>
+      <w:fldSimple w:instr=" SEQ Figure \* ARABIC \s 1 ">
+        <w:r>
+          <w:rPr>
+            <w:noProof/>
+          </w:rPr>
+          <w:t>1</w:t>
+        </w:r>
+      </w:fldSimple>
       <w:r>
         <w:t>: Visualization of month</w:t>
       </w:r>
@@ -6638,7 +6556,7 @@
                     <pic:cNvPicPr/>
                   </pic:nvPicPr>
                   <pic:blipFill>
-                    <a:blip r:embed="rId15">
+                    <a:blip r:embed="rId14">
                       <a:extLst>
                         <a:ext uri="{28A0092B-C50C-407E-A947-70E740481C1C}">
                           <a14:useLocalDpi xmlns:a14="http://schemas.microsoft.com/office/drawing/2010/main" val="0"/>
@@ -6673,27 +6591,14 @@
       <w:r>
         <w:noBreakHyphen/>
       </w:r>
-      <w:r>
-        <w:fldChar w:fldCharType="begin"/>
-      </w:r>
-      <w:r>
-        <w:instrText xml:space="preserve"> SEQ Figure \* ARABIC \s 1 </w:instrText>
-      </w:r>
-      <w:r>
-        <w:fldChar w:fldCharType="separate"/>
-      </w:r>
-      <w:r>
-        <w:rPr>
-          <w:noProof/>
-        </w:rPr>
-        <w:t>2</w:t>
-      </w:r>
-      <w:r>
-        <w:rPr>
-          <w:noProof/>
-        </w:rPr>
-        <w:fldChar w:fldCharType="end"/>
-      </w:r>
+      <w:fldSimple w:instr=" SEQ Figure \* ARABIC \s 1 ">
+        <w:r>
+          <w:rPr>
+            <w:noProof/>
+          </w:rPr>
+          <w:t>2</w:t>
+        </w:r>
+      </w:fldSimple>
       <w:r>
         <w:t>: Top 15 Countries by average trade</w:t>
       </w:r>
@@ -6788,7 +6693,7 @@
                     <pic:cNvPicPr/>
                   </pic:nvPicPr>
                   <pic:blipFill>
-                    <a:blip r:embed="rId16">
+                    <a:blip r:embed="rId15">
                       <a:extLst>
                         <a:ext uri="{28A0092B-C50C-407E-A947-70E740481C1C}">
                           <a14:useLocalDpi xmlns:a14="http://schemas.microsoft.com/office/drawing/2010/main" val="0"/>
@@ -6823,30 +6728,14 @@
       <w:r>
         <w:noBreakHyphen/>
       </w:r>
-      <w:r>
-        <w:fldChar w:fldCharType="begin"/>
-      </w:r>
-      <w:r>
-        <w:instrText xml:space="preserve"> SEQ Figure \* ARABIC \s</w:instrText>
-      </w:r>
-      <w:r>
-        <w:instrText xml:space="preserve"> 1 </w:instrText>
-      </w:r>
-      <w:r>
-        <w:fldChar w:fldCharType="separate"/>
-      </w:r>
-      <w:r>
-        <w:rPr>
-          <w:noProof/>
-        </w:rPr>
-        <w:t>3</w:t>
-      </w:r>
-      <w:r>
-        <w:rPr>
-          <w:noProof/>
-        </w:rPr>
-        <w:fldChar w:fldCharType="end"/>
-      </w:r>
+      <w:fldSimple w:instr=" SEQ Figure \* ARABIC \s 1 ">
+        <w:r>
+          <w:rPr>
+            <w:noProof/>
+          </w:rPr>
+          <w:t>3</w:t>
+        </w:r>
+      </w:fldSimple>
       <w:r>
         <w:t>: Top 10 HS code or</w:t>
       </w:r>
@@ -6977,7 +6866,7 @@
                     <pic:cNvPicPr/>
                   </pic:nvPicPr>
                   <pic:blipFill>
-                    <a:blip r:embed="rId17">
+                    <a:blip r:embed="rId16">
                       <a:extLst>
                         <a:ext uri="{28A0092B-C50C-407E-A947-70E740481C1C}">
                           <a14:useLocalDpi xmlns:a14="http://schemas.microsoft.com/office/drawing/2010/main" val="0"/>
@@ -7012,27 +6901,14 @@
       <w:r>
         <w:noBreakHyphen/>
       </w:r>
-      <w:r>
-        <w:fldChar w:fldCharType="begin"/>
-      </w:r>
-      <w:r>
-        <w:instrText xml:space="preserve"> SEQ Table \* ARABIC \s 1 </w:instrText>
-      </w:r>
-      <w:r>
-        <w:fldChar w:fldCharType="separate"/>
-      </w:r>
-      <w:r>
-        <w:rPr>
-          <w:noProof/>
-        </w:rPr>
-        <w:t>4</w:t>
-      </w:r>
-      <w:r>
-        <w:rPr>
-          <w:noProof/>
-        </w:rPr>
-        <w:fldChar w:fldCharType="end"/>
-      </w:r>
+      <w:fldSimple w:instr=" SEQ Table \* ARABIC \s 1 ">
+        <w:r>
+          <w:rPr>
+            <w:noProof/>
+          </w:rPr>
+          <w:t>4</w:t>
+        </w:r>
+      </w:fldSimple>
       <w:r>
         <w:t>: HS code and corresponding Products/Commodity</w:t>
       </w:r>
@@ -7092,14 +6968,12 @@
           <w:rFonts w:cs="Times New Roman"/>
         </w:rPr>
       </w:pPr>
-      <w:proofErr w:type="spellStart"/>
       <w:r>
         <w:rPr>
           <w:rFonts w:cs="Times New Roman"/>
         </w:rPr>
         <w:t>Keras</w:t>
       </w:r>
-      <w:proofErr w:type="spellEnd"/>
     </w:p>
     <w:p>
       <w:pPr>
@@ -7170,14 +7044,12 @@
           <w:rFonts w:cs="Times New Roman"/>
         </w:rPr>
       </w:pPr>
-      <w:proofErr w:type="spellStart"/>
       <w:r>
         <w:rPr>
           <w:rFonts w:cs="Times New Roman"/>
         </w:rPr>
         <w:t>Seaborn</w:t>
       </w:r>
-      <w:proofErr w:type="spellEnd"/>
     </w:p>
     <w:p>
       <w:pPr>
@@ -7210,14 +7082,12 @@
           <w:rFonts w:cs="Times New Roman"/>
         </w:rPr>
       </w:pPr>
-      <w:proofErr w:type="spellStart"/>
       <w:r>
         <w:rPr>
           <w:rFonts w:cs="Times New Roman"/>
         </w:rPr>
         <w:t>Tensorflow</w:t>
       </w:r>
-      <w:proofErr w:type="spellEnd"/>
     </w:p>
     <w:p>
       <w:pPr>
@@ -7250,14 +7120,12 @@
           <w:rFonts w:cs="Times New Roman"/>
         </w:rPr>
       </w:pPr>
-      <w:proofErr w:type="spellStart"/>
       <w:r>
         <w:rPr>
           <w:rFonts w:cs="Times New Roman"/>
         </w:rPr>
         <w:t>Datetime</w:t>
       </w:r>
-      <w:proofErr w:type="spellEnd"/>
     </w:p>
     <w:p>
       <w:pPr>
@@ -7271,19 +7139,11 @@
           <w:rFonts w:cs="Times New Roman"/>
         </w:rPr>
       </w:pPr>
-      <w:proofErr w:type="spellStart"/>
-      <w:r>
-        <w:rPr>
-          <w:rFonts w:cs="Times New Roman"/>
-        </w:rPr>
-        <w:t>Scikit</w:t>
-      </w:r>
-      <w:proofErr w:type="spellEnd"/>
-      <w:r>
-        <w:rPr>
-          <w:rFonts w:cs="Times New Roman"/>
-        </w:rPr>
-        <w:t>-learn</w:t>
+      <w:r>
+        <w:rPr>
+          <w:rFonts w:cs="Times New Roman"/>
+        </w:rPr>
+        <w:t>Scikit-learn</w:t>
       </w:r>
     </w:p>
     <w:p>
@@ -7609,7 +7469,7 @@
                     </pic:cNvPicPr>
                   </pic:nvPicPr>
                   <pic:blipFill>
-                    <a:blip r:embed="rId18">
+                    <a:blip r:embed="rId17">
                       <a:extLst>
                         <a:ext uri="{28A0092B-C50C-407E-A947-70E740481C1C}">
                           <a14:useLocalDpi xmlns:a14="http://schemas.microsoft.com/office/drawing/2010/main" val="0"/>
@@ -7653,27 +7513,14 @@
       <w:r>
         <w:noBreakHyphen/>
       </w:r>
-      <w:r>
-        <w:fldChar w:fldCharType="begin"/>
-      </w:r>
-      <w:r>
-        <w:instrText xml:space="preserve"> SEQ Figure \* ARABIC \s 1 </w:instrText>
-      </w:r>
-      <w:r>
-        <w:fldChar w:fldCharType="separate"/>
-      </w:r>
-      <w:r>
-        <w:rPr>
-          <w:noProof/>
-        </w:rPr>
-        <w:t>1</w:t>
-      </w:r>
-      <w:r>
-        <w:rPr>
-          <w:noProof/>
-        </w:rPr>
-        <w:fldChar w:fldCharType="end"/>
-      </w:r>
+      <w:fldSimple w:instr=" SEQ Figure \* ARABIC \s 1 ">
+        <w:r>
+          <w:rPr>
+            <w:noProof/>
+          </w:rPr>
+          <w:t>1</w:t>
+        </w:r>
+      </w:fldSimple>
       <w:r>
         <w:t>: Multiplicative Time Series</w:t>
       </w:r>
@@ -7735,7 +7582,7 @@
                     </pic:cNvPicPr>
                   </pic:nvPicPr>
                   <pic:blipFill>
-                    <a:blip r:embed="rId19">
+                    <a:blip r:embed="rId18">
                       <a:extLst>
                         <a:ext uri="{28A0092B-C50C-407E-A947-70E740481C1C}">
                           <a14:useLocalDpi xmlns:a14="http://schemas.microsoft.com/office/drawing/2010/main" val="0"/>
@@ -7782,27 +7629,14 @@
       <w:r>
         <w:noBreakHyphen/>
       </w:r>
-      <w:r>
-        <w:fldChar w:fldCharType="begin"/>
-      </w:r>
-      <w:r>
-        <w:instrText xml:space="preserve"> SEQ Figure \* ARABIC \s 1 </w:instrText>
-      </w:r>
-      <w:r>
-        <w:fldChar w:fldCharType="separate"/>
-      </w:r>
-      <w:r>
-        <w:rPr>
-          <w:noProof/>
-        </w:rPr>
-        <w:t>2</w:t>
-      </w:r>
-      <w:r>
-        <w:rPr>
-          <w:noProof/>
-        </w:rPr>
-        <w:fldChar w:fldCharType="end"/>
-      </w:r>
+      <w:fldSimple w:instr=" SEQ Figure \* ARABIC \s 1 ">
+        <w:r>
+          <w:rPr>
+            <w:noProof/>
+          </w:rPr>
+          <w:t>2</w:t>
+        </w:r>
+      </w:fldSimple>
       <w:r>
         <w:t>: Additive Time Series</w:t>
       </w:r>
@@ -7915,7 +7749,7 @@
                     <pic:cNvPicPr/>
                   </pic:nvPicPr>
                   <pic:blipFill>
-                    <a:blip r:embed="rId20"/>
+                    <a:blip r:embed="rId19"/>
                     <a:stretch>
                       <a:fillRect/>
                     </a:stretch>
@@ -8046,7 +7880,7 @@
                     <pic:cNvPicPr/>
                   </pic:nvPicPr>
                   <pic:blipFill>
-                    <a:blip r:embed="rId21"/>
+                    <a:blip r:embed="rId20"/>
                     <a:stretch>
                       <a:fillRect/>
                     </a:stretch>
@@ -8175,42 +8009,12 @@
                                 <w:rFonts w:cs="Times New Roman"/>
                               </w:rPr>
                             </w:pPr>
-                            <w:proofErr w:type="gramStart"/>
                             <w:r>
                               <w:rPr>
                                 <w:rFonts w:cs="Times New Roman"/>
                               </w:rPr>
-                              <w:t>from</w:t>
-                            </w:r>
-                            <w:proofErr w:type="gramEnd"/>
-                            <w:r>
-                              <w:rPr>
-                                <w:rFonts w:cs="Times New Roman"/>
-                              </w:rPr>
-                              <w:t xml:space="preserve"> </w:t>
-                            </w:r>
-                            <w:proofErr w:type="spellStart"/>
-                            <w:r>
-                              <w:rPr>
-                                <w:rFonts w:cs="Times New Roman"/>
-                              </w:rPr>
-                              <w:t>statsmodels.tsa.holtwinters</w:t>
-                            </w:r>
-                            <w:proofErr w:type="spellEnd"/>
-                            <w:r>
-                              <w:rPr>
-                                <w:rFonts w:cs="Times New Roman"/>
-                              </w:rPr>
-                              <w:t xml:space="preserve"> import </w:t>
-                            </w:r>
-                            <w:proofErr w:type="spellStart"/>
-                            <w:r>
-                              <w:rPr>
-                                <w:rFonts w:cs="Times New Roman"/>
-                              </w:rPr>
-                              <w:t>SimpleExpSmoothing</w:t>
-                            </w:r>
-                            <w:proofErr w:type="spellEnd"/>
+                              <w:t>from statsmodels.tsa.holtwinters import SimpleExpSmoothing</w:t>
+                            </w:r>
                           </w:p>
                           <w:p>
                             <w:pPr>
@@ -8231,21 +8035,21 @@
                               <w:rPr>
                                 <w:rFonts w:cs="Times New Roman"/>
                               </w:rPr>
-                              <w:t xml:space="preserve"> = </w:t>
+                              <w:t xml:space="preserve"> = SimpleExpSmoothing(df_train['Import']</w:t>
                             </w:r>
                             <w:proofErr w:type="gramStart"/>
                             <w:r>
                               <w:rPr>
                                 <w:rFonts w:cs="Times New Roman"/>
                               </w:rPr>
-                              <w:t>SimpleExpSmoothing(</w:t>
+                              <w:t>).fit</w:t>
                             </w:r>
                             <w:proofErr w:type="gramEnd"/>
                             <w:r>
                               <w:rPr>
                                 <w:rFonts w:cs="Times New Roman"/>
                               </w:rPr>
-                              <w:t>df_train['Import']).fit(smoothing_level=0.6,optimized=False)</w:t>
+                              <w:t>(smoothing_level=0.6,optimized=False)</w:t>
                             </w:r>
                           </w:p>
                           <w:p>
@@ -8284,6 +8088,7 @@
                               <w:t>import.forecast</w:t>
                             </w:r>
                             <w:proofErr w:type="spellEnd"/>
+                            <w:proofErr w:type="gramEnd"/>
                             <w:r>
                               <w:rPr>
                                 <w:rFonts w:cs="Times New Roman"/>
@@ -8291,7 +8096,6 @@
                               <w:t>(</w:t>
                             </w:r>
                             <w:proofErr w:type="spellStart"/>
-                            <w:proofErr w:type="gramEnd"/>
                             <w:r>
                               <w:rPr>
                                 <w:rFonts w:cs="Times New Roman"/>
@@ -8325,21 +8129,21 @@
                               <w:rPr>
                                 <w:rFonts w:cs="Times New Roman"/>
                               </w:rPr>
-                              <w:t xml:space="preserve"> = </w:t>
+                              <w:t xml:space="preserve"> = SimpleExpSmoothing(df_train['Export']</w:t>
                             </w:r>
                             <w:proofErr w:type="gramStart"/>
                             <w:r>
                               <w:rPr>
                                 <w:rFonts w:cs="Times New Roman"/>
                               </w:rPr>
-                              <w:t>SimpleExpSmoothing(</w:t>
+                              <w:t>).fit</w:t>
                             </w:r>
                             <w:proofErr w:type="gramEnd"/>
                             <w:r>
                               <w:rPr>
                                 <w:rFonts w:cs="Times New Roman"/>
                               </w:rPr>
-                              <w:t>df_train['Export']).fit(smoothing_level=0.6,optimized=False)</w:t>
+                              <w:t>(smoothing_level=0.6,optimized=False)</w:t>
                             </w:r>
                           </w:p>
                           <w:p>
@@ -8378,6 +8182,7 @@
                               <w:t>export.forecast</w:t>
                             </w:r>
                             <w:proofErr w:type="spellEnd"/>
+                            <w:proofErr w:type="gramEnd"/>
                             <w:r>
                               <w:rPr>
                                 <w:rFonts w:cs="Times New Roman"/>
@@ -8385,7 +8190,6 @@
                               <w:t>(</w:t>
                             </w:r>
                             <w:proofErr w:type="spellStart"/>
-                            <w:proofErr w:type="gramEnd"/>
                             <w:r>
                               <w:rPr>
                                 <w:rFonts w:cs="Times New Roman"/>
@@ -8420,7 +8224,7 @@
           </mc:Choice>
           <mc:Fallback>
             <w:pict>
-              <v:shapetype id="_x0000_t202" coordsize="21600,21600" o:spt="202" path="m,l,21600r21600,l21600,xe">
+              <v:shapetype w14:anchorId="0B656B26" id="_x0000_t202" coordsize="21600,21600" o:spt="202" path="m,l,21600r21600,l21600,xe">
                 <v:stroke joinstyle="miter"/>
                 <v:path gradientshapeok="t" o:connecttype="rect"/>
               </v:shapetype>
@@ -8434,42 +8238,12 @@
                           <w:rFonts w:cs="Times New Roman"/>
                         </w:rPr>
                       </w:pPr>
-                      <w:proofErr w:type="gramStart"/>
                       <w:r>
                         <w:rPr>
                           <w:rFonts w:cs="Times New Roman"/>
                         </w:rPr>
-                        <w:t>from</w:t>
-                      </w:r>
-                      <w:proofErr w:type="gramEnd"/>
-                      <w:r>
-                        <w:rPr>
-                          <w:rFonts w:cs="Times New Roman"/>
-                        </w:rPr>
-                        <w:t xml:space="preserve"> </w:t>
-                      </w:r>
-                      <w:proofErr w:type="spellStart"/>
-                      <w:r>
-                        <w:rPr>
-                          <w:rFonts w:cs="Times New Roman"/>
-                        </w:rPr>
-                        <w:t>statsmodels.tsa.holtwinters</w:t>
-                      </w:r>
-                      <w:proofErr w:type="spellEnd"/>
-                      <w:r>
-                        <w:rPr>
-                          <w:rFonts w:cs="Times New Roman"/>
-                        </w:rPr>
-                        <w:t xml:space="preserve"> import </w:t>
-                      </w:r>
-                      <w:proofErr w:type="spellStart"/>
-                      <w:r>
-                        <w:rPr>
-                          <w:rFonts w:cs="Times New Roman"/>
-                        </w:rPr>
-                        <w:t>SimpleExpSmoothing</w:t>
-                      </w:r>
-                      <w:proofErr w:type="spellEnd"/>
+                        <w:t>from statsmodels.tsa.holtwinters import SimpleExpSmoothing</w:t>
+                      </w:r>
                     </w:p>
                     <w:p>
                       <w:pPr>
@@ -8490,21 +8264,21 @@
                         <w:rPr>
                           <w:rFonts w:cs="Times New Roman"/>
                         </w:rPr>
-                        <w:t xml:space="preserve"> = </w:t>
+                        <w:t xml:space="preserve"> = SimpleExpSmoothing(df_train['Import']</w:t>
                       </w:r>
                       <w:proofErr w:type="gramStart"/>
                       <w:r>
                         <w:rPr>
                           <w:rFonts w:cs="Times New Roman"/>
                         </w:rPr>
-                        <w:t>SimpleExpSmoothing(</w:t>
+                        <w:t>).fit</w:t>
                       </w:r>
                       <w:proofErr w:type="gramEnd"/>
                       <w:r>
                         <w:rPr>
                           <w:rFonts w:cs="Times New Roman"/>
                         </w:rPr>
-                        <w:t>df_train['Import']).fit(smoothing_level=0.6,optimized=False)</w:t>
+                        <w:t>(smoothing_level=0.6,optimized=False)</w:t>
                       </w:r>
                     </w:p>
                     <w:p>
@@ -8543,6 +8317,7 @@
                         <w:t>import.forecast</w:t>
                       </w:r>
                       <w:proofErr w:type="spellEnd"/>
+                      <w:proofErr w:type="gramEnd"/>
                       <w:r>
                         <w:rPr>
                           <w:rFonts w:cs="Times New Roman"/>
@@ -8550,7 +8325,6 @@
                         <w:t>(</w:t>
                       </w:r>
                       <w:proofErr w:type="spellStart"/>
-                      <w:proofErr w:type="gramEnd"/>
                       <w:r>
                         <w:rPr>
                           <w:rFonts w:cs="Times New Roman"/>
@@ -8584,21 +8358,21 @@
                         <w:rPr>
                           <w:rFonts w:cs="Times New Roman"/>
                         </w:rPr>
-                        <w:t xml:space="preserve"> = </w:t>
+                        <w:t xml:space="preserve"> = SimpleExpSmoothing(df_train['Export']</w:t>
                       </w:r>
                       <w:proofErr w:type="gramStart"/>
                       <w:r>
                         <w:rPr>
                           <w:rFonts w:cs="Times New Roman"/>
                         </w:rPr>
-                        <w:t>SimpleExpSmoothing(</w:t>
+                        <w:t>).fit</w:t>
                       </w:r>
                       <w:proofErr w:type="gramEnd"/>
                       <w:r>
                         <w:rPr>
                           <w:rFonts w:cs="Times New Roman"/>
                         </w:rPr>
-                        <w:t>df_train['Export']).fit(smoothing_level=0.6,optimized=False)</w:t>
+                        <w:t>(smoothing_level=0.6,optimized=False)</w:t>
                       </w:r>
                     </w:p>
                     <w:p>
@@ -8637,6 +8411,7 @@
                         <w:t>export.forecast</w:t>
                       </w:r>
                       <w:proofErr w:type="spellEnd"/>
+                      <w:proofErr w:type="gramEnd"/>
                       <w:r>
                         <w:rPr>
                           <w:rFonts w:cs="Times New Roman"/>
@@ -8644,7 +8419,6 @@
                         <w:t>(</w:t>
                       </w:r>
                       <w:proofErr w:type="spellStart"/>
-                      <w:proofErr w:type="gramEnd"/>
                       <w:r>
                         <w:rPr>
                           <w:rFonts w:cs="Times New Roman"/>
@@ -8767,7 +8541,7 @@
                     </pic:cNvPicPr>
                   </pic:nvPicPr>
                   <pic:blipFill>
-                    <a:blip r:embed="rId22">
+                    <a:blip r:embed="rId21">
                       <a:extLst>
                         <a:ext uri="{28A0092B-C50C-407E-A947-70E740481C1C}">
                           <a14:useLocalDpi xmlns:a14="http://schemas.microsoft.com/office/drawing/2010/main" val="0"/>
@@ -8804,27 +8578,14 @@
       <w:r>
         <w:noBreakHyphen/>
       </w:r>
-      <w:r>
-        <w:fldChar w:fldCharType="begin"/>
-      </w:r>
-      <w:r>
-        <w:instrText xml:space="preserve"> SEQ Figure \* ARABIC \s 1 </w:instrText>
-      </w:r>
-      <w:r>
-        <w:fldChar w:fldCharType="separate"/>
-      </w:r>
-      <w:r>
-        <w:rPr>
-          <w:noProof/>
-        </w:rPr>
-        <w:t>3</w:t>
-      </w:r>
-      <w:r>
-        <w:rPr>
-          <w:noProof/>
-        </w:rPr>
-        <w:fldChar w:fldCharType="end"/>
-      </w:r>
+      <w:fldSimple w:instr=" SEQ Figure \* ARABIC \s 1 ">
+        <w:r>
+          <w:rPr>
+            <w:noProof/>
+          </w:rPr>
+          <w:t>3</w:t>
+        </w:r>
+      </w:fldSimple>
       <w:r>
         <w:t>: Depiction of Import/Export Forecasting using Exponential Smoothing</w:t>
       </w:r>
@@ -8978,14 +8739,7 @@
         <w:rPr>
           <w:rFonts w:cs="Times New Roman"/>
         </w:rPr>
-        <w:t xml:space="preserve">It is used when a value from the time series has dependency on previous values e.g. </w:t>
-      </w:r>
-      <w:proofErr w:type="spellStart"/>
-      <w:r>
-        <w:rPr>
-          <w:rFonts w:cs="Times New Roman"/>
-        </w:rPr>
-        <w:t>X</w:t>
+        <w:t>It is used when a value from the time series has dependency on previous values e.g. X</w:t>
       </w:r>
       <w:r>
         <w:rPr>
@@ -8994,26 +8748,11 @@
         </w:rPr>
         <w:t>t</w:t>
       </w:r>
-      <w:proofErr w:type="spellEnd"/>
-      <w:r>
-        <w:rPr>
-          <w:rFonts w:cs="Times New Roman"/>
-        </w:rPr>
-        <w:t xml:space="preserve"> = </w:t>
-      </w:r>
-      <w:proofErr w:type="gramStart"/>
-      <w:r>
-        <w:rPr>
-          <w:rFonts w:cs="Times New Roman"/>
-        </w:rPr>
-        <w:t>f(</w:t>
-      </w:r>
-      <w:proofErr w:type="gramEnd"/>
-      <w:r>
-        <w:rPr>
-          <w:rFonts w:cs="Times New Roman"/>
-        </w:rPr>
-        <w:t>X</w:t>
+      <w:r>
+        <w:rPr>
+          <w:rFonts w:cs="Times New Roman"/>
+        </w:rPr>
+        <w:t xml:space="preserve"> = f(X</w:t>
       </w:r>
       <w:r>
         <w:rPr>
@@ -9026,14 +8765,7 @@
         <w:rPr>
           <w:rFonts w:cs="Times New Roman"/>
         </w:rPr>
-        <w:t xml:space="preserve">). The order of an auto-regression is the number of immediately preceding values in the series that are used to forecast the current value e.g. order of 2 denotes that the value </w:t>
-      </w:r>
-      <w:proofErr w:type="spellStart"/>
-      <w:r>
-        <w:rPr>
-          <w:rFonts w:cs="Times New Roman"/>
-        </w:rPr>
-        <w:t>X</w:t>
+        <w:t>). The order of an auto-regression is the number of immediately preceding values in the series that are used to forecast the current value e.g. order of 2 denotes that the value X</w:t>
       </w:r>
       <w:r>
         <w:rPr>
@@ -9042,7 +8774,6 @@
         </w:rPr>
         <w:t>t</w:t>
       </w:r>
-      <w:proofErr w:type="spellEnd"/>
       <w:r>
         <w:rPr>
           <w:rFonts w:cs="Times New Roman"/>
@@ -9115,15 +8846,7 @@
         <w:rPr>
           <w:rFonts w:cs="Times New Roman"/>
         </w:rPr>
-        <w:t>ACF = CORR (</w:t>
-      </w:r>
-      <w:proofErr w:type="spellStart"/>
-      <w:proofErr w:type="gramStart"/>
-      <w:r>
-        <w:rPr>
-          <w:rFonts w:cs="Times New Roman"/>
-        </w:rPr>
-        <w:t>Y</w:t>
+        <w:t>ACF = CORR (Y</w:t>
       </w:r>
       <w:r>
         <w:rPr>
@@ -9132,41 +8855,18 @@
         </w:rPr>
         <w:t>t</w:t>
       </w:r>
-      <w:proofErr w:type="spellEnd"/>
-      <w:r>
-        <w:rPr>
-          <w:rFonts w:cs="Times New Roman"/>
-        </w:rPr>
-        <w:t xml:space="preserve"> ,</w:t>
-      </w:r>
-      <w:proofErr w:type="gramEnd"/>
-      <w:r>
-        <w:rPr>
-          <w:rFonts w:cs="Times New Roman"/>
-        </w:rPr>
-        <w:t xml:space="preserve"> </w:t>
-      </w:r>
-      <w:proofErr w:type="spellStart"/>
-      <w:r>
-        <w:rPr>
-          <w:rFonts w:cs="Times New Roman"/>
-        </w:rPr>
-        <w:t>Y</w:t>
+      <w:r>
+        <w:rPr>
+          <w:rFonts w:cs="Times New Roman"/>
+        </w:rPr>
+        <w:t xml:space="preserve"> , Y</w:t>
       </w:r>
       <w:r>
         <w:rPr>
           <w:rFonts w:cs="Times New Roman"/>
           <w:vertAlign w:val="subscript"/>
         </w:rPr>
-        <w:t>t</w:t>
-      </w:r>
-      <w:proofErr w:type="spellEnd"/>
-      <w:r>
-        <w:rPr>
-          <w:rFonts w:cs="Times New Roman"/>
-          <w:vertAlign w:val="subscript"/>
-        </w:rPr>
-        <w:t>-k</w:t>
+        <w:t>t-k</w:t>
       </w:r>
       <w:r>
         <w:rPr>
@@ -9207,16 +8907,8 @@
         <w:rPr>
           <w:rFonts w:cs="Times New Roman"/>
         </w:rPr>
-        <w:t xml:space="preserve">Remove the linear dependency from the </w:t>
-      </w:r>
-      <w:proofErr w:type="spellStart"/>
-      <w:r>
-        <w:rPr>
-          <w:rFonts w:cs="Times New Roman"/>
-        </w:rPr>
-        <w:t>timeseries</w:t>
-      </w:r>
-      <w:proofErr w:type="spellEnd"/>
+        <w:t>Remove the linear dependency from the timeseries</w:t>
+      </w:r>
     </w:p>
     <w:p>
       <w:pPr>
@@ -9358,15 +9050,15 @@
                             <w:pPr>
                               <w:spacing w:after="0"/>
                             </w:pPr>
+                            <w:r>
+                              <w:t xml:space="preserve">model = </w:t>
+                            </w:r>
                             <w:proofErr w:type="gramStart"/>
                             <w:r>
-                              <w:t>model</w:t>
-                            </w:r>
+                              <w:t>AR(</w:t>
+                            </w:r>
+                            <w:proofErr w:type="spellStart"/>
                             <w:proofErr w:type="gramEnd"/>
-                            <w:r>
-                              <w:t xml:space="preserve"> = AR(</w:t>
-                            </w:r>
-                            <w:proofErr w:type="spellStart"/>
                             <w:r>
                               <w:t>df_train</w:t>
                             </w:r>
@@ -9394,9 +9086,12 @@
                             </w:r>
                             <w:proofErr w:type="spellEnd"/>
                             <w:r>
-                              <w:t>()</w:t>
+                              <w:t>(</w:t>
                             </w:r>
                             <w:proofErr w:type="gramEnd"/>
+                            <w:r>
+                              <w:t>)</w:t>
+                            </w:r>
                           </w:p>
                           <w:p>
                             <w:pPr>
@@ -9427,20 +9122,33 @@
                               <w:t>fit.predict</w:t>
                             </w:r>
                             <w:proofErr w:type="spellEnd"/>
+                            <w:proofErr w:type="gramEnd"/>
                             <w:r>
                               <w:t>(</w:t>
                             </w:r>
-                            <w:proofErr w:type="gramEnd"/>
-                            <w:r>
-                              <w:t>len(</w:t>
-                            </w:r>
                             <w:proofErr w:type="spellStart"/>
                             <w:r>
+                              <w:t>len</w:t>
+                            </w:r>
+                            <w:proofErr w:type="spellEnd"/>
+                            <w:r>
+                              <w:t>(</w:t>
+                            </w:r>
+                            <w:proofErr w:type="spellStart"/>
+                            <w:r>
                               <w:t>df_train</w:t>
                             </w:r>
                             <w:proofErr w:type="spellEnd"/>
                             <w:r>
-                              <w:t>), len(</w:t>
+                              <w:t xml:space="preserve">), </w:t>
+                            </w:r>
+                            <w:proofErr w:type="spellStart"/>
+                            <w:r>
+                              <w:t>len</w:t>
+                            </w:r>
+                            <w:proofErr w:type="spellEnd"/>
+                            <w:r>
+                              <w:t>(</w:t>
                             </w:r>
                             <w:proofErr w:type="spellStart"/>
                             <w:r>
@@ -9497,9 +9205,12 @@
                             </w:r>
                             <w:proofErr w:type="gramStart"/>
                             <w:r>
-                              <w:t>model2.fit()</w:t>
+                              <w:t>model2.fit(</w:t>
                             </w:r>
                             <w:proofErr w:type="gramEnd"/>
+                            <w:r>
+                              <w:t>)</w:t>
+                            </w:r>
                           </w:p>
                           <w:p>
                             <w:pPr>
@@ -9523,19 +9234,35 @@
                             </w:r>
                             <w:proofErr w:type="gramStart"/>
                             <w:r>
-                              <w:t>fit.predict(</w:t>
+                              <w:t>fit.predict</w:t>
                             </w:r>
                             <w:proofErr w:type="gramEnd"/>
                             <w:r>
-                              <w:t>len(</w:t>
+                              <w:t>(</w:t>
                             </w:r>
                             <w:proofErr w:type="spellStart"/>
                             <w:r>
+                              <w:t>len</w:t>
+                            </w:r>
+                            <w:proofErr w:type="spellEnd"/>
+                            <w:r>
+                              <w:t>(</w:t>
+                            </w:r>
+                            <w:proofErr w:type="spellStart"/>
+                            <w:r>
                               <w:t>df_train</w:t>
                             </w:r>
                             <w:proofErr w:type="spellEnd"/>
                             <w:r>
-                              <w:t>), len(</w:t>
+                              <w:t xml:space="preserve">), </w:t>
+                            </w:r>
+                            <w:proofErr w:type="spellStart"/>
+                            <w:r>
+                              <w:t>len</w:t>
+                            </w:r>
+                            <w:proofErr w:type="spellEnd"/>
+                            <w:r>
+                              <w:t>(</w:t>
                             </w:r>
                             <w:proofErr w:type="spellStart"/>
                             <w:r>
@@ -9565,7 +9292,7 @@
           </mc:Choice>
           <mc:Fallback>
             <w:pict>
-              <v:shape id="_x0000_s1027" type="#_x0000_t202" style="position:absolute;left:0;text-align:left;margin-left:0;margin-top:40.2pt;width:466.2pt;height:110.6pt;z-index:251643904;visibility:visible;mso-wrap-style:square;mso-width-percent:0;mso-height-percent:200;mso-wrap-distance-left:9pt;mso-wrap-distance-top:3.6pt;mso-wrap-distance-right:9pt;mso-wrap-distance-bottom:3.6pt;mso-position-horizontal:absolute;mso-position-horizontal-relative:text;mso-position-vertical:absolute;mso-position-vertical-relative:text;mso-width-percent:0;mso-height-percent:200;mso-width-relative:margin;mso-height-relative:margin;v-text-anchor:top" o:gfxdata="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">
+              <v:shape w14:anchorId="07838C99" id="_x0000_s1027" type="#_x0000_t202" style="position:absolute;left:0;text-align:left;margin-left:0;margin-top:40.2pt;width:466.2pt;height:110.6pt;z-index:251643904;visibility:visible;mso-wrap-style:square;mso-width-percent:0;mso-height-percent:200;mso-wrap-distance-left:9pt;mso-wrap-distance-top:3.6pt;mso-wrap-distance-right:9pt;mso-wrap-distance-bottom:3.6pt;mso-position-horizontal:absolute;mso-position-horizontal-relative:text;mso-position-vertical:absolute;mso-position-vertical-relative:text;mso-width-percent:0;mso-height-percent:200;mso-width-relative:margin;mso-height-relative:margin;v-text-anchor:top" o:gfxdata="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">
                 <v:textbox style="mso-fit-shape-to-text:t">
                   <w:txbxContent>
                     <w:p>
@@ -9612,15 +9339,15 @@
                       <w:pPr>
                         <w:spacing w:after="0"/>
                       </w:pPr>
+                      <w:r>
+                        <w:t xml:space="preserve">model = </w:t>
+                      </w:r>
                       <w:proofErr w:type="gramStart"/>
                       <w:r>
-                        <w:t>model</w:t>
-                      </w:r>
+                        <w:t>AR(</w:t>
+                      </w:r>
+                      <w:proofErr w:type="spellStart"/>
                       <w:proofErr w:type="gramEnd"/>
-                      <w:r>
-                        <w:t xml:space="preserve"> = AR(</w:t>
-                      </w:r>
-                      <w:proofErr w:type="spellStart"/>
                       <w:r>
                         <w:t>df_train</w:t>
                       </w:r>
@@ -9648,9 +9375,12 @@
                       </w:r>
                       <w:proofErr w:type="spellEnd"/>
                       <w:r>
-                        <w:t>()</w:t>
+                        <w:t>(</w:t>
                       </w:r>
                       <w:proofErr w:type="gramEnd"/>
+                      <w:r>
+                        <w:t>)</w:t>
+                      </w:r>
                     </w:p>
                     <w:p>
                       <w:pPr>
@@ -9681,20 +9411,33 @@
                         <w:t>fit.predict</w:t>
                       </w:r>
                       <w:proofErr w:type="spellEnd"/>
+                      <w:proofErr w:type="gramEnd"/>
                       <w:r>
                         <w:t>(</w:t>
                       </w:r>
-                      <w:proofErr w:type="gramEnd"/>
-                      <w:r>
-                        <w:t>len(</w:t>
-                      </w:r>
                       <w:proofErr w:type="spellStart"/>
                       <w:r>
+                        <w:t>len</w:t>
+                      </w:r>
+                      <w:proofErr w:type="spellEnd"/>
+                      <w:r>
+                        <w:t>(</w:t>
+                      </w:r>
+                      <w:proofErr w:type="spellStart"/>
+                      <w:r>
                         <w:t>df_train</w:t>
                       </w:r>
                       <w:proofErr w:type="spellEnd"/>
                       <w:r>
-                        <w:t>), len(</w:t>
+                        <w:t xml:space="preserve">), </w:t>
+                      </w:r>
+                      <w:proofErr w:type="spellStart"/>
+                      <w:r>
+                        <w:t>len</w:t>
+                      </w:r>
+                      <w:proofErr w:type="spellEnd"/>
+                      <w:r>
+                        <w:t>(</w:t>
                       </w:r>
                       <w:proofErr w:type="spellStart"/>
                       <w:r>
@@ -9751,9 +9494,12 @@
                       </w:r>
                       <w:proofErr w:type="gramStart"/>
                       <w:r>
-                        <w:t>model2.fit()</w:t>
+                        <w:t>model2.fit(</w:t>
                       </w:r>
                       <w:proofErr w:type="gramEnd"/>
+                      <w:r>
+                        <w:t>)</w:t>
+                      </w:r>
                     </w:p>
                     <w:p>
                       <w:pPr>
@@ -9777,19 +9523,35 @@
                       </w:r>
                       <w:proofErr w:type="gramStart"/>
                       <w:r>
-                        <w:t>fit.predict(</w:t>
+                        <w:t>fit.predict</w:t>
                       </w:r>
                       <w:proofErr w:type="gramEnd"/>
                       <w:r>
-                        <w:t>len(</w:t>
+                        <w:t>(</w:t>
                       </w:r>
                       <w:proofErr w:type="spellStart"/>
                       <w:r>
+                        <w:t>len</w:t>
+                      </w:r>
+                      <w:proofErr w:type="spellEnd"/>
+                      <w:r>
+                        <w:t>(</w:t>
+                      </w:r>
+                      <w:proofErr w:type="spellStart"/>
+                      <w:r>
                         <w:t>df_train</w:t>
                       </w:r>
                       <w:proofErr w:type="spellEnd"/>
                       <w:r>
-                        <w:t>), len(</w:t>
+                        <w:t xml:space="preserve">), </w:t>
+                      </w:r>
+                      <w:proofErr w:type="spellStart"/>
+                      <w:r>
+                        <w:t>len</w:t>
+                      </w:r>
+                      <w:proofErr w:type="spellEnd"/>
+                      <w:r>
+                        <w:t>(</w:t>
                       </w:r>
                       <w:proofErr w:type="spellStart"/>
                       <w:r>
@@ -9864,27 +9626,14 @@
       <w:r>
         <w:noBreakHyphen/>
       </w:r>
-      <w:r>
-        <w:fldChar w:fldCharType="begin"/>
-      </w:r>
-      <w:r>
-        <w:instrText xml:space="preserve"> SEQ Figure \* ARABIC \s 1 </w:instrText>
-      </w:r>
-      <w:r>
-        <w:fldChar w:fldCharType="separate"/>
-      </w:r>
-      <w:r>
-        <w:rPr>
-          <w:noProof/>
-        </w:rPr>
-        <w:t>4</w:t>
-      </w:r>
-      <w:r>
-        <w:rPr>
-          <w:noProof/>
-        </w:rPr>
-        <w:fldChar w:fldCharType="end"/>
-      </w:r>
+      <w:fldSimple w:instr=" SEQ Figure \* ARABIC \s 1 ">
+        <w:r>
+          <w:rPr>
+            <w:noProof/>
+          </w:rPr>
+          <w:t>4</w:t>
+        </w:r>
+      </w:fldSimple>
       <w:r>
         <w:t>: Depiction of Im</w:t>
       </w:r>
@@ -9922,7 +9671,7 @@
                     </pic:cNvPicPr>
                   </pic:nvPicPr>
                   <pic:blipFill>
-                    <a:blip r:embed="rId23">
+                    <a:blip r:embed="rId22">
                       <a:extLst>
                         <a:ext uri="{28A0092B-C50C-407E-A947-70E740481C1C}">
                           <a14:useLocalDpi xmlns:a14="http://schemas.microsoft.com/office/drawing/2010/main" val="0"/>
@@ -10107,14 +9856,7 @@
         <w:rPr>
           <w:rFonts w:cs="Times New Roman"/>
         </w:rPr>
-        <w:t xml:space="preserve"> the Average over a fixed rolling size window. The </w:t>
-      </w:r>
-      <w:proofErr w:type="spellStart"/>
-      <w:r>
-        <w:rPr>
-          <w:rFonts w:cs="Times New Roman"/>
-        </w:rPr>
-        <w:t>MA</w:t>
+        <w:t xml:space="preserve"> the Average over a fixed rolling size window. The MA</w:t>
       </w:r>
       <w:r>
         <w:rPr>
@@ -10123,7 +9865,6 @@
         </w:rPr>
         <w:t>t</w:t>
       </w:r>
-      <w:proofErr w:type="spellEnd"/>
       <w:r>
         <w:rPr>
           <w:rFonts w:cs="Times New Roman"/>
@@ -10202,7 +9943,7 @@
                     <pic:cNvPicPr/>
                   </pic:nvPicPr>
                   <pic:blipFill>
-                    <a:blip r:embed="rId24"/>
+                    <a:blip r:embed="rId23"/>
                     <a:stretch>
                       <a:fillRect/>
                     </a:stretch>
@@ -10240,27 +9981,14 @@
       <w:r>
         <w:noBreakHyphen/>
       </w:r>
-      <w:r>
-        <w:fldChar w:fldCharType="begin"/>
-      </w:r>
-      <w:r>
-        <w:instrText xml:space="preserve"> SEQ Figure \* ARABIC \s 1 </w:instrText>
-      </w:r>
-      <w:r>
-        <w:fldChar w:fldCharType="separate"/>
-      </w:r>
-      <w:r>
-        <w:rPr>
-          <w:noProof/>
-        </w:rPr>
-        <w:t>5</w:t>
-      </w:r>
-      <w:r>
-        <w:rPr>
-          <w:noProof/>
-        </w:rPr>
-        <w:fldChar w:fldCharType="end"/>
-      </w:r>
+      <w:fldSimple w:instr=" SEQ Figure \* ARABIC \s 1 ">
+        <w:r>
+          <w:rPr>
+            <w:noProof/>
+          </w:rPr>
+          <w:t>5</w:t>
+        </w:r>
+      </w:fldSimple>
       <w:r>
         <w:t>: De</w:t>
       </w:r>
@@ -10371,7 +10099,6 @@
           <w:rFonts w:cs="Times New Roman"/>
         </w:rPr>
       </w:pPr>
-      <w:proofErr w:type="spellStart"/>
       <w:r>
         <w:rPr>
           <w:rFonts w:cs="Times New Roman"/>
@@ -10385,7 +10112,6 @@
         </w:rPr>
         <w:t>n</w:t>
       </w:r>
-      <w:proofErr w:type="spellEnd"/>
       <w:r>
         <w:rPr>
           <w:rFonts w:cs="Times New Roman"/>
@@ -10403,14 +10129,7 @@
         <w:rPr>
           <w:rFonts w:cs="Times New Roman"/>
         </w:rPr>
-        <w:t xml:space="preserve"> + (</w:t>
-      </w:r>
-      <w:proofErr w:type="spellStart"/>
-      <w:r>
-        <w:rPr>
-          <w:rFonts w:cs="Times New Roman"/>
-        </w:rPr>
-        <w:t>X</w:t>
+        <w:t xml:space="preserve"> + (X</w:t>
       </w:r>
       <w:r>
         <w:rPr>
@@ -10419,19 +10138,11 @@
         </w:rPr>
         <w:t>n</w:t>
       </w:r>
-      <w:proofErr w:type="spellEnd"/>
-      <w:r>
-        <w:rPr>
-          <w:rFonts w:cs="Times New Roman"/>
-        </w:rPr>
-        <w:t xml:space="preserve"> – </w:t>
-      </w:r>
-      <w:proofErr w:type="spellStart"/>
-      <w:r>
-        <w:rPr>
-          <w:rFonts w:cs="Times New Roman"/>
-        </w:rPr>
-        <w:t>X</w:t>
+      <w:r>
+        <w:rPr>
+          <w:rFonts w:cs="Times New Roman"/>
+        </w:rPr>
+        <w:t xml:space="preserve"> – X</w:t>
       </w:r>
       <w:r>
         <w:rPr>
@@ -10440,7 +10151,6 @@
         </w:rPr>
         <w:t>n-window_size</w:t>
       </w:r>
-      <w:proofErr w:type="spellEnd"/>
       <w:r>
         <w:rPr>
           <w:rFonts w:cs="Times New Roman"/>
@@ -10578,17 +10288,17 @@
                             <w:pPr>
                               <w:spacing w:after="0"/>
                             </w:pPr>
+                            <w:r>
+                              <w:t xml:space="preserve">from </w:t>
+                            </w:r>
+                            <w:proofErr w:type="spellStart"/>
                             <w:proofErr w:type="gramStart"/>
                             <w:r>
-                              <w:t>from</w:t>
+                              <w:t>statsmodels.tsa.arima</w:t>
                             </w:r>
                             <w:proofErr w:type="gramEnd"/>
                             <w:r>
-                              <w:t xml:space="preserve"> </w:t>
-                            </w:r>
-                            <w:proofErr w:type="spellStart"/>
-                            <w:r>
-                              <w:t>statsmodels.tsa.arima_model</w:t>
+                              <w:t>_model</w:t>
                             </w:r>
                             <w:proofErr w:type="spellEnd"/>
                             <w:r>
@@ -10623,15 +10333,15 @@
                             <w:pPr>
                               <w:spacing w:after="0"/>
                             </w:pPr>
+                            <w:r>
+                              <w:t xml:space="preserve">model = </w:t>
+                            </w:r>
                             <w:proofErr w:type="gramStart"/>
                             <w:r>
-                              <w:t>model</w:t>
-                            </w:r>
+                              <w:t>ARMA(</w:t>
+                            </w:r>
+                            <w:proofErr w:type="spellStart"/>
                             <w:proofErr w:type="gramEnd"/>
-                            <w:r>
-                              <w:t xml:space="preserve"> = ARMA(</w:t>
-                            </w:r>
-                            <w:proofErr w:type="spellStart"/>
                             <w:r>
                               <w:t>df_train</w:t>
                             </w:r>
@@ -10698,20 +10408,33 @@
                               <w:t>fit.predict</w:t>
                             </w:r>
                             <w:proofErr w:type="spellEnd"/>
+                            <w:proofErr w:type="gramEnd"/>
                             <w:r>
                               <w:t>(</w:t>
                             </w:r>
-                            <w:proofErr w:type="gramEnd"/>
-                            <w:r>
-                              <w:t>len(</w:t>
-                            </w:r>
                             <w:proofErr w:type="spellStart"/>
                             <w:r>
+                              <w:t>len</w:t>
+                            </w:r>
+                            <w:proofErr w:type="spellEnd"/>
+                            <w:r>
+                              <w:t>(</w:t>
+                            </w:r>
+                            <w:proofErr w:type="spellStart"/>
+                            <w:r>
                               <w:t>df_train</w:t>
                             </w:r>
                             <w:proofErr w:type="spellEnd"/>
                             <w:r>
-                              <w:t>), len(</w:t>
+                              <w:t xml:space="preserve">), </w:t>
+                            </w:r>
+                            <w:proofErr w:type="spellStart"/>
+                            <w:r>
+                              <w:t>len</w:t>
+                            </w:r>
+                            <w:proofErr w:type="spellEnd"/>
+                            <w:r>
+                              <w:t>(</w:t>
                             </w:r>
                             <w:proofErr w:type="spellStart"/>
                             <w:r>
@@ -10797,19 +10520,35 @@
                             </w:r>
                             <w:proofErr w:type="gramStart"/>
                             <w:r>
-                              <w:t>fit.predict(</w:t>
+                              <w:t>fit.predict</w:t>
                             </w:r>
                             <w:proofErr w:type="gramEnd"/>
                             <w:r>
-                              <w:t>len(</w:t>
+                              <w:t>(</w:t>
                             </w:r>
                             <w:proofErr w:type="spellStart"/>
                             <w:r>
+                              <w:t>len</w:t>
+                            </w:r>
+                            <w:proofErr w:type="spellEnd"/>
+                            <w:r>
+                              <w:t>(</w:t>
+                            </w:r>
+                            <w:proofErr w:type="spellStart"/>
+                            <w:r>
                               <w:t>df_train</w:t>
                             </w:r>
                             <w:proofErr w:type="spellEnd"/>
                             <w:r>
-                              <w:t>), len(</w:t>
+                              <w:t xml:space="preserve">), </w:t>
+                            </w:r>
+                            <w:proofErr w:type="spellStart"/>
+                            <w:r>
+                              <w:t>len</w:t>
+                            </w:r>
+                            <w:proofErr w:type="spellEnd"/>
+                            <w:r>
+                              <w:t>(</w:t>
                             </w:r>
                             <w:proofErr w:type="spellStart"/>
                             <w:r>
@@ -10839,24 +10578,24 @@
           </mc:Choice>
           <mc:Fallback>
             <w:pict>
-              <v:shape id="_x0000_s1028" type="#_x0000_t202" style="position:absolute;left:0;text-align:left;margin-left:0;margin-top:36.2pt;width:485.4pt;height:210pt;z-index:251652096;visibility:visible;mso-wrap-style:square;mso-width-percent:0;mso-height-percent:0;mso-wrap-distance-left:9pt;mso-wrap-distance-top:3.6pt;mso-wrap-distance-right:9pt;mso-wrap-distance-bottom:3.6pt;mso-position-horizontal:absolute;mso-position-horizontal-relative:text;mso-position-vertical:absolute;mso-position-vertical-relative:text;mso-width-percent:0;mso-height-percent:0;mso-width-relative:margin;mso-height-relative:margin;v-text-anchor:top" o:gfxdata="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">
+              <v:shape w14:anchorId="3F8D157F" id="_x0000_s1028" type="#_x0000_t202" style="position:absolute;left:0;text-align:left;margin-left:0;margin-top:36.2pt;width:485.4pt;height:210pt;z-index:251652096;visibility:visible;mso-wrap-style:square;mso-width-percent:0;mso-height-percent:0;mso-wrap-distance-left:9pt;mso-wrap-distance-top:3.6pt;mso-wrap-distance-right:9pt;mso-wrap-distance-bottom:3.6pt;mso-position-horizontal:absolute;mso-position-horizontal-relative:text;mso-position-vertical:absolute;mso-position-vertical-relative:text;mso-width-percent:0;mso-height-percent:0;mso-width-relative:margin;mso-height-relative:margin;v-text-anchor:top" o:gfxdata="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">
                 <v:textbox>
                   <w:txbxContent>
                     <w:p>
                       <w:pPr>
                         <w:spacing w:after="0"/>
                       </w:pPr>
+                      <w:r>
+                        <w:t xml:space="preserve">from </w:t>
+                      </w:r>
+                      <w:proofErr w:type="spellStart"/>
                       <w:proofErr w:type="gramStart"/>
                       <w:r>
-                        <w:t>from</w:t>
+                        <w:t>statsmodels.tsa.arima</w:t>
                       </w:r>
                       <w:proofErr w:type="gramEnd"/>
                       <w:r>
-                        <w:t xml:space="preserve"> </w:t>
-                      </w:r>
-                      <w:proofErr w:type="spellStart"/>
-                      <w:r>
-                        <w:t>statsmodels.tsa.arima_model</w:t>
+                        <w:t>_model</w:t>
                       </w:r>
                       <w:proofErr w:type="spellEnd"/>
                       <w:r>
@@ -10891,15 +10630,15 @@
                       <w:pPr>
                         <w:spacing w:after="0"/>
                       </w:pPr>
+                      <w:r>
+                        <w:t xml:space="preserve">model = </w:t>
+                      </w:r>
                       <w:proofErr w:type="gramStart"/>
                       <w:r>
-                        <w:t>model</w:t>
-                      </w:r>
+                        <w:t>ARMA(</w:t>
+                      </w:r>
+                      <w:proofErr w:type="spellStart"/>
                       <w:proofErr w:type="gramEnd"/>
-                      <w:r>
-                        <w:t xml:space="preserve"> = ARMA(</w:t>
-                      </w:r>
-                      <w:proofErr w:type="spellStart"/>
                       <w:r>
                         <w:t>df_train</w:t>
                       </w:r>
@@ -10966,20 +10705,33 @@
                         <w:t>fit.predict</w:t>
                       </w:r>
                       <w:proofErr w:type="spellEnd"/>
+                      <w:proofErr w:type="gramEnd"/>
                       <w:r>
                         <w:t>(</w:t>
                       </w:r>
-                      <w:proofErr w:type="gramEnd"/>
-                      <w:r>
-                        <w:t>len(</w:t>
-                      </w:r>
                       <w:proofErr w:type="spellStart"/>
                       <w:r>
+                        <w:t>len</w:t>
+                      </w:r>
+                      <w:proofErr w:type="spellEnd"/>
+                      <w:r>
+                        <w:t>(</w:t>
+                      </w:r>
+                      <w:proofErr w:type="spellStart"/>
+                      <w:r>
                         <w:t>df_train</w:t>
                       </w:r>
                       <w:proofErr w:type="spellEnd"/>
                       <w:r>
-                        <w:t>), len(</w:t>
+                        <w:t xml:space="preserve">), </w:t>
+                      </w:r>
+                      <w:proofErr w:type="spellStart"/>
+                      <w:r>
+                        <w:t>len</w:t>
+                      </w:r>
+                      <w:proofErr w:type="spellEnd"/>
+                      <w:r>
+                        <w:t>(</w:t>
                       </w:r>
                       <w:proofErr w:type="spellStart"/>
                       <w:r>
@@ -11065,19 +10817,35 @@
                       </w:r>
                       <w:proofErr w:type="gramStart"/>
                       <w:r>
-                        <w:t>fit.predict(</w:t>
+                        <w:t>fit.predict</w:t>
                       </w:r>
                       <w:proofErr w:type="gramEnd"/>
                       <w:r>
-                        <w:t>len(</w:t>
+                        <w:t>(</w:t>
                       </w:r>
                       <w:proofErr w:type="spellStart"/>
                       <w:r>
+                        <w:t>len</w:t>
+                      </w:r>
+                      <w:proofErr w:type="spellEnd"/>
+                      <w:r>
+                        <w:t>(</w:t>
+                      </w:r>
+                      <w:proofErr w:type="spellStart"/>
+                      <w:r>
                         <w:t>df_train</w:t>
                       </w:r>
                       <w:proofErr w:type="spellEnd"/>
                       <w:r>
-                        <w:t>), len(</w:t>
+                        <w:t xml:space="preserve">), </w:t>
+                      </w:r>
+                      <w:proofErr w:type="spellStart"/>
+                      <w:r>
+                        <w:t>len</w:t>
+                      </w:r>
+                      <w:proofErr w:type="spellEnd"/>
+                      <w:r>
+                        <w:t>(</w:t>
                       </w:r>
                       <w:proofErr w:type="spellStart"/>
                       <w:r>
@@ -11171,7 +10939,7 @@
                     </pic:cNvPicPr>
                   </pic:nvPicPr>
                   <pic:blipFill>
-                    <a:blip r:embed="rId25">
+                    <a:blip r:embed="rId24">
                       <a:extLst>
                         <a:ext uri="{28A0092B-C50C-407E-A947-70E740481C1C}">
                           <a14:useLocalDpi xmlns:a14="http://schemas.microsoft.com/office/drawing/2010/main" val="0"/>
@@ -11217,27 +10985,14 @@
       <w:r>
         <w:noBreakHyphen/>
       </w:r>
-      <w:r>
-        <w:fldChar w:fldCharType="begin"/>
-      </w:r>
-      <w:r>
-        <w:instrText xml:space="preserve"> SEQ Figure \* ARABIC \s 1 </w:instrText>
-      </w:r>
-      <w:r>
-        <w:fldChar w:fldCharType="separate"/>
-      </w:r>
-      <w:r>
-        <w:rPr>
-          <w:noProof/>
-        </w:rPr>
-        <w:t>6</w:t>
-      </w:r>
-      <w:r>
-        <w:rPr>
-          <w:noProof/>
-        </w:rPr>
-        <w:fldChar w:fldCharType="end"/>
-      </w:r>
+      <w:fldSimple w:instr=" SEQ Figure \* ARABIC \s 1 ">
+        <w:r>
+          <w:rPr>
+            <w:noProof/>
+          </w:rPr>
+          <w:t>6</w:t>
+        </w:r>
+      </w:fldSimple>
       <w:r>
         <w:t>: Depiction of Import/Export Forecas</w:t>
       </w:r>
@@ -11406,8 +11161,6 @@
           <w:rFonts w:cs="Times New Roman"/>
         </w:rPr>
       </w:pPr>
-      <w:proofErr w:type="spellStart"/>
-      <w:proofErr w:type="gramStart"/>
       <w:r>
         <w:rPr>
           <w:rFonts w:cs="Times New Roman"/>
@@ -11421,20 +11174,11 @@
         </w:rPr>
         <w:t>t</w:t>
       </w:r>
-      <w:proofErr w:type="spellEnd"/>
-      <w:proofErr w:type="gramEnd"/>
-      <w:r>
-        <w:rPr>
-          <w:rFonts w:cs="Times New Roman"/>
-        </w:rPr>
-        <w:t xml:space="preserve"> represents the smoothed value of the constant part for time t. </w:t>
-      </w:r>
-      <w:proofErr w:type="spellStart"/>
-      <w:r>
-        <w:rPr>
-          <w:rFonts w:cs="Times New Roman"/>
-        </w:rPr>
-        <w:t>b</w:t>
+      <w:r>
+        <w:rPr>
+          <w:rFonts w:cs="Times New Roman"/>
+        </w:rPr>
+        <w:t xml:space="preserve"> represents the smoothed value of the constant part for time t. b</w:t>
       </w:r>
       <w:r>
         <w:rPr>
@@ -11443,20 +11187,11 @@
         </w:rPr>
         <w:t>t</w:t>
       </w:r>
-      <w:proofErr w:type="spellEnd"/>
-      <w:r>
-        <w:rPr>
-          <w:rFonts w:cs="Times New Roman"/>
-        </w:rPr>
-        <w:t xml:space="preserve"> represents the sequence of best estimates of the linear trend that are superimposed on the seasonal changes. </w:t>
-      </w:r>
-      <w:proofErr w:type="spellStart"/>
-      <w:proofErr w:type="gramStart"/>
-      <w:r>
-        <w:rPr>
-          <w:rFonts w:cs="Times New Roman"/>
-        </w:rPr>
-        <w:t>c</w:t>
+      <w:r>
+        <w:rPr>
+          <w:rFonts w:cs="Times New Roman"/>
+        </w:rPr>
+        <w:t xml:space="preserve"> represents the sequence of best estimates of the linear trend that are superimposed on the seasonal changes. c</w:t>
       </w:r>
       <w:r>
         <w:rPr>
@@ -11465,21 +11200,11 @@
         </w:rPr>
         <w:t>t</w:t>
       </w:r>
-      <w:proofErr w:type="spellEnd"/>
-      <w:proofErr w:type="gramEnd"/>
-      <w:r>
-        <w:rPr>
-          <w:rFonts w:cs="Times New Roman"/>
-        </w:rPr>
-        <w:t xml:space="preserve"> is the sequence of seasonal correction factors. </w:t>
-      </w:r>
-      <w:proofErr w:type="spellStart"/>
-      <w:proofErr w:type="gramStart"/>
-      <w:r>
-        <w:rPr>
-          <w:rFonts w:cs="Times New Roman"/>
-        </w:rPr>
-        <w:t>c</w:t>
+      <w:r>
+        <w:rPr>
+          <w:rFonts w:cs="Times New Roman"/>
+        </w:rPr>
+        <w:t xml:space="preserve"> is the sequence of seasonal correction factors. c</w:t>
       </w:r>
       <w:r>
         <w:rPr>
@@ -11488,8 +11213,6 @@
         </w:rPr>
         <w:t>t</w:t>
       </w:r>
-      <w:proofErr w:type="spellEnd"/>
-      <w:proofErr w:type="gramEnd"/>
       <w:r>
         <w:rPr>
           <w:rFonts w:cs="Times New Roman"/>
@@ -11508,14 +11231,7 @@
         <w:rPr>
           <w:rFonts w:cs="Times New Roman"/>
         </w:rPr>
-        <w:t>The output of the algorithm is again written as </w:t>
-      </w:r>
-      <w:proofErr w:type="spellStart"/>
-      <w:r>
-        <w:rPr>
-          <w:rFonts w:cs="Times New Roman"/>
-        </w:rPr>
-        <w:t>F</w:t>
+        <w:t>The output of the algorithm is again written as F</w:t>
       </w:r>
       <w:r>
         <w:rPr>
@@ -11524,26 +11240,11 @@
         </w:rPr>
         <w:t>t+m</w:t>
       </w:r>
-      <w:proofErr w:type="spellEnd"/>
-      <w:r>
-        <w:rPr>
-          <w:rFonts w:cs="Times New Roman"/>
-        </w:rPr>
-        <w:t>, an estimate of the value of x at time </w:t>
-      </w:r>
-      <w:proofErr w:type="spellStart"/>
-      <w:r>
-        <w:rPr>
-          <w:rFonts w:cs="Times New Roman"/>
-        </w:rPr>
-        <w:t>t+m</w:t>
-      </w:r>
-      <w:proofErr w:type="spellEnd"/>
-      <w:r>
-        <w:rPr>
-          <w:rFonts w:cs="Times New Roman"/>
-        </w:rPr>
-        <w:t>, m&gt;0 based on the raw data up to time t. Triple exponential smoothing with multiplicative seasonality is given by the formulas</w:t>
+      <w:r>
+        <w:rPr>
+          <w:rFonts w:cs="Times New Roman"/>
+        </w:rPr>
+        <w:t>, an estimate of the value of x at time t+m, m&gt;0 based on the raw data up to time t. Triple exponential smoothing with multiplicative seasonality is given by the formulas</w:t>
       </w:r>
       <w:r>
         <w:rPr>
@@ -11603,7 +11304,7 @@
                     <pic:cNvPicPr/>
                   </pic:nvPicPr>
                   <pic:blipFill>
-                    <a:blip r:embed="rId26"/>
+                    <a:blip r:embed="rId25"/>
                     <a:stretch>
                       <a:fillRect/>
                     </a:stretch>
@@ -11643,7 +11344,7 @@
         </w:rPr>
         <w:t xml:space="preserve"> α is the data smoothing factor, 0 &lt; α &lt; 1, β is the trend smoothing factor, 0 &lt; β &lt; 1, and γ is the seasonal change smoothing factor, 0 &lt; γ &lt; 1. </w:t>
       </w:r>
-      <w:hyperlink r:id="rId27" w:history="1">
+      <w:hyperlink r:id="rId26" w:history="1">
         <w:r>
           <w:rPr>
             <w:rStyle w:val="Hyperlink"/>
@@ -11740,19 +11441,14 @@
                             <w:pPr>
                               <w:spacing w:after="0"/>
                             </w:pPr>
+                            <w:r>
+                              <w:t xml:space="preserve">from </w:t>
+                            </w:r>
                             <w:proofErr w:type="gramStart"/>
                             <w:r>
-                              <w:t>from</w:t>
+                              <w:t>statsmodels.tsa.holtwinters</w:t>
                             </w:r>
                             <w:proofErr w:type="gramEnd"/>
-                            <w:r>
-                              <w:t xml:space="preserve"> </w:t>
-                            </w:r>
-                            <w:proofErr w:type="spellStart"/>
-                            <w:r>
-                              <w:t>statsmodels.tsa.holtwinters</w:t>
-                            </w:r>
-                            <w:proofErr w:type="spellEnd"/>
                             <w:r>
                               <w:t xml:space="preserve"> import </w:t>
                             </w:r>
@@ -11775,26 +11471,32 @@
                               <w:t xml:space="preserve"> = </w:t>
                             </w:r>
                             <w:proofErr w:type="spellStart"/>
+                            <w:r>
+                              <w:t>ExponentialSmoothing</w:t>
+                            </w:r>
+                            <w:proofErr w:type="spellEnd"/>
+                            <w:r>
+                              <w:t>(</w:t>
+                            </w:r>
+                            <w:proofErr w:type="spellStart"/>
+                            <w:r>
+                              <w:t>df_train</w:t>
+                            </w:r>
+                            <w:proofErr w:type="spellEnd"/>
+                            <w:r>
+                              <w:t>['Import'</w:t>
+                            </w:r>
                             <w:proofErr w:type="gramStart"/>
                             <w:r>
-                              <w:t>ExponentialSmoothing</w:t>
-                            </w:r>
-                            <w:proofErr w:type="spellEnd"/>
-                            <w:r>
-                              <w:t>(</w:t>
+                              <w:t>] ,</w:t>
                             </w:r>
                             <w:proofErr w:type="spellStart"/>
+                            <w:r>
+                              <w:t>seasonal</w:t>
+                            </w:r>
                             <w:proofErr w:type="gramEnd"/>
                             <w:r>
-                              <w:t>df_train</w:t>
-                            </w:r>
-                            <w:proofErr w:type="spellEnd"/>
-                            <w:r>
-                              <w:t>['Import'] ,</w:t>
-                            </w:r>
-                            <w:proofErr w:type="spellStart"/>
-                            <w:r>
-                              <w:t>seasonal_periods</w:t>
+                              <w:t>_periods</w:t>
                             </w:r>
                             <w:proofErr w:type="spellEnd"/>
                             <w:r>
@@ -11838,11 +11540,11 @@
                               <w:t>import.forecast</w:t>
                             </w:r>
                             <w:proofErr w:type="spellEnd"/>
+                            <w:proofErr w:type="gramEnd"/>
                             <w:r>
                               <w:t>(</w:t>
                             </w:r>
                             <w:proofErr w:type="spellStart"/>
-                            <w:proofErr w:type="gramEnd"/>
                             <w:r>
                               <w:t>test_size</w:t>
                             </w:r>
@@ -11864,26 +11566,32 @@
                               <w:t xml:space="preserve"> = </w:t>
                             </w:r>
                             <w:proofErr w:type="spellStart"/>
+                            <w:r>
+                              <w:t>ExponentialSmoothing</w:t>
+                            </w:r>
+                            <w:proofErr w:type="spellEnd"/>
+                            <w:r>
+                              <w:t>(</w:t>
+                            </w:r>
+                            <w:proofErr w:type="spellStart"/>
+                            <w:r>
+                              <w:t>df_train</w:t>
+                            </w:r>
+                            <w:proofErr w:type="spellEnd"/>
+                            <w:r>
+                              <w:t>['Export'</w:t>
+                            </w:r>
                             <w:proofErr w:type="gramStart"/>
                             <w:r>
-                              <w:t>ExponentialSmoothing</w:t>
-                            </w:r>
-                            <w:proofErr w:type="spellEnd"/>
-                            <w:r>
-                              <w:t>(</w:t>
+                              <w:t>] ,</w:t>
                             </w:r>
                             <w:proofErr w:type="spellStart"/>
+                            <w:r>
+                              <w:t>seasonal</w:t>
+                            </w:r>
                             <w:proofErr w:type="gramEnd"/>
                             <w:r>
-                              <w:t>df_train</w:t>
-                            </w:r>
-                            <w:proofErr w:type="spellEnd"/>
-                            <w:r>
-                              <w:t>['Export'] ,</w:t>
-                            </w:r>
-                            <w:proofErr w:type="spellStart"/>
-                            <w:r>
-                              <w:t>seasonal_periods</w:t>
+                              <w:t>_periods</w:t>
                             </w:r>
                             <w:proofErr w:type="spellEnd"/>
                             <w:r>
@@ -11927,11 +11635,11 @@
                               <w:t>export.forecast</w:t>
                             </w:r>
                             <w:proofErr w:type="spellEnd"/>
+                            <w:proofErr w:type="gramEnd"/>
                             <w:r>
                               <w:t>(</w:t>
                             </w:r>
                             <w:proofErr w:type="spellStart"/>
-                            <w:proofErr w:type="gramEnd"/>
                             <w:r>
                               <w:t>test_size</w:t>
                             </w:r>
@@ -11959,26 +11667,21 @@
           </mc:Choice>
           <mc:Fallback>
             <w:pict>
-              <v:shape id="_x0000_s1029" type="#_x0000_t202" style="position:absolute;left:0;text-align:left;margin-left:0;margin-top:34.15pt;width:478.2pt;height:124.8pt;z-index:251654144;visibility:visible;mso-wrap-style:square;mso-width-percent:0;mso-height-percent:0;mso-wrap-distance-left:9pt;mso-wrap-distance-top:3.6pt;mso-wrap-distance-right:9pt;mso-wrap-distance-bottom:3.6pt;mso-position-horizontal:absolute;mso-position-horizontal-relative:text;mso-position-vertical:absolute;mso-position-vertical-relative:text;mso-width-percent:0;mso-height-percent:0;mso-width-relative:margin;mso-height-relative:margin;v-text-anchor:top" o:gfxdata="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">
+              <v:shape w14:anchorId="3F944A58" id="_x0000_s1029" type="#_x0000_t202" style="position:absolute;left:0;text-align:left;margin-left:0;margin-top:34.15pt;width:478.2pt;height:124.8pt;z-index:251654144;visibility:visible;mso-wrap-style:square;mso-width-percent:0;mso-height-percent:0;mso-wrap-distance-left:9pt;mso-wrap-distance-top:3.6pt;mso-wrap-distance-right:9pt;mso-wrap-distance-bottom:3.6pt;mso-position-horizontal:absolute;mso-position-horizontal-relative:text;mso-position-vertical:absolute;mso-position-vertical-relative:text;mso-width-percent:0;mso-height-percent:0;mso-width-relative:margin;mso-height-relative:margin;v-text-anchor:top" o:gfxdata="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">
                 <v:textbox>
                   <w:txbxContent>
                     <w:p>
                       <w:pPr>
                         <w:spacing w:after="0"/>
                       </w:pPr>
+                      <w:r>
+                        <w:t xml:space="preserve">from </w:t>
+                      </w:r>
                       <w:proofErr w:type="gramStart"/>
                       <w:r>
-                        <w:t>from</w:t>
+                        <w:t>statsmodels.tsa.holtwinters</w:t>
                       </w:r>
                       <w:proofErr w:type="gramEnd"/>
-                      <w:r>
-                        <w:t xml:space="preserve"> </w:t>
-                      </w:r>
-                      <w:proofErr w:type="spellStart"/>
-                      <w:r>
-                        <w:t>statsmodels.tsa.holtwinters</w:t>
-                      </w:r>
-                      <w:proofErr w:type="spellEnd"/>
                       <w:r>
                         <w:t xml:space="preserve"> import </w:t>
                       </w:r>
@@ -12001,26 +11704,32 @@
                         <w:t xml:space="preserve"> = </w:t>
                       </w:r>
                       <w:proofErr w:type="spellStart"/>
+                      <w:r>
+                        <w:t>ExponentialSmoothing</w:t>
+                      </w:r>
+                      <w:proofErr w:type="spellEnd"/>
+                      <w:r>
+                        <w:t>(</w:t>
+                      </w:r>
+                      <w:proofErr w:type="spellStart"/>
+                      <w:r>
+                        <w:t>df_train</w:t>
+                      </w:r>
+                      <w:proofErr w:type="spellEnd"/>
+                      <w:r>
+                        <w:t>['Import'</w:t>
+                      </w:r>
                       <w:proofErr w:type="gramStart"/>
                       <w:r>
-                        <w:t>ExponentialSmoothing</w:t>
-                      </w:r>
-                      <w:proofErr w:type="spellEnd"/>
-                      <w:r>
-                        <w:t>(</w:t>
+                        <w:t>] ,</w:t>
                       </w:r>
                       <w:proofErr w:type="spellStart"/>
+                      <w:r>
+                        <w:t>seasonal</w:t>
+                      </w:r>
                       <w:proofErr w:type="gramEnd"/>
                       <w:r>
-                        <w:t>df_train</w:t>
-                      </w:r>
-                      <w:proofErr w:type="spellEnd"/>
-                      <w:r>
-                        <w:t>['Import'] ,</w:t>
-                      </w:r>
-                      <w:proofErr w:type="spellStart"/>
-                      <w:r>
-                        <w:t>seasonal_periods</w:t>
+                        <w:t>_periods</w:t>
                       </w:r>
                       <w:proofErr w:type="spellEnd"/>
                       <w:r>
@@ -12064,11 +11773,11 @@
                         <w:t>import.forecast</w:t>
                       </w:r>
                       <w:proofErr w:type="spellEnd"/>
+                      <w:proofErr w:type="gramEnd"/>
                       <w:r>
                         <w:t>(</w:t>
                       </w:r>
                       <w:proofErr w:type="spellStart"/>
-                      <w:proofErr w:type="gramEnd"/>
                       <w:r>
                         <w:t>test_size</w:t>
                       </w:r>
@@ -12090,26 +11799,32 @@
                         <w:t xml:space="preserve"> = </w:t>
                       </w:r>
                       <w:proofErr w:type="spellStart"/>
+                      <w:r>
+                        <w:t>ExponentialSmoothing</w:t>
+                      </w:r>
+                      <w:proofErr w:type="spellEnd"/>
+                      <w:r>
+                        <w:t>(</w:t>
+                      </w:r>
+                      <w:proofErr w:type="spellStart"/>
+                      <w:r>
+                        <w:t>df_train</w:t>
+                      </w:r>
+                      <w:proofErr w:type="spellEnd"/>
+                      <w:r>
+                        <w:t>['Export'</w:t>
+                      </w:r>
                       <w:proofErr w:type="gramStart"/>
                       <w:r>
-                        <w:t>ExponentialSmoothing</w:t>
-                      </w:r>
-                      <w:proofErr w:type="spellEnd"/>
-                      <w:r>
-                        <w:t>(</w:t>
+                        <w:t>] ,</w:t>
                       </w:r>
                       <w:proofErr w:type="spellStart"/>
+                      <w:r>
+                        <w:t>seasonal</w:t>
+                      </w:r>
                       <w:proofErr w:type="gramEnd"/>
                       <w:r>
-                        <w:t>df_train</w:t>
-                      </w:r>
-                      <w:proofErr w:type="spellEnd"/>
-                      <w:r>
-                        <w:t>['Export'] ,</w:t>
-                      </w:r>
-                      <w:proofErr w:type="spellStart"/>
-                      <w:r>
-                        <w:t>seasonal_periods</w:t>
+                        <w:t>_periods</w:t>
                       </w:r>
                       <w:proofErr w:type="spellEnd"/>
                       <w:r>
@@ -12153,11 +11868,11 @@
                         <w:t>export.forecast</w:t>
                       </w:r>
                       <w:proofErr w:type="spellEnd"/>
+                      <w:proofErr w:type="gramEnd"/>
                       <w:r>
                         <w:t>(</w:t>
                       </w:r>
                       <w:proofErr w:type="spellStart"/>
-                      <w:proofErr w:type="gramEnd"/>
                       <w:r>
                         <w:t>test_size</w:t>
                       </w:r>
@@ -12268,7 +11983,7 @@
                     </pic:cNvPicPr>
                   </pic:nvPicPr>
                   <pic:blipFill>
-                    <a:blip r:embed="rId28">
+                    <a:blip r:embed="rId27">
                       <a:extLst>
                         <a:ext uri="{28A0092B-C50C-407E-A947-70E740481C1C}">
                           <a14:useLocalDpi xmlns:a14="http://schemas.microsoft.com/office/drawing/2010/main" val="0"/>
@@ -12314,27 +12029,14 @@
       <w:r>
         <w:noBreakHyphen/>
       </w:r>
-      <w:r>
-        <w:fldChar w:fldCharType="begin"/>
-      </w:r>
-      <w:r>
-        <w:instrText xml:space="preserve"> SEQ Figure \* ARABIC \s 1 </w:instrText>
-      </w:r>
-      <w:r>
-        <w:fldChar w:fldCharType="separate"/>
-      </w:r>
-      <w:r>
-        <w:rPr>
-          <w:noProof/>
-        </w:rPr>
-        <w:t>7</w:t>
-      </w:r>
-      <w:r>
-        <w:rPr>
-          <w:noProof/>
-        </w:rPr>
-        <w:fldChar w:fldCharType="end"/>
-      </w:r>
+      <w:fldSimple w:instr=" SEQ Figure \* ARABIC \s 1 ">
+        <w:r>
+          <w:rPr>
+            <w:noProof/>
+          </w:rPr>
+          <w:t>7</w:t>
+        </w:r>
+      </w:fldSimple>
       <w:r>
         <w:t>: Depiction of Import/Export Forecas</w:t>
       </w:r>
@@ -12562,32 +12264,35 @@
           <w:rFonts w:cs="Times New Roman"/>
           <w:shd w:val="clear" w:color="auto" w:fill="FFFFFF"/>
         </w:rPr>
-        <w:t xml:space="preserve">Non-seasonal ARIMA models are generally denoted </w:t>
-      </w:r>
-      <w:proofErr w:type="gramStart"/>
+        <w:t>Non-seasonal ARIMA models are generally denoted ARIMA(p,</w:t>
+      </w:r>
       <w:r>
         <w:rPr>
           <w:rFonts w:cs="Times New Roman"/>
           <w:shd w:val="clear" w:color="auto" w:fill="FFFFFF"/>
         </w:rPr>
-        <w:t>ARIMA(</w:t>
-      </w:r>
-      <w:proofErr w:type="spellStart"/>
-      <w:proofErr w:type="gramEnd"/>
+        <w:t xml:space="preserve"> </w:t>
+      </w:r>
       <w:r>
         <w:rPr>
           <w:rFonts w:cs="Times New Roman"/>
           <w:shd w:val="clear" w:color="auto" w:fill="FFFFFF"/>
         </w:rPr>
-        <w:t>p,d,q</w:t>
-      </w:r>
-      <w:proofErr w:type="spellEnd"/>
+        <w:t>d,</w:t>
+      </w:r>
       <w:r>
         <w:rPr>
           <w:rFonts w:cs="Times New Roman"/>
           <w:shd w:val="clear" w:color="auto" w:fill="FFFFFF"/>
         </w:rPr>
-        <w:t xml:space="preserve">) where parameters p, d, and q are non-negative integers, p is the order (number of time lags) of the autoregressive </w:t>
+        <w:t xml:space="preserve"> </w:t>
+      </w:r>
+      <w:r>
+        <w:rPr>
+          <w:rFonts w:cs="Times New Roman"/>
+          <w:shd w:val="clear" w:color="auto" w:fill="FFFFFF"/>
+        </w:rPr>
+        <w:t xml:space="preserve">q) where parameters p, d, and q are non-negative integers, p is the order (number of time lags) of the autoregressive </w:t>
       </w:r>
       <w:r>
         <w:rPr>
@@ -12627,23 +12332,23 @@
           <w:rFonts w:cs="Times New Roman"/>
           <w:shd w:val="clear" w:color="auto" w:fill="FFFFFF"/>
         </w:rPr>
-        <w:t xml:space="preserve">Multiplicative Time Series = Trend * Seasonality * Randomness, </w:t>
-      </w:r>
-      <w:proofErr w:type="gramStart"/>
-      <w:r>
+        <w:t>Multiplicative Time Series = Trend * Seasonality * Randomness, As explained previously.</w:t>
+      </w:r>
+    </w:p>
+    <w:p>
+      <w:pPr>
+        <w:jc w:val="both"/>
         <w:rPr>
           <w:rFonts w:cs="Times New Roman"/>
           <w:shd w:val="clear" w:color="auto" w:fill="FFFFFF"/>
         </w:rPr>
-        <w:t>As</w:t>
-      </w:r>
-      <w:proofErr w:type="gramEnd"/>
+      </w:pPr>
       <w:r>
         <w:rPr>
           <w:rFonts w:cs="Times New Roman"/>
           <w:shd w:val="clear" w:color="auto" w:fill="FFFFFF"/>
         </w:rPr>
-        <w:t xml:space="preserve"> explained previously.</w:t>
+        <w:t>For predicting the p and q we use partial autocorrelation and autocorrelation function. We used plots to find the optimal value of p and q graphically.</w:t>
       </w:r>
     </w:p>
     <w:p>
@@ -12659,64 +12364,35 @@
           <w:rFonts w:cs="Times New Roman"/>
           <w:shd w:val="clear" w:color="auto" w:fill="FFFFFF"/>
         </w:rPr>
-        <w:t>For predicting the p and q we use partial autocorrelation and autocorrelation function. We used plots to find the optimal value of p and q graphically.</w:t>
-      </w:r>
-    </w:p>
-    <w:p>
-      <w:pPr>
-        <w:jc w:val="both"/>
+        <w:t>Here we are taking the (p,</w:t>
+      </w:r>
+      <w:r>
         <w:rPr>
           <w:rFonts w:cs="Times New Roman"/>
           <w:shd w:val="clear" w:color="auto" w:fill="FFFFFF"/>
         </w:rPr>
-      </w:pPr>
+        <w:t xml:space="preserve"> </w:t>
+      </w:r>
       <w:r>
         <w:rPr>
           <w:rFonts w:cs="Times New Roman"/>
           <w:shd w:val="clear" w:color="auto" w:fill="FFFFFF"/>
         </w:rPr>
-        <w:t>Here we are taking the (</w:t>
-      </w:r>
-      <w:proofErr w:type="spellStart"/>
+        <w:t>d,</w:t>
+      </w:r>
       <w:r>
         <w:rPr>
           <w:rFonts w:cs="Times New Roman"/>
           <w:shd w:val="clear" w:color="auto" w:fill="FFFFFF"/>
         </w:rPr>
-        <w:t>p</w:t>
-      </w:r>
-      <w:proofErr w:type="gramStart"/>
+        <w:t xml:space="preserve"> </w:t>
+      </w:r>
       <w:r>
         <w:rPr>
           <w:rFonts w:cs="Times New Roman"/>
           <w:shd w:val="clear" w:color="auto" w:fill="FFFFFF"/>
         </w:rPr>
-        <w:t>,d,q</w:t>
-      </w:r>
-      <w:proofErr w:type="spellEnd"/>
-      <w:proofErr w:type="gramEnd"/>
-      <w:r>
-        <w:rPr>
-          <w:rFonts w:cs="Times New Roman"/>
-          <w:shd w:val="clear" w:color="auto" w:fill="FFFFFF"/>
-        </w:rPr>
-        <w:t xml:space="preserve">) = (1,0,5). </w:t>
-      </w:r>
-      <w:proofErr w:type="gramStart"/>
-      <w:r>
-        <w:rPr>
-          <w:rFonts w:cs="Times New Roman"/>
-          <w:shd w:val="clear" w:color="auto" w:fill="FFFFFF"/>
-        </w:rPr>
-        <w:t>d</w:t>
-      </w:r>
-      <w:proofErr w:type="gramEnd"/>
-      <w:r>
-        <w:rPr>
-          <w:rFonts w:cs="Times New Roman"/>
-          <w:shd w:val="clear" w:color="auto" w:fill="FFFFFF"/>
-        </w:rPr>
-        <w:t xml:space="preserve"> as 0 because we do not require the differencing as our randomness is stationary.</w:t>
+        <w:t>q) = (1,0,5). d as 0 because we do not require the differencing as our randomness is stationary.</w:t>
       </w:r>
     </w:p>
     <w:p>
@@ -12838,17 +12514,17 @@
                             <w:pPr>
                               <w:spacing w:after="0"/>
                             </w:pPr>
+                            <w:r>
+                              <w:t xml:space="preserve">from </w:t>
+                            </w:r>
+                            <w:proofErr w:type="spellStart"/>
                             <w:proofErr w:type="gramStart"/>
                             <w:r>
-                              <w:t>from</w:t>
+                              <w:t>statsmodels.tsa.arima</w:t>
                             </w:r>
                             <w:proofErr w:type="gramEnd"/>
                             <w:r>
-                              <w:t xml:space="preserve"> </w:t>
-                            </w:r>
-                            <w:proofErr w:type="spellStart"/>
-                            <w:r>
-                              <w:t>statsmodels.tsa.arima_model</w:t>
+                              <w:t>_model</w:t>
                             </w:r>
                             <w:proofErr w:type="spellEnd"/>
                             <w:r>
@@ -12867,21 +12543,16 @@
                             <w:pPr>
                               <w:spacing w:after="0"/>
                             </w:pPr>
+                            <w:r>
+                              <w:t xml:space="preserve">model = </w:t>
+                            </w:r>
                             <w:proofErr w:type="gramStart"/>
                             <w:r>
-                              <w:t>model</w:t>
+                              <w:t>ARIMA(</w:t>
                             </w:r>
                             <w:proofErr w:type="gramEnd"/>
                             <w:r>
-                              <w:t xml:space="preserve"> = ARIMA(</w:t>
-                            </w:r>
-                            <w:proofErr w:type="spellStart"/>
-                            <w:r>
-                              <w:t>df</w:t>
-                            </w:r>
-                            <w:proofErr w:type="spellEnd"/>
-                            <w:r>
-                              <w:t>['</w:t>
+                              <w:t>df['</w:t>
                             </w:r>
                             <w:proofErr w:type="spellStart"/>
                             <w:r>
@@ -12942,46 +12613,49 @@
                               <w:spacing w:after="0"/>
                             </w:pPr>
                             <w:proofErr w:type="spellStart"/>
+                            <w:r>
+                              <w:t>yhat</w:t>
+                            </w:r>
+                            <w:proofErr w:type="spellEnd"/>
+                            <w:r>
+                              <w:t xml:space="preserve"> = </w:t>
+                            </w:r>
+                            <w:proofErr w:type="spellStart"/>
+                            <w:r>
+                              <w:t>model_</w:t>
+                            </w:r>
                             <w:proofErr w:type="gramStart"/>
                             <w:r>
-                              <w:t>yhat</w:t>
+                              <w:t>fit.predict</w:t>
                             </w:r>
                             <w:proofErr w:type="spellEnd"/>
                             <w:proofErr w:type="gramEnd"/>
                             <w:r>
-                              <w:t xml:space="preserve"> = </w:t>
+                              <w:t>(</w:t>
                             </w:r>
                             <w:proofErr w:type="spellStart"/>
                             <w:r>
-                              <w:t>model_fit.predict</w:t>
+                              <w:t>len</w:t>
                             </w:r>
                             <w:proofErr w:type="spellEnd"/>
                             <w:r>
-                              <w:t>(len(</w:t>
+                              <w:t>(df[:-</w:t>
                             </w:r>
                             <w:proofErr w:type="spellStart"/>
                             <w:r>
-                              <w:t>df</w:t>
+                              <w:t>test_size</w:t>
                             </w:r>
                             <w:proofErr w:type="spellEnd"/>
                             <w:r>
-                              <w:t>[:-</w:t>
+                              <w:t xml:space="preserve">]), </w:t>
                             </w:r>
                             <w:proofErr w:type="spellStart"/>
                             <w:r>
-                              <w:t>test_size</w:t>
+                              <w:t>len</w:t>
                             </w:r>
                             <w:proofErr w:type="spellEnd"/>
                             <w:r>
-                              <w:t>]), len(</w:t>
-                            </w:r>
-                            <w:proofErr w:type="spellStart"/>
-                            <w:r>
-                              <w:t>df</w:t>
-                            </w:r>
-                            <w:proofErr w:type="spellEnd"/>
-                            <w:r>
-                              <w:t>[:-</w:t>
+                              <w:t>(df[:-</w:t>
                             </w:r>
                             <w:proofErr w:type="spellStart"/>
                             <w:r>
@@ -12996,13 +12670,8 @@
                             <w:pPr>
                               <w:spacing w:after="0"/>
                             </w:pPr>
-                            <w:proofErr w:type="spellStart"/>
-                            <w:r>
-                              <w:t>df</w:t>
-                            </w:r>
-                            <w:proofErr w:type="spellEnd"/>
-                            <w:r>
-                              <w:t>['</w:t>
+                            <w:r>
+                              <w:t>df['</w:t>
                             </w:r>
                             <w:proofErr w:type="spellStart"/>
                             <w:r>
@@ -13022,13 +12691,16 @@
                             <w:pPr>
                               <w:spacing w:after="0"/>
                             </w:pPr>
+                            <w:r>
+                              <w:t>df['</w:t>
+                            </w:r>
                             <w:proofErr w:type="spellStart"/>
                             <w:r>
-                              <w:t>df</w:t>
+                              <w:t>ARMA_import_forecast</w:t>
                             </w:r>
                             <w:proofErr w:type="spellEnd"/>
                             <w:r>
-                              <w:t>['</w:t>
+                              <w:t>'] = df['</w:t>
                             </w:r>
                             <w:proofErr w:type="spellStart"/>
                             <w:r>
@@ -13036,47 +12708,15 @@
                             </w:r>
                             <w:proofErr w:type="spellEnd"/>
                             <w:r>
-                              <w:t xml:space="preserve">'] = </w:t>
+                              <w:t>'] + df['</w:t>
                             </w:r>
                             <w:proofErr w:type="spellStart"/>
                             <w:r>
-                              <w:t>df</w:t>
+                              <w:t>Seasonal_Import</w:t>
                             </w:r>
                             <w:proofErr w:type="spellEnd"/>
                             <w:r>
-                              <w:t>['</w:t>
-                            </w:r>
-                            <w:proofErr w:type="spellStart"/>
-                            <w:r>
-                              <w:t>ARMA_import_forecast</w:t>
-                            </w:r>
-                            <w:proofErr w:type="spellEnd"/>
-                            <w:r>
-                              <w:t xml:space="preserve">'] + </w:t>
-                            </w:r>
-                            <w:proofErr w:type="spellStart"/>
-                            <w:r>
-                              <w:t>df</w:t>
-                            </w:r>
-                            <w:proofErr w:type="spellEnd"/>
-                            <w:r>
-                              <w:t>['</w:t>
-                            </w:r>
-                            <w:proofErr w:type="spellStart"/>
-                            <w:r>
-                              <w:t>Seasonal_Import</w:t>
-                            </w:r>
-                            <w:proofErr w:type="spellEnd"/>
-                            <w:r>
-                              <w:t xml:space="preserve">'] + </w:t>
-                            </w:r>
-                            <w:proofErr w:type="spellStart"/>
-                            <w:r>
-                              <w:t>df</w:t>
-                            </w:r>
-                            <w:proofErr w:type="spellEnd"/>
-                            <w:r>
-                              <w:t>['</w:t>
+                              <w:t>'] + df['</w:t>
                             </w:r>
                             <w:proofErr w:type="spellStart"/>
                             <w:r>
@@ -13106,24 +12746,24 @@
           </mc:Choice>
           <mc:Fallback>
             <w:pict>
-              <v:shape id="_x0000_s1030" type="#_x0000_t202" style="position:absolute;left:0;text-align:left;margin-left:0;margin-top:31.45pt;width:466.2pt;height:174.6pt;z-index:251660288;visibility:visible;mso-wrap-style:square;mso-width-percent:0;mso-height-percent:0;mso-wrap-distance-left:9pt;mso-wrap-distance-top:3.6pt;mso-wrap-distance-right:9pt;mso-wrap-distance-bottom:3.6pt;mso-position-horizontal:absolute;mso-position-horizontal-relative:text;mso-position-vertical:absolute;mso-position-vertical-relative:text;mso-width-percent:0;mso-height-percent:0;mso-width-relative:margin;mso-height-relative:margin;v-text-anchor:top" o:gfxdata="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">
+              <v:shape w14:anchorId="1C26B67D" id="_x0000_s1030" type="#_x0000_t202" style="position:absolute;left:0;text-align:left;margin-left:0;margin-top:31.45pt;width:466.2pt;height:174.6pt;z-index:251660288;visibility:visible;mso-wrap-style:square;mso-width-percent:0;mso-height-percent:0;mso-wrap-distance-left:9pt;mso-wrap-distance-top:3.6pt;mso-wrap-distance-right:9pt;mso-wrap-distance-bottom:3.6pt;mso-position-horizontal:absolute;mso-position-horizontal-relative:text;mso-position-vertical:absolute;mso-position-vertical-relative:text;mso-width-percent:0;mso-height-percent:0;mso-width-relative:margin;mso-height-relative:margin;v-text-anchor:top" o:gfxdata="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">
                 <v:textbox>
                   <w:txbxContent>
                     <w:p>
                       <w:pPr>
                         <w:spacing w:after="0"/>
                       </w:pPr>
+                      <w:r>
+                        <w:t xml:space="preserve">from </w:t>
+                      </w:r>
+                      <w:proofErr w:type="spellStart"/>
                       <w:proofErr w:type="gramStart"/>
                       <w:r>
-                        <w:t>from</w:t>
+                        <w:t>statsmodels.tsa.arima</w:t>
                       </w:r>
                       <w:proofErr w:type="gramEnd"/>
                       <w:r>
-                        <w:t xml:space="preserve"> </w:t>
-                      </w:r>
-                      <w:proofErr w:type="spellStart"/>
-                      <w:r>
-                        <w:t>statsmodels.tsa.arima_model</w:t>
+                        <w:t>_model</w:t>
                       </w:r>
                       <w:proofErr w:type="spellEnd"/>
                       <w:r>
@@ -13142,21 +12782,16 @@
                       <w:pPr>
                         <w:spacing w:after="0"/>
                       </w:pPr>
+                      <w:r>
+                        <w:t xml:space="preserve">model = </w:t>
+                      </w:r>
                       <w:proofErr w:type="gramStart"/>
                       <w:r>
-                        <w:t>model</w:t>
+                        <w:t>ARIMA(</w:t>
                       </w:r>
                       <w:proofErr w:type="gramEnd"/>
                       <w:r>
-                        <w:t xml:space="preserve"> = ARIMA(</w:t>
-                      </w:r>
-                      <w:proofErr w:type="spellStart"/>
-                      <w:r>
-                        <w:t>df</w:t>
-                      </w:r>
-                      <w:proofErr w:type="spellEnd"/>
-                      <w:r>
-                        <w:t>['</w:t>
+                        <w:t>df['</w:t>
                       </w:r>
                       <w:proofErr w:type="spellStart"/>
                       <w:r>
@@ -13217,46 +12852,49 @@
                         <w:spacing w:after="0"/>
                       </w:pPr>
                       <w:proofErr w:type="spellStart"/>
+                      <w:r>
+                        <w:t>yhat</w:t>
+                      </w:r>
+                      <w:proofErr w:type="spellEnd"/>
+                      <w:r>
+                        <w:t xml:space="preserve"> = </w:t>
+                      </w:r>
+                      <w:proofErr w:type="spellStart"/>
+                      <w:r>
+                        <w:t>model_</w:t>
+                      </w:r>
                       <w:proofErr w:type="gramStart"/>
                       <w:r>
-                        <w:t>yhat</w:t>
+                        <w:t>fit.predict</w:t>
                       </w:r>
                       <w:proofErr w:type="spellEnd"/>
                       <w:proofErr w:type="gramEnd"/>
                       <w:r>
-                        <w:t xml:space="preserve"> = </w:t>
+                        <w:t>(</w:t>
                       </w:r>
                       <w:proofErr w:type="spellStart"/>
                       <w:r>
-                        <w:t>model_fit.predict</w:t>
+                        <w:t>len</w:t>
                       </w:r>
                       <w:proofErr w:type="spellEnd"/>
                       <w:r>
-                        <w:t>(len(</w:t>
+                        <w:t>(df[:-</w:t>
                       </w:r>
                       <w:proofErr w:type="spellStart"/>
                       <w:r>
-                        <w:t>df</w:t>
+                        <w:t>test_size</w:t>
                       </w:r>
                       <w:proofErr w:type="spellEnd"/>
                       <w:r>
-                        <w:t>[:-</w:t>
+                        <w:t xml:space="preserve">]), </w:t>
                       </w:r>
                       <w:proofErr w:type="spellStart"/>
                       <w:r>
-                        <w:t>test_size</w:t>
+                        <w:t>len</w:t>
                       </w:r>
                       <w:proofErr w:type="spellEnd"/>
                       <w:r>
-                        <w:t>]), len(</w:t>
-                      </w:r>
-                      <w:proofErr w:type="spellStart"/>
-                      <w:r>
-                        <w:t>df</w:t>
-                      </w:r>
-                      <w:proofErr w:type="spellEnd"/>
-                      <w:r>
-                        <w:t>[:-</w:t>
+                        <w:t>(df[:-</w:t>
                       </w:r>
                       <w:proofErr w:type="spellStart"/>
                       <w:r>
@@ -13271,13 +12909,8 @@
                       <w:pPr>
                         <w:spacing w:after="0"/>
                       </w:pPr>
-                      <w:proofErr w:type="spellStart"/>
-                      <w:r>
-                        <w:t>df</w:t>
-                      </w:r>
-                      <w:proofErr w:type="spellEnd"/>
-                      <w:r>
-                        <w:t>['</w:t>
+                      <w:r>
+                        <w:t>df['</w:t>
                       </w:r>
                       <w:proofErr w:type="spellStart"/>
                       <w:r>
@@ -13297,13 +12930,16 @@
                       <w:pPr>
                         <w:spacing w:after="0"/>
                       </w:pPr>
+                      <w:r>
+                        <w:t>df['</w:t>
+                      </w:r>
                       <w:proofErr w:type="spellStart"/>
                       <w:r>
-                        <w:t>df</w:t>
+                        <w:t>ARMA_import_forecast</w:t>
                       </w:r>
                       <w:proofErr w:type="spellEnd"/>
                       <w:r>
-                        <w:t>['</w:t>
+                        <w:t>'] = df['</w:t>
                       </w:r>
                       <w:proofErr w:type="spellStart"/>
                       <w:r>
@@ -13311,47 +12947,15 @@
                       </w:r>
                       <w:proofErr w:type="spellEnd"/>
                       <w:r>
-                        <w:t xml:space="preserve">'] = </w:t>
+                        <w:t>'] + df['</w:t>
                       </w:r>
                       <w:proofErr w:type="spellStart"/>
                       <w:r>
-                        <w:t>df</w:t>
+                        <w:t>Seasonal_Import</w:t>
                       </w:r>
                       <w:proofErr w:type="spellEnd"/>
                       <w:r>
-                        <w:t>['</w:t>
-                      </w:r>
-                      <w:proofErr w:type="spellStart"/>
-                      <w:r>
-                        <w:t>ARMA_import_forecast</w:t>
-                      </w:r>
-                      <w:proofErr w:type="spellEnd"/>
-                      <w:r>
-                        <w:t xml:space="preserve">'] + </w:t>
-                      </w:r>
-                      <w:proofErr w:type="spellStart"/>
-                      <w:r>
-                        <w:t>df</w:t>
-                      </w:r>
-                      <w:proofErr w:type="spellEnd"/>
-                      <w:r>
-                        <w:t>['</w:t>
-                      </w:r>
-                      <w:proofErr w:type="spellStart"/>
-                      <w:r>
-                        <w:t>Seasonal_Import</w:t>
-                      </w:r>
-                      <w:proofErr w:type="spellEnd"/>
-                      <w:r>
-                        <w:t xml:space="preserve">'] + </w:t>
-                      </w:r>
-                      <w:proofErr w:type="spellStart"/>
-                      <w:r>
-                        <w:t>df</w:t>
-                      </w:r>
-                      <w:proofErr w:type="spellEnd"/>
-                      <w:r>
-                        <w:t>['</w:t>
+                        <w:t>'] + df['</w:t>
                       </w:r>
                       <w:proofErr w:type="spellStart"/>
                       <w:r>
@@ -13454,17 +13058,17 @@
                             <w:pPr>
                               <w:spacing w:after="0"/>
                             </w:pPr>
+                            <w:r>
+                              <w:t xml:space="preserve">from </w:t>
+                            </w:r>
+                            <w:proofErr w:type="spellStart"/>
                             <w:proofErr w:type="gramStart"/>
                             <w:r>
-                              <w:t>from</w:t>
+                              <w:t>statsmodels.tsa.arima</w:t>
                             </w:r>
                             <w:proofErr w:type="gramEnd"/>
                             <w:r>
-                              <w:t xml:space="preserve"> </w:t>
-                            </w:r>
-                            <w:proofErr w:type="spellStart"/>
-                            <w:r>
-                              <w:t>statsmodels.tsa.arima_model</w:t>
+                              <w:t>_model</w:t>
                             </w:r>
                             <w:proofErr w:type="spellEnd"/>
                             <w:r>
@@ -13483,21 +13087,16 @@
                             <w:pPr>
                               <w:spacing w:after="0"/>
                             </w:pPr>
+                            <w:r>
+                              <w:t xml:space="preserve">model = </w:t>
+                            </w:r>
                             <w:proofErr w:type="gramStart"/>
                             <w:r>
-                              <w:t>model</w:t>
+                              <w:t>ARIMA(</w:t>
                             </w:r>
                             <w:proofErr w:type="gramEnd"/>
                             <w:r>
-                              <w:t xml:space="preserve"> = ARIMA(</w:t>
-                            </w:r>
-                            <w:proofErr w:type="spellStart"/>
-                            <w:r>
-                              <w:t>df</w:t>
-                            </w:r>
-                            <w:proofErr w:type="spellEnd"/>
-                            <w:r>
-                              <w:t>['</w:t>
+                              <w:t>df['</w:t>
                             </w:r>
                             <w:proofErr w:type="spellStart"/>
                             <w:r>
@@ -13558,46 +13157,49 @@
                               <w:spacing w:after="0"/>
                             </w:pPr>
                             <w:proofErr w:type="spellStart"/>
+                            <w:r>
+                              <w:t>yhat</w:t>
+                            </w:r>
+                            <w:proofErr w:type="spellEnd"/>
+                            <w:r>
+                              <w:t xml:space="preserve"> = </w:t>
+                            </w:r>
+                            <w:proofErr w:type="spellStart"/>
+                            <w:r>
+                              <w:t>model_</w:t>
+                            </w:r>
                             <w:proofErr w:type="gramStart"/>
                             <w:r>
-                              <w:t>yhat</w:t>
+                              <w:t>fit.predict</w:t>
                             </w:r>
                             <w:proofErr w:type="spellEnd"/>
                             <w:proofErr w:type="gramEnd"/>
                             <w:r>
-                              <w:t xml:space="preserve"> = </w:t>
+                              <w:t>(</w:t>
                             </w:r>
                             <w:proofErr w:type="spellStart"/>
                             <w:r>
-                              <w:t>model_fit.predict</w:t>
+                              <w:t>len</w:t>
                             </w:r>
                             <w:proofErr w:type="spellEnd"/>
                             <w:r>
-                              <w:t>(len(</w:t>
+                              <w:t>(df[:-</w:t>
                             </w:r>
                             <w:proofErr w:type="spellStart"/>
                             <w:r>
-                              <w:t>df</w:t>
+                              <w:t>test_size</w:t>
                             </w:r>
                             <w:proofErr w:type="spellEnd"/>
                             <w:r>
-                              <w:t>[:-</w:t>
+                              <w:t xml:space="preserve">]), </w:t>
                             </w:r>
                             <w:proofErr w:type="spellStart"/>
                             <w:r>
-                              <w:t>test_size</w:t>
+                              <w:t>len</w:t>
                             </w:r>
                             <w:proofErr w:type="spellEnd"/>
                             <w:r>
-                              <w:t>]), len(</w:t>
-                            </w:r>
-                            <w:proofErr w:type="spellStart"/>
-                            <w:r>
-                              <w:t>df</w:t>
-                            </w:r>
-                            <w:proofErr w:type="spellEnd"/>
-                            <w:r>
-                              <w:t>[:-</w:t>
+                              <w:t>(df[:-</w:t>
                             </w:r>
                             <w:proofErr w:type="spellStart"/>
                             <w:r>
@@ -13612,13 +13214,8 @@
                             <w:pPr>
                               <w:spacing w:after="0"/>
                             </w:pPr>
-                            <w:proofErr w:type="spellStart"/>
-                            <w:r>
-                              <w:t>df</w:t>
-                            </w:r>
-                            <w:proofErr w:type="spellEnd"/>
-                            <w:r>
-                              <w:t>['</w:t>
+                            <w:r>
+                              <w:t>df['</w:t>
                             </w:r>
                             <w:proofErr w:type="spellStart"/>
                             <w:r>
@@ -13638,13 +13235,16 @@
                             <w:pPr>
                               <w:spacing w:after="0"/>
                             </w:pPr>
+                            <w:r>
+                              <w:t>df['</w:t>
+                            </w:r>
                             <w:proofErr w:type="spellStart"/>
                             <w:r>
-                              <w:t>df</w:t>
+                              <w:t>ARMA_export_forecast</w:t>
                             </w:r>
                             <w:proofErr w:type="spellEnd"/>
                             <w:r>
-                              <w:t>['</w:t>
+                              <w:t>'] = df['</w:t>
                             </w:r>
                             <w:proofErr w:type="spellStart"/>
                             <w:r>
@@ -13652,47 +13252,15 @@
                             </w:r>
                             <w:proofErr w:type="spellEnd"/>
                             <w:r>
-                              <w:t xml:space="preserve">'] = </w:t>
+                              <w:t>'] + df['</w:t>
                             </w:r>
                             <w:proofErr w:type="spellStart"/>
                             <w:r>
-                              <w:t>df</w:t>
+                              <w:t>Seasonal_Export</w:t>
                             </w:r>
                             <w:proofErr w:type="spellEnd"/>
                             <w:r>
-                              <w:t>['</w:t>
-                            </w:r>
-                            <w:proofErr w:type="spellStart"/>
-                            <w:r>
-                              <w:t>ARMA_export_forecast</w:t>
-                            </w:r>
-                            <w:proofErr w:type="spellEnd"/>
-                            <w:r>
-                              <w:t xml:space="preserve">'] + </w:t>
-                            </w:r>
-                            <w:proofErr w:type="spellStart"/>
-                            <w:r>
-                              <w:t>df</w:t>
-                            </w:r>
-                            <w:proofErr w:type="spellEnd"/>
-                            <w:r>
-                              <w:t>['</w:t>
-                            </w:r>
-                            <w:proofErr w:type="spellStart"/>
-                            <w:r>
-                              <w:t>Seasonal_Export</w:t>
-                            </w:r>
-                            <w:proofErr w:type="spellEnd"/>
-                            <w:r>
-                              <w:t xml:space="preserve">'] + </w:t>
-                            </w:r>
-                            <w:proofErr w:type="spellStart"/>
-                            <w:r>
-                              <w:t>df</w:t>
-                            </w:r>
-                            <w:proofErr w:type="spellEnd"/>
-                            <w:r>
-                              <w:t>['</w:t>
+                              <w:t>'] + df['</w:t>
                             </w:r>
                             <w:proofErr w:type="spellStart"/>
                             <w:r>
@@ -13722,24 +13290,24 @@
           </mc:Choice>
           <mc:Fallback>
             <w:pict>
-              <v:shape id="_x0000_s1031" type="#_x0000_t202" style="position:absolute;left:0;text-align:left;margin-left:0;margin-top:31.15pt;width:466.2pt;height:174.6pt;z-index:251663360;visibility:visible;mso-wrap-style:square;mso-width-percent:0;mso-height-percent:0;mso-wrap-distance-left:9pt;mso-wrap-distance-top:3.6pt;mso-wrap-distance-right:9pt;mso-wrap-distance-bottom:3.6pt;mso-position-horizontal:absolute;mso-position-horizontal-relative:text;mso-position-vertical:absolute;mso-position-vertical-relative:text;mso-width-percent:0;mso-height-percent:0;mso-width-relative:margin;mso-height-relative:margin;v-text-anchor:top" o:gfxdata="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">
+              <v:shape w14:anchorId="1D9EF413" id="_x0000_s1031" type="#_x0000_t202" style="position:absolute;left:0;text-align:left;margin-left:0;margin-top:31.15pt;width:466.2pt;height:174.6pt;z-index:251663360;visibility:visible;mso-wrap-style:square;mso-width-percent:0;mso-height-percent:0;mso-wrap-distance-left:9pt;mso-wrap-distance-top:3.6pt;mso-wrap-distance-right:9pt;mso-wrap-distance-bottom:3.6pt;mso-position-horizontal:absolute;mso-position-horizontal-relative:text;mso-position-vertical:absolute;mso-position-vertical-relative:text;mso-width-percent:0;mso-height-percent:0;mso-width-relative:margin;mso-height-relative:margin;v-text-anchor:top" o:gfxdata="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">
                 <v:textbox>
                   <w:txbxContent>
                     <w:p>
                       <w:pPr>
                         <w:spacing w:after="0"/>
                       </w:pPr>
+                      <w:r>
+                        <w:t xml:space="preserve">from </w:t>
+                      </w:r>
+                      <w:proofErr w:type="spellStart"/>
                       <w:proofErr w:type="gramStart"/>
                       <w:r>
-                        <w:t>from</w:t>
+                        <w:t>statsmodels.tsa.arima</w:t>
                       </w:r>
                       <w:proofErr w:type="gramEnd"/>
                       <w:r>
-                        <w:t xml:space="preserve"> </w:t>
-                      </w:r>
-                      <w:proofErr w:type="spellStart"/>
-                      <w:r>
-                        <w:t>statsmodels.tsa.arima_model</w:t>
+                        <w:t>_model</w:t>
                       </w:r>
                       <w:proofErr w:type="spellEnd"/>
                       <w:r>
@@ -13758,21 +13326,16 @@
                       <w:pPr>
                         <w:spacing w:after="0"/>
                       </w:pPr>
+                      <w:r>
+                        <w:t xml:space="preserve">model = </w:t>
+                      </w:r>
                       <w:proofErr w:type="gramStart"/>
                       <w:r>
-                        <w:t>model</w:t>
+                        <w:t>ARIMA(</w:t>
                       </w:r>
                       <w:proofErr w:type="gramEnd"/>
                       <w:r>
-                        <w:t xml:space="preserve"> = ARIMA(</w:t>
-                      </w:r>
-                      <w:proofErr w:type="spellStart"/>
-                      <w:r>
-                        <w:t>df</w:t>
-                      </w:r>
-                      <w:proofErr w:type="spellEnd"/>
-                      <w:r>
-                        <w:t>['</w:t>
+                        <w:t>df['</w:t>
                       </w:r>
                       <w:proofErr w:type="spellStart"/>
                       <w:r>
@@ -13833,46 +13396,49 @@
                         <w:spacing w:after="0"/>
                       </w:pPr>
                       <w:proofErr w:type="spellStart"/>
+                      <w:r>
+                        <w:t>yhat</w:t>
+                      </w:r>
+                      <w:proofErr w:type="spellEnd"/>
+                      <w:r>
+                        <w:t xml:space="preserve"> = </w:t>
+                      </w:r>
+                      <w:proofErr w:type="spellStart"/>
+                      <w:r>
+                        <w:t>model_</w:t>
+                      </w:r>
                       <w:proofErr w:type="gramStart"/>
                       <w:r>
-                        <w:t>yhat</w:t>
+                        <w:t>fit.predict</w:t>
                       </w:r>
                       <w:proofErr w:type="spellEnd"/>
                       <w:proofErr w:type="gramEnd"/>
                       <w:r>
-                        <w:t xml:space="preserve"> = </w:t>
+                        <w:t>(</w:t>
                       </w:r>
                       <w:proofErr w:type="spellStart"/>
                       <w:r>
-                        <w:t>model_fit.predict</w:t>
+                        <w:t>len</w:t>
                       </w:r>
                       <w:proofErr w:type="spellEnd"/>
                       <w:r>
-                        <w:t>(len(</w:t>
+                        <w:t>(df[:-</w:t>
                       </w:r>
                       <w:proofErr w:type="spellStart"/>
                       <w:r>
-                        <w:t>df</w:t>
+                        <w:t>test_size</w:t>
                       </w:r>
                       <w:proofErr w:type="spellEnd"/>
                       <w:r>
-                        <w:t>[:-</w:t>
+                        <w:t xml:space="preserve">]), </w:t>
                       </w:r>
                       <w:proofErr w:type="spellStart"/>
                       <w:r>
-                        <w:t>test_size</w:t>
+                        <w:t>len</w:t>
                       </w:r>
                       <w:proofErr w:type="spellEnd"/>
                       <w:r>
-                        <w:t>]), len(</w:t>
-                      </w:r>
-                      <w:proofErr w:type="spellStart"/>
-                      <w:r>
-                        <w:t>df</w:t>
-                      </w:r>
-                      <w:proofErr w:type="spellEnd"/>
-                      <w:r>
-                        <w:t>[:-</w:t>
+                        <w:t>(df[:-</w:t>
                       </w:r>
                       <w:proofErr w:type="spellStart"/>
                       <w:r>
@@ -13887,13 +13453,8 @@
                       <w:pPr>
                         <w:spacing w:after="0"/>
                       </w:pPr>
-                      <w:proofErr w:type="spellStart"/>
-                      <w:r>
-                        <w:t>df</w:t>
-                      </w:r>
-                      <w:proofErr w:type="spellEnd"/>
-                      <w:r>
-                        <w:t>['</w:t>
+                      <w:r>
+                        <w:t>df['</w:t>
                       </w:r>
                       <w:proofErr w:type="spellStart"/>
                       <w:r>
@@ -13913,13 +13474,16 @@
                       <w:pPr>
                         <w:spacing w:after="0"/>
                       </w:pPr>
+                      <w:r>
+                        <w:t>df['</w:t>
+                      </w:r>
                       <w:proofErr w:type="spellStart"/>
                       <w:r>
-                        <w:t>df</w:t>
+                        <w:t>ARMA_export_forecast</w:t>
                       </w:r>
                       <w:proofErr w:type="spellEnd"/>
                       <w:r>
-                        <w:t>['</w:t>
+                        <w:t>'] = df['</w:t>
                       </w:r>
                       <w:proofErr w:type="spellStart"/>
                       <w:r>
@@ -13927,47 +13491,15 @@
                       </w:r>
                       <w:proofErr w:type="spellEnd"/>
                       <w:r>
-                        <w:t xml:space="preserve">'] = </w:t>
+                        <w:t>'] + df['</w:t>
                       </w:r>
                       <w:proofErr w:type="spellStart"/>
                       <w:r>
-                        <w:t>df</w:t>
+                        <w:t>Seasonal_Export</w:t>
                       </w:r>
                       <w:proofErr w:type="spellEnd"/>
                       <w:r>
-                        <w:t>['</w:t>
-                      </w:r>
-                      <w:proofErr w:type="spellStart"/>
-                      <w:r>
-                        <w:t>ARMA_export_forecast</w:t>
-                      </w:r>
-                      <w:proofErr w:type="spellEnd"/>
-                      <w:r>
-                        <w:t xml:space="preserve">'] + </w:t>
-                      </w:r>
-                      <w:proofErr w:type="spellStart"/>
-                      <w:r>
-                        <w:t>df</w:t>
-                      </w:r>
-                      <w:proofErr w:type="spellEnd"/>
-                      <w:r>
-                        <w:t>['</w:t>
-                      </w:r>
-                      <w:proofErr w:type="spellStart"/>
-                      <w:r>
-                        <w:t>Seasonal_Export</w:t>
-                      </w:r>
-                      <w:proofErr w:type="spellEnd"/>
-                      <w:r>
-                        <w:t xml:space="preserve">'] + </w:t>
-                      </w:r>
-                      <w:proofErr w:type="spellStart"/>
-                      <w:r>
-                        <w:t>df</w:t>
-                      </w:r>
-                      <w:proofErr w:type="spellEnd"/>
-                      <w:r>
-                        <w:t>['</w:t>
+                        <w:t>'] + df['</w:t>
                       </w:r>
                       <w:proofErr w:type="spellStart"/>
                       <w:r>
@@ -14062,7 +13594,7 @@
                     </pic:cNvPicPr>
                   </pic:nvPicPr>
                   <pic:blipFill>
-                    <a:blip r:embed="rId29">
+                    <a:blip r:embed="rId28">
                       <a:extLst>
                         <a:ext uri="{28A0092B-C50C-407E-A947-70E740481C1C}">
                           <a14:useLocalDpi xmlns:a14="http://schemas.microsoft.com/office/drawing/2010/main" val="0"/>
@@ -14112,27 +13644,14 @@
       <w:r>
         <w:noBreakHyphen/>
       </w:r>
-      <w:r>
-        <w:fldChar w:fldCharType="begin"/>
-      </w:r>
-      <w:r>
-        <w:instrText xml:space="preserve"> SEQ Figure \* ARABIC \s 1 </w:instrText>
-      </w:r>
-      <w:r>
-        <w:fldChar w:fldCharType="separate"/>
-      </w:r>
-      <w:r>
-        <w:rPr>
-          <w:noProof/>
-        </w:rPr>
-        <w:t>8</w:t>
-      </w:r>
-      <w:r>
-        <w:rPr>
-          <w:noProof/>
-        </w:rPr>
-        <w:fldChar w:fldCharType="end"/>
-      </w:r>
+      <w:fldSimple w:instr=" SEQ Figure \* ARABIC \s 1 ">
+        <w:r>
+          <w:rPr>
+            <w:noProof/>
+          </w:rPr>
+          <w:t>8</w:t>
+        </w:r>
+      </w:fldSimple>
       <w:r>
         <w:t>: Depiction of Import/Export Forecas</w:t>
       </w:r>
@@ -14304,48 +13823,35 @@
           <w:rFonts w:cs="Times New Roman"/>
           <w:shd w:val="clear" w:color="auto" w:fill="FFFFFF"/>
         </w:rPr>
-        <w:t>Here we are taking the (</w:t>
-      </w:r>
-      <w:proofErr w:type="spellStart"/>
+        <w:t>Here we are taking the (p,</w:t>
+      </w:r>
       <w:r>
         <w:rPr>
           <w:rFonts w:cs="Times New Roman"/>
           <w:shd w:val="clear" w:color="auto" w:fill="FFFFFF"/>
         </w:rPr>
-        <w:t>p</w:t>
-      </w:r>
-      <w:proofErr w:type="gramStart"/>
+        <w:t xml:space="preserve"> </w:t>
+      </w:r>
       <w:r>
         <w:rPr>
           <w:rFonts w:cs="Times New Roman"/>
           <w:shd w:val="clear" w:color="auto" w:fill="FFFFFF"/>
         </w:rPr>
-        <w:t>,d,q</w:t>
-      </w:r>
-      <w:proofErr w:type="spellEnd"/>
-      <w:proofErr w:type="gramEnd"/>
+        <w:t>d,</w:t>
+      </w:r>
       <w:r>
         <w:rPr>
           <w:rFonts w:cs="Times New Roman"/>
           <w:shd w:val="clear" w:color="auto" w:fill="FFFFFF"/>
         </w:rPr>
-        <w:t xml:space="preserve">) = (1,0,5). </w:t>
-      </w:r>
-      <w:proofErr w:type="gramStart"/>
+        <w:t xml:space="preserve"> </w:t>
+      </w:r>
       <w:r>
         <w:rPr>
           <w:rFonts w:cs="Times New Roman"/>
           <w:shd w:val="clear" w:color="auto" w:fill="FFFFFF"/>
         </w:rPr>
-        <w:t>d</w:t>
-      </w:r>
-      <w:proofErr w:type="gramEnd"/>
-      <w:r>
-        <w:rPr>
-          <w:rFonts w:cs="Times New Roman"/>
-          <w:shd w:val="clear" w:color="auto" w:fill="FFFFFF"/>
-        </w:rPr>
-        <w:t xml:space="preserve"> as 0 because we do not require the differencing as our randomness is stationary.</w:t>
+        <w:t>q) = (1,0,5). d as 0 because we do not require the differencing as our randomness is stationary.</w:t>
       </w:r>
     </w:p>
     <w:p>
@@ -14492,17 +13998,17 @@
                             <w:pPr>
                               <w:spacing w:after="0"/>
                             </w:pPr>
+                            <w:r>
+                              <w:t xml:space="preserve">from </w:t>
+                            </w:r>
+                            <w:proofErr w:type="spellStart"/>
                             <w:proofErr w:type="gramStart"/>
                             <w:r>
-                              <w:t>from</w:t>
+                              <w:t>statsmodels.tsa.arima</w:t>
                             </w:r>
                             <w:proofErr w:type="gramEnd"/>
                             <w:r>
-                              <w:t xml:space="preserve"> </w:t>
-                            </w:r>
-                            <w:proofErr w:type="spellStart"/>
-                            <w:r>
-                              <w:t>statsmodels.tsa.arima_model</w:t>
+                              <w:t>_model</w:t>
                             </w:r>
                             <w:proofErr w:type="spellEnd"/>
                             <w:r>
@@ -14521,21 +14027,16 @@
                             <w:pPr>
                               <w:spacing w:after="0"/>
                             </w:pPr>
+                            <w:r>
+                              <w:t xml:space="preserve">model = </w:t>
+                            </w:r>
                             <w:proofErr w:type="gramStart"/>
                             <w:r>
-                              <w:t>model</w:t>
+                              <w:t>ARIMA(</w:t>
                             </w:r>
                             <w:proofErr w:type="gramEnd"/>
                             <w:r>
-                              <w:t xml:space="preserve"> = ARIMA(</w:t>
-                            </w:r>
-                            <w:proofErr w:type="spellStart"/>
-                            <w:r>
-                              <w:t>df</w:t>
-                            </w:r>
-                            <w:proofErr w:type="spellEnd"/>
-                            <w:r>
-                              <w:t>['</w:t>
+                              <w:t>df['</w:t>
                             </w:r>
                             <w:proofErr w:type="spellStart"/>
                             <w:r>
@@ -14596,46 +14097,49 @@
                               <w:spacing w:after="0"/>
                             </w:pPr>
                             <w:proofErr w:type="spellStart"/>
+                            <w:r>
+                              <w:t>yhat</w:t>
+                            </w:r>
+                            <w:proofErr w:type="spellEnd"/>
+                            <w:r>
+                              <w:t xml:space="preserve"> = </w:t>
+                            </w:r>
+                            <w:proofErr w:type="spellStart"/>
+                            <w:r>
+                              <w:t>model_</w:t>
+                            </w:r>
                             <w:proofErr w:type="gramStart"/>
                             <w:r>
-                              <w:t>yhat</w:t>
+                              <w:t>fit.predict</w:t>
                             </w:r>
                             <w:proofErr w:type="spellEnd"/>
                             <w:proofErr w:type="gramEnd"/>
                             <w:r>
-                              <w:t xml:space="preserve"> = </w:t>
+                              <w:t>(</w:t>
                             </w:r>
                             <w:proofErr w:type="spellStart"/>
                             <w:r>
-                              <w:t>model_fit.predict</w:t>
+                              <w:t>len</w:t>
                             </w:r>
                             <w:proofErr w:type="spellEnd"/>
                             <w:r>
-                              <w:t>(len(</w:t>
+                              <w:t>(df[:-</w:t>
                             </w:r>
                             <w:proofErr w:type="spellStart"/>
                             <w:r>
-                              <w:t>df</w:t>
+                              <w:t>test_size</w:t>
                             </w:r>
                             <w:proofErr w:type="spellEnd"/>
                             <w:r>
-                              <w:t>[:-</w:t>
+                              <w:t xml:space="preserve">]), </w:t>
                             </w:r>
                             <w:proofErr w:type="spellStart"/>
                             <w:r>
-                              <w:t>test_size</w:t>
+                              <w:t>len</w:t>
                             </w:r>
                             <w:proofErr w:type="spellEnd"/>
                             <w:r>
-                              <w:t>]), len(</w:t>
-                            </w:r>
-                            <w:proofErr w:type="spellStart"/>
-                            <w:r>
-                              <w:t>df</w:t>
-                            </w:r>
-                            <w:proofErr w:type="spellEnd"/>
-                            <w:r>
-                              <w:t>[:-</w:t>
+                              <w:t>(df[:-</w:t>
                             </w:r>
                             <w:proofErr w:type="spellStart"/>
                             <w:r>
@@ -14650,13 +14154,8 @@
                             <w:pPr>
                               <w:spacing w:after="0"/>
                             </w:pPr>
-                            <w:proofErr w:type="spellStart"/>
-                            <w:r>
-                              <w:t>df</w:t>
-                            </w:r>
-                            <w:proofErr w:type="spellEnd"/>
-                            <w:r>
-                              <w:t>['</w:t>
+                            <w:r>
+                              <w:t>df['</w:t>
                             </w:r>
                             <w:proofErr w:type="spellStart"/>
                             <w:r>
@@ -14676,13 +14175,16 @@
                             <w:pPr>
                               <w:spacing w:after="0"/>
                             </w:pPr>
+                            <w:r>
+                              <w:t>df['</w:t>
+                            </w:r>
                             <w:proofErr w:type="spellStart"/>
                             <w:r>
-                              <w:t>df</w:t>
+                              <w:t>ARMA_import_forecast</w:t>
                             </w:r>
                             <w:proofErr w:type="spellEnd"/>
                             <w:r>
-                              <w:t>['</w:t>
+                              <w:t>'] = df['</w:t>
                             </w:r>
                             <w:proofErr w:type="spellStart"/>
                             <w:r>
@@ -14690,47 +14192,15 @@
                             </w:r>
                             <w:proofErr w:type="spellEnd"/>
                             <w:r>
-                              <w:t xml:space="preserve">'] = </w:t>
+                              <w:t>'] * df['</w:t>
                             </w:r>
                             <w:proofErr w:type="spellStart"/>
                             <w:r>
-                              <w:t>df</w:t>
+                              <w:t>Seasonal_Import</w:t>
                             </w:r>
                             <w:proofErr w:type="spellEnd"/>
                             <w:r>
-                              <w:t>['</w:t>
-                            </w:r>
-                            <w:proofErr w:type="spellStart"/>
-                            <w:r>
-                              <w:t>ARMA_import_forecast</w:t>
-                            </w:r>
-                            <w:proofErr w:type="spellEnd"/>
-                            <w:r>
-                              <w:t xml:space="preserve">'] * </w:t>
-                            </w:r>
-                            <w:proofErr w:type="spellStart"/>
-                            <w:r>
-                              <w:t>df</w:t>
-                            </w:r>
-                            <w:proofErr w:type="spellEnd"/>
-                            <w:r>
-                              <w:t>['</w:t>
-                            </w:r>
-                            <w:proofErr w:type="spellStart"/>
-                            <w:r>
-                              <w:t>Seasonal_Import</w:t>
-                            </w:r>
-                            <w:proofErr w:type="spellEnd"/>
-                            <w:r>
-                              <w:t xml:space="preserve">'] * </w:t>
-                            </w:r>
-                            <w:proofErr w:type="spellStart"/>
-                            <w:r>
-                              <w:t>df</w:t>
-                            </w:r>
-                            <w:proofErr w:type="spellEnd"/>
-                            <w:r>
-                              <w:t>['</w:t>
+                              <w:t>'] * df['</w:t>
                             </w:r>
                             <w:proofErr w:type="spellStart"/>
                             <w:r>
@@ -14760,24 +14230,24 @@
           </mc:Choice>
           <mc:Fallback>
             <w:pict>
-              <v:shape id="_x0000_s1032" type="#_x0000_t202" style="position:absolute;left:0;text-align:left;margin-left:0;margin-top:37.15pt;width:466.2pt;height:158.4pt;z-index:251668480;visibility:visible;mso-wrap-style:square;mso-width-percent:0;mso-height-percent:0;mso-wrap-distance-left:9pt;mso-wrap-distance-top:3.6pt;mso-wrap-distance-right:9pt;mso-wrap-distance-bottom:3.6pt;mso-position-horizontal:absolute;mso-position-horizontal-relative:text;mso-position-vertical:absolute;mso-position-vertical-relative:text;mso-width-percent:0;mso-height-percent:0;mso-width-relative:margin;mso-height-relative:margin;v-text-anchor:top" o:gfxdata="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">
+              <v:shape w14:anchorId="726CE26C" id="_x0000_s1032" type="#_x0000_t202" style="position:absolute;left:0;text-align:left;margin-left:0;margin-top:37.15pt;width:466.2pt;height:158.4pt;z-index:251668480;visibility:visible;mso-wrap-style:square;mso-width-percent:0;mso-height-percent:0;mso-wrap-distance-left:9pt;mso-wrap-distance-top:3.6pt;mso-wrap-distance-right:9pt;mso-wrap-distance-bottom:3.6pt;mso-position-horizontal:absolute;mso-position-horizontal-relative:text;mso-position-vertical:absolute;mso-position-vertical-relative:text;mso-width-percent:0;mso-height-percent:0;mso-width-relative:margin;mso-height-relative:margin;v-text-anchor:top" o:gfxdata="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">
                 <v:textbox>
                   <w:txbxContent>
                     <w:p>
                       <w:pPr>
                         <w:spacing w:after="0"/>
                       </w:pPr>
+                      <w:r>
+                        <w:t xml:space="preserve">from </w:t>
+                      </w:r>
+                      <w:proofErr w:type="spellStart"/>
                       <w:proofErr w:type="gramStart"/>
                       <w:r>
-                        <w:t>from</w:t>
+                        <w:t>statsmodels.tsa.arima</w:t>
                       </w:r>
                       <w:proofErr w:type="gramEnd"/>
                       <w:r>
-                        <w:t xml:space="preserve"> </w:t>
-                      </w:r>
-                      <w:proofErr w:type="spellStart"/>
-                      <w:r>
-                        <w:t>statsmodels.tsa.arima_model</w:t>
+                        <w:t>_model</w:t>
                       </w:r>
                       <w:proofErr w:type="spellEnd"/>
                       <w:r>
@@ -14796,21 +14266,16 @@
                       <w:pPr>
                         <w:spacing w:after="0"/>
                       </w:pPr>
+                      <w:r>
+                        <w:t xml:space="preserve">model = </w:t>
+                      </w:r>
                       <w:proofErr w:type="gramStart"/>
                       <w:r>
-                        <w:t>model</w:t>
+                        <w:t>ARIMA(</w:t>
                       </w:r>
                       <w:proofErr w:type="gramEnd"/>
                       <w:r>
-                        <w:t xml:space="preserve"> = ARIMA(</w:t>
-                      </w:r>
-                      <w:proofErr w:type="spellStart"/>
-                      <w:r>
-                        <w:t>df</w:t>
-                      </w:r>
-                      <w:proofErr w:type="spellEnd"/>
-                      <w:r>
-                        <w:t>['</w:t>
+                        <w:t>df['</w:t>
                       </w:r>
                       <w:proofErr w:type="spellStart"/>
                       <w:r>
@@ -14871,46 +14336,49 @@
                         <w:spacing w:after="0"/>
                       </w:pPr>
                       <w:proofErr w:type="spellStart"/>
+                      <w:r>
+                        <w:t>yhat</w:t>
+                      </w:r>
+                      <w:proofErr w:type="spellEnd"/>
+                      <w:r>
+                        <w:t xml:space="preserve"> = </w:t>
+                      </w:r>
+                      <w:proofErr w:type="spellStart"/>
+                      <w:r>
+                        <w:t>model_</w:t>
+                      </w:r>
                       <w:proofErr w:type="gramStart"/>
                       <w:r>
-                        <w:t>yhat</w:t>
+                        <w:t>fit.predict</w:t>
                       </w:r>
                       <w:proofErr w:type="spellEnd"/>
                       <w:proofErr w:type="gramEnd"/>
                       <w:r>
-                        <w:t xml:space="preserve"> = </w:t>
+                        <w:t>(</w:t>
                       </w:r>
                       <w:proofErr w:type="spellStart"/>
                       <w:r>
-                        <w:t>model_fit.predict</w:t>
+                        <w:t>len</w:t>
                       </w:r>
                       <w:proofErr w:type="spellEnd"/>
                       <w:r>
-                        <w:t>(len(</w:t>
+                        <w:t>(df[:-</w:t>
                       </w:r>
                       <w:proofErr w:type="spellStart"/>
                       <w:r>
-                        <w:t>df</w:t>
+                        <w:t>test_size</w:t>
                       </w:r>
                       <w:proofErr w:type="spellEnd"/>
                       <w:r>
-                        <w:t>[:-</w:t>
+                        <w:t xml:space="preserve">]), </w:t>
                       </w:r>
                       <w:proofErr w:type="spellStart"/>
                       <w:r>
-                        <w:t>test_size</w:t>
+                        <w:t>len</w:t>
                       </w:r>
                       <w:proofErr w:type="spellEnd"/>
                       <w:r>
-                        <w:t>]), len(</w:t>
-                      </w:r>
-                      <w:proofErr w:type="spellStart"/>
-                      <w:r>
-                        <w:t>df</w:t>
-                      </w:r>
-                      <w:proofErr w:type="spellEnd"/>
-                      <w:r>
-                        <w:t>[:-</w:t>
+                        <w:t>(df[:-</w:t>
                       </w:r>
                       <w:proofErr w:type="spellStart"/>
                       <w:r>
@@ -14925,13 +14393,8 @@
                       <w:pPr>
                         <w:spacing w:after="0"/>
                       </w:pPr>
-                      <w:proofErr w:type="spellStart"/>
-                      <w:r>
-                        <w:t>df</w:t>
-                      </w:r>
-                      <w:proofErr w:type="spellEnd"/>
-                      <w:r>
-                        <w:t>['</w:t>
+                      <w:r>
+                        <w:t>df['</w:t>
                       </w:r>
                       <w:proofErr w:type="spellStart"/>
                       <w:r>
@@ -14951,13 +14414,16 @@
                       <w:pPr>
                         <w:spacing w:after="0"/>
                       </w:pPr>
+                      <w:r>
+                        <w:t>df['</w:t>
+                      </w:r>
                       <w:proofErr w:type="spellStart"/>
                       <w:r>
-                        <w:t>df</w:t>
+                        <w:t>ARMA_import_forecast</w:t>
                       </w:r>
                       <w:proofErr w:type="spellEnd"/>
                       <w:r>
-                        <w:t>['</w:t>
+                        <w:t>'] = df['</w:t>
                       </w:r>
                       <w:proofErr w:type="spellStart"/>
                       <w:r>
@@ -14965,47 +14431,15 @@
                       </w:r>
                       <w:proofErr w:type="spellEnd"/>
                       <w:r>
-                        <w:t xml:space="preserve">'] = </w:t>
+                        <w:t>'] * df['</w:t>
                       </w:r>
                       <w:proofErr w:type="spellStart"/>
                       <w:r>
-                        <w:t>df</w:t>
+                        <w:t>Seasonal_Import</w:t>
                       </w:r>
                       <w:proofErr w:type="spellEnd"/>
                       <w:r>
-                        <w:t>['</w:t>
-                      </w:r>
-                      <w:proofErr w:type="spellStart"/>
-                      <w:r>
-                        <w:t>ARMA_import_forecast</w:t>
-                      </w:r>
-                      <w:proofErr w:type="spellEnd"/>
-                      <w:r>
-                        <w:t xml:space="preserve">'] * </w:t>
-                      </w:r>
-                      <w:proofErr w:type="spellStart"/>
-                      <w:r>
-                        <w:t>df</w:t>
-                      </w:r>
-                      <w:proofErr w:type="spellEnd"/>
-                      <w:r>
-                        <w:t>['</w:t>
-                      </w:r>
-                      <w:proofErr w:type="spellStart"/>
-                      <w:r>
-                        <w:t>Seasonal_Import</w:t>
-                      </w:r>
-                      <w:proofErr w:type="spellEnd"/>
-                      <w:r>
-                        <w:t xml:space="preserve">'] * </w:t>
-                      </w:r>
-                      <w:proofErr w:type="spellStart"/>
-                      <w:r>
-                        <w:t>df</w:t>
-                      </w:r>
-                      <w:proofErr w:type="spellEnd"/>
-                      <w:r>
-                        <w:t>['</w:t>
+                        <w:t>'] * df['</w:t>
                       </w:r>
                       <w:proofErr w:type="spellStart"/>
                       <w:r>
@@ -15106,17 +14540,17 @@
                             <w:pPr>
                               <w:spacing w:after="0"/>
                             </w:pPr>
+                            <w:r>
+                              <w:t xml:space="preserve">from </w:t>
+                            </w:r>
+                            <w:proofErr w:type="spellStart"/>
                             <w:proofErr w:type="gramStart"/>
                             <w:r>
-                              <w:t>from</w:t>
+                              <w:t>statsmodels.tsa.arima</w:t>
                             </w:r>
                             <w:proofErr w:type="gramEnd"/>
                             <w:r>
-                              <w:t xml:space="preserve"> </w:t>
-                            </w:r>
-                            <w:proofErr w:type="spellStart"/>
-                            <w:r>
-                              <w:t>statsmodels.tsa.arima_model</w:t>
+                              <w:t>_model</w:t>
                             </w:r>
                             <w:proofErr w:type="spellEnd"/>
                             <w:r>
@@ -15135,21 +14569,16 @@
                             <w:pPr>
                               <w:spacing w:after="0"/>
                             </w:pPr>
+                            <w:r>
+                              <w:t xml:space="preserve">model = </w:t>
+                            </w:r>
                             <w:proofErr w:type="gramStart"/>
                             <w:r>
-                              <w:t>model</w:t>
+                              <w:t>ARIMA(</w:t>
                             </w:r>
                             <w:proofErr w:type="gramEnd"/>
                             <w:r>
-                              <w:t xml:space="preserve"> = ARIMA(</w:t>
-                            </w:r>
-                            <w:proofErr w:type="spellStart"/>
-                            <w:r>
-                              <w:t>df</w:t>
-                            </w:r>
-                            <w:proofErr w:type="spellEnd"/>
-                            <w:r>
-                              <w:t>['</w:t>
+                              <w:t>df['</w:t>
                             </w:r>
                             <w:proofErr w:type="spellStart"/>
                             <w:r>
@@ -15210,46 +14639,49 @@
                               <w:spacing w:after="0"/>
                             </w:pPr>
                             <w:proofErr w:type="spellStart"/>
+                            <w:r>
+                              <w:t>yhat</w:t>
+                            </w:r>
+                            <w:proofErr w:type="spellEnd"/>
+                            <w:r>
+                              <w:t xml:space="preserve"> = </w:t>
+                            </w:r>
+                            <w:proofErr w:type="spellStart"/>
+                            <w:r>
+                              <w:t>model_</w:t>
+                            </w:r>
                             <w:proofErr w:type="gramStart"/>
                             <w:r>
-                              <w:t>yhat</w:t>
+                              <w:t>fit.predict</w:t>
                             </w:r>
                             <w:proofErr w:type="spellEnd"/>
                             <w:proofErr w:type="gramEnd"/>
                             <w:r>
-                              <w:t xml:space="preserve"> = </w:t>
+                              <w:t>(</w:t>
                             </w:r>
                             <w:proofErr w:type="spellStart"/>
                             <w:r>
-                              <w:t>model_fit.predict</w:t>
+                              <w:t>len</w:t>
                             </w:r>
                             <w:proofErr w:type="spellEnd"/>
                             <w:r>
-                              <w:t>(len(</w:t>
+                              <w:t>(df[:-</w:t>
                             </w:r>
                             <w:proofErr w:type="spellStart"/>
                             <w:r>
-                              <w:t>df</w:t>
+                              <w:t>test_size</w:t>
                             </w:r>
                             <w:proofErr w:type="spellEnd"/>
                             <w:r>
-                              <w:t>[:-</w:t>
+                              <w:t xml:space="preserve">]), </w:t>
                             </w:r>
                             <w:proofErr w:type="spellStart"/>
                             <w:r>
-                              <w:t>test_size</w:t>
+                              <w:t>len</w:t>
                             </w:r>
                             <w:proofErr w:type="spellEnd"/>
                             <w:r>
-                              <w:t>]), len(</w:t>
-                            </w:r>
-                            <w:proofErr w:type="spellStart"/>
-                            <w:r>
-                              <w:t>df</w:t>
-                            </w:r>
-                            <w:proofErr w:type="spellEnd"/>
-                            <w:r>
-                              <w:t>[:-</w:t>
+                              <w:t>(df[:-</w:t>
                             </w:r>
                             <w:proofErr w:type="spellStart"/>
                             <w:r>
@@ -15264,13 +14696,8 @@
                             <w:pPr>
                               <w:spacing w:after="0"/>
                             </w:pPr>
-                            <w:proofErr w:type="spellStart"/>
-                            <w:r>
-                              <w:t>df</w:t>
-                            </w:r>
-                            <w:proofErr w:type="spellEnd"/>
-                            <w:r>
-                              <w:t>['</w:t>
+                            <w:r>
+                              <w:t>df['</w:t>
                             </w:r>
                             <w:proofErr w:type="spellStart"/>
                             <w:r>
@@ -15290,13 +14717,16 @@
                             <w:pPr>
                               <w:spacing w:after="0"/>
                             </w:pPr>
+                            <w:r>
+                              <w:t>df['</w:t>
+                            </w:r>
                             <w:proofErr w:type="spellStart"/>
                             <w:r>
-                              <w:t>df</w:t>
+                              <w:t>ARMA_export_forecast</w:t>
                             </w:r>
                             <w:proofErr w:type="spellEnd"/>
                             <w:r>
-                              <w:t>['</w:t>
+                              <w:t>'] = df['</w:t>
                             </w:r>
                             <w:proofErr w:type="spellStart"/>
                             <w:r>
@@ -15304,47 +14734,15 @@
                             </w:r>
                             <w:proofErr w:type="spellEnd"/>
                             <w:r>
-                              <w:t xml:space="preserve">'] = </w:t>
+                              <w:t>'] * df['</w:t>
                             </w:r>
                             <w:proofErr w:type="spellStart"/>
                             <w:r>
-                              <w:t>df</w:t>
+                              <w:t>Seasonal_Export</w:t>
                             </w:r>
                             <w:proofErr w:type="spellEnd"/>
                             <w:r>
-                              <w:t>['</w:t>
-                            </w:r>
-                            <w:proofErr w:type="spellStart"/>
-                            <w:r>
-                              <w:t>ARMA_export_forecast</w:t>
-                            </w:r>
-                            <w:proofErr w:type="spellEnd"/>
-                            <w:r>
-                              <w:t xml:space="preserve">'] * </w:t>
-                            </w:r>
-                            <w:proofErr w:type="spellStart"/>
-                            <w:r>
-                              <w:t>df</w:t>
-                            </w:r>
-                            <w:proofErr w:type="spellEnd"/>
-                            <w:r>
-                              <w:t>['</w:t>
-                            </w:r>
-                            <w:proofErr w:type="spellStart"/>
-                            <w:r>
-                              <w:t>Seasonal_Export</w:t>
-                            </w:r>
-                            <w:proofErr w:type="spellEnd"/>
-                            <w:r>
-                              <w:t xml:space="preserve">'] * </w:t>
-                            </w:r>
-                            <w:proofErr w:type="spellStart"/>
-                            <w:r>
-                              <w:t>df</w:t>
-                            </w:r>
-                            <w:proofErr w:type="spellEnd"/>
-                            <w:r>
-                              <w:t>['</w:t>
+                              <w:t>'] * df['</w:t>
                             </w:r>
                             <w:proofErr w:type="spellStart"/>
                             <w:r>
@@ -15374,24 +14772,24 @@
           </mc:Choice>
           <mc:Fallback>
             <w:pict>
-              <v:shape id="_x0000_s1033" type="#_x0000_t202" style="position:absolute;left:0;text-align:left;margin-left:1.8pt;margin-top:216.85pt;width:466.2pt;height:158.4pt;z-index:251670528;visibility:visible;mso-wrap-style:square;mso-width-percent:0;mso-height-percent:0;mso-wrap-distance-left:9pt;mso-wrap-distance-top:3.6pt;mso-wrap-distance-right:9pt;mso-wrap-distance-bottom:3.6pt;mso-position-horizontal:absolute;mso-position-horizontal-relative:text;mso-position-vertical:absolute;mso-position-vertical-relative:text;mso-width-percent:0;mso-height-percent:0;mso-width-relative:margin;mso-height-relative:margin;v-text-anchor:top" o:gfxdata="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">
+              <v:shape w14:anchorId="77D77883" id="_x0000_s1033" type="#_x0000_t202" style="position:absolute;left:0;text-align:left;margin-left:1.8pt;margin-top:216.85pt;width:466.2pt;height:158.4pt;z-index:251670528;visibility:visible;mso-wrap-style:square;mso-width-percent:0;mso-height-percent:0;mso-wrap-distance-left:9pt;mso-wrap-distance-top:3.6pt;mso-wrap-distance-right:9pt;mso-wrap-distance-bottom:3.6pt;mso-position-horizontal:absolute;mso-position-horizontal-relative:text;mso-position-vertical:absolute;mso-position-vertical-relative:text;mso-width-percent:0;mso-height-percent:0;mso-width-relative:margin;mso-height-relative:margin;v-text-anchor:top" o:gfxdata="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">
                 <v:textbox>
                   <w:txbxContent>
                     <w:p>
                       <w:pPr>
                         <w:spacing w:after="0"/>
                       </w:pPr>
+                      <w:r>
+                        <w:t xml:space="preserve">from </w:t>
+                      </w:r>
+                      <w:proofErr w:type="spellStart"/>
                       <w:proofErr w:type="gramStart"/>
                       <w:r>
-                        <w:t>from</w:t>
+                        <w:t>statsmodels.tsa.arima</w:t>
                       </w:r>
                       <w:proofErr w:type="gramEnd"/>
                       <w:r>
-                        <w:t xml:space="preserve"> </w:t>
-                      </w:r>
-                      <w:proofErr w:type="spellStart"/>
-                      <w:r>
-                        <w:t>statsmodels.tsa.arima_model</w:t>
+                        <w:t>_model</w:t>
                       </w:r>
                       <w:proofErr w:type="spellEnd"/>
                       <w:r>
@@ -15410,21 +14808,16 @@
                       <w:pPr>
                         <w:spacing w:after="0"/>
                       </w:pPr>
+                      <w:r>
+                        <w:t xml:space="preserve">model = </w:t>
+                      </w:r>
                       <w:proofErr w:type="gramStart"/>
                       <w:r>
-                        <w:t>model</w:t>
+                        <w:t>ARIMA(</w:t>
                       </w:r>
                       <w:proofErr w:type="gramEnd"/>
                       <w:r>
-                        <w:t xml:space="preserve"> = ARIMA(</w:t>
-                      </w:r>
-                      <w:proofErr w:type="spellStart"/>
-                      <w:r>
-                        <w:t>df</w:t>
-                      </w:r>
-                      <w:proofErr w:type="spellEnd"/>
-                      <w:r>
-                        <w:t>['</w:t>
+                        <w:t>df['</w:t>
                       </w:r>
                       <w:proofErr w:type="spellStart"/>
                       <w:r>
@@ -15485,46 +14878,49 @@
                         <w:spacing w:after="0"/>
                       </w:pPr>
                       <w:proofErr w:type="spellStart"/>
+                      <w:r>
+                        <w:t>yhat</w:t>
+                      </w:r>
+                      <w:proofErr w:type="spellEnd"/>
+                      <w:r>
+                        <w:t xml:space="preserve"> = </w:t>
+                      </w:r>
+                      <w:proofErr w:type="spellStart"/>
+                      <w:r>
+                        <w:t>model_</w:t>
+                      </w:r>
                       <w:proofErr w:type="gramStart"/>
                       <w:r>
-                        <w:t>yhat</w:t>
+                        <w:t>fit.predict</w:t>
                       </w:r>
                       <w:proofErr w:type="spellEnd"/>
                       <w:proofErr w:type="gramEnd"/>
                       <w:r>
-                        <w:t xml:space="preserve"> = </w:t>
+                        <w:t>(</w:t>
                       </w:r>
                       <w:proofErr w:type="spellStart"/>
                       <w:r>
-                        <w:t>model_fit.predict</w:t>
+                        <w:t>len</w:t>
                       </w:r>
                       <w:proofErr w:type="spellEnd"/>
                       <w:r>
-                        <w:t>(len(</w:t>
+                        <w:t>(df[:-</w:t>
                       </w:r>
                       <w:proofErr w:type="spellStart"/>
                       <w:r>
-                        <w:t>df</w:t>
+                        <w:t>test_size</w:t>
                       </w:r>
                       <w:proofErr w:type="spellEnd"/>
                       <w:r>
-                        <w:t>[:-</w:t>
+                        <w:t xml:space="preserve">]), </w:t>
                       </w:r>
                       <w:proofErr w:type="spellStart"/>
                       <w:r>
-                        <w:t>test_size</w:t>
+                        <w:t>len</w:t>
                       </w:r>
                       <w:proofErr w:type="spellEnd"/>
                       <w:r>
-                        <w:t>]), len(</w:t>
-                      </w:r>
-                      <w:proofErr w:type="spellStart"/>
-                      <w:r>
-                        <w:t>df</w:t>
-                      </w:r>
-                      <w:proofErr w:type="spellEnd"/>
-                      <w:r>
-                        <w:t>[:-</w:t>
+                        <w:t>(df[:-</w:t>
                       </w:r>
                       <w:proofErr w:type="spellStart"/>
                       <w:r>
@@ -15539,13 +14935,8 @@
                       <w:pPr>
                         <w:spacing w:after="0"/>
                       </w:pPr>
-                      <w:proofErr w:type="spellStart"/>
-                      <w:r>
-                        <w:t>df</w:t>
-                      </w:r>
-                      <w:proofErr w:type="spellEnd"/>
-                      <w:r>
-                        <w:t>['</w:t>
+                      <w:r>
+                        <w:t>df['</w:t>
                       </w:r>
                       <w:proofErr w:type="spellStart"/>
                       <w:r>
@@ -15565,13 +14956,16 @@
                       <w:pPr>
                         <w:spacing w:after="0"/>
                       </w:pPr>
+                      <w:r>
+                        <w:t>df['</w:t>
+                      </w:r>
                       <w:proofErr w:type="spellStart"/>
                       <w:r>
-                        <w:t>df</w:t>
+                        <w:t>ARMA_export_forecast</w:t>
                       </w:r>
                       <w:proofErr w:type="spellEnd"/>
                       <w:r>
-                        <w:t>['</w:t>
+                        <w:t>'] = df['</w:t>
                       </w:r>
                       <w:proofErr w:type="spellStart"/>
                       <w:r>
@@ -15579,47 +14973,15 @@
                       </w:r>
                       <w:proofErr w:type="spellEnd"/>
                       <w:r>
-                        <w:t xml:space="preserve">'] = </w:t>
+                        <w:t>'] * df['</w:t>
                       </w:r>
                       <w:proofErr w:type="spellStart"/>
                       <w:r>
-                        <w:t>df</w:t>
+                        <w:t>Seasonal_Export</w:t>
                       </w:r>
                       <w:proofErr w:type="spellEnd"/>
                       <w:r>
-                        <w:t>['</w:t>
-                      </w:r>
-                      <w:proofErr w:type="spellStart"/>
-                      <w:r>
-                        <w:t>ARMA_export_forecast</w:t>
-                      </w:r>
-                      <w:proofErr w:type="spellEnd"/>
-                      <w:r>
-                        <w:t xml:space="preserve">'] * </w:t>
-                      </w:r>
-                      <w:proofErr w:type="spellStart"/>
-                      <w:r>
-                        <w:t>df</w:t>
-                      </w:r>
-                      <w:proofErr w:type="spellEnd"/>
-                      <w:r>
-                        <w:t>['</w:t>
-                      </w:r>
-                      <w:proofErr w:type="spellStart"/>
-                      <w:r>
-                        <w:t>Seasonal_Export</w:t>
-                      </w:r>
-                      <w:proofErr w:type="spellEnd"/>
-                      <w:r>
-                        <w:t xml:space="preserve">'] * </w:t>
-                      </w:r>
-                      <w:proofErr w:type="spellStart"/>
-                      <w:r>
-                        <w:t>df</w:t>
-                      </w:r>
-                      <w:proofErr w:type="spellEnd"/>
-                      <w:r>
-                        <w:t>['</w:t>
+                        <w:t>'] * df['</w:t>
                       </w:r>
                       <w:proofErr w:type="spellStart"/>
                       <w:r>
@@ -15680,7 +15042,7 @@
                     </pic:cNvPicPr>
                   </pic:nvPicPr>
                   <pic:blipFill>
-                    <a:blip r:embed="rId30">
+                    <a:blip r:embed="rId29">
                       <a:extLst>
                         <a:ext uri="{28A0092B-C50C-407E-A947-70E740481C1C}">
                           <a14:useLocalDpi xmlns:a14="http://schemas.microsoft.com/office/drawing/2010/main" val="0"/>
@@ -15730,27 +15092,14 @@
       <w:r>
         <w:noBreakHyphen/>
       </w:r>
-      <w:r>
-        <w:fldChar w:fldCharType="begin"/>
-      </w:r>
-      <w:r>
-        <w:instrText xml:space="preserve"> SEQ Figure \* ARABIC \s 1 </w:instrText>
-      </w:r>
-      <w:r>
-        <w:fldChar w:fldCharType="separate"/>
-      </w:r>
-      <w:r>
-        <w:rPr>
-          <w:noProof/>
-        </w:rPr>
-        <w:t>9</w:t>
-      </w:r>
-      <w:r>
-        <w:rPr>
-          <w:noProof/>
-        </w:rPr>
-        <w:fldChar w:fldCharType="end"/>
-      </w:r>
+      <w:fldSimple w:instr=" SEQ Figure \* ARABIC \s 1 ">
+        <w:r>
+          <w:rPr>
+            <w:noProof/>
+          </w:rPr>
+          <w:t>9</w:t>
+        </w:r>
+      </w:fldSimple>
       <w:r>
         <w:t>: Depiction of Import/Export Forecas</w:t>
       </w:r>
@@ -15930,43 +15279,37 @@
         <w:rPr>
           <w:rFonts w:cs="Times New Roman"/>
         </w:rPr>
-        <w:t xml:space="preserve">Also we used brute force to find the best </w:t>
-      </w:r>
-      <w:proofErr w:type="spellStart"/>
-      <w:r>
-        <w:rPr>
-          <w:rFonts w:cs="Times New Roman"/>
-        </w:rPr>
-        <w:t>p</w:t>
-      </w:r>
-      <w:proofErr w:type="gramStart"/>
-      <w:r>
-        <w:rPr>
-          <w:rFonts w:cs="Times New Roman"/>
-        </w:rPr>
-        <w:t>,d,q</w:t>
-      </w:r>
-      <w:proofErr w:type="spellEnd"/>
-      <w:proofErr w:type="gramEnd"/>
-      <w:r>
-        <w:rPr>
-          <w:rFonts w:cs="Times New Roman"/>
-        </w:rPr>
-        <w:t xml:space="preserve"> values which reduces the RMSE. Import (1</w:t>
-      </w:r>
-      <w:proofErr w:type="gramStart"/>
-      <w:r>
-        <w:rPr>
-          <w:rFonts w:cs="Times New Roman"/>
-        </w:rPr>
-        <w:t>,0,0</w:t>
-      </w:r>
-      <w:proofErr w:type="gramEnd"/>
-      <w:r>
-        <w:rPr>
-          <w:rFonts w:cs="Times New Roman"/>
-        </w:rPr>
-        <w:t>) and Export (1,0,2). This model has performed quite well and thus below is the plot.</w:t>
+        <w:t>Also,</w:t>
+      </w:r>
+      <w:r>
+        <w:rPr>
+          <w:rFonts w:cs="Times New Roman"/>
+        </w:rPr>
+        <w:t xml:space="preserve"> we used brute force to find the best p,</w:t>
+      </w:r>
+      <w:r>
+        <w:rPr>
+          <w:rFonts w:cs="Times New Roman"/>
+        </w:rPr>
+        <w:t xml:space="preserve"> </w:t>
+      </w:r>
+      <w:r>
+        <w:rPr>
+          <w:rFonts w:cs="Times New Roman"/>
+        </w:rPr>
+        <w:t>d,</w:t>
+      </w:r>
+      <w:r>
+        <w:rPr>
+          <w:rFonts w:cs="Times New Roman"/>
+        </w:rPr>
+        <w:t xml:space="preserve"> </w:t>
+      </w:r>
+      <w:r>
+        <w:rPr>
+          <w:rFonts w:cs="Times New Roman"/>
+        </w:rPr>
+        <w:t>q values which reduces the RMSE. Import (1,0,0) and Export (1,0,2). This model has performed quite well and thus below is the plot.</w:t>
       </w:r>
     </w:p>
     <w:p>
@@ -16074,14 +15417,17 @@
                             <w:proofErr w:type="spellStart"/>
                             <w:proofErr w:type="gramStart"/>
                             <w:r>
-                              <w:t>sm.tsa.statespace.SARIMAX</w:t>
+                              <w:t>sm.tsa.statespace</w:t>
+                            </w:r>
+                            <w:proofErr w:type="gramEnd"/>
+                            <w:r>
+                              <w:t>.SARIMAX</w:t>
                             </w:r>
                             <w:proofErr w:type="spellEnd"/>
                             <w:r>
                               <w:t>(</w:t>
                             </w:r>
                             <w:proofErr w:type="spellStart"/>
-                            <w:proofErr w:type="gramEnd"/>
                             <w:r>
                               <w:t>df_train</w:t>
                             </w:r>
@@ -16119,11 +15465,11 @@
                               <w:t>import.forecast</w:t>
                             </w:r>
                             <w:proofErr w:type="spellEnd"/>
+                            <w:proofErr w:type="gramEnd"/>
                             <w:r>
                               <w:t>(</w:t>
                             </w:r>
                             <w:proofErr w:type="spellStart"/>
-                            <w:proofErr w:type="gramEnd"/>
                             <w:r>
                               <w:t>test_size</w:t>
                             </w:r>
@@ -16147,14 +15493,17 @@
                             <w:proofErr w:type="spellStart"/>
                             <w:proofErr w:type="gramStart"/>
                             <w:r>
-                              <w:t>sm.tsa.statespace.SARIMAX</w:t>
+                              <w:t>sm.tsa.statespace</w:t>
+                            </w:r>
+                            <w:proofErr w:type="gramEnd"/>
+                            <w:r>
+                              <w:t>.SARIMAX</w:t>
                             </w:r>
                             <w:proofErr w:type="spellEnd"/>
                             <w:r>
                               <w:t>(</w:t>
                             </w:r>
                             <w:proofErr w:type="spellStart"/>
-                            <w:proofErr w:type="gramEnd"/>
                             <w:r>
                               <w:t>df_train</w:t>
                             </w:r>
@@ -16192,11 +15541,11 @@
                               <w:t>export.forecast</w:t>
                             </w:r>
                             <w:proofErr w:type="spellEnd"/>
+                            <w:proofErr w:type="gramEnd"/>
                             <w:r>
                               <w:t>(</w:t>
                             </w:r>
                             <w:proofErr w:type="spellStart"/>
-                            <w:proofErr w:type="gramEnd"/>
                             <w:r>
                               <w:t>test_size</w:t>
                             </w:r>
@@ -16224,7 +15573,7 @@
           </mc:Choice>
           <mc:Fallback>
             <w:pict>
-              <v:shape id="_x0000_s1034" type="#_x0000_t202" style="position:absolute;left:0;text-align:left;margin-left:0;margin-top:31.6pt;width:466.2pt;height:118.8pt;z-index:251671552;visibility:visible;mso-wrap-style:square;mso-width-percent:0;mso-height-percent:0;mso-wrap-distance-left:9pt;mso-wrap-distance-top:3.6pt;mso-wrap-distance-right:9pt;mso-wrap-distance-bottom:3.6pt;mso-position-horizontal:absolute;mso-position-horizontal-relative:text;mso-position-vertical:absolute;mso-position-vertical-relative:text;mso-width-percent:0;mso-height-percent:0;mso-width-relative:margin;mso-height-relative:margin;v-text-anchor:top" o:gfxdata="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">
+              <v:shape w14:anchorId="074C29AB" id="_x0000_s1034" type="#_x0000_t202" style="position:absolute;left:0;text-align:left;margin-left:0;margin-top:31.6pt;width:466.2pt;height:118.8pt;z-index:251671552;visibility:visible;mso-wrap-style:square;mso-width-percent:0;mso-height-percent:0;mso-wrap-distance-left:9pt;mso-wrap-distance-top:3.6pt;mso-wrap-distance-right:9pt;mso-wrap-distance-bottom:3.6pt;mso-position-horizontal:absolute;mso-position-horizontal-relative:text;mso-position-vertical:absolute;mso-position-vertical-relative:text;mso-width-percent:0;mso-height-percent:0;mso-width-relative:margin;mso-height-relative:margin;v-text-anchor:top" o:gfxdata="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">
                 <v:textbox>
                   <w:txbxContent>
                     <w:p>
@@ -16263,14 +15612,17 @@
                       <w:proofErr w:type="spellStart"/>
                       <w:proofErr w:type="gramStart"/>
                       <w:r>
-                        <w:t>sm.tsa.statespace.SARIMAX</w:t>
+                        <w:t>sm.tsa.statespace</w:t>
+                      </w:r>
+                      <w:proofErr w:type="gramEnd"/>
+                      <w:r>
+                        <w:t>.SARIMAX</w:t>
                       </w:r>
                       <w:proofErr w:type="spellEnd"/>
                       <w:r>
                         <w:t>(</w:t>
                       </w:r>
                       <w:proofErr w:type="spellStart"/>
-                      <w:proofErr w:type="gramEnd"/>
                       <w:r>
                         <w:t>df_train</w:t>
                       </w:r>
@@ -16308,11 +15660,11 @@
                         <w:t>import.forecast</w:t>
                       </w:r>
                       <w:proofErr w:type="spellEnd"/>
+                      <w:proofErr w:type="gramEnd"/>
                       <w:r>
                         <w:t>(</w:t>
                       </w:r>
                       <w:proofErr w:type="spellStart"/>
-                      <w:proofErr w:type="gramEnd"/>
                       <w:r>
                         <w:t>test_size</w:t>
                       </w:r>
@@ -16336,14 +15688,17 @@
                       <w:proofErr w:type="spellStart"/>
                       <w:proofErr w:type="gramStart"/>
                       <w:r>
-                        <w:t>sm.tsa.statespace.SARIMAX</w:t>
+                        <w:t>sm.tsa.statespace</w:t>
+                      </w:r>
+                      <w:proofErr w:type="gramEnd"/>
+                      <w:r>
+                        <w:t>.SARIMAX</w:t>
                       </w:r>
                       <w:proofErr w:type="spellEnd"/>
                       <w:r>
                         <w:t>(</w:t>
                       </w:r>
                       <w:proofErr w:type="spellStart"/>
-                      <w:proofErr w:type="gramEnd"/>
                       <w:r>
                         <w:t>df_train</w:t>
                       </w:r>
@@ -16381,11 +15736,11 @@
                         <w:t>export.forecast</w:t>
                       </w:r>
                       <w:proofErr w:type="spellEnd"/>
+                      <w:proofErr w:type="gramEnd"/>
                       <w:r>
                         <w:t>(</w:t>
                       </w:r>
                       <w:proofErr w:type="spellStart"/>
-                      <w:proofErr w:type="gramEnd"/>
                       <w:r>
                         <w:t>test_size</w:t>
                       </w:r>
@@ -16470,7 +15825,7 @@
                     </pic:cNvPicPr>
                   </pic:nvPicPr>
                   <pic:blipFill>
-                    <a:blip r:embed="rId31">
+                    <a:blip r:embed="rId30">
                       <a:extLst>
                         <a:ext uri="{28A0092B-C50C-407E-A947-70E740481C1C}">
                           <a14:useLocalDpi xmlns:a14="http://schemas.microsoft.com/office/drawing/2010/main" val="0"/>
@@ -16519,27 +15874,14 @@
       <w:r>
         <w:noBreakHyphen/>
       </w:r>
-      <w:r>
-        <w:fldChar w:fldCharType="begin"/>
-      </w:r>
-      <w:r>
-        <w:instrText xml:space="preserve"> SEQ Figure \* ARABIC \s 1 </w:instrText>
-      </w:r>
-      <w:r>
-        <w:fldChar w:fldCharType="separate"/>
-      </w:r>
-      <w:r>
-        <w:rPr>
-          <w:noProof/>
-        </w:rPr>
-        <w:t>10</w:t>
-      </w:r>
-      <w:r>
-        <w:rPr>
-          <w:noProof/>
-        </w:rPr>
-        <w:fldChar w:fldCharType="end"/>
-      </w:r>
+      <w:fldSimple w:instr=" SEQ Figure \* ARABIC \s 1 ">
+        <w:r>
+          <w:rPr>
+            <w:noProof/>
+          </w:rPr>
+          <w:t>10</w:t>
+        </w:r>
+      </w:fldSimple>
       <w:r>
         <w:t>: Depiction of Import/Export Forecas</w:t>
       </w:r>
@@ -16781,7 +16123,7 @@
                     <pic:cNvPicPr/>
                   </pic:nvPicPr>
                   <pic:blipFill>
-                    <a:blip r:embed="rId32" cstate="print">
+                    <a:blip r:embed="rId31" cstate="print">
                       <a:extLst>
                         <a:ext uri="{28A0092B-C50C-407E-A947-70E740481C1C}">
                           <a14:useLocalDpi xmlns:a14="http://schemas.microsoft.com/office/drawing/2010/main" val="0"/>
@@ -16833,27 +16175,14 @@
       <w:r>
         <w:noBreakHyphen/>
       </w:r>
-      <w:r>
-        <w:fldChar w:fldCharType="begin"/>
-      </w:r>
-      <w:r>
-        <w:instrText xml:space="preserve"> SEQ Figure \* ARABIC \s 1 </w:instrText>
-      </w:r>
-      <w:r>
-        <w:fldChar w:fldCharType="separate"/>
-      </w:r>
-      <w:r>
-        <w:rPr>
-          <w:noProof/>
-        </w:rPr>
-        <w:t>11</w:t>
-      </w:r>
-      <w:r>
-        <w:rPr>
-          <w:noProof/>
-        </w:rPr>
-        <w:fldChar w:fldCharType="end"/>
-      </w:r>
+      <w:fldSimple w:instr=" SEQ Figure \* ARABIC \s 1 ">
+        <w:r>
+          <w:rPr>
+            <w:noProof/>
+          </w:rPr>
+          <w:t>11</w:t>
+        </w:r>
+      </w:fldSimple>
       <w:r>
         <w:t>: Structure of RNN Models</w:t>
       </w:r>
@@ -17073,7 +16402,7 @@
                     <pic:cNvPicPr/>
                   </pic:nvPicPr>
                   <pic:blipFill>
-                    <a:blip r:embed="rId33" cstate="print">
+                    <a:blip r:embed="rId32" cstate="print">
                       <a:extLst>
                         <a:ext uri="{28A0092B-C50C-407E-A947-70E740481C1C}">
                           <a14:useLocalDpi xmlns:a14="http://schemas.microsoft.com/office/drawing/2010/main" val="0"/>
@@ -17125,27 +16454,14 @@
       <w:r>
         <w:noBreakHyphen/>
       </w:r>
-      <w:r>
-        <w:fldChar w:fldCharType="begin"/>
-      </w:r>
-      <w:r>
-        <w:instrText xml:space="preserve"> SEQ Figure \* ARABIC \s 1 </w:instrText>
-      </w:r>
-      <w:r>
-        <w:fldChar w:fldCharType="separate"/>
-      </w:r>
-      <w:r>
-        <w:rPr>
-          <w:noProof/>
-        </w:rPr>
-        <w:t>12</w:t>
-      </w:r>
-      <w:r>
-        <w:rPr>
-          <w:noProof/>
-        </w:rPr>
-        <w:fldChar w:fldCharType="end"/>
-      </w:r>
+      <w:fldSimple w:instr=" SEQ Figure \* ARABIC \s 1 ">
+        <w:r>
+          <w:rPr>
+            <w:noProof/>
+          </w:rPr>
+          <w:t>12</w:t>
+        </w:r>
+      </w:fldSimple>
       <w:r>
         <w:t>: Micro level structure of RNN Models</w:t>
       </w:r>
@@ -17211,7 +16527,7 @@
                     <pic:cNvPicPr/>
                   </pic:nvPicPr>
                   <pic:blipFill>
-                    <a:blip r:embed="rId34" cstate="print">
+                    <a:blip r:embed="rId33" cstate="print">
                       <a:extLst>
                         <a:ext uri="{28A0092B-C50C-407E-A947-70E740481C1C}">
                           <a14:useLocalDpi xmlns:a14="http://schemas.microsoft.com/office/drawing/2010/main" val="0"/>
@@ -17263,27 +16579,14 @@
       <w:r>
         <w:noBreakHyphen/>
       </w:r>
-      <w:r>
-        <w:fldChar w:fldCharType="begin"/>
-      </w:r>
-      <w:r>
-        <w:instrText xml:space="preserve"> SEQ Figure \* ARABIC \s 1 </w:instrText>
-      </w:r>
-      <w:r>
-        <w:fldChar w:fldCharType="separate"/>
-      </w:r>
-      <w:r>
-        <w:rPr>
-          <w:noProof/>
-        </w:rPr>
-        <w:t>13</w:t>
-      </w:r>
-      <w:r>
-        <w:rPr>
-          <w:noProof/>
-        </w:rPr>
-        <w:fldChar w:fldCharType="end"/>
-      </w:r>
+      <w:fldSimple w:instr=" SEQ Figure \* ARABIC \s 1 ">
+        <w:r>
+          <w:rPr>
+            <w:noProof/>
+          </w:rPr>
+          <w:t>13</w:t>
+        </w:r>
+      </w:fldSimple>
       <w:r>
         <w:t>: Micro level structure of LSTM Models</w:t>
       </w:r>
@@ -17366,7 +16669,7 @@
                     <pic:cNvPicPr/>
                   </pic:nvPicPr>
                   <pic:blipFill>
-                    <a:blip r:embed="rId35" cstate="print">
+                    <a:blip r:embed="rId34" cstate="print">
                       <a:extLst>
                         <a:ext uri="{28A0092B-C50C-407E-A947-70E740481C1C}">
                           <a14:useLocalDpi xmlns:a14="http://schemas.microsoft.com/office/drawing/2010/main" val="0"/>
@@ -17418,27 +16721,14 @@
       <w:r>
         <w:noBreakHyphen/>
       </w:r>
-      <w:r>
-        <w:fldChar w:fldCharType="begin"/>
-      </w:r>
-      <w:r>
-        <w:instrText xml:space="preserve"> SEQ Figure \* ARABIC \s 1 </w:instrText>
-      </w:r>
-      <w:r>
-        <w:fldChar w:fldCharType="separate"/>
-      </w:r>
-      <w:r>
-        <w:rPr>
-          <w:noProof/>
-        </w:rPr>
-        <w:t>14</w:t>
-      </w:r>
-      <w:r>
-        <w:rPr>
-          <w:noProof/>
-        </w:rPr>
-        <w:fldChar w:fldCharType="end"/>
-      </w:r>
+      <w:fldSimple w:instr=" SEQ Figure \* ARABIC \s 1 ">
+        <w:r>
+          <w:rPr>
+            <w:noProof/>
+          </w:rPr>
+          <w:t>14</w:t>
+        </w:r>
+      </w:fldSimple>
       <w:r>
         <w:t>: A global state passing</w:t>
       </w:r>
@@ -17910,23 +17200,7 @@
           <w:rFonts w:cs="Times New Roman"/>
           <w:szCs w:val="24"/>
         </w:rPr>
-        <w:t xml:space="preserve"> We didn’t need to add dropout or regularization because we already scaled or normalized our data, avoiding </w:t>
-      </w:r>
-      <w:proofErr w:type="spellStart"/>
-      <w:r>
-        <w:rPr>
-          <w:rFonts w:cs="Times New Roman"/>
-          <w:szCs w:val="24"/>
-        </w:rPr>
-        <w:t>overfitting</w:t>
-      </w:r>
-      <w:proofErr w:type="spellEnd"/>
-      <w:r>
-        <w:rPr>
-          <w:rFonts w:cs="Times New Roman"/>
-          <w:szCs w:val="24"/>
-        </w:rPr>
-        <w:t>.</w:t>
+        <w:t xml:space="preserve"> We didn’t need to add dropout or regularization because we already scaled or normalized our data, avoiding overfitting.</w:t>
       </w:r>
     </w:p>
     <w:p>
@@ -18645,7 +17919,7 @@
           </mc:Choice>
           <mc:Fallback>
             <w:pict>
-              <v:shape id="_x0000_s1035" type="#_x0000_t202" style="position:absolute;left:0;text-align:left;margin-left:0;margin-top:31.2pt;width:466.2pt;height:556.8pt;z-index:251674624;visibility:visible;mso-wrap-style:square;mso-width-percent:0;mso-height-percent:0;mso-wrap-distance-left:9pt;mso-wrap-distance-top:3.6pt;mso-wrap-distance-right:9pt;mso-wrap-distance-bottom:3.6pt;mso-position-horizontal:absolute;mso-position-horizontal-relative:text;mso-position-vertical:absolute;mso-position-vertical-relative:text;mso-width-percent:0;mso-height-percent:0;mso-width-relative:margin;mso-height-relative:margin;v-text-anchor:top" o:gfxdata="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">
+              <v:shape w14:anchorId="5B84D561" id="_x0000_s1035" type="#_x0000_t202" style="position:absolute;left:0;text-align:left;margin-left:0;margin-top:31.2pt;width:466.2pt;height:556.8pt;z-index:251674624;visibility:visible;mso-wrap-style:square;mso-width-percent:0;mso-height-percent:0;mso-wrap-distance-left:9pt;mso-wrap-distance-top:3.6pt;mso-wrap-distance-right:9pt;mso-wrap-distance-bottom:3.6pt;mso-position-horizontal:absolute;mso-position-horizontal-relative:text;mso-position-vertical:absolute;mso-position-vertical-relative:text;mso-width-percent:0;mso-height-percent:0;mso-width-relative:margin;mso-height-relative:margin;v-text-anchor:top" o:gfxdata="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">
                 <v:textbox>
                   <w:txbxContent>
                     <w:p>
@@ -19291,7 +18565,7 @@
                     <pic:cNvPicPr/>
                   </pic:nvPicPr>
                   <pic:blipFill>
-                    <a:blip r:embed="rId36">
+                    <a:blip r:embed="rId35">
                       <a:extLst>
                         <a:ext uri="{28A0092B-C50C-407E-A947-70E740481C1C}">
                           <a14:useLocalDpi xmlns:a14="http://schemas.microsoft.com/office/drawing/2010/main" val="0"/>
@@ -19342,27 +18616,14 @@
       <w:r>
         <w:noBreakHyphen/>
       </w:r>
-      <w:r>
-        <w:fldChar w:fldCharType="begin"/>
-      </w:r>
-      <w:r>
-        <w:instrText xml:space="preserve"> SEQ Table \* ARABIC \s 1 </w:instrText>
-      </w:r>
-      <w:r>
-        <w:fldChar w:fldCharType="separate"/>
-      </w:r>
-      <w:r>
-        <w:rPr>
-          <w:noProof/>
-        </w:rPr>
-        <w:t>1</w:t>
-      </w:r>
-      <w:r>
-        <w:rPr>
-          <w:noProof/>
-        </w:rPr>
-        <w:fldChar w:fldCharType="end"/>
-      </w:r>
+      <w:fldSimple w:instr=" SEQ Table \* ARABIC \s 1 ">
+        <w:r>
+          <w:rPr>
+            <w:noProof/>
+          </w:rPr>
+          <w:t>1</w:t>
+        </w:r>
+      </w:fldSimple>
       <w:r>
         <w:t>5</w:t>
       </w:r>
@@ -21600,15 +20861,12 @@
         </w:rPr>
         <w:t xml:space="preserve">GitHub Link: </w:t>
       </w:r>
-      <w:hyperlink r:id="rId37" w:history="1">
+      <w:hyperlink r:id="rId36" w:history="1">
         <w:r>
           <w:rPr>
             <w:rStyle w:val="Hyperlink"/>
-            <w:rFonts w:cs="Times New Roman"/>
-            <w:b/>
-            <w:shd w:val="clear" w:color="auto" w:fill="FFFFFF"/>
           </w:rPr>
-          <w:t>https://github.com/akarshsomani/Indian-Import-Export-Data-Analysis</w:t>
+          <w:t>https://github.com/akarshsomani/Indian-Trade-Data-Analysis-and-Forecasting</w:t>
         </w:r>
       </w:hyperlink>
     </w:p>
@@ -21676,8 +20934,6 @@
         </w:rPr>
         <w:t xml:space="preserve"> new models specially Attention based models which stores more information.</w:t>
       </w:r>
-      <w:bookmarkStart w:id="41" w:name="_GoBack"/>
-      <w:bookmarkEnd w:id="41"/>
     </w:p>
     <w:p>
       <w:pPr>
@@ -21751,7 +21007,7 @@
         <w:t>Using this thesis for even more case studies similar to the one we discussed above.</w:t>
       </w:r>
     </w:p>
-    <w:bookmarkStart w:id="42" w:name="_Toc42758042" w:displacedByCustomXml="next"/>
+    <w:bookmarkStart w:id="41" w:name="_Toc42758042" w:displacedByCustomXml="next"/>
     <w:sdt>
       <w:sdtPr>
         <w:rPr>
@@ -21784,7 +21040,7 @@
             </w:rPr>
             <w:t>Bibliography</w:t>
           </w:r>
-          <w:bookmarkEnd w:id="42"/>
+          <w:bookmarkEnd w:id="41"/>
         </w:p>
         <w:p>
           <w:pPr>
@@ -22083,9 +21339,9 @@
       </w:pPr>
     </w:p>
     <w:sectPr>
-      <w:footerReference w:type="default" r:id="rId38"/>
-      <w:headerReference w:type="first" r:id="rId39"/>
-      <w:footerReference w:type="first" r:id="rId40"/>
+      <w:footerReference w:type="default" r:id="rId37"/>
+      <w:headerReference w:type="first" r:id="rId38"/>
+      <w:footerReference w:type="first" r:id="rId39"/>
       <w:pgSz w:w="12240" w:h="15840"/>
       <w:pgMar w:top="1440" w:right="1440" w:bottom="1440" w:left="1440" w:header="720" w:footer="720" w:gutter="0"/>
       <w:pgNumType w:start="1"/>
@@ -22097,7 +21353,7 @@
 </file>
 
 <file path=word/endnotes.xml><?xml version="1.0" encoding="utf-8"?>
-<w:endnotes xmlns:wpc="http://schemas.microsoft.com/office/word/2010/wordprocessingCanvas" xmlns:mc="http://schemas.openxmlformats.org/markup-compatibility/2006" xmlns:o="urn:schemas-microsoft-com:office:office" xmlns:r="http://schemas.openxmlformats.org/officeDocument/2006/relationships" xmlns:m="http://schemas.openxmlformats.org/officeDocument/2006/math" xmlns:v="urn:schemas-microsoft-com:vml" xmlns:wp14="http://schemas.microsoft.com/office/word/2010/wordprocessingDrawing" xmlns:wp="http://schemas.openxmlformats.org/drawingml/2006/wordprocessingDrawing" xmlns:w10="urn:schemas-microsoft-com:office:word" xmlns:w="http://schemas.openxmlformats.org/wordprocessingml/2006/main" xmlns:w14="http://schemas.microsoft.com/office/word/2010/wordml" xmlns:wpg="http://schemas.microsoft.com/office/word/2010/wordprocessingGroup" xmlns:wpi="http://schemas.microsoft.com/office/word/2010/wordprocessingInk" xmlns:wne="http://schemas.microsoft.com/office/word/2006/wordml" xmlns:wps="http://schemas.microsoft.com/office/word/2010/wordprocessingShape" mc:Ignorable="w14 wp14">
+<w:endnotes xmlns:wpc="http://schemas.microsoft.com/office/word/2010/wordprocessingCanvas" xmlns:cx="http://schemas.microsoft.com/office/drawing/2014/chartex" xmlns:cx1="http://schemas.microsoft.com/office/drawing/2015/9/8/chartex" xmlns:cx2="http://schemas.microsoft.com/office/drawing/2015/10/21/chartex" xmlns:cx3="http://schemas.microsoft.com/office/drawing/2016/5/9/chartex" xmlns:cx4="http://schemas.microsoft.com/office/drawing/2016/5/10/chartex" xmlns:cx5="http://schemas.microsoft.com/office/drawing/2016/5/11/chartex" xmlns:cx6="http://schemas.microsoft.com/office/drawing/2016/5/12/chartex" xmlns:cx7="http://schemas.microsoft.com/office/drawing/2016/5/13/chartex" xmlns:cx8="http://schemas.microsoft.com/office/drawing/2016/5/14/chartex" xmlns:mc="http://schemas.openxmlformats.org/markup-compatibility/2006" xmlns:aink="http://schemas.microsoft.com/office/drawing/2016/ink" xmlns:am3d="http://schemas.microsoft.com/office/drawing/2017/model3d" xmlns:o="urn:schemas-microsoft-com:office:office" xmlns:r="http://schemas.openxmlformats.org/officeDocument/2006/relationships" xmlns:m="http://schemas.openxmlformats.org/officeDocument/2006/math" xmlns:v="urn:schemas-microsoft-com:vml" xmlns:wp14="http://schemas.microsoft.com/office/word/2010/wordprocessingDrawing" xmlns:wp="http://schemas.openxmlformats.org/drawingml/2006/wordprocessingDrawing" xmlns:w10="urn:schemas-microsoft-com:office:word" xmlns:w="http://schemas.openxmlformats.org/wordprocessingml/2006/main" xmlns:w14="http://schemas.microsoft.com/office/word/2010/wordml" xmlns:w15="http://schemas.microsoft.com/office/word/2012/wordml" xmlns:w16cex="http://schemas.microsoft.com/office/word/2018/wordml/cex" xmlns:w16cid="http://schemas.microsoft.com/office/word/2016/wordml/cid" xmlns:w16="http://schemas.microsoft.com/office/word/2018/wordml" xmlns:w16se="http://schemas.microsoft.com/office/word/2015/wordml/symex" xmlns:wpg="http://schemas.microsoft.com/office/word/2010/wordprocessingGroup" xmlns:wpi="http://schemas.microsoft.com/office/word/2010/wordprocessingInk" xmlns:wne="http://schemas.microsoft.com/office/word/2006/wordml" xmlns:wps="http://schemas.microsoft.com/office/word/2010/wordprocessingShape" mc:Ignorable="w14 w15 w16se w16cid w16 w16cex wp14">
   <w:endnote w:type="separator" w:id="-1">
     <w:p>
       <w:pPr>
@@ -22122,7 +21378,7 @@
 </file>
 
 <file path=word/footer1.xml><?xml version="1.0" encoding="utf-8"?>
-<w:ftr xmlns:wpc="http://schemas.microsoft.com/office/word/2010/wordprocessingCanvas" xmlns:mc="http://schemas.openxmlformats.org/markup-compatibility/2006" xmlns:o="urn:schemas-microsoft-com:office:office" xmlns:r="http://schemas.openxmlformats.org/officeDocument/2006/relationships" xmlns:m="http://schemas.openxmlformats.org/officeDocument/2006/math" xmlns:v="urn:schemas-microsoft-com:vml" xmlns:wp14="http://schemas.microsoft.com/office/word/2010/wordprocessingDrawing" xmlns:wp="http://schemas.openxmlformats.org/drawingml/2006/wordprocessingDrawing" xmlns:w10="urn:schemas-microsoft-com:office:word" xmlns:w="http://schemas.openxmlformats.org/wordprocessingml/2006/main" xmlns:w14="http://schemas.microsoft.com/office/word/2010/wordml" xmlns:wpg="http://schemas.microsoft.com/office/word/2010/wordprocessingGroup" xmlns:wpi="http://schemas.microsoft.com/office/word/2010/wordprocessingInk" xmlns:wne="http://schemas.microsoft.com/office/word/2006/wordml" xmlns:wps="http://schemas.microsoft.com/office/word/2010/wordprocessingShape" mc:Ignorable="w14 wp14">
+<w:ftr xmlns:wpc="http://schemas.microsoft.com/office/word/2010/wordprocessingCanvas" xmlns:cx="http://schemas.microsoft.com/office/drawing/2014/chartex" xmlns:cx1="http://schemas.microsoft.com/office/drawing/2015/9/8/chartex" xmlns:cx2="http://schemas.microsoft.com/office/drawing/2015/10/21/chartex" xmlns:cx3="http://schemas.microsoft.com/office/drawing/2016/5/9/chartex" xmlns:cx4="http://schemas.microsoft.com/office/drawing/2016/5/10/chartex" xmlns:cx5="http://schemas.microsoft.com/office/drawing/2016/5/11/chartex" xmlns:cx6="http://schemas.microsoft.com/office/drawing/2016/5/12/chartex" xmlns:cx7="http://schemas.microsoft.com/office/drawing/2016/5/13/chartex" xmlns:cx8="http://schemas.microsoft.com/office/drawing/2016/5/14/chartex" xmlns:mc="http://schemas.openxmlformats.org/markup-compatibility/2006" xmlns:aink="http://schemas.microsoft.com/office/drawing/2016/ink" xmlns:am3d="http://schemas.microsoft.com/office/drawing/2017/model3d" xmlns:o="urn:schemas-microsoft-com:office:office" xmlns:r="http://schemas.openxmlformats.org/officeDocument/2006/relationships" xmlns:m="http://schemas.openxmlformats.org/officeDocument/2006/math" xmlns:v="urn:schemas-microsoft-com:vml" xmlns:wp14="http://schemas.microsoft.com/office/word/2010/wordprocessingDrawing" xmlns:wp="http://schemas.openxmlformats.org/drawingml/2006/wordprocessingDrawing" xmlns:w10="urn:schemas-microsoft-com:office:word" xmlns:w="http://schemas.openxmlformats.org/wordprocessingml/2006/main" xmlns:w14="http://schemas.microsoft.com/office/word/2010/wordml" xmlns:w15="http://schemas.microsoft.com/office/word/2012/wordml" xmlns:w16cex="http://schemas.microsoft.com/office/word/2018/wordml/cex" xmlns:w16cid="http://schemas.microsoft.com/office/word/2016/wordml/cid" xmlns:w16="http://schemas.microsoft.com/office/word/2018/wordml" xmlns:w16se="http://schemas.microsoft.com/office/word/2015/wordml/symex" xmlns:wpg="http://schemas.microsoft.com/office/word/2010/wordprocessingGroup" xmlns:wpi="http://schemas.microsoft.com/office/word/2010/wordprocessingInk" xmlns:wne="http://schemas.microsoft.com/office/word/2006/wordml" xmlns:wps="http://schemas.microsoft.com/office/word/2010/wordprocessingShape" mc:Ignorable="w14 w15 w16se w16cid w16 w16cex wp14">
   <w:sdt>
     <w:sdtPr>
       <w:id w:val="309834001"/>
@@ -22154,7 +21410,7 @@
 </file>
 
 <file path=word/footer2.xml><?xml version="1.0" encoding="utf-8"?>
-<w:ftr xmlns:wpc="http://schemas.microsoft.com/office/word/2010/wordprocessingCanvas" xmlns:mc="http://schemas.openxmlformats.org/markup-compatibility/2006" xmlns:o="urn:schemas-microsoft-com:office:office" xmlns:r="http://schemas.openxmlformats.org/officeDocument/2006/relationships" xmlns:m="http://schemas.openxmlformats.org/officeDocument/2006/math" xmlns:v="urn:schemas-microsoft-com:vml" xmlns:wp14="http://schemas.microsoft.com/office/word/2010/wordprocessingDrawing" xmlns:wp="http://schemas.openxmlformats.org/drawingml/2006/wordprocessingDrawing" xmlns:w10="urn:schemas-microsoft-com:office:word" xmlns:w="http://schemas.openxmlformats.org/wordprocessingml/2006/main" xmlns:w14="http://schemas.microsoft.com/office/word/2010/wordml" xmlns:wpg="http://schemas.microsoft.com/office/word/2010/wordprocessingGroup" xmlns:wpi="http://schemas.microsoft.com/office/word/2010/wordprocessingInk" xmlns:wne="http://schemas.microsoft.com/office/word/2006/wordml" xmlns:wps="http://schemas.microsoft.com/office/word/2010/wordprocessingShape" mc:Ignorable="w14 wp14">
+<w:ftr xmlns:wpc="http://schemas.microsoft.com/office/word/2010/wordprocessingCanvas" xmlns:cx="http://schemas.microsoft.com/office/drawing/2014/chartex" xmlns:cx1="http://schemas.microsoft.com/office/drawing/2015/9/8/chartex" xmlns:cx2="http://schemas.microsoft.com/office/drawing/2015/10/21/chartex" xmlns:cx3="http://schemas.microsoft.com/office/drawing/2016/5/9/chartex" xmlns:cx4="http://schemas.microsoft.com/office/drawing/2016/5/10/chartex" xmlns:cx5="http://schemas.microsoft.com/office/drawing/2016/5/11/chartex" xmlns:cx6="http://schemas.microsoft.com/office/drawing/2016/5/12/chartex" xmlns:cx7="http://schemas.microsoft.com/office/drawing/2016/5/13/chartex" xmlns:cx8="http://schemas.microsoft.com/office/drawing/2016/5/14/chartex" xmlns:mc="http://schemas.openxmlformats.org/markup-compatibility/2006" xmlns:aink="http://schemas.microsoft.com/office/drawing/2016/ink" xmlns:am3d="http://schemas.microsoft.com/office/drawing/2017/model3d" xmlns:o="urn:schemas-microsoft-com:office:office" xmlns:r="http://schemas.openxmlformats.org/officeDocument/2006/relationships" xmlns:m="http://schemas.openxmlformats.org/officeDocument/2006/math" xmlns:v="urn:schemas-microsoft-com:vml" xmlns:wp14="http://schemas.microsoft.com/office/word/2010/wordprocessingDrawing" xmlns:wp="http://schemas.openxmlformats.org/drawingml/2006/wordprocessingDrawing" xmlns:w10="urn:schemas-microsoft-com:office:word" xmlns:w="http://schemas.openxmlformats.org/wordprocessingml/2006/main" xmlns:w14="http://schemas.microsoft.com/office/word/2010/wordml" xmlns:w15="http://schemas.microsoft.com/office/word/2012/wordml" xmlns:w16cex="http://schemas.microsoft.com/office/word/2018/wordml/cex" xmlns:w16cid="http://schemas.microsoft.com/office/word/2016/wordml/cid" xmlns:w16="http://schemas.microsoft.com/office/word/2018/wordml" xmlns:w16se="http://schemas.microsoft.com/office/word/2015/wordml/symex" xmlns:wpg="http://schemas.microsoft.com/office/word/2010/wordprocessingGroup" xmlns:wpi="http://schemas.microsoft.com/office/word/2010/wordprocessingInk" xmlns:wne="http://schemas.microsoft.com/office/word/2006/wordml" xmlns:wps="http://schemas.microsoft.com/office/word/2010/wordprocessingShape" mc:Ignorable="w14 w15 w16se w16cid w16 w16cex wp14">
   <w:sdt>
     <w:sdtPr>
       <w:id w:val="-1756049673"/>
@@ -22207,7 +21463,7 @@
 </file>
 
 <file path=word/footer3.xml><?xml version="1.0" encoding="utf-8"?>
-<w:ftr xmlns:wpc="http://schemas.microsoft.com/office/word/2010/wordprocessingCanvas" xmlns:mc="http://schemas.openxmlformats.org/markup-compatibility/2006" xmlns:o="urn:schemas-microsoft-com:office:office" xmlns:r="http://schemas.openxmlformats.org/officeDocument/2006/relationships" xmlns:m="http://schemas.openxmlformats.org/officeDocument/2006/math" xmlns:v="urn:schemas-microsoft-com:vml" xmlns:wp14="http://schemas.microsoft.com/office/word/2010/wordprocessingDrawing" xmlns:wp="http://schemas.openxmlformats.org/drawingml/2006/wordprocessingDrawing" xmlns:w10="urn:schemas-microsoft-com:office:word" xmlns:w="http://schemas.openxmlformats.org/wordprocessingml/2006/main" xmlns:w14="http://schemas.microsoft.com/office/word/2010/wordml" xmlns:wpg="http://schemas.microsoft.com/office/word/2010/wordprocessingGroup" xmlns:wpi="http://schemas.microsoft.com/office/word/2010/wordprocessingInk" xmlns:wne="http://schemas.microsoft.com/office/word/2006/wordml" xmlns:wps="http://schemas.microsoft.com/office/word/2010/wordprocessingShape" mc:Ignorable="w14 wp14">
+<w:ftr xmlns:wpc="http://schemas.microsoft.com/office/word/2010/wordprocessingCanvas" xmlns:cx="http://schemas.microsoft.com/office/drawing/2014/chartex" xmlns:cx1="http://schemas.microsoft.com/office/drawing/2015/9/8/chartex" xmlns:cx2="http://schemas.microsoft.com/office/drawing/2015/10/21/chartex" xmlns:cx3="http://schemas.microsoft.com/office/drawing/2016/5/9/chartex" xmlns:cx4="http://schemas.microsoft.com/office/drawing/2016/5/10/chartex" xmlns:cx5="http://schemas.microsoft.com/office/drawing/2016/5/11/chartex" xmlns:cx6="http://schemas.microsoft.com/office/drawing/2016/5/12/chartex" xmlns:cx7="http://schemas.microsoft.com/office/drawing/2016/5/13/chartex" xmlns:cx8="http://schemas.microsoft.com/office/drawing/2016/5/14/chartex" xmlns:mc="http://schemas.openxmlformats.org/markup-compatibility/2006" xmlns:aink="http://schemas.microsoft.com/office/drawing/2016/ink" xmlns:am3d="http://schemas.microsoft.com/office/drawing/2017/model3d" xmlns:o="urn:schemas-microsoft-com:office:office" xmlns:r="http://schemas.openxmlformats.org/officeDocument/2006/relationships" xmlns:m="http://schemas.openxmlformats.org/officeDocument/2006/math" xmlns:v="urn:schemas-microsoft-com:vml" xmlns:wp14="http://schemas.microsoft.com/office/word/2010/wordprocessingDrawing" xmlns:wp="http://schemas.openxmlformats.org/drawingml/2006/wordprocessingDrawing" xmlns:w10="urn:schemas-microsoft-com:office:word" xmlns:w="http://schemas.openxmlformats.org/wordprocessingml/2006/main" xmlns:w14="http://schemas.microsoft.com/office/word/2010/wordml" xmlns:w15="http://schemas.microsoft.com/office/word/2012/wordml" xmlns:w16cex="http://schemas.microsoft.com/office/word/2018/wordml/cex" xmlns:w16cid="http://schemas.microsoft.com/office/word/2016/wordml/cid" xmlns:w16="http://schemas.microsoft.com/office/word/2018/wordml" xmlns:w16se="http://schemas.microsoft.com/office/word/2015/wordml/symex" xmlns:wpg="http://schemas.microsoft.com/office/word/2010/wordprocessingGroup" xmlns:wpi="http://schemas.microsoft.com/office/word/2010/wordprocessingInk" xmlns:wne="http://schemas.microsoft.com/office/word/2006/wordml" xmlns:wps="http://schemas.microsoft.com/office/word/2010/wordprocessingShape" mc:Ignorable="w14 w15 w16se w16cid w16 w16cex wp14">
   <w:sdt>
     <w:sdtPr>
       <w:id w:val="851070543"/>
@@ -22260,7 +21516,7 @@
 </file>
 
 <file path=word/footnotes.xml><?xml version="1.0" encoding="utf-8"?>
-<w:footnotes xmlns:wpc="http://schemas.microsoft.com/office/word/2010/wordprocessingCanvas" xmlns:mc="http://schemas.openxmlformats.org/markup-compatibility/2006" xmlns:o="urn:schemas-microsoft-com:office:office" xmlns:r="http://schemas.openxmlformats.org/officeDocument/2006/relationships" xmlns:m="http://schemas.openxmlformats.org/officeDocument/2006/math" xmlns:v="urn:schemas-microsoft-com:vml" xmlns:wp14="http://schemas.microsoft.com/office/word/2010/wordprocessingDrawing" xmlns:wp="http://schemas.openxmlformats.org/drawingml/2006/wordprocessingDrawing" xmlns:w10="urn:schemas-microsoft-com:office:word" xmlns:w="http://schemas.openxmlformats.org/wordprocessingml/2006/main" xmlns:w14="http://schemas.microsoft.com/office/word/2010/wordml" xmlns:wpg="http://schemas.microsoft.com/office/word/2010/wordprocessingGroup" xmlns:wpi="http://schemas.microsoft.com/office/word/2010/wordprocessingInk" xmlns:wne="http://schemas.microsoft.com/office/word/2006/wordml" xmlns:wps="http://schemas.microsoft.com/office/word/2010/wordprocessingShape" mc:Ignorable="w14 wp14">
+<w:footnotes xmlns:wpc="http://schemas.microsoft.com/office/word/2010/wordprocessingCanvas" xmlns:cx="http://schemas.microsoft.com/office/drawing/2014/chartex" xmlns:cx1="http://schemas.microsoft.com/office/drawing/2015/9/8/chartex" xmlns:cx2="http://schemas.microsoft.com/office/drawing/2015/10/21/chartex" xmlns:cx3="http://schemas.microsoft.com/office/drawing/2016/5/9/chartex" xmlns:cx4="http://schemas.microsoft.com/office/drawing/2016/5/10/chartex" xmlns:cx5="http://schemas.microsoft.com/office/drawing/2016/5/11/chartex" xmlns:cx6="http://schemas.microsoft.com/office/drawing/2016/5/12/chartex" xmlns:cx7="http://schemas.microsoft.com/office/drawing/2016/5/13/chartex" xmlns:cx8="http://schemas.microsoft.com/office/drawing/2016/5/14/chartex" xmlns:mc="http://schemas.openxmlformats.org/markup-compatibility/2006" xmlns:aink="http://schemas.microsoft.com/office/drawing/2016/ink" xmlns:am3d="http://schemas.microsoft.com/office/drawing/2017/model3d" xmlns:o="urn:schemas-microsoft-com:office:office" xmlns:r="http://schemas.openxmlformats.org/officeDocument/2006/relationships" xmlns:m="http://schemas.openxmlformats.org/officeDocument/2006/math" xmlns:v="urn:schemas-microsoft-com:vml" xmlns:wp14="http://schemas.microsoft.com/office/word/2010/wordprocessingDrawing" xmlns:wp="http://schemas.openxmlformats.org/drawingml/2006/wordprocessingDrawing" xmlns:w10="urn:schemas-microsoft-com:office:word" xmlns:w="http://schemas.openxmlformats.org/wordprocessingml/2006/main" xmlns:w14="http://schemas.microsoft.com/office/word/2010/wordml" xmlns:w15="http://schemas.microsoft.com/office/word/2012/wordml" xmlns:w16cex="http://schemas.microsoft.com/office/word/2018/wordml/cex" xmlns:w16cid="http://schemas.microsoft.com/office/word/2016/wordml/cid" xmlns:w16="http://schemas.microsoft.com/office/word/2018/wordml" xmlns:w16se="http://schemas.microsoft.com/office/word/2015/wordml/symex" xmlns:wpg="http://schemas.microsoft.com/office/word/2010/wordprocessingGroup" xmlns:wpi="http://schemas.microsoft.com/office/word/2010/wordprocessingInk" xmlns:wne="http://schemas.microsoft.com/office/word/2006/wordml" xmlns:wps="http://schemas.microsoft.com/office/word/2010/wordprocessingShape" mc:Ignorable="w14 w15 w16se w16cid w16 w16cex wp14">
   <w:footnote w:type="separator" w:id="-1">
     <w:p>
       <w:pPr>
@@ -22285,7 +21541,7 @@
 </file>
 
 <file path=word/header1.xml><?xml version="1.0" encoding="utf-8"?>
-<w:hdr xmlns:wpc="http://schemas.microsoft.com/office/word/2010/wordprocessingCanvas" xmlns:mc="http://schemas.openxmlformats.org/markup-compatibility/2006" xmlns:o="urn:schemas-microsoft-com:office:office" xmlns:r="http://schemas.openxmlformats.org/officeDocument/2006/relationships" xmlns:m="http://schemas.openxmlformats.org/officeDocument/2006/math" xmlns:v="urn:schemas-microsoft-com:vml" xmlns:wp14="http://schemas.microsoft.com/office/word/2010/wordprocessingDrawing" xmlns:wp="http://schemas.openxmlformats.org/drawingml/2006/wordprocessingDrawing" xmlns:w10="urn:schemas-microsoft-com:office:word" xmlns:w="http://schemas.openxmlformats.org/wordprocessingml/2006/main" xmlns:w14="http://schemas.microsoft.com/office/word/2010/wordml" xmlns:wpg="http://schemas.microsoft.com/office/word/2010/wordprocessingGroup" xmlns:wpi="http://schemas.microsoft.com/office/word/2010/wordprocessingInk" xmlns:wne="http://schemas.microsoft.com/office/word/2006/wordml" xmlns:wps="http://schemas.microsoft.com/office/word/2010/wordprocessingShape" mc:Ignorable="w14 wp14">
+<w:hdr xmlns:wpc="http://schemas.microsoft.com/office/word/2010/wordprocessingCanvas" xmlns:cx="http://schemas.microsoft.com/office/drawing/2014/chartex" xmlns:cx1="http://schemas.microsoft.com/office/drawing/2015/9/8/chartex" xmlns:cx2="http://schemas.microsoft.com/office/drawing/2015/10/21/chartex" xmlns:cx3="http://schemas.microsoft.com/office/drawing/2016/5/9/chartex" xmlns:cx4="http://schemas.microsoft.com/office/drawing/2016/5/10/chartex" xmlns:cx5="http://schemas.microsoft.com/office/drawing/2016/5/11/chartex" xmlns:cx6="http://schemas.microsoft.com/office/drawing/2016/5/12/chartex" xmlns:cx7="http://schemas.microsoft.com/office/drawing/2016/5/13/chartex" xmlns:cx8="http://schemas.microsoft.com/office/drawing/2016/5/14/chartex" xmlns:mc="http://schemas.openxmlformats.org/markup-compatibility/2006" xmlns:aink="http://schemas.microsoft.com/office/drawing/2016/ink" xmlns:am3d="http://schemas.microsoft.com/office/drawing/2017/model3d" xmlns:o="urn:schemas-microsoft-com:office:office" xmlns:r="http://schemas.openxmlformats.org/officeDocument/2006/relationships" xmlns:m="http://schemas.openxmlformats.org/officeDocument/2006/math" xmlns:v="urn:schemas-microsoft-com:vml" xmlns:wp14="http://schemas.microsoft.com/office/word/2010/wordprocessingDrawing" xmlns:wp="http://schemas.openxmlformats.org/drawingml/2006/wordprocessingDrawing" xmlns:w10="urn:schemas-microsoft-com:office:word" xmlns:w="http://schemas.openxmlformats.org/wordprocessingml/2006/main" xmlns:w14="http://schemas.microsoft.com/office/word/2010/wordml" xmlns:w15="http://schemas.microsoft.com/office/word/2012/wordml" xmlns:w16cex="http://schemas.microsoft.com/office/word/2018/wordml/cex" xmlns:w16cid="http://schemas.microsoft.com/office/word/2016/wordml/cid" xmlns:w16="http://schemas.microsoft.com/office/word/2018/wordml" xmlns:w16se="http://schemas.microsoft.com/office/word/2015/wordml/symex" xmlns:wpg="http://schemas.microsoft.com/office/word/2010/wordprocessingGroup" xmlns:wpi="http://schemas.microsoft.com/office/word/2010/wordprocessingInk" xmlns:wne="http://schemas.microsoft.com/office/word/2006/wordml" xmlns:wps="http://schemas.microsoft.com/office/word/2010/wordprocessingShape" mc:Ignorable="w14 w15 w16se w16cid w16 w16cex wp14">
   <w:p>
     <w:pPr>
       <w:pStyle w:val="Header"/>
@@ -22295,8 +21551,8 @@
 </file>
 
 <file path=word/numbering.xml><?xml version="1.0" encoding="utf-8"?>
-<w:numbering xmlns:wpc="http://schemas.microsoft.com/office/word/2010/wordprocessingCanvas" xmlns:mc="http://schemas.openxmlformats.org/markup-compatibility/2006" xmlns:o="urn:schemas-microsoft-com:office:office" xmlns:r="http://schemas.openxmlformats.org/officeDocument/2006/relationships" xmlns:m="http://schemas.openxmlformats.org/officeDocument/2006/math" xmlns:v="urn:schemas-microsoft-com:vml" xmlns:wp14="http://schemas.microsoft.com/office/word/2010/wordprocessingDrawing" xmlns:wp="http://schemas.openxmlformats.org/drawingml/2006/wordprocessingDrawing" xmlns:w10="urn:schemas-microsoft-com:office:word" xmlns:w="http://schemas.openxmlformats.org/wordprocessingml/2006/main" xmlns:w14="http://schemas.microsoft.com/office/word/2010/wordml" xmlns:wpg="http://schemas.microsoft.com/office/word/2010/wordprocessingGroup" xmlns:wpi="http://schemas.microsoft.com/office/word/2010/wordprocessingInk" xmlns:wne="http://schemas.microsoft.com/office/word/2006/wordml" xmlns:wps="http://schemas.microsoft.com/office/word/2010/wordprocessingShape" mc:Ignorable="w14 wp14">
-  <w:abstractNum w:abstractNumId="0">
+<w:numbering xmlns:wpc="http://schemas.microsoft.com/office/word/2010/wordprocessingCanvas" xmlns:cx="http://schemas.microsoft.com/office/drawing/2014/chartex" xmlns:cx1="http://schemas.microsoft.com/office/drawing/2015/9/8/chartex" xmlns:cx2="http://schemas.microsoft.com/office/drawing/2015/10/21/chartex" xmlns:cx3="http://schemas.microsoft.com/office/drawing/2016/5/9/chartex" xmlns:cx4="http://schemas.microsoft.com/office/drawing/2016/5/10/chartex" xmlns:cx5="http://schemas.microsoft.com/office/drawing/2016/5/11/chartex" xmlns:cx6="http://schemas.microsoft.com/office/drawing/2016/5/12/chartex" xmlns:cx7="http://schemas.microsoft.com/office/drawing/2016/5/13/chartex" xmlns:cx8="http://schemas.microsoft.com/office/drawing/2016/5/14/chartex" xmlns:mc="http://schemas.openxmlformats.org/markup-compatibility/2006" xmlns:aink="http://schemas.microsoft.com/office/drawing/2016/ink" xmlns:am3d="http://schemas.microsoft.com/office/drawing/2017/model3d" xmlns:o="urn:schemas-microsoft-com:office:office" xmlns:r="http://schemas.openxmlformats.org/officeDocument/2006/relationships" xmlns:m="http://schemas.openxmlformats.org/officeDocument/2006/math" xmlns:v="urn:schemas-microsoft-com:vml" xmlns:wp14="http://schemas.microsoft.com/office/word/2010/wordprocessingDrawing" xmlns:wp="http://schemas.openxmlformats.org/drawingml/2006/wordprocessingDrawing" xmlns:w10="urn:schemas-microsoft-com:office:word" xmlns:w="http://schemas.openxmlformats.org/wordprocessingml/2006/main" xmlns:w14="http://schemas.microsoft.com/office/word/2010/wordml" xmlns:w15="http://schemas.microsoft.com/office/word/2012/wordml" xmlns:w16cex="http://schemas.microsoft.com/office/word/2018/wordml/cex" xmlns:w16cid="http://schemas.microsoft.com/office/word/2016/wordml/cid" xmlns:w16="http://schemas.microsoft.com/office/word/2018/wordml" xmlns:w16se="http://schemas.microsoft.com/office/word/2015/wordml/symex" xmlns:wpg="http://schemas.microsoft.com/office/word/2010/wordprocessingGroup" xmlns:wpi="http://schemas.microsoft.com/office/word/2010/wordprocessingInk" xmlns:wne="http://schemas.microsoft.com/office/word/2006/wordml" xmlns:wps="http://schemas.microsoft.com/office/word/2010/wordprocessingShape" mc:Ignorable="w14 w15 w16se w16cid w16 w16cex wp14">
+  <w:abstractNum w:abstractNumId="0" w15:restartNumberingAfterBreak="0">
     <w:nsid w:val="059C561B"/>
     <w:multiLevelType w:val="hybridMultilevel"/>
     <w:tmpl w:val="09542BCA"/>
@@ -22409,7 +21665,7 @@
       </w:rPr>
     </w:lvl>
   </w:abstractNum>
-  <w:abstractNum w:abstractNumId="1">
+  <w:abstractNum w:abstractNumId="1" w15:restartNumberingAfterBreak="0">
     <w:nsid w:val="177E784D"/>
     <w:multiLevelType w:val="hybridMultilevel"/>
     <w:tmpl w:val="08B20C44"/>
@@ -22495,7 +21751,7 @@
       </w:pPr>
     </w:lvl>
   </w:abstractNum>
-  <w:abstractNum w:abstractNumId="2">
+  <w:abstractNum w:abstractNumId="2" w15:restartNumberingAfterBreak="0">
     <w:nsid w:val="21D46E09"/>
     <w:multiLevelType w:val="hybridMultilevel"/>
     <w:tmpl w:val="232A54F4"/>
@@ -22608,7 +21864,7 @@
       </w:rPr>
     </w:lvl>
   </w:abstractNum>
-  <w:abstractNum w:abstractNumId="3">
+  <w:abstractNum w:abstractNumId="3" w15:restartNumberingAfterBreak="0">
     <w:nsid w:val="258D3D6E"/>
     <w:multiLevelType w:val="hybridMultilevel"/>
     <w:tmpl w:val="AEC8D578"/>
@@ -22721,7 +21977,7 @@
       </w:rPr>
     </w:lvl>
   </w:abstractNum>
-  <w:abstractNum w:abstractNumId="4">
+  <w:abstractNum w:abstractNumId="4" w15:restartNumberingAfterBreak="0">
     <w:nsid w:val="3B847D11"/>
     <w:multiLevelType w:val="multilevel"/>
     <w:tmpl w:val="80805434"/>
@@ -22834,7 +22090,7 @@
       </w:rPr>
     </w:lvl>
   </w:abstractNum>
-  <w:abstractNum w:abstractNumId="5">
+  <w:abstractNum w:abstractNumId="5" w15:restartNumberingAfterBreak="0">
     <w:nsid w:val="3B992A57"/>
     <w:multiLevelType w:val="hybridMultilevel"/>
     <w:tmpl w:val="1C9E30C4"/>
@@ -22920,7 +22176,7 @@
       </w:pPr>
     </w:lvl>
   </w:abstractNum>
-  <w:abstractNum w:abstractNumId="6">
+  <w:abstractNum w:abstractNumId="6" w15:restartNumberingAfterBreak="0">
     <w:nsid w:val="43345A26"/>
     <w:multiLevelType w:val="hybridMultilevel"/>
     <w:tmpl w:val="3D4CF858"/>
@@ -23009,7 +22265,7 @@
       </w:pPr>
     </w:lvl>
   </w:abstractNum>
-  <w:abstractNum w:abstractNumId="7">
+  <w:abstractNum w:abstractNumId="7" w15:restartNumberingAfterBreak="0">
     <w:nsid w:val="44942F42"/>
     <w:multiLevelType w:val="hybridMultilevel"/>
     <w:tmpl w:val="D7FC66A2"/>
@@ -23122,7 +22378,7 @@
       </w:rPr>
     </w:lvl>
   </w:abstractNum>
-  <w:abstractNum w:abstractNumId="8">
+  <w:abstractNum w:abstractNumId="8" w15:restartNumberingAfterBreak="0">
     <w:nsid w:val="4AC76ED8"/>
     <w:multiLevelType w:val="hybridMultilevel"/>
     <w:tmpl w:val="319236FE"/>
@@ -23208,7 +22464,7 @@
       </w:pPr>
     </w:lvl>
   </w:abstractNum>
-  <w:abstractNum w:abstractNumId="9">
+  <w:abstractNum w:abstractNumId="9" w15:restartNumberingAfterBreak="0">
     <w:nsid w:val="4C952DA5"/>
     <w:multiLevelType w:val="hybridMultilevel"/>
     <w:tmpl w:val="A7784C8C"/>
@@ -23321,7 +22577,7 @@
       </w:rPr>
     </w:lvl>
   </w:abstractNum>
-  <w:abstractNum w:abstractNumId="10">
+  <w:abstractNum w:abstractNumId="10" w15:restartNumberingAfterBreak="0">
     <w:nsid w:val="59717F15"/>
     <w:multiLevelType w:val="hybridMultilevel"/>
     <w:tmpl w:val="2C90D8A2"/>
@@ -23434,7 +22690,7 @@
       </w:rPr>
     </w:lvl>
   </w:abstractNum>
-  <w:abstractNum w:abstractNumId="11">
+  <w:abstractNum w:abstractNumId="11" w15:restartNumberingAfterBreak="0">
     <w:nsid w:val="6401369A"/>
     <w:multiLevelType w:val="multilevel"/>
     <w:tmpl w:val="DAE89D40"/>
@@ -23547,7 +22803,7 @@
       </w:rPr>
     </w:lvl>
   </w:abstractNum>
-  <w:abstractNum w:abstractNumId="12">
+  <w:abstractNum w:abstractNumId="12" w15:restartNumberingAfterBreak="0">
     <w:nsid w:val="64D467B2"/>
     <w:multiLevelType w:val="hybridMultilevel"/>
     <w:tmpl w:val="D50CE976"/>
@@ -23660,7 +22916,7 @@
       </w:rPr>
     </w:lvl>
   </w:abstractNum>
-  <w:abstractNum w:abstractNumId="13">
+  <w:abstractNum w:abstractNumId="13" w15:restartNumberingAfterBreak="0">
     <w:nsid w:val="662C7BA9"/>
     <w:multiLevelType w:val="hybridMultilevel"/>
     <w:tmpl w:val="B23C260A"/>
@@ -23773,7 +23029,7 @@
       </w:rPr>
     </w:lvl>
   </w:abstractNum>
-  <w:abstractNum w:abstractNumId="14">
+  <w:abstractNum w:abstractNumId="14" w15:restartNumberingAfterBreak="0">
     <w:nsid w:val="6A742B23"/>
     <w:multiLevelType w:val="hybridMultilevel"/>
     <w:tmpl w:val="DC728634"/>
@@ -23886,7 +23142,7 @@
       </w:rPr>
     </w:lvl>
   </w:abstractNum>
-  <w:abstractNum w:abstractNumId="15">
+  <w:abstractNum w:abstractNumId="15" w15:restartNumberingAfterBreak="0">
     <w:nsid w:val="72AF056E"/>
     <w:multiLevelType w:val="hybridMultilevel"/>
     <w:tmpl w:val="1088A2A4"/>
@@ -23999,7 +23255,7 @@
       </w:rPr>
     </w:lvl>
   </w:abstractNum>
-  <w:abstractNum w:abstractNumId="16">
+  <w:abstractNum w:abstractNumId="16" w15:restartNumberingAfterBreak="0">
     <w:nsid w:val="75C6795D"/>
     <w:multiLevelType w:val="hybridMultilevel"/>
     <w:tmpl w:val="7826C2A8"/>
@@ -24112,7 +23368,7 @@
       </w:rPr>
     </w:lvl>
   </w:abstractNum>
-  <w:abstractNum w:abstractNumId="17">
+  <w:abstractNum w:abstractNumId="17" w15:restartNumberingAfterBreak="0">
     <w:nsid w:val="76AF565C"/>
     <w:multiLevelType w:val="hybridMultilevel"/>
     <w:tmpl w:val="8814DC80"/>
@@ -24225,7 +23481,7 @@
       </w:rPr>
     </w:lvl>
   </w:abstractNum>
-  <w:abstractNum w:abstractNumId="18">
+  <w:abstractNum w:abstractNumId="18" w15:restartNumberingAfterBreak="0">
     <w:nsid w:val="76C41203"/>
     <w:multiLevelType w:val="hybridMultilevel"/>
     <w:tmpl w:val="645A4050"/>
@@ -24338,7 +23594,7 @@
       </w:rPr>
     </w:lvl>
   </w:abstractNum>
-  <w:abstractNum w:abstractNumId="19">
+  <w:abstractNum w:abstractNumId="19" w15:restartNumberingAfterBreak="0">
     <w:nsid w:val="78301043"/>
     <w:multiLevelType w:val="hybridMultilevel"/>
     <w:tmpl w:val="3814B36C"/>
@@ -24451,7 +23707,7 @@
       </w:rPr>
     </w:lvl>
   </w:abstractNum>
-  <w:abstractNum w:abstractNumId="20">
+  <w:abstractNum w:abstractNumId="20" w15:restartNumberingAfterBreak="0">
     <w:nsid w:val="78EB1EC4"/>
     <w:multiLevelType w:val="hybridMultilevel"/>
     <w:tmpl w:val="D8E210BA"/>
@@ -24658,7 +23914,7 @@
 </file>
 
 <file path=word/styles.xml><?xml version="1.0" encoding="utf-8"?>
-<w:styles xmlns:mc="http://schemas.openxmlformats.org/markup-compatibility/2006" xmlns:r="http://schemas.openxmlformats.org/officeDocument/2006/relationships" xmlns:w="http://schemas.openxmlformats.org/wordprocessingml/2006/main" xmlns:w14="http://schemas.microsoft.com/office/word/2010/wordml" mc:Ignorable="w14">
+<w:styles xmlns:mc="http://schemas.openxmlformats.org/markup-compatibility/2006" xmlns:r="http://schemas.openxmlformats.org/officeDocument/2006/relationships" xmlns:w="http://schemas.openxmlformats.org/wordprocessingml/2006/main" xmlns:w14="http://schemas.microsoft.com/office/word/2010/wordml" xmlns:w15="http://schemas.microsoft.com/office/word/2012/wordml" xmlns:w16cex="http://schemas.microsoft.com/office/word/2018/wordml/cex" xmlns:w16cid="http://schemas.microsoft.com/office/word/2016/wordml/cid" xmlns:w16="http://schemas.microsoft.com/office/word/2018/wordml" xmlns:w16se="http://schemas.microsoft.com/office/word/2015/wordml/symex" mc:Ignorable="w14 w15 w16se w16cid w16 w16cex">
   <w:docDefaults>
     <w:rPrDefault>
       <w:rPr>
@@ -24674,144 +23930,383 @@
       </w:pPr>
     </w:pPrDefault>
   </w:docDefaults>
-  <w:latentStyles w:defLockedState="0" w:defUIPriority="99" w:defSemiHidden="1" w:defUnhideWhenUsed="1" w:defQFormat="0" w:count="267">
-    <w:lsdException w:name="Normal" w:semiHidden="0" w:uiPriority="0" w:unhideWhenUsed="0" w:qFormat="1"/>
-    <w:lsdException w:name="heading 1" w:semiHidden="0" w:uiPriority="9" w:unhideWhenUsed="0" w:qFormat="1"/>
-    <w:lsdException w:name="heading 2" w:uiPriority="9" w:qFormat="1"/>
-    <w:lsdException w:name="heading 3" w:uiPriority="9" w:qFormat="1"/>
-    <w:lsdException w:name="heading 4" w:uiPriority="9" w:qFormat="1"/>
-    <w:lsdException w:name="heading 5" w:uiPriority="9" w:qFormat="1"/>
-    <w:lsdException w:name="heading 6" w:uiPriority="9" w:qFormat="1"/>
-    <w:lsdException w:name="heading 7" w:uiPriority="9" w:qFormat="1"/>
-    <w:lsdException w:name="heading 8" w:uiPriority="9" w:qFormat="1"/>
-    <w:lsdException w:name="heading 9" w:uiPriority="9" w:qFormat="1"/>
-    <w:lsdException w:name="toc 1" w:uiPriority="39"/>
-    <w:lsdException w:name="toc 2" w:uiPriority="39"/>
-    <w:lsdException w:name="toc 3" w:uiPriority="39"/>
-    <w:lsdException w:name="toc 4" w:uiPriority="39"/>
-    <w:lsdException w:name="toc 5" w:uiPriority="39"/>
-    <w:lsdException w:name="toc 6" w:uiPriority="39"/>
-    <w:lsdException w:name="toc 7" w:uiPriority="39"/>
-    <w:lsdException w:name="toc 8" w:uiPriority="39"/>
-    <w:lsdException w:name="toc 9" w:uiPriority="39"/>
-    <w:lsdException w:name="caption" w:uiPriority="35" w:qFormat="1"/>
-    <w:lsdException w:name="Title" w:semiHidden="0" w:uiPriority="10" w:unhideWhenUsed="0" w:qFormat="1"/>
-    <w:lsdException w:name="Default Paragraph Font" w:uiPriority="1"/>
-    <w:lsdException w:name="Subtitle" w:semiHidden="0" w:uiPriority="11" w:unhideWhenUsed="0" w:qFormat="1"/>
-    <w:lsdException w:name="Strong" w:semiHidden="0" w:uiPriority="22" w:unhideWhenUsed="0" w:qFormat="1"/>
-    <w:lsdException w:name="Emphasis" w:semiHidden="0" w:uiPriority="20" w:unhideWhenUsed="0" w:qFormat="1"/>
-    <w:lsdException w:name="Table Grid" w:uiPriority="39"/>
-    <w:lsdException w:name="Placeholder Text" w:unhideWhenUsed="0"/>
-    <w:lsdException w:name="No Spacing" w:semiHidden="0" w:uiPriority="1" w:unhideWhenUsed="0" w:qFormat="1"/>
-    <w:lsdException w:name="Light Shading" w:semiHidden="0" w:uiPriority="60" w:unhideWhenUsed="0"/>
-    <w:lsdException w:name="Light List" w:semiHidden="0" w:uiPriority="61" w:unhideWhenUsed="0"/>
-    <w:lsdException w:name="Light Grid" w:semiHidden="0" w:uiPriority="62" w:unhideWhenUsed="0"/>
-    <w:lsdException w:name="Medium Shading 1" w:semiHidden="0" w:uiPriority="63" w:unhideWhenUsed="0"/>
-    <w:lsdException w:name="Medium Shading 2" w:semiHidden="0" w:uiPriority="64" w:unhideWhenUsed="0"/>
-    <w:lsdException w:name="Medium List 1" w:semiHidden="0" w:uiPriority="65" w:unhideWhenUsed="0"/>
-    <w:lsdException w:name="Medium List 2" w:semiHidden="0" w:uiPriority="66" w:unhideWhenUsed="0"/>
-    <w:lsdException w:name="Medium Grid 1" w:semiHidden="0" w:uiPriority="67" w:unhideWhenUsed="0"/>
-    <w:lsdException w:name="Medium Grid 2" w:semiHidden="0" w:uiPriority="68" w:unhideWhenUsed="0"/>
-    <w:lsdException w:name="Medium Grid 3" w:semiHidden="0" w:uiPriority="69" w:unhideWhenUsed="0"/>
-    <w:lsdException w:name="Dark List" w:semiHidden="0" w:uiPriority="70" w:unhideWhenUsed="0"/>
-    <w:lsdException w:name="Colorful Shading" w:semiHidden="0" w:uiPriority="71" w:unhideWhenUsed="0"/>
-    <w:lsdException w:name="Colorful List" w:semiHidden="0" w:uiPriority="72" w:unhideWhenUsed="0"/>
-    <w:lsdException w:name="Colorful Grid" w:semiHidden="0" w:uiPriority="73" w:unhideWhenUsed="0"/>
-    <w:lsdException w:name="Light Shading Accent 1" w:semiHidden="0" w:uiPriority="60" w:unhideWhenUsed="0"/>
-    <w:lsdException w:name="Light List Accent 1" w:semiHidden="0" w:uiPriority="61" w:unhideWhenUsed="0"/>
-    <w:lsdException w:name="Light Grid Accent 1" w:semiHidden="0" w:uiPriority="62" w:unhideWhenUsed="0"/>
-    <w:lsdException w:name="Medium Shading 1 Accent 1" w:semiHidden="0" w:uiPriority="63" w:unhideWhenUsed="0"/>
-    <w:lsdException w:name="Medium Shading 2 Accent 1" w:semiHidden="0" w:uiPriority="64" w:unhideWhenUsed="0"/>
-    <w:lsdException w:name="Medium List 1 Accent 1" w:semiHidden="0" w:uiPriority="65" w:unhideWhenUsed="0"/>
-    <w:lsdException w:name="Revision" w:unhideWhenUsed="0"/>
-    <w:lsdException w:name="List Paragraph" w:semiHidden="0" w:uiPriority="34" w:unhideWhenUsed="0" w:qFormat="1"/>
-    <w:lsdException w:name="Quote" w:semiHidden="0" w:uiPriority="29" w:unhideWhenUsed="0" w:qFormat="1"/>
-    <w:lsdException w:name="Intense Quote" w:semiHidden="0" w:uiPriority="30" w:unhideWhenUsed="0" w:qFormat="1"/>
-    <w:lsdException w:name="Medium List 2 Accent 1" w:semiHidden="0" w:uiPriority="66" w:unhideWhenUsed="0"/>
-    <w:lsdException w:name="Medium Grid 1 Accent 1" w:semiHidden="0" w:uiPriority="67" w:unhideWhenUsed="0"/>
-    <w:lsdException w:name="Medium Grid 2 Accent 1" w:semiHidden="0" w:uiPriority="68" w:unhideWhenUsed="0"/>
-    <w:lsdException w:name="Medium Grid 3 Accent 1" w:semiHidden="0" w:uiPriority="69" w:unhideWhenUsed="0"/>
-    <w:lsdException w:name="Dark List Accent 1" w:semiHidden="0" w:uiPriority="70" w:unhideWhenUsed="0"/>
-    <w:lsdException w:name="Colorful Shading Accent 1" w:semiHidden="0" w:uiPriority="71" w:unhideWhenUsed="0"/>
-    <w:lsdException w:name="Colorful List Accent 1" w:semiHidden="0" w:uiPriority="72" w:unhideWhenUsed="0"/>
-    <w:lsdException w:name="Colorful Grid Accent 1" w:semiHidden="0" w:uiPriority="73" w:unhideWhenUsed="0"/>
-    <w:lsdException w:name="Light Shading Accent 2" w:semiHidden="0" w:uiPriority="60" w:unhideWhenUsed="0"/>
-    <w:lsdException w:name="Light List Accent 2" w:semiHidden="0" w:uiPriority="61" w:unhideWhenUsed="0"/>
-    <w:lsdException w:name="Light Grid Accent 2" w:semiHidden="0" w:uiPriority="62" w:unhideWhenUsed="0"/>
-    <w:lsdException w:name="Medium Shading 1 Accent 2" w:semiHidden="0" w:uiPriority="63" w:unhideWhenUsed="0"/>
-    <w:lsdException w:name="Medium Shading 2 Accent 2" w:semiHidden="0" w:uiPriority="64" w:unhideWhenUsed="0"/>
-    <w:lsdException w:name="Medium List 1 Accent 2" w:semiHidden="0" w:uiPriority="65" w:unhideWhenUsed="0"/>
-    <w:lsdException w:name="Medium List 2 Accent 2" w:semiHidden="0" w:uiPriority="66" w:unhideWhenUsed="0"/>
-    <w:lsdException w:name="Medium Grid 1 Accent 2" w:semiHidden="0" w:uiPriority="67" w:unhideWhenUsed="0"/>
-    <w:lsdException w:name="Medium Grid 2 Accent 2" w:semiHidden="0" w:uiPriority="68" w:unhideWhenUsed="0"/>
-    <w:lsdException w:name="Medium Grid 3 Accent 2" w:semiHidden="0" w:uiPriority="69" w:unhideWhenUsed="0"/>
-    <w:lsdException w:name="Dark List Accent 2" w:semiHidden="0" w:uiPriority="70" w:unhideWhenUsed="0"/>
-    <w:lsdException w:name="Colorful Shading Accent 2" w:semiHidden="0" w:uiPriority="71" w:unhideWhenUsed="0"/>
-    <w:lsdException w:name="Colorful List Accent 2" w:semiHidden="0" w:uiPriority="72" w:unhideWhenUsed="0"/>
-    <w:lsdException w:name="Colorful Grid Accent 2" w:semiHidden="0" w:uiPriority="73" w:unhideWhenUsed="0"/>
-    <w:lsdException w:name="Light Shading Accent 3" w:semiHidden="0" w:uiPriority="60" w:unhideWhenUsed="0"/>
-    <w:lsdException w:name="Light List Accent 3" w:semiHidden="0" w:uiPriority="61" w:unhideWhenUsed="0"/>
-    <w:lsdException w:name="Light Grid Accent 3" w:semiHidden="0" w:uiPriority="62" w:unhideWhenUsed="0"/>
-    <w:lsdException w:name="Medium Shading 1 Accent 3" w:semiHidden="0" w:uiPriority="63" w:unhideWhenUsed="0"/>
-    <w:lsdException w:name="Medium Shading 2 Accent 3" w:semiHidden="0" w:uiPriority="64" w:unhideWhenUsed="0"/>
-    <w:lsdException w:name="Medium List 1 Accent 3" w:semiHidden="0" w:uiPriority="65" w:unhideWhenUsed="0"/>
-    <w:lsdException w:name="Medium List 2 Accent 3" w:semiHidden="0" w:uiPriority="66" w:unhideWhenUsed="0"/>
-    <w:lsdException w:name="Medium Grid 1 Accent 3" w:semiHidden="0" w:uiPriority="67" w:unhideWhenUsed="0"/>
-    <w:lsdException w:name="Medium Grid 2 Accent 3" w:semiHidden="0" w:uiPriority="68" w:unhideWhenUsed="0"/>
-    <w:lsdException w:name="Medium Grid 3 Accent 3" w:semiHidden="0" w:uiPriority="69" w:unhideWhenUsed="0"/>
-    <w:lsdException w:name="Dark List Accent 3" w:semiHidden="0" w:uiPriority="70" w:unhideWhenUsed="0"/>
-    <w:lsdException w:name="Colorful Shading Accent 3" w:semiHidden="0" w:uiPriority="71" w:unhideWhenUsed="0"/>
-    <w:lsdException w:name="Colorful List Accent 3" w:semiHidden="0" w:uiPriority="72" w:unhideWhenUsed="0"/>
-    <w:lsdException w:name="Colorful Grid Accent 3" w:semiHidden="0" w:uiPriority="73" w:unhideWhenUsed="0"/>
-    <w:lsdException w:name="Light Shading Accent 4" w:semiHidden="0" w:uiPriority="60" w:unhideWhenUsed="0"/>
-    <w:lsdException w:name="Light List Accent 4" w:semiHidden="0" w:uiPriority="61" w:unhideWhenUsed="0"/>
-    <w:lsdException w:name="Light Grid Accent 4" w:semiHidden="0" w:uiPriority="62" w:unhideWhenUsed="0"/>
-    <w:lsdException w:name="Medium Shading 1 Accent 4" w:semiHidden="0" w:uiPriority="63" w:unhideWhenUsed="0"/>
-    <w:lsdException w:name="Medium Shading 2 Accent 4" w:semiHidden="0" w:uiPriority="64" w:unhideWhenUsed="0"/>
-    <w:lsdException w:name="Medium List 1 Accent 4" w:semiHidden="0" w:uiPriority="65" w:unhideWhenUsed="0"/>
-    <w:lsdException w:name="Medium List 2 Accent 4" w:semiHidden="0" w:uiPriority="66" w:unhideWhenUsed="0"/>
-    <w:lsdException w:name="Medium Grid 1 Accent 4" w:semiHidden="0" w:uiPriority="67" w:unhideWhenUsed="0"/>
-    <w:lsdException w:name="Medium Grid 2 Accent 4" w:semiHidden="0" w:uiPriority="68" w:unhideWhenUsed="0"/>
-    <w:lsdException w:name="Medium Grid 3 Accent 4" w:semiHidden="0" w:uiPriority="69" w:unhideWhenUsed="0"/>
-    <w:lsdException w:name="Dark List Accent 4" w:semiHidden="0" w:uiPriority="70" w:unhideWhenUsed="0"/>
-    <w:lsdException w:name="Colorful Shading Accent 4" w:semiHidden="0" w:uiPriority="71" w:unhideWhenUsed="0"/>
-    <w:lsdException w:name="Colorful List Accent 4" w:semiHidden="0" w:uiPriority="72" w:unhideWhenUsed="0"/>
-    <w:lsdException w:name="Colorful Grid Accent 4" w:semiHidden="0" w:uiPriority="73" w:unhideWhenUsed="0"/>
-    <w:lsdException w:name="Light Shading Accent 5" w:semiHidden="0" w:uiPriority="60" w:unhideWhenUsed="0"/>
-    <w:lsdException w:name="Light List Accent 5" w:semiHidden="0" w:uiPriority="61" w:unhideWhenUsed="0"/>
-    <w:lsdException w:name="Light Grid Accent 5" w:semiHidden="0" w:uiPriority="62" w:unhideWhenUsed="0"/>
-    <w:lsdException w:name="Medium Shading 1 Accent 5" w:semiHidden="0" w:uiPriority="63" w:unhideWhenUsed="0"/>
-    <w:lsdException w:name="Medium Shading 2 Accent 5" w:semiHidden="0" w:uiPriority="64" w:unhideWhenUsed="0"/>
-    <w:lsdException w:name="Medium List 1 Accent 5" w:semiHidden="0" w:uiPriority="65" w:unhideWhenUsed="0"/>
-    <w:lsdException w:name="Medium List 2 Accent 5" w:semiHidden="0" w:uiPriority="66" w:unhideWhenUsed="0"/>
-    <w:lsdException w:name="Medium Grid 1 Accent 5" w:semiHidden="0" w:uiPriority="67" w:unhideWhenUsed="0"/>
-    <w:lsdException w:name="Medium Grid 2 Accent 5" w:semiHidden="0" w:uiPriority="68" w:unhideWhenUsed="0"/>
-    <w:lsdException w:name="Medium Grid 3 Accent 5" w:semiHidden="0" w:uiPriority="69" w:unhideWhenUsed="0"/>
-    <w:lsdException w:name="Dark List Accent 5" w:semiHidden="0" w:uiPriority="70" w:unhideWhenUsed="0"/>
-    <w:lsdException w:name="Colorful Shading Accent 5" w:semiHidden="0" w:uiPriority="71" w:unhideWhenUsed="0"/>
-    <w:lsdException w:name="Colorful List Accent 5" w:semiHidden="0" w:uiPriority="72" w:unhideWhenUsed="0"/>
-    <w:lsdException w:name="Colorful Grid Accent 5" w:semiHidden="0" w:uiPriority="73" w:unhideWhenUsed="0"/>
-    <w:lsdException w:name="Light Shading Accent 6" w:semiHidden="0" w:uiPriority="60" w:unhideWhenUsed="0"/>
-    <w:lsdException w:name="Light List Accent 6" w:semiHidden="0" w:uiPriority="61" w:unhideWhenUsed="0"/>
-    <w:lsdException w:name="Light Grid Accent 6" w:semiHidden="0" w:uiPriority="62" w:unhideWhenUsed="0"/>
-    <w:lsdException w:name="Medium Shading 1 Accent 6" w:semiHidden="0" w:uiPriority="63" w:unhideWhenUsed="0"/>
-    <w:lsdException w:name="Medium Shading 2 Accent 6" w:semiHidden="0" w:uiPriority="64" w:unhideWhenUsed="0"/>
-    <w:lsdException w:name="Medium List 1 Accent 6" w:semiHidden="0" w:uiPriority="65" w:unhideWhenUsed="0"/>
-    <w:lsdException w:name="Medium List 2 Accent 6" w:semiHidden="0" w:uiPriority="66" w:unhideWhenUsed="0"/>
-    <w:lsdException w:name="Medium Grid 1 Accent 6" w:semiHidden="0" w:uiPriority="67" w:unhideWhenUsed="0"/>
-    <w:lsdException w:name="Medium Grid 2 Accent 6" w:semiHidden="0" w:uiPriority="68" w:unhideWhenUsed="0"/>
-    <w:lsdException w:name="Medium Grid 3 Accent 6" w:semiHidden="0" w:uiPriority="69" w:unhideWhenUsed="0"/>
-    <w:lsdException w:name="Dark List Accent 6" w:semiHidden="0" w:uiPriority="70" w:unhideWhenUsed="0"/>
-    <w:lsdException w:name="Colorful Shading Accent 6" w:semiHidden="0" w:uiPriority="71" w:unhideWhenUsed="0"/>
-    <w:lsdException w:name="Colorful List Accent 6" w:semiHidden="0" w:uiPriority="72" w:unhideWhenUsed="0"/>
-    <w:lsdException w:name="Colorful Grid Accent 6" w:semiHidden="0" w:uiPriority="73" w:unhideWhenUsed="0"/>
-    <w:lsdException w:name="Subtle Emphasis" w:semiHidden="0" w:uiPriority="19" w:unhideWhenUsed="0" w:qFormat="1"/>
-    <w:lsdException w:name="Intense Emphasis" w:semiHidden="0" w:uiPriority="21" w:unhideWhenUsed="0" w:qFormat="1"/>
-    <w:lsdException w:name="Subtle Reference" w:semiHidden="0" w:uiPriority="31" w:unhideWhenUsed="0" w:qFormat="1"/>
-    <w:lsdException w:name="Intense Reference" w:semiHidden="0" w:uiPriority="32" w:unhideWhenUsed="0" w:qFormat="1"/>
-    <w:lsdException w:name="Book Title" w:semiHidden="0" w:uiPriority="33" w:unhideWhenUsed="0" w:qFormat="1"/>
-    <w:lsdException w:name="Bibliography" w:uiPriority="37"/>
-    <w:lsdException w:name="TOC Heading" w:uiPriority="39" w:qFormat="1"/>
+  <w:latentStyles w:defLockedState="0" w:defUIPriority="99" w:defSemiHidden="0" w:defUnhideWhenUsed="0" w:defQFormat="0" w:count="376">
+    <w:lsdException w:name="Normal" w:uiPriority="0" w:qFormat="1"/>
+    <w:lsdException w:name="heading 1" w:uiPriority="9" w:qFormat="1"/>
+    <w:lsdException w:name="heading 2" w:semiHidden="1" w:uiPriority="9" w:unhideWhenUsed="1" w:qFormat="1"/>
+    <w:lsdException w:name="heading 3" w:semiHidden="1" w:uiPriority="9" w:unhideWhenUsed="1" w:qFormat="1"/>
+    <w:lsdException w:name="heading 4" w:semiHidden="1" w:uiPriority="9" w:unhideWhenUsed="1" w:qFormat="1"/>
+    <w:lsdException w:name="heading 5" w:semiHidden="1" w:uiPriority="9" w:unhideWhenUsed="1" w:qFormat="1"/>
+    <w:lsdException w:name="heading 6" w:semiHidden="1" w:uiPriority="9" w:unhideWhenUsed="1" w:qFormat="1"/>
+    <w:lsdException w:name="heading 7" w:semiHidden="1" w:uiPriority="9" w:unhideWhenUsed="1" w:qFormat="1"/>
+    <w:lsdException w:name="heading 8" w:semiHidden="1" w:uiPriority="9" w:unhideWhenUsed="1" w:qFormat="1"/>
+    <w:lsdException w:name="heading 9" w:semiHidden="1" w:uiPriority="9" w:unhideWhenUsed="1" w:qFormat="1"/>
+    <w:lsdException w:name="index 1" w:semiHidden="1" w:unhideWhenUsed="1"/>
+    <w:lsdException w:name="index 2" w:semiHidden="1" w:unhideWhenUsed="1"/>
+    <w:lsdException w:name="index 3" w:semiHidden="1" w:unhideWhenUsed="1"/>
+    <w:lsdException w:name="index 4" w:semiHidden="1" w:unhideWhenUsed="1"/>
+    <w:lsdException w:name="index 5" w:semiHidden="1" w:unhideWhenUsed="1"/>
+    <w:lsdException w:name="index 6" w:semiHidden="1" w:unhideWhenUsed="1"/>
+    <w:lsdException w:name="index 7" w:semiHidden="1" w:unhideWhenUsed="1"/>
+    <w:lsdException w:name="index 8" w:semiHidden="1" w:unhideWhenUsed="1"/>
+    <w:lsdException w:name="index 9" w:semiHidden="1" w:unhideWhenUsed="1"/>
+    <w:lsdException w:name="toc 1" w:semiHidden="1" w:uiPriority="39" w:unhideWhenUsed="1"/>
+    <w:lsdException w:name="toc 2" w:semiHidden="1" w:uiPriority="39" w:unhideWhenUsed="1"/>
+    <w:lsdException w:name="toc 3" w:semiHidden="1" w:uiPriority="39" w:unhideWhenUsed="1"/>
+    <w:lsdException w:name="toc 4" w:semiHidden="1" w:uiPriority="39" w:unhideWhenUsed="1"/>
+    <w:lsdException w:name="toc 5" w:semiHidden="1" w:uiPriority="39" w:unhideWhenUsed="1"/>
+    <w:lsdException w:name="toc 6" w:semiHidden="1" w:uiPriority="39" w:unhideWhenUsed="1"/>
+    <w:lsdException w:name="toc 7" w:semiHidden="1" w:uiPriority="39" w:unhideWhenUsed="1"/>
+    <w:lsdException w:name="toc 8" w:semiHidden="1" w:uiPriority="39" w:unhideWhenUsed="1"/>
+    <w:lsdException w:name="toc 9" w:semiHidden="1" w:uiPriority="39" w:unhideWhenUsed="1"/>
+    <w:lsdException w:name="Normal Indent" w:semiHidden="1" w:unhideWhenUsed="1"/>
+    <w:lsdException w:name="footnote text" w:semiHidden="1" w:unhideWhenUsed="1"/>
+    <w:lsdException w:name="annotation text" w:semiHidden="1" w:unhideWhenUsed="1"/>
+    <w:lsdException w:name="header" w:semiHidden="1" w:unhideWhenUsed="1"/>
+    <w:lsdException w:name="footer" w:semiHidden="1" w:unhideWhenUsed="1"/>
+    <w:lsdException w:name="index heading" w:semiHidden="1" w:unhideWhenUsed="1"/>
+    <w:lsdException w:name="caption" w:semiHidden="1" w:uiPriority="35" w:unhideWhenUsed="1" w:qFormat="1"/>
+    <w:lsdException w:name="table of figures" w:semiHidden="1" w:unhideWhenUsed="1"/>
+    <w:lsdException w:name="envelope address" w:semiHidden="1" w:unhideWhenUsed="1"/>
+    <w:lsdException w:name="envelope return" w:semiHidden="1" w:unhideWhenUsed="1"/>
+    <w:lsdException w:name="footnote reference" w:semiHidden="1" w:unhideWhenUsed="1"/>
+    <w:lsdException w:name="annotation reference" w:semiHidden="1" w:unhideWhenUsed="1"/>
+    <w:lsdException w:name="line number" w:semiHidden="1" w:unhideWhenUsed="1"/>
+    <w:lsdException w:name="page number" w:semiHidden="1" w:unhideWhenUsed="1"/>
+    <w:lsdException w:name="endnote reference" w:semiHidden="1" w:unhideWhenUsed="1"/>
+    <w:lsdException w:name="endnote text" w:semiHidden="1" w:unhideWhenUsed="1"/>
+    <w:lsdException w:name="table of authorities" w:semiHidden="1" w:unhideWhenUsed="1"/>
+    <w:lsdException w:name="macro" w:semiHidden="1" w:unhideWhenUsed="1"/>
+    <w:lsdException w:name="toa heading" w:semiHidden="1" w:unhideWhenUsed="1"/>
+    <w:lsdException w:name="List" w:semiHidden="1" w:unhideWhenUsed="1"/>
+    <w:lsdException w:name="List Bullet" w:semiHidden="1" w:unhideWhenUsed="1"/>
+    <w:lsdException w:name="List Number" w:semiHidden="1" w:unhideWhenUsed="1"/>
+    <w:lsdException w:name="List 2" w:semiHidden="1" w:unhideWhenUsed="1"/>
+    <w:lsdException w:name="List 3" w:semiHidden="1" w:unhideWhenUsed="1"/>
+    <w:lsdException w:name="List 4" w:semiHidden="1" w:unhideWhenUsed="1"/>
+    <w:lsdException w:name="List 5" w:semiHidden="1" w:unhideWhenUsed="1"/>
+    <w:lsdException w:name="List Bullet 2" w:semiHidden="1" w:unhideWhenUsed="1"/>
+    <w:lsdException w:name="List Bullet 3" w:semiHidden="1" w:unhideWhenUsed="1"/>
+    <w:lsdException w:name="List Bullet 4" w:semiHidden="1" w:unhideWhenUsed="1"/>
+    <w:lsdException w:name="List Bullet 5" w:semiHidden="1" w:unhideWhenUsed="1"/>
+    <w:lsdException w:name="List Number 2" w:semiHidden="1" w:unhideWhenUsed="1"/>
+    <w:lsdException w:name="List Number 3" w:semiHidden="1" w:unhideWhenUsed="1"/>
+    <w:lsdException w:name="List Number 4" w:semiHidden="1" w:unhideWhenUsed="1"/>
+    <w:lsdException w:name="List Number 5" w:semiHidden="1" w:unhideWhenUsed="1"/>
+    <w:lsdException w:name="Title" w:uiPriority="10" w:qFormat="1"/>
+    <w:lsdException w:name="Closing" w:semiHidden="1" w:unhideWhenUsed="1"/>
+    <w:lsdException w:name="Signature" w:semiHidden="1" w:unhideWhenUsed="1"/>
+    <w:lsdException w:name="Default Paragraph Font" w:semiHidden="1" w:uiPriority="1" w:unhideWhenUsed="1"/>
+    <w:lsdException w:name="Body Text" w:semiHidden="1" w:unhideWhenUsed="1"/>
+    <w:lsdException w:name="Body Text Indent" w:semiHidden="1" w:unhideWhenUsed="1"/>
+    <w:lsdException w:name="List Continue" w:semiHidden="1" w:unhideWhenUsed="1"/>
+    <w:lsdException w:name="List Continue 2" w:semiHidden="1" w:unhideWhenUsed="1"/>
+    <w:lsdException w:name="List Continue 3" w:semiHidden="1" w:unhideWhenUsed="1"/>
+    <w:lsdException w:name="List Continue 4" w:semiHidden="1" w:unhideWhenUsed="1"/>
+    <w:lsdException w:name="List Continue 5" w:semiHidden="1" w:unhideWhenUsed="1"/>
+    <w:lsdException w:name="Message Header" w:semiHidden="1" w:unhideWhenUsed="1"/>
+    <w:lsdException w:name="Subtitle" w:uiPriority="11" w:qFormat="1"/>
+    <w:lsdException w:name="Salutation" w:semiHidden="1" w:unhideWhenUsed="1"/>
+    <w:lsdException w:name="Date" w:semiHidden="1" w:unhideWhenUsed="1"/>
+    <w:lsdException w:name="Body Text First Indent" w:semiHidden="1" w:unhideWhenUsed="1"/>
+    <w:lsdException w:name="Body Text First Indent 2" w:semiHidden="1" w:unhideWhenUsed="1"/>
+    <w:lsdException w:name="Note Heading" w:semiHidden="1" w:unhideWhenUsed="1"/>
+    <w:lsdException w:name="Body Text 2" w:semiHidden="1" w:unhideWhenUsed="1"/>
+    <w:lsdException w:name="Body Text 3" w:semiHidden="1" w:unhideWhenUsed="1"/>
+    <w:lsdException w:name="Body Text Indent 2" w:semiHidden="1" w:unhideWhenUsed="1"/>
+    <w:lsdException w:name="Body Text Indent 3" w:semiHidden="1" w:unhideWhenUsed="1"/>
+    <w:lsdException w:name="Block Text" w:semiHidden="1" w:unhideWhenUsed="1"/>
+    <w:lsdException w:name="Hyperlink" w:semiHidden="1" w:unhideWhenUsed="1"/>
+    <w:lsdException w:name="FollowedHyperlink" w:semiHidden="1" w:unhideWhenUsed="1"/>
+    <w:lsdException w:name="Strong" w:uiPriority="22" w:qFormat="1"/>
+    <w:lsdException w:name="Emphasis" w:uiPriority="20" w:qFormat="1"/>
+    <w:lsdException w:name="Document Map" w:semiHidden="1" w:unhideWhenUsed="1"/>
+    <w:lsdException w:name="Plain Text" w:semiHidden="1" w:unhideWhenUsed="1"/>
+    <w:lsdException w:name="E-mail Signature" w:semiHidden="1" w:unhideWhenUsed="1"/>
+    <w:lsdException w:name="HTML Top of Form" w:semiHidden="1" w:unhideWhenUsed="1"/>
+    <w:lsdException w:name="HTML Bottom of Form" w:semiHidden="1" w:unhideWhenUsed="1"/>
+    <w:lsdException w:name="Normal (Web)" w:semiHidden="1" w:unhideWhenUsed="1"/>
+    <w:lsdException w:name="HTML Acronym" w:semiHidden="1" w:unhideWhenUsed="1"/>
+    <w:lsdException w:name="HTML Address" w:semiHidden="1" w:unhideWhenUsed="1"/>
+    <w:lsdException w:name="HTML Cite" w:semiHidden="1" w:unhideWhenUsed="1"/>
+    <w:lsdException w:name="HTML Code" w:semiHidden="1" w:unhideWhenUsed="1"/>
+    <w:lsdException w:name="HTML Definition" w:semiHidden="1" w:unhideWhenUsed="1"/>
+    <w:lsdException w:name="HTML Keyboard" w:semiHidden="1" w:unhideWhenUsed="1"/>
+    <w:lsdException w:name="HTML Preformatted" w:semiHidden="1" w:unhideWhenUsed="1"/>
+    <w:lsdException w:name="HTML Sample" w:semiHidden="1" w:unhideWhenUsed="1"/>
+    <w:lsdException w:name="HTML Typewriter" w:semiHidden="1" w:unhideWhenUsed="1"/>
+    <w:lsdException w:name="HTML Variable" w:semiHidden="1" w:unhideWhenUsed="1"/>
+    <w:lsdException w:name="Normal Table" w:semiHidden="1" w:unhideWhenUsed="1"/>
+    <w:lsdException w:name="annotation subject" w:semiHidden="1" w:unhideWhenUsed="1"/>
+    <w:lsdException w:name="No List" w:semiHidden="1" w:unhideWhenUsed="1"/>
+    <w:lsdException w:name="Outline List 1" w:semiHidden="1" w:unhideWhenUsed="1"/>
+    <w:lsdException w:name="Outline List 2" w:semiHidden="1" w:unhideWhenUsed="1"/>
+    <w:lsdException w:name="Outline List 3" w:semiHidden="1" w:unhideWhenUsed="1"/>
+    <w:lsdException w:name="Table Simple 1" w:semiHidden="1" w:unhideWhenUsed="1"/>
+    <w:lsdException w:name="Table Simple 2" w:semiHidden="1" w:unhideWhenUsed="1"/>
+    <w:lsdException w:name="Table Simple 3" w:semiHidden="1" w:unhideWhenUsed="1"/>
+    <w:lsdException w:name="Table Classic 1" w:semiHidden="1" w:unhideWhenUsed="1"/>
+    <w:lsdException w:name="Table Classic 2" w:semiHidden="1" w:unhideWhenUsed="1"/>
+    <w:lsdException w:name="Table Classic 3" w:semiHidden="1" w:unhideWhenUsed="1"/>
+    <w:lsdException w:name="Table Classic 4" w:semiHidden="1" w:unhideWhenUsed="1"/>
+    <w:lsdException w:name="Table Colorful 1" w:semiHidden="1" w:unhideWhenUsed="1"/>
+    <w:lsdException w:name="Table Colorful 2" w:semiHidden="1" w:unhideWhenUsed="1"/>
+    <w:lsdException w:name="Table Colorful 3" w:semiHidden="1" w:unhideWhenUsed="1"/>
+    <w:lsdException w:name="Table Columns 1" w:semiHidden="1" w:unhideWhenUsed="1"/>
+    <w:lsdException w:name="Table Columns 2" w:semiHidden="1" w:unhideWhenUsed="1"/>
+    <w:lsdException w:name="Table Columns 3" w:semiHidden="1" w:unhideWhenUsed="1"/>
+    <w:lsdException w:name="Table Columns 4" w:semiHidden="1" w:unhideWhenUsed="1"/>
+    <w:lsdException w:name="Table Columns 5" w:semiHidden="1" w:unhideWhenUsed="1"/>
+    <w:lsdException w:name="Table Grid 1" w:semiHidden="1" w:unhideWhenUsed="1"/>
+    <w:lsdException w:name="Table Grid 2" w:semiHidden="1" w:unhideWhenUsed="1"/>
+    <w:lsdException w:name="Table Grid 3" w:semiHidden="1" w:unhideWhenUsed="1"/>
+    <w:lsdException w:name="Table Grid 4" w:semiHidden="1" w:unhideWhenUsed="1"/>
+    <w:lsdException w:name="Table Grid 5" w:semiHidden="1" w:unhideWhenUsed="1"/>
+    <w:lsdException w:name="Table Grid 6" w:semiHidden="1" w:unhideWhenUsed="1"/>
+    <w:lsdException w:name="Table Grid 7" w:semiHidden="1" w:unhideWhenUsed="1"/>
+    <w:lsdException w:name="Table Grid 8" w:semiHidden="1" w:unhideWhenUsed="1"/>
+    <w:lsdException w:name="Table List 1" w:semiHidden="1" w:unhideWhenUsed="1"/>
+    <w:lsdException w:name="Table List 2" w:semiHidden="1" w:unhideWhenUsed="1"/>
+    <w:lsdException w:name="Table List 3" w:semiHidden="1" w:unhideWhenUsed="1"/>
+    <w:lsdException w:name="Table List 4" w:semiHidden="1" w:unhideWhenUsed="1"/>
+    <w:lsdException w:name="Table List 5" w:semiHidden="1" w:unhideWhenUsed="1"/>
+    <w:lsdException w:name="Table List 6" w:semiHidden="1" w:unhideWhenUsed="1"/>
+    <w:lsdException w:name="Table List 7" w:semiHidden="1" w:unhideWhenUsed="1"/>
+    <w:lsdException w:name="Table List 8" w:semiHidden="1" w:unhideWhenUsed="1"/>
+    <w:lsdException w:name="Table 3D effects 1" w:semiHidden="1" w:unhideWhenUsed="1"/>
+    <w:lsdException w:name="Table 3D effects 2" w:semiHidden="1" w:unhideWhenUsed="1"/>
+    <w:lsdException w:name="Table 3D effects 3" w:semiHidden="1" w:unhideWhenUsed="1"/>
+    <w:lsdException w:name="Table Contemporary" w:semiHidden="1" w:unhideWhenUsed="1"/>
+    <w:lsdException w:name="Table Elegant" w:semiHidden="1" w:unhideWhenUsed="1"/>
+    <w:lsdException w:name="Table Professional" w:semiHidden="1" w:unhideWhenUsed="1"/>
+    <w:lsdException w:name="Table Subtle 1" w:semiHidden="1" w:unhideWhenUsed="1"/>
+    <w:lsdException w:name="Table Subtle 2" w:semiHidden="1" w:unhideWhenUsed="1"/>
+    <w:lsdException w:name="Table Web 1" w:semiHidden="1" w:unhideWhenUsed="1"/>
+    <w:lsdException w:name="Table Web 2" w:semiHidden="1" w:unhideWhenUsed="1"/>
+    <w:lsdException w:name="Table Web 3" w:semiHidden="1" w:unhideWhenUsed="1"/>
+    <w:lsdException w:name="Balloon Text" w:semiHidden="1" w:unhideWhenUsed="1"/>
+    <w:lsdException w:name="Table Grid" w:semiHidden="1" w:uiPriority="39" w:unhideWhenUsed="1"/>
+    <w:lsdException w:name="Table Theme" w:semiHidden="1" w:unhideWhenUsed="1"/>
+    <w:lsdException w:name="Placeholder Text" w:semiHidden="1"/>
+    <w:lsdException w:name="No Spacing" w:uiPriority="1" w:qFormat="1"/>
+    <w:lsdException w:name="Light Shading" w:uiPriority="60"/>
+    <w:lsdException w:name="Light List" w:uiPriority="61"/>
+    <w:lsdException w:name="Light Grid" w:uiPriority="62"/>
+    <w:lsdException w:name="Medium Shading 1" w:uiPriority="63"/>
+    <w:lsdException w:name="Medium Shading 2" w:uiPriority="64"/>
+    <w:lsdException w:name="Medium List 1" w:uiPriority="65"/>
+    <w:lsdException w:name="Medium List 2" w:uiPriority="66"/>
+    <w:lsdException w:name="Medium Grid 1" w:uiPriority="67"/>
+    <w:lsdException w:name="Medium Grid 2" w:uiPriority="68"/>
+    <w:lsdException w:name="Medium Grid 3" w:uiPriority="69"/>
+    <w:lsdException w:name="Dark List" w:uiPriority="70"/>
+    <w:lsdException w:name="Colorful Shading" w:uiPriority="71"/>
+    <w:lsdException w:name="Colorful List" w:uiPriority="72"/>
+    <w:lsdException w:name="Colorful Grid" w:uiPriority="73"/>
+    <w:lsdException w:name="Light Shading Accent 1" w:uiPriority="60"/>
+    <w:lsdException w:name="Light List Accent 1" w:uiPriority="61"/>
+    <w:lsdException w:name="Light Grid Accent 1" w:uiPriority="62"/>
+    <w:lsdException w:name="Medium Shading 1 Accent 1" w:uiPriority="63"/>
+    <w:lsdException w:name="Medium Shading 2 Accent 1" w:uiPriority="64"/>
+    <w:lsdException w:name="Medium List 1 Accent 1" w:uiPriority="65"/>
+    <w:lsdException w:name="Revision" w:semiHidden="1"/>
+    <w:lsdException w:name="List Paragraph" w:uiPriority="34" w:qFormat="1"/>
+    <w:lsdException w:name="Quote" w:uiPriority="29" w:qFormat="1"/>
+    <w:lsdException w:name="Intense Quote" w:uiPriority="30" w:qFormat="1"/>
+    <w:lsdException w:name="Medium List 2 Accent 1" w:uiPriority="66"/>
+    <w:lsdException w:name="Medium Grid 1 Accent 1" w:uiPriority="67"/>
+    <w:lsdException w:name="Medium Grid 2 Accent 1" w:uiPriority="68"/>
+    <w:lsdException w:name="Medium Grid 3 Accent 1" w:uiPriority="69"/>
+    <w:lsdException w:name="Dark List Accent 1" w:uiPriority="70"/>
+    <w:lsdException w:name="Colorful Shading Accent 1" w:uiPriority="71"/>
+    <w:lsdException w:name="Colorful List Accent 1" w:uiPriority="72"/>
+    <w:lsdException w:name="Colorful Grid Accent 1" w:uiPriority="73"/>
+    <w:lsdException w:name="Light Shading Accent 2" w:uiPriority="60"/>
+    <w:lsdException w:name="Light List Accent 2" w:uiPriority="61"/>
+    <w:lsdException w:name="Light Grid Accent 2" w:uiPriority="62"/>
+    <w:lsdException w:name="Medium Shading 1 Accent 2" w:uiPriority="63"/>
+    <w:lsdException w:name="Medium Shading 2 Accent 2" w:uiPriority="64"/>
+    <w:lsdException w:name="Medium List 1 Accent 2" w:uiPriority="65"/>
+    <w:lsdException w:name="Medium List 2 Accent 2" w:uiPriority="66"/>
+    <w:lsdException w:name="Medium Grid 1 Accent 2" w:uiPriority="67"/>
+    <w:lsdException w:name="Medium Grid 2 Accent 2" w:uiPriority="68"/>
+    <w:lsdException w:name="Medium Grid 3 Accent 2" w:uiPriority="69"/>
+    <w:lsdException w:name="Dark List Accent 2" w:uiPriority="70"/>
+    <w:lsdException w:name="Colorful Shading Accent 2" w:uiPriority="71"/>
+    <w:lsdException w:name="Colorful List Accent 2" w:uiPriority="72"/>
+    <w:lsdException w:name="Colorful Grid Accent 2" w:uiPriority="73"/>
+    <w:lsdException w:name="Light Shading Accent 3" w:uiPriority="60"/>
+    <w:lsdException w:name="Light List Accent 3" w:uiPriority="61"/>
+    <w:lsdException w:name="Light Grid Accent 3" w:uiPriority="62"/>
+    <w:lsdException w:name="Medium Shading 1 Accent 3" w:uiPriority="63"/>
+    <w:lsdException w:name="Medium Shading 2 Accent 3" w:uiPriority="64"/>
+    <w:lsdException w:name="Medium List 1 Accent 3" w:uiPriority="65"/>
+    <w:lsdException w:name="Medium List 2 Accent 3" w:uiPriority="66"/>
+    <w:lsdException w:name="Medium Grid 1 Accent 3" w:uiPriority="67"/>
+    <w:lsdException w:name="Medium Grid 2 Accent 3" w:uiPriority="68"/>
+    <w:lsdException w:name="Medium Grid 3 Accent 3" w:uiPriority="69"/>
+    <w:lsdException w:name="Dark List Accent 3" w:uiPriority="70"/>
+    <w:lsdException w:name="Colorful Shading Accent 3" w:uiPriority="71"/>
+    <w:lsdException w:name="Colorful List Accent 3" w:uiPriority="72"/>
+    <w:lsdException w:name="Colorful Grid Accent 3" w:uiPriority="73"/>
+    <w:lsdException w:name="Light Shading Accent 4" w:uiPriority="60"/>
+    <w:lsdException w:name="Light List Accent 4" w:uiPriority="61"/>
+    <w:lsdException w:name="Light Grid Accent 4" w:uiPriority="62"/>
+    <w:lsdException w:name="Medium Shading 1 Accent 4" w:uiPriority="63"/>
+    <w:lsdException w:name="Medium Shading 2 Accent 4" w:uiPriority="64"/>
+    <w:lsdException w:name="Medium List 1 Accent 4" w:uiPriority="65"/>
+    <w:lsdException w:name="Medium List 2 Accent 4" w:uiPriority="66"/>
+    <w:lsdException w:name="Medium Grid 1 Accent 4" w:uiPriority="67"/>
+    <w:lsdException w:name="Medium Grid 2 Accent 4" w:uiPriority="68"/>
+    <w:lsdException w:name="Medium Grid 3 Accent 4" w:uiPriority="69"/>
+    <w:lsdException w:name="Dark List Accent 4" w:uiPriority="70"/>
+    <w:lsdException w:name="Colorful Shading Accent 4" w:uiPriority="71"/>
+    <w:lsdException w:name="Colorful List Accent 4" w:uiPriority="72"/>
+    <w:lsdException w:name="Colorful Grid Accent 4" w:uiPriority="73"/>
+    <w:lsdException w:name="Light Shading Accent 5" w:uiPriority="60"/>
+    <w:lsdException w:name="Light List Accent 5" w:uiPriority="61"/>
+    <w:lsdException w:name="Light Grid Accent 5" w:uiPriority="62"/>
+    <w:lsdException w:name="Medium Shading 1 Accent 5" w:uiPriority="63"/>
+    <w:lsdException w:name="Medium Shading 2 Accent 5" w:uiPriority="64"/>
+    <w:lsdException w:name="Medium List 1 Accent 5" w:uiPriority="65"/>
+    <w:lsdException w:name="Medium List 2 Accent 5" w:uiPriority="66"/>
+    <w:lsdException w:name="Medium Grid 1 Accent 5" w:uiPriority="67"/>
+    <w:lsdException w:name="Medium Grid 2 Accent 5" w:uiPriority="68"/>
+    <w:lsdException w:name="Medium Grid 3 Accent 5" w:uiPriority="69"/>
+    <w:lsdException w:name="Dark List Accent 5" w:uiPriority="70"/>
+    <w:lsdException w:name="Colorful Shading Accent 5" w:uiPriority="71"/>
+    <w:lsdException w:name="Colorful List Accent 5" w:uiPriority="72"/>
+    <w:lsdException w:name="Colorful Grid Accent 5" w:uiPriority="73"/>
+    <w:lsdException w:name="Light Shading Accent 6" w:uiPriority="60"/>
+    <w:lsdException w:name="Light List Accent 6" w:uiPriority="61"/>
+    <w:lsdException w:name="Light Grid Accent 6" w:uiPriority="62"/>
+    <w:lsdException w:name="Medium Shading 1 Accent 6" w:uiPriority="63"/>
+    <w:lsdException w:name="Medium Shading 2 Accent 6" w:uiPriority="64"/>
+    <w:lsdException w:name="Medium List 1 Accent 6" w:uiPriority="65"/>
+    <w:lsdException w:name="Medium List 2 Accent 6" w:uiPriority="66"/>
+    <w:lsdException w:name="Medium Grid 1 Accent 6" w:uiPriority="67"/>
+    <w:lsdException w:name="Medium Grid 2 Accent 6" w:uiPriority="68"/>
+    <w:lsdException w:name="Medium Grid 3 Accent 6" w:uiPriority="69"/>
+    <w:lsdException w:name="Dark List Accent 6" w:uiPriority="70"/>
+    <w:lsdException w:name="Colorful Shading Accent 6" w:uiPriority="71"/>
+    <w:lsdException w:name="Colorful List Accent 6" w:uiPriority="72"/>
+    <w:lsdException w:name="Colorful Grid Accent 6" w:uiPriority="73"/>
+    <w:lsdException w:name="Subtle Emphasis" w:uiPriority="19" w:qFormat="1"/>
+    <w:lsdException w:name="Intense Emphasis" w:uiPriority="21" w:qFormat="1"/>
+    <w:lsdException w:name="Subtle Reference" w:uiPriority="31" w:qFormat="1"/>
+    <w:lsdException w:name="Intense Reference" w:uiPriority="32" w:qFormat="1"/>
+    <w:lsdException w:name="Book Title" w:uiPriority="33" w:qFormat="1"/>
+    <w:lsdException w:name="Bibliography" w:semiHidden="1" w:uiPriority="37" w:unhideWhenUsed="1"/>
+    <w:lsdException w:name="TOC Heading" w:semiHidden="1" w:uiPriority="39" w:unhideWhenUsed="1" w:qFormat="1"/>
+    <w:lsdException w:name="Plain Table 1" w:uiPriority="41"/>
+    <w:lsdException w:name="Plain Table 2" w:uiPriority="42"/>
+    <w:lsdException w:name="Plain Table 3" w:uiPriority="43"/>
+    <w:lsdException w:name="Plain Table 4" w:uiPriority="44"/>
+    <w:lsdException w:name="Plain Table 5" w:uiPriority="45"/>
+    <w:lsdException w:name="Grid Table Light" w:uiPriority="40"/>
+    <w:lsdException w:name="Grid Table 1 Light" w:uiPriority="46"/>
+    <w:lsdException w:name="Grid Table 2" w:uiPriority="47"/>
+    <w:lsdException w:name="Grid Table 3" w:uiPriority="48"/>
+    <w:lsdException w:name="Grid Table 4" w:uiPriority="49"/>
+    <w:lsdException w:name="Grid Table 5 Dark" w:uiPriority="50"/>
+    <w:lsdException w:name="Grid Table 6 Colorful" w:uiPriority="51"/>
+    <w:lsdException w:name="Grid Table 7 Colorful" w:uiPriority="52"/>
+    <w:lsdException w:name="Grid Table 1 Light Accent 1" w:uiPriority="46"/>
+    <w:lsdException w:name="Grid Table 2 Accent 1" w:uiPriority="47"/>
+    <w:lsdException w:name="Grid Table 3 Accent 1" w:uiPriority="48"/>
+    <w:lsdException w:name="Grid Table 4 Accent 1" w:uiPriority="49"/>
+    <w:lsdException w:name="Grid Table 5 Dark Accent 1" w:uiPriority="50"/>
+    <w:lsdException w:name="Grid Table 6 Colorful Accent 1" w:uiPriority="51"/>
+    <w:lsdException w:name="Grid Table 7 Colorful Accent 1" w:uiPriority="52"/>
+    <w:lsdException w:name="Grid Table 1 Light Accent 2" w:uiPriority="46"/>
+    <w:lsdException w:name="Grid Table 2 Accent 2" w:uiPriority="47"/>
+    <w:lsdException w:name="Grid Table 3 Accent 2" w:uiPriority="48"/>
+    <w:lsdException w:name="Grid Table 4 Accent 2" w:uiPriority="49"/>
+    <w:lsdException w:name="Grid Table 5 Dark Accent 2" w:uiPriority="50"/>
+    <w:lsdException w:name="Grid Table 6 Colorful Accent 2" w:uiPriority="51"/>
+    <w:lsdException w:name="Grid Table 7 Colorful Accent 2" w:uiPriority="52"/>
+    <w:lsdException w:name="Grid Table 1 Light Accent 3" w:uiPriority="46"/>
+    <w:lsdException w:name="Grid Table 2 Accent 3" w:uiPriority="47"/>
+    <w:lsdException w:name="Grid Table 3 Accent 3" w:uiPriority="48"/>
+    <w:lsdException w:name="Grid Table 4 Accent 3" w:uiPriority="49"/>
+    <w:lsdException w:name="Grid Table 5 Dark Accent 3" w:uiPriority="50"/>
+    <w:lsdException w:name="Grid Table 6 Colorful Accent 3" w:uiPriority="51"/>
+    <w:lsdException w:name="Grid Table 7 Colorful Accent 3" w:uiPriority="52"/>
+    <w:lsdException w:name="Grid Table 1 Light Accent 4" w:uiPriority="46"/>
+    <w:lsdException w:name="Grid Table 2 Accent 4" w:uiPriority="47"/>
+    <w:lsdException w:name="Grid Table 3 Accent 4" w:uiPriority="48"/>
+    <w:lsdException w:name="Grid Table 4 Accent 4" w:uiPriority="49"/>
+    <w:lsdException w:name="Grid Table 5 Dark Accent 4" w:uiPriority="50"/>
+    <w:lsdException w:name="Grid Table 6 Colorful Accent 4" w:uiPriority="51"/>
+    <w:lsdException w:name="Grid Table 7 Colorful Accent 4" w:uiPriority="52"/>
+    <w:lsdException w:name="Grid Table 1 Light Accent 5" w:uiPriority="46"/>
+    <w:lsdException w:name="Grid Table 2 Accent 5" w:uiPriority="47"/>
+    <w:lsdException w:name="Grid Table 3 Accent 5" w:uiPriority="48"/>
+    <w:lsdException w:name="Grid Table 4 Accent 5" w:uiPriority="49"/>
+    <w:lsdException w:name="Grid Table 5 Dark Accent 5" w:uiPriority="50"/>
+    <w:lsdException w:name="Grid Table 6 Colorful Accent 5" w:uiPriority="51"/>
+    <w:lsdException w:name="Grid Table 7 Colorful Accent 5" w:uiPriority="52"/>
+    <w:lsdException w:name="Grid Table 1 Light Accent 6" w:uiPriority="46"/>
+    <w:lsdException w:name="Grid Table 2 Accent 6" w:uiPriority="47"/>
+    <w:lsdException w:name="Grid Table 3 Accent 6" w:uiPriority="48"/>
+    <w:lsdException w:name="Grid Table 4 Accent 6" w:uiPriority="49"/>
+    <w:lsdException w:name="Grid Table 5 Dark Accent 6" w:uiPriority="50"/>
+    <w:lsdException w:name="Grid Table 6 Colorful Accent 6" w:uiPriority="51"/>
+    <w:lsdException w:name="Grid Table 7 Colorful Accent 6" w:uiPriority="52"/>
+    <w:lsdException w:name="List Table 1 Light" w:uiPriority="46"/>
+    <w:lsdException w:name="List Table 2" w:uiPriority="47"/>
+    <w:lsdException w:name="List Table 3" w:uiPriority="48"/>
+    <w:lsdException w:name="List Table 4" w:uiPriority="49"/>
+    <w:lsdException w:name="List Table 5 Dark" w:uiPriority="50"/>
+    <w:lsdException w:name="List Table 6 Colorful" w:uiPriority="51"/>
+    <w:lsdException w:name="List Table 7 Colorful" w:uiPriority="52"/>
+    <w:lsdException w:name="List Table 1 Light Accent 1" w:uiPriority="46"/>
+    <w:lsdException w:name="List Table 2 Accent 1" w:uiPriority="47"/>
+    <w:lsdException w:name="List Table 3 Accent 1" w:uiPriority="48"/>
+    <w:lsdException w:name="List Table 4 Accent 1" w:uiPriority="49"/>
+    <w:lsdException w:name="List Table 5 Dark Accent 1" w:uiPriority="50"/>
+    <w:lsdException w:name="List Table 6 Colorful Accent 1" w:uiPriority="51"/>
+    <w:lsdException w:name="List Table 7 Colorful Accent 1" w:uiPriority="52"/>
+    <w:lsdException w:name="List Table 1 Light Accent 2" w:uiPriority="46"/>
+    <w:lsdException w:name="List Table 2 Accent 2" w:uiPriority="47"/>
+    <w:lsdException w:name="List Table 3 Accent 2" w:uiPriority="48"/>
+    <w:lsdException w:name="List Table 4 Accent 2" w:uiPriority="49"/>
+    <w:lsdException w:name="List Table 5 Dark Accent 2" w:uiPriority="50"/>
+    <w:lsdException w:name="List Table 6 Colorful Accent 2" w:uiPriority="51"/>
+    <w:lsdException w:name="List Table 7 Colorful Accent 2" w:uiPriority="52"/>
+    <w:lsdException w:name="List Table 1 Light Accent 3" w:uiPriority="46"/>
+    <w:lsdException w:name="List Table 2 Accent 3" w:uiPriority="47"/>
+    <w:lsdException w:name="List Table 3 Accent 3" w:uiPriority="48"/>
+    <w:lsdException w:name="List Table 4 Accent 3" w:uiPriority="49"/>
+    <w:lsdException w:name="List Table 5 Dark Accent 3" w:uiPriority="50"/>
+    <w:lsdException w:name="List Table 6 Colorful Accent 3" w:uiPriority="51"/>
+    <w:lsdException w:name="List Table 7 Colorful Accent 3" w:uiPriority="52"/>
+    <w:lsdException w:name="List Table 1 Light Accent 4" w:uiPriority="46"/>
+    <w:lsdException w:name="List Table 2 Accent 4" w:uiPriority="47"/>
+    <w:lsdException w:name="List Table 3 Accent 4" w:uiPriority="48"/>
+    <w:lsdException w:name="List Table 4 Accent 4" w:uiPriority="49"/>
+    <w:lsdException w:name="List Table 5 Dark Accent 4" w:uiPriority="50"/>
+    <w:lsdException w:name="List Table 6 Colorful Accent 4" w:uiPriority="51"/>
+    <w:lsdException w:name="List Table 7 Colorful Accent 4" w:uiPriority="52"/>
+    <w:lsdException w:name="List Table 1 Light Accent 5" w:uiPriority="46"/>
+    <w:lsdException w:name="List Table 2 Accent 5" w:uiPriority="47"/>
+    <w:lsdException w:name="List Table 3 Accent 5" w:uiPriority="48"/>
+    <w:lsdException w:name="List Table 4 Accent 5" w:uiPriority="49"/>
+    <w:lsdException w:name="List Table 5 Dark Accent 5" w:uiPriority="50"/>
+    <w:lsdException w:name="List Table 6 Colorful Accent 5" w:uiPriority="51"/>
+    <w:lsdException w:name="List Table 7 Colorful Accent 5" w:uiPriority="52"/>
+    <w:lsdException w:name="List Table 1 Light Accent 6" w:uiPriority="46"/>
+    <w:lsdException w:name="List Table 2 Accent 6" w:uiPriority="47"/>
+    <w:lsdException w:name="List Table 3 Accent 6" w:uiPriority="48"/>
+    <w:lsdException w:name="List Table 4 Accent 6" w:uiPriority="49"/>
+    <w:lsdException w:name="List Table 5 Dark Accent 6" w:uiPriority="50"/>
+    <w:lsdException w:name="List Table 6 Colorful Accent 6" w:uiPriority="51"/>
+    <w:lsdException w:name="List Table 7 Colorful Accent 6" w:uiPriority="52"/>
+    <w:lsdException w:name="Mention" w:semiHidden="1" w:unhideWhenUsed="1"/>
+    <w:lsdException w:name="Smart Hyperlink" w:semiHidden="1" w:unhideWhenUsed="1"/>
+    <w:lsdException w:name="Hashtag" w:semiHidden="1" w:unhideWhenUsed="1"/>
+    <w:lsdException w:name="Unresolved Mention" w:semiHidden="1" w:unhideWhenUsed="1"/>
+    <w:lsdException w:name="Smart Link" w:semiHidden="1" w:unhideWhenUsed="1"/>
   </w:latentStyles>
   <w:style w:type="paragraph" w:default="1" w:styleId="Normal">
     <w:name w:val="Normal"/>
@@ -25181,7 +24676,6 @@
       <w:spacing w:after="0" w:line="240" w:lineRule="auto"/>
     </w:pPr>
     <w:tblPr>
-      <w:tblInd w:w="0" w:type="dxa"/>
       <w:tblBorders>
         <w:top w:val="single" w:sz="4" w:space="0" w:color="auto"/>
         <w:left w:val="single" w:sz="4" w:space="0" w:color="auto"/>
@@ -25190,623 +24684,6 @@
         <w:insideH w:val="single" w:sz="4" w:space="0" w:color="auto"/>
         <w:insideV w:val="single" w:sz="4" w:space="0" w:color="auto"/>
       </w:tblBorders>
-      <w:tblCellMar>
-        <w:top w:w="0" w:type="dxa"/>
-        <w:left w:w="108" w:type="dxa"/>
-        <w:bottom w:w="0" w:type="dxa"/>
-        <w:right w:w="108" w:type="dxa"/>
-      </w:tblCellMar>
-    </w:tblPr>
-  </w:style>
-  <w:style w:type="paragraph" w:styleId="HTMLPreformatted">
-    <w:name w:val="HTML Preformatted"/>
-    <w:basedOn w:val="Normal"/>
-    <w:link w:val="HTMLPreformattedChar"/>
-    <w:uiPriority w:val="99"/>
-    <w:unhideWhenUsed/>
-    <w:rsid w:val="00301217"/>
-    <w:pPr>
-      <w:tabs>
-        <w:tab w:val="left" w:pos="916"/>
-        <w:tab w:val="left" w:pos="1832"/>
-        <w:tab w:val="left" w:pos="2748"/>
-        <w:tab w:val="left" w:pos="3664"/>
-        <w:tab w:val="left" w:pos="4580"/>
-        <w:tab w:val="left" w:pos="5496"/>
-        <w:tab w:val="left" w:pos="6412"/>
-        <w:tab w:val="left" w:pos="7328"/>
-        <w:tab w:val="left" w:pos="8244"/>
-        <w:tab w:val="left" w:pos="9160"/>
-        <w:tab w:val="left" w:pos="10076"/>
-        <w:tab w:val="left" w:pos="10992"/>
-        <w:tab w:val="left" w:pos="11908"/>
-        <w:tab w:val="left" w:pos="12824"/>
-        <w:tab w:val="left" w:pos="13740"/>
-        <w:tab w:val="left" w:pos="14656"/>
-      </w:tabs>
-      <w:spacing w:after="0" w:line="240" w:lineRule="auto"/>
-    </w:pPr>
-    <w:rPr>
-      <w:rFonts w:ascii="Courier New" w:eastAsia="Times New Roman" w:hAnsi="Courier New" w:cs="Courier New"/>
-      <w:sz w:val="20"/>
-      <w:szCs w:val="20"/>
-      <w:lang w:val="en-IN" w:eastAsia="en-IN"/>
-    </w:rPr>
-  </w:style>
-  <w:style w:type="character" w:customStyle="1" w:styleId="HTMLPreformattedChar">
-    <w:name w:val="HTML Preformatted Char"/>
-    <w:basedOn w:val="DefaultParagraphFont"/>
-    <w:link w:val="HTMLPreformatted"/>
-    <w:uiPriority w:val="99"/>
-    <w:rsid w:val="00301217"/>
-    <w:rPr>
-      <w:rFonts w:ascii="Courier New" w:eastAsia="Times New Roman" w:hAnsi="Courier New" w:cs="Courier New"/>
-      <w:sz w:val="20"/>
-      <w:szCs w:val="20"/>
-      <w:lang w:val="en-IN" w:eastAsia="en-IN"/>
-    </w:rPr>
-  </w:style>
-  <w:style w:type="paragraph" w:styleId="Caption">
-    <w:name w:val="caption"/>
-    <w:basedOn w:val="Normal"/>
-    <w:next w:val="Normal"/>
-    <w:uiPriority w:val="35"/>
-    <w:unhideWhenUsed/>
-    <w:qFormat/>
-    <w:rsid w:val="00F55968"/>
-    <w:pPr>
-      <w:spacing w:line="240" w:lineRule="auto"/>
-    </w:pPr>
-    <w:rPr>
-      <w:b/>
-      <w:bCs/>
-      <w:color w:val="4472C4" w:themeColor="accent1"/>
-      <w:sz w:val="18"/>
-      <w:szCs w:val="18"/>
-    </w:rPr>
-  </w:style>
-</w:styles>
-</file>
-
-<file path=word/stylesWithEffects.xml><?xml version="1.0" encoding="utf-8"?>
-<w:styles xmlns:wpc="http://schemas.microsoft.com/office/word/2010/wordprocessingCanvas" xmlns:mc="http://schemas.openxmlformats.org/markup-compatibility/2006" xmlns:o="urn:schemas-microsoft-com:office:office" xmlns:r="http://schemas.openxmlformats.org/officeDocument/2006/relationships" xmlns:m="http://schemas.openxmlformats.org/officeDocument/2006/math" xmlns:v="urn:schemas-microsoft-com:vml" xmlns:wp14="http://schemas.microsoft.com/office/word/2010/wordprocessingDrawing" xmlns:wp="http://schemas.openxmlformats.org/drawingml/2006/wordprocessingDrawing" xmlns:w10="urn:schemas-microsoft-com:office:word" xmlns:w="http://schemas.openxmlformats.org/wordprocessingml/2006/main" xmlns:w14="http://schemas.microsoft.com/office/word/2010/wordml" xmlns:wpg="http://schemas.microsoft.com/office/word/2010/wordprocessingGroup" xmlns:wpi="http://schemas.microsoft.com/office/word/2010/wordprocessingInk" xmlns:wne="http://schemas.microsoft.com/office/word/2006/wordml" xmlns:wps="http://schemas.microsoft.com/office/word/2010/wordprocessingShape" mc:Ignorable="w14 wp14">
-  <w:docDefaults>
-    <w:rPrDefault>
-      <w:rPr>
-        <w:rFonts w:asciiTheme="minorHAnsi" w:eastAsiaTheme="minorHAnsi" w:hAnsiTheme="minorHAnsi" w:cstheme="minorBidi"/>
-        <w:sz w:val="22"/>
-        <w:szCs w:val="22"/>
-        <w:lang w:val="en-US" w:eastAsia="en-US" w:bidi="ar-SA"/>
-      </w:rPr>
-    </w:rPrDefault>
-    <w:pPrDefault>
-      <w:pPr>
-        <w:spacing w:after="160" w:line="259" w:lineRule="auto"/>
-      </w:pPr>
-    </w:pPrDefault>
-  </w:docDefaults>
-  <w:latentStyles w:defLockedState="0" w:defUIPriority="99" w:defSemiHidden="1" w:defUnhideWhenUsed="1" w:defQFormat="0" w:count="267">
-    <w:lsdException w:name="Normal" w:semiHidden="0" w:uiPriority="0" w:unhideWhenUsed="0" w:qFormat="1"/>
-    <w:lsdException w:name="heading 1" w:semiHidden="0" w:uiPriority="9" w:unhideWhenUsed="0" w:qFormat="1"/>
-    <w:lsdException w:name="heading 2" w:uiPriority="9" w:qFormat="1"/>
-    <w:lsdException w:name="heading 3" w:uiPriority="9" w:qFormat="1"/>
-    <w:lsdException w:name="heading 4" w:uiPriority="9" w:qFormat="1"/>
-    <w:lsdException w:name="heading 5" w:uiPriority="9" w:qFormat="1"/>
-    <w:lsdException w:name="heading 6" w:uiPriority="9" w:qFormat="1"/>
-    <w:lsdException w:name="heading 7" w:uiPriority="9" w:qFormat="1"/>
-    <w:lsdException w:name="heading 8" w:uiPriority="9" w:qFormat="1"/>
-    <w:lsdException w:name="heading 9" w:uiPriority="9" w:qFormat="1"/>
-    <w:lsdException w:name="toc 1" w:uiPriority="39"/>
-    <w:lsdException w:name="toc 2" w:uiPriority="39"/>
-    <w:lsdException w:name="toc 3" w:uiPriority="39"/>
-    <w:lsdException w:name="toc 4" w:uiPriority="39"/>
-    <w:lsdException w:name="toc 5" w:uiPriority="39"/>
-    <w:lsdException w:name="toc 6" w:uiPriority="39"/>
-    <w:lsdException w:name="toc 7" w:uiPriority="39"/>
-    <w:lsdException w:name="toc 8" w:uiPriority="39"/>
-    <w:lsdException w:name="toc 9" w:uiPriority="39"/>
-    <w:lsdException w:name="caption" w:uiPriority="35" w:qFormat="1"/>
-    <w:lsdException w:name="Title" w:semiHidden="0" w:uiPriority="10" w:unhideWhenUsed="0" w:qFormat="1"/>
-    <w:lsdException w:name="Default Paragraph Font" w:uiPriority="1"/>
-    <w:lsdException w:name="Subtitle" w:semiHidden="0" w:uiPriority="11" w:unhideWhenUsed="0" w:qFormat="1"/>
-    <w:lsdException w:name="Strong" w:semiHidden="0" w:uiPriority="22" w:unhideWhenUsed="0" w:qFormat="1"/>
-    <w:lsdException w:name="Emphasis" w:semiHidden="0" w:uiPriority="20" w:unhideWhenUsed="0" w:qFormat="1"/>
-    <w:lsdException w:name="Table Grid" w:uiPriority="39"/>
-    <w:lsdException w:name="Placeholder Text" w:unhideWhenUsed="0"/>
-    <w:lsdException w:name="No Spacing" w:semiHidden="0" w:uiPriority="1" w:unhideWhenUsed="0" w:qFormat="1"/>
-    <w:lsdException w:name="Light Shading" w:semiHidden="0" w:uiPriority="60" w:unhideWhenUsed="0"/>
-    <w:lsdException w:name="Light List" w:semiHidden="0" w:uiPriority="61" w:unhideWhenUsed="0"/>
-    <w:lsdException w:name="Light Grid" w:semiHidden="0" w:uiPriority="62" w:unhideWhenUsed="0"/>
-    <w:lsdException w:name="Medium Shading 1" w:semiHidden="0" w:uiPriority="63" w:unhideWhenUsed="0"/>
-    <w:lsdException w:name="Medium Shading 2" w:semiHidden="0" w:uiPriority="64" w:unhideWhenUsed="0"/>
-    <w:lsdException w:name="Medium List 1" w:semiHidden="0" w:uiPriority="65" w:unhideWhenUsed="0"/>
-    <w:lsdException w:name="Medium List 2" w:semiHidden="0" w:uiPriority="66" w:unhideWhenUsed="0"/>
-    <w:lsdException w:name="Medium Grid 1" w:semiHidden="0" w:uiPriority="67" w:unhideWhenUsed="0"/>
-    <w:lsdException w:name="Medium Grid 2" w:semiHidden="0" w:uiPriority="68" w:unhideWhenUsed="0"/>
-    <w:lsdException w:name="Medium Grid 3" w:semiHidden="0" w:uiPriority="69" w:unhideWhenUsed="0"/>
-    <w:lsdException w:name="Dark List" w:semiHidden="0" w:uiPriority="70" w:unhideWhenUsed="0"/>
-    <w:lsdException w:name="Colorful Shading" w:semiHidden="0" w:uiPriority="71" w:unhideWhenUsed="0"/>
-    <w:lsdException w:name="Colorful List" w:semiHidden="0" w:uiPriority="72" w:unhideWhenUsed="0"/>
-    <w:lsdException w:name="Colorful Grid" w:semiHidden="0" w:uiPriority="73" w:unhideWhenUsed="0"/>
-    <w:lsdException w:name="Light Shading Accent 1" w:semiHidden="0" w:uiPriority="60" w:unhideWhenUsed="0"/>
-    <w:lsdException w:name="Light List Accent 1" w:semiHidden="0" w:uiPriority="61" w:unhideWhenUsed="0"/>
-    <w:lsdException w:name="Light Grid Accent 1" w:semiHidden="0" w:uiPriority="62" w:unhideWhenUsed="0"/>
-    <w:lsdException w:name="Medium Shading 1 Accent 1" w:semiHidden="0" w:uiPriority="63" w:unhideWhenUsed="0"/>
-    <w:lsdException w:name="Medium Shading 2 Accent 1" w:semiHidden="0" w:uiPriority="64" w:unhideWhenUsed="0"/>
-    <w:lsdException w:name="Medium List 1 Accent 1" w:semiHidden="0" w:uiPriority="65" w:unhideWhenUsed="0"/>
-    <w:lsdException w:name="Revision" w:unhideWhenUsed="0"/>
-    <w:lsdException w:name="List Paragraph" w:semiHidden="0" w:uiPriority="34" w:unhideWhenUsed="0" w:qFormat="1"/>
-    <w:lsdException w:name="Quote" w:semiHidden="0" w:uiPriority="29" w:unhideWhenUsed="0" w:qFormat="1"/>
-    <w:lsdException w:name="Intense Quote" w:semiHidden="0" w:uiPriority="30" w:unhideWhenUsed="0" w:qFormat="1"/>
-    <w:lsdException w:name="Medium List 2 Accent 1" w:semiHidden="0" w:uiPriority="66" w:unhideWhenUsed="0"/>
-    <w:lsdException w:name="Medium Grid 1 Accent 1" w:semiHidden="0" w:uiPriority="67" w:unhideWhenUsed="0"/>
-    <w:lsdException w:name="Medium Grid 2 Accent 1" w:semiHidden="0" w:uiPriority="68" w:unhideWhenUsed="0"/>
-    <w:lsdException w:name="Medium Grid 3 Accent 1" w:semiHidden="0" w:uiPriority="69" w:unhideWhenUsed="0"/>
-    <w:lsdException w:name="Dark List Accent 1" w:semiHidden="0" w:uiPriority="70" w:unhideWhenUsed="0"/>
-    <w:lsdException w:name="Colorful Shading Accent 1" w:semiHidden="0" w:uiPriority="71" w:unhideWhenUsed="0"/>
-    <w:lsdException w:name="Colorful List Accent 1" w:semiHidden="0" w:uiPriority="72" w:unhideWhenUsed="0"/>
-    <w:lsdException w:name="Colorful Grid Accent 1" w:semiHidden="0" w:uiPriority="73" w:unhideWhenUsed="0"/>
-    <w:lsdException w:name="Light Shading Accent 2" w:semiHidden="0" w:uiPriority="60" w:unhideWhenUsed="0"/>
-    <w:lsdException w:name="Light List Accent 2" w:semiHidden="0" w:uiPriority="61" w:unhideWhenUsed="0"/>
-    <w:lsdException w:name="Light Grid Accent 2" w:semiHidden="0" w:uiPriority="62" w:unhideWhenUsed="0"/>
-    <w:lsdException w:name="Medium Shading 1 Accent 2" w:semiHidden="0" w:uiPriority="63" w:unhideWhenUsed="0"/>
-    <w:lsdException w:name="Medium Shading 2 Accent 2" w:semiHidden="0" w:uiPriority="64" w:unhideWhenUsed="0"/>
-    <w:lsdException w:name="Medium List 1 Accent 2" w:semiHidden="0" w:uiPriority="65" w:unhideWhenUsed="0"/>
-    <w:lsdException w:name="Medium List 2 Accent 2" w:semiHidden="0" w:uiPriority="66" w:unhideWhenUsed="0"/>
-    <w:lsdException w:name="Medium Grid 1 Accent 2" w:semiHidden="0" w:uiPriority="67" w:unhideWhenUsed="0"/>
-    <w:lsdException w:name="Medium Grid 2 Accent 2" w:semiHidden="0" w:uiPriority="68" w:unhideWhenUsed="0"/>
-    <w:lsdException w:name="Medium Grid 3 Accent 2" w:semiHidden="0" w:uiPriority="69" w:unhideWhenUsed="0"/>
-    <w:lsdException w:name="Dark List Accent 2" w:semiHidden="0" w:uiPriority="70" w:unhideWhenUsed="0"/>
-    <w:lsdException w:name="Colorful Shading Accent 2" w:semiHidden="0" w:uiPriority="71" w:unhideWhenUsed="0"/>
-    <w:lsdException w:name="Colorful List Accent 2" w:semiHidden="0" w:uiPriority="72" w:unhideWhenUsed="0"/>
-    <w:lsdException w:name="Colorful Grid Accent 2" w:semiHidden="0" w:uiPriority="73" w:unhideWhenUsed="0"/>
-    <w:lsdException w:name="Light Shading Accent 3" w:semiHidden="0" w:uiPriority="60" w:unhideWhenUsed="0"/>
-    <w:lsdException w:name="Light List Accent 3" w:semiHidden="0" w:uiPriority="61" w:unhideWhenUsed="0"/>
-    <w:lsdException w:name="Light Grid Accent 3" w:semiHidden="0" w:uiPriority="62" w:unhideWhenUsed="0"/>
-    <w:lsdException w:name="Medium Shading 1 Accent 3" w:semiHidden="0" w:uiPriority="63" w:unhideWhenUsed="0"/>
-    <w:lsdException w:name="Medium Shading 2 Accent 3" w:semiHidden="0" w:uiPriority="64" w:unhideWhenUsed="0"/>
-    <w:lsdException w:name="Medium List 1 Accent 3" w:semiHidden="0" w:uiPriority="65" w:unhideWhenUsed="0"/>
-    <w:lsdException w:name="Medium List 2 Accent 3" w:semiHidden="0" w:uiPriority="66" w:unhideWhenUsed="0"/>
-    <w:lsdException w:name="Medium Grid 1 Accent 3" w:semiHidden="0" w:uiPriority="67" w:unhideWhenUsed="0"/>
-    <w:lsdException w:name="Medium Grid 2 Accent 3" w:semiHidden="0" w:uiPriority="68" w:unhideWhenUsed="0"/>
-    <w:lsdException w:name="Medium Grid 3 Accent 3" w:semiHidden="0" w:uiPriority="69" w:unhideWhenUsed="0"/>
-    <w:lsdException w:name="Dark List Accent 3" w:semiHidden="0" w:uiPriority="70" w:unhideWhenUsed="0"/>
-    <w:lsdException w:name="Colorful Shading Accent 3" w:semiHidden="0" w:uiPriority="71" w:unhideWhenUsed="0"/>
-    <w:lsdException w:name="Colorful List Accent 3" w:semiHidden="0" w:uiPriority="72" w:unhideWhenUsed="0"/>
-    <w:lsdException w:name="Colorful Grid Accent 3" w:semiHidden="0" w:uiPriority="73" w:unhideWhenUsed="0"/>
-    <w:lsdException w:name="Light Shading Accent 4" w:semiHidden="0" w:uiPriority="60" w:unhideWhenUsed="0"/>
-    <w:lsdException w:name="Light List Accent 4" w:semiHidden="0" w:uiPriority="61" w:unhideWhenUsed="0"/>
-    <w:lsdException w:name="Light Grid Accent 4" w:semiHidden="0" w:uiPriority="62" w:unhideWhenUsed="0"/>
-    <w:lsdException w:name="Medium Shading 1 Accent 4" w:semiHidden="0" w:uiPriority="63" w:unhideWhenUsed="0"/>
-    <w:lsdException w:name="Medium Shading 2 Accent 4" w:semiHidden="0" w:uiPriority="64" w:unhideWhenUsed="0"/>
-    <w:lsdException w:name="Medium List 1 Accent 4" w:semiHidden="0" w:uiPriority="65" w:unhideWhenUsed="0"/>
-    <w:lsdException w:name="Medium List 2 Accent 4" w:semiHidden="0" w:uiPriority="66" w:unhideWhenUsed="0"/>
-    <w:lsdException w:name="Medium Grid 1 Accent 4" w:semiHidden="0" w:uiPriority="67" w:unhideWhenUsed="0"/>
-    <w:lsdException w:name="Medium Grid 2 Accent 4" w:semiHidden="0" w:uiPriority="68" w:unhideWhenUsed="0"/>
-    <w:lsdException w:name="Medium Grid 3 Accent 4" w:semiHidden="0" w:uiPriority="69" w:unhideWhenUsed="0"/>
-    <w:lsdException w:name="Dark List Accent 4" w:semiHidden="0" w:uiPriority="70" w:unhideWhenUsed="0"/>
-    <w:lsdException w:name="Colorful Shading Accent 4" w:semiHidden="0" w:uiPriority="71" w:unhideWhenUsed="0"/>
-    <w:lsdException w:name="Colorful List Accent 4" w:semiHidden="0" w:uiPriority="72" w:unhideWhenUsed="0"/>
-    <w:lsdException w:name="Colorful Grid Accent 4" w:semiHidden="0" w:uiPriority="73" w:unhideWhenUsed="0"/>
-    <w:lsdException w:name="Light Shading Accent 5" w:semiHidden="0" w:uiPriority="60" w:unhideWhenUsed="0"/>
-    <w:lsdException w:name="Light List Accent 5" w:semiHidden="0" w:uiPriority="61" w:unhideWhenUsed="0"/>
-    <w:lsdException w:name="Light Grid Accent 5" w:semiHidden="0" w:uiPriority="62" w:unhideWhenUsed="0"/>
-    <w:lsdException w:name="Medium Shading 1 Accent 5" w:semiHidden="0" w:uiPriority="63" w:unhideWhenUsed="0"/>
-    <w:lsdException w:name="Medium Shading 2 Accent 5" w:semiHidden="0" w:uiPriority="64" w:unhideWhenUsed="0"/>
-    <w:lsdException w:name="Medium List 1 Accent 5" w:semiHidden="0" w:uiPriority="65" w:unhideWhenUsed="0"/>
-    <w:lsdException w:name="Medium List 2 Accent 5" w:semiHidden="0" w:uiPriority="66" w:unhideWhenUsed="0"/>
-    <w:lsdException w:name="Medium Grid 1 Accent 5" w:semiHidden="0" w:uiPriority="67" w:unhideWhenUsed="0"/>
-    <w:lsdException w:name="Medium Grid 2 Accent 5" w:semiHidden="0" w:uiPriority="68" w:unhideWhenUsed="0"/>
-    <w:lsdException w:name="Medium Grid 3 Accent 5" w:semiHidden="0" w:uiPriority="69" w:unhideWhenUsed="0"/>
-    <w:lsdException w:name="Dark List Accent 5" w:semiHidden="0" w:uiPriority="70" w:unhideWhenUsed="0"/>
-    <w:lsdException w:name="Colorful Shading Accent 5" w:semiHidden="0" w:uiPriority="71" w:unhideWhenUsed="0"/>
-    <w:lsdException w:name="Colorful List Accent 5" w:semiHidden="0" w:uiPriority="72" w:unhideWhenUsed="0"/>
-    <w:lsdException w:name="Colorful Grid Accent 5" w:semiHidden="0" w:uiPriority="73" w:unhideWhenUsed="0"/>
-    <w:lsdException w:name="Light Shading Accent 6" w:semiHidden="0" w:uiPriority="60" w:unhideWhenUsed="0"/>
-    <w:lsdException w:name="Light List Accent 6" w:semiHidden="0" w:uiPriority="61" w:unhideWhenUsed="0"/>
-    <w:lsdException w:name="Light Grid Accent 6" w:semiHidden="0" w:uiPriority="62" w:unhideWhenUsed="0"/>
-    <w:lsdException w:name="Medium Shading 1 Accent 6" w:semiHidden="0" w:uiPriority="63" w:unhideWhenUsed="0"/>
-    <w:lsdException w:name="Medium Shading 2 Accent 6" w:semiHidden="0" w:uiPriority="64" w:unhideWhenUsed="0"/>
-    <w:lsdException w:name="Medium List 1 Accent 6" w:semiHidden="0" w:uiPriority="65" w:unhideWhenUsed="0"/>
-    <w:lsdException w:name="Medium List 2 Accent 6" w:semiHidden="0" w:uiPriority="66" w:unhideWhenUsed="0"/>
-    <w:lsdException w:name="Medium Grid 1 Accent 6" w:semiHidden="0" w:uiPriority="67" w:unhideWhenUsed="0"/>
-    <w:lsdException w:name="Medium Grid 2 Accent 6" w:semiHidden="0" w:uiPriority="68" w:unhideWhenUsed="0"/>
-    <w:lsdException w:name="Medium Grid 3 Accent 6" w:semiHidden="0" w:uiPriority="69" w:unhideWhenUsed="0"/>
-    <w:lsdException w:name="Dark List Accent 6" w:semiHidden="0" w:uiPriority="70" w:unhideWhenUsed="0"/>
-    <w:lsdException w:name="Colorful Shading Accent 6" w:semiHidden="0" w:uiPriority="71" w:unhideWhenUsed="0"/>
-    <w:lsdException w:name="Colorful List Accent 6" w:semiHidden="0" w:uiPriority="72" w:unhideWhenUsed="0"/>
-    <w:lsdException w:name="Colorful Grid Accent 6" w:semiHidden="0" w:uiPriority="73" w:unhideWhenUsed="0"/>
-    <w:lsdException w:name="Subtle Emphasis" w:semiHidden="0" w:uiPriority="19" w:unhideWhenUsed="0" w:qFormat="1"/>
-    <w:lsdException w:name="Intense Emphasis" w:semiHidden="0" w:uiPriority="21" w:unhideWhenUsed="0" w:qFormat="1"/>
-    <w:lsdException w:name="Subtle Reference" w:semiHidden="0" w:uiPriority="31" w:unhideWhenUsed="0" w:qFormat="1"/>
-    <w:lsdException w:name="Intense Reference" w:semiHidden="0" w:uiPriority="32" w:unhideWhenUsed="0" w:qFormat="1"/>
-    <w:lsdException w:name="Book Title" w:semiHidden="0" w:uiPriority="33" w:unhideWhenUsed="0" w:qFormat="1"/>
-    <w:lsdException w:name="Bibliography" w:uiPriority="37"/>
-    <w:lsdException w:name="TOC Heading" w:uiPriority="39" w:qFormat="1"/>
-  </w:latentStyles>
-  <w:style w:type="paragraph" w:default="1" w:styleId="Normal">
-    <w:name w:val="Normal"/>
-    <w:qFormat/>
-    <w:rsid w:val="008F63D2"/>
-    <w:pPr>
-      <w:spacing w:after="200" w:line="276" w:lineRule="auto"/>
-    </w:pPr>
-    <w:rPr>
-      <w:rFonts w:ascii="Times New Roman" w:eastAsiaTheme="minorEastAsia" w:hAnsi="Times New Roman"/>
-      <w:sz w:val="24"/>
-    </w:rPr>
-  </w:style>
-  <w:style w:type="paragraph" w:styleId="Heading1">
-    <w:name w:val="heading 1"/>
-    <w:basedOn w:val="Normal"/>
-    <w:next w:val="Normal"/>
-    <w:link w:val="Heading1Char"/>
-    <w:uiPriority w:val="9"/>
-    <w:qFormat/>
-    <w:rsid w:val="00C83BB7"/>
-    <w:pPr>
-      <w:keepNext/>
-      <w:keepLines/>
-      <w:spacing w:before="240" w:after="0"/>
-      <w:outlineLvl w:val="0"/>
-    </w:pPr>
-    <w:rPr>
-      <w:rFonts w:eastAsiaTheme="majorEastAsia" w:cstheme="majorBidi"/>
-      <w:b/>
-      <w:color w:val="000000" w:themeColor="text1"/>
-      <w:sz w:val="48"/>
-      <w:szCs w:val="32"/>
-    </w:rPr>
-  </w:style>
-  <w:style w:type="paragraph" w:styleId="Heading2">
-    <w:name w:val="heading 2"/>
-    <w:basedOn w:val="Normal"/>
-    <w:next w:val="Normal"/>
-    <w:link w:val="Heading2Char"/>
-    <w:uiPriority w:val="9"/>
-    <w:unhideWhenUsed/>
-    <w:qFormat/>
-    <w:rsid w:val="003706AB"/>
-    <w:pPr>
-      <w:keepNext/>
-      <w:keepLines/>
-      <w:spacing w:before="40" w:after="0"/>
-      <w:outlineLvl w:val="1"/>
-    </w:pPr>
-    <w:rPr>
-      <w:rFonts w:eastAsiaTheme="majorEastAsia" w:cstheme="majorBidi"/>
-      <w:b/>
-      <w:color w:val="000000" w:themeColor="text1"/>
-      <w:sz w:val="36"/>
-      <w:szCs w:val="26"/>
-    </w:rPr>
-  </w:style>
-  <w:style w:type="paragraph" w:styleId="Heading3">
-    <w:name w:val="heading 3"/>
-    <w:basedOn w:val="Normal"/>
-    <w:next w:val="Normal"/>
-    <w:link w:val="Heading3Char"/>
-    <w:uiPriority w:val="9"/>
-    <w:semiHidden/>
-    <w:unhideWhenUsed/>
-    <w:qFormat/>
-    <w:rsid w:val="00367B59"/>
-    <w:pPr>
-      <w:keepNext/>
-      <w:keepLines/>
-      <w:spacing w:before="40" w:after="0"/>
-      <w:outlineLvl w:val="2"/>
-    </w:pPr>
-    <w:rPr>
-      <w:rFonts w:asciiTheme="majorHAnsi" w:eastAsiaTheme="majorEastAsia" w:hAnsiTheme="majorHAnsi" w:cstheme="majorBidi"/>
-      <w:color w:val="1F3763" w:themeColor="accent1" w:themeShade="7F"/>
-      <w:szCs w:val="24"/>
-    </w:rPr>
-  </w:style>
-  <w:style w:type="character" w:default="1" w:styleId="DefaultParagraphFont">
-    <w:name w:val="Default Paragraph Font"/>
-    <w:uiPriority w:val="1"/>
-    <w:semiHidden/>
-    <w:unhideWhenUsed/>
-  </w:style>
-  <w:style w:type="table" w:default="1" w:styleId="TableNormal">
-    <w:name w:val="Normal Table"/>
-    <w:uiPriority w:val="99"/>
-    <w:semiHidden/>
-    <w:unhideWhenUsed/>
-    <w:tblPr>
-      <w:tblInd w:w="0" w:type="dxa"/>
-      <w:tblCellMar>
-        <w:top w:w="0" w:type="dxa"/>
-        <w:left w:w="108" w:type="dxa"/>
-        <w:bottom w:w="0" w:type="dxa"/>
-        <w:right w:w="108" w:type="dxa"/>
-      </w:tblCellMar>
-    </w:tblPr>
-  </w:style>
-  <w:style w:type="numbering" w:default="1" w:styleId="NoList">
-    <w:name w:val="No List"/>
-    <w:uiPriority w:val="99"/>
-    <w:semiHidden/>
-    <w:unhideWhenUsed/>
-  </w:style>
-  <w:style w:type="paragraph" w:styleId="NormalWeb">
-    <w:name w:val="Normal (Web)"/>
-    <w:basedOn w:val="Normal"/>
-    <w:uiPriority w:val="99"/>
-    <w:unhideWhenUsed/>
-    <w:rsid w:val="00973C4E"/>
-    <w:pPr>
-      <w:spacing w:before="100" w:beforeAutospacing="1" w:after="100" w:afterAutospacing="1" w:line="240" w:lineRule="auto"/>
-    </w:pPr>
-    <w:rPr>
-      <w:rFonts w:eastAsia="Times New Roman" w:cs="Times New Roman"/>
-      <w:szCs w:val="24"/>
-    </w:rPr>
-  </w:style>
-  <w:style w:type="paragraph" w:styleId="Footer">
-    <w:name w:val="footer"/>
-    <w:basedOn w:val="Normal"/>
-    <w:link w:val="FooterChar"/>
-    <w:uiPriority w:val="99"/>
-    <w:unhideWhenUsed/>
-    <w:rsid w:val="00973C4E"/>
-    <w:pPr>
-      <w:tabs>
-        <w:tab w:val="center" w:pos="4680"/>
-        <w:tab w:val="right" w:pos="9360"/>
-      </w:tabs>
-      <w:spacing w:after="0" w:line="240" w:lineRule="auto"/>
-    </w:pPr>
-  </w:style>
-  <w:style w:type="character" w:customStyle="1" w:styleId="FooterChar">
-    <w:name w:val="Footer Char"/>
-    <w:basedOn w:val="DefaultParagraphFont"/>
-    <w:link w:val="Footer"/>
-    <w:uiPriority w:val="99"/>
-    <w:rsid w:val="00973C4E"/>
-    <w:rPr>
-      <w:rFonts w:eastAsiaTheme="minorEastAsia"/>
-    </w:rPr>
-  </w:style>
-  <w:style w:type="character" w:styleId="Hyperlink">
-    <w:name w:val="Hyperlink"/>
-    <w:basedOn w:val="DefaultParagraphFont"/>
-    <w:uiPriority w:val="99"/>
-    <w:unhideWhenUsed/>
-    <w:rsid w:val="00973C4E"/>
-    <w:rPr>
-      <w:color w:val="0563C1" w:themeColor="hyperlink"/>
-      <w:u w:val="single"/>
-    </w:rPr>
-  </w:style>
-  <w:style w:type="paragraph" w:styleId="ListParagraph">
-    <w:name w:val="List Paragraph"/>
-    <w:basedOn w:val="Normal"/>
-    <w:uiPriority w:val="34"/>
-    <w:qFormat/>
-    <w:rsid w:val="00973C4E"/>
-    <w:pPr>
-      <w:spacing w:after="160" w:line="259" w:lineRule="auto"/>
-      <w:ind w:left="720"/>
-      <w:contextualSpacing/>
-    </w:pPr>
-    <w:rPr>
-      <w:rFonts w:eastAsiaTheme="minorHAnsi"/>
-    </w:rPr>
-  </w:style>
-  <w:style w:type="character" w:styleId="Strong">
-    <w:name w:val="Strong"/>
-    <w:basedOn w:val="DefaultParagraphFont"/>
-    <w:uiPriority w:val="22"/>
-    <w:qFormat/>
-    <w:rsid w:val="00973C4E"/>
-    <w:rPr>
-      <w:b/>
-      <w:bCs/>
-    </w:rPr>
-  </w:style>
-  <w:style w:type="character" w:customStyle="1" w:styleId="mwe-math-mathml-inline">
-    <w:name w:val="mwe-math-mathml-inline"/>
-    <w:basedOn w:val="DefaultParagraphFont"/>
-    <w:rsid w:val="00973C4E"/>
-  </w:style>
-  <w:style w:type="paragraph" w:styleId="Header">
-    <w:name w:val="header"/>
-    <w:basedOn w:val="Normal"/>
-    <w:link w:val="HeaderChar"/>
-    <w:uiPriority w:val="99"/>
-    <w:unhideWhenUsed/>
-    <w:rsid w:val="002D158C"/>
-    <w:pPr>
-      <w:tabs>
-        <w:tab w:val="center" w:pos="4680"/>
-        <w:tab w:val="right" w:pos="9360"/>
-      </w:tabs>
-      <w:spacing w:after="0" w:line="240" w:lineRule="auto"/>
-    </w:pPr>
-  </w:style>
-  <w:style w:type="character" w:customStyle="1" w:styleId="HeaderChar">
-    <w:name w:val="Header Char"/>
-    <w:basedOn w:val="DefaultParagraphFont"/>
-    <w:link w:val="Header"/>
-    <w:uiPriority w:val="99"/>
-    <w:rsid w:val="002D158C"/>
-    <w:rPr>
-      <w:rFonts w:eastAsiaTheme="minorEastAsia"/>
-    </w:rPr>
-  </w:style>
-  <w:style w:type="character" w:customStyle="1" w:styleId="Heading1Char">
-    <w:name w:val="Heading 1 Char"/>
-    <w:basedOn w:val="DefaultParagraphFont"/>
-    <w:link w:val="Heading1"/>
-    <w:uiPriority w:val="9"/>
-    <w:rsid w:val="00C83BB7"/>
-    <w:rPr>
-      <w:rFonts w:ascii="Times New Roman" w:eastAsiaTheme="majorEastAsia" w:hAnsi="Times New Roman" w:cstheme="majorBidi"/>
-      <w:b/>
-      <w:color w:val="000000" w:themeColor="text1"/>
-      <w:sz w:val="48"/>
-      <w:szCs w:val="32"/>
-    </w:rPr>
-  </w:style>
-  <w:style w:type="character" w:customStyle="1" w:styleId="Heading2Char">
-    <w:name w:val="Heading 2 Char"/>
-    <w:basedOn w:val="DefaultParagraphFont"/>
-    <w:link w:val="Heading2"/>
-    <w:uiPriority w:val="9"/>
-    <w:rsid w:val="003706AB"/>
-    <w:rPr>
-      <w:rFonts w:ascii="Times New Roman" w:eastAsiaTheme="majorEastAsia" w:hAnsi="Times New Roman" w:cstheme="majorBidi"/>
-      <w:b/>
-      <w:color w:val="000000" w:themeColor="text1"/>
-      <w:sz w:val="36"/>
-      <w:szCs w:val="26"/>
-    </w:rPr>
-  </w:style>
-  <w:style w:type="paragraph" w:styleId="TOCHeading">
-    <w:name w:val="TOC Heading"/>
-    <w:basedOn w:val="Heading1"/>
-    <w:next w:val="Normal"/>
-    <w:uiPriority w:val="39"/>
-    <w:unhideWhenUsed/>
-    <w:qFormat/>
-    <w:rsid w:val="002742F8"/>
-    <w:pPr>
-      <w:spacing w:line="259" w:lineRule="auto"/>
-      <w:outlineLvl w:val="9"/>
-    </w:pPr>
-  </w:style>
-  <w:style w:type="paragraph" w:styleId="TOC1">
-    <w:name w:val="toc 1"/>
-    <w:basedOn w:val="Normal"/>
-    <w:next w:val="Normal"/>
-    <w:autoRedefine/>
-    <w:uiPriority w:val="39"/>
-    <w:unhideWhenUsed/>
-    <w:rsid w:val="009A17D8"/>
-    <w:pPr>
-      <w:tabs>
-        <w:tab w:val="right" w:leader="dot" w:pos="9350"/>
-      </w:tabs>
-      <w:spacing w:after="100"/>
-    </w:pPr>
-    <w:rPr>
-      <w:b/>
-      <w:bCs/>
-      <w:noProof/>
-    </w:rPr>
-  </w:style>
-  <w:style w:type="paragraph" w:styleId="TOC2">
-    <w:name w:val="toc 2"/>
-    <w:basedOn w:val="Normal"/>
-    <w:next w:val="Normal"/>
-    <w:autoRedefine/>
-    <w:uiPriority w:val="39"/>
-    <w:unhideWhenUsed/>
-    <w:rsid w:val="002742F8"/>
-    <w:pPr>
-      <w:spacing w:after="100"/>
-      <w:ind w:left="220"/>
-    </w:pPr>
-  </w:style>
-  <w:style w:type="paragraph" w:styleId="BalloonText">
-    <w:name w:val="Balloon Text"/>
-    <w:basedOn w:val="Normal"/>
-    <w:link w:val="BalloonTextChar"/>
-    <w:uiPriority w:val="99"/>
-    <w:semiHidden/>
-    <w:unhideWhenUsed/>
-    <w:rsid w:val="00E535FB"/>
-    <w:pPr>
-      <w:spacing w:after="0" w:line="240" w:lineRule="auto"/>
-    </w:pPr>
-    <w:rPr>
-      <w:rFonts w:ascii="Tahoma" w:hAnsi="Tahoma" w:cs="Tahoma"/>
-      <w:sz w:val="16"/>
-      <w:szCs w:val="16"/>
-    </w:rPr>
-  </w:style>
-  <w:style w:type="character" w:customStyle="1" w:styleId="BalloonTextChar">
-    <w:name w:val="Balloon Text Char"/>
-    <w:basedOn w:val="DefaultParagraphFont"/>
-    <w:link w:val="BalloonText"/>
-    <w:uiPriority w:val="99"/>
-    <w:semiHidden/>
-    <w:rsid w:val="00E535FB"/>
-    <w:rPr>
-      <w:rFonts w:ascii="Tahoma" w:eastAsiaTheme="minorEastAsia" w:hAnsi="Tahoma" w:cs="Tahoma"/>
-      <w:sz w:val="16"/>
-      <w:szCs w:val="16"/>
-    </w:rPr>
-  </w:style>
-  <w:style w:type="paragraph" w:styleId="Bibliography">
-    <w:name w:val="Bibliography"/>
-    <w:basedOn w:val="Normal"/>
-    <w:next w:val="Normal"/>
-    <w:uiPriority w:val="37"/>
-    <w:unhideWhenUsed/>
-    <w:rsid w:val="00B066E1"/>
-  </w:style>
-  <w:style w:type="character" w:customStyle="1" w:styleId="Heading3Char">
-    <w:name w:val="Heading 3 Char"/>
-    <w:basedOn w:val="DefaultParagraphFont"/>
-    <w:link w:val="Heading3"/>
-    <w:uiPriority w:val="9"/>
-    <w:semiHidden/>
-    <w:rsid w:val="00367B59"/>
-    <w:rPr>
-      <w:rFonts w:asciiTheme="majorHAnsi" w:eastAsiaTheme="majorEastAsia" w:hAnsiTheme="majorHAnsi" w:cstheme="majorBidi"/>
-      <w:color w:val="1F3763" w:themeColor="accent1" w:themeShade="7F"/>
-      <w:sz w:val="24"/>
-      <w:szCs w:val="24"/>
-    </w:rPr>
-  </w:style>
-  <w:style w:type="paragraph" w:styleId="TOC3">
-    <w:name w:val="toc 3"/>
-    <w:basedOn w:val="Normal"/>
-    <w:next w:val="Normal"/>
-    <w:autoRedefine/>
-    <w:uiPriority w:val="39"/>
-    <w:unhideWhenUsed/>
-    <w:rsid w:val="00025C69"/>
-    <w:pPr>
-      <w:tabs>
-        <w:tab w:val="left" w:pos="1320"/>
-        <w:tab w:val="right" w:leader="dot" w:pos="9350"/>
-      </w:tabs>
-      <w:spacing w:after="100"/>
-      <w:ind w:left="480"/>
-    </w:pPr>
-    <w:rPr>
-      <w:rFonts w:cs="Times New Roman"/>
-      <w:noProof/>
-    </w:rPr>
-  </w:style>
-  <w:style w:type="table" w:styleId="TableGrid">
-    <w:name w:val="Table Grid"/>
-    <w:basedOn w:val="TableNormal"/>
-    <w:uiPriority w:val="39"/>
-    <w:rsid w:val="00384EAD"/>
-    <w:pPr>
-      <w:spacing w:after="0" w:line="240" w:lineRule="auto"/>
-    </w:pPr>
-    <w:tblPr>
-      <w:tblInd w:w="0" w:type="dxa"/>
-      <w:tblBorders>
-        <w:top w:val="single" w:sz="4" w:space="0" w:color="auto"/>
-        <w:left w:val="single" w:sz="4" w:space="0" w:color="auto"/>
-        <w:bottom w:val="single" w:sz="4" w:space="0" w:color="auto"/>
-        <w:right w:val="single" w:sz="4" w:space="0" w:color="auto"/>
-        <w:insideH w:val="single" w:sz="4" w:space="0" w:color="auto"/>
-        <w:insideV w:val="single" w:sz="4" w:space="0" w:color="auto"/>
-      </w:tblBorders>
-      <w:tblCellMar>
-        <w:top w:w="0" w:type="dxa"/>
-        <w:left w:w="108" w:type="dxa"/>
-        <w:bottom w:w="0" w:type="dxa"/>
-        <w:right w:w="108" w:type="dxa"/>
-      </w:tblCellMar>
     </w:tblPr>
   </w:style>
   <w:style w:type="paragraph" w:styleId="HTMLPreformatted">
@@ -26168,7 +25045,7 @@
   <a:extraClrSchemeLst/>
   <a:extLst>
     <a:ext uri="{05A4C25C-085E-4340-85A3-A5531E510DB2}">
-      <thm15:themeFamily xmlns:thm15="http://schemas.microsoft.com/office/thememl/2012/main" xmlns="" name="Office Theme" id="{62F939B6-93AF-4DB8-9C6B-D6C7DFDC589F}" vid="{4A3C46E8-61CC-4603-A589-7422A47A8E4A}"/>
+      <thm15:themeFamily xmlns:thm15="http://schemas.microsoft.com/office/thememl/2012/main" name="Office Theme" id="{62F939B6-93AF-4DB8-9C6B-D6C7DFDC589F}" vid="{4A3C46E8-61CC-4603-A589-7422A47A8E4A}"/>
     </a:ext>
   </a:extLst>
 </a:theme>

--- a/Documents/Thesis/Indian Trade Data Analysis and Forecasting thesis v1.5.docx
+++ b/Documents/Thesis/Indian Trade Data Analysis and Forecasting thesis v1.5.docx
@@ -5656,14 +5656,27 @@
       <w:r>
         <w:noBreakHyphen/>
       </w:r>
-      <w:fldSimple w:instr=" SEQ Table \* ARABIC \s 1 ">
-        <w:r>
-          <w:rPr>
-            <w:noProof/>
-          </w:rPr>
-          <w:t>1</w:t>
-        </w:r>
-      </w:fldSimple>
+      <w:r>
+        <w:fldChar w:fldCharType="begin"/>
+      </w:r>
+      <w:r>
+        <w:instrText xml:space="preserve"> SEQ Table \* ARABIC \s 1 </w:instrText>
+      </w:r>
+      <w:r>
+        <w:fldChar w:fldCharType="separate"/>
+      </w:r>
+      <w:r>
+        <w:rPr>
+          <w:noProof/>
+        </w:rPr>
+        <w:t>1</w:t>
+      </w:r>
+      <w:r>
+        <w:rPr>
+          <w:noProof/>
+        </w:rPr>
+        <w:fldChar w:fldCharType="end"/>
+      </w:r>
       <w:r>
         <w:t>: Sample of monthly trade data</w:t>
       </w:r>
@@ -5808,14 +5821,27 @@
       <w:r>
         <w:noBreakHyphen/>
       </w:r>
-      <w:fldSimple w:instr=" SEQ Table \* ARABIC \s 1 ">
-        <w:r>
-          <w:rPr>
-            <w:noProof/>
-          </w:rPr>
-          <w:t>2</w:t>
-        </w:r>
-      </w:fldSimple>
+      <w:r>
+        <w:fldChar w:fldCharType="begin"/>
+      </w:r>
+      <w:r>
+        <w:instrText xml:space="preserve"> SEQ Table \* ARABIC \s 1 </w:instrText>
+      </w:r>
+      <w:r>
+        <w:fldChar w:fldCharType="separate"/>
+      </w:r>
+      <w:r>
+        <w:rPr>
+          <w:noProof/>
+        </w:rPr>
+        <w:t>2</w:t>
+      </w:r>
+      <w:r>
+        <w:rPr>
+          <w:noProof/>
+        </w:rPr>
+        <w:fldChar w:fldCharType="end"/>
+      </w:r>
       <w:r>
         <w:t>: Sample of month</w:t>
       </w:r>
@@ -5962,14 +5988,27 @@
       <w:r>
         <w:noBreakHyphen/>
       </w:r>
-      <w:fldSimple w:instr=" SEQ Table \* ARABIC \s 1 ">
-        <w:r>
-          <w:rPr>
-            <w:noProof/>
-          </w:rPr>
-          <w:t>3</w:t>
-        </w:r>
-      </w:fldSimple>
+      <w:r>
+        <w:fldChar w:fldCharType="begin"/>
+      </w:r>
+      <w:r>
+        <w:instrText xml:space="preserve"> SEQ Table \* ARABIC \s 1 </w:instrText>
+      </w:r>
+      <w:r>
+        <w:fldChar w:fldCharType="separate"/>
+      </w:r>
+      <w:r>
+        <w:rPr>
+          <w:noProof/>
+        </w:rPr>
+        <w:t>3</w:t>
+      </w:r>
+      <w:r>
+        <w:rPr>
+          <w:noProof/>
+        </w:rPr>
+        <w:fldChar w:fldCharType="end"/>
+      </w:r>
       <w:r>
         <w:t>: Sample of month</w:t>
       </w:r>
@@ -6247,14 +6286,27 @@
       <w:r>
         <w:noBreakHyphen/>
       </w:r>
-      <w:fldSimple w:instr=" SEQ Figure \* ARABIC \s 1 ">
-        <w:r>
-          <w:rPr>
-            <w:noProof/>
-          </w:rPr>
-          <w:t>1</w:t>
-        </w:r>
-      </w:fldSimple>
+      <w:r>
+        <w:fldChar w:fldCharType="begin"/>
+      </w:r>
+      <w:r>
+        <w:instrText xml:space="preserve"> SEQ Figure \* ARABIC \s 1 </w:instrText>
+      </w:r>
+      <w:r>
+        <w:fldChar w:fldCharType="separate"/>
+      </w:r>
+      <w:r>
+        <w:rPr>
+          <w:noProof/>
+        </w:rPr>
+        <w:t>1</w:t>
+      </w:r>
+      <w:r>
+        <w:rPr>
+          <w:noProof/>
+        </w:rPr>
+        <w:fldChar w:fldCharType="end"/>
+      </w:r>
       <w:r>
         <w:t>: Visualization of month</w:t>
       </w:r>
@@ -6591,14 +6643,27 @@
       <w:r>
         <w:noBreakHyphen/>
       </w:r>
-      <w:fldSimple w:instr=" SEQ Figure \* ARABIC \s 1 ">
-        <w:r>
-          <w:rPr>
-            <w:noProof/>
-          </w:rPr>
-          <w:t>2</w:t>
-        </w:r>
-      </w:fldSimple>
+      <w:r>
+        <w:fldChar w:fldCharType="begin"/>
+      </w:r>
+      <w:r>
+        <w:instrText xml:space="preserve"> SEQ Figure \* ARABIC \s 1 </w:instrText>
+      </w:r>
+      <w:r>
+        <w:fldChar w:fldCharType="separate"/>
+      </w:r>
+      <w:r>
+        <w:rPr>
+          <w:noProof/>
+        </w:rPr>
+        <w:t>2</w:t>
+      </w:r>
+      <w:r>
+        <w:rPr>
+          <w:noProof/>
+        </w:rPr>
+        <w:fldChar w:fldCharType="end"/>
+      </w:r>
       <w:r>
         <w:t>: Top 15 Countries by average trade</w:t>
       </w:r>
@@ -6728,14 +6793,27 @@
       <w:r>
         <w:noBreakHyphen/>
       </w:r>
-      <w:fldSimple w:instr=" SEQ Figure \* ARABIC \s 1 ">
-        <w:r>
-          <w:rPr>
-            <w:noProof/>
-          </w:rPr>
-          <w:t>3</w:t>
-        </w:r>
-      </w:fldSimple>
+      <w:r>
+        <w:fldChar w:fldCharType="begin"/>
+      </w:r>
+      <w:r>
+        <w:instrText xml:space="preserve"> SEQ Figure \* ARABIC \s 1 </w:instrText>
+      </w:r>
+      <w:r>
+        <w:fldChar w:fldCharType="separate"/>
+      </w:r>
+      <w:r>
+        <w:rPr>
+          <w:noProof/>
+        </w:rPr>
+        <w:t>3</w:t>
+      </w:r>
+      <w:r>
+        <w:rPr>
+          <w:noProof/>
+        </w:rPr>
+        <w:fldChar w:fldCharType="end"/>
+      </w:r>
       <w:r>
         <w:t>: Top 10 HS code or</w:t>
       </w:r>
@@ -6901,14 +6979,27 @@
       <w:r>
         <w:noBreakHyphen/>
       </w:r>
-      <w:fldSimple w:instr=" SEQ Table \* ARABIC \s 1 ">
-        <w:r>
-          <w:rPr>
-            <w:noProof/>
-          </w:rPr>
-          <w:t>4</w:t>
-        </w:r>
-      </w:fldSimple>
+      <w:r>
+        <w:fldChar w:fldCharType="begin"/>
+      </w:r>
+      <w:r>
+        <w:instrText xml:space="preserve"> SEQ Table \* ARABIC \s 1 </w:instrText>
+      </w:r>
+      <w:r>
+        <w:fldChar w:fldCharType="separate"/>
+      </w:r>
+      <w:r>
+        <w:rPr>
+          <w:noProof/>
+        </w:rPr>
+        <w:t>4</w:t>
+      </w:r>
+      <w:r>
+        <w:rPr>
+          <w:noProof/>
+        </w:rPr>
+        <w:fldChar w:fldCharType="end"/>
+      </w:r>
       <w:r>
         <w:t>: HS code and corresponding Products/Commodity</w:t>
       </w:r>
@@ -6943,17 +7034,25 @@
     </w:p>
     <w:p/>
     <w:p>
-      <w:pPr>
-        <w:jc w:val="both"/>
-        <w:rPr>
-          <w:rFonts w:cs="Times New Roman"/>
-        </w:rPr>
-      </w:pPr>
-      <w:r>
-        <w:rPr>
-          <w:rFonts w:cs="Times New Roman"/>
-        </w:rPr>
-        <w:t xml:space="preserve">We implemented our entire project using python3 since it’s the latest release of python having support and updated libraries for it. While Implementing Trade Analysis and Forecasting we used the following python3 libraries - </w:t>
+      <w:r>
+        <w:rPr>
+          <w:lang w:val="en-IN"/>
+        </w:rPr>
+        <w:t xml:space="preserve">Python3 </w:t>
+      </w:r>
+      <w:r>
+        <w:rPr>
+          <w:lang w:val="en-IN"/>
+        </w:rPr>
+        <w:t>– One of the best open source languages for Data Analysis and Visualization</w:t>
+      </w:r>
+    </w:p>
+    <w:p>
+      <w:r>
+        <w:rPr>
+          <w:lang w:val="en-IN"/>
+        </w:rPr>
+        <w:t xml:space="preserve">Libraries used – </w:t>
       </w:r>
     </w:p>
     <w:p>
@@ -6961,18 +7060,14 @@
         <w:pStyle w:val="ListParagraph"/>
         <w:numPr>
           <w:ilvl w:val="0"/>
-          <w:numId w:val="15"/>
+          <w:numId w:val="23"/>
         </w:numPr>
-        <w:jc w:val="both"/>
-        <w:rPr>
-          <w:rFonts w:cs="Times New Roman"/>
-        </w:rPr>
-      </w:pPr>
-      <w:r>
-        <w:rPr>
-          <w:rFonts w:cs="Times New Roman"/>
-        </w:rPr>
-        <w:t>Keras</w:t>
+      </w:pPr>
+      <w:r>
+        <w:rPr>
+          <w:lang w:val="en-IN"/>
+        </w:rPr>
+        <w:t>Numpy, Matplotlib and Pandas for Basic Data Analysis</w:t>
       </w:r>
     </w:p>
     <w:p>
@@ -6980,18 +7075,14 @@
         <w:pStyle w:val="ListParagraph"/>
         <w:numPr>
           <w:ilvl w:val="0"/>
-          <w:numId w:val="15"/>
+          <w:numId w:val="23"/>
         </w:numPr>
-        <w:jc w:val="both"/>
-        <w:rPr>
-          <w:rFonts w:cs="Times New Roman"/>
-        </w:rPr>
-      </w:pPr>
-      <w:r>
-        <w:rPr>
-          <w:rFonts w:cs="Times New Roman"/>
-        </w:rPr>
-        <w:t>Pandas</w:t>
+      </w:pPr>
+      <w:r>
+        <w:rPr>
+          <w:lang w:val="en-IN"/>
+        </w:rPr>
+        <w:t xml:space="preserve">Tensorflow, Keras and Scikit-learn for LSTM Implementation </w:t>
       </w:r>
     </w:p>
     <w:p>
@@ -6999,172 +7090,49 @@
         <w:pStyle w:val="ListParagraph"/>
         <w:numPr>
           <w:ilvl w:val="0"/>
-          <w:numId w:val="15"/>
+          <w:numId w:val="23"/>
         </w:numPr>
-        <w:jc w:val="both"/>
-        <w:rPr>
-          <w:rFonts w:cs="Times New Roman"/>
-        </w:rPr>
-      </w:pPr>
-      <w:r>
-        <w:rPr>
-          <w:rFonts w:cs="Times New Roman"/>
-        </w:rPr>
-        <w:t>Numpy</w:t>
-      </w:r>
-    </w:p>
-    <w:p>
-      <w:pPr>
-        <w:pStyle w:val="ListParagraph"/>
-        <w:numPr>
-          <w:ilvl w:val="0"/>
-          <w:numId w:val="15"/>
-        </w:numPr>
-        <w:jc w:val="both"/>
-        <w:rPr>
-          <w:rFonts w:cs="Times New Roman"/>
-        </w:rPr>
-      </w:pPr>
-      <w:r>
-        <w:rPr>
-          <w:rFonts w:cs="Times New Roman"/>
-        </w:rPr>
-        <w:t>Matplotlib</w:t>
-      </w:r>
-    </w:p>
-    <w:p>
-      <w:pPr>
-        <w:pStyle w:val="ListParagraph"/>
-        <w:numPr>
-          <w:ilvl w:val="0"/>
-          <w:numId w:val="15"/>
-        </w:numPr>
-        <w:jc w:val="both"/>
-        <w:rPr>
-          <w:rFonts w:cs="Times New Roman"/>
-        </w:rPr>
-      </w:pPr>
-      <w:r>
-        <w:rPr>
-          <w:rFonts w:cs="Times New Roman"/>
-        </w:rPr>
-        <w:t>Seaborn</w:t>
-      </w:r>
-    </w:p>
-    <w:p>
-      <w:pPr>
-        <w:pStyle w:val="ListParagraph"/>
-        <w:numPr>
-          <w:ilvl w:val="0"/>
-          <w:numId w:val="15"/>
-        </w:numPr>
-        <w:jc w:val="both"/>
-        <w:rPr>
-          <w:rFonts w:cs="Times New Roman"/>
-        </w:rPr>
-      </w:pPr>
-      <w:r>
-        <w:rPr>
-          <w:rFonts w:cs="Times New Roman"/>
-        </w:rPr>
-        <w:t>Random</w:t>
-      </w:r>
-    </w:p>
-    <w:p>
-      <w:pPr>
-        <w:pStyle w:val="ListParagraph"/>
-        <w:numPr>
-          <w:ilvl w:val="0"/>
-          <w:numId w:val="15"/>
-        </w:numPr>
-        <w:jc w:val="both"/>
-        <w:rPr>
-          <w:rFonts w:cs="Times New Roman"/>
-        </w:rPr>
-      </w:pPr>
-      <w:r>
-        <w:rPr>
-          <w:rFonts w:cs="Times New Roman"/>
-        </w:rPr>
-        <w:t>Tensorflow</w:t>
-      </w:r>
-    </w:p>
-    <w:p>
-      <w:pPr>
-        <w:pStyle w:val="ListParagraph"/>
-        <w:numPr>
-          <w:ilvl w:val="0"/>
-          <w:numId w:val="15"/>
-        </w:numPr>
-        <w:jc w:val="both"/>
-        <w:rPr>
-          <w:rFonts w:cs="Times New Roman"/>
-        </w:rPr>
-      </w:pPr>
-      <w:r>
-        <w:rPr>
-          <w:rFonts w:cs="Times New Roman"/>
-        </w:rPr>
-        <w:t>Math</w:t>
-      </w:r>
-    </w:p>
-    <w:p>
-      <w:pPr>
-        <w:pStyle w:val="ListParagraph"/>
-        <w:numPr>
-          <w:ilvl w:val="0"/>
-          <w:numId w:val="15"/>
-        </w:numPr>
-        <w:jc w:val="both"/>
-        <w:rPr>
-          <w:rFonts w:cs="Times New Roman"/>
-        </w:rPr>
-      </w:pPr>
-      <w:r>
-        <w:rPr>
-          <w:rFonts w:cs="Times New Roman"/>
-        </w:rPr>
-        <w:t>Datetime</w:t>
-      </w:r>
-    </w:p>
-    <w:p>
-      <w:pPr>
-        <w:pStyle w:val="ListParagraph"/>
-        <w:numPr>
-          <w:ilvl w:val="0"/>
-          <w:numId w:val="15"/>
-        </w:numPr>
-        <w:jc w:val="both"/>
-        <w:rPr>
-          <w:rFonts w:cs="Times New Roman"/>
-        </w:rPr>
-      </w:pPr>
-      <w:r>
-        <w:rPr>
-          <w:rFonts w:cs="Times New Roman"/>
-        </w:rPr>
-        <w:t>Scikit-learn</w:t>
-      </w:r>
-    </w:p>
-    <w:p>
-      <w:pPr>
-        <w:pStyle w:val="ListParagraph"/>
-        <w:numPr>
-          <w:ilvl w:val="0"/>
-          <w:numId w:val="15"/>
-        </w:numPr>
-        <w:jc w:val="both"/>
-        <w:rPr>
-          <w:rFonts w:cs="Times New Roman"/>
-        </w:rPr>
-      </w:pPr>
-      <w:r>
-        <w:rPr>
-          <w:rFonts w:cs="Times New Roman"/>
-        </w:rPr>
-        <w:t>Warnings</w:t>
-      </w:r>
-    </w:p>
+      </w:pPr>
+      <w:r>
+        <w:rPr>
+          <w:lang w:val="en-IN"/>
+        </w:rPr>
+        <w:t xml:space="preserve">Scikit-learn and Statmodels for other statistical </w:t>
+      </w:r>
+      <w:r>
+        <w:rPr>
+          <w:lang w:val="en-IN"/>
+        </w:rPr>
+        <w:t>model</w:t>
+      </w:r>
+      <w:r>
+        <w:rPr>
+          <w:lang w:val="en-IN"/>
+        </w:rPr>
+        <w:t xml:space="preserve"> implementation e.g. ARIMA and Holt winters method.</w:t>
+      </w:r>
+    </w:p>
+    <w:p>
+      <w:r>
+        <w:rPr>
+          <w:lang w:val="en-IN"/>
+        </w:rPr>
+        <w:t xml:space="preserve">Jupyter Notebook (IDE </w:t>
+      </w:r>
+      <w:r>
+        <w:rPr>
+          <w:lang w:val="en-IN"/>
+        </w:rPr>
+        <w:t>for</w:t>
+      </w:r>
+      <w:r>
+        <w:rPr>
+          <w:lang w:val="en-IN"/>
+        </w:rPr>
+        <w:t xml:space="preserve"> Data Analysis and Visualization)</w:t>
+      </w:r>
+    </w:p>
+    <w:p/>
     <w:p>
       <w:pPr>
         <w:spacing w:after="160" w:line="259" w:lineRule="auto"/>
@@ -7513,14 +7481,27 @@
       <w:r>
         <w:noBreakHyphen/>
       </w:r>
-      <w:fldSimple w:instr=" SEQ Figure \* ARABIC \s 1 ">
-        <w:r>
-          <w:rPr>
-            <w:noProof/>
-          </w:rPr>
-          <w:t>1</w:t>
-        </w:r>
-      </w:fldSimple>
+      <w:r>
+        <w:fldChar w:fldCharType="begin"/>
+      </w:r>
+      <w:r>
+        <w:instrText xml:space="preserve"> SEQ Figure \* ARABIC \s 1 </w:instrText>
+      </w:r>
+      <w:r>
+        <w:fldChar w:fldCharType="separate"/>
+      </w:r>
+      <w:r>
+        <w:rPr>
+          <w:noProof/>
+        </w:rPr>
+        <w:t>1</w:t>
+      </w:r>
+      <w:r>
+        <w:rPr>
+          <w:noProof/>
+        </w:rPr>
+        <w:fldChar w:fldCharType="end"/>
+      </w:r>
       <w:r>
         <w:t>: Multiplicative Time Series</w:t>
       </w:r>
@@ -7629,14 +7610,27 @@
       <w:r>
         <w:noBreakHyphen/>
       </w:r>
-      <w:fldSimple w:instr=" SEQ Figure \* ARABIC \s 1 ">
-        <w:r>
-          <w:rPr>
-            <w:noProof/>
-          </w:rPr>
-          <w:t>2</w:t>
-        </w:r>
-      </w:fldSimple>
+      <w:r>
+        <w:fldChar w:fldCharType="begin"/>
+      </w:r>
+      <w:r>
+        <w:instrText xml:space="preserve"> SEQ Figure \* ARABIC \s 1 </w:instrText>
+      </w:r>
+      <w:r>
+        <w:fldChar w:fldCharType="separate"/>
+      </w:r>
+      <w:r>
+        <w:rPr>
+          <w:noProof/>
+        </w:rPr>
+        <w:t>2</w:t>
+      </w:r>
+      <w:r>
+        <w:rPr>
+          <w:noProof/>
+        </w:rPr>
+        <w:fldChar w:fldCharType="end"/>
+      </w:r>
       <w:r>
         <w:t>: Additive Time Series</w:t>
       </w:r>
@@ -8023,33 +8017,11 @@
                                 <w:rFonts w:cs="Times New Roman"/>
                               </w:rPr>
                             </w:pPr>
-                            <w:proofErr w:type="spellStart"/>
                             <w:r>
                               <w:rPr>
                                 <w:rFonts w:cs="Times New Roman"/>
                               </w:rPr>
-                              <w:t>model_import</w:t>
-                            </w:r>
-                            <w:proofErr w:type="spellEnd"/>
-                            <w:r>
-                              <w:rPr>
-                                <w:rFonts w:cs="Times New Roman"/>
-                              </w:rPr>
-                              <w:t xml:space="preserve"> = SimpleExpSmoothing(df_train['Import']</w:t>
-                            </w:r>
-                            <w:proofErr w:type="gramStart"/>
-                            <w:r>
-                              <w:rPr>
-                                <w:rFonts w:cs="Times New Roman"/>
-                              </w:rPr>
-                              <w:t>).fit</w:t>
-                            </w:r>
-                            <w:proofErr w:type="gramEnd"/>
-                            <w:r>
-                              <w:rPr>
-                                <w:rFonts w:cs="Times New Roman"/>
-                              </w:rPr>
-                              <w:t>(smoothing_level=0.6,optimized=False)</w:t>
+                              <w:t>model_import = SimpleExpSmoothing(df_train['Import']).fit(smoothing_level=0.6,optimized=False)</w:t>
                             </w:r>
                           </w:p>
                           <w:p>
@@ -8059,55 +8031,11 @@
                                 <w:rFonts w:cs="Times New Roman"/>
                               </w:rPr>
                             </w:pPr>
-                            <w:proofErr w:type="spellStart"/>
                             <w:r>
                               <w:rPr>
                                 <w:rFonts w:cs="Times New Roman"/>
                               </w:rPr>
-                              <w:t>yhat_import</w:t>
-                            </w:r>
-                            <w:proofErr w:type="spellEnd"/>
-                            <w:r>
-                              <w:rPr>
-                                <w:rFonts w:cs="Times New Roman"/>
-                              </w:rPr>
-                              <w:t xml:space="preserve"> = </w:t>
-                            </w:r>
-                            <w:proofErr w:type="spellStart"/>
-                            <w:r>
-                              <w:rPr>
-                                <w:rFonts w:cs="Times New Roman"/>
-                              </w:rPr>
-                              <w:t>model_</w:t>
-                            </w:r>
-                            <w:proofErr w:type="gramStart"/>
-                            <w:r>
-                              <w:rPr>
-                                <w:rFonts w:cs="Times New Roman"/>
-                              </w:rPr>
-                              <w:t>import.forecast</w:t>
-                            </w:r>
-                            <w:proofErr w:type="spellEnd"/>
-                            <w:proofErr w:type="gramEnd"/>
-                            <w:r>
-                              <w:rPr>
-                                <w:rFonts w:cs="Times New Roman"/>
-                              </w:rPr>
-                              <w:t>(</w:t>
-                            </w:r>
-                            <w:proofErr w:type="spellStart"/>
-                            <w:r>
-                              <w:rPr>
-                                <w:rFonts w:cs="Times New Roman"/>
-                              </w:rPr>
-                              <w:t>test_count</w:t>
-                            </w:r>
-                            <w:proofErr w:type="spellEnd"/>
-                            <w:r>
-                              <w:rPr>
-                                <w:rFonts w:cs="Times New Roman"/>
-                              </w:rPr>
-                              <w:t>)</w:t>
+                              <w:t>yhat_import = model_import.forecast(test_count)</w:t>
                             </w:r>
                           </w:p>
                           <w:p>
@@ -8117,33 +8045,11 @@
                                 <w:rFonts w:cs="Times New Roman"/>
                               </w:rPr>
                             </w:pPr>
-                            <w:proofErr w:type="spellStart"/>
                             <w:r>
                               <w:rPr>
                                 <w:rFonts w:cs="Times New Roman"/>
                               </w:rPr>
-                              <w:t>model_export</w:t>
-                            </w:r>
-                            <w:proofErr w:type="spellEnd"/>
-                            <w:r>
-                              <w:rPr>
-                                <w:rFonts w:cs="Times New Roman"/>
-                              </w:rPr>
-                              <w:t xml:space="preserve"> = SimpleExpSmoothing(df_train['Export']</w:t>
-                            </w:r>
-                            <w:proofErr w:type="gramStart"/>
-                            <w:r>
-                              <w:rPr>
-                                <w:rFonts w:cs="Times New Roman"/>
-                              </w:rPr>
-                              <w:t>).fit</w:t>
-                            </w:r>
-                            <w:proofErr w:type="gramEnd"/>
-                            <w:r>
-                              <w:rPr>
-                                <w:rFonts w:cs="Times New Roman"/>
-                              </w:rPr>
-                              <w:t>(smoothing_level=0.6,optimized=False)</w:t>
+                              <w:t>model_export = SimpleExpSmoothing(df_train['Export']).fit(smoothing_level=0.6,optimized=False)</w:t>
                             </w:r>
                           </w:p>
                           <w:p>
@@ -8153,55 +8059,11 @@
                                 <w:rFonts w:cs="Times New Roman"/>
                               </w:rPr>
                             </w:pPr>
-                            <w:proofErr w:type="spellStart"/>
                             <w:r>
                               <w:rPr>
                                 <w:rFonts w:cs="Times New Roman"/>
                               </w:rPr>
-                              <w:t>yhat_export</w:t>
-                            </w:r>
-                            <w:proofErr w:type="spellEnd"/>
-                            <w:r>
-                              <w:rPr>
-                                <w:rFonts w:cs="Times New Roman"/>
-                              </w:rPr>
-                              <w:t xml:space="preserve"> = </w:t>
-                            </w:r>
-                            <w:proofErr w:type="spellStart"/>
-                            <w:r>
-                              <w:rPr>
-                                <w:rFonts w:cs="Times New Roman"/>
-                              </w:rPr>
-                              <w:t>model_</w:t>
-                            </w:r>
-                            <w:proofErr w:type="gramStart"/>
-                            <w:r>
-                              <w:rPr>
-                                <w:rFonts w:cs="Times New Roman"/>
-                              </w:rPr>
-                              <w:t>export.forecast</w:t>
-                            </w:r>
-                            <w:proofErr w:type="spellEnd"/>
-                            <w:proofErr w:type="gramEnd"/>
-                            <w:r>
-                              <w:rPr>
-                                <w:rFonts w:cs="Times New Roman"/>
-                              </w:rPr>
-                              <w:t>(</w:t>
-                            </w:r>
-                            <w:proofErr w:type="spellStart"/>
-                            <w:r>
-                              <w:rPr>
-                                <w:rFonts w:cs="Times New Roman"/>
-                              </w:rPr>
-                              <w:t>test_count</w:t>
-                            </w:r>
-                            <w:proofErr w:type="spellEnd"/>
-                            <w:r>
-                              <w:rPr>
-                                <w:rFonts w:cs="Times New Roman"/>
-                              </w:rPr>
-                              <w:t>)</w:t>
+                              <w:t>yhat_export = model_export.forecast(test_count)</w:t>
                             </w:r>
                           </w:p>
                           <w:p/>
@@ -8252,33 +8114,11 @@
                           <w:rFonts w:cs="Times New Roman"/>
                         </w:rPr>
                       </w:pPr>
-                      <w:proofErr w:type="spellStart"/>
                       <w:r>
                         <w:rPr>
                           <w:rFonts w:cs="Times New Roman"/>
                         </w:rPr>
-                        <w:t>model_import</w:t>
-                      </w:r>
-                      <w:proofErr w:type="spellEnd"/>
-                      <w:r>
-                        <w:rPr>
-                          <w:rFonts w:cs="Times New Roman"/>
-                        </w:rPr>
-                        <w:t xml:space="preserve"> = SimpleExpSmoothing(df_train['Import']</w:t>
-                      </w:r>
-                      <w:proofErr w:type="gramStart"/>
-                      <w:r>
-                        <w:rPr>
-                          <w:rFonts w:cs="Times New Roman"/>
-                        </w:rPr>
-                        <w:t>).fit</w:t>
-                      </w:r>
-                      <w:proofErr w:type="gramEnd"/>
-                      <w:r>
-                        <w:rPr>
-                          <w:rFonts w:cs="Times New Roman"/>
-                        </w:rPr>
-                        <w:t>(smoothing_level=0.6,optimized=False)</w:t>
+                        <w:t>model_import = SimpleExpSmoothing(df_train['Import']).fit(smoothing_level=0.6,optimized=False)</w:t>
                       </w:r>
                     </w:p>
                     <w:p>
@@ -8288,55 +8128,11 @@
                           <w:rFonts w:cs="Times New Roman"/>
                         </w:rPr>
                       </w:pPr>
-                      <w:proofErr w:type="spellStart"/>
                       <w:r>
                         <w:rPr>
                           <w:rFonts w:cs="Times New Roman"/>
                         </w:rPr>
-                        <w:t>yhat_import</w:t>
-                      </w:r>
-                      <w:proofErr w:type="spellEnd"/>
-                      <w:r>
-                        <w:rPr>
-                          <w:rFonts w:cs="Times New Roman"/>
-                        </w:rPr>
-                        <w:t xml:space="preserve"> = </w:t>
-                      </w:r>
-                      <w:proofErr w:type="spellStart"/>
-                      <w:r>
-                        <w:rPr>
-                          <w:rFonts w:cs="Times New Roman"/>
-                        </w:rPr>
-                        <w:t>model_</w:t>
-                      </w:r>
-                      <w:proofErr w:type="gramStart"/>
-                      <w:r>
-                        <w:rPr>
-                          <w:rFonts w:cs="Times New Roman"/>
-                        </w:rPr>
-                        <w:t>import.forecast</w:t>
-                      </w:r>
-                      <w:proofErr w:type="spellEnd"/>
-                      <w:proofErr w:type="gramEnd"/>
-                      <w:r>
-                        <w:rPr>
-                          <w:rFonts w:cs="Times New Roman"/>
-                        </w:rPr>
-                        <w:t>(</w:t>
-                      </w:r>
-                      <w:proofErr w:type="spellStart"/>
-                      <w:r>
-                        <w:rPr>
-                          <w:rFonts w:cs="Times New Roman"/>
-                        </w:rPr>
-                        <w:t>test_count</w:t>
-                      </w:r>
-                      <w:proofErr w:type="spellEnd"/>
-                      <w:r>
-                        <w:rPr>
-                          <w:rFonts w:cs="Times New Roman"/>
-                        </w:rPr>
-                        <w:t>)</w:t>
+                        <w:t>yhat_import = model_import.forecast(test_count)</w:t>
                       </w:r>
                     </w:p>
                     <w:p>
@@ -8346,33 +8142,11 @@
                           <w:rFonts w:cs="Times New Roman"/>
                         </w:rPr>
                       </w:pPr>
-                      <w:proofErr w:type="spellStart"/>
                       <w:r>
                         <w:rPr>
                           <w:rFonts w:cs="Times New Roman"/>
                         </w:rPr>
-                        <w:t>model_export</w:t>
-                      </w:r>
-                      <w:proofErr w:type="spellEnd"/>
-                      <w:r>
-                        <w:rPr>
-                          <w:rFonts w:cs="Times New Roman"/>
-                        </w:rPr>
-                        <w:t xml:space="preserve"> = SimpleExpSmoothing(df_train['Export']</w:t>
-                      </w:r>
-                      <w:proofErr w:type="gramStart"/>
-                      <w:r>
-                        <w:rPr>
-                          <w:rFonts w:cs="Times New Roman"/>
-                        </w:rPr>
-                        <w:t>).fit</w:t>
-                      </w:r>
-                      <w:proofErr w:type="gramEnd"/>
-                      <w:r>
-                        <w:rPr>
-                          <w:rFonts w:cs="Times New Roman"/>
-                        </w:rPr>
-                        <w:t>(smoothing_level=0.6,optimized=False)</w:t>
+                        <w:t>model_export = SimpleExpSmoothing(df_train['Export']).fit(smoothing_level=0.6,optimized=False)</w:t>
                       </w:r>
                     </w:p>
                     <w:p>
@@ -8382,55 +8156,11 @@
                           <w:rFonts w:cs="Times New Roman"/>
                         </w:rPr>
                       </w:pPr>
-                      <w:proofErr w:type="spellStart"/>
                       <w:r>
                         <w:rPr>
                           <w:rFonts w:cs="Times New Roman"/>
                         </w:rPr>
-                        <w:t>yhat_export</w:t>
-                      </w:r>
-                      <w:proofErr w:type="spellEnd"/>
-                      <w:r>
-                        <w:rPr>
-                          <w:rFonts w:cs="Times New Roman"/>
-                        </w:rPr>
-                        <w:t xml:space="preserve"> = </w:t>
-                      </w:r>
-                      <w:proofErr w:type="spellStart"/>
-                      <w:r>
-                        <w:rPr>
-                          <w:rFonts w:cs="Times New Roman"/>
-                        </w:rPr>
-                        <w:t>model_</w:t>
-                      </w:r>
-                      <w:proofErr w:type="gramStart"/>
-                      <w:r>
-                        <w:rPr>
-                          <w:rFonts w:cs="Times New Roman"/>
-                        </w:rPr>
-                        <w:t>export.forecast</w:t>
-                      </w:r>
-                      <w:proofErr w:type="spellEnd"/>
-                      <w:proofErr w:type="gramEnd"/>
-                      <w:r>
-                        <w:rPr>
-                          <w:rFonts w:cs="Times New Roman"/>
-                        </w:rPr>
-                        <w:t>(</w:t>
-                      </w:r>
-                      <w:proofErr w:type="spellStart"/>
-                      <w:r>
-                        <w:rPr>
-                          <w:rFonts w:cs="Times New Roman"/>
-                        </w:rPr>
-                        <w:t>test_count</w:t>
-                      </w:r>
-                      <w:proofErr w:type="spellEnd"/>
-                      <w:r>
-                        <w:rPr>
-                          <w:rFonts w:cs="Times New Roman"/>
-                        </w:rPr>
-                        <w:t>)</w:t>
+                        <w:t>yhat_export = model_export.forecast(test_count)</w:t>
                       </w:r>
                     </w:p>
                     <w:p/>
@@ -8578,14 +8308,27 @@
       <w:r>
         <w:noBreakHyphen/>
       </w:r>
-      <w:fldSimple w:instr=" SEQ Figure \* ARABIC \s 1 ">
-        <w:r>
-          <w:rPr>
-            <w:noProof/>
-          </w:rPr>
-          <w:t>3</w:t>
-        </w:r>
-      </w:fldSimple>
+      <w:r>
+        <w:fldChar w:fldCharType="begin"/>
+      </w:r>
+      <w:r>
+        <w:instrText xml:space="preserve"> SEQ Figure \* ARABIC \s 1 </w:instrText>
+      </w:r>
+      <w:r>
+        <w:fldChar w:fldCharType="separate"/>
+      </w:r>
+      <w:r>
+        <w:rPr>
+          <w:noProof/>
+        </w:rPr>
+        <w:t>3</w:t>
+      </w:r>
+      <w:r>
+        <w:rPr>
+          <w:noProof/>
+        </w:rPr>
+        <w:fldChar w:fldCharType="end"/>
+      </w:r>
       <w:r>
         <w:t>: Depiction of Import/Export Forecasting using Exponential Smoothing</w:t>
       </w:r>
@@ -9011,15 +8754,7 @@
                               <w:spacing w:after="0"/>
                             </w:pPr>
                             <w:r>
-                              <w:t xml:space="preserve">from </w:t>
-                            </w:r>
-                            <w:proofErr w:type="spellStart"/>
-                            <w:r>
-                              <w:t>statsmodels.tsa.ar_model</w:t>
-                            </w:r>
-                            <w:proofErr w:type="spellEnd"/>
-                            <w:r>
-                              <w:t xml:space="preserve"> import AR</w:t>
+                              <w:t>from statsmodels.tsa.ar_model import AR</w:t>
                             </w:r>
                           </w:p>
                           <w:p>
@@ -9053,44 +8788,16 @@
                             <w:r>
                               <w:t xml:space="preserve">model = </w:t>
                             </w:r>
-                            <w:proofErr w:type="gramStart"/>
                             <w:r>
-                              <w:t>AR(</w:t>
-                            </w:r>
-                            <w:proofErr w:type="spellStart"/>
-                            <w:proofErr w:type="gramEnd"/>
-                            <w:r>
-                              <w:t>df_train</w:t>
-                            </w:r>
-                            <w:proofErr w:type="spellEnd"/>
-                            <w:r>
-                              <w:t>['Import'])</w:t>
+                              <w:t>AR(df_train['Import'])</w:t>
                             </w:r>
                           </w:p>
                           <w:p>
                             <w:pPr>
                               <w:spacing w:after="0"/>
                             </w:pPr>
-                            <w:proofErr w:type="spellStart"/>
                             <w:r>
-                              <w:t>model_fit</w:t>
-                            </w:r>
-                            <w:proofErr w:type="spellEnd"/>
-                            <w:r>
-                              <w:t xml:space="preserve"> = </w:t>
-                            </w:r>
-                            <w:proofErr w:type="spellStart"/>
-                            <w:proofErr w:type="gramStart"/>
-                            <w:r>
-                              <w:t>model.fit</w:t>
-                            </w:r>
-                            <w:proofErr w:type="spellEnd"/>
-                            <w:r>
-                              <w:t>(</w:t>
-                            </w:r>
-                            <w:proofErr w:type="gramEnd"/>
-                            <w:r>
-                              <w:t>)</w:t>
+                              <w:t>model_fit = model.fit()</w:t>
                             </w:r>
                           </w:p>
                           <w:p>
@@ -9105,58 +8812,8 @@
                             <w:pPr>
                               <w:spacing w:after="0"/>
                             </w:pPr>
-                            <w:proofErr w:type="spellStart"/>
                             <w:r>
-                              <w:t>yhat_import</w:t>
-                            </w:r>
-                            <w:proofErr w:type="spellEnd"/>
-                            <w:r>
-                              <w:t xml:space="preserve"> = </w:t>
-                            </w:r>
-                            <w:proofErr w:type="spellStart"/>
-                            <w:r>
-                              <w:t>model_</w:t>
-                            </w:r>
-                            <w:proofErr w:type="gramStart"/>
-                            <w:r>
-                              <w:t>fit.predict</w:t>
-                            </w:r>
-                            <w:proofErr w:type="spellEnd"/>
-                            <w:proofErr w:type="gramEnd"/>
-                            <w:r>
-                              <w:t>(</w:t>
-                            </w:r>
-                            <w:proofErr w:type="spellStart"/>
-                            <w:r>
-                              <w:t>len</w:t>
-                            </w:r>
-                            <w:proofErr w:type="spellEnd"/>
-                            <w:r>
-                              <w:t>(</w:t>
-                            </w:r>
-                            <w:proofErr w:type="spellStart"/>
-                            <w:r>
-                              <w:t>df_train</w:t>
-                            </w:r>
-                            <w:proofErr w:type="spellEnd"/>
-                            <w:r>
-                              <w:t xml:space="preserve">), </w:t>
-                            </w:r>
-                            <w:proofErr w:type="spellStart"/>
-                            <w:r>
-                              <w:t>len</w:t>
-                            </w:r>
-                            <w:proofErr w:type="spellEnd"/>
-                            <w:r>
-                              <w:t>(</w:t>
-                            </w:r>
-                            <w:proofErr w:type="spellStart"/>
-                            <w:r>
-                              <w:t>df_train</w:t>
-                            </w:r>
-                            <w:proofErr w:type="spellEnd"/>
-                            <w:r>
-                              <w:t>)+test_count-1)</w:t>
+                              <w:t>yhat_import = model_fit.predict(len(df_train), len(df_train)+test_count-1)</w:t>
                             </w:r>
                           </w:p>
                           <w:p>
@@ -9180,20 +8837,7 @@
                               <w:spacing w:after="0"/>
                             </w:pPr>
                             <w:r>
-                              <w:t xml:space="preserve">model2 = </w:t>
-                            </w:r>
-                            <w:proofErr w:type="gramStart"/>
-                            <w:r>
-                              <w:t>AR(</w:t>
-                            </w:r>
-                            <w:proofErr w:type="spellStart"/>
-                            <w:proofErr w:type="gramEnd"/>
-                            <w:r>
-                              <w:t>df_train</w:t>
-                            </w:r>
-                            <w:proofErr w:type="spellEnd"/>
-                            <w:r>
-                              <w:t>['Export'])</w:t>
+                              <w:t>model2 = AR(df_train['Export'])</w:t>
                             </w:r>
                           </w:p>
                           <w:p>
@@ -9201,15 +8845,7 @@
                               <w:spacing w:after="0"/>
                             </w:pPr>
                             <w:r>
-                              <w:t xml:space="preserve">model2_fit = </w:t>
-                            </w:r>
-                            <w:proofErr w:type="gramStart"/>
-                            <w:r>
-                              <w:t>model2.fit(</w:t>
-                            </w:r>
-                            <w:proofErr w:type="gramEnd"/>
-                            <w:r>
-                              <w:t>)</w:t>
+                              <w:t>model2_fit = model2.fit()</w:t>
                             </w:r>
                           </w:p>
                           <w:p>
@@ -9224,53 +8860,8 @@
                             <w:pPr>
                               <w:spacing w:after="0"/>
                             </w:pPr>
-                            <w:proofErr w:type="spellStart"/>
                             <w:r>
-                              <w:t>yhat_export</w:t>
-                            </w:r>
-                            <w:proofErr w:type="spellEnd"/>
-                            <w:r>
-                              <w:t xml:space="preserve"> = model2_</w:t>
-                            </w:r>
-                            <w:proofErr w:type="gramStart"/>
-                            <w:r>
-                              <w:t>fit.predict</w:t>
-                            </w:r>
-                            <w:proofErr w:type="gramEnd"/>
-                            <w:r>
-                              <w:t>(</w:t>
-                            </w:r>
-                            <w:proofErr w:type="spellStart"/>
-                            <w:r>
-                              <w:t>len</w:t>
-                            </w:r>
-                            <w:proofErr w:type="spellEnd"/>
-                            <w:r>
-                              <w:t>(</w:t>
-                            </w:r>
-                            <w:proofErr w:type="spellStart"/>
-                            <w:r>
-                              <w:t>df_train</w:t>
-                            </w:r>
-                            <w:proofErr w:type="spellEnd"/>
-                            <w:r>
-                              <w:t xml:space="preserve">), </w:t>
-                            </w:r>
-                            <w:proofErr w:type="spellStart"/>
-                            <w:r>
-                              <w:t>len</w:t>
-                            </w:r>
-                            <w:proofErr w:type="spellEnd"/>
-                            <w:r>
-                              <w:t>(</w:t>
-                            </w:r>
-                            <w:proofErr w:type="spellStart"/>
-                            <w:r>
-                              <w:t>df_train</w:t>
-                            </w:r>
-                            <w:proofErr w:type="spellEnd"/>
-                            <w:r>
-                              <w:t>)+test_count-1)</w:t>
+                              <w:t>yhat_export = model2_fit.predict(len(df_train), len(df_train)+test_count-1)</w:t>
                             </w:r>
                           </w:p>
                         </w:txbxContent>
@@ -9300,15 +8891,7 @@
                         <w:spacing w:after="0"/>
                       </w:pPr>
                       <w:r>
-                        <w:t xml:space="preserve">from </w:t>
-                      </w:r>
-                      <w:proofErr w:type="spellStart"/>
-                      <w:r>
-                        <w:t>statsmodels.tsa.ar_model</w:t>
-                      </w:r>
-                      <w:proofErr w:type="spellEnd"/>
-                      <w:r>
-                        <w:t xml:space="preserve"> import AR</w:t>
+                        <w:t>from statsmodels.tsa.ar_model import AR</w:t>
                       </w:r>
                     </w:p>
                     <w:p>
@@ -9342,44 +8925,16 @@
                       <w:r>
                         <w:t xml:space="preserve">model = </w:t>
                       </w:r>
-                      <w:proofErr w:type="gramStart"/>
                       <w:r>
-                        <w:t>AR(</w:t>
-                      </w:r>
-                      <w:proofErr w:type="spellStart"/>
-                      <w:proofErr w:type="gramEnd"/>
-                      <w:r>
-                        <w:t>df_train</w:t>
-                      </w:r>
-                      <w:proofErr w:type="spellEnd"/>
-                      <w:r>
-                        <w:t>['Import'])</w:t>
+                        <w:t>AR(df_train['Import'])</w:t>
                       </w:r>
                     </w:p>
                     <w:p>
                       <w:pPr>
                         <w:spacing w:after="0"/>
                       </w:pPr>
-                      <w:proofErr w:type="spellStart"/>
                       <w:r>
-                        <w:t>model_fit</w:t>
-                      </w:r>
-                      <w:proofErr w:type="spellEnd"/>
-                      <w:r>
-                        <w:t xml:space="preserve"> = </w:t>
-                      </w:r>
-                      <w:proofErr w:type="spellStart"/>
-                      <w:proofErr w:type="gramStart"/>
-                      <w:r>
-                        <w:t>model.fit</w:t>
-                      </w:r>
-                      <w:proofErr w:type="spellEnd"/>
-                      <w:r>
-                        <w:t>(</w:t>
-                      </w:r>
-                      <w:proofErr w:type="gramEnd"/>
-                      <w:r>
-                        <w:t>)</w:t>
+                        <w:t>model_fit = model.fit()</w:t>
                       </w:r>
                     </w:p>
                     <w:p>
@@ -9394,58 +8949,8 @@
                       <w:pPr>
                         <w:spacing w:after="0"/>
                       </w:pPr>
-                      <w:proofErr w:type="spellStart"/>
                       <w:r>
-                        <w:t>yhat_import</w:t>
-                      </w:r>
-                      <w:proofErr w:type="spellEnd"/>
-                      <w:r>
-                        <w:t xml:space="preserve"> = </w:t>
-                      </w:r>
-                      <w:proofErr w:type="spellStart"/>
-                      <w:r>
-                        <w:t>model_</w:t>
-                      </w:r>
-                      <w:proofErr w:type="gramStart"/>
-                      <w:r>
-                        <w:t>fit.predict</w:t>
-                      </w:r>
-                      <w:proofErr w:type="spellEnd"/>
-                      <w:proofErr w:type="gramEnd"/>
-                      <w:r>
-                        <w:t>(</w:t>
-                      </w:r>
-                      <w:proofErr w:type="spellStart"/>
-                      <w:r>
-                        <w:t>len</w:t>
-                      </w:r>
-                      <w:proofErr w:type="spellEnd"/>
-                      <w:r>
-                        <w:t>(</w:t>
-                      </w:r>
-                      <w:proofErr w:type="spellStart"/>
-                      <w:r>
-                        <w:t>df_train</w:t>
-                      </w:r>
-                      <w:proofErr w:type="spellEnd"/>
-                      <w:r>
-                        <w:t xml:space="preserve">), </w:t>
-                      </w:r>
-                      <w:proofErr w:type="spellStart"/>
-                      <w:r>
-                        <w:t>len</w:t>
-                      </w:r>
-                      <w:proofErr w:type="spellEnd"/>
-                      <w:r>
-                        <w:t>(</w:t>
-                      </w:r>
-                      <w:proofErr w:type="spellStart"/>
-                      <w:r>
-                        <w:t>df_train</w:t>
-                      </w:r>
-                      <w:proofErr w:type="spellEnd"/>
-                      <w:r>
-                        <w:t>)+test_count-1)</w:t>
+                        <w:t>yhat_import = model_fit.predict(len(df_train), len(df_train)+test_count-1)</w:t>
                       </w:r>
                     </w:p>
                     <w:p>
@@ -9469,20 +8974,7 @@
                         <w:spacing w:after="0"/>
                       </w:pPr>
                       <w:r>
-                        <w:t xml:space="preserve">model2 = </w:t>
-                      </w:r>
-                      <w:proofErr w:type="gramStart"/>
-                      <w:r>
-                        <w:t>AR(</w:t>
-                      </w:r>
-                      <w:proofErr w:type="spellStart"/>
-                      <w:proofErr w:type="gramEnd"/>
-                      <w:r>
-                        <w:t>df_train</w:t>
-                      </w:r>
-                      <w:proofErr w:type="spellEnd"/>
-                      <w:r>
-                        <w:t>['Export'])</w:t>
+                        <w:t>model2 = AR(df_train['Export'])</w:t>
                       </w:r>
                     </w:p>
                     <w:p>
@@ -9490,15 +8982,7 @@
                         <w:spacing w:after="0"/>
                       </w:pPr>
                       <w:r>
-                        <w:t xml:space="preserve">model2_fit = </w:t>
-                      </w:r>
-                      <w:proofErr w:type="gramStart"/>
-                      <w:r>
-                        <w:t>model2.fit(</w:t>
-                      </w:r>
-                      <w:proofErr w:type="gramEnd"/>
-                      <w:r>
-                        <w:t>)</w:t>
+                        <w:t>model2_fit = model2.fit()</w:t>
                       </w:r>
                     </w:p>
                     <w:p>
@@ -9513,53 +8997,8 @@
                       <w:pPr>
                         <w:spacing w:after="0"/>
                       </w:pPr>
-                      <w:proofErr w:type="spellStart"/>
                       <w:r>
-                        <w:t>yhat_export</w:t>
-                      </w:r>
-                      <w:proofErr w:type="spellEnd"/>
-                      <w:r>
-                        <w:t xml:space="preserve"> = model2_</w:t>
-                      </w:r>
-                      <w:proofErr w:type="gramStart"/>
-                      <w:r>
-                        <w:t>fit.predict</w:t>
-                      </w:r>
-                      <w:proofErr w:type="gramEnd"/>
-                      <w:r>
-                        <w:t>(</w:t>
-                      </w:r>
-                      <w:proofErr w:type="spellStart"/>
-                      <w:r>
-                        <w:t>len</w:t>
-                      </w:r>
-                      <w:proofErr w:type="spellEnd"/>
-                      <w:r>
-                        <w:t>(</w:t>
-                      </w:r>
-                      <w:proofErr w:type="spellStart"/>
-                      <w:r>
-                        <w:t>df_train</w:t>
-                      </w:r>
-                      <w:proofErr w:type="spellEnd"/>
-                      <w:r>
-                        <w:t xml:space="preserve">), </w:t>
-                      </w:r>
-                      <w:proofErr w:type="spellStart"/>
-                      <w:r>
-                        <w:t>len</w:t>
-                      </w:r>
-                      <w:proofErr w:type="spellEnd"/>
-                      <w:r>
-                        <w:t>(</w:t>
-                      </w:r>
-                      <w:proofErr w:type="spellStart"/>
-                      <w:r>
-                        <w:t>df_train</w:t>
-                      </w:r>
-                      <w:proofErr w:type="spellEnd"/>
-                      <w:r>
-                        <w:t>)+test_count-1)</w:t>
+                        <w:t>yhat_export = model2_fit.predict(len(df_train), len(df_train)+test_count-1)</w:t>
                       </w:r>
                     </w:p>
                   </w:txbxContent>
@@ -9626,14 +9065,27 @@
       <w:r>
         <w:noBreakHyphen/>
       </w:r>
-      <w:fldSimple w:instr=" SEQ Figure \* ARABIC \s 1 ">
-        <w:r>
-          <w:rPr>
-            <w:noProof/>
-          </w:rPr>
-          <w:t>4</w:t>
-        </w:r>
-      </w:fldSimple>
+      <w:r>
+        <w:fldChar w:fldCharType="begin"/>
+      </w:r>
+      <w:r>
+        <w:instrText xml:space="preserve"> SEQ Figure \* ARABIC \s 1 </w:instrText>
+      </w:r>
+      <w:r>
+        <w:fldChar w:fldCharType="separate"/>
+      </w:r>
+      <w:r>
+        <w:rPr>
+          <w:noProof/>
+        </w:rPr>
+        <w:t>4</w:t>
+      </w:r>
+      <w:r>
+        <w:rPr>
+          <w:noProof/>
+        </w:rPr>
+        <w:fldChar w:fldCharType="end"/>
+      </w:r>
       <w:r>
         <w:t>: Depiction of Im</w:t>
       </w:r>
@@ -9981,14 +9433,27 @@
       <w:r>
         <w:noBreakHyphen/>
       </w:r>
-      <w:fldSimple w:instr=" SEQ Figure \* ARABIC \s 1 ">
-        <w:r>
-          <w:rPr>
-            <w:noProof/>
-          </w:rPr>
-          <w:t>5</w:t>
-        </w:r>
-      </w:fldSimple>
+      <w:r>
+        <w:fldChar w:fldCharType="begin"/>
+      </w:r>
+      <w:r>
+        <w:instrText xml:space="preserve"> SEQ Figure \* ARABIC \s 1 </w:instrText>
+      </w:r>
+      <w:r>
+        <w:fldChar w:fldCharType="separate"/>
+      </w:r>
+      <w:r>
+        <w:rPr>
+          <w:noProof/>
+        </w:rPr>
+        <w:t>5</w:t>
+      </w:r>
+      <w:r>
+        <w:rPr>
+          <w:noProof/>
+        </w:rPr>
+        <w:fldChar w:fldCharType="end"/>
+      </w:r>
       <w:r>
         <w:t>: De</w:t>
       </w:r>
@@ -10291,18 +9756,8 @@
                             <w:r>
                               <w:t xml:space="preserve">from </w:t>
                             </w:r>
-                            <w:proofErr w:type="spellStart"/>
-                            <w:proofErr w:type="gramStart"/>
                             <w:r>
-                              <w:t>statsmodels.tsa.arima</w:t>
-                            </w:r>
-                            <w:proofErr w:type="gramEnd"/>
-                            <w:r>
-                              <w:t>_model</w:t>
-                            </w:r>
-                            <w:proofErr w:type="spellEnd"/>
-                            <w:r>
-                              <w:t xml:space="preserve"> import ARMA</w:t>
+                              <w:t>statsmodels.tsa.arima_model import ARMA</w:t>
                             </w:r>
                           </w:p>
                           <w:p>
@@ -10334,49 +9789,15 @@
                               <w:spacing w:after="0"/>
                             </w:pPr>
                             <w:r>
-                              <w:t xml:space="preserve">model = </w:t>
-                            </w:r>
-                            <w:proofErr w:type="gramStart"/>
-                            <w:r>
-                              <w:t>ARMA(</w:t>
-                            </w:r>
-                            <w:proofErr w:type="spellStart"/>
-                            <w:proofErr w:type="gramEnd"/>
-                            <w:r>
-                              <w:t>df_train</w:t>
-                            </w:r>
-                            <w:proofErr w:type="spellEnd"/>
-                            <w:r>
-                              <w:t>['Import'], order=(0, 10))</w:t>
+                              <w:t>model = ARMA(df_train['Import'], order=(0, 10))</w:t>
                             </w:r>
                           </w:p>
                           <w:p>
                             <w:pPr>
                               <w:spacing w:after="0"/>
                             </w:pPr>
-                            <w:proofErr w:type="spellStart"/>
                             <w:r>
-                              <w:t>model_fit</w:t>
-                            </w:r>
-                            <w:proofErr w:type="spellEnd"/>
-                            <w:r>
-                              <w:t xml:space="preserve"> = </w:t>
-                            </w:r>
-                            <w:proofErr w:type="spellStart"/>
-                            <w:r>
-                              <w:t>model.fit</w:t>
-                            </w:r>
-                            <w:proofErr w:type="spellEnd"/>
-                            <w:r>
-                              <w:t>(</w:t>
-                            </w:r>
-                            <w:proofErr w:type="spellStart"/>
-                            <w:r>
-                              <w:t>disp</w:t>
-                            </w:r>
-                            <w:proofErr w:type="spellEnd"/>
-                            <w:r>
-                              <w:t>=False)</w:t>
+                              <w:t>model_fit = model.fit(disp=False)</w:t>
                             </w:r>
                           </w:p>
                           <w:p>
@@ -10391,58 +9812,8 @@
                             <w:pPr>
                               <w:spacing w:after="0"/>
                             </w:pPr>
-                            <w:proofErr w:type="spellStart"/>
                             <w:r>
-                              <w:t>yhat_import</w:t>
-                            </w:r>
-                            <w:proofErr w:type="spellEnd"/>
-                            <w:r>
-                              <w:t xml:space="preserve"> = </w:t>
-                            </w:r>
-                            <w:proofErr w:type="spellStart"/>
-                            <w:r>
-                              <w:t>model_</w:t>
-                            </w:r>
-                            <w:proofErr w:type="gramStart"/>
-                            <w:r>
-                              <w:t>fit.predict</w:t>
-                            </w:r>
-                            <w:proofErr w:type="spellEnd"/>
-                            <w:proofErr w:type="gramEnd"/>
-                            <w:r>
-                              <w:t>(</w:t>
-                            </w:r>
-                            <w:proofErr w:type="spellStart"/>
-                            <w:r>
-                              <w:t>len</w:t>
-                            </w:r>
-                            <w:proofErr w:type="spellEnd"/>
-                            <w:r>
-                              <w:t>(</w:t>
-                            </w:r>
-                            <w:proofErr w:type="spellStart"/>
-                            <w:r>
-                              <w:t>df_train</w:t>
-                            </w:r>
-                            <w:proofErr w:type="spellEnd"/>
-                            <w:r>
-                              <w:t xml:space="preserve">), </w:t>
-                            </w:r>
-                            <w:proofErr w:type="spellStart"/>
-                            <w:r>
-                              <w:t>len</w:t>
-                            </w:r>
-                            <w:proofErr w:type="spellEnd"/>
-                            <w:r>
-                              <w:t>(</w:t>
-                            </w:r>
-                            <w:proofErr w:type="spellStart"/>
-                            <w:r>
-                              <w:t>df_train</w:t>
-                            </w:r>
-                            <w:proofErr w:type="spellEnd"/>
-                            <w:r>
-                              <w:t>)+ test_size-1)</w:t>
+                              <w:t>yhat_import = model_fit.predict(len(df_train), len(df_train)+ test_size-1)</w:t>
                             </w:r>
                           </w:p>
                           <w:p>
@@ -10466,20 +9837,7 @@
                               <w:spacing w:after="0"/>
                             </w:pPr>
                             <w:r>
-                              <w:t xml:space="preserve">model2 = </w:t>
-                            </w:r>
-                            <w:proofErr w:type="gramStart"/>
-                            <w:r>
-                              <w:t>ARMA(</w:t>
-                            </w:r>
-                            <w:proofErr w:type="spellStart"/>
-                            <w:proofErr w:type="gramEnd"/>
-                            <w:r>
-                              <w:t>df_train</w:t>
-                            </w:r>
-                            <w:proofErr w:type="spellEnd"/>
-                            <w:r>
-                              <w:t>['Export'], order=(0, 12))</w:t>
+                              <w:t>model2 = ARMA(df_train['Export'], order=(0, 12))</w:t>
                             </w:r>
                           </w:p>
                           <w:p>
@@ -10487,15 +9845,7 @@
                               <w:spacing w:after="0"/>
                             </w:pPr>
                             <w:r>
-                              <w:t>model2_fit = model2.fit(</w:t>
-                            </w:r>
-                            <w:proofErr w:type="spellStart"/>
-                            <w:r>
-                              <w:t>disp</w:t>
-                            </w:r>
-                            <w:proofErr w:type="spellEnd"/>
-                            <w:r>
-                              <w:t>=False)</w:t>
+                              <w:t>model2_fit = model2.fit(disp=False)</w:t>
                             </w:r>
                           </w:p>
                           <w:p>
@@ -10510,53 +9860,8 @@
                             <w:pPr>
                               <w:spacing w:after="0"/>
                             </w:pPr>
-                            <w:proofErr w:type="spellStart"/>
                             <w:r>
-                              <w:t>yhat_export</w:t>
-                            </w:r>
-                            <w:proofErr w:type="spellEnd"/>
-                            <w:r>
-                              <w:t xml:space="preserve"> = model2_</w:t>
-                            </w:r>
-                            <w:proofErr w:type="gramStart"/>
-                            <w:r>
-                              <w:t>fit.predict</w:t>
-                            </w:r>
-                            <w:proofErr w:type="gramEnd"/>
-                            <w:r>
-                              <w:t>(</w:t>
-                            </w:r>
-                            <w:proofErr w:type="spellStart"/>
-                            <w:r>
-                              <w:t>len</w:t>
-                            </w:r>
-                            <w:proofErr w:type="spellEnd"/>
-                            <w:r>
-                              <w:t>(</w:t>
-                            </w:r>
-                            <w:proofErr w:type="spellStart"/>
-                            <w:r>
-                              <w:t>df_train</w:t>
-                            </w:r>
-                            <w:proofErr w:type="spellEnd"/>
-                            <w:r>
-                              <w:t xml:space="preserve">), </w:t>
-                            </w:r>
-                            <w:proofErr w:type="spellStart"/>
-                            <w:r>
-                              <w:t>len</w:t>
-                            </w:r>
-                            <w:proofErr w:type="spellEnd"/>
-                            <w:r>
-                              <w:t>(</w:t>
-                            </w:r>
-                            <w:proofErr w:type="spellStart"/>
-                            <w:r>
-                              <w:t>df_train</w:t>
-                            </w:r>
-                            <w:proofErr w:type="spellEnd"/>
-                            <w:r>
-                              <w:t>)+ test_size-1)</w:t>
+                              <w:t>yhat_export = model2_fit.predict(len(df_train), len(df_train)+ test_size-1)</w:t>
                             </w:r>
                           </w:p>
                         </w:txbxContent>
@@ -10588,18 +9893,8 @@
                       <w:r>
                         <w:t xml:space="preserve">from </w:t>
                       </w:r>
-                      <w:proofErr w:type="spellStart"/>
-                      <w:proofErr w:type="gramStart"/>
                       <w:r>
-                        <w:t>statsmodels.tsa.arima</w:t>
-                      </w:r>
-                      <w:proofErr w:type="gramEnd"/>
-                      <w:r>
-                        <w:t>_model</w:t>
-                      </w:r>
-                      <w:proofErr w:type="spellEnd"/>
-                      <w:r>
-                        <w:t xml:space="preserve"> import ARMA</w:t>
+                        <w:t>statsmodels.tsa.arima_model import ARMA</w:t>
                       </w:r>
                     </w:p>
                     <w:p>
@@ -10631,49 +9926,15 @@
                         <w:spacing w:after="0"/>
                       </w:pPr>
                       <w:r>
-                        <w:t xml:space="preserve">model = </w:t>
-                      </w:r>
-                      <w:proofErr w:type="gramStart"/>
-                      <w:r>
-                        <w:t>ARMA(</w:t>
-                      </w:r>
-                      <w:proofErr w:type="spellStart"/>
-                      <w:proofErr w:type="gramEnd"/>
-                      <w:r>
-                        <w:t>df_train</w:t>
-                      </w:r>
-                      <w:proofErr w:type="spellEnd"/>
-                      <w:r>
-                        <w:t>['Import'], order=(0, 10))</w:t>
+                        <w:t>model = ARMA(df_train['Import'], order=(0, 10))</w:t>
                       </w:r>
                     </w:p>
                     <w:p>
                       <w:pPr>
                         <w:spacing w:after="0"/>
                       </w:pPr>
-                      <w:proofErr w:type="spellStart"/>
                       <w:r>
-                        <w:t>model_fit</w:t>
-                      </w:r>
-                      <w:proofErr w:type="spellEnd"/>
-                      <w:r>
-                        <w:t xml:space="preserve"> = </w:t>
-                      </w:r>
-                      <w:proofErr w:type="spellStart"/>
-                      <w:r>
-                        <w:t>model.fit</w:t>
-                      </w:r>
-                      <w:proofErr w:type="spellEnd"/>
-                      <w:r>
-                        <w:t>(</w:t>
-                      </w:r>
-                      <w:proofErr w:type="spellStart"/>
-                      <w:r>
-                        <w:t>disp</w:t>
-                      </w:r>
-                      <w:proofErr w:type="spellEnd"/>
-                      <w:r>
-                        <w:t>=False)</w:t>
+                        <w:t>model_fit = model.fit(disp=False)</w:t>
                       </w:r>
                     </w:p>
                     <w:p>
@@ -10688,58 +9949,8 @@
                       <w:pPr>
                         <w:spacing w:after="0"/>
                       </w:pPr>
-                      <w:proofErr w:type="spellStart"/>
                       <w:r>
-                        <w:t>yhat_import</w:t>
-                      </w:r>
-                      <w:proofErr w:type="spellEnd"/>
-                      <w:r>
-                        <w:t xml:space="preserve"> = </w:t>
-                      </w:r>
-                      <w:proofErr w:type="spellStart"/>
-                      <w:r>
-                        <w:t>model_</w:t>
-                      </w:r>
-                      <w:proofErr w:type="gramStart"/>
-                      <w:r>
-                        <w:t>fit.predict</w:t>
-                      </w:r>
-                      <w:proofErr w:type="spellEnd"/>
-                      <w:proofErr w:type="gramEnd"/>
-                      <w:r>
-                        <w:t>(</w:t>
-                      </w:r>
-                      <w:proofErr w:type="spellStart"/>
-                      <w:r>
-                        <w:t>len</w:t>
-                      </w:r>
-                      <w:proofErr w:type="spellEnd"/>
-                      <w:r>
-                        <w:t>(</w:t>
-                      </w:r>
-                      <w:proofErr w:type="spellStart"/>
-                      <w:r>
-                        <w:t>df_train</w:t>
-                      </w:r>
-                      <w:proofErr w:type="spellEnd"/>
-                      <w:r>
-                        <w:t xml:space="preserve">), </w:t>
-                      </w:r>
-                      <w:proofErr w:type="spellStart"/>
-                      <w:r>
-                        <w:t>len</w:t>
-                      </w:r>
-                      <w:proofErr w:type="spellEnd"/>
-                      <w:r>
-                        <w:t>(</w:t>
-                      </w:r>
-                      <w:proofErr w:type="spellStart"/>
-                      <w:r>
-                        <w:t>df_train</w:t>
-                      </w:r>
-                      <w:proofErr w:type="spellEnd"/>
-                      <w:r>
-                        <w:t>)+ test_size-1)</w:t>
+                        <w:t>yhat_import = model_fit.predict(len(df_train), len(df_train)+ test_size-1)</w:t>
                       </w:r>
                     </w:p>
                     <w:p>
@@ -10763,20 +9974,7 @@
                         <w:spacing w:after="0"/>
                       </w:pPr>
                       <w:r>
-                        <w:t xml:space="preserve">model2 = </w:t>
-                      </w:r>
-                      <w:proofErr w:type="gramStart"/>
-                      <w:r>
-                        <w:t>ARMA(</w:t>
-                      </w:r>
-                      <w:proofErr w:type="spellStart"/>
-                      <w:proofErr w:type="gramEnd"/>
-                      <w:r>
-                        <w:t>df_train</w:t>
-                      </w:r>
-                      <w:proofErr w:type="spellEnd"/>
-                      <w:r>
-                        <w:t>['Export'], order=(0, 12))</w:t>
+                        <w:t>model2 = ARMA(df_train['Export'], order=(0, 12))</w:t>
                       </w:r>
                     </w:p>
                     <w:p>
@@ -10784,15 +9982,7 @@
                         <w:spacing w:after="0"/>
                       </w:pPr>
                       <w:r>
-                        <w:t>model2_fit = model2.fit(</w:t>
-                      </w:r>
-                      <w:proofErr w:type="spellStart"/>
-                      <w:r>
-                        <w:t>disp</w:t>
-                      </w:r>
-                      <w:proofErr w:type="spellEnd"/>
-                      <w:r>
-                        <w:t>=False)</w:t>
+                        <w:t>model2_fit = model2.fit(disp=False)</w:t>
                       </w:r>
                     </w:p>
                     <w:p>
@@ -10807,53 +9997,8 @@
                       <w:pPr>
                         <w:spacing w:after="0"/>
                       </w:pPr>
-                      <w:proofErr w:type="spellStart"/>
                       <w:r>
-                        <w:t>yhat_export</w:t>
-                      </w:r>
-                      <w:proofErr w:type="spellEnd"/>
-                      <w:r>
-                        <w:t xml:space="preserve"> = model2_</w:t>
-                      </w:r>
-                      <w:proofErr w:type="gramStart"/>
-                      <w:r>
-                        <w:t>fit.predict</w:t>
-                      </w:r>
-                      <w:proofErr w:type="gramEnd"/>
-                      <w:r>
-                        <w:t>(</w:t>
-                      </w:r>
-                      <w:proofErr w:type="spellStart"/>
-                      <w:r>
-                        <w:t>len</w:t>
-                      </w:r>
-                      <w:proofErr w:type="spellEnd"/>
-                      <w:r>
-                        <w:t>(</w:t>
-                      </w:r>
-                      <w:proofErr w:type="spellStart"/>
-                      <w:r>
-                        <w:t>df_train</w:t>
-                      </w:r>
-                      <w:proofErr w:type="spellEnd"/>
-                      <w:r>
-                        <w:t xml:space="preserve">), </w:t>
-                      </w:r>
-                      <w:proofErr w:type="spellStart"/>
-                      <w:r>
-                        <w:t>len</w:t>
-                      </w:r>
-                      <w:proofErr w:type="spellEnd"/>
-                      <w:r>
-                        <w:t>(</w:t>
-                      </w:r>
-                      <w:proofErr w:type="spellStart"/>
-                      <w:r>
-                        <w:t>df_train</w:t>
-                      </w:r>
-                      <w:proofErr w:type="spellEnd"/>
-                      <w:r>
-                        <w:t>)+ test_size-1)</w:t>
+                        <w:t>yhat_export = model2_fit.predict(len(df_train), len(df_train)+ test_size-1)</w:t>
                       </w:r>
                     </w:p>
                   </w:txbxContent>
@@ -10985,14 +10130,27 @@
       <w:r>
         <w:noBreakHyphen/>
       </w:r>
-      <w:fldSimple w:instr=" SEQ Figure \* ARABIC \s 1 ">
-        <w:r>
-          <w:rPr>
-            <w:noProof/>
-          </w:rPr>
-          <w:t>6</w:t>
-        </w:r>
-      </w:fldSimple>
+      <w:r>
+        <w:fldChar w:fldCharType="begin"/>
+      </w:r>
+      <w:r>
+        <w:instrText xml:space="preserve"> SEQ Figure \* ARABIC \s 1 </w:instrText>
+      </w:r>
+      <w:r>
+        <w:fldChar w:fldCharType="separate"/>
+      </w:r>
+      <w:r>
+        <w:rPr>
+          <w:noProof/>
+        </w:rPr>
+        <w:t>6</w:t>
+      </w:r>
+      <w:r>
+        <w:rPr>
+          <w:noProof/>
+        </w:rPr>
+        <w:fldChar w:fldCharType="end"/>
+      </w:r>
       <w:r>
         <w:t>: Depiction of Import/Export Forecas</w:t>
       </w:r>
@@ -11444,208 +10602,40 @@
                             <w:r>
                               <w:t xml:space="preserve">from </w:t>
                             </w:r>
-                            <w:proofErr w:type="gramStart"/>
                             <w:r>
-                              <w:t>statsmodels.tsa.holtwinters</w:t>
-                            </w:r>
-                            <w:proofErr w:type="gramEnd"/>
-                            <w:r>
-                              <w:t xml:space="preserve"> import </w:t>
-                            </w:r>
-                            <w:proofErr w:type="spellStart"/>
-                            <w:r>
-                              <w:t>ExponentialSmoothing</w:t>
-                            </w:r>
-                            <w:proofErr w:type="spellEnd"/>
-                          </w:p>
-                          <w:p>
-                            <w:pPr>
-                              <w:spacing w:after="0"/>
-                            </w:pPr>
-                            <w:proofErr w:type="spellStart"/>
-                            <w:r>
-                              <w:t>model_import</w:t>
-                            </w:r>
-                            <w:proofErr w:type="spellEnd"/>
-                            <w:r>
-                              <w:t xml:space="preserve"> = </w:t>
-                            </w:r>
-                            <w:proofErr w:type="spellStart"/>
-                            <w:r>
-                              <w:t>ExponentialSmoothing</w:t>
-                            </w:r>
-                            <w:proofErr w:type="spellEnd"/>
-                            <w:r>
-                              <w:t>(</w:t>
-                            </w:r>
-                            <w:proofErr w:type="spellStart"/>
-                            <w:r>
-                              <w:t>df_train</w:t>
-                            </w:r>
-                            <w:proofErr w:type="spellEnd"/>
-                            <w:r>
-                              <w:t>['Import'</w:t>
-                            </w:r>
-                            <w:proofErr w:type="gramStart"/>
-                            <w:r>
-                              <w:t>] ,</w:t>
-                            </w:r>
-                            <w:proofErr w:type="spellStart"/>
-                            <w:r>
-                              <w:t>seasonal</w:t>
-                            </w:r>
-                            <w:proofErr w:type="gramEnd"/>
-                            <w:r>
-                              <w:t>_periods</w:t>
-                            </w:r>
-                            <w:proofErr w:type="spellEnd"/>
-                            <w:r>
-                              <w:t>=12 ,trend='</w:t>
-                            </w:r>
-                            <w:proofErr w:type="spellStart"/>
-                            <w:r>
-                              <w:t>mul</w:t>
-                            </w:r>
-                            <w:proofErr w:type="spellEnd"/>
-                            <w:r>
-                              <w:t>', seasonal='</w:t>
-                            </w:r>
-                            <w:proofErr w:type="spellStart"/>
-                            <w:r>
-                              <w:t>mul</w:t>
-                            </w:r>
-                            <w:proofErr w:type="spellEnd"/>
-                            <w:r>
-                              <w:t>',).fit()</w:t>
+                              <w:t>statsmodels.tsa.holtwinters import ExponentialSmoothing</w:t>
                             </w:r>
                           </w:p>
                           <w:p>
                             <w:pPr>
                               <w:spacing w:after="0"/>
                             </w:pPr>
-                            <w:proofErr w:type="spellStart"/>
                             <w:r>
-                              <w:t>yhat_import</w:t>
-                            </w:r>
-                            <w:proofErr w:type="spellEnd"/>
-                            <w:r>
-                              <w:t xml:space="preserve"> = </w:t>
-                            </w:r>
-                            <w:proofErr w:type="spellStart"/>
-                            <w:r>
-                              <w:t>model_</w:t>
-                            </w:r>
-                            <w:proofErr w:type="gramStart"/>
-                            <w:r>
-                              <w:t>import.forecast</w:t>
-                            </w:r>
-                            <w:proofErr w:type="spellEnd"/>
-                            <w:proofErr w:type="gramEnd"/>
-                            <w:r>
-                              <w:t>(</w:t>
-                            </w:r>
-                            <w:proofErr w:type="spellStart"/>
-                            <w:r>
-                              <w:t>test_size</w:t>
-                            </w:r>
-                            <w:proofErr w:type="spellEnd"/>
-                            <w:r>
-                              <w:t>)</w:t>
+                              <w:t>model_import = ExponentialSmoothing(df_train['Import'] ,seasonal_periods=12 ,trend='mul', seasonal='mul',).fit()</w:t>
                             </w:r>
                           </w:p>
                           <w:p>
                             <w:pPr>
                               <w:spacing w:after="0"/>
                             </w:pPr>
-                            <w:proofErr w:type="spellStart"/>
                             <w:r>
-                              <w:t>model_export</w:t>
-                            </w:r>
-                            <w:proofErr w:type="spellEnd"/>
-                            <w:r>
-                              <w:t xml:space="preserve"> = </w:t>
-                            </w:r>
-                            <w:proofErr w:type="spellStart"/>
-                            <w:r>
-                              <w:t>ExponentialSmoothing</w:t>
-                            </w:r>
-                            <w:proofErr w:type="spellEnd"/>
-                            <w:r>
-                              <w:t>(</w:t>
-                            </w:r>
-                            <w:proofErr w:type="spellStart"/>
-                            <w:r>
-                              <w:t>df_train</w:t>
-                            </w:r>
-                            <w:proofErr w:type="spellEnd"/>
-                            <w:r>
-                              <w:t>['Export'</w:t>
-                            </w:r>
-                            <w:proofErr w:type="gramStart"/>
-                            <w:r>
-                              <w:t>] ,</w:t>
-                            </w:r>
-                            <w:proofErr w:type="spellStart"/>
-                            <w:r>
-                              <w:t>seasonal</w:t>
-                            </w:r>
-                            <w:proofErr w:type="gramEnd"/>
-                            <w:r>
-                              <w:t>_periods</w:t>
-                            </w:r>
-                            <w:proofErr w:type="spellEnd"/>
-                            <w:r>
-                              <w:t>=12 ,trend='</w:t>
-                            </w:r>
-                            <w:proofErr w:type="spellStart"/>
-                            <w:r>
-                              <w:t>mul</w:t>
-                            </w:r>
-                            <w:proofErr w:type="spellEnd"/>
-                            <w:r>
-                              <w:t>', seasonal='</w:t>
-                            </w:r>
-                            <w:proofErr w:type="spellStart"/>
-                            <w:r>
-                              <w:t>mul</w:t>
-                            </w:r>
-                            <w:proofErr w:type="spellEnd"/>
-                            <w:r>
-                              <w:t>',).fit()</w:t>
+                              <w:t>yhat_import = model_import.forecast(test_size)</w:t>
                             </w:r>
                           </w:p>
                           <w:p>
                             <w:pPr>
                               <w:spacing w:after="0"/>
                             </w:pPr>
-                            <w:proofErr w:type="spellStart"/>
                             <w:r>
-                              <w:t>yhat_export</w:t>
+                              <w:t>model_export = ExponentialSmoothing(df_train['Export'] ,seasonal_periods=12 ,trend='mul', seasonal='mul',).fit()</w:t>
                             </w:r>
-                            <w:proofErr w:type="spellEnd"/>
+                          </w:p>
+                          <w:p>
+                            <w:pPr>
+                              <w:spacing w:after="0"/>
+                            </w:pPr>
                             <w:r>
-                              <w:t xml:space="preserve"> = </w:t>
-                            </w:r>
-                            <w:proofErr w:type="spellStart"/>
-                            <w:r>
-                              <w:t>model_</w:t>
-                            </w:r>
-                            <w:proofErr w:type="gramStart"/>
-                            <w:r>
-                              <w:t>export.forecast</w:t>
-                            </w:r>
-                            <w:proofErr w:type="spellEnd"/>
-                            <w:proofErr w:type="gramEnd"/>
-                            <w:r>
-                              <w:t>(</w:t>
-                            </w:r>
-                            <w:proofErr w:type="spellStart"/>
-                            <w:r>
-                              <w:t>test_size</w:t>
-                            </w:r>
-                            <w:proofErr w:type="spellEnd"/>
-                            <w:r>
-                              <w:t>)</w:t>
+                              <w:t>yhat_export = model_export.forecast(test_size)</w:t>
                             </w:r>
                           </w:p>
                         </w:txbxContent>
@@ -11677,208 +10667,40 @@
                       <w:r>
                         <w:t xml:space="preserve">from </w:t>
                       </w:r>
-                      <w:proofErr w:type="gramStart"/>
                       <w:r>
-                        <w:t>statsmodels.tsa.holtwinters</w:t>
-                      </w:r>
-                      <w:proofErr w:type="gramEnd"/>
-                      <w:r>
-                        <w:t xml:space="preserve"> import </w:t>
-                      </w:r>
-                      <w:proofErr w:type="spellStart"/>
-                      <w:r>
-                        <w:t>ExponentialSmoothing</w:t>
-                      </w:r>
-                      <w:proofErr w:type="spellEnd"/>
-                    </w:p>
-                    <w:p>
-                      <w:pPr>
-                        <w:spacing w:after="0"/>
-                      </w:pPr>
-                      <w:proofErr w:type="spellStart"/>
-                      <w:r>
-                        <w:t>model_import</w:t>
-                      </w:r>
-                      <w:proofErr w:type="spellEnd"/>
-                      <w:r>
-                        <w:t xml:space="preserve"> = </w:t>
-                      </w:r>
-                      <w:proofErr w:type="spellStart"/>
-                      <w:r>
-                        <w:t>ExponentialSmoothing</w:t>
-                      </w:r>
-                      <w:proofErr w:type="spellEnd"/>
-                      <w:r>
-                        <w:t>(</w:t>
-                      </w:r>
-                      <w:proofErr w:type="spellStart"/>
-                      <w:r>
-                        <w:t>df_train</w:t>
-                      </w:r>
-                      <w:proofErr w:type="spellEnd"/>
-                      <w:r>
-                        <w:t>['Import'</w:t>
-                      </w:r>
-                      <w:proofErr w:type="gramStart"/>
-                      <w:r>
-                        <w:t>] ,</w:t>
-                      </w:r>
-                      <w:proofErr w:type="spellStart"/>
-                      <w:r>
-                        <w:t>seasonal</w:t>
-                      </w:r>
-                      <w:proofErr w:type="gramEnd"/>
-                      <w:r>
-                        <w:t>_periods</w:t>
-                      </w:r>
-                      <w:proofErr w:type="spellEnd"/>
-                      <w:r>
-                        <w:t>=12 ,trend='</w:t>
-                      </w:r>
-                      <w:proofErr w:type="spellStart"/>
-                      <w:r>
-                        <w:t>mul</w:t>
-                      </w:r>
-                      <w:proofErr w:type="spellEnd"/>
-                      <w:r>
-                        <w:t>', seasonal='</w:t>
-                      </w:r>
-                      <w:proofErr w:type="spellStart"/>
-                      <w:r>
-                        <w:t>mul</w:t>
-                      </w:r>
-                      <w:proofErr w:type="spellEnd"/>
-                      <w:r>
-                        <w:t>',).fit()</w:t>
+                        <w:t>statsmodels.tsa.holtwinters import ExponentialSmoothing</w:t>
                       </w:r>
                     </w:p>
                     <w:p>
                       <w:pPr>
                         <w:spacing w:after="0"/>
                       </w:pPr>
-                      <w:proofErr w:type="spellStart"/>
                       <w:r>
-                        <w:t>yhat_import</w:t>
-                      </w:r>
-                      <w:proofErr w:type="spellEnd"/>
-                      <w:r>
-                        <w:t xml:space="preserve"> = </w:t>
-                      </w:r>
-                      <w:proofErr w:type="spellStart"/>
-                      <w:r>
-                        <w:t>model_</w:t>
-                      </w:r>
-                      <w:proofErr w:type="gramStart"/>
-                      <w:r>
-                        <w:t>import.forecast</w:t>
-                      </w:r>
-                      <w:proofErr w:type="spellEnd"/>
-                      <w:proofErr w:type="gramEnd"/>
-                      <w:r>
-                        <w:t>(</w:t>
-                      </w:r>
-                      <w:proofErr w:type="spellStart"/>
-                      <w:r>
-                        <w:t>test_size</w:t>
-                      </w:r>
-                      <w:proofErr w:type="spellEnd"/>
-                      <w:r>
-                        <w:t>)</w:t>
+                        <w:t>model_import = ExponentialSmoothing(df_train['Import'] ,seasonal_periods=12 ,trend='mul', seasonal='mul',).fit()</w:t>
                       </w:r>
                     </w:p>
                     <w:p>
                       <w:pPr>
                         <w:spacing w:after="0"/>
                       </w:pPr>
-                      <w:proofErr w:type="spellStart"/>
                       <w:r>
-                        <w:t>model_export</w:t>
-                      </w:r>
-                      <w:proofErr w:type="spellEnd"/>
-                      <w:r>
-                        <w:t xml:space="preserve"> = </w:t>
-                      </w:r>
-                      <w:proofErr w:type="spellStart"/>
-                      <w:r>
-                        <w:t>ExponentialSmoothing</w:t>
-                      </w:r>
-                      <w:proofErr w:type="spellEnd"/>
-                      <w:r>
-                        <w:t>(</w:t>
-                      </w:r>
-                      <w:proofErr w:type="spellStart"/>
-                      <w:r>
-                        <w:t>df_train</w:t>
-                      </w:r>
-                      <w:proofErr w:type="spellEnd"/>
-                      <w:r>
-                        <w:t>['Export'</w:t>
-                      </w:r>
-                      <w:proofErr w:type="gramStart"/>
-                      <w:r>
-                        <w:t>] ,</w:t>
-                      </w:r>
-                      <w:proofErr w:type="spellStart"/>
-                      <w:r>
-                        <w:t>seasonal</w:t>
-                      </w:r>
-                      <w:proofErr w:type="gramEnd"/>
-                      <w:r>
-                        <w:t>_periods</w:t>
-                      </w:r>
-                      <w:proofErr w:type="spellEnd"/>
-                      <w:r>
-                        <w:t>=12 ,trend='</w:t>
-                      </w:r>
-                      <w:proofErr w:type="spellStart"/>
-                      <w:r>
-                        <w:t>mul</w:t>
-                      </w:r>
-                      <w:proofErr w:type="spellEnd"/>
-                      <w:r>
-                        <w:t>', seasonal='</w:t>
-                      </w:r>
-                      <w:proofErr w:type="spellStart"/>
-                      <w:r>
-                        <w:t>mul</w:t>
-                      </w:r>
-                      <w:proofErr w:type="spellEnd"/>
-                      <w:r>
-                        <w:t>',).fit()</w:t>
+                        <w:t>yhat_import = model_import.forecast(test_size)</w:t>
                       </w:r>
                     </w:p>
                     <w:p>
                       <w:pPr>
                         <w:spacing w:after="0"/>
                       </w:pPr>
-                      <w:proofErr w:type="spellStart"/>
                       <w:r>
-                        <w:t>yhat_export</w:t>
+                        <w:t>model_export = ExponentialSmoothing(df_train['Export'] ,seasonal_periods=12 ,trend='mul', seasonal='mul',).fit()</w:t>
                       </w:r>
-                      <w:proofErr w:type="spellEnd"/>
+                    </w:p>
+                    <w:p>
+                      <w:pPr>
+                        <w:spacing w:after="0"/>
+                      </w:pPr>
                       <w:r>
-                        <w:t xml:space="preserve"> = </w:t>
-                      </w:r>
-                      <w:proofErr w:type="spellStart"/>
-                      <w:r>
-                        <w:t>model_</w:t>
-                      </w:r>
-                      <w:proofErr w:type="gramStart"/>
-                      <w:r>
-                        <w:t>export.forecast</w:t>
-                      </w:r>
-                      <w:proofErr w:type="spellEnd"/>
-                      <w:proofErr w:type="gramEnd"/>
-                      <w:r>
-                        <w:t>(</w:t>
-                      </w:r>
-                      <w:proofErr w:type="spellStart"/>
-                      <w:r>
-                        <w:t>test_size</w:t>
-                      </w:r>
-                      <w:proofErr w:type="spellEnd"/>
-                      <w:r>
-                        <w:t>)</w:t>
+                        <w:t>yhat_export = model_export.forecast(test_size)</w:t>
                       </w:r>
                     </w:p>
                   </w:txbxContent>
@@ -12029,14 +10851,27 @@
       <w:r>
         <w:noBreakHyphen/>
       </w:r>
-      <w:fldSimple w:instr=" SEQ Figure \* ARABIC \s 1 ">
-        <w:r>
-          <w:rPr>
-            <w:noProof/>
-          </w:rPr>
-          <w:t>7</w:t>
-        </w:r>
-      </w:fldSimple>
+      <w:r>
+        <w:fldChar w:fldCharType="begin"/>
+      </w:r>
+      <w:r>
+        <w:instrText xml:space="preserve"> SEQ Figure \* ARABIC \s 1 </w:instrText>
+      </w:r>
+      <w:r>
+        <w:fldChar w:fldCharType="separate"/>
+      </w:r>
+      <w:r>
+        <w:rPr>
+          <w:noProof/>
+        </w:rPr>
+        <w:t>7</w:t>
+      </w:r>
+      <w:r>
+        <w:rPr>
+          <w:noProof/>
+        </w:rPr>
+        <w:fldChar w:fldCharType="end"/>
+      </w:r>
       <w:r>
         <w:t>: Depiction of Import/Export Forecas</w:t>
       </w:r>
@@ -12517,18 +11352,8 @@
                             <w:r>
                               <w:t xml:space="preserve">from </w:t>
                             </w:r>
-                            <w:proofErr w:type="spellStart"/>
-                            <w:proofErr w:type="gramStart"/>
                             <w:r>
-                              <w:t>statsmodels.tsa.arima</w:t>
-                            </w:r>
-                            <w:proofErr w:type="gramEnd"/>
-                            <w:r>
-                              <w:t>_model</w:t>
-                            </w:r>
-                            <w:proofErr w:type="spellEnd"/>
-                            <w:r>
-                              <w:t xml:space="preserve"> import ARIMA</w:t>
+                              <w:t>statsmodels.tsa.arima_model import ARIMA</w:t>
                             </w:r>
                           </w:p>
                           <w:p>
@@ -12544,60 +11369,15 @@
                               <w:spacing w:after="0"/>
                             </w:pPr>
                             <w:r>
-                              <w:t xml:space="preserve">model = </w:t>
-                            </w:r>
-                            <w:proofErr w:type="gramStart"/>
-                            <w:r>
-                              <w:t>ARIMA(</w:t>
-                            </w:r>
-                            <w:proofErr w:type="gramEnd"/>
-                            <w:r>
-                              <w:t>df['</w:t>
-                            </w:r>
-                            <w:proofErr w:type="spellStart"/>
-                            <w:r>
-                              <w:t>Randomness_Import</w:t>
-                            </w:r>
-                            <w:proofErr w:type="spellEnd"/>
-                            <w:r>
-                              <w:t>'][:-</w:t>
-                            </w:r>
-                            <w:proofErr w:type="spellStart"/>
-                            <w:r>
-                              <w:t>test_size</w:t>
-                            </w:r>
-                            <w:proofErr w:type="spellEnd"/>
-                            <w:r>
-                              <w:t>], order=(1, 0, 5))</w:t>
+                              <w:t>model = ARIMA(df['Randomness_Import'][:-test_size], order=(1, 0, 5))</w:t>
                             </w:r>
                           </w:p>
                           <w:p>
                             <w:pPr>
                               <w:spacing w:after="0"/>
                             </w:pPr>
-                            <w:proofErr w:type="spellStart"/>
                             <w:r>
-                              <w:t>model_fit</w:t>
-                            </w:r>
-                            <w:proofErr w:type="spellEnd"/>
-                            <w:r>
-                              <w:t xml:space="preserve"> = </w:t>
-                            </w:r>
-                            <w:proofErr w:type="spellStart"/>
-                            <w:r>
-                              <w:t>model.fit</w:t>
-                            </w:r>
-                            <w:proofErr w:type="spellEnd"/>
-                            <w:r>
-                              <w:t>(</w:t>
-                            </w:r>
-                            <w:proofErr w:type="spellStart"/>
-                            <w:r>
-                              <w:t>disp</w:t>
-                            </w:r>
-                            <w:proofErr w:type="spellEnd"/>
-                            <w:r>
-                              <w:t>=False)</w:t>
+                              <w:t>model_fit = model.fit(disp=False)</w:t>
                             </w:r>
                           </w:p>
                           <w:p>
@@ -12612,58 +11392,8 @@
                             <w:pPr>
                               <w:spacing w:after="0"/>
                             </w:pPr>
-                            <w:proofErr w:type="spellStart"/>
                             <w:r>
-                              <w:t>yhat</w:t>
-                            </w:r>
-                            <w:proofErr w:type="spellEnd"/>
-                            <w:r>
-                              <w:t xml:space="preserve"> = </w:t>
-                            </w:r>
-                            <w:proofErr w:type="spellStart"/>
-                            <w:r>
-                              <w:t>model_</w:t>
-                            </w:r>
-                            <w:proofErr w:type="gramStart"/>
-                            <w:r>
-                              <w:t>fit.predict</w:t>
-                            </w:r>
-                            <w:proofErr w:type="spellEnd"/>
-                            <w:proofErr w:type="gramEnd"/>
-                            <w:r>
-                              <w:t>(</w:t>
-                            </w:r>
-                            <w:proofErr w:type="spellStart"/>
-                            <w:r>
-                              <w:t>len</w:t>
-                            </w:r>
-                            <w:proofErr w:type="spellEnd"/>
-                            <w:r>
-                              <w:t>(df[:-</w:t>
-                            </w:r>
-                            <w:proofErr w:type="spellStart"/>
-                            <w:r>
-                              <w:t>test_size</w:t>
-                            </w:r>
-                            <w:proofErr w:type="spellEnd"/>
-                            <w:r>
-                              <w:t xml:space="preserve">]), </w:t>
-                            </w:r>
-                            <w:proofErr w:type="spellStart"/>
-                            <w:r>
-                              <w:t>len</w:t>
-                            </w:r>
-                            <w:proofErr w:type="spellEnd"/>
-                            <w:r>
-                              <w:t>(df[:-</w:t>
-                            </w:r>
-                            <w:proofErr w:type="spellStart"/>
-                            <w:r>
-                              <w:t>test_size</w:t>
-                            </w:r>
-                            <w:proofErr w:type="spellEnd"/>
-                            <w:r>
-                              <w:t>]) + test_size-1)</w:t>
+                              <w:t>yhat = model_fit.predict(len(df[:-test_size]), len(df[:-test_size]) + test_size-1)</w:t>
                             </w:r>
                           </w:p>
                           <w:p>
@@ -12671,60 +11401,15 @@
                               <w:spacing w:after="0"/>
                             </w:pPr>
                             <w:r>
-                              <w:t>df['</w:t>
+                              <w:t>df['ARMA_import_forecast'] = yhat</w:t>
                             </w:r>
-                            <w:proofErr w:type="spellStart"/>
-                            <w:r>
-                              <w:t>ARMA_import_forecast</w:t>
-                            </w:r>
-                            <w:proofErr w:type="spellEnd"/>
-                            <w:r>
-                              <w:t xml:space="preserve">'] = </w:t>
-                            </w:r>
-                            <w:proofErr w:type="spellStart"/>
-                            <w:r>
-                              <w:t>yhat</w:t>
-                            </w:r>
-                            <w:proofErr w:type="spellEnd"/>
                           </w:p>
                           <w:p>
                             <w:pPr>
                               <w:spacing w:after="0"/>
                             </w:pPr>
                             <w:r>
-                              <w:t>df['</w:t>
-                            </w:r>
-                            <w:proofErr w:type="spellStart"/>
-                            <w:r>
-                              <w:t>ARMA_import_forecast</w:t>
-                            </w:r>
-                            <w:proofErr w:type="spellEnd"/>
-                            <w:r>
-                              <w:t>'] = df['</w:t>
-                            </w:r>
-                            <w:proofErr w:type="spellStart"/>
-                            <w:r>
-                              <w:t>ARMA_import_forecast</w:t>
-                            </w:r>
-                            <w:proofErr w:type="spellEnd"/>
-                            <w:r>
-                              <w:t>'] + df['</w:t>
-                            </w:r>
-                            <w:proofErr w:type="spellStart"/>
-                            <w:r>
-                              <w:t>Seasonal_Import</w:t>
-                            </w:r>
-                            <w:proofErr w:type="spellEnd"/>
-                            <w:r>
-                              <w:t>'] + df['</w:t>
-                            </w:r>
-                            <w:proofErr w:type="spellStart"/>
-                            <w:r>
-                              <w:t>MA_Import</w:t>
-                            </w:r>
-                            <w:proofErr w:type="spellEnd"/>
-                            <w:r>
-                              <w:t>']</w:t>
+                              <w:t>df['ARMA_import_forecast'] = df['ARMA_import_forecast'] + df['Seasonal_Import'] + df['MA_Import']</w:t>
                             </w:r>
                           </w:p>
                         </w:txbxContent>
@@ -12756,18 +11441,8 @@
                       <w:r>
                         <w:t xml:space="preserve">from </w:t>
                       </w:r>
-                      <w:proofErr w:type="spellStart"/>
-                      <w:proofErr w:type="gramStart"/>
                       <w:r>
-                        <w:t>statsmodels.tsa.arima</w:t>
-                      </w:r>
-                      <w:proofErr w:type="gramEnd"/>
-                      <w:r>
-                        <w:t>_model</w:t>
-                      </w:r>
-                      <w:proofErr w:type="spellEnd"/>
-                      <w:r>
-                        <w:t xml:space="preserve"> import ARIMA</w:t>
+                        <w:t>statsmodels.tsa.arima_model import ARIMA</w:t>
                       </w:r>
                     </w:p>
                     <w:p>
@@ -12783,60 +11458,15 @@
                         <w:spacing w:after="0"/>
                       </w:pPr>
                       <w:r>
-                        <w:t xml:space="preserve">model = </w:t>
-                      </w:r>
-                      <w:proofErr w:type="gramStart"/>
-                      <w:r>
-                        <w:t>ARIMA(</w:t>
-                      </w:r>
-                      <w:proofErr w:type="gramEnd"/>
-                      <w:r>
-                        <w:t>df['</w:t>
-                      </w:r>
-                      <w:proofErr w:type="spellStart"/>
-                      <w:r>
-                        <w:t>Randomness_Import</w:t>
-                      </w:r>
-                      <w:proofErr w:type="spellEnd"/>
-                      <w:r>
-                        <w:t>'][:-</w:t>
-                      </w:r>
-                      <w:proofErr w:type="spellStart"/>
-                      <w:r>
-                        <w:t>test_size</w:t>
-                      </w:r>
-                      <w:proofErr w:type="spellEnd"/>
-                      <w:r>
-                        <w:t>], order=(1, 0, 5))</w:t>
+                        <w:t>model = ARIMA(df['Randomness_Import'][:-test_size], order=(1, 0, 5))</w:t>
                       </w:r>
                     </w:p>
                     <w:p>
                       <w:pPr>
                         <w:spacing w:after="0"/>
                       </w:pPr>
-                      <w:proofErr w:type="spellStart"/>
                       <w:r>
-                        <w:t>model_fit</w:t>
-                      </w:r>
-                      <w:proofErr w:type="spellEnd"/>
-                      <w:r>
-                        <w:t xml:space="preserve"> = </w:t>
-                      </w:r>
-                      <w:proofErr w:type="spellStart"/>
-                      <w:r>
-                        <w:t>model.fit</w:t>
-                      </w:r>
-                      <w:proofErr w:type="spellEnd"/>
-                      <w:r>
-                        <w:t>(</w:t>
-                      </w:r>
-                      <w:proofErr w:type="spellStart"/>
-                      <w:r>
-                        <w:t>disp</w:t>
-                      </w:r>
-                      <w:proofErr w:type="spellEnd"/>
-                      <w:r>
-                        <w:t>=False)</w:t>
+                        <w:t>model_fit = model.fit(disp=False)</w:t>
                       </w:r>
                     </w:p>
                     <w:p>
@@ -12851,58 +11481,8 @@
                       <w:pPr>
                         <w:spacing w:after="0"/>
                       </w:pPr>
-                      <w:proofErr w:type="spellStart"/>
                       <w:r>
-                        <w:t>yhat</w:t>
-                      </w:r>
-                      <w:proofErr w:type="spellEnd"/>
-                      <w:r>
-                        <w:t xml:space="preserve"> = </w:t>
-                      </w:r>
-                      <w:proofErr w:type="spellStart"/>
-                      <w:r>
-                        <w:t>model_</w:t>
-                      </w:r>
-                      <w:proofErr w:type="gramStart"/>
-                      <w:r>
-                        <w:t>fit.predict</w:t>
-                      </w:r>
-                      <w:proofErr w:type="spellEnd"/>
-                      <w:proofErr w:type="gramEnd"/>
-                      <w:r>
-                        <w:t>(</w:t>
-                      </w:r>
-                      <w:proofErr w:type="spellStart"/>
-                      <w:r>
-                        <w:t>len</w:t>
-                      </w:r>
-                      <w:proofErr w:type="spellEnd"/>
-                      <w:r>
-                        <w:t>(df[:-</w:t>
-                      </w:r>
-                      <w:proofErr w:type="spellStart"/>
-                      <w:r>
-                        <w:t>test_size</w:t>
-                      </w:r>
-                      <w:proofErr w:type="spellEnd"/>
-                      <w:r>
-                        <w:t xml:space="preserve">]), </w:t>
-                      </w:r>
-                      <w:proofErr w:type="spellStart"/>
-                      <w:r>
-                        <w:t>len</w:t>
-                      </w:r>
-                      <w:proofErr w:type="spellEnd"/>
-                      <w:r>
-                        <w:t>(df[:-</w:t>
-                      </w:r>
-                      <w:proofErr w:type="spellStart"/>
-                      <w:r>
-                        <w:t>test_size</w:t>
-                      </w:r>
-                      <w:proofErr w:type="spellEnd"/>
-                      <w:r>
-                        <w:t>]) + test_size-1)</w:t>
+                        <w:t>yhat = model_fit.predict(len(df[:-test_size]), len(df[:-test_size]) + test_size-1)</w:t>
                       </w:r>
                     </w:p>
                     <w:p>
@@ -12910,60 +11490,15 @@
                         <w:spacing w:after="0"/>
                       </w:pPr>
                       <w:r>
-                        <w:t>df['</w:t>
+                        <w:t>df['ARMA_import_forecast'] = yhat</w:t>
                       </w:r>
-                      <w:proofErr w:type="spellStart"/>
-                      <w:r>
-                        <w:t>ARMA_import_forecast</w:t>
-                      </w:r>
-                      <w:proofErr w:type="spellEnd"/>
-                      <w:r>
-                        <w:t xml:space="preserve">'] = </w:t>
-                      </w:r>
-                      <w:proofErr w:type="spellStart"/>
-                      <w:r>
-                        <w:t>yhat</w:t>
-                      </w:r>
-                      <w:proofErr w:type="spellEnd"/>
                     </w:p>
                     <w:p>
                       <w:pPr>
                         <w:spacing w:after="0"/>
                       </w:pPr>
                       <w:r>
-                        <w:t>df['</w:t>
-                      </w:r>
-                      <w:proofErr w:type="spellStart"/>
-                      <w:r>
-                        <w:t>ARMA_import_forecast</w:t>
-                      </w:r>
-                      <w:proofErr w:type="spellEnd"/>
-                      <w:r>
-                        <w:t>'] = df['</w:t>
-                      </w:r>
-                      <w:proofErr w:type="spellStart"/>
-                      <w:r>
-                        <w:t>ARMA_import_forecast</w:t>
-                      </w:r>
-                      <w:proofErr w:type="spellEnd"/>
-                      <w:r>
-                        <w:t>'] + df['</w:t>
-                      </w:r>
-                      <w:proofErr w:type="spellStart"/>
-                      <w:r>
-                        <w:t>Seasonal_Import</w:t>
-                      </w:r>
-                      <w:proofErr w:type="spellEnd"/>
-                      <w:r>
-                        <w:t>'] + df['</w:t>
-                      </w:r>
-                      <w:proofErr w:type="spellStart"/>
-                      <w:r>
-                        <w:t>MA_Import</w:t>
-                      </w:r>
-                      <w:proofErr w:type="spellEnd"/>
-                      <w:r>
-                        <w:t>']</w:t>
+                        <w:t>df['ARMA_import_forecast'] = df['ARMA_import_forecast'] + df['Seasonal_Import'] + df['MA_Import']</w:t>
                       </w:r>
                     </w:p>
                   </w:txbxContent>
@@ -13061,18 +11596,8 @@
                             <w:r>
                               <w:t xml:space="preserve">from </w:t>
                             </w:r>
-                            <w:proofErr w:type="spellStart"/>
-                            <w:proofErr w:type="gramStart"/>
                             <w:r>
-                              <w:t>statsmodels.tsa.arima</w:t>
-                            </w:r>
-                            <w:proofErr w:type="gramEnd"/>
-                            <w:r>
-                              <w:t>_model</w:t>
-                            </w:r>
-                            <w:proofErr w:type="spellEnd"/>
-                            <w:r>
-                              <w:t xml:space="preserve"> import ARIMA</w:t>
+                              <w:t>statsmodels.tsa.arima_model import ARIMA</w:t>
                             </w:r>
                           </w:p>
                           <w:p>
@@ -13088,60 +11613,15 @@
                               <w:spacing w:after="0"/>
                             </w:pPr>
                             <w:r>
-                              <w:t xml:space="preserve">model = </w:t>
-                            </w:r>
-                            <w:proofErr w:type="gramStart"/>
-                            <w:r>
-                              <w:t>ARIMA(</w:t>
-                            </w:r>
-                            <w:proofErr w:type="gramEnd"/>
-                            <w:r>
-                              <w:t>df['</w:t>
-                            </w:r>
-                            <w:proofErr w:type="spellStart"/>
-                            <w:r>
-                              <w:t>Randomness_Export</w:t>
-                            </w:r>
-                            <w:proofErr w:type="spellEnd"/>
-                            <w:r>
-                              <w:t>'][:-</w:t>
-                            </w:r>
-                            <w:proofErr w:type="spellStart"/>
-                            <w:r>
-                              <w:t>test_size</w:t>
-                            </w:r>
-                            <w:proofErr w:type="spellEnd"/>
-                            <w:r>
-                              <w:t>], order=(1, 0, 5))</w:t>
+                              <w:t>model = ARIMA(df['Randomness_Export'][:-test_size], order=(1, 0, 5))</w:t>
                             </w:r>
                           </w:p>
                           <w:p>
                             <w:pPr>
                               <w:spacing w:after="0"/>
                             </w:pPr>
-                            <w:proofErr w:type="spellStart"/>
                             <w:r>
-                              <w:t>model_fit</w:t>
-                            </w:r>
-                            <w:proofErr w:type="spellEnd"/>
-                            <w:r>
-                              <w:t xml:space="preserve"> = </w:t>
-                            </w:r>
-                            <w:proofErr w:type="spellStart"/>
-                            <w:r>
-                              <w:t>model.fit</w:t>
-                            </w:r>
-                            <w:proofErr w:type="spellEnd"/>
-                            <w:r>
-                              <w:t>(</w:t>
-                            </w:r>
-                            <w:proofErr w:type="spellStart"/>
-                            <w:r>
-                              <w:t>disp</w:t>
-                            </w:r>
-                            <w:proofErr w:type="spellEnd"/>
-                            <w:r>
-                              <w:t>=False)</w:t>
+                              <w:t>model_fit = model.fit(disp=False)</w:t>
                             </w:r>
                           </w:p>
                           <w:p>
@@ -13156,58 +11636,8 @@
                             <w:pPr>
                               <w:spacing w:after="0"/>
                             </w:pPr>
-                            <w:proofErr w:type="spellStart"/>
                             <w:r>
-                              <w:t>yhat</w:t>
-                            </w:r>
-                            <w:proofErr w:type="spellEnd"/>
-                            <w:r>
-                              <w:t xml:space="preserve"> = </w:t>
-                            </w:r>
-                            <w:proofErr w:type="spellStart"/>
-                            <w:r>
-                              <w:t>model_</w:t>
-                            </w:r>
-                            <w:proofErr w:type="gramStart"/>
-                            <w:r>
-                              <w:t>fit.predict</w:t>
-                            </w:r>
-                            <w:proofErr w:type="spellEnd"/>
-                            <w:proofErr w:type="gramEnd"/>
-                            <w:r>
-                              <w:t>(</w:t>
-                            </w:r>
-                            <w:proofErr w:type="spellStart"/>
-                            <w:r>
-                              <w:t>len</w:t>
-                            </w:r>
-                            <w:proofErr w:type="spellEnd"/>
-                            <w:r>
-                              <w:t>(df[:-</w:t>
-                            </w:r>
-                            <w:proofErr w:type="spellStart"/>
-                            <w:r>
-                              <w:t>test_size</w:t>
-                            </w:r>
-                            <w:proofErr w:type="spellEnd"/>
-                            <w:r>
-                              <w:t xml:space="preserve">]), </w:t>
-                            </w:r>
-                            <w:proofErr w:type="spellStart"/>
-                            <w:r>
-                              <w:t>len</w:t>
-                            </w:r>
-                            <w:proofErr w:type="spellEnd"/>
-                            <w:r>
-                              <w:t>(df[:-</w:t>
-                            </w:r>
-                            <w:proofErr w:type="spellStart"/>
-                            <w:r>
-                              <w:t>test_size</w:t>
-                            </w:r>
-                            <w:proofErr w:type="spellEnd"/>
-                            <w:r>
-                              <w:t>]) + test_size-1)</w:t>
+                              <w:t>yhat = model_fit.predict(len(df[:-test_size]), len(df[:-test_size]) + test_size-1)</w:t>
                             </w:r>
                           </w:p>
                           <w:p>
@@ -13215,60 +11645,15 @@
                               <w:spacing w:after="0"/>
                             </w:pPr>
                             <w:r>
-                              <w:t>df['</w:t>
+                              <w:t>df['ARMA_export_forecast'] = yhat</w:t>
                             </w:r>
-                            <w:proofErr w:type="spellStart"/>
-                            <w:r>
-                              <w:t>ARMA_export_forecast</w:t>
-                            </w:r>
-                            <w:proofErr w:type="spellEnd"/>
-                            <w:r>
-                              <w:t xml:space="preserve">'] = </w:t>
-                            </w:r>
-                            <w:proofErr w:type="spellStart"/>
-                            <w:r>
-                              <w:t>yhat</w:t>
-                            </w:r>
-                            <w:proofErr w:type="spellEnd"/>
                           </w:p>
                           <w:p>
                             <w:pPr>
                               <w:spacing w:after="0"/>
                             </w:pPr>
                             <w:r>
-                              <w:t>df['</w:t>
-                            </w:r>
-                            <w:proofErr w:type="spellStart"/>
-                            <w:r>
-                              <w:t>ARMA_export_forecast</w:t>
-                            </w:r>
-                            <w:proofErr w:type="spellEnd"/>
-                            <w:r>
-                              <w:t>'] = df['</w:t>
-                            </w:r>
-                            <w:proofErr w:type="spellStart"/>
-                            <w:r>
-                              <w:t>ARMA_export_forecast</w:t>
-                            </w:r>
-                            <w:proofErr w:type="spellEnd"/>
-                            <w:r>
-                              <w:t>'] + df['</w:t>
-                            </w:r>
-                            <w:proofErr w:type="spellStart"/>
-                            <w:r>
-                              <w:t>Seasonal_Export</w:t>
-                            </w:r>
-                            <w:proofErr w:type="spellEnd"/>
-                            <w:r>
-                              <w:t>'] + df['</w:t>
-                            </w:r>
-                            <w:proofErr w:type="spellStart"/>
-                            <w:r>
-                              <w:t>MA_Export</w:t>
-                            </w:r>
-                            <w:proofErr w:type="spellEnd"/>
-                            <w:r>
-                              <w:t>']</w:t>
+                              <w:t>df['ARMA_export_forecast'] = df['ARMA_export_forecast'] + df['Seasonal_Export'] + df['MA_Export']</w:t>
                             </w:r>
                           </w:p>
                         </w:txbxContent>
@@ -13300,18 +11685,8 @@
                       <w:r>
                         <w:t xml:space="preserve">from </w:t>
                       </w:r>
-                      <w:proofErr w:type="spellStart"/>
-                      <w:proofErr w:type="gramStart"/>
                       <w:r>
-                        <w:t>statsmodels.tsa.arima</w:t>
-                      </w:r>
-                      <w:proofErr w:type="gramEnd"/>
-                      <w:r>
-                        <w:t>_model</w:t>
-                      </w:r>
-                      <w:proofErr w:type="spellEnd"/>
-                      <w:r>
-                        <w:t xml:space="preserve"> import ARIMA</w:t>
+                        <w:t>statsmodels.tsa.arima_model import ARIMA</w:t>
                       </w:r>
                     </w:p>
                     <w:p>
@@ -13327,60 +11702,15 @@
                         <w:spacing w:after="0"/>
                       </w:pPr>
                       <w:r>
-                        <w:t xml:space="preserve">model = </w:t>
-                      </w:r>
-                      <w:proofErr w:type="gramStart"/>
-                      <w:r>
-                        <w:t>ARIMA(</w:t>
-                      </w:r>
-                      <w:proofErr w:type="gramEnd"/>
-                      <w:r>
-                        <w:t>df['</w:t>
-                      </w:r>
-                      <w:proofErr w:type="spellStart"/>
-                      <w:r>
-                        <w:t>Randomness_Export</w:t>
-                      </w:r>
-                      <w:proofErr w:type="spellEnd"/>
-                      <w:r>
-                        <w:t>'][:-</w:t>
-                      </w:r>
-                      <w:proofErr w:type="spellStart"/>
-                      <w:r>
-                        <w:t>test_size</w:t>
-                      </w:r>
-                      <w:proofErr w:type="spellEnd"/>
-                      <w:r>
-                        <w:t>], order=(1, 0, 5))</w:t>
+                        <w:t>model = ARIMA(df['Randomness_Export'][:-test_size], order=(1, 0, 5))</w:t>
                       </w:r>
                     </w:p>
                     <w:p>
                       <w:pPr>
                         <w:spacing w:after="0"/>
                       </w:pPr>
-                      <w:proofErr w:type="spellStart"/>
                       <w:r>
-                        <w:t>model_fit</w:t>
-                      </w:r>
-                      <w:proofErr w:type="spellEnd"/>
-                      <w:r>
-                        <w:t xml:space="preserve"> = </w:t>
-                      </w:r>
-                      <w:proofErr w:type="spellStart"/>
-                      <w:r>
-                        <w:t>model.fit</w:t>
-                      </w:r>
-                      <w:proofErr w:type="spellEnd"/>
-                      <w:r>
-                        <w:t>(</w:t>
-                      </w:r>
-                      <w:proofErr w:type="spellStart"/>
-                      <w:r>
-                        <w:t>disp</w:t>
-                      </w:r>
-                      <w:proofErr w:type="spellEnd"/>
-                      <w:r>
-                        <w:t>=False)</w:t>
+                        <w:t>model_fit = model.fit(disp=False)</w:t>
                       </w:r>
                     </w:p>
                     <w:p>
@@ -13395,58 +11725,8 @@
                       <w:pPr>
                         <w:spacing w:after="0"/>
                       </w:pPr>
-                      <w:proofErr w:type="spellStart"/>
                       <w:r>
-                        <w:t>yhat</w:t>
-                      </w:r>
-                      <w:proofErr w:type="spellEnd"/>
-                      <w:r>
-                        <w:t xml:space="preserve"> = </w:t>
-                      </w:r>
-                      <w:proofErr w:type="spellStart"/>
-                      <w:r>
-                        <w:t>model_</w:t>
-                      </w:r>
-                      <w:proofErr w:type="gramStart"/>
-                      <w:r>
-                        <w:t>fit.predict</w:t>
-                      </w:r>
-                      <w:proofErr w:type="spellEnd"/>
-                      <w:proofErr w:type="gramEnd"/>
-                      <w:r>
-                        <w:t>(</w:t>
-                      </w:r>
-                      <w:proofErr w:type="spellStart"/>
-                      <w:r>
-                        <w:t>len</w:t>
-                      </w:r>
-                      <w:proofErr w:type="spellEnd"/>
-                      <w:r>
-                        <w:t>(df[:-</w:t>
-                      </w:r>
-                      <w:proofErr w:type="spellStart"/>
-                      <w:r>
-                        <w:t>test_size</w:t>
-                      </w:r>
-                      <w:proofErr w:type="spellEnd"/>
-                      <w:r>
-                        <w:t xml:space="preserve">]), </w:t>
-                      </w:r>
-                      <w:proofErr w:type="spellStart"/>
-                      <w:r>
-                        <w:t>len</w:t>
-                      </w:r>
-                      <w:proofErr w:type="spellEnd"/>
-                      <w:r>
-                        <w:t>(df[:-</w:t>
-                      </w:r>
-                      <w:proofErr w:type="spellStart"/>
-                      <w:r>
-                        <w:t>test_size</w:t>
-                      </w:r>
-                      <w:proofErr w:type="spellEnd"/>
-                      <w:r>
-                        <w:t>]) + test_size-1)</w:t>
+                        <w:t>yhat = model_fit.predict(len(df[:-test_size]), len(df[:-test_size]) + test_size-1)</w:t>
                       </w:r>
                     </w:p>
                     <w:p>
@@ -13454,60 +11734,15 @@
                         <w:spacing w:after="0"/>
                       </w:pPr>
                       <w:r>
-                        <w:t>df['</w:t>
+                        <w:t>df['ARMA_export_forecast'] = yhat</w:t>
                       </w:r>
-                      <w:proofErr w:type="spellStart"/>
-                      <w:r>
-                        <w:t>ARMA_export_forecast</w:t>
-                      </w:r>
-                      <w:proofErr w:type="spellEnd"/>
-                      <w:r>
-                        <w:t xml:space="preserve">'] = </w:t>
-                      </w:r>
-                      <w:proofErr w:type="spellStart"/>
-                      <w:r>
-                        <w:t>yhat</w:t>
-                      </w:r>
-                      <w:proofErr w:type="spellEnd"/>
                     </w:p>
                     <w:p>
                       <w:pPr>
                         <w:spacing w:after="0"/>
                       </w:pPr>
                       <w:r>
-                        <w:t>df['</w:t>
-                      </w:r>
-                      <w:proofErr w:type="spellStart"/>
-                      <w:r>
-                        <w:t>ARMA_export_forecast</w:t>
-                      </w:r>
-                      <w:proofErr w:type="spellEnd"/>
-                      <w:r>
-                        <w:t>'] = df['</w:t>
-                      </w:r>
-                      <w:proofErr w:type="spellStart"/>
-                      <w:r>
-                        <w:t>ARMA_export_forecast</w:t>
-                      </w:r>
-                      <w:proofErr w:type="spellEnd"/>
-                      <w:r>
-                        <w:t>'] + df['</w:t>
-                      </w:r>
-                      <w:proofErr w:type="spellStart"/>
-                      <w:r>
-                        <w:t>Seasonal_Export</w:t>
-                      </w:r>
-                      <w:proofErr w:type="spellEnd"/>
-                      <w:r>
-                        <w:t>'] + df['</w:t>
-                      </w:r>
-                      <w:proofErr w:type="spellStart"/>
-                      <w:r>
-                        <w:t>MA_Export</w:t>
-                      </w:r>
-                      <w:proofErr w:type="spellEnd"/>
-                      <w:r>
-                        <w:t>']</w:t>
+                        <w:t>df['ARMA_export_forecast'] = df['ARMA_export_forecast'] + df['Seasonal_Export'] + df['MA_Export']</w:t>
                       </w:r>
                     </w:p>
                   </w:txbxContent>
@@ -13644,14 +11879,27 @@
       <w:r>
         <w:noBreakHyphen/>
       </w:r>
-      <w:fldSimple w:instr=" SEQ Figure \* ARABIC \s 1 ">
-        <w:r>
-          <w:rPr>
-            <w:noProof/>
-          </w:rPr>
-          <w:t>8</w:t>
-        </w:r>
-      </w:fldSimple>
+      <w:r>
+        <w:fldChar w:fldCharType="begin"/>
+      </w:r>
+      <w:r>
+        <w:instrText xml:space="preserve"> SEQ Figure \* ARABIC \s 1 </w:instrText>
+      </w:r>
+      <w:r>
+        <w:fldChar w:fldCharType="separate"/>
+      </w:r>
+      <w:r>
+        <w:rPr>
+          <w:noProof/>
+        </w:rPr>
+        <w:t>8</w:t>
+      </w:r>
+      <w:r>
+        <w:rPr>
+          <w:noProof/>
+        </w:rPr>
+        <w:fldChar w:fldCharType="end"/>
+      </w:r>
       <w:r>
         <w:t>: Depiction of Import/Export Forecas</w:t>
       </w:r>
@@ -14001,18 +12249,8 @@
                             <w:r>
                               <w:t xml:space="preserve">from </w:t>
                             </w:r>
-                            <w:proofErr w:type="spellStart"/>
-                            <w:proofErr w:type="gramStart"/>
                             <w:r>
-                              <w:t>statsmodels.tsa.arima</w:t>
-                            </w:r>
-                            <w:proofErr w:type="gramEnd"/>
-                            <w:r>
-                              <w:t>_model</w:t>
-                            </w:r>
-                            <w:proofErr w:type="spellEnd"/>
-                            <w:r>
-                              <w:t xml:space="preserve"> import ARIMA</w:t>
+                              <w:t>statsmodels.tsa.arima_model import ARIMA</w:t>
                             </w:r>
                           </w:p>
                           <w:p>
@@ -14028,60 +12266,15 @@
                               <w:spacing w:after="0"/>
                             </w:pPr>
                             <w:r>
-                              <w:t xml:space="preserve">model = </w:t>
-                            </w:r>
-                            <w:proofErr w:type="gramStart"/>
-                            <w:r>
-                              <w:t>ARIMA(</w:t>
-                            </w:r>
-                            <w:proofErr w:type="gramEnd"/>
-                            <w:r>
-                              <w:t>df['</w:t>
-                            </w:r>
-                            <w:proofErr w:type="spellStart"/>
-                            <w:r>
-                              <w:t>Randomness_Import</w:t>
-                            </w:r>
-                            <w:proofErr w:type="spellEnd"/>
-                            <w:r>
-                              <w:t>'][:-</w:t>
-                            </w:r>
-                            <w:proofErr w:type="spellStart"/>
-                            <w:r>
-                              <w:t>test_size</w:t>
-                            </w:r>
-                            <w:proofErr w:type="spellEnd"/>
-                            <w:r>
-                              <w:t>], order=(2, 0, 5))</w:t>
+                              <w:t>model = ARIMA(df['Randomness_Import'][:-test_size], order=(2, 0, 5))</w:t>
                             </w:r>
                           </w:p>
                           <w:p>
                             <w:pPr>
                               <w:spacing w:after="0"/>
                             </w:pPr>
-                            <w:proofErr w:type="spellStart"/>
                             <w:r>
-                              <w:t>model_fit</w:t>
-                            </w:r>
-                            <w:proofErr w:type="spellEnd"/>
-                            <w:r>
-                              <w:t xml:space="preserve"> = </w:t>
-                            </w:r>
-                            <w:proofErr w:type="spellStart"/>
-                            <w:r>
-                              <w:t>model.fit</w:t>
-                            </w:r>
-                            <w:proofErr w:type="spellEnd"/>
-                            <w:r>
-                              <w:t>(</w:t>
-                            </w:r>
-                            <w:proofErr w:type="spellStart"/>
-                            <w:r>
-                              <w:t>disp</w:t>
-                            </w:r>
-                            <w:proofErr w:type="spellEnd"/>
-                            <w:r>
-                              <w:t>=False)</w:t>
+                              <w:t>model_fit = model.fit(disp=False)</w:t>
                             </w:r>
                           </w:p>
                           <w:p>
@@ -14096,58 +12289,8 @@
                             <w:pPr>
                               <w:spacing w:after="0"/>
                             </w:pPr>
-                            <w:proofErr w:type="spellStart"/>
                             <w:r>
-                              <w:t>yhat</w:t>
-                            </w:r>
-                            <w:proofErr w:type="spellEnd"/>
-                            <w:r>
-                              <w:t xml:space="preserve"> = </w:t>
-                            </w:r>
-                            <w:proofErr w:type="spellStart"/>
-                            <w:r>
-                              <w:t>model_</w:t>
-                            </w:r>
-                            <w:proofErr w:type="gramStart"/>
-                            <w:r>
-                              <w:t>fit.predict</w:t>
-                            </w:r>
-                            <w:proofErr w:type="spellEnd"/>
-                            <w:proofErr w:type="gramEnd"/>
-                            <w:r>
-                              <w:t>(</w:t>
-                            </w:r>
-                            <w:proofErr w:type="spellStart"/>
-                            <w:r>
-                              <w:t>len</w:t>
-                            </w:r>
-                            <w:proofErr w:type="spellEnd"/>
-                            <w:r>
-                              <w:t>(df[:-</w:t>
-                            </w:r>
-                            <w:proofErr w:type="spellStart"/>
-                            <w:r>
-                              <w:t>test_size</w:t>
-                            </w:r>
-                            <w:proofErr w:type="spellEnd"/>
-                            <w:r>
-                              <w:t xml:space="preserve">]), </w:t>
-                            </w:r>
-                            <w:proofErr w:type="spellStart"/>
-                            <w:r>
-                              <w:t>len</w:t>
-                            </w:r>
-                            <w:proofErr w:type="spellEnd"/>
-                            <w:r>
-                              <w:t>(df[:-</w:t>
-                            </w:r>
-                            <w:proofErr w:type="spellStart"/>
-                            <w:r>
-                              <w:t>test_size</w:t>
-                            </w:r>
-                            <w:proofErr w:type="spellEnd"/>
-                            <w:r>
-                              <w:t>]) + test_size-1)</w:t>
+                              <w:t>yhat = model_fit.predict(len(df[:-test_size]), len(df[:-test_size]) + test_size-1)</w:t>
                             </w:r>
                           </w:p>
                           <w:p>
@@ -14155,60 +12298,15 @@
                               <w:spacing w:after="0"/>
                             </w:pPr>
                             <w:r>
-                              <w:t>df['</w:t>
+                              <w:t>df['ARMA_import_forecast'] = yhat</w:t>
                             </w:r>
-                            <w:proofErr w:type="spellStart"/>
-                            <w:r>
-                              <w:t>ARMA_import_forecast</w:t>
-                            </w:r>
-                            <w:proofErr w:type="spellEnd"/>
-                            <w:r>
-                              <w:t xml:space="preserve">'] = </w:t>
-                            </w:r>
-                            <w:proofErr w:type="spellStart"/>
-                            <w:r>
-                              <w:t>yhat</w:t>
-                            </w:r>
-                            <w:proofErr w:type="spellEnd"/>
                           </w:p>
                           <w:p>
                             <w:pPr>
                               <w:spacing w:after="0"/>
                             </w:pPr>
                             <w:r>
-                              <w:t>df['</w:t>
-                            </w:r>
-                            <w:proofErr w:type="spellStart"/>
-                            <w:r>
-                              <w:t>ARMA_import_forecast</w:t>
-                            </w:r>
-                            <w:proofErr w:type="spellEnd"/>
-                            <w:r>
-                              <w:t>'] = df['</w:t>
-                            </w:r>
-                            <w:proofErr w:type="spellStart"/>
-                            <w:r>
-                              <w:t>ARMA_import_forecast</w:t>
-                            </w:r>
-                            <w:proofErr w:type="spellEnd"/>
-                            <w:r>
-                              <w:t>'] * df['</w:t>
-                            </w:r>
-                            <w:proofErr w:type="spellStart"/>
-                            <w:r>
-                              <w:t>Seasonal_Import</w:t>
-                            </w:r>
-                            <w:proofErr w:type="spellEnd"/>
-                            <w:r>
-                              <w:t>'] * df['</w:t>
-                            </w:r>
-                            <w:proofErr w:type="spellStart"/>
-                            <w:r>
-                              <w:t>MA_Import</w:t>
-                            </w:r>
-                            <w:proofErr w:type="spellEnd"/>
-                            <w:r>
-                              <w:t>']</w:t>
+                              <w:t>df['ARMA_import_forecast'] = df['ARMA_import_forecast'] * df['Seasonal_Import'] * df['MA_Import']</w:t>
                             </w:r>
                           </w:p>
                         </w:txbxContent>
@@ -14240,18 +12338,8 @@
                       <w:r>
                         <w:t xml:space="preserve">from </w:t>
                       </w:r>
-                      <w:proofErr w:type="spellStart"/>
-                      <w:proofErr w:type="gramStart"/>
                       <w:r>
-                        <w:t>statsmodels.tsa.arima</w:t>
-                      </w:r>
-                      <w:proofErr w:type="gramEnd"/>
-                      <w:r>
-                        <w:t>_model</w:t>
-                      </w:r>
-                      <w:proofErr w:type="spellEnd"/>
-                      <w:r>
-                        <w:t xml:space="preserve"> import ARIMA</w:t>
+                        <w:t>statsmodels.tsa.arima_model import ARIMA</w:t>
                       </w:r>
                     </w:p>
                     <w:p>
@@ -14267,60 +12355,15 @@
                         <w:spacing w:after="0"/>
                       </w:pPr>
                       <w:r>
-                        <w:t xml:space="preserve">model = </w:t>
-                      </w:r>
-                      <w:proofErr w:type="gramStart"/>
-                      <w:r>
-                        <w:t>ARIMA(</w:t>
-                      </w:r>
-                      <w:proofErr w:type="gramEnd"/>
-                      <w:r>
-                        <w:t>df['</w:t>
-                      </w:r>
-                      <w:proofErr w:type="spellStart"/>
-                      <w:r>
-                        <w:t>Randomness_Import</w:t>
-                      </w:r>
-                      <w:proofErr w:type="spellEnd"/>
-                      <w:r>
-                        <w:t>'][:-</w:t>
-                      </w:r>
-                      <w:proofErr w:type="spellStart"/>
-                      <w:r>
-                        <w:t>test_size</w:t>
-                      </w:r>
-                      <w:proofErr w:type="spellEnd"/>
-                      <w:r>
-                        <w:t>], order=(2, 0, 5))</w:t>
+                        <w:t>model = ARIMA(df['Randomness_Import'][:-test_size], order=(2, 0, 5))</w:t>
                       </w:r>
                     </w:p>
                     <w:p>
                       <w:pPr>
                         <w:spacing w:after="0"/>
                       </w:pPr>
-                      <w:proofErr w:type="spellStart"/>
                       <w:r>
-                        <w:t>model_fit</w:t>
-                      </w:r>
-                      <w:proofErr w:type="spellEnd"/>
-                      <w:r>
-                        <w:t xml:space="preserve"> = </w:t>
-                      </w:r>
-                      <w:proofErr w:type="spellStart"/>
-                      <w:r>
-                        <w:t>model.fit</w:t>
-                      </w:r>
-                      <w:proofErr w:type="spellEnd"/>
-                      <w:r>
-                        <w:t>(</w:t>
-                      </w:r>
-                      <w:proofErr w:type="spellStart"/>
-                      <w:r>
-                        <w:t>disp</w:t>
-                      </w:r>
-                      <w:proofErr w:type="spellEnd"/>
-                      <w:r>
-                        <w:t>=False)</w:t>
+                        <w:t>model_fit = model.fit(disp=False)</w:t>
                       </w:r>
                     </w:p>
                     <w:p>
@@ -14335,58 +12378,8 @@
                       <w:pPr>
                         <w:spacing w:after="0"/>
                       </w:pPr>
-                      <w:proofErr w:type="spellStart"/>
                       <w:r>
-                        <w:t>yhat</w:t>
-                      </w:r>
-                      <w:proofErr w:type="spellEnd"/>
-                      <w:r>
-                        <w:t xml:space="preserve"> = </w:t>
-                      </w:r>
-                      <w:proofErr w:type="spellStart"/>
-                      <w:r>
-                        <w:t>model_</w:t>
-                      </w:r>
-                      <w:proofErr w:type="gramStart"/>
-                      <w:r>
-                        <w:t>fit.predict</w:t>
-                      </w:r>
-                      <w:proofErr w:type="spellEnd"/>
-                      <w:proofErr w:type="gramEnd"/>
-                      <w:r>
-                        <w:t>(</w:t>
-                      </w:r>
-                      <w:proofErr w:type="spellStart"/>
-                      <w:r>
-                        <w:t>len</w:t>
-                      </w:r>
-                      <w:proofErr w:type="spellEnd"/>
-                      <w:r>
-                        <w:t>(df[:-</w:t>
-                      </w:r>
-                      <w:proofErr w:type="spellStart"/>
-                      <w:r>
-                        <w:t>test_size</w:t>
-                      </w:r>
-                      <w:proofErr w:type="spellEnd"/>
-                      <w:r>
-                        <w:t xml:space="preserve">]), </w:t>
-                      </w:r>
-                      <w:proofErr w:type="spellStart"/>
-                      <w:r>
-                        <w:t>len</w:t>
-                      </w:r>
-                      <w:proofErr w:type="spellEnd"/>
-                      <w:r>
-                        <w:t>(df[:-</w:t>
-                      </w:r>
-                      <w:proofErr w:type="spellStart"/>
-                      <w:r>
-                        <w:t>test_size</w:t>
-                      </w:r>
-                      <w:proofErr w:type="spellEnd"/>
-                      <w:r>
-                        <w:t>]) + test_size-1)</w:t>
+                        <w:t>yhat = model_fit.predict(len(df[:-test_size]), len(df[:-test_size]) + test_size-1)</w:t>
                       </w:r>
                     </w:p>
                     <w:p>
@@ -14394,60 +12387,15 @@
                         <w:spacing w:after="0"/>
                       </w:pPr>
                       <w:r>
-                        <w:t>df['</w:t>
+                        <w:t>df['ARMA_import_forecast'] = yhat</w:t>
                       </w:r>
-                      <w:proofErr w:type="spellStart"/>
-                      <w:r>
-                        <w:t>ARMA_import_forecast</w:t>
-                      </w:r>
-                      <w:proofErr w:type="spellEnd"/>
-                      <w:r>
-                        <w:t xml:space="preserve">'] = </w:t>
-                      </w:r>
-                      <w:proofErr w:type="spellStart"/>
-                      <w:r>
-                        <w:t>yhat</w:t>
-                      </w:r>
-                      <w:proofErr w:type="spellEnd"/>
                     </w:p>
                     <w:p>
                       <w:pPr>
                         <w:spacing w:after="0"/>
                       </w:pPr>
                       <w:r>
-                        <w:t>df['</w:t>
-                      </w:r>
-                      <w:proofErr w:type="spellStart"/>
-                      <w:r>
-                        <w:t>ARMA_import_forecast</w:t>
-                      </w:r>
-                      <w:proofErr w:type="spellEnd"/>
-                      <w:r>
-                        <w:t>'] = df['</w:t>
-                      </w:r>
-                      <w:proofErr w:type="spellStart"/>
-                      <w:r>
-                        <w:t>ARMA_import_forecast</w:t>
-                      </w:r>
-                      <w:proofErr w:type="spellEnd"/>
-                      <w:r>
-                        <w:t>'] * df['</w:t>
-                      </w:r>
-                      <w:proofErr w:type="spellStart"/>
-                      <w:r>
-                        <w:t>Seasonal_Import</w:t>
-                      </w:r>
-                      <w:proofErr w:type="spellEnd"/>
-                      <w:r>
-                        <w:t>'] * df['</w:t>
-                      </w:r>
-                      <w:proofErr w:type="spellStart"/>
-                      <w:r>
-                        <w:t>MA_Import</w:t>
-                      </w:r>
-                      <w:proofErr w:type="spellEnd"/>
-                      <w:r>
-                        <w:t>']</w:t>
+                        <w:t>df['ARMA_import_forecast'] = df['ARMA_import_forecast'] * df['Seasonal_Import'] * df['MA_Import']</w:t>
                       </w:r>
                     </w:p>
                   </w:txbxContent>
@@ -14543,18 +12491,8 @@
                             <w:r>
                               <w:t xml:space="preserve">from </w:t>
                             </w:r>
-                            <w:proofErr w:type="spellStart"/>
-                            <w:proofErr w:type="gramStart"/>
                             <w:r>
-                              <w:t>statsmodels.tsa.arima</w:t>
-                            </w:r>
-                            <w:proofErr w:type="gramEnd"/>
-                            <w:r>
-                              <w:t>_model</w:t>
-                            </w:r>
-                            <w:proofErr w:type="spellEnd"/>
-                            <w:r>
-                              <w:t xml:space="preserve"> import ARIMA</w:t>
+                              <w:t>statsmodels.tsa.arima_model import ARIMA</w:t>
                             </w:r>
                           </w:p>
                           <w:p>
@@ -14570,60 +12508,15 @@
                               <w:spacing w:after="0"/>
                             </w:pPr>
                             <w:r>
-                              <w:t xml:space="preserve">model = </w:t>
-                            </w:r>
-                            <w:proofErr w:type="gramStart"/>
-                            <w:r>
-                              <w:t>ARIMA(</w:t>
-                            </w:r>
-                            <w:proofErr w:type="gramEnd"/>
-                            <w:r>
-                              <w:t>df['</w:t>
-                            </w:r>
-                            <w:proofErr w:type="spellStart"/>
-                            <w:r>
-                              <w:t>Randomness_Export</w:t>
-                            </w:r>
-                            <w:proofErr w:type="spellEnd"/>
-                            <w:r>
-                              <w:t>'][:-</w:t>
-                            </w:r>
-                            <w:proofErr w:type="spellStart"/>
-                            <w:r>
-                              <w:t>test_size</w:t>
-                            </w:r>
-                            <w:proofErr w:type="spellEnd"/>
-                            <w:r>
-                              <w:t>], order=(1, 0, 5))</w:t>
+                              <w:t>model = ARIMA(df['Randomness_Export'][:-test_size], order=(1, 0, 5))</w:t>
                             </w:r>
                           </w:p>
                           <w:p>
                             <w:pPr>
                               <w:spacing w:after="0"/>
                             </w:pPr>
-                            <w:proofErr w:type="spellStart"/>
                             <w:r>
-                              <w:t>model_fit</w:t>
-                            </w:r>
-                            <w:proofErr w:type="spellEnd"/>
-                            <w:r>
-                              <w:t xml:space="preserve"> = </w:t>
-                            </w:r>
-                            <w:proofErr w:type="spellStart"/>
-                            <w:r>
-                              <w:t>model.fit</w:t>
-                            </w:r>
-                            <w:proofErr w:type="spellEnd"/>
-                            <w:r>
-                              <w:t>(</w:t>
-                            </w:r>
-                            <w:proofErr w:type="spellStart"/>
-                            <w:r>
-                              <w:t>disp</w:t>
-                            </w:r>
-                            <w:proofErr w:type="spellEnd"/>
-                            <w:r>
-                              <w:t>=False)</w:t>
+                              <w:t>model_fit = model.fit(disp=False)</w:t>
                             </w:r>
                           </w:p>
                           <w:p>
@@ -14638,58 +12531,8 @@
                             <w:pPr>
                               <w:spacing w:after="0"/>
                             </w:pPr>
-                            <w:proofErr w:type="spellStart"/>
                             <w:r>
-                              <w:t>yhat</w:t>
-                            </w:r>
-                            <w:proofErr w:type="spellEnd"/>
-                            <w:r>
-                              <w:t xml:space="preserve"> = </w:t>
-                            </w:r>
-                            <w:proofErr w:type="spellStart"/>
-                            <w:r>
-                              <w:t>model_</w:t>
-                            </w:r>
-                            <w:proofErr w:type="gramStart"/>
-                            <w:r>
-                              <w:t>fit.predict</w:t>
-                            </w:r>
-                            <w:proofErr w:type="spellEnd"/>
-                            <w:proofErr w:type="gramEnd"/>
-                            <w:r>
-                              <w:t>(</w:t>
-                            </w:r>
-                            <w:proofErr w:type="spellStart"/>
-                            <w:r>
-                              <w:t>len</w:t>
-                            </w:r>
-                            <w:proofErr w:type="spellEnd"/>
-                            <w:r>
-                              <w:t>(df[:-</w:t>
-                            </w:r>
-                            <w:proofErr w:type="spellStart"/>
-                            <w:r>
-                              <w:t>test_size</w:t>
-                            </w:r>
-                            <w:proofErr w:type="spellEnd"/>
-                            <w:r>
-                              <w:t xml:space="preserve">]), </w:t>
-                            </w:r>
-                            <w:proofErr w:type="spellStart"/>
-                            <w:r>
-                              <w:t>len</w:t>
-                            </w:r>
-                            <w:proofErr w:type="spellEnd"/>
-                            <w:r>
-                              <w:t>(df[:-</w:t>
-                            </w:r>
-                            <w:proofErr w:type="spellStart"/>
-                            <w:r>
-                              <w:t>test_size</w:t>
-                            </w:r>
-                            <w:proofErr w:type="spellEnd"/>
-                            <w:r>
-                              <w:t>]) + test_size-1)</w:t>
+                              <w:t>yhat = model_fit.predict(len(df[:-test_size]), len(df[:-test_size]) + test_size-1)</w:t>
                             </w:r>
                           </w:p>
                           <w:p>
@@ -14697,60 +12540,15 @@
                               <w:spacing w:after="0"/>
                             </w:pPr>
                             <w:r>
-                              <w:t>df['</w:t>
+                              <w:t>df['ARMA_export_forecast'] = yhat</w:t>
                             </w:r>
-                            <w:proofErr w:type="spellStart"/>
-                            <w:r>
-                              <w:t>ARMA_export_forecast</w:t>
-                            </w:r>
-                            <w:proofErr w:type="spellEnd"/>
-                            <w:r>
-                              <w:t xml:space="preserve">'] = </w:t>
-                            </w:r>
-                            <w:proofErr w:type="spellStart"/>
-                            <w:r>
-                              <w:t>yhat</w:t>
-                            </w:r>
-                            <w:proofErr w:type="spellEnd"/>
                           </w:p>
                           <w:p>
                             <w:pPr>
                               <w:spacing w:after="0"/>
                             </w:pPr>
                             <w:r>
-                              <w:t>df['</w:t>
-                            </w:r>
-                            <w:proofErr w:type="spellStart"/>
-                            <w:r>
-                              <w:t>ARMA_export_forecast</w:t>
-                            </w:r>
-                            <w:proofErr w:type="spellEnd"/>
-                            <w:r>
-                              <w:t>'] = df['</w:t>
-                            </w:r>
-                            <w:proofErr w:type="spellStart"/>
-                            <w:r>
-                              <w:t>ARMA_export_forecast</w:t>
-                            </w:r>
-                            <w:proofErr w:type="spellEnd"/>
-                            <w:r>
-                              <w:t>'] * df['</w:t>
-                            </w:r>
-                            <w:proofErr w:type="spellStart"/>
-                            <w:r>
-                              <w:t>Seasonal_Export</w:t>
-                            </w:r>
-                            <w:proofErr w:type="spellEnd"/>
-                            <w:r>
-                              <w:t>'] * df['</w:t>
-                            </w:r>
-                            <w:proofErr w:type="spellStart"/>
-                            <w:r>
-                              <w:t>MA_Export</w:t>
-                            </w:r>
-                            <w:proofErr w:type="spellEnd"/>
-                            <w:r>
-                              <w:t>']</w:t>
+                              <w:t>df['ARMA_export_forecast'] = df['ARMA_export_forecast'] * df['Seasonal_Export'] * df['MA_Export']</w:t>
                             </w:r>
                           </w:p>
                         </w:txbxContent>
@@ -14782,18 +12580,8 @@
                       <w:r>
                         <w:t xml:space="preserve">from </w:t>
                       </w:r>
-                      <w:proofErr w:type="spellStart"/>
-                      <w:proofErr w:type="gramStart"/>
                       <w:r>
-                        <w:t>statsmodels.tsa.arima</w:t>
-                      </w:r>
-                      <w:proofErr w:type="gramEnd"/>
-                      <w:r>
-                        <w:t>_model</w:t>
-                      </w:r>
-                      <w:proofErr w:type="spellEnd"/>
-                      <w:r>
-                        <w:t xml:space="preserve"> import ARIMA</w:t>
+                        <w:t>statsmodels.tsa.arima_model import ARIMA</w:t>
                       </w:r>
                     </w:p>
                     <w:p>
@@ -14809,60 +12597,15 @@
                         <w:spacing w:after="0"/>
                       </w:pPr>
                       <w:r>
-                        <w:t xml:space="preserve">model = </w:t>
-                      </w:r>
-                      <w:proofErr w:type="gramStart"/>
-                      <w:r>
-                        <w:t>ARIMA(</w:t>
-                      </w:r>
-                      <w:proofErr w:type="gramEnd"/>
-                      <w:r>
-                        <w:t>df['</w:t>
-                      </w:r>
-                      <w:proofErr w:type="spellStart"/>
-                      <w:r>
-                        <w:t>Randomness_Export</w:t>
-                      </w:r>
-                      <w:proofErr w:type="spellEnd"/>
-                      <w:r>
-                        <w:t>'][:-</w:t>
-                      </w:r>
-                      <w:proofErr w:type="spellStart"/>
-                      <w:r>
-                        <w:t>test_size</w:t>
-                      </w:r>
-                      <w:proofErr w:type="spellEnd"/>
-                      <w:r>
-                        <w:t>], order=(1, 0, 5))</w:t>
+                        <w:t>model = ARIMA(df['Randomness_Export'][:-test_size], order=(1, 0, 5))</w:t>
                       </w:r>
                     </w:p>
                     <w:p>
                       <w:pPr>
                         <w:spacing w:after="0"/>
                       </w:pPr>
-                      <w:proofErr w:type="spellStart"/>
                       <w:r>
-                        <w:t>model_fit</w:t>
-                      </w:r>
-                      <w:proofErr w:type="spellEnd"/>
-                      <w:r>
-                        <w:t xml:space="preserve"> = </w:t>
-                      </w:r>
-                      <w:proofErr w:type="spellStart"/>
-                      <w:r>
-                        <w:t>model.fit</w:t>
-                      </w:r>
-                      <w:proofErr w:type="spellEnd"/>
-                      <w:r>
-                        <w:t>(</w:t>
-                      </w:r>
-                      <w:proofErr w:type="spellStart"/>
-                      <w:r>
-                        <w:t>disp</w:t>
-                      </w:r>
-                      <w:proofErr w:type="spellEnd"/>
-                      <w:r>
-                        <w:t>=False)</w:t>
+                        <w:t>model_fit = model.fit(disp=False)</w:t>
                       </w:r>
                     </w:p>
                     <w:p>
@@ -14877,58 +12620,8 @@
                       <w:pPr>
                         <w:spacing w:after="0"/>
                       </w:pPr>
-                      <w:proofErr w:type="spellStart"/>
                       <w:r>
-                        <w:t>yhat</w:t>
-                      </w:r>
-                      <w:proofErr w:type="spellEnd"/>
-                      <w:r>
-                        <w:t xml:space="preserve"> = </w:t>
-                      </w:r>
-                      <w:proofErr w:type="spellStart"/>
-                      <w:r>
-                        <w:t>model_</w:t>
-                      </w:r>
-                      <w:proofErr w:type="gramStart"/>
-                      <w:r>
-                        <w:t>fit.predict</w:t>
-                      </w:r>
-                      <w:proofErr w:type="spellEnd"/>
-                      <w:proofErr w:type="gramEnd"/>
-                      <w:r>
-                        <w:t>(</w:t>
-                      </w:r>
-                      <w:proofErr w:type="spellStart"/>
-                      <w:r>
-                        <w:t>len</w:t>
-                      </w:r>
-                      <w:proofErr w:type="spellEnd"/>
-                      <w:r>
-                        <w:t>(df[:-</w:t>
-                      </w:r>
-                      <w:proofErr w:type="spellStart"/>
-                      <w:r>
-                        <w:t>test_size</w:t>
-                      </w:r>
-                      <w:proofErr w:type="spellEnd"/>
-                      <w:r>
-                        <w:t xml:space="preserve">]), </w:t>
-                      </w:r>
-                      <w:proofErr w:type="spellStart"/>
-                      <w:r>
-                        <w:t>len</w:t>
-                      </w:r>
-                      <w:proofErr w:type="spellEnd"/>
-                      <w:r>
-                        <w:t>(df[:-</w:t>
-                      </w:r>
-                      <w:proofErr w:type="spellStart"/>
-                      <w:r>
-                        <w:t>test_size</w:t>
-                      </w:r>
-                      <w:proofErr w:type="spellEnd"/>
-                      <w:r>
-                        <w:t>]) + test_size-1)</w:t>
+                        <w:t>yhat = model_fit.predict(len(df[:-test_size]), len(df[:-test_size]) + test_size-1)</w:t>
                       </w:r>
                     </w:p>
                     <w:p>
@@ -14936,60 +12629,15 @@
                         <w:spacing w:after="0"/>
                       </w:pPr>
                       <w:r>
-                        <w:t>df['</w:t>
+                        <w:t>df['ARMA_export_forecast'] = yhat</w:t>
                       </w:r>
-                      <w:proofErr w:type="spellStart"/>
-                      <w:r>
-                        <w:t>ARMA_export_forecast</w:t>
-                      </w:r>
-                      <w:proofErr w:type="spellEnd"/>
-                      <w:r>
-                        <w:t xml:space="preserve">'] = </w:t>
-                      </w:r>
-                      <w:proofErr w:type="spellStart"/>
-                      <w:r>
-                        <w:t>yhat</w:t>
-                      </w:r>
-                      <w:proofErr w:type="spellEnd"/>
                     </w:p>
                     <w:p>
                       <w:pPr>
                         <w:spacing w:after="0"/>
                       </w:pPr>
                       <w:r>
-                        <w:t>df['</w:t>
-                      </w:r>
-                      <w:proofErr w:type="spellStart"/>
-                      <w:r>
-                        <w:t>ARMA_export_forecast</w:t>
-                      </w:r>
-                      <w:proofErr w:type="spellEnd"/>
-                      <w:r>
-                        <w:t>'] = df['</w:t>
-                      </w:r>
-                      <w:proofErr w:type="spellStart"/>
-                      <w:r>
-                        <w:t>ARMA_export_forecast</w:t>
-                      </w:r>
-                      <w:proofErr w:type="spellEnd"/>
-                      <w:r>
-                        <w:t>'] * df['</w:t>
-                      </w:r>
-                      <w:proofErr w:type="spellStart"/>
-                      <w:r>
-                        <w:t>Seasonal_Export</w:t>
-                      </w:r>
-                      <w:proofErr w:type="spellEnd"/>
-                      <w:r>
-                        <w:t>'] * df['</w:t>
-                      </w:r>
-                      <w:proofErr w:type="spellStart"/>
-                      <w:r>
-                        <w:t>MA_Export</w:t>
-                      </w:r>
-                      <w:proofErr w:type="spellEnd"/>
-                      <w:r>
-                        <w:t>']</w:t>
+                        <w:t>df['ARMA_export_forecast'] = df['ARMA_export_forecast'] * df['Seasonal_Export'] * df['MA_Export']</w:t>
                       </w:r>
                     </w:p>
                   </w:txbxContent>
@@ -15092,14 +12740,27 @@
       <w:r>
         <w:noBreakHyphen/>
       </w:r>
-      <w:fldSimple w:instr=" SEQ Figure \* ARABIC \s 1 ">
-        <w:r>
-          <w:rPr>
-            <w:noProof/>
-          </w:rPr>
-          <w:t>9</w:t>
-        </w:r>
-      </w:fldSimple>
+      <w:r>
+        <w:fldChar w:fldCharType="begin"/>
+      </w:r>
+      <w:r>
+        <w:instrText xml:space="preserve"> SEQ Figure \* ARABIC \s 1 </w:instrText>
+      </w:r>
+      <w:r>
+        <w:fldChar w:fldCharType="separate"/>
+      </w:r>
+      <w:r>
+        <w:rPr>
+          <w:noProof/>
+        </w:rPr>
+        <w:t>9</w:t>
+      </w:r>
+      <w:r>
+        <w:rPr>
+          <w:noProof/>
+        </w:rPr>
+        <w:fldChar w:fldCharType="end"/>
+      </w:r>
       <w:r>
         <w:t>: Depiction of Import/Export Forecas</w:t>
       </w:r>
@@ -15386,172 +13047,42 @@
                               <w:spacing w:after="0"/>
                             </w:pPr>
                             <w:r>
-                              <w:t xml:space="preserve">import </w:t>
-                            </w:r>
-                            <w:proofErr w:type="spellStart"/>
-                            <w:r>
-                              <w:t>statsmodels.api</w:t>
-                            </w:r>
-                            <w:proofErr w:type="spellEnd"/>
-                            <w:r>
-                              <w:t xml:space="preserve"> as </w:t>
-                            </w:r>
-                            <w:proofErr w:type="spellStart"/>
-                            <w:r>
-                              <w:t>sm</w:t>
-                            </w:r>
-                            <w:proofErr w:type="spellEnd"/>
-                          </w:p>
-                          <w:p>
-                            <w:pPr>
-                              <w:spacing w:after="0"/>
-                            </w:pPr>
-                            <w:proofErr w:type="spellStart"/>
-                            <w:r>
-                              <w:t>model_import</w:t>
-                            </w:r>
-                            <w:proofErr w:type="spellEnd"/>
-                            <w:r>
-                              <w:t xml:space="preserve"> = </w:t>
-                            </w:r>
-                            <w:proofErr w:type="spellStart"/>
-                            <w:proofErr w:type="gramStart"/>
-                            <w:r>
-                              <w:t>sm.tsa.statespace</w:t>
-                            </w:r>
-                            <w:proofErr w:type="gramEnd"/>
-                            <w:r>
-                              <w:t>.SARIMAX</w:t>
-                            </w:r>
-                            <w:proofErr w:type="spellEnd"/>
-                            <w:r>
-                              <w:t>(</w:t>
-                            </w:r>
-                            <w:proofErr w:type="spellStart"/>
-                            <w:r>
-                              <w:t>df_train</w:t>
-                            </w:r>
-                            <w:proofErr w:type="spellEnd"/>
-                            <w:r>
-                              <w:t>['Import'], order=(1, 0, 0),</w:t>
-                            </w:r>
-                            <w:proofErr w:type="spellStart"/>
-                            <w:r>
-                              <w:t>seasonal_order</w:t>
-                            </w:r>
-                            <w:proofErr w:type="spellEnd"/>
-                            <w:r>
-                              <w:t>=(0,1,1,12), trend='n').fit()</w:t>
+                              <w:t>import statsmodels.api as sm</w:t>
                             </w:r>
                           </w:p>
                           <w:p>
                             <w:pPr>
                               <w:spacing w:after="0"/>
                             </w:pPr>
-                            <w:proofErr w:type="spellStart"/>
                             <w:r>
-                              <w:t>yhat_import</w:t>
+                              <w:t xml:space="preserve">model_import = </w:t>
                             </w:r>
-                            <w:proofErr w:type="spellEnd"/>
                             <w:r>
-                              <w:t xml:space="preserve"> = </w:t>
-                            </w:r>
-                            <w:proofErr w:type="spellStart"/>
-                            <w:r>
-                              <w:t>model_</w:t>
-                            </w:r>
-                            <w:proofErr w:type="gramStart"/>
-                            <w:r>
-                              <w:t>import.forecast</w:t>
-                            </w:r>
-                            <w:proofErr w:type="spellEnd"/>
-                            <w:proofErr w:type="gramEnd"/>
-                            <w:r>
-                              <w:t>(</w:t>
-                            </w:r>
-                            <w:proofErr w:type="spellStart"/>
-                            <w:r>
-                              <w:t>test_size</w:t>
-                            </w:r>
-                            <w:proofErr w:type="spellEnd"/>
-                            <w:r>
-                              <w:t>)</w:t>
+                              <w:t>sm.tsa.statespace.SARIMAX(df_train['Import'], order=(1, 0, 0),seasonal_order=(0,1,1,12), trend='n').fit()</w:t>
                             </w:r>
                           </w:p>
                           <w:p>
                             <w:pPr>
                               <w:spacing w:after="0"/>
                             </w:pPr>
-                            <w:proofErr w:type="spellStart"/>
                             <w:r>
-                              <w:t>model_export</w:t>
-                            </w:r>
-                            <w:proofErr w:type="spellEnd"/>
-                            <w:r>
-                              <w:t xml:space="preserve"> = </w:t>
-                            </w:r>
-                            <w:proofErr w:type="spellStart"/>
-                            <w:proofErr w:type="gramStart"/>
-                            <w:r>
-                              <w:t>sm.tsa.statespace</w:t>
-                            </w:r>
-                            <w:proofErr w:type="gramEnd"/>
-                            <w:r>
-                              <w:t>.SARIMAX</w:t>
-                            </w:r>
-                            <w:proofErr w:type="spellEnd"/>
-                            <w:r>
-                              <w:t>(</w:t>
-                            </w:r>
-                            <w:proofErr w:type="spellStart"/>
-                            <w:r>
-                              <w:t>df_train</w:t>
-                            </w:r>
-                            <w:proofErr w:type="spellEnd"/>
-                            <w:r>
-                              <w:t>['Export'], order=(1, 0, 2),</w:t>
-                            </w:r>
-                            <w:proofErr w:type="spellStart"/>
-                            <w:r>
-                              <w:t>seasonal_order</w:t>
-                            </w:r>
-                            <w:proofErr w:type="spellEnd"/>
-                            <w:r>
-                              <w:t>=(0,1,1,12), trend='n').fit()</w:t>
+                              <w:t>yhat_import = model_import.forecast(test_size)</w:t>
                             </w:r>
                           </w:p>
                           <w:p>
                             <w:pPr>
                               <w:spacing w:after="0"/>
                             </w:pPr>
-                            <w:proofErr w:type="spellStart"/>
                             <w:r>
-                              <w:t>yhat_export</w:t>
+                              <w:t>model_export = sm.tsa.statespace.SARIMAX(df_train['Export'], order=(1, 0, 2),seasonal_order=(0,1,1,12), trend='n').fit()</w:t>
                             </w:r>
-                            <w:proofErr w:type="spellEnd"/>
+                          </w:p>
+                          <w:p>
+                            <w:pPr>
+                              <w:spacing w:after="0"/>
+                            </w:pPr>
                             <w:r>
-                              <w:t xml:space="preserve"> = </w:t>
-                            </w:r>
-                            <w:proofErr w:type="spellStart"/>
-                            <w:r>
-                              <w:t>model_</w:t>
-                            </w:r>
-                            <w:proofErr w:type="gramStart"/>
-                            <w:r>
-                              <w:t>export.forecast</w:t>
-                            </w:r>
-                            <w:proofErr w:type="spellEnd"/>
-                            <w:proofErr w:type="gramEnd"/>
-                            <w:r>
-                              <w:t>(</w:t>
-                            </w:r>
-                            <w:proofErr w:type="spellStart"/>
-                            <w:r>
-                              <w:t>test_size</w:t>
-                            </w:r>
-                            <w:proofErr w:type="spellEnd"/>
-                            <w:r>
-                              <w:t>)</w:t>
+                              <w:t>yhat_export = model_export.forecast(test_size)</w:t>
                             </w:r>
                           </w:p>
                         </w:txbxContent>
@@ -15581,172 +13112,42 @@
                         <w:spacing w:after="0"/>
                       </w:pPr>
                       <w:r>
-                        <w:t xml:space="preserve">import </w:t>
-                      </w:r>
-                      <w:proofErr w:type="spellStart"/>
-                      <w:r>
-                        <w:t>statsmodels.api</w:t>
-                      </w:r>
-                      <w:proofErr w:type="spellEnd"/>
-                      <w:r>
-                        <w:t xml:space="preserve"> as </w:t>
-                      </w:r>
-                      <w:proofErr w:type="spellStart"/>
-                      <w:r>
-                        <w:t>sm</w:t>
-                      </w:r>
-                      <w:proofErr w:type="spellEnd"/>
-                    </w:p>
-                    <w:p>
-                      <w:pPr>
-                        <w:spacing w:after="0"/>
-                      </w:pPr>
-                      <w:proofErr w:type="spellStart"/>
-                      <w:r>
-                        <w:t>model_import</w:t>
-                      </w:r>
-                      <w:proofErr w:type="spellEnd"/>
-                      <w:r>
-                        <w:t xml:space="preserve"> = </w:t>
-                      </w:r>
-                      <w:proofErr w:type="spellStart"/>
-                      <w:proofErr w:type="gramStart"/>
-                      <w:r>
-                        <w:t>sm.tsa.statespace</w:t>
-                      </w:r>
-                      <w:proofErr w:type="gramEnd"/>
-                      <w:r>
-                        <w:t>.SARIMAX</w:t>
-                      </w:r>
-                      <w:proofErr w:type="spellEnd"/>
-                      <w:r>
-                        <w:t>(</w:t>
-                      </w:r>
-                      <w:proofErr w:type="spellStart"/>
-                      <w:r>
-                        <w:t>df_train</w:t>
-                      </w:r>
-                      <w:proofErr w:type="spellEnd"/>
-                      <w:r>
-                        <w:t>['Import'], order=(1, 0, 0),</w:t>
-                      </w:r>
-                      <w:proofErr w:type="spellStart"/>
-                      <w:r>
-                        <w:t>seasonal_order</w:t>
-                      </w:r>
-                      <w:proofErr w:type="spellEnd"/>
-                      <w:r>
-                        <w:t>=(0,1,1,12), trend='n').fit()</w:t>
+                        <w:t>import statsmodels.api as sm</w:t>
                       </w:r>
                     </w:p>
                     <w:p>
                       <w:pPr>
                         <w:spacing w:after="0"/>
                       </w:pPr>
-                      <w:proofErr w:type="spellStart"/>
                       <w:r>
-                        <w:t>yhat_import</w:t>
+                        <w:t xml:space="preserve">model_import = </w:t>
                       </w:r>
-                      <w:proofErr w:type="spellEnd"/>
                       <w:r>
-                        <w:t xml:space="preserve"> = </w:t>
-                      </w:r>
-                      <w:proofErr w:type="spellStart"/>
-                      <w:r>
-                        <w:t>model_</w:t>
-                      </w:r>
-                      <w:proofErr w:type="gramStart"/>
-                      <w:r>
-                        <w:t>import.forecast</w:t>
-                      </w:r>
-                      <w:proofErr w:type="spellEnd"/>
-                      <w:proofErr w:type="gramEnd"/>
-                      <w:r>
-                        <w:t>(</w:t>
-                      </w:r>
-                      <w:proofErr w:type="spellStart"/>
-                      <w:r>
-                        <w:t>test_size</w:t>
-                      </w:r>
-                      <w:proofErr w:type="spellEnd"/>
-                      <w:r>
-                        <w:t>)</w:t>
+                        <w:t>sm.tsa.statespace.SARIMAX(df_train['Import'], order=(1, 0, 0),seasonal_order=(0,1,1,12), trend='n').fit()</w:t>
                       </w:r>
                     </w:p>
                     <w:p>
                       <w:pPr>
                         <w:spacing w:after="0"/>
                       </w:pPr>
-                      <w:proofErr w:type="spellStart"/>
                       <w:r>
-                        <w:t>model_export</w:t>
-                      </w:r>
-                      <w:proofErr w:type="spellEnd"/>
-                      <w:r>
-                        <w:t xml:space="preserve"> = </w:t>
-                      </w:r>
-                      <w:proofErr w:type="spellStart"/>
-                      <w:proofErr w:type="gramStart"/>
-                      <w:r>
-                        <w:t>sm.tsa.statespace</w:t>
-                      </w:r>
-                      <w:proofErr w:type="gramEnd"/>
-                      <w:r>
-                        <w:t>.SARIMAX</w:t>
-                      </w:r>
-                      <w:proofErr w:type="spellEnd"/>
-                      <w:r>
-                        <w:t>(</w:t>
-                      </w:r>
-                      <w:proofErr w:type="spellStart"/>
-                      <w:r>
-                        <w:t>df_train</w:t>
-                      </w:r>
-                      <w:proofErr w:type="spellEnd"/>
-                      <w:r>
-                        <w:t>['Export'], order=(1, 0, 2),</w:t>
-                      </w:r>
-                      <w:proofErr w:type="spellStart"/>
-                      <w:r>
-                        <w:t>seasonal_order</w:t>
-                      </w:r>
-                      <w:proofErr w:type="spellEnd"/>
-                      <w:r>
-                        <w:t>=(0,1,1,12), trend='n').fit()</w:t>
+                        <w:t>yhat_import = model_import.forecast(test_size)</w:t>
                       </w:r>
                     </w:p>
                     <w:p>
                       <w:pPr>
                         <w:spacing w:after="0"/>
                       </w:pPr>
-                      <w:proofErr w:type="spellStart"/>
                       <w:r>
-                        <w:t>yhat_export</w:t>
+                        <w:t>model_export = sm.tsa.statespace.SARIMAX(df_train['Export'], order=(1, 0, 2),seasonal_order=(0,1,1,12), trend='n').fit()</w:t>
                       </w:r>
-                      <w:proofErr w:type="spellEnd"/>
+                    </w:p>
+                    <w:p>
+                      <w:pPr>
+                        <w:spacing w:after="0"/>
+                      </w:pPr>
                       <w:r>
-                        <w:t xml:space="preserve"> = </w:t>
-                      </w:r>
-                      <w:proofErr w:type="spellStart"/>
-                      <w:r>
-                        <w:t>model_</w:t>
-                      </w:r>
-                      <w:proofErr w:type="gramStart"/>
-                      <w:r>
-                        <w:t>export.forecast</w:t>
-                      </w:r>
-                      <w:proofErr w:type="spellEnd"/>
-                      <w:proofErr w:type="gramEnd"/>
-                      <w:r>
-                        <w:t>(</w:t>
-                      </w:r>
-                      <w:proofErr w:type="spellStart"/>
-                      <w:r>
-                        <w:t>test_size</w:t>
-                      </w:r>
-                      <w:proofErr w:type="spellEnd"/>
-                      <w:r>
-                        <w:t>)</w:t>
+                        <w:t>yhat_export = model_export.forecast(test_size)</w:t>
                       </w:r>
                     </w:p>
                   </w:txbxContent>
@@ -15874,14 +13275,27 @@
       <w:r>
         <w:noBreakHyphen/>
       </w:r>
-      <w:fldSimple w:instr=" SEQ Figure \* ARABIC \s 1 ">
-        <w:r>
-          <w:rPr>
-            <w:noProof/>
-          </w:rPr>
-          <w:t>10</w:t>
-        </w:r>
-      </w:fldSimple>
+      <w:r>
+        <w:fldChar w:fldCharType="begin"/>
+      </w:r>
+      <w:r>
+        <w:instrText xml:space="preserve"> SEQ Figure \* ARABIC \s 1 </w:instrText>
+      </w:r>
+      <w:r>
+        <w:fldChar w:fldCharType="separate"/>
+      </w:r>
+      <w:r>
+        <w:rPr>
+          <w:noProof/>
+        </w:rPr>
+        <w:t>10</w:t>
+      </w:r>
+      <w:r>
+        <w:rPr>
+          <w:noProof/>
+        </w:rPr>
+        <w:fldChar w:fldCharType="end"/>
+      </w:r>
       <w:r>
         <w:t>: Depiction of Import/Export Forecas</w:t>
       </w:r>
@@ -16175,14 +13589,27 @@
       <w:r>
         <w:noBreakHyphen/>
       </w:r>
-      <w:fldSimple w:instr=" SEQ Figure \* ARABIC \s 1 ">
-        <w:r>
-          <w:rPr>
-            <w:noProof/>
-          </w:rPr>
-          <w:t>11</w:t>
-        </w:r>
-      </w:fldSimple>
+      <w:r>
+        <w:fldChar w:fldCharType="begin"/>
+      </w:r>
+      <w:r>
+        <w:instrText xml:space="preserve"> SEQ Figure \* ARABIC \s 1 </w:instrText>
+      </w:r>
+      <w:r>
+        <w:fldChar w:fldCharType="separate"/>
+      </w:r>
+      <w:r>
+        <w:rPr>
+          <w:noProof/>
+        </w:rPr>
+        <w:t>11</w:t>
+      </w:r>
+      <w:r>
+        <w:rPr>
+          <w:noProof/>
+        </w:rPr>
+        <w:fldChar w:fldCharType="end"/>
+      </w:r>
       <w:r>
         <w:t>: Structure of RNN Models</w:t>
       </w:r>
@@ -16454,14 +13881,27 @@
       <w:r>
         <w:noBreakHyphen/>
       </w:r>
-      <w:fldSimple w:instr=" SEQ Figure \* ARABIC \s 1 ">
-        <w:r>
-          <w:rPr>
-            <w:noProof/>
-          </w:rPr>
-          <w:t>12</w:t>
-        </w:r>
-      </w:fldSimple>
+      <w:r>
+        <w:fldChar w:fldCharType="begin"/>
+      </w:r>
+      <w:r>
+        <w:instrText xml:space="preserve"> SEQ Figure \* ARABIC \s 1 </w:instrText>
+      </w:r>
+      <w:r>
+        <w:fldChar w:fldCharType="separate"/>
+      </w:r>
+      <w:r>
+        <w:rPr>
+          <w:noProof/>
+        </w:rPr>
+        <w:t>12</w:t>
+      </w:r>
+      <w:r>
+        <w:rPr>
+          <w:noProof/>
+        </w:rPr>
+        <w:fldChar w:fldCharType="end"/>
+      </w:r>
       <w:r>
         <w:t>: Micro level structure of RNN Models</w:t>
       </w:r>
@@ -16579,14 +14019,27 @@
       <w:r>
         <w:noBreakHyphen/>
       </w:r>
-      <w:fldSimple w:instr=" SEQ Figure \* ARABIC \s 1 ">
-        <w:r>
-          <w:rPr>
-            <w:noProof/>
-          </w:rPr>
-          <w:t>13</w:t>
-        </w:r>
-      </w:fldSimple>
+      <w:r>
+        <w:fldChar w:fldCharType="begin"/>
+      </w:r>
+      <w:r>
+        <w:instrText xml:space="preserve"> SEQ Figure \* ARABIC \s 1 </w:instrText>
+      </w:r>
+      <w:r>
+        <w:fldChar w:fldCharType="separate"/>
+      </w:r>
+      <w:r>
+        <w:rPr>
+          <w:noProof/>
+        </w:rPr>
+        <w:t>13</w:t>
+      </w:r>
+      <w:r>
+        <w:rPr>
+          <w:noProof/>
+        </w:rPr>
+        <w:fldChar w:fldCharType="end"/>
+      </w:r>
       <w:r>
         <w:t>: Micro level structure of LSTM Models</w:t>
       </w:r>
@@ -16721,14 +14174,27 @@
       <w:r>
         <w:noBreakHyphen/>
       </w:r>
-      <w:fldSimple w:instr=" SEQ Figure \* ARABIC \s 1 ">
-        <w:r>
-          <w:rPr>
-            <w:noProof/>
-          </w:rPr>
-          <w:t>14</w:t>
-        </w:r>
-      </w:fldSimple>
+      <w:r>
+        <w:fldChar w:fldCharType="begin"/>
+      </w:r>
+      <w:r>
+        <w:instrText xml:space="preserve"> SEQ Figure \* ARABIC \s 1 </w:instrText>
+      </w:r>
+      <w:r>
+        <w:fldChar w:fldCharType="separate"/>
+      </w:r>
+      <w:r>
+        <w:rPr>
+          <w:noProof/>
+        </w:rPr>
+        <w:t>14</w:t>
+      </w:r>
+      <w:r>
+        <w:rPr>
+          <w:noProof/>
+        </w:rPr>
+        <w:fldChar w:fldCharType="end"/>
+      </w:r>
       <w:r>
         <w:t>: A global state passing</w:t>
       </w:r>
@@ -18616,14 +16082,27 @@
       <w:r>
         <w:noBreakHyphen/>
       </w:r>
-      <w:fldSimple w:instr=" SEQ Table \* ARABIC \s 1 ">
-        <w:r>
-          <w:rPr>
-            <w:noProof/>
-          </w:rPr>
-          <w:t>1</w:t>
-        </w:r>
-      </w:fldSimple>
+      <w:r>
+        <w:fldChar w:fldCharType="begin"/>
+      </w:r>
+      <w:r>
+        <w:instrText xml:space="preserve"> SEQ Table \* ARABIC \s 1 </w:instrText>
+      </w:r>
+      <w:r>
+        <w:fldChar w:fldCharType="separate"/>
+      </w:r>
+      <w:r>
+        <w:rPr>
+          <w:noProof/>
+        </w:rPr>
+        <w:t>1</w:t>
+      </w:r>
+      <w:r>
+        <w:rPr>
+          <w:noProof/>
+        </w:rPr>
+        <w:fldChar w:fldCharType="end"/>
+      </w:r>
       <w:r>
         <w:t>5</w:t>
       </w:r>
@@ -21553,6 +19032,146 @@
 <file path=word/numbering.xml><?xml version="1.0" encoding="utf-8"?>
 <w:numbering xmlns:wpc="http://schemas.microsoft.com/office/word/2010/wordprocessingCanvas" xmlns:cx="http://schemas.microsoft.com/office/drawing/2014/chartex" xmlns:cx1="http://schemas.microsoft.com/office/drawing/2015/9/8/chartex" xmlns:cx2="http://schemas.microsoft.com/office/drawing/2015/10/21/chartex" xmlns:cx3="http://schemas.microsoft.com/office/drawing/2016/5/9/chartex" xmlns:cx4="http://schemas.microsoft.com/office/drawing/2016/5/10/chartex" xmlns:cx5="http://schemas.microsoft.com/office/drawing/2016/5/11/chartex" xmlns:cx6="http://schemas.microsoft.com/office/drawing/2016/5/12/chartex" xmlns:cx7="http://schemas.microsoft.com/office/drawing/2016/5/13/chartex" xmlns:cx8="http://schemas.microsoft.com/office/drawing/2016/5/14/chartex" xmlns:mc="http://schemas.openxmlformats.org/markup-compatibility/2006" xmlns:aink="http://schemas.microsoft.com/office/drawing/2016/ink" xmlns:am3d="http://schemas.microsoft.com/office/drawing/2017/model3d" xmlns:o="urn:schemas-microsoft-com:office:office" xmlns:r="http://schemas.openxmlformats.org/officeDocument/2006/relationships" xmlns:m="http://schemas.openxmlformats.org/officeDocument/2006/math" xmlns:v="urn:schemas-microsoft-com:vml" xmlns:wp14="http://schemas.microsoft.com/office/word/2010/wordprocessingDrawing" xmlns:wp="http://schemas.openxmlformats.org/drawingml/2006/wordprocessingDrawing" xmlns:w10="urn:schemas-microsoft-com:office:word" xmlns:w="http://schemas.openxmlformats.org/wordprocessingml/2006/main" xmlns:w14="http://schemas.microsoft.com/office/word/2010/wordml" xmlns:w15="http://schemas.microsoft.com/office/word/2012/wordml" xmlns:w16cex="http://schemas.microsoft.com/office/word/2018/wordml/cex" xmlns:w16cid="http://schemas.microsoft.com/office/word/2016/wordml/cid" xmlns:w16="http://schemas.microsoft.com/office/word/2018/wordml" xmlns:w16se="http://schemas.microsoft.com/office/word/2015/wordml/symex" xmlns:wpg="http://schemas.microsoft.com/office/word/2010/wordprocessingGroup" xmlns:wpi="http://schemas.microsoft.com/office/word/2010/wordprocessingInk" xmlns:wne="http://schemas.microsoft.com/office/word/2006/wordml" xmlns:wps="http://schemas.microsoft.com/office/word/2010/wordprocessingShape" mc:Ignorable="w14 w15 w16se w16cid w16 w16cex wp14">
   <w:abstractNum w:abstractNumId="0" w15:restartNumberingAfterBreak="0">
+    <w:nsid w:val="03267229"/>
+    <w:multiLevelType w:val="hybridMultilevel"/>
+    <w:tmpl w:val="AFB09880"/>
+    <w:lvl w:ilvl="0" w:tplc="DFC6379E">
+      <w:start w:val="1"/>
+      <w:numFmt w:val="bullet"/>
+      <w:lvlText w:val="•"/>
+      <w:lvlJc w:val="left"/>
+      <w:pPr>
+        <w:tabs>
+          <w:tab w:val="num" w:pos="720"/>
+        </w:tabs>
+        <w:ind w:left="720" w:hanging="360"/>
+      </w:pPr>
+      <w:rPr>
+        <w:rFonts w:ascii="Arial" w:hAnsi="Arial" w:hint="default"/>
+      </w:rPr>
+    </w:lvl>
+    <w:lvl w:ilvl="1" w:tplc="2CECD13A">
+      <w:start w:val="-1"/>
+      <w:numFmt w:val="bullet"/>
+      <w:lvlText w:val="•"/>
+      <w:lvlJc w:val="left"/>
+      <w:pPr>
+        <w:tabs>
+          <w:tab w:val="num" w:pos="1440"/>
+        </w:tabs>
+        <w:ind w:left="1440" w:hanging="360"/>
+      </w:pPr>
+      <w:rPr>
+        <w:rFonts w:ascii="Arial" w:hAnsi="Arial" w:hint="default"/>
+      </w:rPr>
+    </w:lvl>
+    <w:lvl w:ilvl="2" w:tplc="4EFA478A" w:tentative="1">
+      <w:start w:val="1"/>
+      <w:numFmt w:val="bullet"/>
+      <w:lvlText w:val="•"/>
+      <w:lvlJc w:val="left"/>
+      <w:pPr>
+        <w:tabs>
+          <w:tab w:val="num" w:pos="2160"/>
+        </w:tabs>
+        <w:ind w:left="2160" w:hanging="360"/>
+      </w:pPr>
+      <w:rPr>
+        <w:rFonts w:ascii="Arial" w:hAnsi="Arial" w:hint="default"/>
+      </w:rPr>
+    </w:lvl>
+    <w:lvl w:ilvl="3" w:tplc="F43059C6" w:tentative="1">
+      <w:start w:val="1"/>
+      <w:numFmt w:val="bullet"/>
+      <w:lvlText w:val="•"/>
+      <w:lvlJc w:val="left"/>
+      <w:pPr>
+        <w:tabs>
+          <w:tab w:val="num" w:pos="2880"/>
+        </w:tabs>
+        <w:ind w:left="2880" w:hanging="360"/>
+      </w:pPr>
+      <w:rPr>
+        <w:rFonts w:ascii="Arial" w:hAnsi="Arial" w:hint="default"/>
+      </w:rPr>
+    </w:lvl>
+    <w:lvl w:ilvl="4" w:tplc="6E2061BE" w:tentative="1">
+      <w:start w:val="1"/>
+      <w:numFmt w:val="bullet"/>
+      <w:lvlText w:val="•"/>
+      <w:lvlJc w:val="left"/>
+      <w:pPr>
+        <w:tabs>
+          <w:tab w:val="num" w:pos="3600"/>
+        </w:tabs>
+        <w:ind w:left="3600" w:hanging="360"/>
+      </w:pPr>
+      <w:rPr>
+        <w:rFonts w:ascii="Arial" w:hAnsi="Arial" w:hint="default"/>
+      </w:rPr>
+    </w:lvl>
+    <w:lvl w:ilvl="5" w:tplc="132CE356" w:tentative="1">
+      <w:start w:val="1"/>
+      <w:numFmt w:val="bullet"/>
+      <w:lvlText w:val="•"/>
+      <w:lvlJc w:val="left"/>
+      <w:pPr>
+        <w:tabs>
+          <w:tab w:val="num" w:pos="4320"/>
+        </w:tabs>
+        <w:ind w:left="4320" w:hanging="360"/>
+      </w:pPr>
+      <w:rPr>
+        <w:rFonts w:ascii="Arial" w:hAnsi="Arial" w:hint="default"/>
+      </w:rPr>
+    </w:lvl>
+    <w:lvl w:ilvl="6" w:tplc="1A42D842" w:tentative="1">
+      <w:start w:val="1"/>
+      <w:numFmt w:val="bullet"/>
+      <w:lvlText w:val="•"/>
+      <w:lvlJc w:val="left"/>
+      <w:pPr>
+        <w:tabs>
+          <w:tab w:val="num" w:pos="5040"/>
+        </w:tabs>
+        <w:ind w:left="5040" w:hanging="360"/>
+      </w:pPr>
+      <w:rPr>
+        <w:rFonts w:ascii="Arial" w:hAnsi="Arial" w:hint="default"/>
+      </w:rPr>
+    </w:lvl>
+    <w:lvl w:ilvl="7" w:tplc="FDCAB1EC" w:tentative="1">
+      <w:start w:val="1"/>
+      <w:numFmt w:val="bullet"/>
+      <w:lvlText w:val="•"/>
+      <w:lvlJc w:val="left"/>
+      <w:pPr>
+        <w:tabs>
+          <w:tab w:val="num" w:pos="5760"/>
+        </w:tabs>
+        <w:ind w:left="5760" w:hanging="360"/>
+      </w:pPr>
+      <w:rPr>
+        <w:rFonts w:ascii="Arial" w:hAnsi="Arial" w:hint="default"/>
+      </w:rPr>
+    </w:lvl>
+    <w:lvl w:ilvl="8" w:tplc="3CD078BA" w:tentative="1">
+      <w:start w:val="1"/>
+      <w:numFmt w:val="bullet"/>
+      <w:lvlText w:val="•"/>
+      <w:lvlJc w:val="left"/>
+      <w:pPr>
+        <w:tabs>
+          <w:tab w:val="num" w:pos="6480"/>
+        </w:tabs>
+        <w:ind w:left="6480" w:hanging="360"/>
+      </w:pPr>
+      <w:rPr>
+        <w:rFonts w:ascii="Arial" w:hAnsi="Arial" w:hint="default"/>
+      </w:rPr>
+    </w:lvl>
+  </w:abstractNum>
+  <w:abstractNum w:abstractNumId="1" w15:restartNumberingAfterBreak="0">
     <w:nsid w:val="059C561B"/>
     <w:multiLevelType w:val="hybridMultilevel"/>
     <w:tmpl w:val="09542BCA"/>
@@ -21665,7 +19284,7 @@
       </w:rPr>
     </w:lvl>
   </w:abstractNum>
-  <w:abstractNum w:abstractNumId="1" w15:restartNumberingAfterBreak="0">
+  <w:abstractNum w:abstractNumId="2" w15:restartNumberingAfterBreak="0">
     <w:nsid w:val="177E784D"/>
     <w:multiLevelType w:val="hybridMultilevel"/>
     <w:tmpl w:val="08B20C44"/>
@@ -21751,7 +19370,7 @@
       </w:pPr>
     </w:lvl>
   </w:abstractNum>
-  <w:abstractNum w:abstractNumId="2" w15:restartNumberingAfterBreak="0">
+  <w:abstractNum w:abstractNumId="3" w15:restartNumberingAfterBreak="0">
     <w:nsid w:val="21D46E09"/>
     <w:multiLevelType w:val="hybridMultilevel"/>
     <w:tmpl w:val="232A54F4"/>
@@ -21864,7 +19483,7 @@
       </w:rPr>
     </w:lvl>
   </w:abstractNum>
-  <w:abstractNum w:abstractNumId="3" w15:restartNumberingAfterBreak="0">
+  <w:abstractNum w:abstractNumId="4" w15:restartNumberingAfterBreak="0">
     <w:nsid w:val="258D3D6E"/>
     <w:multiLevelType w:val="hybridMultilevel"/>
     <w:tmpl w:val="AEC8D578"/>
@@ -21977,7 +19596,120 @@
       </w:rPr>
     </w:lvl>
   </w:abstractNum>
-  <w:abstractNum w:abstractNumId="4" w15:restartNumberingAfterBreak="0">
+  <w:abstractNum w:abstractNumId="5" w15:restartNumberingAfterBreak="0">
+    <w:nsid w:val="311F29BD"/>
+    <w:multiLevelType w:val="hybridMultilevel"/>
+    <w:tmpl w:val="C2B2B3F0"/>
+    <w:lvl w:ilvl="0" w:tplc="04090001">
+      <w:start w:val="1"/>
+      <w:numFmt w:val="bullet"/>
+      <w:lvlText w:val=""/>
+      <w:lvlJc w:val="left"/>
+      <w:pPr>
+        <w:ind w:left="720" w:hanging="360"/>
+      </w:pPr>
+      <w:rPr>
+        <w:rFonts w:ascii="Symbol" w:hAnsi="Symbol" w:hint="default"/>
+      </w:rPr>
+    </w:lvl>
+    <w:lvl w:ilvl="1" w:tplc="04090003" w:tentative="1">
+      <w:start w:val="1"/>
+      <w:numFmt w:val="bullet"/>
+      <w:lvlText w:val="o"/>
+      <w:lvlJc w:val="left"/>
+      <w:pPr>
+        <w:ind w:left="1440" w:hanging="360"/>
+      </w:pPr>
+      <w:rPr>
+        <w:rFonts w:ascii="Courier New" w:hAnsi="Courier New" w:cs="Courier New" w:hint="default"/>
+      </w:rPr>
+    </w:lvl>
+    <w:lvl w:ilvl="2" w:tplc="04090005" w:tentative="1">
+      <w:start w:val="1"/>
+      <w:numFmt w:val="bullet"/>
+      <w:lvlText w:val=""/>
+      <w:lvlJc w:val="left"/>
+      <w:pPr>
+        <w:ind w:left="2160" w:hanging="360"/>
+      </w:pPr>
+      <w:rPr>
+        <w:rFonts w:ascii="Wingdings" w:hAnsi="Wingdings" w:hint="default"/>
+      </w:rPr>
+    </w:lvl>
+    <w:lvl w:ilvl="3" w:tplc="04090001" w:tentative="1">
+      <w:start w:val="1"/>
+      <w:numFmt w:val="bullet"/>
+      <w:lvlText w:val=""/>
+      <w:lvlJc w:val="left"/>
+      <w:pPr>
+        <w:ind w:left="2880" w:hanging="360"/>
+      </w:pPr>
+      <w:rPr>
+        <w:rFonts w:ascii="Symbol" w:hAnsi="Symbol" w:hint="default"/>
+      </w:rPr>
+    </w:lvl>
+    <w:lvl w:ilvl="4" w:tplc="04090003" w:tentative="1">
+      <w:start w:val="1"/>
+      <w:numFmt w:val="bullet"/>
+      <w:lvlText w:val="o"/>
+      <w:lvlJc w:val="left"/>
+      <w:pPr>
+        <w:ind w:left="3600" w:hanging="360"/>
+      </w:pPr>
+      <w:rPr>
+        <w:rFonts w:ascii="Courier New" w:hAnsi="Courier New" w:cs="Courier New" w:hint="default"/>
+      </w:rPr>
+    </w:lvl>
+    <w:lvl w:ilvl="5" w:tplc="04090005" w:tentative="1">
+      <w:start w:val="1"/>
+      <w:numFmt w:val="bullet"/>
+      <w:lvlText w:val=""/>
+      <w:lvlJc w:val="left"/>
+      <w:pPr>
+        <w:ind w:left="4320" w:hanging="360"/>
+      </w:pPr>
+      <w:rPr>
+        <w:rFonts w:ascii="Wingdings" w:hAnsi="Wingdings" w:hint="default"/>
+      </w:rPr>
+    </w:lvl>
+    <w:lvl w:ilvl="6" w:tplc="04090001" w:tentative="1">
+      <w:start w:val="1"/>
+      <w:numFmt w:val="bullet"/>
+      <w:lvlText w:val=""/>
+      <w:lvlJc w:val="left"/>
+      <w:pPr>
+        <w:ind w:left="5040" w:hanging="360"/>
+      </w:pPr>
+      <w:rPr>
+        <w:rFonts w:ascii="Symbol" w:hAnsi="Symbol" w:hint="default"/>
+      </w:rPr>
+    </w:lvl>
+    <w:lvl w:ilvl="7" w:tplc="04090003" w:tentative="1">
+      <w:start w:val="1"/>
+      <w:numFmt w:val="bullet"/>
+      <w:lvlText w:val="o"/>
+      <w:lvlJc w:val="left"/>
+      <w:pPr>
+        <w:ind w:left="5760" w:hanging="360"/>
+      </w:pPr>
+      <w:rPr>
+        <w:rFonts w:ascii="Courier New" w:hAnsi="Courier New" w:cs="Courier New" w:hint="default"/>
+      </w:rPr>
+    </w:lvl>
+    <w:lvl w:ilvl="8" w:tplc="04090005" w:tentative="1">
+      <w:start w:val="1"/>
+      <w:numFmt w:val="bullet"/>
+      <w:lvlText w:val=""/>
+      <w:lvlJc w:val="left"/>
+      <w:pPr>
+        <w:ind w:left="6480" w:hanging="360"/>
+      </w:pPr>
+      <w:rPr>
+        <w:rFonts w:ascii="Wingdings" w:hAnsi="Wingdings" w:hint="default"/>
+      </w:rPr>
+    </w:lvl>
+  </w:abstractNum>
+  <w:abstractNum w:abstractNumId="6" w15:restartNumberingAfterBreak="0">
     <w:nsid w:val="3B847D11"/>
     <w:multiLevelType w:val="multilevel"/>
     <w:tmpl w:val="80805434"/>
@@ -22090,7 +19822,7 @@
       </w:rPr>
     </w:lvl>
   </w:abstractNum>
-  <w:abstractNum w:abstractNumId="5" w15:restartNumberingAfterBreak="0">
+  <w:abstractNum w:abstractNumId="7" w15:restartNumberingAfterBreak="0">
     <w:nsid w:val="3B992A57"/>
     <w:multiLevelType w:val="hybridMultilevel"/>
     <w:tmpl w:val="1C9E30C4"/>
@@ -22176,7 +19908,7 @@
       </w:pPr>
     </w:lvl>
   </w:abstractNum>
-  <w:abstractNum w:abstractNumId="6" w15:restartNumberingAfterBreak="0">
+  <w:abstractNum w:abstractNumId="8" w15:restartNumberingAfterBreak="0">
     <w:nsid w:val="43345A26"/>
     <w:multiLevelType w:val="hybridMultilevel"/>
     <w:tmpl w:val="3D4CF858"/>
@@ -22265,7 +19997,7 @@
       </w:pPr>
     </w:lvl>
   </w:abstractNum>
-  <w:abstractNum w:abstractNumId="7" w15:restartNumberingAfterBreak="0">
+  <w:abstractNum w:abstractNumId="9" w15:restartNumberingAfterBreak="0">
     <w:nsid w:val="44942F42"/>
     <w:multiLevelType w:val="hybridMultilevel"/>
     <w:tmpl w:val="D7FC66A2"/>
@@ -22378,7 +20110,7 @@
       </w:rPr>
     </w:lvl>
   </w:abstractNum>
-  <w:abstractNum w:abstractNumId="8" w15:restartNumberingAfterBreak="0">
+  <w:abstractNum w:abstractNumId="10" w15:restartNumberingAfterBreak="0">
     <w:nsid w:val="4AC76ED8"/>
     <w:multiLevelType w:val="hybridMultilevel"/>
     <w:tmpl w:val="319236FE"/>
@@ -22464,7 +20196,7 @@
       </w:pPr>
     </w:lvl>
   </w:abstractNum>
-  <w:abstractNum w:abstractNumId="9" w15:restartNumberingAfterBreak="0">
+  <w:abstractNum w:abstractNumId="11" w15:restartNumberingAfterBreak="0">
     <w:nsid w:val="4C952DA5"/>
     <w:multiLevelType w:val="hybridMultilevel"/>
     <w:tmpl w:val="A7784C8C"/>
@@ -22577,7 +20309,7 @@
       </w:rPr>
     </w:lvl>
   </w:abstractNum>
-  <w:abstractNum w:abstractNumId="10" w15:restartNumberingAfterBreak="0">
+  <w:abstractNum w:abstractNumId="12" w15:restartNumberingAfterBreak="0">
     <w:nsid w:val="59717F15"/>
     <w:multiLevelType w:val="hybridMultilevel"/>
     <w:tmpl w:val="2C90D8A2"/>
@@ -22690,7 +20422,7 @@
       </w:rPr>
     </w:lvl>
   </w:abstractNum>
-  <w:abstractNum w:abstractNumId="11" w15:restartNumberingAfterBreak="0">
+  <w:abstractNum w:abstractNumId="13" w15:restartNumberingAfterBreak="0">
     <w:nsid w:val="6401369A"/>
     <w:multiLevelType w:val="multilevel"/>
     <w:tmpl w:val="DAE89D40"/>
@@ -22803,7 +20535,7 @@
       </w:rPr>
     </w:lvl>
   </w:abstractNum>
-  <w:abstractNum w:abstractNumId="12" w15:restartNumberingAfterBreak="0">
+  <w:abstractNum w:abstractNumId="14" w15:restartNumberingAfterBreak="0">
     <w:nsid w:val="64D467B2"/>
     <w:multiLevelType w:val="hybridMultilevel"/>
     <w:tmpl w:val="D50CE976"/>
@@ -22916,7 +20648,7 @@
       </w:rPr>
     </w:lvl>
   </w:abstractNum>
-  <w:abstractNum w:abstractNumId="13" w15:restartNumberingAfterBreak="0">
+  <w:abstractNum w:abstractNumId="15" w15:restartNumberingAfterBreak="0">
     <w:nsid w:val="662C7BA9"/>
     <w:multiLevelType w:val="hybridMultilevel"/>
     <w:tmpl w:val="B23C260A"/>
@@ -23029,7 +20761,7 @@
       </w:rPr>
     </w:lvl>
   </w:abstractNum>
-  <w:abstractNum w:abstractNumId="14" w15:restartNumberingAfterBreak="0">
+  <w:abstractNum w:abstractNumId="16" w15:restartNumberingAfterBreak="0">
     <w:nsid w:val="6A742B23"/>
     <w:multiLevelType w:val="hybridMultilevel"/>
     <w:tmpl w:val="DC728634"/>
@@ -23142,7 +20874,7 @@
       </w:rPr>
     </w:lvl>
   </w:abstractNum>
-  <w:abstractNum w:abstractNumId="15" w15:restartNumberingAfterBreak="0">
+  <w:abstractNum w:abstractNumId="17" w15:restartNumberingAfterBreak="0">
     <w:nsid w:val="72AF056E"/>
     <w:multiLevelType w:val="hybridMultilevel"/>
     <w:tmpl w:val="1088A2A4"/>
@@ -23255,7 +20987,7 @@
       </w:rPr>
     </w:lvl>
   </w:abstractNum>
-  <w:abstractNum w:abstractNumId="16" w15:restartNumberingAfterBreak="0">
+  <w:abstractNum w:abstractNumId="18" w15:restartNumberingAfterBreak="0">
     <w:nsid w:val="75C6795D"/>
     <w:multiLevelType w:val="hybridMultilevel"/>
     <w:tmpl w:val="7826C2A8"/>
@@ -23368,7 +21100,7 @@
       </w:rPr>
     </w:lvl>
   </w:abstractNum>
-  <w:abstractNum w:abstractNumId="17" w15:restartNumberingAfterBreak="0">
+  <w:abstractNum w:abstractNumId="19" w15:restartNumberingAfterBreak="0">
     <w:nsid w:val="76AF565C"/>
     <w:multiLevelType w:val="hybridMultilevel"/>
     <w:tmpl w:val="8814DC80"/>
@@ -23481,7 +21213,7 @@
       </w:rPr>
     </w:lvl>
   </w:abstractNum>
-  <w:abstractNum w:abstractNumId="18" w15:restartNumberingAfterBreak="0">
+  <w:abstractNum w:abstractNumId="20" w15:restartNumberingAfterBreak="0">
     <w:nsid w:val="76C41203"/>
     <w:multiLevelType w:val="hybridMultilevel"/>
     <w:tmpl w:val="645A4050"/>
@@ -23594,7 +21326,7 @@
       </w:rPr>
     </w:lvl>
   </w:abstractNum>
-  <w:abstractNum w:abstractNumId="19" w15:restartNumberingAfterBreak="0">
+  <w:abstractNum w:abstractNumId="21" w15:restartNumberingAfterBreak="0">
     <w:nsid w:val="78301043"/>
     <w:multiLevelType w:val="hybridMultilevel"/>
     <w:tmpl w:val="3814B36C"/>
@@ -23707,7 +21439,7 @@
       </w:rPr>
     </w:lvl>
   </w:abstractNum>
-  <w:abstractNum w:abstractNumId="20" w15:restartNumberingAfterBreak="0">
+  <w:abstractNum w:abstractNumId="22" w15:restartNumberingAfterBreak="0">
     <w:nsid w:val="78EB1EC4"/>
     <w:multiLevelType w:val="hybridMultilevel"/>
     <w:tmpl w:val="D8E210BA"/>
@@ -23848,67 +21580,73 @@
     </w:lvl>
   </w:abstractNum>
   <w:num w:numId="1">
+    <w:abstractNumId w:val="8"/>
+  </w:num>
+  <w:num w:numId="2">
+    <w:abstractNumId w:val="14"/>
+  </w:num>
+  <w:num w:numId="3">
+    <w:abstractNumId w:val="20"/>
+  </w:num>
+  <w:num w:numId="4">
+    <w:abstractNumId w:val="9"/>
+  </w:num>
+  <w:num w:numId="5">
+    <w:abstractNumId w:val="11"/>
+  </w:num>
+  <w:num w:numId="6">
+    <w:abstractNumId w:val="2"/>
+  </w:num>
+  <w:num w:numId="7">
+    <w:abstractNumId w:val="16"/>
+  </w:num>
+  <w:num w:numId="8">
+    <w:abstractNumId w:val="12"/>
+  </w:num>
+  <w:num w:numId="9">
+    <w:abstractNumId w:val="19"/>
+  </w:num>
+  <w:num w:numId="10">
+    <w:abstractNumId w:val="17"/>
+  </w:num>
+  <w:num w:numId="11">
+    <w:abstractNumId w:val="3"/>
+  </w:num>
+  <w:num w:numId="12">
+    <w:abstractNumId w:val="4"/>
+  </w:num>
+  <w:num w:numId="13">
+    <w:abstractNumId w:val="15"/>
+  </w:num>
+  <w:num w:numId="14">
+    <w:abstractNumId w:val="21"/>
+  </w:num>
+  <w:num w:numId="15">
+    <w:abstractNumId w:val="1"/>
+  </w:num>
+  <w:num w:numId="16">
+    <w:abstractNumId w:val="10"/>
+  </w:num>
+  <w:num w:numId="17">
+    <w:abstractNumId w:val="13"/>
+  </w:num>
+  <w:num w:numId="18">
+    <w:abstractNumId w:val="7"/>
+  </w:num>
+  <w:num w:numId="19">
+    <w:abstractNumId w:val="18"/>
+  </w:num>
+  <w:num w:numId="20">
     <w:abstractNumId w:val="6"/>
   </w:num>
-  <w:num w:numId="2">
-    <w:abstractNumId w:val="12"/>
+  <w:num w:numId="21">
+    <w:abstractNumId w:val="22"/>
   </w:num>
-  <w:num w:numId="3">
-    <w:abstractNumId w:val="18"/>
-  </w:num>
-  <w:num w:numId="4">
-    <w:abstractNumId w:val="7"/>
-  </w:num>
-  <w:num w:numId="5">
-    <w:abstractNumId w:val="9"/>
-  </w:num>
-  <w:num w:numId="6">
-    <w:abstractNumId w:val="1"/>
-  </w:num>
-  <w:num w:numId="7">
-    <w:abstractNumId w:val="14"/>
-  </w:num>
-  <w:num w:numId="8">
-    <w:abstractNumId w:val="10"/>
-  </w:num>
-  <w:num w:numId="9">
-    <w:abstractNumId w:val="17"/>
-  </w:num>
-  <w:num w:numId="10">
-    <w:abstractNumId w:val="15"/>
-  </w:num>
-  <w:num w:numId="11">
-    <w:abstractNumId w:val="2"/>
-  </w:num>
-  <w:num w:numId="12">
-    <w:abstractNumId w:val="3"/>
-  </w:num>
-  <w:num w:numId="13">
-    <w:abstractNumId w:val="13"/>
-  </w:num>
-  <w:num w:numId="14">
-    <w:abstractNumId w:val="19"/>
-  </w:num>
-  <w:num w:numId="15">
+  <w:num w:numId="22">
     <w:abstractNumId w:val="0"/>
   </w:num>
-  <w:num w:numId="16">
-    <w:abstractNumId w:val="8"/>
-  </w:num>
-  <w:num w:numId="17">
-    <w:abstractNumId w:val="11"/>
-  </w:num>
-  <w:num w:numId="18">
+  <w:num w:numId="23">
     <w:abstractNumId w:val="5"/>
-  </w:num>
-  <w:num w:numId="19">
-    <w:abstractNumId w:val="16"/>
-  </w:num>
-  <w:num w:numId="20">
-    <w:abstractNumId w:val="4"/>
-  </w:num>
-  <w:num w:numId="21">
-    <w:abstractNumId w:val="20"/>
   </w:num>
 </w:numbering>
 </file>
@@ -24085,7 +21823,7 @@
     <w:lsdException w:name="Table Web 2" w:semiHidden="1" w:unhideWhenUsed="1"/>
     <w:lsdException w:name="Table Web 3" w:semiHidden="1" w:unhideWhenUsed="1"/>
     <w:lsdException w:name="Balloon Text" w:semiHidden="1" w:unhideWhenUsed="1"/>
-    <w:lsdException w:name="Table Grid" w:semiHidden="1" w:uiPriority="39" w:unhideWhenUsed="1"/>
+    <w:lsdException w:name="Table Grid" w:uiPriority="39"/>
     <w:lsdException w:name="Table Theme" w:semiHidden="1" w:unhideWhenUsed="1"/>
     <w:lsdException w:name="Placeholder Text" w:semiHidden="1"/>
     <w:lsdException w:name="No Spacing" w:uiPriority="1" w:qFormat="1"/>
@@ -24390,7 +22128,6 @@
   <w:style w:type="character" w:default="1" w:styleId="DefaultParagraphFont">
     <w:name w:val="Default Paragraph Font"/>
     <w:uiPriority w:val="1"/>
-    <w:semiHidden/>
     <w:unhideWhenUsed/>
   </w:style>
   <w:style w:type="table" w:default="1" w:styleId="TableNormal">

--- a/Documents/Thesis/Indian Trade Data Analysis and Forecasting thesis v1.5.docx
+++ b/Documents/Thesis/Indian Trade Data Analysis and Forecasting thesis v1.5.docx
@@ -4164,7 +4164,35 @@
           <w:rFonts w:cs="Times New Roman"/>
           <w:szCs w:val="24"/>
         </w:rPr>
-        <w:t>. So if government feels that homemade products are not able to compete with foreign products and next month’s import is going to be even higher then it can simply increase the custom duty on that product which will reflect on the cost associated, hence domestic products and companies gets a chance.</w:t>
+        <w:t xml:space="preserve">. </w:t>
+      </w:r>
+      <w:r>
+        <w:rPr>
+          <w:rFonts w:cs="Times New Roman"/>
+          <w:szCs w:val="24"/>
+        </w:rPr>
+        <w:t>So,</w:t>
+      </w:r>
+      <w:r>
+        <w:rPr>
+          <w:rFonts w:cs="Times New Roman"/>
+          <w:szCs w:val="24"/>
+        </w:rPr>
+        <w:t xml:space="preserve"> if government feels that homemade products are not able to compete with foreign products and next month’s import is going to be even higher </w:t>
+      </w:r>
+      <w:r>
+        <w:rPr>
+          <w:rFonts w:cs="Times New Roman"/>
+          <w:szCs w:val="24"/>
+        </w:rPr>
+        <w:t>than</w:t>
+      </w:r>
+      <w:r>
+        <w:rPr>
+          <w:rFonts w:cs="Times New Roman"/>
+          <w:szCs w:val="24"/>
+        </w:rPr>
+        <w:t xml:space="preserve"> it can simply increase the custom duty on that product which will reflect on the cost associated, hence domestic products and companies gets a chance.</w:t>
       </w:r>
     </w:p>
     <w:p>
@@ -4462,7 +4490,14 @@
         <w:rPr>
           <w:rFonts w:cs="Times New Roman"/>
         </w:rPr>
-        <w:t>It is used when a value from the time series has dependency on previous values e.g. X</w:t>
+        <w:t xml:space="preserve">It is used when a value from the time series has dependency on previous values e.g. </w:t>
+      </w:r>
+      <w:proofErr w:type="spellStart"/>
+      <w:r>
+        <w:rPr>
+          <w:rFonts w:cs="Times New Roman"/>
+        </w:rPr>
+        <w:t>X</w:t>
       </w:r>
       <w:r>
         <w:rPr>
@@ -4471,6 +4506,7 @@
         </w:rPr>
         <w:t>t</w:t>
       </w:r>
+      <w:proofErr w:type="spellEnd"/>
       <w:r>
         <w:rPr>
           <w:rFonts w:cs="Times New Roman"/>
@@ -4488,7 +4524,14 @@
         <w:rPr>
           <w:rFonts w:cs="Times New Roman"/>
         </w:rPr>
-        <w:t>). The order of an auto-regression is the number of immediately preceding values in the series that are used to forecast the current value e.g. order of 2 denotes that the value X</w:t>
+        <w:t xml:space="preserve">). The order of an auto-regression is the number of immediately preceding values in the series that are used to forecast the current value e.g. order of 2 denotes that the value </w:t>
+      </w:r>
+      <w:proofErr w:type="spellStart"/>
+      <w:r>
+        <w:rPr>
+          <w:rFonts w:cs="Times New Roman"/>
+        </w:rPr>
+        <w:t>X</w:t>
       </w:r>
       <w:r>
         <w:rPr>
@@ -4497,6 +4540,7 @@
         </w:rPr>
         <w:t>t</w:t>
       </w:r>
+      <w:proofErr w:type="spellEnd"/>
       <w:r>
         <w:rPr>
           <w:rFonts w:cs="Times New Roman"/>
@@ -5656,27 +5700,14 @@
       <w:r>
         <w:noBreakHyphen/>
       </w:r>
-      <w:r>
-        <w:fldChar w:fldCharType="begin"/>
-      </w:r>
-      <w:r>
-        <w:instrText xml:space="preserve"> SEQ Table \* ARABIC \s 1 </w:instrText>
-      </w:r>
-      <w:r>
-        <w:fldChar w:fldCharType="separate"/>
-      </w:r>
-      <w:r>
-        <w:rPr>
-          <w:noProof/>
-        </w:rPr>
-        <w:t>1</w:t>
-      </w:r>
-      <w:r>
-        <w:rPr>
-          <w:noProof/>
-        </w:rPr>
-        <w:fldChar w:fldCharType="end"/>
-      </w:r>
+      <w:fldSimple w:instr=" SEQ Table \* ARABIC \s 1 ">
+        <w:r>
+          <w:rPr>
+            <w:noProof/>
+          </w:rPr>
+          <w:t>1</w:t>
+        </w:r>
+      </w:fldSimple>
       <w:r>
         <w:t>: Sample of monthly trade data</w:t>
       </w:r>
@@ -5821,42 +5852,29 @@
       <w:r>
         <w:noBreakHyphen/>
       </w:r>
-      <w:r>
-        <w:fldChar w:fldCharType="begin"/>
-      </w:r>
-      <w:r>
-        <w:instrText xml:space="preserve"> SEQ Table \* ARABIC \s 1 </w:instrText>
-      </w:r>
-      <w:r>
-        <w:fldChar w:fldCharType="separate"/>
-      </w:r>
-      <w:r>
-        <w:rPr>
+      <w:fldSimple w:instr=" SEQ Table \* ARABIC \s 1 ">
+        <w:r>
+          <w:rPr>
+            <w:noProof/>
+          </w:rPr>
+          <w:t>2</w:t>
+        </w:r>
+      </w:fldSimple>
+      <w:r>
+        <w:t>: Sample of month</w:t>
+      </w:r>
+      <w:r>
+        <w:t>ly trade data by HS code</w:t>
+      </w:r>
+      <w:r>
+        <w:rPr>
+          <w:rFonts w:cs="Times New Roman"/>
           <w:noProof/>
-        </w:rPr>
-        <w:t>2</w:t>
-      </w:r>
-      <w:r>
-        <w:rPr>
-          <w:noProof/>
-        </w:rPr>
-        <w:fldChar w:fldCharType="end"/>
-      </w:r>
-      <w:r>
-        <w:t>: Sample of month</w:t>
-      </w:r>
-      <w:r>
-        <w:t>ly trade data by HS code</w:t>
-      </w:r>
-      <w:r>
-        <w:rPr>
-          <w:rFonts w:cs="Times New Roman"/>
-          <w:noProof/>
           <w:szCs w:val="24"/>
           <w:lang w:val="en-IN" w:eastAsia="en-IN"/>
         </w:rPr>
         <w:drawing>
-          <wp:anchor distT="0" distB="0" distL="114300" distR="114300" simplePos="0" relativeHeight="251676672" behindDoc="0" locked="0" layoutInCell="1" allowOverlap="1" wp14:anchorId="312ECA1C" wp14:editId="6B0C6218">
+          <wp:anchor distT="0" distB="0" distL="114300" distR="114300" simplePos="0" relativeHeight="251682304" behindDoc="0" locked="0" layoutInCell="1" allowOverlap="1" wp14:anchorId="312ECA1C" wp14:editId="6B0C6218">
             <wp:simplePos x="0" y="0"/>
             <wp:positionH relativeFrom="column">
               <wp:posOffset>152400</wp:posOffset>
@@ -5988,27 +6006,14 @@
       <w:r>
         <w:noBreakHyphen/>
       </w:r>
-      <w:r>
-        <w:fldChar w:fldCharType="begin"/>
-      </w:r>
-      <w:r>
-        <w:instrText xml:space="preserve"> SEQ Table \* ARABIC \s 1 </w:instrText>
-      </w:r>
-      <w:r>
-        <w:fldChar w:fldCharType="separate"/>
-      </w:r>
-      <w:r>
-        <w:rPr>
-          <w:noProof/>
-        </w:rPr>
-        <w:t>3</w:t>
-      </w:r>
-      <w:r>
-        <w:rPr>
-          <w:noProof/>
-        </w:rPr>
-        <w:fldChar w:fldCharType="end"/>
-      </w:r>
+      <w:fldSimple w:instr=" SEQ Table \* ARABIC \s 1 ">
+        <w:r>
+          <w:rPr>
+            <w:noProof/>
+          </w:rPr>
+          <w:t>3</w:t>
+        </w:r>
+      </w:fldSimple>
       <w:r>
         <w:t>: Sample of month</w:t>
       </w:r>
@@ -6286,27 +6291,14 @@
       <w:r>
         <w:noBreakHyphen/>
       </w:r>
-      <w:r>
-        <w:fldChar w:fldCharType="begin"/>
-      </w:r>
-      <w:r>
-        <w:instrText xml:space="preserve"> SEQ Figure \* ARABIC \s 1 </w:instrText>
-      </w:r>
-      <w:r>
-        <w:fldChar w:fldCharType="separate"/>
-      </w:r>
-      <w:r>
-        <w:rPr>
-          <w:noProof/>
-        </w:rPr>
-        <w:t>1</w:t>
-      </w:r>
-      <w:r>
-        <w:rPr>
-          <w:noProof/>
-        </w:rPr>
-        <w:fldChar w:fldCharType="end"/>
-      </w:r>
+      <w:fldSimple w:instr=" SEQ Figure \* ARABIC \s 1 ">
+        <w:r>
+          <w:rPr>
+            <w:noProof/>
+          </w:rPr>
+          <w:t>1</w:t>
+        </w:r>
+      </w:fldSimple>
       <w:r>
         <w:t>: Visualization of month</w:t>
       </w:r>
@@ -6643,27 +6635,14 @@
       <w:r>
         <w:noBreakHyphen/>
       </w:r>
-      <w:r>
-        <w:fldChar w:fldCharType="begin"/>
-      </w:r>
-      <w:r>
-        <w:instrText xml:space="preserve"> SEQ Figure \* ARABIC \s 1 </w:instrText>
-      </w:r>
-      <w:r>
-        <w:fldChar w:fldCharType="separate"/>
-      </w:r>
-      <w:r>
-        <w:rPr>
-          <w:noProof/>
-        </w:rPr>
-        <w:t>2</w:t>
-      </w:r>
-      <w:r>
-        <w:rPr>
-          <w:noProof/>
-        </w:rPr>
-        <w:fldChar w:fldCharType="end"/>
-      </w:r>
+      <w:fldSimple w:instr=" SEQ Figure \* ARABIC \s 1 ">
+        <w:r>
+          <w:rPr>
+            <w:noProof/>
+          </w:rPr>
+          <w:t>2</w:t>
+        </w:r>
+      </w:fldSimple>
       <w:r>
         <w:t>: Top 15 Countries by average trade</w:t>
       </w:r>
@@ -6793,27 +6772,14 @@
       <w:r>
         <w:noBreakHyphen/>
       </w:r>
-      <w:r>
-        <w:fldChar w:fldCharType="begin"/>
-      </w:r>
-      <w:r>
-        <w:instrText xml:space="preserve"> SEQ Figure \* ARABIC \s 1 </w:instrText>
-      </w:r>
-      <w:r>
-        <w:fldChar w:fldCharType="separate"/>
-      </w:r>
-      <w:r>
-        <w:rPr>
-          <w:noProof/>
-        </w:rPr>
-        <w:t>3</w:t>
-      </w:r>
-      <w:r>
-        <w:rPr>
-          <w:noProof/>
-        </w:rPr>
-        <w:fldChar w:fldCharType="end"/>
-      </w:r>
+      <w:fldSimple w:instr=" SEQ Figure \* ARABIC \s 1 ">
+        <w:r>
+          <w:rPr>
+            <w:noProof/>
+          </w:rPr>
+          <w:t>3</w:t>
+        </w:r>
+      </w:fldSimple>
       <w:r>
         <w:t>: Top 10 HS code or</w:t>
       </w:r>
@@ -6979,27 +6945,14 @@
       <w:r>
         <w:noBreakHyphen/>
       </w:r>
-      <w:r>
-        <w:fldChar w:fldCharType="begin"/>
-      </w:r>
-      <w:r>
-        <w:instrText xml:space="preserve"> SEQ Table \* ARABIC \s 1 </w:instrText>
-      </w:r>
-      <w:r>
-        <w:fldChar w:fldCharType="separate"/>
-      </w:r>
-      <w:r>
-        <w:rPr>
-          <w:noProof/>
-        </w:rPr>
-        <w:t>4</w:t>
-      </w:r>
-      <w:r>
-        <w:rPr>
-          <w:noProof/>
-        </w:rPr>
-        <w:fldChar w:fldCharType="end"/>
-      </w:r>
+      <w:fldSimple w:instr=" SEQ Table \* ARABIC \s 1 ">
+        <w:r>
+          <w:rPr>
+            <w:noProof/>
+          </w:rPr>
+          <w:t>4</w:t>
+        </w:r>
+      </w:fldSimple>
       <w:r>
         <w:t>: HS code and corresponding Products/Commodity</w:t>
       </w:r>
@@ -7063,11 +7016,19 @@
           <w:numId w:val="23"/>
         </w:numPr>
       </w:pPr>
+      <w:proofErr w:type="spellStart"/>
       <w:r>
         <w:rPr>
           <w:lang w:val="en-IN"/>
         </w:rPr>
-        <w:t>Numpy, Matplotlib and Pandas for Basic Data Analysis</w:t>
+        <w:t>Numpy</w:t>
+      </w:r>
+      <w:proofErr w:type="spellEnd"/>
+      <w:r>
+        <w:rPr>
+          <w:lang w:val="en-IN"/>
+        </w:rPr>
+        <w:t>, Matplotlib and Pandas for Basic Data Analysis</w:t>
       </w:r>
     </w:p>
     <w:p>
@@ -7078,11 +7039,33 @@
           <w:numId w:val="23"/>
         </w:numPr>
       </w:pPr>
+      <w:proofErr w:type="spellStart"/>
       <w:r>
         <w:rPr>
           <w:lang w:val="en-IN"/>
         </w:rPr>
-        <w:t xml:space="preserve">Tensorflow, Keras and Scikit-learn for LSTM Implementation </w:t>
+        <w:t>Tensorflow</w:t>
+      </w:r>
+      <w:proofErr w:type="spellEnd"/>
+      <w:r>
+        <w:rPr>
+          <w:lang w:val="en-IN"/>
+        </w:rPr>
+        <w:t xml:space="preserve">, </w:t>
+      </w:r>
+      <w:proofErr w:type="spellStart"/>
+      <w:r>
+        <w:rPr>
+          <w:lang w:val="en-IN"/>
+        </w:rPr>
+        <w:t>Keras</w:t>
+      </w:r>
+      <w:proofErr w:type="spellEnd"/>
+      <w:r>
+        <w:rPr>
+          <w:lang w:val="en-IN"/>
+        </w:rPr>
+        <w:t xml:space="preserve"> and Scikit-learn for LSTM Implementation </w:t>
       </w:r>
     </w:p>
     <w:p>
@@ -7097,39 +7080,37 @@
         <w:rPr>
           <w:lang w:val="en-IN"/>
         </w:rPr>
-        <w:t xml:space="preserve">Scikit-learn and Statmodels for other statistical </w:t>
-      </w:r>
+        <w:t xml:space="preserve">Scikit-learn and </w:t>
+      </w:r>
+      <w:proofErr w:type="spellStart"/>
       <w:r>
         <w:rPr>
           <w:lang w:val="en-IN"/>
         </w:rPr>
-        <w:t>model</w:t>
-      </w:r>
+        <w:t>Statmodels</w:t>
+      </w:r>
+      <w:proofErr w:type="spellEnd"/>
       <w:r>
         <w:rPr>
           <w:lang w:val="en-IN"/>
         </w:rPr>
-        <w:t xml:space="preserve"> implementation e.g. ARIMA and Holt winters method.</w:t>
-      </w:r>
-    </w:p>
-    <w:p>
+        <w:t xml:space="preserve"> for other statistical model implementation e.g. ARIMA and Holt winters method.</w:t>
+      </w:r>
+    </w:p>
+    <w:p>
+      <w:proofErr w:type="spellStart"/>
       <w:r>
         <w:rPr>
           <w:lang w:val="en-IN"/>
         </w:rPr>
-        <w:t xml:space="preserve">Jupyter Notebook (IDE </w:t>
-      </w:r>
+        <w:t>Jupyter</w:t>
+      </w:r>
+      <w:proofErr w:type="spellEnd"/>
       <w:r>
         <w:rPr>
           <w:lang w:val="en-IN"/>
         </w:rPr>
-        <w:t>for</w:t>
-      </w:r>
-      <w:r>
-        <w:rPr>
-          <w:lang w:val="en-IN"/>
-        </w:rPr>
-        <w:t xml:space="preserve"> Data Analysis and Visualization)</w:t>
+        <w:t xml:space="preserve"> Notebook (IDE for Data Analysis and Visualization)</w:t>
       </w:r>
     </w:p>
     <w:p/>
@@ -7308,7 +7289,7 @@
         <w:rPr>
           <w:rFonts w:cs="Times New Roman"/>
         </w:rPr>
-        <w:t>time-series’</w:t>
+        <w:t>time-series</w:t>
       </w:r>
       <w:r>
         <w:rPr>
@@ -7481,27 +7462,14 @@
       <w:r>
         <w:noBreakHyphen/>
       </w:r>
-      <w:r>
-        <w:fldChar w:fldCharType="begin"/>
-      </w:r>
-      <w:r>
-        <w:instrText xml:space="preserve"> SEQ Figure \* ARABIC \s 1 </w:instrText>
-      </w:r>
-      <w:r>
-        <w:fldChar w:fldCharType="separate"/>
-      </w:r>
-      <w:r>
-        <w:rPr>
-          <w:noProof/>
-        </w:rPr>
-        <w:t>1</w:t>
-      </w:r>
-      <w:r>
-        <w:rPr>
-          <w:noProof/>
-        </w:rPr>
-        <w:fldChar w:fldCharType="end"/>
-      </w:r>
+      <w:fldSimple w:instr=" SEQ Figure \* ARABIC \s 1 ">
+        <w:r>
+          <w:rPr>
+            <w:noProof/>
+          </w:rPr>
+          <w:t>1</w:t>
+        </w:r>
+      </w:fldSimple>
       <w:r>
         <w:t>: Multiplicative Time Series</w:t>
       </w:r>
@@ -7610,27 +7578,14 @@
       <w:r>
         <w:noBreakHyphen/>
       </w:r>
-      <w:r>
-        <w:fldChar w:fldCharType="begin"/>
-      </w:r>
-      <w:r>
-        <w:instrText xml:space="preserve"> SEQ Figure \* ARABIC \s 1 </w:instrText>
-      </w:r>
-      <w:r>
-        <w:fldChar w:fldCharType="separate"/>
-      </w:r>
-      <w:r>
-        <w:rPr>
-          <w:noProof/>
-        </w:rPr>
-        <w:t>2</w:t>
-      </w:r>
-      <w:r>
-        <w:rPr>
-          <w:noProof/>
-        </w:rPr>
-        <w:fldChar w:fldCharType="end"/>
-      </w:r>
+      <w:fldSimple w:instr=" SEQ Figure \* ARABIC \s 1 ">
+        <w:r>
+          <w:rPr>
+            <w:noProof/>
+          </w:rPr>
+          <w:t>2</w:t>
+        </w:r>
+      </w:fldSimple>
       <w:r>
         <w:t>: Additive Time Series</w:t>
       </w:r>
@@ -7953,7 +7908,7 @@
         <mc:AlternateContent>
           <mc:Choice Requires="wps">
             <w:drawing>
-              <wp:anchor distT="45720" distB="45720" distL="114300" distR="114300" simplePos="0" relativeHeight="251641856" behindDoc="0" locked="0" layoutInCell="1" allowOverlap="1" wp14:anchorId="0B656B26" wp14:editId="32037A68">
+              <wp:anchor distT="45720" distB="45720" distL="114300" distR="114300" simplePos="0" relativeHeight="251632128" behindDoc="0" locked="0" layoutInCell="1" allowOverlap="1" wp14:anchorId="0B656B26" wp14:editId="32037A68">
                 <wp:simplePos x="0" y="0"/>
                 <wp:positionH relativeFrom="column">
                   <wp:posOffset>0</wp:posOffset>
@@ -8007,8 +7962,30 @@
                               <w:rPr>
                                 <w:rFonts w:cs="Times New Roman"/>
                               </w:rPr>
-                              <w:t>from statsmodels.tsa.holtwinters import SimpleExpSmoothing</w:t>
-                            </w:r>
+                              <w:t xml:space="preserve">from </w:t>
+                            </w:r>
+                            <w:proofErr w:type="spellStart"/>
+                            <w:r>
+                              <w:rPr>
+                                <w:rFonts w:cs="Times New Roman"/>
+                              </w:rPr>
+                              <w:t>statsmodels.tsa.holtwinters</w:t>
+                            </w:r>
+                            <w:proofErr w:type="spellEnd"/>
+                            <w:r>
+                              <w:rPr>
+                                <w:rFonts w:cs="Times New Roman"/>
+                              </w:rPr>
+                              <w:t xml:space="preserve"> import </w:t>
+                            </w:r>
+                            <w:proofErr w:type="spellStart"/>
+                            <w:r>
+                              <w:rPr>
+                                <w:rFonts w:cs="Times New Roman"/>
+                              </w:rPr>
+                              <w:t>SimpleExpSmoothing</w:t>
+                            </w:r>
+                            <w:proofErr w:type="spellEnd"/>
                           </w:p>
                           <w:p>
                             <w:pPr>
@@ -8017,11 +7994,19 @@
                                 <w:rFonts w:cs="Times New Roman"/>
                               </w:rPr>
                             </w:pPr>
+                            <w:proofErr w:type="spellStart"/>
                             <w:r>
                               <w:rPr>
                                 <w:rFonts w:cs="Times New Roman"/>
                               </w:rPr>
-                              <w:t>model_import = SimpleExpSmoothing(df_train['Import']).fit(smoothing_level=0.6,optimized=False)</w:t>
+                              <w:t>model_import</w:t>
+                            </w:r>
+                            <w:proofErr w:type="spellEnd"/>
+                            <w:r>
+                              <w:rPr>
+                                <w:rFonts w:cs="Times New Roman"/>
+                              </w:rPr>
+                              <w:t xml:space="preserve"> = SimpleExpSmoothing(df_train['Import']).fit(smoothing_level=0.6,optimized=False)</w:t>
                             </w:r>
                           </w:p>
                           <w:p>
@@ -8031,11 +8016,47 @@
                                 <w:rFonts w:cs="Times New Roman"/>
                               </w:rPr>
                             </w:pPr>
+                            <w:proofErr w:type="spellStart"/>
                             <w:r>
                               <w:rPr>
                                 <w:rFonts w:cs="Times New Roman"/>
                               </w:rPr>
-                              <w:t>yhat_import = model_import.forecast(test_count)</w:t>
+                              <w:t>yhat_import</w:t>
+                            </w:r>
+                            <w:proofErr w:type="spellEnd"/>
+                            <w:r>
+                              <w:rPr>
+                                <w:rFonts w:cs="Times New Roman"/>
+                              </w:rPr>
+                              <w:t xml:space="preserve"> = </w:t>
+                            </w:r>
+                            <w:proofErr w:type="spellStart"/>
+                            <w:r>
+                              <w:rPr>
+                                <w:rFonts w:cs="Times New Roman"/>
+                              </w:rPr>
+                              <w:t>model_import.forecast</w:t>
+                            </w:r>
+                            <w:proofErr w:type="spellEnd"/>
+                            <w:r>
+                              <w:rPr>
+                                <w:rFonts w:cs="Times New Roman"/>
+                              </w:rPr>
+                              <w:t>(</w:t>
+                            </w:r>
+                            <w:proofErr w:type="spellStart"/>
+                            <w:r>
+                              <w:rPr>
+                                <w:rFonts w:cs="Times New Roman"/>
+                              </w:rPr>
+                              <w:t>test_count</w:t>
+                            </w:r>
+                            <w:proofErr w:type="spellEnd"/>
+                            <w:r>
+                              <w:rPr>
+                                <w:rFonts w:cs="Times New Roman"/>
+                              </w:rPr>
+                              <w:t>)</w:t>
                             </w:r>
                           </w:p>
                           <w:p>
@@ -8045,11 +8066,19 @@
                                 <w:rFonts w:cs="Times New Roman"/>
                               </w:rPr>
                             </w:pPr>
+                            <w:proofErr w:type="spellStart"/>
                             <w:r>
                               <w:rPr>
                                 <w:rFonts w:cs="Times New Roman"/>
                               </w:rPr>
-                              <w:t>model_export = SimpleExpSmoothing(df_train['Export']).fit(smoothing_level=0.6,optimized=False)</w:t>
+                              <w:t>model_export</w:t>
+                            </w:r>
+                            <w:proofErr w:type="spellEnd"/>
+                            <w:r>
+                              <w:rPr>
+                                <w:rFonts w:cs="Times New Roman"/>
+                              </w:rPr>
+                              <w:t xml:space="preserve"> = SimpleExpSmoothing(df_train['Export']).fit(smoothing_level=0.6,optimized=False)</w:t>
                             </w:r>
                           </w:p>
                           <w:p>
@@ -8059,11 +8088,47 @@
                                 <w:rFonts w:cs="Times New Roman"/>
                               </w:rPr>
                             </w:pPr>
+                            <w:proofErr w:type="spellStart"/>
                             <w:r>
                               <w:rPr>
                                 <w:rFonts w:cs="Times New Roman"/>
                               </w:rPr>
-                              <w:t>yhat_export = model_export.forecast(test_count)</w:t>
+                              <w:t>yhat_export</w:t>
+                            </w:r>
+                            <w:proofErr w:type="spellEnd"/>
+                            <w:r>
+                              <w:rPr>
+                                <w:rFonts w:cs="Times New Roman"/>
+                              </w:rPr>
+                              <w:t xml:space="preserve"> = </w:t>
+                            </w:r>
+                            <w:proofErr w:type="spellStart"/>
+                            <w:r>
+                              <w:rPr>
+                                <w:rFonts w:cs="Times New Roman"/>
+                              </w:rPr>
+                              <w:t>model_export.forecast</w:t>
+                            </w:r>
+                            <w:proofErr w:type="spellEnd"/>
+                            <w:r>
+                              <w:rPr>
+                                <w:rFonts w:cs="Times New Roman"/>
+                              </w:rPr>
+                              <w:t>(</w:t>
+                            </w:r>
+                            <w:proofErr w:type="spellStart"/>
+                            <w:r>
+                              <w:rPr>
+                                <w:rFonts w:cs="Times New Roman"/>
+                              </w:rPr>
+                              <w:t>test_count</w:t>
+                            </w:r>
+                            <w:proofErr w:type="spellEnd"/>
+                            <w:r>
+                              <w:rPr>
+                                <w:rFonts w:cs="Times New Roman"/>
+                              </w:rPr>
+                              <w:t>)</w:t>
                             </w:r>
                           </w:p>
                           <w:p/>
@@ -8090,7 +8155,7 @@
                 <v:stroke joinstyle="miter"/>
                 <v:path gradientshapeok="t" o:connecttype="rect"/>
               </v:shapetype>
-              <v:shape id="Text Box 2" o:spid="_x0000_s1026" type="#_x0000_t202" style="position:absolute;left:0;text-align:left;margin-left:0;margin-top:31.75pt;width:479.4pt;height:105.8pt;z-index:251641856;visibility:visible;mso-wrap-style:square;mso-width-percent:0;mso-height-percent:0;mso-wrap-distance-left:9pt;mso-wrap-distance-top:3.6pt;mso-wrap-distance-right:9pt;mso-wrap-distance-bottom:3.6pt;mso-position-horizontal:absolute;mso-position-horizontal-relative:text;mso-position-vertical:absolute;mso-position-vertical-relative:text;mso-width-percent:0;mso-height-percent:0;mso-width-relative:margin;mso-height-relative:margin;v-text-anchor:top" o:gfxdata="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">
+              <v:shape id="Text Box 2" o:spid="_x0000_s1026" type="#_x0000_t202" style="position:absolute;left:0;text-align:left;margin-left:0;margin-top:31.75pt;width:479.4pt;height:105.8pt;z-index:251632128;visibility:visible;mso-wrap-style:square;mso-width-percent:0;mso-height-percent:0;mso-wrap-distance-left:9pt;mso-wrap-distance-top:3.6pt;mso-wrap-distance-right:9pt;mso-wrap-distance-bottom:3.6pt;mso-position-horizontal:absolute;mso-position-horizontal-relative:text;mso-position-vertical:absolute;mso-position-vertical-relative:text;mso-width-percent:0;mso-height-percent:0;mso-width-relative:margin;mso-height-relative:margin;v-text-anchor:top" o:gfxdata="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">
                 <v:textbox>
                   <w:txbxContent>
                     <w:p>
@@ -8104,8 +8169,30 @@
                         <w:rPr>
                           <w:rFonts w:cs="Times New Roman"/>
                         </w:rPr>
-                        <w:t>from statsmodels.tsa.holtwinters import SimpleExpSmoothing</w:t>
-                      </w:r>
+                        <w:t xml:space="preserve">from </w:t>
+                      </w:r>
+                      <w:proofErr w:type="spellStart"/>
+                      <w:r>
+                        <w:rPr>
+                          <w:rFonts w:cs="Times New Roman"/>
+                        </w:rPr>
+                        <w:t>statsmodels.tsa.holtwinters</w:t>
+                      </w:r>
+                      <w:proofErr w:type="spellEnd"/>
+                      <w:r>
+                        <w:rPr>
+                          <w:rFonts w:cs="Times New Roman"/>
+                        </w:rPr>
+                        <w:t xml:space="preserve"> import </w:t>
+                      </w:r>
+                      <w:proofErr w:type="spellStart"/>
+                      <w:r>
+                        <w:rPr>
+                          <w:rFonts w:cs="Times New Roman"/>
+                        </w:rPr>
+                        <w:t>SimpleExpSmoothing</w:t>
+                      </w:r>
+                      <w:proofErr w:type="spellEnd"/>
                     </w:p>
                     <w:p>
                       <w:pPr>
@@ -8114,11 +8201,19 @@
                           <w:rFonts w:cs="Times New Roman"/>
                         </w:rPr>
                       </w:pPr>
+                      <w:proofErr w:type="spellStart"/>
                       <w:r>
                         <w:rPr>
                           <w:rFonts w:cs="Times New Roman"/>
                         </w:rPr>
-                        <w:t>model_import = SimpleExpSmoothing(df_train['Import']).fit(smoothing_level=0.6,optimized=False)</w:t>
+                        <w:t>model_import</w:t>
+                      </w:r>
+                      <w:proofErr w:type="spellEnd"/>
+                      <w:r>
+                        <w:rPr>
+                          <w:rFonts w:cs="Times New Roman"/>
+                        </w:rPr>
+                        <w:t xml:space="preserve"> = SimpleExpSmoothing(df_train['Import']).fit(smoothing_level=0.6,optimized=False)</w:t>
                       </w:r>
                     </w:p>
                     <w:p>
@@ -8128,11 +8223,47 @@
                           <w:rFonts w:cs="Times New Roman"/>
                         </w:rPr>
                       </w:pPr>
+                      <w:proofErr w:type="spellStart"/>
                       <w:r>
                         <w:rPr>
                           <w:rFonts w:cs="Times New Roman"/>
                         </w:rPr>
-                        <w:t>yhat_import = model_import.forecast(test_count)</w:t>
+                        <w:t>yhat_import</w:t>
+                      </w:r>
+                      <w:proofErr w:type="spellEnd"/>
+                      <w:r>
+                        <w:rPr>
+                          <w:rFonts w:cs="Times New Roman"/>
+                        </w:rPr>
+                        <w:t xml:space="preserve"> = </w:t>
+                      </w:r>
+                      <w:proofErr w:type="spellStart"/>
+                      <w:r>
+                        <w:rPr>
+                          <w:rFonts w:cs="Times New Roman"/>
+                        </w:rPr>
+                        <w:t>model_import.forecast</w:t>
+                      </w:r>
+                      <w:proofErr w:type="spellEnd"/>
+                      <w:r>
+                        <w:rPr>
+                          <w:rFonts w:cs="Times New Roman"/>
+                        </w:rPr>
+                        <w:t>(</w:t>
+                      </w:r>
+                      <w:proofErr w:type="spellStart"/>
+                      <w:r>
+                        <w:rPr>
+                          <w:rFonts w:cs="Times New Roman"/>
+                        </w:rPr>
+                        <w:t>test_count</w:t>
+                      </w:r>
+                      <w:proofErr w:type="spellEnd"/>
+                      <w:r>
+                        <w:rPr>
+                          <w:rFonts w:cs="Times New Roman"/>
+                        </w:rPr>
+                        <w:t>)</w:t>
                       </w:r>
                     </w:p>
                     <w:p>
@@ -8142,11 +8273,19 @@
                           <w:rFonts w:cs="Times New Roman"/>
                         </w:rPr>
                       </w:pPr>
+                      <w:proofErr w:type="spellStart"/>
                       <w:r>
                         <w:rPr>
                           <w:rFonts w:cs="Times New Roman"/>
                         </w:rPr>
-                        <w:t>model_export = SimpleExpSmoothing(df_train['Export']).fit(smoothing_level=0.6,optimized=False)</w:t>
+                        <w:t>model_export</w:t>
+                      </w:r>
+                      <w:proofErr w:type="spellEnd"/>
+                      <w:r>
+                        <w:rPr>
+                          <w:rFonts w:cs="Times New Roman"/>
+                        </w:rPr>
+                        <w:t xml:space="preserve"> = SimpleExpSmoothing(df_train['Export']).fit(smoothing_level=0.6,optimized=False)</w:t>
                       </w:r>
                     </w:p>
                     <w:p>
@@ -8156,11 +8295,47 @@
                           <w:rFonts w:cs="Times New Roman"/>
                         </w:rPr>
                       </w:pPr>
+                      <w:proofErr w:type="spellStart"/>
                       <w:r>
                         <w:rPr>
                           <w:rFonts w:cs="Times New Roman"/>
                         </w:rPr>
-                        <w:t>yhat_export = model_export.forecast(test_count)</w:t>
+                        <w:t>yhat_export</w:t>
+                      </w:r>
+                      <w:proofErr w:type="spellEnd"/>
+                      <w:r>
+                        <w:rPr>
+                          <w:rFonts w:cs="Times New Roman"/>
+                        </w:rPr>
+                        <w:t xml:space="preserve"> = </w:t>
+                      </w:r>
+                      <w:proofErr w:type="spellStart"/>
+                      <w:r>
+                        <w:rPr>
+                          <w:rFonts w:cs="Times New Roman"/>
+                        </w:rPr>
+                        <w:t>model_export.forecast</w:t>
+                      </w:r>
+                      <w:proofErr w:type="spellEnd"/>
+                      <w:r>
+                        <w:rPr>
+                          <w:rFonts w:cs="Times New Roman"/>
+                        </w:rPr>
+                        <w:t>(</w:t>
+                      </w:r>
+                      <w:proofErr w:type="spellStart"/>
+                      <w:r>
+                        <w:rPr>
+                          <w:rFonts w:cs="Times New Roman"/>
+                        </w:rPr>
+                        <w:t>test_count</w:t>
+                      </w:r>
+                      <w:proofErr w:type="spellEnd"/>
+                      <w:r>
+                        <w:rPr>
+                          <w:rFonts w:cs="Times New Roman"/>
+                        </w:rPr>
+                        <w:t>)</w:t>
                       </w:r>
                     </w:p>
                     <w:p/>
@@ -8308,27 +8483,14 @@
       <w:r>
         <w:noBreakHyphen/>
       </w:r>
-      <w:r>
-        <w:fldChar w:fldCharType="begin"/>
-      </w:r>
-      <w:r>
-        <w:instrText xml:space="preserve"> SEQ Figure \* ARABIC \s 1 </w:instrText>
-      </w:r>
-      <w:r>
-        <w:fldChar w:fldCharType="separate"/>
-      </w:r>
-      <w:r>
-        <w:rPr>
-          <w:noProof/>
-        </w:rPr>
-        <w:t>3</w:t>
-      </w:r>
-      <w:r>
-        <w:rPr>
-          <w:noProof/>
-        </w:rPr>
-        <w:fldChar w:fldCharType="end"/>
-      </w:r>
+      <w:fldSimple w:instr=" SEQ Figure \* ARABIC \s 1 ">
+        <w:r>
+          <w:rPr>
+            <w:noProof/>
+          </w:rPr>
+          <w:t>3</w:t>
+        </w:r>
+      </w:fldSimple>
       <w:r>
         <w:t>: Depiction of Import/Export Forecasting using Exponential Smoothing</w:t>
       </w:r>
@@ -8482,7 +8644,14 @@
         <w:rPr>
           <w:rFonts w:cs="Times New Roman"/>
         </w:rPr>
-        <w:t>It is used when a value from the time series has dependency on previous values e.g. X</w:t>
+        <w:t xml:space="preserve">It is used when a value from the time series has dependency on previous values e.g. </w:t>
+      </w:r>
+      <w:proofErr w:type="spellStart"/>
+      <w:r>
+        <w:rPr>
+          <w:rFonts w:cs="Times New Roman"/>
+        </w:rPr>
+        <w:t>X</w:t>
       </w:r>
       <w:r>
         <w:rPr>
@@ -8491,6 +8660,7 @@
         </w:rPr>
         <w:t>t</w:t>
       </w:r>
+      <w:proofErr w:type="spellEnd"/>
       <w:r>
         <w:rPr>
           <w:rFonts w:cs="Times New Roman"/>
@@ -8508,7 +8678,14 @@
         <w:rPr>
           <w:rFonts w:cs="Times New Roman"/>
         </w:rPr>
-        <w:t>). The order of an auto-regression is the number of immediately preceding values in the series that are used to forecast the current value e.g. order of 2 denotes that the value X</w:t>
+        <w:t xml:space="preserve">). The order of an auto-regression is the number of immediately preceding values in the series that are used to forecast the current value e.g. order of 2 denotes that the value </w:t>
+      </w:r>
+      <w:proofErr w:type="spellStart"/>
+      <w:r>
+        <w:rPr>
+          <w:rFonts w:cs="Times New Roman"/>
+        </w:rPr>
+        <w:t>X</w:t>
       </w:r>
       <w:r>
         <w:rPr>
@@ -8517,6 +8694,7 @@
         </w:rPr>
         <w:t>t</w:t>
       </w:r>
+      <w:proofErr w:type="spellEnd"/>
       <w:r>
         <w:rPr>
           <w:rFonts w:cs="Times New Roman"/>
@@ -8589,7 +8767,14 @@
         <w:rPr>
           <w:rFonts w:cs="Times New Roman"/>
         </w:rPr>
-        <w:t>ACF = CORR (Y</w:t>
+        <w:t>ACF = CORR (</w:t>
+      </w:r>
+      <w:proofErr w:type="spellStart"/>
+      <w:r>
+        <w:rPr>
+          <w:rFonts w:cs="Times New Roman"/>
+        </w:rPr>
+        <w:t>Y</w:t>
       </w:r>
       <w:r>
         <w:rPr>
@@ -8598,18 +8783,34 @@
         </w:rPr>
         <w:t>t</w:t>
       </w:r>
-      <w:r>
-        <w:rPr>
-          <w:rFonts w:cs="Times New Roman"/>
-        </w:rPr>
-        <w:t xml:space="preserve"> , Y</w:t>
+      <w:proofErr w:type="spellEnd"/>
+      <w:r>
+        <w:rPr>
+          <w:rFonts w:cs="Times New Roman"/>
+        </w:rPr>
+        <w:t xml:space="preserve"> , </w:t>
+      </w:r>
+      <w:proofErr w:type="spellStart"/>
+      <w:r>
+        <w:rPr>
+          <w:rFonts w:cs="Times New Roman"/>
+        </w:rPr>
+        <w:t>Y</w:t>
       </w:r>
       <w:r>
         <w:rPr>
           <w:rFonts w:cs="Times New Roman"/>
           <w:vertAlign w:val="subscript"/>
         </w:rPr>
-        <w:t>t-k</w:t>
+        <w:t>t</w:t>
+      </w:r>
+      <w:proofErr w:type="spellEnd"/>
+      <w:r>
+        <w:rPr>
+          <w:rFonts w:cs="Times New Roman"/>
+          <w:vertAlign w:val="subscript"/>
+        </w:rPr>
+        <w:t>-k</w:t>
       </w:r>
       <w:r>
         <w:rPr>
@@ -8706,7 +8907,7 @@
         <mc:AlternateContent>
           <mc:Choice Requires="wps">
             <w:drawing>
-              <wp:anchor distT="45720" distB="45720" distL="114300" distR="114300" simplePos="0" relativeHeight="251643904" behindDoc="0" locked="0" layoutInCell="1" allowOverlap="1" wp14:anchorId="07838C99" wp14:editId="6DE58CD8">
+              <wp:anchor distT="45720" distB="45720" distL="114300" distR="114300" simplePos="0" relativeHeight="251636224" behindDoc="0" locked="0" layoutInCell="1" allowOverlap="1" wp14:anchorId="07838C99" wp14:editId="6DE58CD8">
                 <wp:simplePos x="0" y="0"/>
                 <wp:positionH relativeFrom="column">
                   <wp:posOffset>0</wp:posOffset>
@@ -8754,7 +8955,15 @@
                               <w:spacing w:after="0"/>
                             </w:pPr>
                             <w:r>
-                              <w:t>from statsmodels.tsa.ar_model import AR</w:t>
+                              <w:t xml:space="preserve">from </w:t>
+                            </w:r>
+                            <w:proofErr w:type="spellStart"/>
+                            <w:r>
+                              <w:t>statsmodels.tsa.ar_model</w:t>
+                            </w:r>
+                            <w:proofErr w:type="spellEnd"/>
+                            <w:r>
+                              <w:t xml:space="preserve"> import AR</w:t>
                             </w:r>
                           </w:p>
                           <w:p>
@@ -8786,18 +8995,36 @@
                               <w:spacing w:after="0"/>
                             </w:pPr>
                             <w:r>
-                              <w:t xml:space="preserve">model = </w:t>
-                            </w:r>
-                            <w:r>
-                              <w:t>AR(df_train['Import'])</w:t>
+                              <w:t>model = AR(</w:t>
+                            </w:r>
+                            <w:proofErr w:type="spellStart"/>
+                            <w:r>
+                              <w:t>df_train</w:t>
+                            </w:r>
+                            <w:proofErr w:type="spellEnd"/>
+                            <w:r>
+                              <w:t>['Import'])</w:t>
                             </w:r>
                           </w:p>
                           <w:p>
                             <w:pPr>
                               <w:spacing w:after="0"/>
                             </w:pPr>
-                            <w:r>
-                              <w:t>model_fit = model.fit()</w:t>
+                            <w:proofErr w:type="spellStart"/>
+                            <w:r>
+                              <w:t>model_fit</w:t>
+                            </w:r>
+                            <w:proofErr w:type="spellEnd"/>
+                            <w:r>
+                              <w:t xml:space="preserve"> = </w:t>
+                            </w:r>
+                            <w:proofErr w:type="spellStart"/>
+                            <w:r>
+                              <w:t>model.fit</w:t>
+                            </w:r>
+                            <w:proofErr w:type="spellEnd"/>
+                            <w:r>
+                              <w:t>()</w:t>
                             </w:r>
                           </w:p>
                           <w:p>
@@ -8812,8 +9039,53 @@
                             <w:pPr>
                               <w:spacing w:after="0"/>
                             </w:pPr>
-                            <w:r>
-                              <w:t>yhat_import = model_fit.predict(len(df_train), len(df_train)+test_count-1)</w:t>
+                            <w:proofErr w:type="spellStart"/>
+                            <w:r>
+                              <w:t>yhat_import</w:t>
+                            </w:r>
+                            <w:proofErr w:type="spellEnd"/>
+                            <w:r>
+                              <w:t xml:space="preserve"> = </w:t>
+                            </w:r>
+                            <w:proofErr w:type="spellStart"/>
+                            <w:r>
+                              <w:t>model_fit.predict</w:t>
+                            </w:r>
+                            <w:proofErr w:type="spellEnd"/>
+                            <w:r>
+                              <w:t>(</w:t>
+                            </w:r>
+                            <w:proofErr w:type="spellStart"/>
+                            <w:r>
+                              <w:t>len</w:t>
+                            </w:r>
+                            <w:proofErr w:type="spellEnd"/>
+                            <w:r>
+                              <w:t>(</w:t>
+                            </w:r>
+                            <w:proofErr w:type="spellStart"/>
+                            <w:r>
+                              <w:t>df_train</w:t>
+                            </w:r>
+                            <w:proofErr w:type="spellEnd"/>
+                            <w:r>
+                              <w:t xml:space="preserve">), </w:t>
+                            </w:r>
+                            <w:proofErr w:type="spellStart"/>
+                            <w:r>
+                              <w:t>len</w:t>
+                            </w:r>
+                            <w:proofErr w:type="spellEnd"/>
+                            <w:r>
+                              <w:t>(</w:t>
+                            </w:r>
+                            <w:proofErr w:type="spellStart"/>
+                            <w:r>
+                              <w:t>df_train</w:t>
+                            </w:r>
+                            <w:proofErr w:type="spellEnd"/>
+                            <w:r>
+                              <w:t>)+test_count-1)</w:t>
                             </w:r>
                           </w:p>
                           <w:p>
@@ -8837,7 +9109,15 @@
                               <w:spacing w:after="0"/>
                             </w:pPr>
                             <w:r>
-                              <w:t>model2 = AR(df_train['Export'])</w:t>
+                              <w:t>model2 = AR(</w:t>
+                            </w:r>
+                            <w:proofErr w:type="spellStart"/>
+                            <w:r>
+                              <w:t>df_train</w:t>
+                            </w:r>
+                            <w:proofErr w:type="spellEnd"/>
+                            <w:r>
+                              <w:t>['Export'])</w:t>
                             </w:r>
                           </w:p>
                           <w:p>
@@ -8860,8 +9140,45 @@
                             <w:pPr>
                               <w:spacing w:after="0"/>
                             </w:pPr>
-                            <w:r>
-                              <w:t>yhat_export = model2_fit.predict(len(df_train), len(df_train)+test_count-1)</w:t>
+                            <w:proofErr w:type="spellStart"/>
+                            <w:r>
+                              <w:t>yhat_export</w:t>
+                            </w:r>
+                            <w:proofErr w:type="spellEnd"/>
+                            <w:r>
+                              <w:t xml:space="preserve"> = model2_fit.predict(</w:t>
+                            </w:r>
+                            <w:proofErr w:type="spellStart"/>
+                            <w:r>
+                              <w:t>len</w:t>
+                            </w:r>
+                            <w:proofErr w:type="spellEnd"/>
+                            <w:r>
+                              <w:t>(</w:t>
+                            </w:r>
+                            <w:proofErr w:type="spellStart"/>
+                            <w:r>
+                              <w:t>df_train</w:t>
+                            </w:r>
+                            <w:proofErr w:type="spellEnd"/>
+                            <w:r>
+                              <w:t xml:space="preserve">), </w:t>
+                            </w:r>
+                            <w:proofErr w:type="spellStart"/>
+                            <w:r>
+                              <w:t>len</w:t>
+                            </w:r>
+                            <w:proofErr w:type="spellEnd"/>
+                            <w:r>
+                              <w:t>(</w:t>
+                            </w:r>
+                            <w:proofErr w:type="spellStart"/>
+                            <w:r>
+                              <w:t>df_train</w:t>
+                            </w:r>
+                            <w:proofErr w:type="spellEnd"/>
+                            <w:r>
+                              <w:t>)+test_count-1)</w:t>
                             </w:r>
                           </w:p>
                         </w:txbxContent>
@@ -8883,7 +9200,7 @@
           </mc:Choice>
           <mc:Fallback>
             <w:pict>
-              <v:shape w14:anchorId="07838C99" id="_x0000_s1027" type="#_x0000_t202" style="position:absolute;left:0;text-align:left;margin-left:0;margin-top:40.2pt;width:466.2pt;height:110.6pt;z-index:251643904;visibility:visible;mso-wrap-style:square;mso-width-percent:0;mso-height-percent:200;mso-wrap-distance-left:9pt;mso-wrap-distance-top:3.6pt;mso-wrap-distance-right:9pt;mso-wrap-distance-bottom:3.6pt;mso-position-horizontal:absolute;mso-position-horizontal-relative:text;mso-position-vertical:absolute;mso-position-vertical-relative:text;mso-width-percent:0;mso-height-percent:200;mso-width-relative:margin;mso-height-relative:margin;v-text-anchor:top" o:gfxdata="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">
+              <v:shape w14:anchorId="07838C99" id="_x0000_s1027" type="#_x0000_t202" style="position:absolute;left:0;text-align:left;margin-left:0;margin-top:40.2pt;width:466.2pt;height:110.6pt;z-index:251636224;visibility:visible;mso-wrap-style:square;mso-width-percent:0;mso-height-percent:200;mso-wrap-distance-left:9pt;mso-wrap-distance-top:3.6pt;mso-wrap-distance-right:9pt;mso-wrap-distance-bottom:3.6pt;mso-position-horizontal:absolute;mso-position-horizontal-relative:text;mso-position-vertical:absolute;mso-position-vertical-relative:text;mso-width-percent:0;mso-height-percent:200;mso-width-relative:margin;mso-height-relative:margin;v-text-anchor:top" o:gfxdata="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">
                 <v:textbox style="mso-fit-shape-to-text:t">
                   <w:txbxContent>
                     <w:p>
@@ -8891,7 +9208,15 @@
                         <w:spacing w:after="0"/>
                       </w:pPr>
                       <w:r>
-                        <w:t>from statsmodels.tsa.ar_model import AR</w:t>
+                        <w:t xml:space="preserve">from </w:t>
+                      </w:r>
+                      <w:proofErr w:type="spellStart"/>
+                      <w:r>
+                        <w:t>statsmodels.tsa.ar_model</w:t>
+                      </w:r>
+                      <w:proofErr w:type="spellEnd"/>
+                      <w:r>
+                        <w:t xml:space="preserve"> import AR</w:t>
                       </w:r>
                     </w:p>
                     <w:p>
@@ -8923,18 +9248,36 @@
                         <w:spacing w:after="0"/>
                       </w:pPr>
                       <w:r>
-                        <w:t xml:space="preserve">model = </w:t>
-                      </w:r>
-                      <w:r>
-                        <w:t>AR(df_train['Import'])</w:t>
+                        <w:t>model = AR(</w:t>
+                      </w:r>
+                      <w:proofErr w:type="spellStart"/>
+                      <w:r>
+                        <w:t>df_train</w:t>
+                      </w:r>
+                      <w:proofErr w:type="spellEnd"/>
+                      <w:r>
+                        <w:t>['Import'])</w:t>
                       </w:r>
                     </w:p>
                     <w:p>
                       <w:pPr>
                         <w:spacing w:after="0"/>
                       </w:pPr>
-                      <w:r>
-                        <w:t>model_fit = model.fit()</w:t>
+                      <w:proofErr w:type="spellStart"/>
+                      <w:r>
+                        <w:t>model_fit</w:t>
+                      </w:r>
+                      <w:proofErr w:type="spellEnd"/>
+                      <w:r>
+                        <w:t xml:space="preserve"> = </w:t>
+                      </w:r>
+                      <w:proofErr w:type="spellStart"/>
+                      <w:r>
+                        <w:t>model.fit</w:t>
+                      </w:r>
+                      <w:proofErr w:type="spellEnd"/>
+                      <w:r>
+                        <w:t>()</w:t>
                       </w:r>
                     </w:p>
                     <w:p>
@@ -8949,8 +9292,53 @@
                       <w:pPr>
                         <w:spacing w:after="0"/>
                       </w:pPr>
-                      <w:r>
-                        <w:t>yhat_import = model_fit.predict(len(df_train), len(df_train)+test_count-1)</w:t>
+                      <w:proofErr w:type="spellStart"/>
+                      <w:r>
+                        <w:t>yhat_import</w:t>
+                      </w:r>
+                      <w:proofErr w:type="spellEnd"/>
+                      <w:r>
+                        <w:t xml:space="preserve"> = </w:t>
+                      </w:r>
+                      <w:proofErr w:type="spellStart"/>
+                      <w:r>
+                        <w:t>model_fit.predict</w:t>
+                      </w:r>
+                      <w:proofErr w:type="spellEnd"/>
+                      <w:r>
+                        <w:t>(</w:t>
+                      </w:r>
+                      <w:proofErr w:type="spellStart"/>
+                      <w:r>
+                        <w:t>len</w:t>
+                      </w:r>
+                      <w:proofErr w:type="spellEnd"/>
+                      <w:r>
+                        <w:t>(</w:t>
+                      </w:r>
+                      <w:proofErr w:type="spellStart"/>
+                      <w:r>
+                        <w:t>df_train</w:t>
+                      </w:r>
+                      <w:proofErr w:type="spellEnd"/>
+                      <w:r>
+                        <w:t xml:space="preserve">), </w:t>
+                      </w:r>
+                      <w:proofErr w:type="spellStart"/>
+                      <w:r>
+                        <w:t>len</w:t>
+                      </w:r>
+                      <w:proofErr w:type="spellEnd"/>
+                      <w:r>
+                        <w:t>(</w:t>
+                      </w:r>
+                      <w:proofErr w:type="spellStart"/>
+                      <w:r>
+                        <w:t>df_train</w:t>
+                      </w:r>
+                      <w:proofErr w:type="spellEnd"/>
+                      <w:r>
+                        <w:t>)+test_count-1)</w:t>
                       </w:r>
                     </w:p>
                     <w:p>
@@ -8974,7 +9362,15 @@
                         <w:spacing w:after="0"/>
                       </w:pPr>
                       <w:r>
-                        <w:t>model2 = AR(df_train['Export'])</w:t>
+                        <w:t>model2 = AR(</w:t>
+                      </w:r>
+                      <w:proofErr w:type="spellStart"/>
+                      <w:r>
+                        <w:t>df_train</w:t>
+                      </w:r>
+                      <w:proofErr w:type="spellEnd"/>
+                      <w:r>
+                        <w:t>['Export'])</w:t>
                       </w:r>
                     </w:p>
                     <w:p>
@@ -8997,8 +9393,45 @@
                       <w:pPr>
                         <w:spacing w:after="0"/>
                       </w:pPr>
-                      <w:r>
-                        <w:t>yhat_export = model2_fit.predict(len(df_train), len(df_train)+test_count-1)</w:t>
+                      <w:proofErr w:type="spellStart"/>
+                      <w:r>
+                        <w:t>yhat_export</w:t>
+                      </w:r>
+                      <w:proofErr w:type="spellEnd"/>
+                      <w:r>
+                        <w:t xml:space="preserve"> = model2_fit.predict(</w:t>
+                      </w:r>
+                      <w:proofErr w:type="spellStart"/>
+                      <w:r>
+                        <w:t>len</w:t>
+                      </w:r>
+                      <w:proofErr w:type="spellEnd"/>
+                      <w:r>
+                        <w:t>(</w:t>
+                      </w:r>
+                      <w:proofErr w:type="spellStart"/>
+                      <w:r>
+                        <w:t>df_train</w:t>
+                      </w:r>
+                      <w:proofErr w:type="spellEnd"/>
+                      <w:r>
+                        <w:t xml:space="preserve">), </w:t>
+                      </w:r>
+                      <w:proofErr w:type="spellStart"/>
+                      <w:r>
+                        <w:t>len</w:t>
+                      </w:r>
+                      <w:proofErr w:type="spellEnd"/>
+                      <w:r>
+                        <w:t>(</w:t>
+                      </w:r>
+                      <w:proofErr w:type="spellStart"/>
+                      <w:r>
+                        <w:t>df_train</w:t>
+                      </w:r>
+                      <w:proofErr w:type="spellEnd"/>
+                      <w:r>
+                        <w:t>)+test_count-1)</w:t>
                       </w:r>
                     </w:p>
                   </w:txbxContent>
@@ -9065,27 +9498,14 @@
       <w:r>
         <w:noBreakHyphen/>
       </w:r>
-      <w:r>
-        <w:fldChar w:fldCharType="begin"/>
-      </w:r>
-      <w:r>
-        <w:instrText xml:space="preserve"> SEQ Figure \* ARABIC \s 1 </w:instrText>
-      </w:r>
-      <w:r>
-        <w:fldChar w:fldCharType="separate"/>
-      </w:r>
-      <w:r>
-        <w:rPr>
-          <w:noProof/>
-        </w:rPr>
-        <w:t>4</w:t>
-      </w:r>
-      <w:r>
-        <w:rPr>
-          <w:noProof/>
-        </w:rPr>
-        <w:fldChar w:fldCharType="end"/>
-      </w:r>
+      <w:fldSimple w:instr=" SEQ Figure \* ARABIC \s 1 ">
+        <w:r>
+          <w:rPr>
+            <w:noProof/>
+          </w:rPr>
+          <w:t>4</w:t>
+        </w:r>
+      </w:fldSimple>
       <w:r>
         <w:t>: Depiction of Im</w:t>
       </w:r>
@@ -9098,7 +9518,7 @@
           <w:lang w:val="en-IN" w:eastAsia="en-IN"/>
         </w:rPr>
         <w:drawing>
-          <wp:anchor distT="0" distB="0" distL="114300" distR="114300" simplePos="0" relativeHeight="251677696" behindDoc="0" locked="0" layoutInCell="1" allowOverlap="1" wp14:anchorId="32BEECEA" wp14:editId="75C88348">
+          <wp:anchor distT="0" distB="0" distL="114300" distR="114300" simplePos="0" relativeHeight="251686400" behindDoc="0" locked="0" layoutInCell="1" allowOverlap="1" wp14:anchorId="32BEECEA" wp14:editId="75C88348">
             <wp:simplePos x="0" y="0"/>
             <wp:positionH relativeFrom="column">
               <wp:posOffset>0</wp:posOffset>
@@ -9308,7 +9728,14 @@
         <w:rPr>
           <w:rFonts w:cs="Times New Roman"/>
         </w:rPr>
-        <w:t xml:space="preserve"> the Average over a fixed rolling size window. The MA</w:t>
+        <w:t xml:space="preserve"> the Average over a fixed rolling size window. The </w:t>
+      </w:r>
+      <w:proofErr w:type="spellStart"/>
+      <w:r>
+        <w:rPr>
+          <w:rFonts w:cs="Times New Roman"/>
+        </w:rPr>
+        <w:t>MA</w:t>
       </w:r>
       <w:r>
         <w:rPr>
@@ -9317,6 +9744,7 @@
         </w:rPr>
         <w:t>t</w:t>
       </w:r>
+      <w:proofErr w:type="spellEnd"/>
       <w:r>
         <w:rPr>
           <w:rFonts w:cs="Times New Roman"/>
@@ -9433,27 +9861,14 @@
       <w:r>
         <w:noBreakHyphen/>
       </w:r>
-      <w:r>
-        <w:fldChar w:fldCharType="begin"/>
-      </w:r>
-      <w:r>
-        <w:instrText xml:space="preserve"> SEQ Figure \* ARABIC \s 1 </w:instrText>
-      </w:r>
-      <w:r>
-        <w:fldChar w:fldCharType="separate"/>
-      </w:r>
-      <w:r>
-        <w:rPr>
-          <w:noProof/>
-        </w:rPr>
-        <w:t>5</w:t>
-      </w:r>
-      <w:r>
-        <w:rPr>
-          <w:noProof/>
-        </w:rPr>
-        <w:fldChar w:fldCharType="end"/>
-      </w:r>
+      <w:fldSimple w:instr=" SEQ Figure \* ARABIC \s 1 ">
+        <w:r>
+          <w:rPr>
+            <w:noProof/>
+          </w:rPr>
+          <w:t>5</w:t>
+        </w:r>
+      </w:fldSimple>
       <w:r>
         <w:t>: De</w:t>
       </w:r>
@@ -9564,6 +9979,7 @@
           <w:rFonts w:cs="Times New Roman"/>
         </w:rPr>
       </w:pPr>
+      <w:proofErr w:type="spellStart"/>
       <w:r>
         <w:rPr>
           <w:rFonts w:cs="Times New Roman"/>
@@ -9577,6 +9993,7 @@
         </w:rPr>
         <w:t>n</w:t>
       </w:r>
+      <w:proofErr w:type="spellEnd"/>
       <w:r>
         <w:rPr>
           <w:rFonts w:cs="Times New Roman"/>
@@ -9594,7 +10011,14 @@
         <w:rPr>
           <w:rFonts w:cs="Times New Roman"/>
         </w:rPr>
-        <w:t xml:space="preserve"> + (X</w:t>
+        <w:t xml:space="preserve"> + (</w:t>
+      </w:r>
+      <w:proofErr w:type="spellStart"/>
+      <w:r>
+        <w:rPr>
+          <w:rFonts w:cs="Times New Roman"/>
+        </w:rPr>
+        <w:t>X</w:t>
       </w:r>
       <w:r>
         <w:rPr>
@@ -9603,11 +10027,19 @@
         </w:rPr>
         <w:t>n</w:t>
       </w:r>
-      <w:r>
-        <w:rPr>
-          <w:rFonts w:cs="Times New Roman"/>
-        </w:rPr>
-        <w:t xml:space="preserve"> – X</w:t>
+      <w:proofErr w:type="spellEnd"/>
+      <w:r>
+        <w:rPr>
+          <w:rFonts w:cs="Times New Roman"/>
+        </w:rPr>
+        <w:t xml:space="preserve"> – </w:t>
+      </w:r>
+      <w:proofErr w:type="spellStart"/>
+      <w:r>
+        <w:rPr>
+          <w:rFonts w:cs="Times New Roman"/>
+        </w:rPr>
+        <w:t>X</w:t>
       </w:r>
       <w:r>
         <w:rPr>
@@ -9616,6 +10048,7 @@
         </w:rPr>
         <w:t>n-window_size</w:t>
       </w:r>
+      <w:proofErr w:type="spellEnd"/>
       <w:r>
         <w:rPr>
           <w:rFonts w:cs="Times New Roman"/>
@@ -9706,7 +10139,7 @@
         <mc:AlternateContent>
           <mc:Choice Requires="wps">
             <w:drawing>
-              <wp:anchor distT="45720" distB="45720" distL="114300" distR="114300" simplePos="0" relativeHeight="251652096" behindDoc="0" locked="0" layoutInCell="1" allowOverlap="1" wp14:anchorId="3F8D157F" wp14:editId="441E6D81">
+              <wp:anchor distT="45720" distB="45720" distL="114300" distR="114300" simplePos="0" relativeHeight="251640320" behindDoc="0" locked="0" layoutInCell="1" allowOverlap="1" wp14:anchorId="3F8D157F" wp14:editId="441E6D81">
                 <wp:simplePos x="0" y="0"/>
                 <wp:positionH relativeFrom="column">
                   <wp:posOffset>0</wp:posOffset>
@@ -9756,8 +10189,13 @@
                             <w:r>
                               <w:t xml:space="preserve">from </w:t>
                             </w:r>
-                            <w:r>
-                              <w:t>statsmodels.tsa.arima_model import ARMA</w:t>
+                            <w:proofErr w:type="spellStart"/>
+                            <w:r>
+                              <w:t>statsmodels.tsa.arima_model</w:t>
+                            </w:r>
+                            <w:proofErr w:type="spellEnd"/>
+                            <w:r>
+                              <w:t xml:space="preserve"> import ARMA</w:t>
                             </w:r>
                           </w:p>
                           <w:p>
@@ -9789,15 +10227,44 @@
                               <w:spacing w:after="0"/>
                             </w:pPr>
                             <w:r>
-                              <w:t>model = ARMA(df_train['Import'], order=(0, 10))</w:t>
+                              <w:t>model = ARMA(</w:t>
+                            </w:r>
+                            <w:proofErr w:type="spellStart"/>
+                            <w:r>
+                              <w:t>df_train</w:t>
+                            </w:r>
+                            <w:proofErr w:type="spellEnd"/>
+                            <w:r>
+                              <w:t>['Import'], order=(0, 10))</w:t>
                             </w:r>
                           </w:p>
                           <w:p>
                             <w:pPr>
                               <w:spacing w:after="0"/>
                             </w:pPr>
-                            <w:r>
-                              <w:t>model_fit = model.fit(disp=False)</w:t>
+                            <w:proofErr w:type="spellStart"/>
+                            <w:r>
+                              <w:t>model_fit</w:t>
+                            </w:r>
+                            <w:proofErr w:type="spellEnd"/>
+                            <w:r>
+                              <w:t xml:space="preserve"> = </w:t>
+                            </w:r>
+                            <w:proofErr w:type="spellStart"/>
+                            <w:r>
+                              <w:t>model.fit</w:t>
+                            </w:r>
+                            <w:proofErr w:type="spellEnd"/>
+                            <w:r>
+                              <w:t>(</w:t>
+                            </w:r>
+                            <w:proofErr w:type="spellStart"/>
+                            <w:r>
+                              <w:t>disp</w:t>
+                            </w:r>
+                            <w:proofErr w:type="spellEnd"/>
+                            <w:r>
+                              <w:t>=False)</w:t>
                             </w:r>
                           </w:p>
                           <w:p>
@@ -9812,8 +10279,53 @@
                             <w:pPr>
                               <w:spacing w:after="0"/>
                             </w:pPr>
-                            <w:r>
-                              <w:t>yhat_import = model_fit.predict(len(df_train), len(df_train)+ test_size-1)</w:t>
+                            <w:proofErr w:type="spellStart"/>
+                            <w:r>
+                              <w:t>yhat_import</w:t>
+                            </w:r>
+                            <w:proofErr w:type="spellEnd"/>
+                            <w:r>
+                              <w:t xml:space="preserve"> = </w:t>
+                            </w:r>
+                            <w:proofErr w:type="spellStart"/>
+                            <w:r>
+                              <w:t>model_fit.predict</w:t>
+                            </w:r>
+                            <w:proofErr w:type="spellEnd"/>
+                            <w:r>
+                              <w:t>(</w:t>
+                            </w:r>
+                            <w:proofErr w:type="spellStart"/>
+                            <w:r>
+                              <w:t>len</w:t>
+                            </w:r>
+                            <w:proofErr w:type="spellEnd"/>
+                            <w:r>
+                              <w:t>(</w:t>
+                            </w:r>
+                            <w:proofErr w:type="spellStart"/>
+                            <w:r>
+                              <w:t>df_train</w:t>
+                            </w:r>
+                            <w:proofErr w:type="spellEnd"/>
+                            <w:r>
+                              <w:t xml:space="preserve">), </w:t>
+                            </w:r>
+                            <w:proofErr w:type="spellStart"/>
+                            <w:r>
+                              <w:t>len</w:t>
+                            </w:r>
+                            <w:proofErr w:type="spellEnd"/>
+                            <w:r>
+                              <w:t>(</w:t>
+                            </w:r>
+                            <w:proofErr w:type="spellStart"/>
+                            <w:r>
+                              <w:t>df_train</w:t>
+                            </w:r>
+                            <w:proofErr w:type="spellEnd"/>
+                            <w:r>
+                              <w:t>)+ test_size-1)</w:t>
                             </w:r>
                           </w:p>
                           <w:p>
@@ -9837,7 +10349,15 @@
                               <w:spacing w:after="0"/>
                             </w:pPr>
                             <w:r>
-                              <w:t>model2 = ARMA(df_train['Export'], order=(0, 12))</w:t>
+                              <w:t>model2 = ARMA(</w:t>
+                            </w:r>
+                            <w:proofErr w:type="spellStart"/>
+                            <w:r>
+                              <w:t>df_train</w:t>
+                            </w:r>
+                            <w:proofErr w:type="spellEnd"/>
+                            <w:r>
+                              <w:t>['Export'], order=(0, 12))</w:t>
                             </w:r>
                           </w:p>
                           <w:p>
@@ -9845,7 +10365,15 @@
                               <w:spacing w:after="0"/>
                             </w:pPr>
                             <w:r>
-                              <w:t>model2_fit = model2.fit(disp=False)</w:t>
+                              <w:t>model2_fit = model2.fit(</w:t>
+                            </w:r>
+                            <w:proofErr w:type="spellStart"/>
+                            <w:r>
+                              <w:t>disp</w:t>
+                            </w:r>
+                            <w:proofErr w:type="spellEnd"/>
+                            <w:r>
+                              <w:t>=False)</w:t>
                             </w:r>
                           </w:p>
                           <w:p>
@@ -9860,8 +10388,45 @@
                             <w:pPr>
                               <w:spacing w:after="0"/>
                             </w:pPr>
-                            <w:r>
-                              <w:t>yhat_export = model2_fit.predict(len(df_train), len(df_train)+ test_size-1)</w:t>
+                            <w:proofErr w:type="spellStart"/>
+                            <w:r>
+                              <w:t>yhat_export</w:t>
+                            </w:r>
+                            <w:proofErr w:type="spellEnd"/>
+                            <w:r>
+                              <w:t xml:space="preserve"> = model2_fit.predict(</w:t>
+                            </w:r>
+                            <w:proofErr w:type="spellStart"/>
+                            <w:r>
+                              <w:t>len</w:t>
+                            </w:r>
+                            <w:proofErr w:type="spellEnd"/>
+                            <w:r>
+                              <w:t>(</w:t>
+                            </w:r>
+                            <w:proofErr w:type="spellStart"/>
+                            <w:r>
+                              <w:t>df_train</w:t>
+                            </w:r>
+                            <w:proofErr w:type="spellEnd"/>
+                            <w:r>
+                              <w:t xml:space="preserve">), </w:t>
+                            </w:r>
+                            <w:proofErr w:type="spellStart"/>
+                            <w:r>
+                              <w:t>len</w:t>
+                            </w:r>
+                            <w:proofErr w:type="spellEnd"/>
+                            <w:r>
+                              <w:t>(</w:t>
+                            </w:r>
+                            <w:proofErr w:type="spellStart"/>
+                            <w:r>
+                              <w:t>df_train</w:t>
+                            </w:r>
+                            <w:proofErr w:type="spellEnd"/>
+                            <w:r>
+                              <w:t>)+ test_size-1)</w:t>
                             </w:r>
                           </w:p>
                         </w:txbxContent>
@@ -9883,7 +10448,7 @@
           </mc:Choice>
           <mc:Fallback>
             <w:pict>
-              <v:shape w14:anchorId="3F8D157F" id="_x0000_s1028" type="#_x0000_t202" style="position:absolute;left:0;text-align:left;margin-left:0;margin-top:36.2pt;width:485.4pt;height:210pt;z-index:251652096;visibility:visible;mso-wrap-style:square;mso-width-percent:0;mso-height-percent:0;mso-wrap-distance-left:9pt;mso-wrap-distance-top:3.6pt;mso-wrap-distance-right:9pt;mso-wrap-distance-bottom:3.6pt;mso-position-horizontal:absolute;mso-position-horizontal-relative:text;mso-position-vertical:absolute;mso-position-vertical-relative:text;mso-width-percent:0;mso-height-percent:0;mso-width-relative:margin;mso-height-relative:margin;v-text-anchor:top" o:gfxdata="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">
+              <v:shape w14:anchorId="3F8D157F" id="_x0000_s1028" type="#_x0000_t202" style="position:absolute;left:0;text-align:left;margin-left:0;margin-top:36.2pt;width:485.4pt;height:210pt;z-index:251640320;visibility:visible;mso-wrap-style:square;mso-width-percent:0;mso-height-percent:0;mso-wrap-distance-left:9pt;mso-wrap-distance-top:3.6pt;mso-wrap-distance-right:9pt;mso-wrap-distance-bottom:3.6pt;mso-position-horizontal:absolute;mso-position-horizontal-relative:text;mso-position-vertical:absolute;mso-position-vertical-relative:text;mso-width-percent:0;mso-height-percent:0;mso-width-relative:margin;mso-height-relative:margin;v-text-anchor:top" o:gfxdata="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">
                 <v:textbox>
                   <w:txbxContent>
                     <w:p>
@@ -9893,8 +10458,13 @@
                       <w:r>
                         <w:t xml:space="preserve">from </w:t>
                       </w:r>
-                      <w:r>
-                        <w:t>statsmodels.tsa.arima_model import ARMA</w:t>
+                      <w:proofErr w:type="spellStart"/>
+                      <w:r>
+                        <w:t>statsmodels.tsa.arima_model</w:t>
+                      </w:r>
+                      <w:proofErr w:type="spellEnd"/>
+                      <w:r>
+                        <w:t xml:space="preserve"> import ARMA</w:t>
                       </w:r>
                     </w:p>
                     <w:p>
@@ -9926,15 +10496,44 @@
                         <w:spacing w:after="0"/>
                       </w:pPr>
                       <w:r>
-                        <w:t>model = ARMA(df_train['Import'], order=(0, 10))</w:t>
+                        <w:t>model = ARMA(</w:t>
+                      </w:r>
+                      <w:proofErr w:type="spellStart"/>
+                      <w:r>
+                        <w:t>df_train</w:t>
+                      </w:r>
+                      <w:proofErr w:type="spellEnd"/>
+                      <w:r>
+                        <w:t>['Import'], order=(0, 10))</w:t>
                       </w:r>
                     </w:p>
                     <w:p>
                       <w:pPr>
                         <w:spacing w:after="0"/>
                       </w:pPr>
-                      <w:r>
-                        <w:t>model_fit = model.fit(disp=False)</w:t>
+                      <w:proofErr w:type="spellStart"/>
+                      <w:r>
+                        <w:t>model_fit</w:t>
+                      </w:r>
+                      <w:proofErr w:type="spellEnd"/>
+                      <w:r>
+                        <w:t xml:space="preserve"> = </w:t>
+                      </w:r>
+                      <w:proofErr w:type="spellStart"/>
+                      <w:r>
+                        <w:t>model.fit</w:t>
+                      </w:r>
+                      <w:proofErr w:type="spellEnd"/>
+                      <w:r>
+                        <w:t>(</w:t>
+                      </w:r>
+                      <w:proofErr w:type="spellStart"/>
+                      <w:r>
+                        <w:t>disp</w:t>
+                      </w:r>
+                      <w:proofErr w:type="spellEnd"/>
+                      <w:r>
+                        <w:t>=False)</w:t>
                       </w:r>
                     </w:p>
                     <w:p>
@@ -9949,8 +10548,53 @@
                       <w:pPr>
                         <w:spacing w:after="0"/>
                       </w:pPr>
-                      <w:r>
-                        <w:t>yhat_import = model_fit.predict(len(df_train), len(df_train)+ test_size-1)</w:t>
+                      <w:proofErr w:type="spellStart"/>
+                      <w:r>
+                        <w:t>yhat_import</w:t>
+                      </w:r>
+                      <w:proofErr w:type="spellEnd"/>
+                      <w:r>
+                        <w:t xml:space="preserve"> = </w:t>
+                      </w:r>
+                      <w:proofErr w:type="spellStart"/>
+                      <w:r>
+                        <w:t>model_fit.predict</w:t>
+                      </w:r>
+                      <w:proofErr w:type="spellEnd"/>
+                      <w:r>
+                        <w:t>(</w:t>
+                      </w:r>
+                      <w:proofErr w:type="spellStart"/>
+                      <w:r>
+                        <w:t>len</w:t>
+                      </w:r>
+                      <w:proofErr w:type="spellEnd"/>
+                      <w:r>
+                        <w:t>(</w:t>
+                      </w:r>
+                      <w:proofErr w:type="spellStart"/>
+                      <w:r>
+                        <w:t>df_train</w:t>
+                      </w:r>
+                      <w:proofErr w:type="spellEnd"/>
+                      <w:r>
+                        <w:t xml:space="preserve">), </w:t>
+                      </w:r>
+                      <w:proofErr w:type="spellStart"/>
+                      <w:r>
+                        <w:t>len</w:t>
+                      </w:r>
+                      <w:proofErr w:type="spellEnd"/>
+                      <w:r>
+                        <w:t>(</w:t>
+                      </w:r>
+                      <w:proofErr w:type="spellStart"/>
+                      <w:r>
+                        <w:t>df_train</w:t>
+                      </w:r>
+                      <w:proofErr w:type="spellEnd"/>
+                      <w:r>
+                        <w:t>)+ test_size-1)</w:t>
                       </w:r>
                     </w:p>
                     <w:p>
@@ -9974,7 +10618,15 @@
                         <w:spacing w:after="0"/>
                       </w:pPr>
                       <w:r>
-                        <w:t>model2 = ARMA(df_train['Export'], order=(0, 12))</w:t>
+                        <w:t>model2 = ARMA(</w:t>
+                      </w:r>
+                      <w:proofErr w:type="spellStart"/>
+                      <w:r>
+                        <w:t>df_train</w:t>
+                      </w:r>
+                      <w:proofErr w:type="spellEnd"/>
+                      <w:r>
+                        <w:t>['Export'], order=(0, 12))</w:t>
                       </w:r>
                     </w:p>
                     <w:p>
@@ -9982,7 +10634,15 @@
                         <w:spacing w:after="0"/>
                       </w:pPr>
                       <w:r>
-                        <w:t>model2_fit = model2.fit(disp=False)</w:t>
+                        <w:t>model2_fit = model2.fit(</w:t>
+                      </w:r>
+                      <w:proofErr w:type="spellStart"/>
+                      <w:r>
+                        <w:t>disp</w:t>
+                      </w:r>
+                      <w:proofErr w:type="spellEnd"/>
+                      <w:r>
+                        <w:t>=False)</w:t>
                       </w:r>
                     </w:p>
                     <w:p>
@@ -9997,8 +10657,45 @@
                       <w:pPr>
                         <w:spacing w:after="0"/>
                       </w:pPr>
-                      <w:r>
-                        <w:t>yhat_export = model2_fit.predict(len(df_train), len(df_train)+ test_size-1)</w:t>
+                      <w:proofErr w:type="spellStart"/>
+                      <w:r>
+                        <w:t>yhat_export</w:t>
+                      </w:r>
+                      <w:proofErr w:type="spellEnd"/>
+                      <w:r>
+                        <w:t xml:space="preserve"> = model2_fit.predict(</w:t>
+                      </w:r>
+                      <w:proofErr w:type="spellStart"/>
+                      <w:r>
+                        <w:t>len</w:t>
+                      </w:r>
+                      <w:proofErr w:type="spellEnd"/>
+                      <w:r>
+                        <w:t>(</w:t>
+                      </w:r>
+                      <w:proofErr w:type="spellStart"/>
+                      <w:r>
+                        <w:t>df_train</w:t>
+                      </w:r>
+                      <w:proofErr w:type="spellEnd"/>
+                      <w:r>
+                        <w:t xml:space="preserve">), </w:t>
+                      </w:r>
+                      <w:proofErr w:type="spellStart"/>
+                      <w:r>
+                        <w:t>len</w:t>
+                      </w:r>
+                      <w:proofErr w:type="spellEnd"/>
+                      <w:r>
+                        <w:t>(</w:t>
+                      </w:r>
+                      <w:proofErr w:type="spellStart"/>
+                      <w:r>
+                        <w:t>df_train</w:t>
+                      </w:r>
+                      <w:proofErr w:type="spellEnd"/>
+                      <w:r>
+                        <w:t>)+ test_size-1)</w:t>
                       </w:r>
                     </w:p>
                   </w:txbxContent>
@@ -10130,27 +10827,14 @@
       <w:r>
         <w:noBreakHyphen/>
       </w:r>
-      <w:r>
-        <w:fldChar w:fldCharType="begin"/>
-      </w:r>
-      <w:r>
-        <w:instrText xml:space="preserve"> SEQ Figure \* ARABIC \s 1 </w:instrText>
-      </w:r>
-      <w:r>
-        <w:fldChar w:fldCharType="separate"/>
-      </w:r>
-      <w:r>
-        <w:rPr>
-          <w:noProof/>
-        </w:rPr>
-        <w:t>6</w:t>
-      </w:r>
-      <w:r>
-        <w:rPr>
-          <w:noProof/>
-        </w:rPr>
-        <w:fldChar w:fldCharType="end"/>
-      </w:r>
+      <w:fldSimple w:instr=" SEQ Figure \* ARABIC \s 1 ">
+        <w:r>
+          <w:rPr>
+            <w:noProof/>
+          </w:rPr>
+          <w:t>6</w:t>
+        </w:r>
+      </w:fldSimple>
       <w:r>
         <w:t>: Depiction of Import/Export Forecas</w:t>
       </w:r>
@@ -10319,6 +11003,7 @@
           <w:rFonts w:cs="Times New Roman"/>
         </w:rPr>
       </w:pPr>
+      <w:proofErr w:type="spellStart"/>
       <w:r>
         <w:rPr>
           <w:rFonts w:cs="Times New Roman"/>
@@ -10332,11 +11017,19 @@
         </w:rPr>
         <w:t>t</w:t>
       </w:r>
-      <w:r>
-        <w:rPr>
-          <w:rFonts w:cs="Times New Roman"/>
-        </w:rPr>
-        <w:t xml:space="preserve"> represents the smoothed value of the constant part for time t. b</w:t>
+      <w:proofErr w:type="spellEnd"/>
+      <w:r>
+        <w:rPr>
+          <w:rFonts w:cs="Times New Roman"/>
+        </w:rPr>
+        <w:t xml:space="preserve"> represents the smoothed value of the constant part for time t. </w:t>
+      </w:r>
+      <w:proofErr w:type="spellStart"/>
+      <w:r>
+        <w:rPr>
+          <w:rFonts w:cs="Times New Roman"/>
+        </w:rPr>
+        <w:t>b</w:t>
       </w:r>
       <w:r>
         <w:rPr>
@@ -10345,11 +11038,19 @@
         </w:rPr>
         <w:t>t</w:t>
       </w:r>
-      <w:r>
-        <w:rPr>
-          <w:rFonts w:cs="Times New Roman"/>
-        </w:rPr>
-        <w:t xml:space="preserve"> represents the sequence of best estimates of the linear trend that are superimposed on the seasonal changes. c</w:t>
+      <w:proofErr w:type="spellEnd"/>
+      <w:r>
+        <w:rPr>
+          <w:rFonts w:cs="Times New Roman"/>
+        </w:rPr>
+        <w:t xml:space="preserve"> represents the sequence of best estimates of the linear trend that are superimposed on the seasonal changes. </w:t>
+      </w:r>
+      <w:proofErr w:type="spellStart"/>
+      <w:r>
+        <w:rPr>
+          <w:rFonts w:cs="Times New Roman"/>
+        </w:rPr>
+        <w:t>c</w:t>
       </w:r>
       <w:r>
         <w:rPr>
@@ -10358,11 +11059,19 @@
         </w:rPr>
         <w:t>t</w:t>
       </w:r>
-      <w:r>
-        <w:rPr>
-          <w:rFonts w:cs="Times New Roman"/>
-        </w:rPr>
-        <w:t xml:space="preserve"> is the sequence of seasonal correction factors. c</w:t>
+      <w:proofErr w:type="spellEnd"/>
+      <w:r>
+        <w:rPr>
+          <w:rFonts w:cs="Times New Roman"/>
+        </w:rPr>
+        <w:t xml:space="preserve"> is the sequence of seasonal correction factors. </w:t>
+      </w:r>
+      <w:proofErr w:type="spellStart"/>
+      <w:r>
+        <w:rPr>
+          <w:rFonts w:cs="Times New Roman"/>
+        </w:rPr>
+        <w:t>c</w:t>
       </w:r>
       <w:r>
         <w:rPr>
@@ -10371,6 +11080,7 @@
         </w:rPr>
         <w:t>t</w:t>
       </w:r>
+      <w:proofErr w:type="spellEnd"/>
       <w:r>
         <w:rPr>
           <w:rFonts w:cs="Times New Roman"/>
@@ -10389,7 +11099,14 @@
         <w:rPr>
           <w:rFonts w:cs="Times New Roman"/>
         </w:rPr>
-        <w:t>The output of the algorithm is again written as F</w:t>
+        <w:t>The output of the algorithm is again written as </w:t>
+      </w:r>
+      <w:proofErr w:type="spellStart"/>
+      <w:r>
+        <w:rPr>
+          <w:rFonts w:cs="Times New Roman"/>
+        </w:rPr>
+        <w:t>F</w:t>
       </w:r>
       <w:r>
         <w:rPr>
@@ -10398,11 +11115,26 @@
         </w:rPr>
         <w:t>t+m</w:t>
       </w:r>
-      <w:r>
-        <w:rPr>
-          <w:rFonts w:cs="Times New Roman"/>
-        </w:rPr>
-        <w:t>, an estimate of the value of x at time t+m, m&gt;0 based on the raw data up to time t. Triple exponential smoothing with multiplicative seasonality is given by the formulas</w:t>
+      <w:proofErr w:type="spellEnd"/>
+      <w:r>
+        <w:rPr>
+          <w:rFonts w:cs="Times New Roman"/>
+        </w:rPr>
+        <w:t>, an estimate of the value of x at time </w:t>
+      </w:r>
+      <w:proofErr w:type="spellStart"/>
+      <w:r>
+        <w:rPr>
+          <w:rFonts w:cs="Times New Roman"/>
+        </w:rPr>
+        <w:t>t+m</w:t>
+      </w:r>
+      <w:proofErr w:type="spellEnd"/>
+      <w:r>
+        <w:rPr>
+          <w:rFonts w:cs="Times New Roman"/>
+        </w:rPr>
+        <w:t>, m&gt;0 based on the raw data up to time t. Triple exponential smoothing with multiplicative seasonality is given by the formulas</w:t>
       </w:r>
       <w:r>
         <w:rPr>
@@ -10552,7 +11284,7 @@
         <mc:AlternateContent>
           <mc:Choice Requires="wps">
             <w:drawing>
-              <wp:anchor distT="45720" distB="45720" distL="114300" distR="114300" simplePos="0" relativeHeight="251654144" behindDoc="0" locked="0" layoutInCell="1" allowOverlap="1" wp14:anchorId="3F944A58" wp14:editId="71DD8D25">
+              <wp:anchor distT="45720" distB="45720" distL="114300" distR="114300" simplePos="0" relativeHeight="251644416" behindDoc="0" locked="0" layoutInCell="1" allowOverlap="1" wp14:anchorId="3F944A58" wp14:editId="71DD8D25">
                 <wp:simplePos x="0" y="0"/>
                 <wp:positionH relativeFrom="column">
                   <wp:posOffset>0</wp:posOffset>
@@ -10602,40 +11334,182 @@
                             <w:r>
                               <w:t xml:space="preserve">from </w:t>
                             </w:r>
-                            <w:r>
-                              <w:t>statsmodels.tsa.holtwinters import ExponentialSmoothing</w:t>
-                            </w:r>
+                            <w:proofErr w:type="spellStart"/>
+                            <w:r>
+                              <w:t>statsmodels.tsa.holtwinters</w:t>
+                            </w:r>
+                            <w:proofErr w:type="spellEnd"/>
+                            <w:r>
+                              <w:t xml:space="preserve"> import </w:t>
+                            </w:r>
+                            <w:proofErr w:type="spellStart"/>
+                            <w:r>
+                              <w:t>ExponentialSmoothing</w:t>
+                            </w:r>
+                            <w:proofErr w:type="spellEnd"/>
                           </w:p>
                           <w:p>
                             <w:pPr>
                               <w:spacing w:after="0"/>
                             </w:pPr>
-                            <w:r>
-                              <w:t>model_import = ExponentialSmoothing(df_train['Import'] ,seasonal_periods=12 ,trend='mul', seasonal='mul',).fit()</w:t>
+                            <w:proofErr w:type="spellStart"/>
+                            <w:r>
+                              <w:t>model_import</w:t>
+                            </w:r>
+                            <w:proofErr w:type="spellEnd"/>
+                            <w:r>
+                              <w:t xml:space="preserve"> = </w:t>
+                            </w:r>
+                            <w:proofErr w:type="spellStart"/>
+                            <w:r>
+                              <w:t>ExponentialSmoothing</w:t>
+                            </w:r>
+                            <w:proofErr w:type="spellEnd"/>
+                            <w:r>
+                              <w:t>(</w:t>
+                            </w:r>
+                            <w:proofErr w:type="spellStart"/>
+                            <w:r>
+                              <w:t>df_train</w:t>
+                            </w:r>
+                            <w:proofErr w:type="spellEnd"/>
+                            <w:r>
+                              <w:t>['Import'] ,</w:t>
+                            </w:r>
+                            <w:proofErr w:type="spellStart"/>
+                            <w:r>
+                              <w:t>seasonal_periods</w:t>
+                            </w:r>
+                            <w:proofErr w:type="spellEnd"/>
+                            <w:r>
+                              <w:t>=12 ,trend='</w:t>
+                            </w:r>
+                            <w:proofErr w:type="spellStart"/>
+                            <w:r>
+                              <w:t>mul</w:t>
+                            </w:r>
+                            <w:proofErr w:type="spellEnd"/>
+                            <w:r>
+                              <w:t>', seasonal='</w:t>
+                            </w:r>
+                            <w:proofErr w:type="spellStart"/>
+                            <w:r>
+                              <w:t>mul</w:t>
+                            </w:r>
+                            <w:proofErr w:type="spellEnd"/>
+                            <w:r>
+                              <w:t>',).fit()</w:t>
                             </w:r>
                           </w:p>
                           <w:p>
                             <w:pPr>
                               <w:spacing w:after="0"/>
                             </w:pPr>
-                            <w:r>
-                              <w:t>yhat_import = model_import.forecast(test_size)</w:t>
+                            <w:proofErr w:type="spellStart"/>
+                            <w:r>
+                              <w:t>yhat_import</w:t>
+                            </w:r>
+                            <w:proofErr w:type="spellEnd"/>
+                            <w:r>
+                              <w:t xml:space="preserve"> = </w:t>
+                            </w:r>
+                            <w:proofErr w:type="spellStart"/>
+                            <w:r>
+                              <w:t>model_import.forecast</w:t>
+                            </w:r>
+                            <w:proofErr w:type="spellEnd"/>
+                            <w:r>
+                              <w:t>(</w:t>
+                            </w:r>
+                            <w:proofErr w:type="spellStart"/>
+                            <w:r>
+                              <w:t>test_size</w:t>
+                            </w:r>
+                            <w:proofErr w:type="spellEnd"/>
+                            <w:r>
+                              <w:t>)</w:t>
                             </w:r>
                           </w:p>
                           <w:p>
                             <w:pPr>
                               <w:spacing w:after="0"/>
                             </w:pPr>
-                            <w:r>
-                              <w:t>model_export = ExponentialSmoothing(df_train['Export'] ,seasonal_periods=12 ,trend='mul', seasonal='mul',).fit()</w:t>
+                            <w:proofErr w:type="spellStart"/>
+                            <w:r>
+                              <w:t>model_export</w:t>
+                            </w:r>
+                            <w:proofErr w:type="spellEnd"/>
+                            <w:r>
+                              <w:t xml:space="preserve"> = </w:t>
+                            </w:r>
+                            <w:proofErr w:type="spellStart"/>
+                            <w:r>
+                              <w:t>ExponentialSmoothing</w:t>
+                            </w:r>
+                            <w:proofErr w:type="spellEnd"/>
+                            <w:r>
+                              <w:t>(</w:t>
+                            </w:r>
+                            <w:proofErr w:type="spellStart"/>
+                            <w:r>
+                              <w:t>df_train</w:t>
+                            </w:r>
+                            <w:proofErr w:type="spellEnd"/>
+                            <w:r>
+                              <w:t>['Export'] ,</w:t>
+                            </w:r>
+                            <w:proofErr w:type="spellStart"/>
+                            <w:r>
+                              <w:t>seasonal_periods</w:t>
+                            </w:r>
+                            <w:proofErr w:type="spellEnd"/>
+                            <w:r>
+                              <w:t>=12 ,trend='</w:t>
+                            </w:r>
+                            <w:proofErr w:type="spellStart"/>
+                            <w:r>
+                              <w:t>mul</w:t>
+                            </w:r>
+                            <w:proofErr w:type="spellEnd"/>
+                            <w:r>
+                              <w:t>', seasonal='</w:t>
+                            </w:r>
+                            <w:proofErr w:type="spellStart"/>
+                            <w:r>
+                              <w:t>mul</w:t>
+                            </w:r>
+                            <w:proofErr w:type="spellEnd"/>
+                            <w:r>
+                              <w:t>',).fit()</w:t>
                             </w:r>
                           </w:p>
                           <w:p>
                             <w:pPr>
                               <w:spacing w:after="0"/>
                             </w:pPr>
-                            <w:r>
-                              <w:t>yhat_export = model_export.forecast(test_size)</w:t>
+                            <w:proofErr w:type="spellStart"/>
+                            <w:r>
+                              <w:t>yhat_export</w:t>
+                            </w:r>
+                            <w:proofErr w:type="spellEnd"/>
+                            <w:r>
+                              <w:t xml:space="preserve"> = </w:t>
+                            </w:r>
+                            <w:proofErr w:type="spellStart"/>
+                            <w:r>
+                              <w:t>model_export.forecast</w:t>
+                            </w:r>
+                            <w:proofErr w:type="spellEnd"/>
+                            <w:r>
+                              <w:t>(</w:t>
+                            </w:r>
+                            <w:proofErr w:type="spellStart"/>
+                            <w:r>
+                              <w:t>test_size</w:t>
+                            </w:r>
+                            <w:proofErr w:type="spellEnd"/>
+                            <w:r>
+                              <w:t>)</w:t>
                             </w:r>
                           </w:p>
                         </w:txbxContent>
@@ -10657,7 +11531,7 @@
           </mc:Choice>
           <mc:Fallback>
             <w:pict>
-              <v:shape w14:anchorId="3F944A58" id="_x0000_s1029" type="#_x0000_t202" style="position:absolute;left:0;text-align:left;margin-left:0;margin-top:34.15pt;width:478.2pt;height:124.8pt;z-index:251654144;visibility:visible;mso-wrap-style:square;mso-width-percent:0;mso-height-percent:0;mso-wrap-distance-left:9pt;mso-wrap-distance-top:3.6pt;mso-wrap-distance-right:9pt;mso-wrap-distance-bottom:3.6pt;mso-position-horizontal:absolute;mso-position-horizontal-relative:text;mso-position-vertical:absolute;mso-position-vertical-relative:text;mso-width-percent:0;mso-height-percent:0;mso-width-relative:margin;mso-height-relative:margin;v-text-anchor:top" o:gfxdata="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">
+              <v:shape w14:anchorId="3F944A58" id="_x0000_s1029" type="#_x0000_t202" style="position:absolute;left:0;text-align:left;margin-left:0;margin-top:34.15pt;width:478.2pt;height:124.8pt;z-index:251644416;visibility:visible;mso-wrap-style:square;mso-width-percent:0;mso-height-percent:0;mso-wrap-distance-left:9pt;mso-wrap-distance-top:3.6pt;mso-wrap-distance-right:9pt;mso-wrap-distance-bottom:3.6pt;mso-position-horizontal:absolute;mso-position-horizontal-relative:text;mso-position-vertical:absolute;mso-position-vertical-relative:text;mso-width-percent:0;mso-height-percent:0;mso-width-relative:margin;mso-height-relative:margin;v-text-anchor:top" o:gfxdata="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">
                 <v:textbox>
                   <w:txbxContent>
                     <w:p>
@@ -10667,40 +11541,182 @@
                       <w:r>
                         <w:t xml:space="preserve">from </w:t>
                       </w:r>
-                      <w:r>
-                        <w:t>statsmodels.tsa.holtwinters import ExponentialSmoothing</w:t>
-                      </w:r>
+                      <w:proofErr w:type="spellStart"/>
+                      <w:r>
+                        <w:t>statsmodels.tsa.holtwinters</w:t>
+                      </w:r>
+                      <w:proofErr w:type="spellEnd"/>
+                      <w:r>
+                        <w:t xml:space="preserve"> import </w:t>
+                      </w:r>
+                      <w:proofErr w:type="spellStart"/>
+                      <w:r>
+                        <w:t>ExponentialSmoothing</w:t>
+                      </w:r>
+                      <w:proofErr w:type="spellEnd"/>
                     </w:p>
                     <w:p>
                       <w:pPr>
                         <w:spacing w:after="0"/>
                       </w:pPr>
-                      <w:r>
-                        <w:t>model_import = ExponentialSmoothing(df_train['Import'] ,seasonal_periods=12 ,trend='mul', seasonal='mul',).fit()</w:t>
+                      <w:proofErr w:type="spellStart"/>
+                      <w:r>
+                        <w:t>model_import</w:t>
+                      </w:r>
+                      <w:proofErr w:type="spellEnd"/>
+                      <w:r>
+                        <w:t xml:space="preserve"> = </w:t>
+                      </w:r>
+                      <w:proofErr w:type="spellStart"/>
+                      <w:r>
+                        <w:t>ExponentialSmoothing</w:t>
+                      </w:r>
+                      <w:proofErr w:type="spellEnd"/>
+                      <w:r>
+                        <w:t>(</w:t>
+                      </w:r>
+                      <w:proofErr w:type="spellStart"/>
+                      <w:r>
+                        <w:t>df_train</w:t>
+                      </w:r>
+                      <w:proofErr w:type="spellEnd"/>
+                      <w:r>
+                        <w:t>['Import'] ,</w:t>
+                      </w:r>
+                      <w:proofErr w:type="spellStart"/>
+                      <w:r>
+                        <w:t>seasonal_periods</w:t>
+                      </w:r>
+                      <w:proofErr w:type="spellEnd"/>
+                      <w:r>
+                        <w:t>=12 ,trend='</w:t>
+                      </w:r>
+                      <w:proofErr w:type="spellStart"/>
+                      <w:r>
+                        <w:t>mul</w:t>
+                      </w:r>
+                      <w:proofErr w:type="spellEnd"/>
+                      <w:r>
+                        <w:t>', seasonal='</w:t>
+                      </w:r>
+                      <w:proofErr w:type="spellStart"/>
+                      <w:r>
+                        <w:t>mul</w:t>
+                      </w:r>
+                      <w:proofErr w:type="spellEnd"/>
+                      <w:r>
+                        <w:t>',).fit()</w:t>
                       </w:r>
                     </w:p>
                     <w:p>
                       <w:pPr>
                         <w:spacing w:after="0"/>
                       </w:pPr>
-                      <w:r>
-                        <w:t>yhat_import = model_import.forecast(test_size)</w:t>
+                      <w:proofErr w:type="spellStart"/>
+                      <w:r>
+                        <w:t>yhat_import</w:t>
+                      </w:r>
+                      <w:proofErr w:type="spellEnd"/>
+                      <w:r>
+                        <w:t xml:space="preserve"> = </w:t>
+                      </w:r>
+                      <w:proofErr w:type="spellStart"/>
+                      <w:r>
+                        <w:t>model_import.forecast</w:t>
+                      </w:r>
+                      <w:proofErr w:type="spellEnd"/>
+                      <w:r>
+                        <w:t>(</w:t>
+                      </w:r>
+                      <w:proofErr w:type="spellStart"/>
+                      <w:r>
+                        <w:t>test_size</w:t>
+                      </w:r>
+                      <w:proofErr w:type="spellEnd"/>
+                      <w:r>
+                        <w:t>)</w:t>
                       </w:r>
                     </w:p>
                     <w:p>
                       <w:pPr>
                         <w:spacing w:after="0"/>
                       </w:pPr>
-                      <w:r>
-                        <w:t>model_export = ExponentialSmoothing(df_train['Export'] ,seasonal_periods=12 ,trend='mul', seasonal='mul',).fit()</w:t>
+                      <w:proofErr w:type="spellStart"/>
+                      <w:r>
+                        <w:t>model_export</w:t>
+                      </w:r>
+                      <w:proofErr w:type="spellEnd"/>
+                      <w:r>
+                        <w:t xml:space="preserve"> = </w:t>
+                      </w:r>
+                      <w:proofErr w:type="spellStart"/>
+                      <w:r>
+                        <w:t>ExponentialSmoothing</w:t>
+                      </w:r>
+                      <w:proofErr w:type="spellEnd"/>
+                      <w:r>
+                        <w:t>(</w:t>
+                      </w:r>
+                      <w:proofErr w:type="spellStart"/>
+                      <w:r>
+                        <w:t>df_train</w:t>
+                      </w:r>
+                      <w:proofErr w:type="spellEnd"/>
+                      <w:r>
+                        <w:t>['Export'] ,</w:t>
+                      </w:r>
+                      <w:proofErr w:type="spellStart"/>
+                      <w:r>
+                        <w:t>seasonal_periods</w:t>
+                      </w:r>
+                      <w:proofErr w:type="spellEnd"/>
+                      <w:r>
+                        <w:t>=12 ,trend='</w:t>
+                      </w:r>
+                      <w:proofErr w:type="spellStart"/>
+                      <w:r>
+                        <w:t>mul</w:t>
+                      </w:r>
+                      <w:proofErr w:type="spellEnd"/>
+                      <w:r>
+                        <w:t>', seasonal='</w:t>
+                      </w:r>
+                      <w:proofErr w:type="spellStart"/>
+                      <w:r>
+                        <w:t>mul</w:t>
+                      </w:r>
+                      <w:proofErr w:type="spellEnd"/>
+                      <w:r>
+                        <w:t>',).fit()</w:t>
                       </w:r>
                     </w:p>
                     <w:p>
                       <w:pPr>
                         <w:spacing w:after="0"/>
                       </w:pPr>
-                      <w:r>
-                        <w:t>yhat_export = model_export.forecast(test_size)</w:t>
+                      <w:proofErr w:type="spellStart"/>
+                      <w:r>
+                        <w:t>yhat_export</w:t>
+                      </w:r>
+                      <w:proofErr w:type="spellEnd"/>
+                      <w:r>
+                        <w:t xml:space="preserve"> = </w:t>
+                      </w:r>
+                      <w:proofErr w:type="spellStart"/>
+                      <w:r>
+                        <w:t>model_export.forecast</w:t>
+                      </w:r>
+                      <w:proofErr w:type="spellEnd"/>
+                      <w:r>
+                        <w:t>(</w:t>
+                      </w:r>
+                      <w:proofErr w:type="spellStart"/>
+                      <w:r>
+                        <w:t>test_size</w:t>
+                      </w:r>
+                      <w:proofErr w:type="spellEnd"/>
+                      <w:r>
+                        <w:t>)</w:t>
                       </w:r>
                     </w:p>
                   </w:txbxContent>
@@ -10851,27 +11867,14 @@
       <w:r>
         <w:noBreakHyphen/>
       </w:r>
-      <w:r>
-        <w:fldChar w:fldCharType="begin"/>
-      </w:r>
-      <w:r>
-        <w:instrText xml:space="preserve"> SEQ Figure \* ARABIC \s 1 </w:instrText>
-      </w:r>
-      <w:r>
-        <w:fldChar w:fldCharType="separate"/>
-      </w:r>
-      <w:r>
-        <w:rPr>
-          <w:noProof/>
-        </w:rPr>
-        <w:t>7</w:t>
-      </w:r>
-      <w:r>
-        <w:rPr>
-          <w:noProof/>
-        </w:rPr>
-        <w:fldChar w:fldCharType="end"/>
-      </w:r>
+      <w:fldSimple w:instr=" SEQ Figure \* ARABIC \s 1 ">
+        <w:r>
+          <w:rPr>
+            <w:noProof/>
+          </w:rPr>
+          <w:t>7</w:t>
+        </w:r>
+      </w:fldSimple>
       <w:r>
         <w:t>: Depiction of Import/Export Forecas</w:t>
       </w:r>
@@ -11302,7 +12305,7 @@
         <mc:AlternateContent>
           <mc:Choice Requires="wps">
             <w:drawing>
-              <wp:anchor distT="45720" distB="45720" distL="114300" distR="114300" simplePos="0" relativeHeight="251660288" behindDoc="0" locked="0" layoutInCell="1" allowOverlap="1" wp14:anchorId="1C26B67D" wp14:editId="39C26060">
+              <wp:anchor distT="45720" distB="45720" distL="114300" distR="114300" simplePos="0" relativeHeight="251656704" behindDoc="0" locked="0" layoutInCell="1" allowOverlap="1" wp14:anchorId="1C26B67D" wp14:editId="299F7F9D">
                 <wp:simplePos x="0" y="0"/>
                 <wp:positionH relativeFrom="column">
                   <wp:posOffset>0</wp:posOffset>
@@ -11352,8 +12355,13 @@
                             <w:r>
                               <w:t xml:space="preserve">from </w:t>
                             </w:r>
-                            <w:r>
-                              <w:t>statsmodels.tsa.arima_model import ARIMA</w:t>
+                            <w:proofErr w:type="spellStart"/>
+                            <w:r>
+                              <w:t>statsmodels.tsa.arima_model</w:t>
+                            </w:r>
+                            <w:proofErr w:type="spellEnd"/>
+                            <w:r>
+                              <w:t xml:space="preserve"> import ARIMA</w:t>
                             </w:r>
                           </w:p>
                           <w:p>
@@ -11369,15 +12377,52 @@
                               <w:spacing w:after="0"/>
                             </w:pPr>
                             <w:r>
-                              <w:t>model = ARIMA(df['Randomness_Import'][:-test_size], order=(1, 0, 5))</w:t>
+                              <w:t>model = ARIMA(df['</w:t>
+                            </w:r>
+                            <w:proofErr w:type="spellStart"/>
+                            <w:r>
+                              <w:t>Randomness_Import</w:t>
+                            </w:r>
+                            <w:proofErr w:type="spellEnd"/>
+                            <w:r>
+                              <w:t>'][:-</w:t>
+                            </w:r>
+                            <w:proofErr w:type="spellStart"/>
+                            <w:r>
+                              <w:t>test_size</w:t>
+                            </w:r>
+                            <w:proofErr w:type="spellEnd"/>
+                            <w:r>
+                              <w:t>], order=(1, 0, 5))</w:t>
                             </w:r>
                           </w:p>
                           <w:p>
                             <w:pPr>
                               <w:spacing w:after="0"/>
                             </w:pPr>
-                            <w:r>
-                              <w:t>model_fit = model.fit(disp=False)</w:t>
+                            <w:proofErr w:type="spellStart"/>
+                            <w:r>
+                              <w:t>model_fit</w:t>
+                            </w:r>
+                            <w:proofErr w:type="spellEnd"/>
+                            <w:r>
+                              <w:t xml:space="preserve"> = </w:t>
+                            </w:r>
+                            <w:proofErr w:type="spellStart"/>
+                            <w:r>
+                              <w:t>model.fit</w:t>
+                            </w:r>
+                            <w:proofErr w:type="spellEnd"/>
+                            <w:r>
+                              <w:t>(</w:t>
+                            </w:r>
+                            <w:proofErr w:type="spellStart"/>
+                            <w:r>
+                              <w:t>disp</w:t>
+                            </w:r>
+                            <w:proofErr w:type="spellEnd"/>
+                            <w:r>
+                              <w:t>=False)</w:t>
                             </w:r>
                           </w:p>
                           <w:p>
@@ -11392,8 +12437,53 @@
                             <w:pPr>
                               <w:spacing w:after="0"/>
                             </w:pPr>
-                            <w:r>
-                              <w:t>yhat = model_fit.predict(len(df[:-test_size]), len(df[:-test_size]) + test_size-1)</w:t>
+                            <w:proofErr w:type="spellStart"/>
+                            <w:r>
+                              <w:t>yhat</w:t>
+                            </w:r>
+                            <w:proofErr w:type="spellEnd"/>
+                            <w:r>
+                              <w:t xml:space="preserve"> = </w:t>
+                            </w:r>
+                            <w:proofErr w:type="spellStart"/>
+                            <w:r>
+                              <w:t>model_fit.predict</w:t>
+                            </w:r>
+                            <w:proofErr w:type="spellEnd"/>
+                            <w:r>
+                              <w:t>(</w:t>
+                            </w:r>
+                            <w:proofErr w:type="spellStart"/>
+                            <w:r>
+                              <w:t>len</w:t>
+                            </w:r>
+                            <w:proofErr w:type="spellEnd"/>
+                            <w:r>
+                              <w:t>(df[:-</w:t>
+                            </w:r>
+                            <w:proofErr w:type="spellStart"/>
+                            <w:r>
+                              <w:t>test_size</w:t>
+                            </w:r>
+                            <w:proofErr w:type="spellEnd"/>
+                            <w:r>
+                              <w:t xml:space="preserve">]), </w:t>
+                            </w:r>
+                            <w:proofErr w:type="spellStart"/>
+                            <w:r>
+                              <w:t>len</w:t>
+                            </w:r>
+                            <w:proofErr w:type="spellEnd"/>
+                            <w:r>
+                              <w:t>(df[:-</w:t>
+                            </w:r>
+                            <w:proofErr w:type="spellStart"/>
+                            <w:r>
+                              <w:t>test_size</w:t>
+                            </w:r>
+                            <w:proofErr w:type="spellEnd"/>
+                            <w:r>
+                              <w:t>]) + test_size-1)</w:t>
                             </w:r>
                           </w:p>
                           <w:p>
@@ -11401,15 +12491,60 @@
                               <w:spacing w:after="0"/>
                             </w:pPr>
                             <w:r>
-                              <w:t>df['ARMA_import_forecast'] = yhat</w:t>
-                            </w:r>
+                              <w:t>df['</w:t>
+                            </w:r>
+                            <w:proofErr w:type="spellStart"/>
+                            <w:r>
+                              <w:t>ARMA_import_forecast</w:t>
+                            </w:r>
+                            <w:proofErr w:type="spellEnd"/>
+                            <w:r>
+                              <w:t xml:space="preserve">'] = </w:t>
+                            </w:r>
+                            <w:proofErr w:type="spellStart"/>
+                            <w:r>
+                              <w:t>yhat</w:t>
+                            </w:r>
+                            <w:proofErr w:type="spellEnd"/>
                           </w:p>
                           <w:p>
                             <w:pPr>
                               <w:spacing w:after="0"/>
                             </w:pPr>
                             <w:r>
-                              <w:t>df['ARMA_import_forecast'] = df['ARMA_import_forecast'] + df['Seasonal_Import'] + df['MA_Import']</w:t>
+                              <w:t>df['</w:t>
+                            </w:r>
+                            <w:proofErr w:type="spellStart"/>
+                            <w:r>
+                              <w:t>ARMA_import_forecast</w:t>
+                            </w:r>
+                            <w:proofErr w:type="spellEnd"/>
+                            <w:r>
+                              <w:t>'] = df['</w:t>
+                            </w:r>
+                            <w:proofErr w:type="spellStart"/>
+                            <w:r>
+                              <w:t>ARMA_import_forecast</w:t>
+                            </w:r>
+                            <w:proofErr w:type="spellEnd"/>
+                            <w:r>
+                              <w:t>'] + df['</w:t>
+                            </w:r>
+                            <w:proofErr w:type="spellStart"/>
+                            <w:r>
+                              <w:t>Seasonal_Import</w:t>
+                            </w:r>
+                            <w:proofErr w:type="spellEnd"/>
+                            <w:r>
+                              <w:t>'] + df['</w:t>
+                            </w:r>
+                            <w:proofErr w:type="spellStart"/>
+                            <w:r>
+                              <w:t>MA_Import</w:t>
+                            </w:r>
+                            <w:proofErr w:type="spellEnd"/>
+                            <w:r>
+                              <w:t>']</w:t>
                             </w:r>
                           </w:p>
                         </w:txbxContent>
@@ -11431,7 +12566,7 @@
           </mc:Choice>
           <mc:Fallback>
             <w:pict>
-              <v:shape w14:anchorId="1C26B67D" id="_x0000_s1030" type="#_x0000_t202" style="position:absolute;left:0;text-align:left;margin-left:0;margin-top:31.45pt;width:466.2pt;height:174.6pt;z-index:251660288;visibility:visible;mso-wrap-style:square;mso-width-percent:0;mso-height-percent:0;mso-wrap-distance-left:9pt;mso-wrap-distance-top:3.6pt;mso-wrap-distance-right:9pt;mso-wrap-distance-bottom:3.6pt;mso-position-horizontal:absolute;mso-position-horizontal-relative:text;mso-position-vertical:absolute;mso-position-vertical-relative:text;mso-width-percent:0;mso-height-percent:0;mso-width-relative:margin;mso-height-relative:margin;v-text-anchor:top" o:gfxdata="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">
+              <v:shape w14:anchorId="1C26B67D" id="_x0000_s1030" type="#_x0000_t202" style="position:absolute;left:0;text-align:left;margin-left:0;margin-top:31.45pt;width:466.2pt;height:174.6pt;z-index:251656704;visibility:visible;mso-wrap-style:square;mso-width-percent:0;mso-height-percent:0;mso-wrap-distance-left:9pt;mso-wrap-distance-top:3.6pt;mso-wrap-distance-right:9pt;mso-wrap-distance-bottom:3.6pt;mso-position-horizontal:absolute;mso-position-horizontal-relative:text;mso-position-vertical:absolute;mso-position-vertical-relative:text;mso-width-percent:0;mso-height-percent:0;mso-width-relative:margin;mso-height-relative:margin;v-text-anchor:top" o:gfxdata="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">
                 <v:textbox>
                   <w:txbxContent>
                     <w:p>
@@ -11441,8 +12576,13 @@
                       <w:r>
                         <w:t xml:space="preserve">from </w:t>
                       </w:r>
-                      <w:r>
-                        <w:t>statsmodels.tsa.arima_model import ARIMA</w:t>
+                      <w:proofErr w:type="spellStart"/>
+                      <w:r>
+                        <w:t>statsmodels.tsa.arima_model</w:t>
+                      </w:r>
+                      <w:proofErr w:type="spellEnd"/>
+                      <w:r>
+                        <w:t xml:space="preserve"> import ARIMA</w:t>
                       </w:r>
                     </w:p>
                     <w:p>
@@ -11458,15 +12598,52 @@
                         <w:spacing w:after="0"/>
                       </w:pPr>
                       <w:r>
-                        <w:t>model = ARIMA(df['Randomness_Import'][:-test_size], order=(1, 0, 5))</w:t>
+                        <w:t>model = ARIMA(df['</w:t>
+                      </w:r>
+                      <w:proofErr w:type="spellStart"/>
+                      <w:r>
+                        <w:t>Randomness_Import</w:t>
+                      </w:r>
+                      <w:proofErr w:type="spellEnd"/>
+                      <w:r>
+                        <w:t>'][:-</w:t>
+                      </w:r>
+                      <w:proofErr w:type="spellStart"/>
+                      <w:r>
+                        <w:t>test_size</w:t>
+                      </w:r>
+                      <w:proofErr w:type="spellEnd"/>
+                      <w:r>
+                        <w:t>], order=(1, 0, 5))</w:t>
                       </w:r>
                     </w:p>
                     <w:p>
                       <w:pPr>
                         <w:spacing w:after="0"/>
                       </w:pPr>
-                      <w:r>
-                        <w:t>model_fit = model.fit(disp=False)</w:t>
+                      <w:proofErr w:type="spellStart"/>
+                      <w:r>
+                        <w:t>model_fit</w:t>
+                      </w:r>
+                      <w:proofErr w:type="spellEnd"/>
+                      <w:r>
+                        <w:t xml:space="preserve"> = </w:t>
+                      </w:r>
+                      <w:proofErr w:type="spellStart"/>
+                      <w:r>
+                        <w:t>model.fit</w:t>
+                      </w:r>
+                      <w:proofErr w:type="spellEnd"/>
+                      <w:r>
+                        <w:t>(</w:t>
+                      </w:r>
+                      <w:proofErr w:type="spellStart"/>
+                      <w:r>
+                        <w:t>disp</w:t>
+                      </w:r>
+                      <w:proofErr w:type="spellEnd"/>
+                      <w:r>
+                        <w:t>=False)</w:t>
                       </w:r>
                     </w:p>
                     <w:p>
@@ -11481,8 +12658,53 @@
                       <w:pPr>
                         <w:spacing w:after="0"/>
                       </w:pPr>
-                      <w:r>
-                        <w:t>yhat = model_fit.predict(len(df[:-test_size]), len(df[:-test_size]) + test_size-1)</w:t>
+                      <w:proofErr w:type="spellStart"/>
+                      <w:r>
+                        <w:t>yhat</w:t>
+                      </w:r>
+                      <w:proofErr w:type="spellEnd"/>
+                      <w:r>
+                        <w:t xml:space="preserve"> = </w:t>
+                      </w:r>
+                      <w:proofErr w:type="spellStart"/>
+                      <w:r>
+                        <w:t>model_fit.predict</w:t>
+                      </w:r>
+                      <w:proofErr w:type="spellEnd"/>
+                      <w:r>
+                        <w:t>(</w:t>
+                      </w:r>
+                      <w:proofErr w:type="spellStart"/>
+                      <w:r>
+                        <w:t>len</w:t>
+                      </w:r>
+                      <w:proofErr w:type="spellEnd"/>
+                      <w:r>
+                        <w:t>(df[:-</w:t>
+                      </w:r>
+                      <w:proofErr w:type="spellStart"/>
+                      <w:r>
+                        <w:t>test_size</w:t>
+                      </w:r>
+                      <w:proofErr w:type="spellEnd"/>
+                      <w:r>
+                        <w:t xml:space="preserve">]), </w:t>
+                      </w:r>
+                      <w:proofErr w:type="spellStart"/>
+                      <w:r>
+                        <w:t>len</w:t>
+                      </w:r>
+                      <w:proofErr w:type="spellEnd"/>
+                      <w:r>
+                        <w:t>(df[:-</w:t>
+                      </w:r>
+                      <w:proofErr w:type="spellStart"/>
+                      <w:r>
+                        <w:t>test_size</w:t>
+                      </w:r>
+                      <w:proofErr w:type="spellEnd"/>
+                      <w:r>
+                        <w:t>]) + test_size-1)</w:t>
                       </w:r>
                     </w:p>
                     <w:p>
@@ -11490,15 +12712,60 @@
                         <w:spacing w:after="0"/>
                       </w:pPr>
                       <w:r>
-                        <w:t>df['ARMA_import_forecast'] = yhat</w:t>
-                      </w:r>
+                        <w:t>df['</w:t>
+                      </w:r>
+                      <w:proofErr w:type="spellStart"/>
+                      <w:r>
+                        <w:t>ARMA_import_forecast</w:t>
+                      </w:r>
+                      <w:proofErr w:type="spellEnd"/>
+                      <w:r>
+                        <w:t xml:space="preserve">'] = </w:t>
+                      </w:r>
+                      <w:proofErr w:type="spellStart"/>
+                      <w:r>
+                        <w:t>yhat</w:t>
+                      </w:r>
+                      <w:proofErr w:type="spellEnd"/>
                     </w:p>
                     <w:p>
                       <w:pPr>
                         <w:spacing w:after="0"/>
                       </w:pPr>
                       <w:r>
-                        <w:t>df['ARMA_import_forecast'] = df['ARMA_import_forecast'] + df['Seasonal_Import'] + df['MA_Import']</w:t>
+                        <w:t>df['</w:t>
+                      </w:r>
+                      <w:proofErr w:type="spellStart"/>
+                      <w:r>
+                        <w:t>ARMA_import_forecast</w:t>
+                      </w:r>
+                      <w:proofErr w:type="spellEnd"/>
+                      <w:r>
+                        <w:t>'] = df['</w:t>
+                      </w:r>
+                      <w:proofErr w:type="spellStart"/>
+                      <w:r>
+                        <w:t>ARMA_import_forecast</w:t>
+                      </w:r>
+                      <w:proofErr w:type="spellEnd"/>
+                      <w:r>
+                        <w:t>'] + df['</w:t>
+                      </w:r>
+                      <w:proofErr w:type="spellStart"/>
+                      <w:r>
+                        <w:t>Seasonal_Import</w:t>
+                      </w:r>
+                      <w:proofErr w:type="spellEnd"/>
+                      <w:r>
+                        <w:t>'] + df['</w:t>
+                      </w:r>
+                      <w:proofErr w:type="spellStart"/>
+                      <w:r>
+                        <w:t>MA_Import</w:t>
+                      </w:r>
+                      <w:proofErr w:type="spellEnd"/>
+                      <w:r>
+                        <w:t>']</w:t>
                       </w:r>
                     </w:p>
                   </w:txbxContent>
@@ -11525,15 +12792,6 @@
           <w:shd w:val="clear" w:color="auto" w:fill="FFFFFF"/>
         </w:rPr>
       </w:pPr>
-    </w:p>
-    <w:p>
-      <w:pPr>
-        <w:jc w:val="both"/>
-        <w:rPr>
-          <w:rFonts w:cs="Times New Roman"/>
-          <w:shd w:val="clear" w:color="auto" w:fill="FFFFFF"/>
-        </w:rPr>
-      </w:pPr>
       <w:r>
         <w:rPr>
           <w:rFonts w:cs="Times New Roman"/>
@@ -11546,13 +12804,13 @@
         <mc:AlternateContent>
           <mc:Choice Requires="wps">
             <w:drawing>
-              <wp:anchor distT="45720" distB="45720" distL="114300" distR="114300" simplePos="0" relativeHeight="251663360" behindDoc="0" locked="0" layoutInCell="1" allowOverlap="1" wp14:anchorId="1D9EF413" wp14:editId="3F337D72">
+              <wp:anchor distT="45720" distB="45720" distL="114300" distR="114300" simplePos="0" relativeHeight="251662848" behindDoc="0" locked="0" layoutInCell="1" allowOverlap="1" wp14:anchorId="1D9EF413" wp14:editId="028A92C5">
                 <wp:simplePos x="0" y="0"/>
                 <wp:positionH relativeFrom="column">
                   <wp:posOffset>0</wp:posOffset>
                 </wp:positionH>
                 <wp:positionV relativeFrom="paragraph">
-                  <wp:posOffset>395605</wp:posOffset>
+                  <wp:posOffset>2757805</wp:posOffset>
                 </wp:positionV>
                 <wp:extent cx="5920740" cy="2217420"/>
                 <wp:effectExtent l="0" t="0" r="22860" b="11430"/>
@@ -11596,8 +12854,13 @@
                             <w:r>
                               <w:t xml:space="preserve">from </w:t>
                             </w:r>
-                            <w:r>
-                              <w:t>statsmodels.tsa.arima_model import ARIMA</w:t>
+                            <w:proofErr w:type="spellStart"/>
+                            <w:r>
+                              <w:t>statsmodels.tsa.arima_model</w:t>
+                            </w:r>
+                            <w:proofErr w:type="spellEnd"/>
+                            <w:r>
+                              <w:t xml:space="preserve"> import ARIMA</w:t>
                             </w:r>
                           </w:p>
                           <w:p>
@@ -11613,15 +12876,52 @@
                               <w:spacing w:after="0"/>
                             </w:pPr>
                             <w:r>
-                              <w:t>model = ARIMA(df['Randomness_Export'][:-test_size], order=(1, 0, 5))</w:t>
+                              <w:t>model = ARIMA(df['</w:t>
+                            </w:r>
+                            <w:proofErr w:type="spellStart"/>
+                            <w:r>
+                              <w:t>Randomness_Export</w:t>
+                            </w:r>
+                            <w:proofErr w:type="spellEnd"/>
+                            <w:r>
+                              <w:t>'][:-</w:t>
+                            </w:r>
+                            <w:proofErr w:type="spellStart"/>
+                            <w:r>
+                              <w:t>test_size</w:t>
+                            </w:r>
+                            <w:proofErr w:type="spellEnd"/>
+                            <w:r>
+                              <w:t>], order=(1, 0, 5))</w:t>
                             </w:r>
                           </w:p>
                           <w:p>
                             <w:pPr>
                               <w:spacing w:after="0"/>
                             </w:pPr>
-                            <w:r>
-                              <w:t>model_fit = model.fit(disp=False)</w:t>
+                            <w:proofErr w:type="spellStart"/>
+                            <w:r>
+                              <w:t>model_fit</w:t>
+                            </w:r>
+                            <w:proofErr w:type="spellEnd"/>
+                            <w:r>
+                              <w:t xml:space="preserve"> = </w:t>
+                            </w:r>
+                            <w:proofErr w:type="spellStart"/>
+                            <w:r>
+                              <w:t>model.fit</w:t>
+                            </w:r>
+                            <w:proofErr w:type="spellEnd"/>
+                            <w:r>
+                              <w:t>(</w:t>
+                            </w:r>
+                            <w:proofErr w:type="spellStart"/>
+                            <w:r>
+                              <w:t>disp</w:t>
+                            </w:r>
+                            <w:proofErr w:type="spellEnd"/>
+                            <w:r>
+                              <w:t>=False)</w:t>
                             </w:r>
                           </w:p>
                           <w:p>
@@ -11636,8 +12936,53 @@
                             <w:pPr>
                               <w:spacing w:after="0"/>
                             </w:pPr>
-                            <w:r>
-                              <w:t>yhat = model_fit.predict(len(df[:-test_size]), len(df[:-test_size]) + test_size-1)</w:t>
+                            <w:proofErr w:type="spellStart"/>
+                            <w:r>
+                              <w:t>yhat</w:t>
+                            </w:r>
+                            <w:proofErr w:type="spellEnd"/>
+                            <w:r>
+                              <w:t xml:space="preserve"> = </w:t>
+                            </w:r>
+                            <w:proofErr w:type="spellStart"/>
+                            <w:r>
+                              <w:t>model_fit.predict</w:t>
+                            </w:r>
+                            <w:proofErr w:type="spellEnd"/>
+                            <w:r>
+                              <w:t>(</w:t>
+                            </w:r>
+                            <w:proofErr w:type="spellStart"/>
+                            <w:r>
+                              <w:t>len</w:t>
+                            </w:r>
+                            <w:proofErr w:type="spellEnd"/>
+                            <w:r>
+                              <w:t>(df[:-</w:t>
+                            </w:r>
+                            <w:proofErr w:type="spellStart"/>
+                            <w:r>
+                              <w:t>test_size</w:t>
+                            </w:r>
+                            <w:proofErr w:type="spellEnd"/>
+                            <w:r>
+                              <w:t xml:space="preserve">]), </w:t>
+                            </w:r>
+                            <w:proofErr w:type="spellStart"/>
+                            <w:r>
+                              <w:t>len</w:t>
+                            </w:r>
+                            <w:proofErr w:type="spellEnd"/>
+                            <w:r>
+                              <w:t>(df[:-</w:t>
+                            </w:r>
+                            <w:proofErr w:type="spellStart"/>
+                            <w:r>
+                              <w:t>test_size</w:t>
+                            </w:r>
+                            <w:proofErr w:type="spellEnd"/>
+                            <w:r>
+                              <w:t>]) + test_size-1)</w:t>
                             </w:r>
                           </w:p>
                           <w:p>
@@ -11645,15 +12990,60 @@
                               <w:spacing w:after="0"/>
                             </w:pPr>
                             <w:r>
-                              <w:t>df['ARMA_export_forecast'] = yhat</w:t>
-                            </w:r>
+                              <w:t>df['</w:t>
+                            </w:r>
+                            <w:proofErr w:type="spellStart"/>
+                            <w:r>
+                              <w:t>ARMA_export_forecast</w:t>
+                            </w:r>
+                            <w:proofErr w:type="spellEnd"/>
+                            <w:r>
+                              <w:t xml:space="preserve">'] = </w:t>
+                            </w:r>
+                            <w:proofErr w:type="spellStart"/>
+                            <w:r>
+                              <w:t>yhat</w:t>
+                            </w:r>
+                            <w:proofErr w:type="spellEnd"/>
                           </w:p>
                           <w:p>
                             <w:pPr>
                               <w:spacing w:after="0"/>
                             </w:pPr>
                             <w:r>
-                              <w:t>df['ARMA_export_forecast'] = df['ARMA_export_forecast'] + df['Seasonal_Export'] + df['MA_Export']</w:t>
+                              <w:t>df['</w:t>
+                            </w:r>
+                            <w:proofErr w:type="spellStart"/>
+                            <w:r>
+                              <w:t>ARMA_export_forecast</w:t>
+                            </w:r>
+                            <w:proofErr w:type="spellEnd"/>
+                            <w:r>
+                              <w:t>'] = df['</w:t>
+                            </w:r>
+                            <w:proofErr w:type="spellStart"/>
+                            <w:r>
+                              <w:t>ARMA_export_forecast</w:t>
+                            </w:r>
+                            <w:proofErr w:type="spellEnd"/>
+                            <w:r>
+                              <w:t>'] + df['</w:t>
+                            </w:r>
+                            <w:proofErr w:type="spellStart"/>
+                            <w:r>
+                              <w:t>Seasonal_Export</w:t>
+                            </w:r>
+                            <w:proofErr w:type="spellEnd"/>
+                            <w:r>
+                              <w:t>'] + df['</w:t>
+                            </w:r>
+                            <w:proofErr w:type="spellStart"/>
+                            <w:r>
+                              <w:t>MA_Export</w:t>
+                            </w:r>
+                            <w:proofErr w:type="spellEnd"/>
+                            <w:r>
+                              <w:t>']</w:t>
                             </w:r>
                           </w:p>
                         </w:txbxContent>
@@ -11675,7 +13065,7 @@
           </mc:Choice>
           <mc:Fallback>
             <w:pict>
-              <v:shape w14:anchorId="1D9EF413" id="_x0000_s1031" type="#_x0000_t202" style="position:absolute;left:0;text-align:left;margin-left:0;margin-top:31.15pt;width:466.2pt;height:174.6pt;z-index:251663360;visibility:visible;mso-wrap-style:square;mso-width-percent:0;mso-height-percent:0;mso-wrap-distance-left:9pt;mso-wrap-distance-top:3.6pt;mso-wrap-distance-right:9pt;mso-wrap-distance-bottom:3.6pt;mso-position-horizontal:absolute;mso-position-horizontal-relative:text;mso-position-vertical:absolute;mso-position-vertical-relative:text;mso-width-percent:0;mso-height-percent:0;mso-width-relative:margin;mso-height-relative:margin;v-text-anchor:top" o:gfxdata="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">
+              <v:shape w14:anchorId="1D9EF413" id="_x0000_s1031" type="#_x0000_t202" style="position:absolute;left:0;text-align:left;margin-left:0;margin-top:217.15pt;width:466.2pt;height:174.6pt;z-index:251662848;visibility:visible;mso-wrap-style:square;mso-width-percent:0;mso-height-percent:0;mso-wrap-distance-left:9pt;mso-wrap-distance-top:3.6pt;mso-wrap-distance-right:9pt;mso-wrap-distance-bottom:3.6pt;mso-position-horizontal:absolute;mso-position-horizontal-relative:text;mso-position-vertical:absolute;mso-position-vertical-relative:text;mso-width-percent:0;mso-height-percent:0;mso-width-relative:margin;mso-height-relative:margin;v-text-anchor:top" o:gfxdata="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">
                 <v:textbox>
                   <w:txbxContent>
                     <w:p>
@@ -11685,8 +13075,13 @@
                       <w:r>
                         <w:t xml:space="preserve">from </w:t>
                       </w:r>
-                      <w:r>
-                        <w:t>statsmodels.tsa.arima_model import ARIMA</w:t>
+                      <w:proofErr w:type="spellStart"/>
+                      <w:r>
+                        <w:t>statsmodels.tsa.arima_model</w:t>
+                      </w:r>
+                      <w:proofErr w:type="spellEnd"/>
+                      <w:r>
+                        <w:t xml:space="preserve"> import ARIMA</w:t>
                       </w:r>
                     </w:p>
                     <w:p>
@@ -11702,15 +13097,52 @@
                         <w:spacing w:after="0"/>
                       </w:pPr>
                       <w:r>
-                        <w:t>model = ARIMA(df['Randomness_Export'][:-test_size], order=(1, 0, 5))</w:t>
+                        <w:t>model = ARIMA(df['</w:t>
+                      </w:r>
+                      <w:proofErr w:type="spellStart"/>
+                      <w:r>
+                        <w:t>Randomness_Export</w:t>
+                      </w:r>
+                      <w:proofErr w:type="spellEnd"/>
+                      <w:r>
+                        <w:t>'][:-</w:t>
+                      </w:r>
+                      <w:proofErr w:type="spellStart"/>
+                      <w:r>
+                        <w:t>test_size</w:t>
+                      </w:r>
+                      <w:proofErr w:type="spellEnd"/>
+                      <w:r>
+                        <w:t>], order=(1, 0, 5))</w:t>
                       </w:r>
                     </w:p>
                     <w:p>
                       <w:pPr>
                         <w:spacing w:after="0"/>
                       </w:pPr>
-                      <w:r>
-                        <w:t>model_fit = model.fit(disp=False)</w:t>
+                      <w:proofErr w:type="spellStart"/>
+                      <w:r>
+                        <w:t>model_fit</w:t>
+                      </w:r>
+                      <w:proofErr w:type="spellEnd"/>
+                      <w:r>
+                        <w:t xml:space="preserve"> = </w:t>
+                      </w:r>
+                      <w:proofErr w:type="spellStart"/>
+                      <w:r>
+                        <w:t>model.fit</w:t>
+                      </w:r>
+                      <w:proofErr w:type="spellEnd"/>
+                      <w:r>
+                        <w:t>(</w:t>
+                      </w:r>
+                      <w:proofErr w:type="spellStart"/>
+                      <w:r>
+                        <w:t>disp</w:t>
+                      </w:r>
+                      <w:proofErr w:type="spellEnd"/>
+                      <w:r>
+                        <w:t>=False)</w:t>
                       </w:r>
                     </w:p>
                     <w:p>
@@ -11725,8 +13157,53 @@
                       <w:pPr>
                         <w:spacing w:after="0"/>
                       </w:pPr>
-                      <w:r>
-                        <w:t>yhat = model_fit.predict(len(df[:-test_size]), len(df[:-test_size]) + test_size-1)</w:t>
+                      <w:proofErr w:type="spellStart"/>
+                      <w:r>
+                        <w:t>yhat</w:t>
+                      </w:r>
+                      <w:proofErr w:type="spellEnd"/>
+                      <w:r>
+                        <w:t xml:space="preserve"> = </w:t>
+                      </w:r>
+                      <w:proofErr w:type="spellStart"/>
+                      <w:r>
+                        <w:t>model_fit.predict</w:t>
+                      </w:r>
+                      <w:proofErr w:type="spellEnd"/>
+                      <w:r>
+                        <w:t>(</w:t>
+                      </w:r>
+                      <w:proofErr w:type="spellStart"/>
+                      <w:r>
+                        <w:t>len</w:t>
+                      </w:r>
+                      <w:proofErr w:type="spellEnd"/>
+                      <w:r>
+                        <w:t>(df[:-</w:t>
+                      </w:r>
+                      <w:proofErr w:type="spellStart"/>
+                      <w:r>
+                        <w:t>test_size</w:t>
+                      </w:r>
+                      <w:proofErr w:type="spellEnd"/>
+                      <w:r>
+                        <w:t xml:space="preserve">]), </w:t>
+                      </w:r>
+                      <w:proofErr w:type="spellStart"/>
+                      <w:r>
+                        <w:t>len</w:t>
+                      </w:r>
+                      <w:proofErr w:type="spellEnd"/>
+                      <w:r>
+                        <w:t>(df[:-</w:t>
+                      </w:r>
+                      <w:proofErr w:type="spellStart"/>
+                      <w:r>
+                        <w:t>test_size</w:t>
+                      </w:r>
+                      <w:proofErr w:type="spellEnd"/>
+                      <w:r>
+                        <w:t>]) + test_size-1)</w:t>
                       </w:r>
                     </w:p>
                     <w:p>
@@ -11734,15 +13211,60 @@
                         <w:spacing w:after="0"/>
                       </w:pPr>
                       <w:r>
-                        <w:t>df['ARMA_export_forecast'] = yhat</w:t>
-                      </w:r>
+                        <w:t>df['</w:t>
+                      </w:r>
+                      <w:proofErr w:type="spellStart"/>
+                      <w:r>
+                        <w:t>ARMA_export_forecast</w:t>
+                      </w:r>
+                      <w:proofErr w:type="spellEnd"/>
+                      <w:r>
+                        <w:t xml:space="preserve">'] = </w:t>
+                      </w:r>
+                      <w:proofErr w:type="spellStart"/>
+                      <w:r>
+                        <w:t>yhat</w:t>
+                      </w:r>
+                      <w:proofErr w:type="spellEnd"/>
                     </w:p>
                     <w:p>
                       <w:pPr>
                         <w:spacing w:after="0"/>
                       </w:pPr>
                       <w:r>
-                        <w:t>df['ARMA_export_forecast'] = df['ARMA_export_forecast'] + df['Seasonal_Export'] + df['MA_Export']</w:t>
+                        <w:t>df['</w:t>
+                      </w:r>
+                      <w:proofErr w:type="spellStart"/>
+                      <w:r>
+                        <w:t>ARMA_export_forecast</w:t>
+                      </w:r>
+                      <w:proofErr w:type="spellEnd"/>
+                      <w:r>
+                        <w:t>'] = df['</w:t>
+                      </w:r>
+                      <w:proofErr w:type="spellStart"/>
+                      <w:r>
+                        <w:t>ARMA_export_forecast</w:t>
+                      </w:r>
+                      <w:proofErr w:type="spellEnd"/>
+                      <w:r>
+                        <w:t>'] + df['</w:t>
+                      </w:r>
+                      <w:proofErr w:type="spellStart"/>
+                      <w:r>
+                        <w:t>Seasonal_Export</w:t>
+                      </w:r>
+                      <w:proofErr w:type="spellEnd"/>
+                      <w:r>
+                        <w:t>'] + df['</w:t>
+                      </w:r>
+                      <w:proofErr w:type="spellStart"/>
+                      <w:r>
+                        <w:t>MA_Export</w:t>
+                      </w:r>
+                      <w:proofErr w:type="spellEnd"/>
+                      <w:r>
+                        <w:t>']</w:t>
                       </w:r>
                     </w:p>
                   </w:txbxContent>
@@ -11812,10 +13334,10 @@
           <w:lang w:val="en-IN" w:eastAsia="en-IN"/>
         </w:rPr>
         <w:drawing>
-          <wp:inline distT="0" distB="0" distL="0" distR="0" wp14:anchorId="4764173D" wp14:editId="4E2E40E5">
+          <wp:inline distT="0" distB="0" distL="0" distR="0" wp14:anchorId="6EA1D38D" wp14:editId="47CCEBCC">
             <wp:extent cx="5943600" cy="2971800"/>
             <wp:effectExtent l="0" t="0" r="0" b="0"/>
-            <wp:docPr id="26" name="Picture 26"/>
+            <wp:docPr id="30" name="Picture 30"/>
             <wp:cNvGraphicFramePr>
               <a:graphicFrameLocks xmlns:a="http://schemas.openxmlformats.org/drawingml/2006/main" noChangeAspect="1"/>
             </wp:cNvGraphicFramePr>
@@ -11823,7 +13345,7 @@
               <a:graphicData uri="http://schemas.openxmlformats.org/drawingml/2006/picture">
                 <pic:pic xmlns:pic="http://schemas.openxmlformats.org/drawingml/2006/picture">
                   <pic:nvPicPr>
-                    <pic:cNvPr id="0" name="Picture 9"/>
+                    <pic:cNvPr id="0" name="Picture 11"/>
                     <pic:cNvPicPr>
                       <a:picLocks noChangeAspect="1" noChangeArrowheads="1"/>
                     </pic:cNvPicPr>
@@ -11879,32 +13401,25 @@
       <w:r>
         <w:noBreakHyphen/>
       </w:r>
-      <w:r>
-        <w:fldChar w:fldCharType="begin"/>
-      </w:r>
-      <w:r>
-        <w:instrText xml:space="preserve"> SEQ Figure \* ARABIC \s 1 </w:instrText>
-      </w:r>
-      <w:r>
-        <w:fldChar w:fldCharType="separate"/>
-      </w:r>
-      <w:r>
-        <w:rPr>
-          <w:noProof/>
-        </w:rPr>
-        <w:t>8</w:t>
-      </w:r>
-      <w:r>
-        <w:rPr>
-          <w:noProof/>
-        </w:rPr>
-        <w:fldChar w:fldCharType="end"/>
-      </w:r>
+      <w:fldSimple w:instr=" SEQ Figure \* ARABIC \s 1 ">
+        <w:r>
+          <w:rPr>
+            <w:noProof/>
+          </w:rPr>
+          <w:t>8</w:t>
+        </w:r>
+      </w:fldSimple>
       <w:r>
         <w:t>: Depiction of Import/Export Forecas</w:t>
       </w:r>
       <w:r>
-        <w:t>ting using ARIMA Additive Model</w:t>
+        <w:t xml:space="preserve">ting using ARIMA </w:t>
+      </w:r>
+      <w:r>
+        <w:t>Multiplicative</w:t>
+      </w:r>
+      <w:r>
+        <w:t xml:space="preserve"> Model</w:t>
       </w:r>
     </w:p>
     <w:p>
@@ -12199,7 +13714,7 @@
         <mc:AlternateContent>
           <mc:Choice Requires="wps">
             <w:drawing>
-              <wp:anchor distT="45720" distB="45720" distL="114300" distR="114300" simplePos="0" relativeHeight="251668480" behindDoc="0" locked="0" layoutInCell="1" allowOverlap="1" wp14:anchorId="726CE26C" wp14:editId="07AC1740">
+              <wp:anchor distT="45720" distB="45720" distL="114300" distR="114300" simplePos="0" relativeHeight="251666944" behindDoc="0" locked="0" layoutInCell="1" allowOverlap="1" wp14:anchorId="726CE26C" wp14:editId="07AC1740">
                 <wp:simplePos x="0" y="0"/>
                 <wp:positionH relativeFrom="column">
                   <wp:posOffset>0</wp:posOffset>
@@ -12249,8 +13764,13 @@
                             <w:r>
                               <w:t xml:space="preserve">from </w:t>
                             </w:r>
-                            <w:r>
-                              <w:t>statsmodels.tsa.arima_model import ARIMA</w:t>
+                            <w:proofErr w:type="spellStart"/>
+                            <w:r>
+                              <w:t>statsmodels.tsa.arima_model</w:t>
+                            </w:r>
+                            <w:proofErr w:type="spellEnd"/>
+                            <w:r>
+                              <w:t xml:space="preserve"> import ARIMA</w:t>
                             </w:r>
                           </w:p>
                           <w:p>
@@ -12266,15 +13786,52 @@
                               <w:spacing w:after="0"/>
                             </w:pPr>
                             <w:r>
-                              <w:t>model = ARIMA(df['Randomness_Import'][:-test_size], order=(2, 0, 5))</w:t>
+                              <w:t>model = ARIMA(df['</w:t>
+                            </w:r>
+                            <w:proofErr w:type="spellStart"/>
+                            <w:r>
+                              <w:t>Randomness_Import</w:t>
+                            </w:r>
+                            <w:proofErr w:type="spellEnd"/>
+                            <w:r>
+                              <w:t>'][:-</w:t>
+                            </w:r>
+                            <w:proofErr w:type="spellStart"/>
+                            <w:r>
+                              <w:t>test_size</w:t>
+                            </w:r>
+                            <w:proofErr w:type="spellEnd"/>
+                            <w:r>
+                              <w:t>], order=(2, 0, 5))</w:t>
                             </w:r>
                           </w:p>
                           <w:p>
                             <w:pPr>
                               <w:spacing w:after="0"/>
                             </w:pPr>
-                            <w:r>
-                              <w:t>model_fit = model.fit(disp=False)</w:t>
+                            <w:proofErr w:type="spellStart"/>
+                            <w:r>
+                              <w:t>model_fit</w:t>
+                            </w:r>
+                            <w:proofErr w:type="spellEnd"/>
+                            <w:r>
+                              <w:t xml:space="preserve"> = </w:t>
+                            </w:r>
+                            <w:proofErr w:type="spellStart"/>
+                            <w:r>
+                              <w:t>model.fit</w:t>
+                            </w:r>
+                            <w:proofErr w:type="spellEnd"/>
+                            <w:r>
+                              <w:t>(</w:t>
+                            </w:r>
+                            <w:proofErr w:type="spellStart"/>
+                            <w:r>
+                              <w:t>disp</w:t>
+                            </w:r>
+                            <w:proofErr w:type="spellEnd"/>
+                            <w:r>
+                              <w:t>=False)</w:t>
                             </w:r>
                           </w:p>
                           <w:p>
@@ -12289,8 +13846,53 @@
                             <w:pPr>
                               <w:spacing w:after="0"/>
                             </w:pPr>
-                            <w:r>
-                              <w:t>yhat = model_fit.predict(len(df[:-test_size]), len(df[:-test_size]) + test_size-1)</w:t>
+                            <w:proofErr w:type="spellStart"/>
+                            <w:r>
+                              <w:t>yhat</w:t>
+                            </w:r>
+                            <w:proofErr w:type="spellEnd"/>
+                            <w:r>
+                              <w:t xml:space="preserve"> = </w:t>
+                            </w:r>
+                            <w:proofErr w:type="spellStart"/>
+                            <w:r>
+                              <w:t>model_fit.predict</w:t>
+                            </w:r>
+                            <w:proofErr w:type="spellEnd"/>
+                            <w:r>
+                              <w:t>(</w:t>
+                            </w:r>
+                            <w:proofErr w:type="spellStart"/>
+                            <w:r>
+                              <w:t>len</w:t>
+                            </w:r>
+                            <w:proofErr w:type="spellEnd"/>
+                            <w:r>
+                              <w:t>(df[:-</w:t>
+                            </w:r>
+                            <w:proofErr w:type="spellStart"/>
+                            <w:r>
+                              <w:t>test_size</w:t>
+                            </w:r>
+                            <w:proofErr w:type="spellEnd"/>
+                            <w:r>
+                              <w:t xml:space="preserve">]), </w:t>
+                            </w:r>
+                            <w:proofErr w:type="spellStart"/>
+                            <w:r>
+                              <w:t>len</w:t>
+                            </w:r>
+                            <w:proofErr w:type="spellEnd"/>
+                            <w:r>
+                              <w:t>(df[:-</w:t>
+                            </w:r>
+                            <w:proofErr w:type="spellStart"/>
+                            <w:r>
+                              <w:t>test_size</w:t>
+                            </w:r>
+                            <w:proofErr w:type="spellEnd"/>
+                            <w:r>
+                              <w:t>]) + test_size-1)</w:t>
                             </w:r>
                           </w:p>
                           <w:p>
@@ -12298,15 +13900,60 @@
                               <w:spacing w:after="0"/>
                             </w:pPr>
                             <w:r>
-                              <w:t>df['ARMA_import_forecast'] = yhat</w:t>
-                            </w:r>
+                              <w:t>df['</w:t>
+                            </w:r>
+                            <w:proofErr w:type="spellStart"/>
+                            <w:r>
+                              <w:t>ARMA_import_forecast</w:t>
+                            </w:r>
+                            <w:proofErr w:type="spellEnd"/>
+                            <w:r>
+                              <w:t xml:space="preserve">'] = </w:t>
+                            </w:r>
+                            <w:proofErr w:type="spellStart"/>
+                            <w:r>
+                              <w:t>yhat</w:t>
+                            </w:r>
+                            <w:proofErr w:type="spellEnd"/>
                           </w:p>
                           <w:p>
                             <w:pPr>
                               <w:spacing w:after="0"/>
                             </w:pPr>
                             <w:r>
-                              <w:t>df['ARMA_import_forecast'] = df['ARMA_import_forecast'] * df['Seasonal_Import'] * df['MA_Import']</w:t>
+                              <w:t>df['</w:t>
+                            </w:r>
+                            <w:proofErr w:type="spellStart"/>
+                            <w:r>
+                              <w:t>ARMA_import_forecast</w:t>
+                            </w:r>
+                            <w:proofErr w:type="spellEnd"/>
+                            <w:r>
+                              <w:t>'] = df['</w:t>
+                            </w:r>
+                            <w:proofErr w:type="spellStart"/>
+                            <w:r>
+                              <w:t>ARMA_import_forecast</w:t>
+                            </w:r>
+                            <w:proofErr w:type="spellEnd"/>
+                            <w:r>
+                              <w:t>'] * df['</w:t>
+                            </w:r>
+                            <w:proofErr w:type="spellStart"/>
+                            <w:r>
+                              <w:t>Seasonal_Import</w:t>
+                            </w:r>
+                            <w:proofErr w:type="spellEnd"/>
+                            <w:r>
+                              <w:t>'] * df['</w:t>
+                            </w:r>
+                            <w:proofErr w:type="spellStart"/>
+                            <w:r>
+                              <w:t>MA_Import</w:t>
+                            </w:r>
+                            <w:proofErr w:type="spellEnd"/>
+                            <w:r>
+                              <w:t>']</w:t>
                             </w:r>
                           </w:p>
                         </w:txbxContent>
@@ -12328,7 +13975,7 @@
           </mc:Choice>
           <mc:Fallback>
             <w:pict>
-              <v:shape w14:anchorId="726CE26C" id="_x0000_s1032" type="#_x0000_t202" style="position:absolute;left:0;text-align:left;margin-left:0;margin-top:37.15pt;width:466.2pt;height:158.4pt;z-index:251668480;visibility:visible;mso-wrap-style:square;mso-width-percent:0;mso-height-percent:0;mso-wrap-distance-left:9pt;mso-wrap-distance-top:3.6pt;mso-wrap-distance-right:9pt;mso-wrap-distance-bottom:3.6pt;mso-position-horizontal:absolute;mso-position-horizontal-relative:text;mso-position-vertical:absolute;mso-position-vertical-relative:text;mso-width-percent:0;mso-height-percent:0;mso-width-relative:margin;mso-height-relative:margin;v-text-anchor:top" o:gfxdata="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">
+              <v:shape w14:anchorId="726CE26C" id="_x0000_s1032" type="#_x0000_t202" style="position:absolute;left:0;text-align:left;margin-left:0;margin-top:37.15pt;width:466.2pt;height:158.4pt;z-index:251666944;visibility:visible;mso-wrap-style:square;mso-width-percent:0;mso-height-percent:0;mso-wrap-distance-left:9pt;mso-wrap-distance-top:3.6pt;mso-wrap-distance-right:9pt;mso-wrap-distance-bottom:3.6pt;mso-position-horizontal:absolute;mso-position-horizontal-relative:text;mso-position-vertical:absolute;mso-position-vertical-relative:text;mso-width-percent:0;mso-height-percent:0;mso-width-relative:margin;mso-height-relative:margin;v-text-anchor:top" o:gfxdata="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">
                 <v:textbox>
                   <w:txbxContent>
                     <w:p>
@@ -12338,8 +13985,13 @@
                       <w:r>
                         <w:t xml:space="preserve">from </w:t>
                       </w:r>
-                      <w:r>
-                        <w:t>statsmodels.tsa.arima_model import ARIMA</w:t>
+                      <w:proofErr w:type="spellStart"/>
+                      <w:r>
+                        <w:t>statsmodels.tsa.arima_model</w:t>
+                      </w:r>
+                      <w:proofErr w:type="spellEnd"/>
+                      <w:r>
+                        <w:t xml:space="preserve"> import ARIMA</w:t>
                       </w:r>
                     </w:p>
                     <w:p>
@@ -12355,15 +14007,52 @@
                         <w:spacing w:after="0"/>
                       </w:pPr>
                       <w:r>
-                        <w:t>model = ARIMA(df['Randomness_Import'][:-test_size], order=(2, 0, 5))</w:t>
+                        <w:t>model = ARIMA(df['</w:t>
+                      </w:r>
+                      <w:proofErr w:type="spellStart"/>
+                      <w:r>
+                        <w:t>Randomness_Import</w:t>
+                      </w:r>
+                      <w:proofErr w:type="spellEnd"/>
+                      <w:r>
+                        <w:t>'][:-</w:t>
+                      </w:r>
+                      <w:proofErr w:type="spellStart"/>
+                      <w:r>
+                        <w:t>test_size</w:t>
+                      </w:r>
+                      <w:proofErr w:type="spellEnd"/>
+                      <w:r>
+                        <w:t>], order=(2, 0, 5))</w:t>
                       </w:r>
                     </w:p>
                     <w:p>
                       <w:pPr>
                         <w:spacing w:after="0"/>
                       </w:pPr>
-                      <w:r>
-                        <w:t>model_fit = model.fit(disp=False)</w:t>
+                      <w:proofErr w:type="spellStart"/>
+                      <w:r>
+                        <w:t>model_fit</w:t>
+                      </w:r>
+                      <w:proofErr w:type="spellEnd"/>
+                      <w:r>
+                        <w:t xml:space="preserve"> = </w:t>
+                      </w:r>
+                      <w:proofErr w:type="spellStart"/>
+                      <w:r>
+                        <w:t>model.fit</w:t>
+                      </w:r>
+                      <w:proofErr w:type="spellEnd"/>
+                      <w:r>
+                        <w:t>(</w:t>
+                      </w:r>
+                      <w:proofErr w:type="spellStart"/>
+                      <w:r>
+                        <w:t>disp</w:t>
+                      </w:r>
+                      <w:proofErr w:type="spellEnd"/>
+                      <w:r>
+                        <w:t>=False)</w:t>
                       </w:r>
                     </w:p>
                     <w:p>
@@ -12378,8 +14067,53 @@
                       <w:pPr>
                         <w:spacing w:after="0"/>
                       </w:pPr>
-                      <w:r>
-                        <w:t>yhat = model_fit.predict(len(df[:-test_size]), len(df[:-test_size]) + test_size-1)</w:t>
+                      <w:proofErr w:type="spellStart"/>
+                      <w:r>
+                        <w:t>yhat</w:t>
+                      </w:r>
+                      <w:proofErr w:type="spellEnd"/>
+                      <w:r>
+                        <w:t xml:space="preserve"> = </w:t>
+                      </w:r>
+                      <w:proofErr w:type="spellStart"/>
+                      <w:r>
+                        <w:t>model_fit.predict</w:t>
+                      </w:r>
+                      <w:proofErr w:type="spellEnd"/>
+                      <w:r>
+                        <w:t>(</w:t>
+                      </w:r>
+                      <w:proofErr w:type="spellStart"/>
+                      <w:r>
+                        <w:t>len</w:t>
+                      </w:r>
+                      <w:proofErr w:type="spellEnd"/>
+                      <w:r>
+                        <w:t>(df[:-</w:t>
+                      </w:r>
+                      <w:proofErr w:type="spellStart"/>
+                      <w:r>
+                        <w:t>test_size</w:t>
+                      </w:r>
+                      <w:proofErr w:type="spellEnd"/>
+                      <w:r>
+                        <w:t xml:space="preserve">]), </w:t>
+                      </w:r>
+                      <w:proofErr w:type="spellStart"/>
+                      <w:r>
+                        <w:t>len</w:t>
+                      </w:r>
+                      <w:proofErr w:type="spellEnd"/>
+                      <w:r>
+                        <w:t>(df[:-</w:t>
+                      </w:r>
+                      <w:proofErr w:type="spellStart"/>
+                      <w:r>
+                        <w:t>test_size</w:t>
+                      </w:r>
+                      <w:proofErr w:type="spellEnd"/>
+                      <w:r>
+                        <w:t>]) + test_size-1)</w:t>
                       </w:r>
                     </w:p>
                     <w:p>
@@ -12387,15 +14121,60 @@
                         <w:spacing w:after="0"/>
                       </w:pPr>
                       <w:r>
-                        <w:t>df['ARMA_import_forecast'] = yhat</w:t>
-                      </w:r>
+                        <w:t>df['</w:t>
+                      </w:r>
+                      <w:proofErr w:type="spellStart"/>
+                      <w:r>
+                        <w:t>ARMA_import_forecast</w:t>
+                      </w:r>
+                      <w:proofErr w:type="spellEnd"/>
+                      <w:r>
+                        <w:t xml:space="preserve">'] = </w:t>
+                      </w:r>
+                      <w:proofErr w:type="spellStart"/>
+                      <w:r>
+                        <w:t>yhat</w:t>
+                      </w:r>
+                      <w:proofErr w:type="spellEnd"/>
                     </w:p>
                     <w:p>
                       <w:pPr>
                         <w:spacing w:after="0"/>
                       </w:pPr>
                       <w:r>
-                        <w:t>df['ARMA_import_forecast'] = df['ARMA_import_forecast'] * df['Seasonal_Import'] * df['MA_Import']</w:t>
+                        <w:t>df['</w:t>
+                      </w:r>
+                      <w:proofErr w:type="spellStart"/>
+                      <w:r>
+                        <w:t>ARMA_import_forecast</w:t>
+                      </w:r>
+                      <w:proofErr w:type="spellEnd"/>
+                      <w:r>
+                        <w:t>'] = df['</w:t>
+                      </w:r>
+                      <w:proofErr w:type="spellStart"/>
+                      <w:r>
+                        <w:t>ARMA_import_forecast</w:t>
+                      </w:r>
+                      <w:proofErr w:type="spellEnd"/>
+                      <w:r>
+                        <w:t>'] * df['</w:t>
+                      </w:r>
+                      <w:proofErr w:type="spellStart"/>
+                      <w:r>
+                        <w:t>Seasonal_Import</w:t>
+                      </w:r>
+                      <w:proofErr w:type="spellEnd"/>
+                      <w:r>
+                        <w:t>'] * df['</w:t>
+                      </w:r>
+                      <w:proofErr w:type="spellStart"/>
+                      <w:r>
+                        <w:t>MA_Import</w:t>
+                      </w:r>
+                      <w:proofErr w:type="spellEnd"/>
+                      <w:r>
+                        <w:t>']</w:t>
                       </w:r>
                     </w:p>
                   </w:txbxContent>
@@ -12422,13 +14201,15 @@
           <w:shd w:val="clear" w:color="auto" w:fill="FFFFFF"/>
         </w:rPr>
       </w:pPr>
-      <w:r>
+    </w:p>
+    <w:p>
+      <w:pPr>
+        <w:jc w:val="both"/>
         <w:rPr>
           <w:rFonts w:cs="Times New Roman"/>
           <w:shd w:val="clear" w:color="auto" w:fill="FFFFFF"/>
         </w:rPr>
-        <w:t>Export:</w:t>
-      </w:r>
+      </w:pPr>
       <w:r>
         <w:rPr>
           <w:rFonts w:cs="Times New Roman"/>
@@ -12441,13 +14222,13 @@
         <mc:AlternateContent>
           <mc:Choice Requires="wps">
             <w:drawing>
-              <wp:anchor distT="45720" distB="45720" distL="114300" distR="114300" simplePos="0" relativeHeight="251670528" behindDoc="0" locked="0" layoutInCell="1" allowOverlap="1" wp14:anchorId="77D77883" wp14:editId="6AD3BA65">
+              <wp:anchor distT="45720" distB="45720" distL="114300" distR="114300" simplePos="0" relativeHeight="251652608" behindDoc="0" locked="0" layoutInCell="1" allowOverlap="1" wp14:anchorId="77D77883" wp14:editId="1EC87033">
                 <wp:simplePos x="0" y="0"/>
                 <wp:positionH relativeFrom="column">
-                  <wp:posOffset>22860</wp:posOffset>
+                  <wp:posOffset>0</wp:posOffset>
                 </wp:positionH>
                 <wp:positionV relativeFrom="paragraph">
-                  <wp:posOffset>2753995</wp:posOffset>
+                  <wp:posOffset>519430</wp:posOffset>
                 </wp:positionV>
                 <wp:extent cx="5920740" cy="2011680"/>
                 <wp:effectExtent l="0" t="0" r="22860" b="26670"/>
@@ -12491,8 +14272,13 @@
                             <w:r>
                               <w:t xml:space="preserve">from </w:t>
                             </w:r>
-                            <w:r>
-                              <w:t>statsmodels.tsa.arima_model import ARIMA</w:t>
+                            <w:proofErr w:type="spellStart"/>
+                            <w:r>
+                              <w:t>statsmodels.tsa.arima_model</w:t>
+                            </w:r>
+                            <w:proofErr w:type="spellEnd"/>
+                            <w:r>
+                              <w:t xml:space="preserve"> import ARIMA</w:t>
                             </w:r>
                           </w:p>
                           <w:p>
@@ -12508,15 +14294,52 @@
                               <w:spacing w:after="0"/>
                             </w:pPr>
                             <w:r>
-                              <w:t>model = ARIMA(df['Randomness_Export'][:-test_size], order=(1, 0, 5))</w:t>
+                              <w:t>model = ARIMA(df['</w:t>
+                            </w:r>
+                            <w:proofErr w:type="spellStart"/>
+                            <w:r>
+                              <w:t>Randomness_Export</w:t>
+                            </w:r>
+                            <w:proofErr w:type="spellEnd"/>
+                            <w:r>
+                              <w:t>'][:-</w:t>
+                            </w:r>
+                            <w:proofErr w:type="spellStart"/>
+                            <w:r>
+                              <w:t>test_size</w:t>
+                            </w:r>
+                            <w:proofErr w:type="spellEnd"/>
+                            <w:r>
+                              <w:t>], order=(1, 0, 5))</w:t>
                             </w:r>
                           </w:p>
                           <w:p>
                             <w:pPr>
                               <w:spacing w:after="0"/>
                             </w:pPr>
-                            <w:r>
-                              <w:t>model_fit = model.fit(disp=False)</w:t>
+                            <w:proofErr w:type="spellStart"/>
+                            <w:r>
+                              <w:t>model_fit</w:t>
+                            </w:r>
+                            <w:proofErr w:type="spellEnd"/>
+                            <w:r>
+                              <w:t xml:space="preserve"> = </w:t>
+                            </w:r>
+                            <w:proofErr w:type="spellStart"/>
+                            <w:r>
+                              <w:t>model.fit</w:t>
+                            </w:r>
+                            <w:proofErr w:type="spellEnd"/>
+                            <w:r>
+                              <w:t>(</w:t>
+                            </w:r>
+                            <w:proofErr w:type="spellStart"/>
+                            <w:r>
+                              <w:t>disp</w:t>
+                            </w:r>
+                            <w:proofErr w:type="spellEnd"/>
+                            <w:r>
+                              <w:t>=False)</w:t>
                             </w:r>
                           </w:p>
                           <w:p>
@@ -12531,8 +14354,53 @@
                             <w:pPr>
                               <w:spacing w:after="0"/>
                             </w:pPr>
-                            <w:r>
-                              <w:t>yhat = model_fit.predict(len(df[:-test_size]), len(df[:-test_size]) + test_size-1)</w:t>
+                            <w:proofErr w:type="spellStart"/>
+                            <w:r>
+                              <w:t>yhat</w:t>
+                            </w:r>
+                            <w:proofErr w:type="spellEnd"/>
+                            <w:r>
+                              <w:t xml:space="preserve"> = </w:t>
+                            </w:r>
+                            <w:proofErr w:type="spellStart"/>
+                            <w:r>
+                              <w:t>model_fit.predict</w:t>
+                            </w:r>
+                            <w:proofErr w:type="spellEnd"/>
+                            <w:r>
+                              <w:t>(</w:t>
+                            </w:r>
+                            <w:proofErr w:type="spellStart"/>
+                            <w:r>
+                              <w:t>len</w:t>
+                            </w:r>
+                            <w:proofErr w:type="spellEnd"/>
+                            <w:r>
+                              <w:t>(df[:-</w:t>
+                            </w:r>
+                            <w:proofErr w:type="spellStart"/>
+                            <w:r>
+                              <w:t>test_size</w:t>
+                            </w:r>
+                            <w:proofErr w:type="spellEnd"/>
+                            <w:r>
+                              <w:t xml:space="preserve">]), </w:t>
+                            </w:r>
+                            <w:proofErr w:type="spellStart"/>
+                            <w:r>
+                              <w:t>len</w:t>
+                            </w:r>
+                            <w:proofErr w:type="spellEnd"/>
+                            <w:r>
+                              <w:t>(df[:-</w:t>
+                            </w:r>
+                            <w:proofErr w:type="spellStart"/>
+                            <w:r>
+                              <w:t>test_size</w:t>
+                            </w:r>
+                            <w:proofErr w:type="spellEnd"/>
+                            <w:r>
+                              <w:t>]) + test_size-1)</w:t>
                             </w:r>
                           </w:p>
                           <w:p>
@@ -12540,15 +14408,60 @@
                               <w:spacing w:after="0"/>
                             </w:pPr>
                             <w:r>
-                              <w:t>df['ARMA_export_forecast'] = yhat</w:t>
-                            </w:r>
+                              <w:t>df['</w:t>
+                            </w:r>
+                            <w:proofErr w:type="spellStart"/>
+                            <w:r>
+                              <w:t>ARMA_export_forecast</w:t>
+                            </w:r>
+                            <w:proofErr w:type="spellEnd"/>
+                            <w:r>
+                              <w:t xml:space="preserve">'] = </w:t>
+                            </w:r>
+                            <w:proofErr w:type="spellStart"/>
+                            <w:r>
+                              <w:t>yhat</w:t>
+                            </w:r>
+                            <w:proofErr w:type="spellEnd"/>
                           </w:p>
                           <w:p>
                             <w:pPr>
                               <w:spacing w:after="0"/>
                             </w:pPr>
                             <w:r>
-                              <w:t>df['ARMA_export_forecast'] = df['ARMA_export_forecast'] * df['Seasonal_Export'] * df['MA_Export']</w:t>
+                              <w:t>df['</w:t>
+                            </w:r>
+                            <w:proofErr w:type="spellStart"/>
+                            <w:r>
+                              <w:t>ARMA_export_forecast</w:t>
+                            </w:r>
+                            <w:proofErr w:type="spellEnd"/>
+                            <w:r>
+                              <w:t>'] = df['</w:t>
+                            </w:r>
+                            <w:proofErr w:type="spellStart"/>
+                            <w:r>
+                              <w:t>ARMA_export_forecast</w:t>
+                            </w:r>
+                            <w:proofErr w:type="spellEnd"/>
+                            <w:r>
+                              <w:t>'] * df['</w:t>
+                            </w:r>
+                            <w:proofErr w:type="spellStart"/>
+                            <w:r>
+                              <w:t>Seasonal_Export</w:t>
+                            </w:r>
+                            <w:proofErr w:type="spellEnd"/>
+                            <w:r>
+                              <w:t>'] * df['</w:t>
+                            </w:r>
+                            <w:proofErr w:type="spellStart"/>
+                            <w:r>
+                              <w:t>MA_Export</w:t>
+                            </w:r>
+                            <w:proofErr w:type="spellEnd"/>
+                            <w:r>
+                              <w:t>']</w:t>
                             </w:r>
                           </w:p>
                         </w:txbxContent>
@@ -12570,7 +14483,7 @@
           </mc:Choice>
           <mc:Fallback>
             <w:pict>
-              <v:shape w14:anchorId="77D77883" id="_x0000_s1033" type="#_x0000_t202" style="position:absolute;left:0;text-align:left;margin-left:1.8pt;margin-top:216.85pt;width:466.2pt;height:158.4pt;z-index:251670528;visibility:visible;mso-wrap-style:square;mso-width-percent:0;mso-height-percent:0;mso-wrap-distance-left:9pt;mso-wrap-distance-top:3.6pt;mso-wrap-distance-right:9pt;mso-wrap-distance-bottom:3.6pt;mso-position-horizontal:absolute;mso-position-horizontal-relative:text;mso-position-vertical:absolute;mso-position-vertical-relative:text;mso-width-percent:0;mso-height-percent:0;mso-width-relative:margin;mso-height-relative:margin;v-text-anchor:top" o:gfxdata="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">
+              <v:shape w14:anchorId="77D77883" id="_x0000_s1033" type="#_x0000_t202" style="position:absolute;left:0;text-align:left;margin-left:0;margin-top:40.9pt;width:466.2pt;height:158.4pt;z-index:251652608;visibility:visible;mso-wrap-style:square;mso-width-percent:0;mso-height-percent:0;mso-wrap-distance-left:9pt;mso-wrap-distance-top:3.6pt;mso-wrap-distance-right:9pt;mso-wrap-distance-bottom:3.6pt;mso-position-horizontal:absolute;mso-position-horizontal-relative:text;mso-position-vertical:absolute;mso-position-vertical-relative:text;mso-width-percent:0;mso-height-percent:0;mso-width-relative:margin;mso-height-relative:margin;v-text-anchor:top" o:gfxdata="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">
                 <v:textbox>
                   <w:txbxContent>
                     <w:p>
@@ -12580,8 +14493,13 @@
                       <w:r>
                         <w:t xml:space="preserve">from </w:t>
                       </w:r>
-                      <w:r>
-                        <w:t>statsmodels.tsa.arima_model import ARIMA</w:t>
+                      <w:proofErr w:type="spellStart"/>
+                      <w:r>
+                        <w:t>statsmodels.tsa.arima_model</w:t>
+                      </w:r>
+                      <w:proofErr w:type="spellEnd"/>
+                      <w:r>
+                        <w:t xml:space="preserve"> import ARIMA</w:t>
                       </w:r>
                     </w:p>
                     <w:p>
@@ -12597,15 +14515,52 @@
                         <w:spacing w:after="0"/>
                       </w:pPr>
                       <w:r>
-                        <w:t>model = ARIMA(df['Randomness_Export'][:-test_size], order=(1, 0, 5))</w:t>
+                        <w:t>model = ARIMA(df['</w:t>
+                      </w:r>
+                      <w:proofErr w:type="spellStart"/>
+                      <w:r>
+                        <w:t>Randomness_Export</w:t>
+                      </w:r>
+                      <w:proofErr w:type="spellEnd"/>
+                      <w:r>
+                        <w:t>'][:-</w:t>
+                      </w:r>
+                      <w:proofErr w:type="spellStart"/>
+                      <w:r>
+                        <w:t>test_size</w:t>
+                      </w:r>
+                      <w:proofErr w:type="spellEnd"/>
+                      <w:r>
+                        <w:t>], order=(1, 0, 5))</w:t>
                       </w:r>
                     </w:p>
                     <w:p>
                       <w:pPr>
                         <w:spacing w:after="0"/>
                       </w:pPr>
-                      <w:r>
-                        <w:t>model_fit = model.fit(disp=False)</w:t>
+                      <w:proofErr w:type="spellStart"/>
+                      <w:r>
+                        <w:t>model_fit</w:t>
+                      </w:r>
+                      <w:proofErr w:type="spellEnd"/>
+                      <w:r>
+                        <w:t xml:space="preserve"> = </w:t>
+                      </w:r>
+                      <w:proofErr w:type="spellStart"/>
+                      <w:r>
+                        <w:t>model.fit</w:t>
+                      </w:r>
+                      <w:proofErr w:type="spellEnd"/>
+                      <w:r>
+                        <w:t>(</w:t>
+                      </w:r>
+                      <w:proofErr w:type="spellStart"/>
+                      <w:r>
+                        <w:t>disp</w:t>
+                      </w:r>
+                      <w:proofErr w:type="spellEnd"/>
+                      <w:r>
+                        <w:t>=False)</w:t>
                       </w:r>
                     </w:p>
                     <w:p>
@@ -12620,8 +14575,53 @@
                       <w:pPr>
                         <w:spacing w:after="0"/>
                       </w:pPr>
-                      <w:r>
-                        <w:t>yhat = model_fit.predict(len(df[:-test_size]), len(df[:-test_size]) + test_size-1)</w:t>
+                      <w:proofErr w:type="spellStart"/>
+                      <w:r>
+                        <w:t>yhat</w:t>
+                      </w:r>
+                      <w:proofErr w:type="spellEnd"/>
+                      <w:r>
+                        <w:t xml:space="preserve"> = </w:t>
+                      </w:r>
+                      <w:proofErr w:type="spellStart"/>
+                      <w:r>
+                        <w:t>model_fit.predict</w:t>
+                      </w:r>
+                      <w:proofErr w:type="spellEnd"/>
+                      <w:r>
+                        <w:t>(</w:t>
+                      </w:r>
+                      <w:proofErr w:type="spellStart"/>
+                      <w:r>
+                        <w:t>len</w:t>
+                      </w:r>
+                      <w:proofErr w:type="spellEnd"/>
+                      <w:r>
+                        <w:t>(df[:-</w:t>
+                      </w:r>
+                      <w:proofErr w:type="spellStart"/>
+                      <w:r>
+                        <w:t>test_size</w:t>
+                      </w:r>
+                      <w:proofErr w:type="spellEnd"/>
+                      <w:r>
+                        <w:t xml:space="preserve">]), </w:t>
+                      </w:r>
+                      <w:proofErr w:type="spellStart"/>
+                      <w:r>
+                        <w:t>len</w:t>
+                      </w:r>
+                      <w:proofErr w:type="spellEnd"/>
+                      <w:r>
+                        <w:t>(df[:-</w:t>
+                      </w:r>
+                      <w:proofErr w:type="spellStart"/>
+                      <w:r>
+                        <w:t>test_size</w:t>
+                      </w:r>
+                      <w:proofErr w:type="spellEnd"/>
+                      <w:r>
+                        <w:t>]) + test_size-1)</w:t>
                       </w:r>
                     </w:p>
                     <w:p>
@@ -12629,15 +14629,60 @@
                         <w:spacing w:after="0"/>
                       </w:pPr>
                       <w:r>
-                        <w:t>df['ARMA_export_forecast'] = yhat</w:t>
-                      </w:r>
+                        <w:t>df['</w:t>
+                      </w:r>
+                      <w:proofErr w:type="spellStart"/>
+                      <w:r>
+                        <w:t>ARMA_export_forecast</w:t>
+                      </w:r>
+                      <w:proofErr w:type="spellEnd"/>
+                      <w:r>
+                        <w:t xml:space="preserve">'] = </w:t>
+                      </w:r>
+                      <w:proofErr w:type="spellStart"/>
+                      <w:r>
+                        <w:t>yhat</w:t>
+                      </w:r>
+                      <w:proofErr w:type="spellEnd"/>
                     </w:p>
                     <w:p>
                       <w:pPr>
                         <w:spacing w:after="0"/>
                       </w:pPr>
                       <w:r>
-                        <w:t>df['ARMA_export_forecast'] = df['ARMA_export_forecast'] * df['Seasonal_Export'] * df['MA_Export']</w:t>
+                        <w:t>df['</w:t>
+                      </w:r>
+                      <w:proofErr w:type="spellStart"/>
+                      <w:r>
+                        <w:t>ARMA_export_forecast</w:t>
+                      </w:r>
+                      <w:proofErr w:type="spellEnd"/>
+                      <w:r>
+                        <w:t>'] = df['</w:t>
+                      </w:r>
+                      <w:proofErr w:type="spellStart"/>
+                      <w:r>
+                        <w:t>ARMA_export_forecast</w:t>
+                      </w:r>
+                      <w:proofErr w:type="spellEnd"/>
+                      <w:r>
+                        <w:t>'] * df['</w:t>
+                      </w:r>
+                      <w:proofErr w:type="spellStart"/>
+                      <w:r>
+                        <w:t>Seasonal_Export</w:t>
+                      </w:r>
+                      <w:proofErr w:type="spellEnd"/>
+                      <w:r>
+                        <w:t>'] * df['</w:t>
+                      </w:r>
+                      <w:proofErr w:type="spellStart"/>
+                      <w:r>
+                        <w:t>MA_Export</w:t>
+                      </w:r>
+                      <w:proofErr w:type="spellEnd"/>
+                      <w:r>
+                        <w:t>']</w:t>
                       </w:r>
                     </w:p>
                   </w:txbxContent>
@@ -12648,24 +14693,111 @@
           </mc:Fallback>
         </mc:AlternateContent>
       </w:r>
-    </w:p>
-    <w:p>
-      <w:pPr>
-        <w:jc w:val="both"/>
+      <w:r>
         <w:rPr>
           <w:rFonts w:cs="Times New Roman"/>
           <w:shd w:val="clear" w:color="auto" w:fill="FFFFFF"/>
         </w:rPr>
-      </w:pPr>
-      <w:r>
+        <w:t>Export:</w:t>
+      </w:r>
+    </w:p>
+    <w:p>
+      <w:pPr>
+        <w:jc w:val="both"/>
         <w:rPr>
           <w:rFonts w:cs="Times New Roman"/>
           <w:b/>
           <w:shd w:val="clear" w:color="auto" w:fill="FFFFFF"/>
         </w:rPr>
+      </w:pPr>
+    </w:p>
+    <w:p>
+      <w:pPr>
+        <w:jc w:val="both"/>
+        <w:rPr>
+          <w:rFonts w:cs="Times New Roman"/>
+          <w:b/>
+          <w:shd w:val="clear" w:color="auto" w:fill="FFFFFF"/>
+        </w:rPr>
+      </w:pPr>
+    </w:p>
+    <w:p>
+      <w:pPr>
+        <w:jc w:val="both"/>
+        <w:rPr>
+          <w:rFonts w:cs="Times New Roman"/>
+          <w:b/>
+          <w:shd w:val="clear" w:color="auto" w:fill="FFFFFF"/>
+        </w:rPr>
+      </w:pPr>
+    </w:p>
+    <w:p>
+      <w:pPr>
+        <w:jc w:val="both"/>
+        <w:rPr>
+          <w:rFonts w:cs="Times New Roman"/>
+          <w:b/>
+          <w:shd w:val="clear" w:color="auto" w:fill="FFFFFF"/>
+        </w:rPr>
+      </w:pPr>
+    </w:p>
+    <w:p>
+      <w:pPr>
+        <w:jc w:val="both"/>
+        <w:rPr>
+          <w:rFonts w:cs="Times New Roman"/>
+          <w:b/>
+          <w:shd w:val="clear" w:color="auto" w:fill="FFFFFF"/>
+        </w:rPr>
+      </w:pPr>
+    </w:p>
+    <w:p>
+      <w:pPr>
+        <w:jc w:val="both"/>
+        <w:rPr>
+          <w:rFonts w:cs="Times New Roman"/>
+          <w:b/>
+          <w:shd w:val="clear" w:color="auto" w:fill="FFFFFF"/>
+        </w:rPr>
+      </w:pPr>
+    </w:p>
+    <w:p>
+      <w:pPr>
+        <w:jc w:val="both"/>
+        <w:rPr>
+          <w:rFonts w:cs="Times New Roman"/>
+          <w:b/>
+          <w:shd w:val="clear" w:color="auto" w:fill="FFFFFF"/>
+        </w:rPr>
+      </w:pPr>
+    </w:p>
+    <w:p>
+      <w:pPr>
+        <w:jc w:val="both"/>
+        <w:rPr>
+          <w:rFonts w:cs="Times New Roman"/>
+          <w:b/>
+          <w:shd w:val="clear" w:color="auto" w:fill="FFFFFF"/>
+        </w:rPr>
+      </w:pPr>
+      <w:r>
+        <w:rPr>
+          <w:rFonts w:cs="Times New Roman"/>
+          <w:b/>
+          <w:shd w:val="clear" w:color="auto" w:fill="FFFFFF"/>
+        </w:rPr>
         <w:lastRenderedPageBreak/>
         <w:t>Plot:</w:t>
       </w:r>
+    </w:p>
+    <w:p>
+      <w:pPr>
+        <w:jc w:val="both"/>
+        <w:rPr>
+          <w:rFonts w:cs="Times New Roman"/>
+          <w:shd w:val="clear" w:color="auto" w:fill="FFFFFF"/>
+        </w:rPr>
+      </w:pPr>
       <w:r>
         <w:rPr>
           <w:noProof/>
@@ -12673,10 +14805,10 @@
           <w:lang w:val="en-IN" w:eastAsia="en-IN"/>
         </w:rPr>
         <w:drawing>
-          <wp:inline distT="0" distB="0" distL="0" distR="0" wp14:anchorId="21486985" wp14:editId="3A05B262">
+          <wp:inline distT="0" distB="0" distL="0" distR="0" wp14:anchorId="498A44D5" wp14:editId="1BA5023E">
             <wp:extent cx="5943600" cy="2971800"/>
             <wp:effectExtent l="0" t="0" r="0" b="0"/>
-            <wp:docPr id="30" name="Picture 30"/>
+            <wp:docPr id="26" name="Picture 26"/>
             <wp:cNvGraphicFramePr>
               <a:graphicFrameLocks xmlns:a="http://schemas.openxmlformats.org/drawingml/2006/main" noChangeAspect="1"/>
             </wp:cNvGraphicFramePr>
@@ -12684,7 +14816,7 @@
               <a:graphicData uri="http://schemas.openxmlformats.org/drawingml/2006/picture">
                 <pic:pic xmlns:pic="http://schemas.openxmlformats.org/drawingml/2006/picture">
                   <pic:nvPicPr>
-                    <pic:cNvPr id="0" name="Picture 11"/>
+                    <pic:cNvPr id="0" name="Picture 9"/>
                     <pic:cNvPicPr>
                       <a:picLocks noChangeAspect="1" noChangeArrowheads="1"/>
                     </pic:cNvPicPr>
@@ -12740,32 +14872,25 @@
       <w:r>
         <w:noBreakHyphen/>
       </w:r>
-      <w:r>
-        <w:fldChar w:fldCharType="begin"/>
-      </w:r>
-      <w:r>
-        <w:instrText xml:space="preserve"> SEQ Figure \* ARABIC \s 1 </w:instrText>
-      </w:r>
-      <w:r>
-        <w:fldChar w:fldCharType="separate"/>
-      </w:r>
-      <w:r>
-        <w:rPr>
-          <w:noProof/>
-        </w:rPr>
-        <w:t>9</w:t>
-      </w:r>
-      <w:r>
-        <w:rPr>
-          <w:noProof/>
-        </w:rPr>
-        <w:fldChar w:fldCharType="end"/>
-      </w:r>
+      <w:fldSimple w:instr=" SEQ Figure \* ARABIC \s 1 ">
+        <w:r>
+          <w:rPr>
+            <w:noProof/>
+          </w:rPr>
+          <w:t>9</w:t>
+        </w:r>
+      </w:fldSimple>
       <w:r>
         <w:t>: Depiction of Import/Export Forecas</w:t>
       </w:r>
       <w:r>
-        <w:t>ting using ARIMA Multiplicative</w:t>
+        <w:t xml:space="preserve">ting using ARIMA </w:t>
+      </w:r>
+      <w:r>
+        <w:t>Additive</w:t>
+      </w:r>
+      <w:r>
+        <w:t xml:space="preserve"> Model</w:t>
       </w:r>
     </w:p>
     <w:p>
@@ -12867,15 +14992,6 @@
         <w:jc w:val="both"/>
         <w:rPr>
           <w:rFonts w:cs="Times New Roman"/>
-          <w:b/>
-        </w:rPr>
-      </w:pPr>
-    </w:p>
-    <w:p>
-      <w:pPr>
-        <w:jc w:val="both"/>
-        <w:rPr>
-          <w:rFonts w:cs="Times New Roman"/>
         </w:rPr>
       </w:pPr>
     </w:p>
@@ -12999,7 +15115,7 @@
         <mc:AlternateContent>
           <mc:Choice Requires="wps">
             <w:drawing>
-              <wp:anchor distT="45720" distB="45720" distL="114300" distR="114300" simplePos="0" relativeHeight="251671552" behindDoc="0" locked="0" layoutInCell="1" allowOverlap="1" wp14:anchorId="074C29AB" wp14:editId="39FCC262">
+              <wp:anchor distT="45720" distB="45720" distL="114300" distR="114300" simplePos="0" relativeHeight="251671040" behindDoc="0" locked="0" layoutInCell="1" allowOverlap="1" wp14:anchorId="074C29AB" wp14:editId="39FCC262">
                 <wp:simplePos x="0" y="0"/>
                 <wp:positionH relativeFrom="column">
                   <wp:posOffset>0</wp:posOffset>
@@ -13047,42 +15163,152 @@
                               <w:spacing w:after="0"/>
                             </w:pPr>
                             <w:r>
-                              <w:t>import statsmodels.api as sm</w:t>
-                            </w:r>
+                              <w:t xml:space="preserve">import </w:t>
+                            </w:r>
+                            <w:proofErr w:type="spellStart"/>
+                            <w:r>
+                              <w:t>statsmodels.api</w:t>
+                            </w:r>
+                            <w:proofErr w:type="spellEnd"/>
+                            <w:r>
+                              <w:t xml:space="preserve"> as </w:t>
+                            </w:r>
+                            <w:proofErr w:type="spellStart"/>
+                            <w:r>
+                              <w:t>sm</w:t>
+                            </w:r>
+                            <w:proofErr w:type="spellEnd"/>
                           </w:p>
                           <w:p>
                             <w:pPr>
                               <w:spacing w:after="0"/>
                             </w:pPr>
-                            <w:r>
-                              <w:t xml:space="preserve">model_import = </w:t>
-                            </w:r>
-                            <w:r>
-                              <w:t>sm.tsa.statespace.SARIMAX(df_train['Import'], order=(1, 0, 0),seasonal_order=(0,1,1,12), trend='n').fit()</w:t>
+                            <w:proofErr w:type="spellStart"/>
+                            <w:r>
+                              <w:t>model_import</w:t>
+                            </w:r>
+                            <w:proofErr w:type="spellEnd"/>
+                            <w:r>
+                              <w:t xml:space="preserve"> = </w:t>
+                            </w:r>
+                            <w:proofErr w:type="spellStart"/>
+                            <w:r>
+                              <w:t>sm.tsa.statespace.SARIMAX</w:t>
+                            </w:r>
+                            <w:proofErr w:type="spellEnd"/>
+                            <w:r>
+                              <w:t>(</w:t>
+                            </w:r>
+                            <w:proofErr w:type="spellStart"/>
+                            <w:r>
+                              <w:t>df_train</w:t>
+                            </w:r>
+                            <w:proofErr w:type="spellEnd"/>
+                            <w:r>
+                              <w:t>['Import'], order=(1, 0, 0),</w:t>
+                            </w:r>
+                            <w:proofErr w:type="spellStart"/>
+                            <w:r>
+                              <w:t>seasonal_order</w:t>
+                            </w:r>
+                            <w:proofErr w:type="spellEnd"/>
+                            <w:r>
+                              <w:t>=(0,1,1,12), trend='n').fit()</w:t>
                             </w:r>
                           </w:p>
                           <w:p>
                             <w:pPr>
                               <w:spacing w:after="0"/>
                             </w:pPr>
-                            <w:r>
-                              <w:t>yhat_import = model_import.forecast(test_size)</w:t>
+                            <w:proofErr w:type="spellStart"/>
+                            <w:r>
+                              <w:t>yhat_import</w:t>
+                            </w:r>
+                            <w:proofErr w:type="spellEnd"/>
+                            <w:r>
+                              <w:t xml:space="preserve"> = </w:t>
+                            </w:r>
+                            <w:proofErr w:type="spellStart"/>
+                            <w:r>
+                              <w:t>model_import.forecast</w:t>
+                            </w:r>
+                            <w:proofErr w:type="spellEnd"/>
+                            <w:r>
+                              <w:t>(</w:t>
+                            </w:r>
+                            <w:proofErr w:type="spellStart"/>
+                            <w:r>
+                              <w:t>test_size</w:t>
+                            </w:r>
+                            <w:proofErr w:type="spellEnd"/>
+                            <w:r>
+                              <w:t>)</w:t>
                             </w:r>
                           </w:p>
                           <w:p>
                             <w:pPr>
                               <w:spacing w:after="0"/>
                             </w:pPr>
-                            <w:r>
-                              <w:t>model_export = sm.tsa.statespace.SARIMAX(df_train['Export'], order=(1, 0, 2),seasonal_order=(0,1,1,12), trend='n').fit()</w:t>
+                            <w:proofErr w:type="spellStart"/>
+                            <w:r>
+                              <w:t>model_export</w:t>
+                            </w:r>
+                            <w:proofErr w:type="spellEnd"/>
+                            <w:r>
+                              <w:t xml:space="preserve"> = </w:t>
+                            </w:r>
+                            <w:proofErr w:type="spellStart"/>
+                            <w:r>
+                              <w:t>sm.tsa.statespace.SARIMAX</w:t>
+                            </w:r>
+                            <w:proofErr w:type="spellEnd"/>
+                            <w:r>
+                              <w:t>(</w:t>
+                            </w:r>
+                            <w:proofErr w:type="spellStart"/>
+                            <w:r>
+                              <w:t>df_train</w:t>
+                            </w:r>
+                            <w:proofErr w:type="spellEnd"/>
+                            <w:r>
+                              <w:t>['Export'], order=(1, 0, 2),</w:t>
+                            </w:r>
+                            <w:proofErr w:type="spellStart"/>
+                            <w:r>
+                              <w:t>seasonal_order</w:t>
+                            </w:r>
+                            <w:proofErr w:type="spellEnd"/>
+                            <w:r>
+                              <w:t>=(0,1,1,12), trend='n').fit()</w:t>
                             </w:r>
                           </w:p>
                           <w:p>
                             <w:pPr>
                               <w:spacing w:after="0"/>
                             </w:pPr>
-                            <w:r>
-                              <w:t>yhat_export = model_export.forecast(test_size)</w:t>
+                            <w:proofErr w:type="spellStart"/>
+                            <w:r>
+                              <w:t>yhat_export</w:t>
+                            </w:r>
+                            <w:proofErr w:type="spellEnd"/>
+                            <w:r>
+                              <w:t xml:space="preserve"> = </w:t>
+                            </w:r>
+                            <w:proofErr w:type="spellStart"/>
+                            <w:r>
+                              <w:t>model_export.forecast</w:t>
+                            </w:r>
+                            <w:proofErr w:type="spellEnd"/>
+                            <w:r>
+                              <w:t>(</w:t>
+                            </w:r>
+                            <w:proofErr w:type="spellStart"/>
+                            <w:r>
+                              <w:t>test_size</w:t>
+                            </w:r>
+                            <w:proofErr w:type="spellEnd"/>
+                            <w:r>
+                              <w:t>)</w:t>
                             </w:r>
                           </w:p>
                         </w:txbxContent>
@@ -13104,7 +15330,7 @@
           </mc:Choice>
           <mc:Fallback>
             <w:pict>
-              <v:shape w14:anchorId="074C29AB" id="_x0000_s1034" type="#_x0000_t202" style="position:absolute;left:0;text-align:left;margin-left:0;margin-top:31.6pt;width:466.2pt;height:118.8pt;z-index:251671552;visibility:visible;mso-wrap-style:square;mso-width-percent:0;mso-height-percent:0;mso-wrap-distance-left:9pt;mso-wrap-distance-top:3.6pt;mso-wrap-distance-right:9pt;mso-wrap-distance-bottom:3.6pt;mso-position-horizontal:absolute;mso-position-horizontal-relative:text;mso-position-vertical:absolute;mso-position-vertical-relative:text;mso-width-percent:0;mso-height-percent:0;mso-width-relative:margin;mso-height-relative:margin;v-text-anchor:top" o:gfxdata="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">
+              <v:shape w14:anchorId="074C29AB" id="_x0000_s1034" type="#_x0000_t202" style="position:absolute;left:0;text-align:left;margin-left:0;margin-top:31.6pt;width:466.2pt;height:118.8pt;z-index:251671040;visibility:visible;mso-wrap-style:square;mso-width-percent:0;mso-height-percent:0;mso-wrap-distance-left:9pt;mso-wrap-distance-top:3.6pt;mso-wrap-distance-right:9pt;mso-wrap-distance-bottom:3.6pt;mso-position-horizontal:absolute;mso-position-horizontal-relative:text;mso-position-vertical:absolute;mso-position-vertical-relative:text;mso-width-percent:0;mso-height-percent:0;mso-width-relative:margin;mso-height-relative:margin;v-text-anchor:top" o:gfxdata="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">
                 <v:textbox>
                   <w:txbxContent>
                     <w:p>
@@ -13112,42 +15338,152 @@
                         <w:spacing w:after="0"/>
                       </w:pPr>
                       <w:r>
-                        <w:t>import statsmodels.api as sm</w:t>
-                      </w:r>
+                        <w:t xml:space="preserve">import </w:t>
+                      </w:r>
+                      <w:proofErr w:type="spellStart"/>
+                      <w:r>
+                        <w:t>statsmodels.api</w:t>
+                      </w:r>
+                      <w:proofErr w:type="spellEnd"/>
+                      <w:r>
+                        <w:t xml:space="preserve"> as </w:t>
+                      </w:r>
+                      <w:proofErr w:type="spellStart"/>
+                      <w:r>
+                        <w:t>sm</w:t>
+                      </w:r>
+                      <w:proofErr w:type="spellEnd"/>
                     </w:p>
                     <w:p>
                       <w:pPr>
                         <w:spacing w:after="0"/>
                       </w:pPr>
-                      <w:r>
-                        <w:t xml:space="preserve">model_import = </w:t>
-                      </w:r>
-                      <w:r>
-                        <w:t>sm.tsa.statespace.SARIMAX(df_train['Import'], order=(1, 0, 0),seasonal_order=(0,1,1,12), trend='n').fit()</w:t>
+                      <w:proofErr w:type="spellStart"/>
+                      <w:r>
+                        <w:t>model_import</w:t>
+                      </w:r>
+                      <w:proofErr w:type="spellEnd"/>
+                      <w:r>
+                        <w:t xml:space="preserve"> = </w:t>
+                      </w:r>
+                      <w:proofErr w:type="spellStart"/>
+                      <w:r>
+                        <w:t>sm.tsa.statespace.SARIMAX</w:t>
+                      </w:r>
+                      <w:proofErr w:type="spellEnd"/>
+                      <w:r>
+                        <w:t>(</w:t>
+                      </w:r>
+                      <w:proofErr w:type="spellStart"/>
+                      <w:r>
+                        <w:t>df_train</w:t>
+                      </w:r>
+                      <w:proofErr w:type="spellEnd"/>
+                      <w:r>
+                        <w:t>['Import'], order=(1, 0, 0),</w:t>
+                      </w:r>
+                      <w:proofErr w:type="spellStart"/>
+                      <w:r>
+                        <w:t>seasonal_order</w:t>
+                      </w:r>
+                      <w:proofErr w:type="spellEnd"/>
+                      <w:r>
+                        <w:t>=(0,1,1,12), trend='n').fit()</w:t>
                       </w:r>
                     </w:p>
                     <w:p>
                       <w:pPr>
                         <w:spacing w:after="0"/>
                       </w:pPr>
-                      <w:r>
-                        <w:t>yhat_import = model_import.forecast(test_size)</w:t>
+                      <w:proofErr w:type="spellStart"/>
+                      <w:r>
+                        <w:t>yhat_import</w:t>
+                      </w:r>
+                      <w:proofErr w:type="spellEnd"/>
+                      <w:r>
+                        <w:t xml:space="preserve"> = </w:t>
+                      </w:r>
+                      <w:proofErr w:type="spellStart"/>
+                      <w:r>
+                        <w:t>model_import.forecast</w:t>
+                      </w:r>
+                      <w:proofErr w:type="spellEnd"/>
+                      <w:r>
+                        <w:t>(</w:t>
+                      </w:r>
+                      <w:proofErr w:type="spellStart"/>
+                      <w:r>
+                        <w:t>test_size</w:t>
+                      </w:r>
+                      <w:proofErr w:type="spellEnd"/>
+                      <w:r>
+                        <w:t>)</w:t>
                       </w:r>
                     </w:p>
                     <w:p>
                       <w:pPr>
                         <w:spacing w:after="0"/>
                       </w:pPr>
-                      <w:r>
-                        <w:t>model_export = sm.tsa.statespace.SARIMAX(df_train['Export'], order=(1, 0, 2),seasonal_order=(0,1,1,12), trend='n').fit()</w:t>
+                      <w:proofErr w:type="spellStart"/>
+                      <w:r>
+                        <w:t>model_export</w:t>
+                      </w:r>
+                      <w:proofErr w:type="spellEnd"/>
+                      <w:r>
+                        <w:t xml:space="preserve"> = </w:t>
+                      </w:r>
+                      <w:proofErr w:type="spellStart"/>
+                      <w:r>
+                        <w:t>sm.tsa.statespace.SARIMAX</w:t>
+                      </w:r>
+                      <w:proofErr w:type="spellEnd"/>
+                      <w:r>
+                        <w:t>(</w:t>
+                      </w:r>
+                      <w:proofErr w:type="spellStart"/>
+                      <w:r>
+                        <w:t>df_train</w:t>
+                      </w:r>
+                      <w:proofErr w:type="spellEnd"/>
+                      <w:r>
+                        <w:t>['Export'], order=(1, 0, 2),</w:t>
+                      </w:r>
+                      <w:proofErr w:type="spellStart"/>
+                      <w:r>
+                        <w:t>seasonal_order</w:t>
+                      </w:r>
+                      <w:proofErr w:type="spellEnd"/>
+                      <w:r>
+                        <w:t>=(0,1,1,12), trend='n').fit()</w:t>
                       </w:r>
                     </w:p>
                     <w:p>
                       <w:pPr>
                         <w:spacing w:after="0"/>
                       </w:pPr>
-                      <w:r>
-                        <w:t>yhat_export = model_export.forecast(test_size)</w:t>
+                      <w:proofErr w:type="spellStart"/>
+                      <w:r>
+                        <w:t>yhat_export</w:t>
+                      </w:r>
+                      <w:proofErr w:type="spellEnd"/>
+                      <w:r>
+                        <w:t xml:space="preserve"> = </w:t>
+                      </w:r>
+                      <w:proofErr w:type="spellStart"/>
+                      <w:r>
+                        <w:t>model_export.forecast</w:t>
+                      </w:r>
+                      <w:proofErr w:type="spellEnd"/>
+                      <w:r>
+                        <w:t>(</w:t>
+                      </w:r>
+                      <w:proofErr w:type="spellStart"/>
+                      <w:r>
+                        <w:t>test_size</w:t>
+                      </w:r>
+                      <w:proofErr w:type="spellEnd"/>
+                      <w:r>
+                        <w:t>)</w:t>
                       </w:r>
                     </w:p>
                   </w:txbxContent>
@@ -13275,27 +15611,14 @@
       <w:r>
         <w:noBreakHyphen/>
       </w:r>
-      <w:r>
-        <w:fldChar w:fldCharType="begin"/>
-      </w:r>
-      <w:r>
-        <w:instrText xml:space="preserve"> SEQ Figure \* ARABIC \s 1 </w:instrText>
-      </w:r>
-      <w:r>
-        <w:fldChar w:fldCharType="separate"/>
-      </w:r>
-      <w:r>
-        <w:rPr>
-          <w:noProof/>
-        </w:rPr>
-        <w:t>10</w:t>
-      </w:r>
-      <w:r>
-        <w:rPr>
-          <w:noProof/>
-        </w:rPr>
-        <w:fldChar w:fldCharType="end"/>
-      </w:r>
+      <w:fldSimple w:instr=" SEQ Figure \* ARABIC \s 1 ">
+        <w:r>
+          <w:rPr>
+            <w:noProof/>
+          </w:rPr>
+          <w:t>10</w:t>
+        </w:r>
+      </w:fldSimple>
       <w:r>
         <w:t>: Depiction of Import/Export Forecas</w:t>
       </w:r>
@@ -13589,27 +15912,14 @@
       <w:r>
         <w:noBreakHyphen/>
       </w:r>
-      <w:r>
-        <w:fldChar w:fldCharType="begin"/>
-      </w:r>
-      <w:r>
-        <w:instrText xml:space="preserve"> SEQ Figure \* ARABIC \s 1 </w:instrText>
-      </w:r>
-      <w:r>
-        <w:fldChar w:fldCharType="separate"/>
-      </w:r>
-      <w:r>
-        <w:rPr>
-          <w:noProof/>
-        </w:rPr>
-        <w:t>11</w:t>
-      </w:r>
-      <w:r>
-        <w:rPr>
-          <w:noProof/>
-        </w:rPr>
-        <w:fldChar w:fldCharType="end"/>
-      </w:r>
+      <w:fldSimple w:instr=" SEQ Figure \* ARABIC \s 1 ">
+        <w:r>
+          <w:rPr>
+            <w:noProof/>
+          </w:rPr>
+          <w:t>11</w:t>
+        </w:r>
+      </w:fldSimple>
       <w:r>
         <w:t>: Structure of RNN Models</w:t>
       </w:r>
@@ -13755,7 +16065,39 @@
           <w:rFonts w:cs="Times New Roman"/>
           <w:szCs w:val="24"/>
         </w:rPr>
-        <w:t xml:space="preserve"> Memory networks – usually just called “LSTMs” – are a special kind of RNN, capable of learning long-term dependencies. They were introduced by Hochreiter &amp; Schmidhuber (1997), and were refined and popularized by many people in following work.</w:t>
+        <w:t xml:space="preserve"> Memory networks – usually just called “LSTMs” – are a special kind of RNN, capable of learning long-term dependencies. They were introduced by </w:t>
+      </w:r>
+      <w:proofErr w:type="spellStart"/>
+      <w:r>
+        <w:rPr>
+          <w:rFonts w:cs="Times New Roman"/>
+          <w:szCs w:val="24"/>
+        </w:rPr>
+        <w:t>Hochreiter</w:t>
+      </w:r>
+      <w:proofErr w:type="spellEnd"/>
+      <w:r>
+        <w:rPr>
+          <w:rFonts w:cs="Times New Roman"/>
+          <w:szCs w:val="24"/>
+        </w:rPr>
+        <w:t xml:space="preserve"> &amp; </w:t>
+      </w:r>
+      <w:proofErr w:type="spellStart"/>
+      <w:r>
+        <w:rPr>
+          <w:rFonts w:cs="Times New Roman"/>
+          <w:szCs w:val="24"/>
+        </w:rPr>
+        <w:t>Schmidhuber</w:t>
+      </w:r>
+      <w:proofErr w:type="spellEnd"/>
+      <w:r>
+        <w:rPr>
+          <w:rFonts w:cs="Times New Roman"/>
+          <w:szCs w:val="24"/>
+        </w:rPr>
+        <w:t xml:space="preserve"> (1997), and were refined and popularized by many people in following work.</w:t>
       </w:r>
     </w:p>
     <w:p>
@@ -13881,27 +16223,14 @@
       <w:r>
         <w:noBreakHyphen/>
       </w:r>
-      <w:r>
-        <w:fldChar w:fldCharType="begin"/>
-      </w:r>
-      <w:r>
-        <w:instrText xml:space="preserve"> SEQ Figure \* ARABIC \s 1 </w:instrText>
-      </w:r>
-      <w:r>
-        <w:fldChar w:fldCharType="separate"/>
-      </w:r>
-      <w:r>
-        <w:rPr>
-          <w:noProof/>
-        </w:rPr>
-        <w:t>12</w:t>
-      </w:r>
-      <w:r>
-        <w:rPr>
-          <w:noProof/>
-        </w:rPr>
-        <w:fldChar w:fldCharType="end"/>
-      </w:r>
+      <w:fldSimple w:instr=" SEQ Figure \* ARABIC \s 1 ">
+        <w:r>
+          <w:rPr>
+            <w:noProof/>
+          </w:rPr>
+          <w:t>12</w:t>
+        </w:r>
+      </w:fldSimple>
       <w:r>
         <w:t>: Micro level structure of RNN Models</w:t>
       </w:r>
@@ -14019,27 +16348,14 @@
       <w:r>
         <w:noBreakHyphen/>
       </w:r>
-      <w:r>
-        <w:fldChar w:fldCharType="begin"/>
-      </w:r>
-      <w:r>
-        <w:instrText xml:space="preserve"> SEQ Figure \* ARABIC \s 1 </w:instrText>
-      </w:r>
-      <w:r>
-        <w:fldChar w:fldCharType="separate"/>
-      </w:r>
-      <w:r>
-        <w:rPr>
-          <w:noProof/>
-        </w:rPr>
-        <w:t>13</w:t>
-      </w:r>
-      <w:r>
-        <w:rPr>
-          <w:noProof/>
-        </w:rPr>
-        <w:fldChar w:fldCharType="end"/>
-      </w:r>
+      <w:fldSimple w:instr=" SEQ Figure \* ARABIC \s 1 ">
+        <w:r>
+          <w:rPr>
+            <w:noProof/>
+          </w:rPr>
+          <w:t>13</w:t>
+        </w:r>
+      </w:fldSimple>
       <w:r>
         <w:t>: Micro level structure of LSTM Models</w:t>
       </w:r>
@@ -14174,27 +16490,14 @@
       <w:r>
         <w:noBreakHyphen/>
       </w:r>
-      <w:r>
-        <w:fldChar w:fldCharType="begin"/>
-      </w:r>
-      <w:r>
-        <w:instrText xml:space="preserve"> SEQ Figure \* ARABIC \s 1 </w:instrText>
-      </w:r>
-      <w:r>
-        <w:fldChar w:fldCharType="separate"/>
-      </w:r>
-      <w:r>
-        <w:rPr>
-          <w:noProof/>
-        </w:rPr>
-        <w:t>14</w:t>
-      </w:r>
-      <w:r>
-        <w:rPr>
-          <w:noProof/>
-        </w:rPr>
-        <w:fldChar w:fldCharType="end"/>
-      </w:r>
+      <w:fldSimple w:instr=" SEQ Figure \* ARABIC \s 1 ">
+        <w:r>
+          <w:rPr>
+            <w:noProof/>
+          </w:rPr>
+          <w:t>14</w:t>
+        </w:r>
+      </w:fldSimple>
       <w:r>
         <w:t>: A global state passing</w:t>
       </w:r>
@@ -14785,16 +17088,16 @@
         <mc:AlternateContent>
           <mc:Choice Requires="wps">
             <w:drawing>
-              <wp:anchor distT="45720" distB="45720" distL="114300" distR="114300" simplePos="0" relativeHeight="251674624" behindDoc="0" locked="0" layoutInCell="1" allowOverlap="1" wp14:anchorId="5B84D561" wp14:editId="2B325DDC">
+              <wp:anchor distT="45720" distB="45720" distL="114300" distR="114300" simplePos="0" relativeHeight="251678208" behindDoc="0" locked="0" layoutInCell="1" allowOverlap="1" wp14:anchorId="5B84D561" wp14:editId="112BDB10">
                 <wp:simplePos x="0" y="0"/>
                 <wp:positionH relativeFrom="column">
                   <wp:posOffset>0</wp:posOffset>
                 </wp:positionH>
                 <wp:positionV relativeFrom="paragraph">
-                  <wp:posOffset>396240</wp:posOffset>
+                  <wp:posOffset>385445</wp:posOffset>
                 </wp:positionV>
-                <wp:extent cx="5920740" cy="7071360"/>
-                <wp:effectExtent l="0" t="0" r="22860" b="15240"/>
+                <wp:extent cx="5920740" cy="6911340"/>
+                <wp:effectExtent l="0" t="0" r="22860" b="22860"/>
                 <wp:wrapSquare wrapText="bothSides"/>
                 <wp:docPr id="33" name="Text Box 2"/>
                 <wp:cNvGraphicFramePr>
@@ -14809,7 +17112,7 @@
                       <wps:spPr bwMode="auto">
                         <a:xfrm>
                           <a:off x="0" y="0"/>
-                          <a:ext cx="5920740" cy="7071360"/>
+                          <a:ext cx="5920740" cy="6911340"/>
                         </a:xfrm>
                         <a:prstGeom prst="rect">
                           <a:avLst/>
@@ -15385,7 +17688,7 @@
           </mc:Choice>
           <mc:Fallback>
             <w:pict>
-              <v:shape w14:anchorId="5B84D561" id="_x0000_s1035" type="#_x0000_t202" style="position:absolute;left:0;text-align:left;margin-left:0;margin-top:31.2pt;width:466.2pt;height:556.8pt;z-index:251674624;visibility:visible;mso-wrap-style:square;mso-width-percent:0;mso-height-percent:0;mso-wrap-distance-left:9pt;mso-wrap-distance-top:3.6pt;mso-wrap-distance-right:9pt;mso-wrap-distance-bottom:3.6pt;mso-position-horizontal:absolute;mso-position-horizontal-relative:text;mso-position-vertical:absolute;mso-position-vertical-relative:text;mso-width-percent:0;mso-height-percent:0;mso-width-relative:margin;mso-height-relative:margin;v-text-anchor:top" o:gfxdata="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">
+              <v:shape w14:anchorId="5B84D561" id="_x0000_s1035" type="#_x0000_t202" style="position:absolute;left:0;text-align:left;margin-left:0;margin-top:30.35pt;width:466.2pt;height:544.2pt;z-index:251678208;visibility:visible;mso-wrap-style:square;mso-width-percent:0;mso-height-percent:0;mso-wrap-distance-left:9pt;mso-wrap-distance-top:3.6pt;mso-wrap-distance-right:9pt;mso-wrap-distance-bottom:3.6pt;mso-position-horizontal:absolute;mso-position-horizontal-relative:text;mso-position-vertical:absolute;mso-position-vertical-relative:text;mso-width-percent:0;mso-height-percent:0;mso-width-relative:margin;mso-height-relative:margin;v-text-anchor:top" o:gfxdata="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">
                 <v:textbox>
                   <w:txbxContent>
                     <w:p>
@@ -16082,27 +18385,14 @@
       <w:r>
         <w:noBreakHyphen/>
       </w:r>
-      <w:r>
-        <w:fldChar w:fldCharType="begin"/>
-      </w:r>
-      <w:r>
-        <w:instrText xml:space="preserve"> SEQ Table \* ARABIC \s 1 </w:instrText>
-      </w:r>
-      <w:r>
-        <w:fldChar w:fldCharType="separate"/>
-      </w:r>
-      <w:r>
-        <w:rPr>
-          <w:noProof/>
-        </w:rPr>
-        <w:t>1</w:t>
-      </w:r>
-      <w:r>
-        <w:rPr>
-          <w:noProof/>
-        </w:rPr>
-        <w:fldChar w:fldCharType="end"/>
-      </w:r>
+      <w:fldSimple w:instr=" SEQ Table \* ARABIC \s 1 ">
+        <w:r>
+          <w:rPr>
+            <w:noProof/>
+          </w:rPr>
+          <w:t>1</w:t>
+        </w:r>
+      </w:fldSimple>
       <w:r>
         <w:t>5</w:t>
       </w:r>
@@ -19034,8 +21324,8 @@
   <w:abstractNum w:abstractNumId="0" w15:restartNumberingAfterBreak="0">
     <w:nsid w:val="03267229"/>
     <w:multiLevelType w:val="hybridMultilevel"/>
-    <w:tmpl w:val="AFB09880"/>
-    <w:lvl w:ilvl="0" w:tplc="DFC6379E">
+    <w:tmpl w:val="440CF786"/>
+    <w:lvl w:ilvl="0" w:tplc="8166A854">
       <w:start w:val="1"/>
       <w:numFmt w:val="bullet"/>
       <w:lvlText w:val="•"/>
@@ -19050,112 +21340,107 @@
         <w:rFonts w:ascii="Arial" w:hAnsi="Arial" w:hint="default"/>
       </w:rPr>
     </w:lvl>
-    <w:lvl w:ilvl="1" w:tplc="2CECD13A">
-      <w:start w:val="-1"/>
+    <w:lvl w:ilvl="1" w:tplc="3C36593E">
+      <w:numFmt w:val="none"/>
+      <w:lvlText w:val=""/>
+      <w:lvlJc w:val="left"/>
+      <w:pPr>
+        <w:tabs>
+          <w:tab w:val="num" w:pos="360"/>
+        </w:tabs>
+      </w:pPr>
+    </w:lvl>
+    <w:lvl w:ilvl="2" w:tplc="2ADA4046" w:tentative="1">
+      <w:start w:val="1"/>
       <w:numFmt w:val="bullet"/>
       <w:lvlText w:val="•"/>
       <w:lvlJc w:val="left"/>
       <w:pPr>
         <w:tabs>
-          <w:tab w:val="num" w:pos="1440"/>
+          <w:tab w:val="num" w:pos="2160"/>
         </w:tabs>
-        <w:ind w:left="1440" w:hanging="360"/>
+        <w:ind w:left="2160" w:hanging="360"/>
       </w:pPr>
       <w:rPr>
         <w:rFonts w:ascii="Arial" w:hAnsi="Arial" w:hint="default"/>
       </w:rPr>
     </w:lvl>
-    <w:lvl w:ilvl="2" w:tplc="4EFA478A" w:tentative="1">
+    <w:lvl w:ilvl="3" w:tplc="164A7A1C" w:tentative="1">
       <w:start w:val="1"/>
       <w:numFmt w:val="bullet"/>
       <w:lvlText w:val="•"/>
       <w:lvlJc w:val="left"/>
       <w:pPr>
         <w:tabs>
-          <w:tab w:val="num" w:pos="2160"/>
+          <w:tab w:val="num" w:pos="2880"/>
         </w:tabs>
-        <w:ind w:left="2160" w:hanging="360"/>
+        <w:ind w:left="2880" w:hanging="360"/>
       </w:pPr>
       <w:rPr>
         <w:rFonts w:ascii="Arial" w:hAnsi="Arial" w:hint="default"/>
       </w:rPr>
     </w:lvl>
-    <w:lvl w:ilvl="3" w:tplc="F43059C6" w:tentative="1">
+    <w:lvl w:ilvl="4" w:tplc="F1DADA5E" w:tentative="1">
       <w:start w:val="1"/>
       <w:numFmt w:val="bullet"/>
       <w:lvlText w:val="•"/>
       <w:lvlJc w:val="left"/>
       <w:pPr>
         <w:tabs>
-          <w:tab w:val="num" w:pos="2880"/>
+          <w:tab w:val="num" w:pos="3600"/>
         </w:tabs>
-        <w:ind w:left="2880" w:hanging="360"/>
+        <w:ind w:left="3600" w:hanging="360"/>
       </w:pPr>
       <w:rPr>
         <w:rFonts w:ascii="Arial" w:hAnsi="Arial" w:hint="default"/>
       </w:rPr>
     </w:lvl>
-    <w:lvl w:ilvl="4" w:tplc="6E2061BE" w:tentative="1">
+    <w:lvl w:ilvl="5" w:tplc="E3F8545E" w:tentative="1">
       <w:start w:val="1"/>
       <w:numFmt w:val="bullet"/>
       <w:lvlText w:val="•"/>
       <w:lvlJc w:val="left"/>
       <w:pPr>
         <w:tabs>
-          <w:tab w:val="num" w:pos="3600"/>
+          <w:tab w:val="num" w:pos="4320"/>
         </w:tabs>
-        <w:ind w:left="3600" w:hanging="360"/>
+        <w:ind w:left="4320" w:hanging="360"/>
       </w:pPr>
       <w:rPr>
         <w:rFonts w:ascii="Arial" w:hAnsi="Arial" w:hint="default"/>
       </w:rPr>
     </w:lvl>
-    <w:lvl w:ilvl="5" w:tplc="132CE356" w:tentative="1">
+    <w:lvl w:ilvl="6" w:tplc="1090AF14" w:tentative="1">
       <w:start w:val="1"/>
       <w:numFmt w:val="bullet"/>
       <w:lvlText w:val="•"/>
       <w:lvlJc w:val="left"/>
       <w:pPr>
         <w:tabs>
-          <w:tab w:val="num" w:pos="4320"/>
+          <w:tab w:val="num" w:pos="5040"/>
         </w:tabs>
-        <w:ind w:left="4320" w:hanging="360"/>
+        <w:ind w:left="5040" w:hanging="360"/>
       </w:pPr>
       <w:rPr>
         <w:rFonts w:ascii="Arial" w:hAnsi="Arial" w:hint="default"/>
       </w:rPr>
     </w:lvl>
-    <w:lvl w:ilvl="6" w:tplc="1A42D842" w:tentative="1">
+    <w:lvl w:ilvl="7" w:tplc="289C36F4" w:tentative="1">
       <w:start w:val="1"/>
       <w:numFmt w:val="bullet"/>
       <w:lvlText w:val="•"/>
       <w:lvlJc w:val="left"/>
       <w:pPr>
         <w:tabs>
-          <w:tab w:val="num" w:pos="5040"/>
+          <w:tab w:val="num" w:pos="5760"/>
         </w:tabs>
-        <w:ind w:left="5040" w:hanging="360"/>
+        <w:ind w:left="5760" w:hanging="360"/>
       </w:pPr>
       <w:rPr>
         <w:rFonts w:ascii="Arial" w:hAnsi="Arial" w:hint="default"/>
       </w:rPr>
     </w:lvl>
-    <w:lvl w:ilvl="7" w:tplc="FDCAB1EC" w:tentative="1">
-      <w:start w:val="1"/>
-      <w:numFmt w:val="bullet"/>
-      <w:lvlText w:val="•"/>
-      <w:lvlJc w:val="left"/>
-      <w:pPr>
-        <w:tabs>
-          <w:tab w:val="num" w:pos="5760"/>
-        </w:tabs>
-        <w:ind w:left="5760" w:hanging="360"/>
-      </w:pPr>
-      <w:rPr>
-        <w:rFonts w:ascii="Arial" w:hAnsi="Arial" w:hint="default"/>
-      </w:rPr>
-    </w:lvl>
-    <w:lvl w:ilvl="8" w:tplc="3CD078BA" w:tentative="1">
+    <w:lvl w:ilvl="8" w:tplc="A0C65CB2" w:tentative="1">
       <w:start w:val="1"/>
       <w:numFmt w:val="bullet"/>
       <w:lvlText w:val="•"/>
@@ -22128,6 +24413,7 @@
   <w:style w:type="character" w:default="1" w:styleId="DefaultParagraphFont">
     <w:name w:val="Default Paragraph Font"/>
     <w:uiPriority w:val="1"/>
+    <w:semiHidden/>
     <w:unhideWhenUsed/>
   </w:style>
   <w:style w:type="table" w:default="1" w:styleId="TableNormal">

--- a/Documents/Thesis/Indian Trade Data Analysis and Forecasting thesis v1.5.docx
+++ b/Documents/Thesis/Indian Trade Data Analysis and Forecasting thesis v1.5.docx
@@ -1,6 +1,6 @@
 
 <file path=word/document.xml><?xml version="1.0" encoding="utf-8"?>
-<w:document xmlns:wpc="http://schemas.microsoft.com/office/word/2010/wordprocessingCanvas" xmlns:cx="http://schemas.microsoft.com/office/drawing/2014/chartex" xmlns:cx1="http://schemas.microsoft.com/office/drawing/2015/9/8/chartex" xmlns:cx2="http://schemas.microsoft.com/office/drawing/2015/10/21/chartex" xmlns:cx3="http://schemas.microsoft.com/office/drawing/2016/5/9/chartex" xmlns:cx4="http://schemas.microsoft.com/office/drawing/2016/5/10/chartex" xmlns:cx5="http://schemas.microsoft.com/office/drawing/2016/5/11/chartex" xmlns:cx6="http://schemas.microsoft.com/office/drawing/2016/5/12/chartex" xmlns:cx7="http://schemas.microsoft.com/office/drawing/2016/5/13/chartex" xmlns:cx8="http://schemas.microsoft.com/office/drawing/2016/5/14/chartex" xmlns:mc="http://schemas.openxmlformats.org/markup-compatibility/2006" xmlns:aink="http://schemas.microsoft.com/office/drawing/2016/ink" xmlns:am3d="http://schemas.microsoft.com/office/drawing/2017/model3d" xmlns:o="urn:schemas-microsoft-com:office:office" xmlns:r="http://schemas.openxmlformats.org/officeDocument/2006/relationships" xmlns:m="http://schemas.openxmlformats.org/officeDocument/2006/math" xmlns:v="urn:schemas-microsoft-com:vml" xmlns:wp14="http://schemas.microsoft.com/office/word/2010/wordprocessingDrawing" xmlns:wp="http://schemas.openxmlformats.org/drawingml/2006/wordprocessingDrawing" xmlns:w10="urn:schemas-microsoft-com:office:word" xmlns:w="http://schemas.openxmlformats.org/wordprocessingml/2006/main" xmlns:w14="http://schemas.microsoft.com/office/word/2010/wordml" xmlns:w15="http://schemas.microsoft.com/office/word/2012/wordml" xmlns:w16cex="http://schemas.microsoft.com/office/word/2018/wordml/cex" xmlns:w16cid="http://schemas.microsoft.com/office/word/2016/wordml/cid" xmlns:w16="http://schemas.microsoft.com/office/word/2018/wordml" xmlns:w16se="http://schemas.microsoft.com/office/word/2015/wordml/symex" xmlns:wpg="http://schemas.microsoft.com/office/word/2010/wordprocessingGroup" xmlns:wpi="http://schemas.microsoft.com/office/word/2010/wordprocessingInk" xmlns:wne="http://schemas.microsoft.com/office/word/2006/wordml" xmlns:wps="http://schemas.microsoft.com/office/word/2010/wordprocessingShape" mc:Ignorable="w14 w15 w16se w16cid w16 w16cex wp14">
+<w:document xmlns:wpc="http://schemas.microsoft.com/office/word/2010/wordprocessingCanvas" xmlns:mc="http://schemas.openxmlformats.org/markup-compatibility/2006" xmlns:o="urn:schemas-microsoft-com:office:office" xmlns:r="http://schemas.openxmlformats.org/officeDocument/2006/relationships" xmlns:m="http://schemas.openxmlformats.org/officeDocument/2006/math" xmlns:v="urn:schemas-microsoft-com:vml" xmlns:wp14="http://schemas.microsoft.com/office/word/2010/wordprocessingDrawing" xmlns:wp="http://schemas.openxmlformats.org/drawingml/2006/wordprocessingDrawing" xmlns:w10="urn:schemas-microsoft-com:office:word" xmlns:w="http://schemas.openxmlformats.org/wordprocessingml/2006/main" xmlns:w14="http://schemas.microsoft.com/office/word/2010/wordml" xmlns:wpg="http://schemas.microsoft.com/office/word/2010/wordprocessingGroup" xmlns:wpi="http://schemas.microsoft.com/office/word/2010/wordprocessingInk" xmlns:wne="http://schemas.microsoft.com/office/word/2006/wordml" xmlns:wps="http://schemas.microsoft.com/office/word/2010/wordprocessingShape" mc:Ignorable="w14 wp14">
   <w:body>
     <w:p>
       <w:pPr>
@@ -131,7 +131,7 @@
                     </pic:cNvPicPr>
                   </pic:nvPicPr>
                   <pic:blipFill>
-                    <a:blip r:embed="rId8" cstate="print"/>
+                    <a:blip r:embed="rId9" cstate="print"/>
                     <a:srcRect/>
                     <a:stretch>
                       <a:fillRect/>
@@ -3770,7 +3770,7 @@
               <w:noProof/>
             </w:rPr>
             <w:sectPr>
-              <w:footerReference w:type="default" r:id="rId9"/>
+              <w:footerReference w:type="default" r:id="rId10"/>
               <w:pgSz w:w="12240" w:h="15840"/>
               <w:pgMar w:top="1440" w:right="1440" w:bottom="1440" w:left="1440" w:header="720" w:footer="720" w:gutter="0"/>
               <w:pgNumType w:start="1"/>
@@ -5658,7 +5658,7 @@
                     <pic:cNvPicPr/>
                   </pic:nvPicPr>
                   <pic:blipFill rotWithShape="1">
-                    <a:blip r:embed="rId10"/>
+                    <a:blip r:embed="rId11"/>
                     <a:srcRect r="12111"/>
                     <a:stretch/>
                   </pic:blipFill>
@@ -5700,14 +5700,27 @@
       <w:r>
         <w:noBreakHyphen/>
       </w:r>
-      <w:fldSimple w:instr=" SEQ Table \* ARABIC \s 1 ">
-        <w:r>
-          <w:rPr>
-            <w:noProof/>
-          </w:rPr>
-          <w:t>1</w:t>
-        </w:r>
-      </w:fldSimple>
+      <w:r>
+        <w:fldChar w:fldCharType="begin"/>
+      </w:r>
+      <w:r>
+        <w:instrText xml:space="preserve"> SEQ Table \* ARABIC \s 1 </w:instrText>
+      </w:r>
+      <w:r>
+        <w:fldChar w:fldCharType="separate"/>
+      </w:r>
+      <w:r>
+        <w:rPr>
+          <w:noProof/>
+        </w:rPr>
+        <w:t>1</w:t>
+      </w:r>
+      <w:r>
+        <w:rPr>
+          <w:noProof/>
+        </w:rPr>
+        <w:fldChar w:fldCharType="end"/>
+      </w:r>
       <w:r>
         <w:t>: Sample of monthly trade data</w:t>
       </w:r>
@@ -5852,14 +5865,27 @@
       <w:r>
         <w:noBreakHyphen/>
       </w:r>
-      <w:fldSimple w:instr=" SEQ Table \* ARABIC \s 1 ">
-        <w:r>
-          <w:rPr>
-            <w:noProof/>
-          </w:rPr>
-          <w:t>2</w:t>
-        </w:r>
-      </w:fldSimple>
+      <w:r>
+        <w:fldChar w:fldCharType="begin"/>
+      </w:r>
+      <w:r>
+        <w:instrText xml:space="preserve"> SEQ Table \* ARABIC \s 1 </w:instrText>
+      </w:r>
+      <w:r>
+        <w:fldChar w:fldCharType="separate"/>
+      </w:r>
+      <w:r>
+        <w:rPr>
+          <w:noProof/>
+        </w:rPr>
+        <w:t>2</w:t>
+      </w:r>
+      <w:r>
+        <w:rPr>
+          <w:noProof/>
+        </w:rPr>
+        <w:fldChar w:fldCharType="end"/>
+      </w:r>
       <w:r>
         <w:t>: Sample of month</w:t>
       </w:r>
@@ -5897,7 +5923,7 @@
                     <pic:cNvPicPr/>
                   </pic:nvPicPr>
                   <pic:blipFill>
-                    <a:blip r:embed="rId11">
+                    <a:blip r:embed="rId12">
                       <a:extLst>
                         <a:ext uri="{28A0092B-C50C-407E-A947-70E740481C1C}">
                           <a14:useLocalDpi xmlns:a14="http://schemas.microsoft.com/office/drawing/2010/main" val="0"/>
@@ -5967,7 +5993,7 @@
                     <pic:cNvPicPr/>
                   </pic:nvPicPr>
                   <pic:blipFill>
-                    <a:blip r:embed="rId12"/>
+                    <a:blip r:embed="rId13"/>
                     <a:stretch>
                       <a:fillRect/>
                     </a:stretch>
@@ -6006,14 +6032,27 @@
       <w:r>
         <w:noBreakHyphen/>
       </w:r>
-      <w:fldSimple w:instr=" SEQ Table \* ARABIC \s 1 ">
-        <w:r>
-          <w:rPr>
-            <w:noProof/>
-          </w:rPr>
-          <w:t>3</w:t>
-        </w:r>
-      </w:fldSimple>
+      <w:r>
+        <w:fldChar w:fldCharType="begin"/>
+      </w:r>
+      <w:r>
+        <w:instrText xml:space="preserve"> SEQ Table \* ARABIC \s 1 </w:instrText>
+      </w:r>
+      <w:r>
+        <w:fldChar w:fldCharType="separate"/>
+      </w:r>
+      <w:r>
+        <w:rPr>
+          <w:noProof/>
+        </w:rPr>
+        <w:t>3</w:t>
+      </w:r>
+      <w:r>
+        <w:rPr>
+          <w:noProof/>
+        </w:rPr>
+        <w:fldChar w:fldCharType="end"/>
+      </w:r>
       <w:r>
         <w:t>: Sample of month</w:t>
       </w:r>
@@ -6256,7 +6295,7 @@
                     <pic:cNvPicPr/>
                   </pic:nvPicPr>
                   <pic:blipFill>
-                    <a:blip r:embed="rId13">
+                    <a:blip r:embed="rId14">
                       <a:extLst>
                         <a:ext uri="{28A0092B-C50C-407E-A947-70E740481C1C}">
                           <a14:useLocalDpi xmlns:a14="http://schemas.microsoft.com/office/drawing/2010/main" val="0"/>
@@ -6291,14 +6330,27 @@
       <w:r>
         <w:noBreakHyphen/>
       </w:r>
-      <w:fldSimple w:instr=" SEQ Figure \* ARABIC \s 1 ">
-        <w:r>
-          <w:rPr>
-            <w:noProof/>
-          </w:rPr>
-          <w:t>1</w:t>
-        </w:r>
-      </w:fldSimple>
+      <w:r>
+        <w:fldChar w:fldCharType="begin"/>
+      </w:r>
+      <w:r>
+        <w:instrText xml:space="preserve"> SEQ Figure \* ARABIC \s 1 </w:instrText>
+      </w:r>
+      <w:r>
+        <w:fldChar w:fldCharType="separate"/>
+      </w:r>
+      <w:r>
+        <w:rPr>
+          <w:noProof/>
+        </w:rPr>
+        <w:t>1</w:t>
+      </w:r>
+      <w:r>
+        <w:rPr>
+          <w:noProof/>
+        </w:rPr>
+        <w:fldChar w:fldCharType="end"/>
+      </w:r>
       <w:r>
         <w:t>: Visualization of month</w:t>
       </w:r>
@@ -6600,7 +6652,7 @@
                     <pic:cNvPicPr/>
                   </pic:nvPicPr>
                   <pic:blipFill>
-                    <a:blip r:embed="rId14">
+                    <a:blip r:embed="rId15">
                       <a:extLst>
                         <a:ext uri="{28A0092B-C50C-407E-A947-70E740481C1C}">
                           <a14:useLocalDpi xmlns:a14="http://schemas.microsoft.com/office/drawing/2010/main" val="0"/>
@@ -6635,14 +6687,27 @@
       <w:r>
         <w:noBreakHyphen/>
       </w:r>
-      <w:fldSimple w:instr=" SEQ Figure \* ARABIC \s 1 ">
-        <w:r>
-          <w:rPr>
-            <w:noProof/>
-          </w:rPr>
-          <w:t>2</w:t>
-        </w:r>
-      </w:fldSimple>
+      <w:r>
+        <w:fldChar w:fldCharType="begin"/>
+      </w:r>
+      <w:r>
+        <w:instrText xml:space="preserve"> SEQ Figure \* ARABIC \s 1 </w:instrText>
+      </w:r>
+      <w:r>
+        <w:fldChar w:fldCharType="separate"/>
+      </w:r>
+      <w:r>
+        <w:rPr>
+          <w:noProof/>
+        </w:rPr>
+        <w:t>2</w:t>
+      </w:r>
+      <w:r>
+        <w:rPr>
+          <w:noProof/>
+        </w:rPr>
+        <w:fldChar w:fldCharType="end"/>
+      </w:r>
       <w:r>
         <w:t>: Top 15 Countries by average trade</w:t>
       </w:r>
@@ -6737,7 +6802,7 @@
                     <pic:cNvPicPr/>
                   </pic:nvPicPr>
                   <pic:blipFill>
-                    <a:blip r:embed="rId15">
+                    <a:blip r:embed="rId16">
                       <a:extLst>
                         <a:ext uri="{28A0092B-C50C-407E-A947-70E740481C1C}">
                           <a14:useLocalDpi xmlns:a14="http://schemas.microsoft.com/office/drawing/2010/main" val="0"/>
@@ -6772,14 +6837,27 @@
       <w:r>
         <w:noBreakHyphen/>
       </w:r>
-      <w:fldSimple w:instr=" SEQ Figure \* ARABIC \s 1 ">
-        <w:r>
-          <w:rPr>
-            <w:noProof/>
-          </w:rPr>
-          <w:t>3</w:t>
-        </w:r>
-      </w:fldSimple>
+      <w:r>
+        <w:fldChar w:fldCharType="begin"/>
+      </w:r>
+      <w:r>
+        <w:instrText xml:space="preserve"> SEQ Figure \* ARABIC \s 1 </w:instrText>
+      </w:r>
+      <w:r>
+        <w:fldChar w:fldCharType="separate"/>
+      </w:r>
+      <w:r>
+        <w:rPr>
+          <w:noProof/>
+        </w:rPr>
+        <w:t>3</w:t>
+      </w:r>
+      <w:r>
+        <w:rPr>
+          <w:noProof/>
+        </w:rPr>
+        <w:fldChar w:fldCharType="end"/>
+      </w:r>
       <w:r>
         <w:t>: Top 10 HS code or</w:t>
       </w:r>
@@ -6910,7 +6988,7 @@
                     <pic:cNvPicPr/>
                   </pic:nvPicPr>
                   <pic:blipFill>
-                    <a:blip r:embed="rId16">
+                    <a:blip r:embed="rId17">
                       <a:extLst>
                         <a:ext uri="{28A0092B-C50C-407E-A947-70E740481C1C}">
                           <a14:useLocalDpi xmlns:a14="http://schemas.microsoft.com/office/drawing/2010/main" val="0"/>
@@ -6945,14 +7023,27 @@
       <w:r>
         <w:noBreakHyphen/>
       </w:r>
-      <w:fldSimple w:instr=" SEQ Table \* ARABIC \s 1 ">
-        <w:r>
-          <w:rPr>
-            <w:noProof/>
-          </w:rPr>
-          <w:t>4</w:t>
-        </w:r>
-      </w:fldSimple>
+      <w:r>
+        <w:fldChar w:fldCharType="begin"/>
+      </w:r>
+      <w:r>
+        <w:instrText xml:space="preserve"> SEQ Table \* ARABIC \s 1 </w:instrText>
+      </w:r>
+      <w:r>
+        <w:fldChar w:fldCharType="separate"/>
+      </w:r>
+      <w:r>
+        <w:rPr>
+          <w:noProof/>
+        </w:rPr>
+        <w:t>4</w:t>
+      </w:r>
+      <w:r>
+        <w:rPr>
+          <w:noProof/>
+        </w:rPr>
+        <w:fldChar w:fldCharType="end"/>
+      </w:r>
       <w:r>
         <w:t>: HS code and corresponding Products/Commodity</w:t>
       </w:r>
@@ -7016,19 +7107,11 @@
           <w:numId w:val="23"/>
         </w:numPr>
       </w:pPr>
-      <w:proofErr w:type="spellStart"/>
       <w:r>
         <w:rPr>
           <w:lang w:val="en-IN"/>
         </w:rPr>
-        <w:t>Numpy</w:t>
-      </w:r>
-      <w:proofErr w:type="spellEnd"/>
-      <w:r>
-        <w:rPr>
-          <w:lang w:val="en-IN"/>
-        </w:rPr>
-        <w:t>, Matplotlib and Pandas for Basic Data Analysis</w:t>
+        <w:t>Numpy, Matplotlib and Pandas for Basic Data Analysis</w:t>
       </w:r>
     </w:p>
     <w:p>
@@ -7065,7 +7148,21 @@
         <w:rPr>
           <w:lang w:val="en-IN"/>
         </w:rPr>
-        <w:t xml:space="preserve"> and Scikit-learn for LSTM Implementation </w:t>
+        <w:t xml:space="preserve"> and </w:t>
+      </w:r>
+      <w:proofErr w:type="spellStart"/>
+      <w:r>
+        <w:rPr>
+          <w:lang w:val="en-IN"/>
+        </w:rPr>
+        <w:t>Scikit</w:t>
+      </w:r>
+      <w:proofErr w:type="spellEnd"/>
+      <w:r>
+        <w:rPr>
+          <w:lang w:val="en-IN"/>
+        </w:rPr>
+        <w:t xml:space="preserve">-learn for LSTM Implementation </w:t>
       </w:r>
     </w:p>
     <w:p>
@@ -7076,11 +7173,19 @@
           <w:numId w:val="23"/>
         </w:numPr>
       </w:pPr>
+      <w:proofErr w:type="spellStart"/>
       <w:r>
         <w:rPr>
           <w:lang w:val="en-IN"/>
         </w:rPr>
-        <w:t xml:space="preserve">Scikit-learn and </w:t>
+        <w:t>Scikit</w:t>
+      </w:r>
+      <w:proofErr w:type="spellEnd"/>
+      <w:r>
+        <w:rPr>
+          <w:lang w:val="en-IN"/>
+        </w:rPr>
+        <w:t xml:space="preserve">-learn and </w:t>
       </w:r>
       <w:proofErr w:type="spellStart"/>
       <w:r>
@@ -7418,7 +7523,7 @@
                     </pic:cNvPicPr>
                   </pic:nvPicPr>
                   <pic:blipFill>
-                    <a:blip r:embed="rId17">
+                    <a:blip r:embed="rId18">
                       <a:extLst>
                         <a:ext uri="{28A0092B-C50C-407E-A947-70E740481C1C}">
                           <a14:useLocalDpi xmlns:a14="http://schemas.microsoft.com/office/drawing/2010/main" val="0"/>
@@ -7462,14 +7567,30 @@
       <w:r>
         <w:noBreakHyphen/>
       </w:r>
-      <w:fldSimple w:instr=" SEQ Figure \* ARABIC \s 1 ">
-        <w:r>
-          <w:rPr>
-            <w:noProof/>
-          </w:rPr>
-          <w:t>1</w:t>
-        </w:r>
-      </w:fldSimple>
+      <w:r>
+        <w:fldChar w:fldCharType="begin"/>
+      </w:r>
+      <w:r>
+        <w:instrText xml:space="preserve"> SEQ Figure \* ARABIC \s 1</w:instrText>
+      </w:r>
+      <w:r>
+        <w:instrText xml:space="preserve"> </w:instrText>
+      </w:r>
+      <w:r>
+        <w:fldChar w:fldCharType="separate"/>
+      </w:r>
+      <w:r>
+        <w:rPr>
+          <w:noProof/>
+        </w:rPr>
+        <w:t>1</w:t>
+      </w:r>
+      <w:r>
+        <w:rPr>
+          <w:noProof/>
+        </w:rPr>
+        <w:fldChar w:fldCharType="end"/>
+      </w:r>
       <w:r>
         <w:t>: Multiplicative Time Series</w:t>
       </w:r>
@@ -7531,7 +7652,7 @@
                     </pic:cNvPicPr>
                   </pic:nvPicPr>
                   <pic:blipFill>
-                    <a:blip r:embed="rId18">
+                    <a:blip r:embed="rId19">
                       <a:extLst>
                         <a:ext uri="{28A0092B-C50C-407E-A947-70E740481C1C}">
                           <a14:useLocalDpi xmlns:a14="http://schemas.microsoft.com/office/drawing/2010/main" val="0"/>
@@ -7578,14 +7699,27 @@
       <w:r>
         <w:noBreakHyphen/>
       </w:r>
-      <w:fldSimple w:instr=" SEQ Figure \* ARABIC \s 1 ">
-        <w:r>
-          <w:rPr>
-            <w:noProof/>
-          </w:rPr>
-          <w:t>2</w:t>
-        </w:r>
-      </w:fldSimple>
+      <w:r>
+        <w:fldChar w:fldCharType="begin"/>
+      </w:r>
+      <w:r>
+        <w:instrText xml:space="preserve"> SEQ Figure \* ARABIC \s 1 </w:instrText>
+      </w:r>
+      <w:r>
+        <w:fldChar w:fldCharType="separate"/>
+      </w:r>
+      <w:r>
+        <w:rPr>
+          <w:noProof/>
+        </w:rPr>
+        <w:t>2</w:t>
+      </w:r>
+      <w:r>
+        <w:rPr>
+          <w:noProof/>
+        </w:rPr>
+        <w:fldChar w:fldCharType="end"/>
+      </w:r>
       <w:r>
         <w:t>: Additive Time Series</w:t>
       </w:r>
@@ -7698,7 +7832,7 @@
                     <pic:cNvPicPr/>
                   </pic:nvPicPr>
                   <pic:blipFill>
-                    <a:blip r:embed="rId19"/>
+                    <a:blip r:embed="rId20"/>
                     <a:stretch>
                       <a:fillRect/>
                     </a:stretch>
@@ -7829,7 +7963,7 @@
                     <pic:cNvPicPr/>
                   </pic:nvPicPr>
                   <pic:blipFill>
-                    <a:blip r:embed="rId20"/>
+                    <a:blip r:embed="rId21"/>
                     <a:stretch>
                       <a:fillRect/>
                     </a:stretch>
@@ -8149,7 +8283,7 @@
               </wp:anchor>
             </w:drawing>
           </mc:Choice>
-          <mc:Fallback>
+          <mc:Fallback xmlns:w16se="http://schemas.microsoft.com/office/word/2015/wordml/symex" xmlns:w16="http://schemas.microsoft.com/office/word/2018/wordml" xmlns:w16cid="http://schemas.microsoft.com/office/word/2016/wordml/cid" xmlns:w16cex="http://schemas.microsoft.com/office/word/2018/wordml/cex" xmlns:w15="http://schemas.microsoft.com/office/word/2012/wordml" xmlns:am3d="http://schemas.microsoft.com/office/drawing/2017/model3d" xmlns:aink="http://schemas.microsoft.com/office/drawing/2016/ink" xmlns:cx8="http://schemas.microsoft.com/office/drawing/2016/5/14/chartex" xmlns:cx7="http://schemas.microsoft.com/office/drawing/2016/5/13/chartex" xmlns:cx6="http://schemas.microsoft.com/office/drawing/2016/5/12/chartex" xmlns:cx5="http://schemas.microsoft.com/office/drawing/2016/5/11/chartex" xmlns:cx4="http://schemas.microsoft.com/office/drawing/2016/5/10/chartex" xmlns:cx3="http://schemas.microsoft.com/office/drawing/2016/5/9/chartex" xmlns:cx2="http://schemas.microsoft.com/office/drawing/2015/10/21/chartex" xmlns:cx1="http://schemas.microsoft.com/office/drawing/2015/9/8/chartex" xmlns:cx="http://schemas.microsoft.com/office/drawing/2014/chartex">
             <w:pict>
               <v:shapetype w14:anchorId="0B656B26" id="_x0000_t202" coordsize="21600,21600" o:spt="202" path="m,l,21600r21600,l21600,xe">
                 <v:stroke joinstyle="miter"/>
@@ -8446,7 +8580,7 @@
                     </pic:cNvPicPr>
                   </pic:nvPicPr>
                   <pic:blipFill>
-                    <a:blip r:embed="rId21">
+                    <a:blip r:embed="rId22">
                       <a:extLst>
                         <a:ext uri="{28A0092B-C50C-407E-A947-70E740481C1C}">
                           <a14:useLocalDpi xmlns:a14="http://schemas.microsoft.com/office/drawing/2010/main" val="0"/>
@@ -8483,14 +8617,27 @@
       <w:r>
         <w:noBreakHyphen/>
       </w:r>
-      <w:fldSimple w:instr=" SEQ Figure \* ARABIC \s 1 ">
-        <w:r>
-          <w:rPr>
-            <w:noProof/>
-          </w:rPr>
-          <w:t>3</w:t>
-        </w:r>
-      </w:fldSimple>
+      <w:r>
+        <w:fldChar w:fldCharType="begin"/>
+      </w:r>
+      <w:r>
+        <w:instrText xml:space="preserve"> SEQ Figure \* ARABIC \s 1 </w:instrText>
+      </w:r>
+      <w:r>
+        <w:fldChar w:fldCharType="separate"/>
+      </w:r>
+      <w:r>
+        <w:rPr>
+          <w:noProof/>
+        </w:rPr>
+        <w:t>3</w:t>
+      </w:r>
+      <w:r>
+        <w:rPr>
+          <w:noProof/>
+        </w:rPr>
+        <w:fldChar w:fldCharType="end"/>
+      </w:r>
       <w:r>
         <w:t>: Depiction of Import/Export Forecasting using Exponential Smoothing</w:t>
       </w:r>
@@ -9053,31 +9200,15 @@
                             </w:r>
                             <w:proofErr w:type="spellEnd"/>
                             <w:r>
-                              <w:t>(</w:t>
+                              <w:t>(len(</w:t>
                             </w:r>
                             <w:proofErr w:type="spellStart"/>
                             <w:r>
-                              <w:t>len</w:t>
+                              <w:t>df_train</w:t>
                             </w:r>
                             <w:proofErr w:type="spellEnd"/>
                             <w:r>
-                              <w:t>(</w:t>
-                            </w:r>
-                            <w:proofErr w:type="spellStart"/>
-                            <w:r>
-                              <w:t>df_train</w:t>
-                            </w:r>
-                            <w:proofErr w:type="spellEnd"/>
-                            <w:r>
-                              <w:t xml:space="preserve">), </w:t>
-                            </w:r>
-                            <w:proofErr w:type="spellStart"/>
-                            <w:r>
-                              <w:t>len</w:t>
-                            </w:r>
-                            <w:proofErr w:type="spellEnd"/>
-                            <w:r>
-                              <w:t>(</w:t>
+                              <w:t>), len(</w:t>
                             </w:r>
                             <w:proofErr w:type="spellStart"/>
                             <w:r>
@@ -9146,31 +9277,15 @@
                             </w:r>
                             <w:proofErr w:type="spellEnd"/>
                             <w:r>
-                              <w:t xml:space="preserve"> = model2_fit.predict(</w:t>
+                              <w:t xml:space="preserve"> = model2_fit.predict(len(</w:t>
                             </w:r>
                             <w:proofErr w:type="spellStart"/>
                             <w:r>
-                              <w:t>len</w:t>
+                              <w:t>df_train</w:t>
                             </w:r>
                             <w:proofErr w:type="spellEnd"/>
                             <w:r>
-                              <w:t>(</w:t>
-                            </w:r>
-                            <w:proofErr w:type="spellStart"/>
-                            <w:r>
-                              <w:t>df_train</w:t>
-                            </w:r>
-                            <w:proofErr w:type="spellEnd"/>
-                            <w:r>
-                              <w:t xml:space="preserve">), </w:t>
-                            </w:r>
-                            <w:proofErr w:type="spellStart"/>
-                            <w:r>
-                              <w:t>len</w:t>
-                            </w:r>
-                            <w:proofErr w:type="spellEnd"/>
-                            <w:r>
-                              <w:t>(</w:t>
+                              <w:t>), len(</w:t>
                             </w:r>
                             <w:proofErr w:type="spellStart"/>
                             <w:r>
@@ -9198,7 +9313,7 @@
               </wp:anchor>
             </w:drawing>
           </mc:Choice>
-          <mc:Fallback>
+          <mc:Fallback xmlns:w16se="http://schemas.microsoft.com/office/word/2015/wordml/symex" xmlns:w16="http://schemas.microsoft.com/office/word/2018/wordml" xmlns:w16cid="http://schemas.microsoft.com/office/word/2016/wordml/cid" xmlns:w16cex="http://schemas.microsoft.com/office/word/2018/wordml/cex" xmlns:w15="http://schemas.microsoft.com/office/word/2012/wordml" xmlns:am3d="http://schemas.microsoft.com/office/drawing/2017/model3d" xmlns:aink="http://schemas.microsoft.com/office/drawing/2016/ink" xmlns:cx8="http://schemas.microsoft.com/office/drawing/2016/5/14/chartex" xmlns:cx7="http://schemas.microsoft.com/office/drawing/2016/5/13/chartex" xmlns:cx6="http://schemas.microsoft.com/office/drawing/2016/5/12/chartex" xmlns:cx5="http://schemas.microsoft.com/office/drawing/2016/5/11/chartex" xmlns:cx4="http://schemas.microsoft.com/office/drawing/2016/5/10/chartex" xmlns:cx3="http://schemas.microsoft.com/office/drawing/2016/5/9/chartex" xmlns:cx2="http://schemas.microsoft.com/office/drawing/2015/10/21/chartex" xmlns:cx1="http://schemas.microsoft.com/office/drawing/2015/9/8/chartex" xmlns:cx="http://schemas.microsoft.com/office/drawing/2014/chartex">
             <w:pict>
               <v:shape w14:anchorId="07838C99" id="_x0000_s1027" type="#_x0000_t202" style="position:absolute;left:0;text-align:left;margin-left:0;margin-top:40.2pt;width:466.2pt;height:110.6pt;z-index:251636224;visibility:visible;mso-wrap-style:square;mso-width-percent:0;mso-height-percent:200;mso-wrap-distance-left:9pt;mso-wrap-distance-top:3.6pt;mso-wrap-distance-right:9pt;mso-wrap-distance-bottom:3.6pt;mso-position-horizontal:absolute;mso-position-horizontal-relative:text;mso-position-vertical:absolute;mso-position-vertical-relative:text;mso-width-percent:0;mso-height-percent:200;mso-width-relative:margin;mso-height-relative:margin;v-text-anchor:top" o:gfxdata="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">
                 <v:textbox style="mso-fit-shape-to-text:t">
@@ -9498,14 +9613,27 @@
       <w:r>
         <w:noBreakHyphen/>
       </w:r>
-      <w:fldSimple w:instr=" SEQ Figure \* ARABIC \s 1 ">
-        <w:r>
-          <w:rPr>
-            <w:noProof/>
-          </w:rPr>
-          <w:t>4</w:t>
-        </w:r>
-      </w:fldSimple>
+      <w:r>
+        <w:fldChar w:fldCharType="begin"/>
+      </w:r>
+      <w:r>
+        <w:instrText xml:space="preserve"> SEQ Figure \* ARABIC \s 1 </w:instrText>
+      </w:r>
+      <w:r>
+        <w:fldChar w:fldCharType="separate"/>
+      </w:r>
+      <w:r>
+        <w:rPr>
+          <w:noProof/>
+        </w:rPr>
+        <w:t>4</w:t>
+      </w:r>
+      <w:r>
+        <w:rPr>
+          <w:noProof/>
+        </w:rPr>
+        <w:fldChar w:fldCharType="end"/>
+      </w:r>
       <w:r>
         <w:t>: Depiction of Im</w:t>
       </w:r>
@@ -9543,7 +9671,7 @@
                     </pic:cNvPicPr>
                   </pic:nvPicPr>
                   <pic:blipFill>
-                    <a:blip r:embed="rId22">
+                    <a:blip r:embed="rId23">
                       <a:extLst>
                         <a:ext uri="{28A0092B-C50C-407E-A947-70E740481C1C}">
                           <a14:useLocalDpi xmlns:a14="http://schemas.microsoft.com/office/drawing/2010/main" val="0"/>
@@ -9823,7 +9951,7 @@
                     <pic:cNvPicPr/>
                   </pic:nvPicPr>
                   <pic:blipFill>
-                    <a:blip r:embed="rId23"/>
+                    <a:blip r:embed="rId24"/>
                     <a:stretch>
                       <a:fillRect/>
                     </a:stretch>
@@ -9861,14 +9989,27 @@
       <w:r>
         <w:noBreakHyphen/>
       </w:r>
-      <w:fldSimple w:instr=" SEQ Figure \* ARABIC \s 1 ">
-        <w:r>
-          <w:rPr>
-            <w:noProof/>
-          </w:rPr>
-          <w:t>5</w:t>
-        </w:r>
-      </w:fldSimple>
+      <w:r>
+        <w:fldChar w:fldCharType="begin"/>
+      </w:r>
+      <w:r>
+        <w:instrText xml:space="preserve"> SEQ Figure \* ARABIC \s 1 </w:instrText>
+      </w:r>
+      <w:r>
+        <w:fldChar w:fldCharType="separate"/>
+      </w:r>
+      <w:r>
+        <w:rPr>
+          <w:noProof/>
+        </w:rPr>
+        <w:t>5</w:t>
+      </w:r>
+      <w:r>
+        <w:rPr>
+          <w:noProof/>
+        </w:rPr>
+        <w:fldChar w:fldCharType="end"/>
+      </w:r>
       <w:r>
         <w:t>: De</w:t>
       </w:r>
@@ -10293,31 +10434,15 @@
                             </w:r>
                             <w:proofErr w:type="spellEnd"/>
                             <w:r>
-                              <w:t>(</w:t>
+                              <w:t>(len(</w:t>
                             </w:r>
                             <w:proofErr w:type="spellStart"/>
                             <w:r>
-                              <w:t>len</w:t>
+                              <w:t>df_train</w:t>
                             </w:r>
                             <w:proofErr w:type="spellEnd"/>
                             <w:r>
-                              <w:t>(</w:t>
-                            </w:r>
-                            <w:proofErr w:type="spellStart"/>
-                            <w:r>
-                              <w:t>df_train</w:t>
-                            </w:r>
-                            <w:proofErr w:type="spellEnd"/>
-                            <w:r>
-                              <w:t xml:space="preserve">), </w:t>
-                            </w:r>
-                            <w:proofErr w:type="spellStart"/>
-                            <w:r>
-                              <w:t>len</w:t>
-                            </w:r>
-                            <w:proofErr w:type="spellEnd"/>
-                            <w:r>
-                              <w:t>(</w:t>
+                              <w:t>), len(</w:t>
                             </w:r>
                             <w:proofErr w:type="spellStart"/>
                             <w:r>
@@ -10394,31 +10519,15 @@
                             </w:r>
                             <w:proofErr w:type="spellEnd"/>
                             <w:r>
-                              <w:t xml:space="preserve"> = model2_fit.predict(</w:t>
+                              <w:t xml:space="preserve"> = model2_fit.predict(len(</w:t>
                             </w:r>
                             <w:proofErr w:type="spellStart"/>
                             <w:r>
-                              <w:t>len</w:t>
+                              <w:t>df_train</w:t>
                             </w:r>
                             <w:proofErr w:type="spellEnd"/>
                             <w:r>
-                              <w:t>(</w:t>
-                            </w:r>
-                            <w:proofErr w:type="spellStart"/>
-                            <w:r>
-                              <w:t>df_train</w:t>
-                            </w:r>
-                            <w:proofErr w:type="spellEnd"/>
-                            <w:r>
-                              <w:t xml:space="preserve">), </w:t>
-                            </w:r>
-                            <w:proofErr w:type="spellStart"/>
-                            <w:r>
-                              <w:t>len</w:t>
-                            </w:r>
-                            <w:proofErr w:type="spellEnd"/>
-                            <w:r>
-                              <w:t>(</w:t>
+                              <w:t>), len(</w:t>
                             </w:r>
                             <w:proofErr w:type="spellStart"/>
                             <w:r>
@@ -10446,7 +10555,7 @@
               </wp:anchor>
             </w:drawing>
           </mc:Choice>
-          <mc:Fallback>
+          <mc:Fallback xmlns:w16se="http://schemas.microsoft.com/office/word/2015/wordml/symex" xmlns:w16="http://schemas.microsoft.com/office/word/2018/wordml" xmlns:w16cid="http://schemas.microsoft.com/office/word/2016/wordml/cid" xmlns:w16cex="http://schemas.microsoft.com/office/word/2018/wordml/cex" xmlns:w15="http://schemas.microsoft.com/office/word/2012/wordml" xmlns:am3d="http://schemas.microsoft.com/office/drawing/2017/model3d" xmlns:aink="http://schemas.microsoft.com/office/drawing/2016/ink" xmlns:cx8="http://schemas.microsoft.com/office/drawing/2016/5/14/chartex" xmlns:cx7="http://schemas.microsoft.com/office/drawing/2016/5/13/chartex" xmlns:cx6="http://schemas.microsoft.com/office/drawing/2016/5/12/chartex" xmlns:cx5="http://schemas.microsoft.com/office/drawing/2016/5/11/chartex" xmlns:cx4="http://schemas.microsoft.com/office/drawing/2016/5/10/chartex" xmlns:cx3="http://schemas.microsoft.com/office/drawing/2016/5/9/chartex" xmlns:cx2="http://schemas.microsoft.com/office/drawing/2015/10/21/chartex" xmlns:cx1="http://schemas.microsoft.com/office/drawing/2015/9/8/chartex" xmlns:cx="http://schemas.microsoft.com/office/drawing/2014/chartex">
             <w:pict>
               <v:shape w14:anchorId="3F8D157F" id="_x0000_s1028" type="#_x0000_t202" style="position:absolute;left:0;text-align:left;margin-left:0;margin-top:36.2pt;width:485.4pt;height:210pt;z-index:251640320;visibility:visible;mso-wrap-style:square;mso-width-percent:0;mso-height-percent:0;mso-wrap-distance-left:9pt;mso-wrap-distance-top:3.6pt;mso-wrap-distance-right:9pt;mso-wrap-distance-bottom:3.6pt;mso-position-horizontal:absolute;mso-position-horizontal-relative:text;mso-position-vertical:absolute;mso-position-vertical-relative:text;mso-width-percent:0;mso-height-percent:0;mso-width-relative:margin;mso-height-relative:margin;v-text-anchor:top" o:gfxdata="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">
                 <v:textbox>
@@ -10781,7 +10890,7 @@
                     </pic:cNvPicPr>
                   </pic:nvPicPr>
                   <pic:blipFill>
-                    <a:blip r:embed="rId24">
+                    <a:blip r:embed="rId25">
                       <a:extLst>
                         <a:ext uri="{28A0092B-C50C-407E-A947-70E740481C1C}">
                           <a14:useLocalDpi xmlns:a14="http://schemas.microsoft.com/office/drawing/2010/main" val="0"/>
@@ -10827,14 +10936,27 @@
       <w:r>
         <w:noBreakHyphen/>
       </w:r>
-      <w:fldSimple w:instr=" SEQ Figure \* ARABIC \s 1 ">
-        <w:r>
-          <w:rPr>
-            <w:noProof/>
-          </w:rPr>
-          <w:t>6</w:t>
-        </w:r>
-      </w:fldSimple>
+      <w:r>
+        <w:fldChar w:fldCharType="begin"/>
+      </w:r>
+      <w:r>
+        <w:instrText xml:space="preserve"> SEQ Figure \* ARABIC \s 1 </w:instrText>
+      </w:r>
+      <w:r>
+        <w:fldChar w:fldCharType="separate"/>
+      </w:r>
+      <w:r>
+        <w:rPr>
+          <w:noProof/>
+        </w:rPr>
+        <w:t>6</w:t>
+      </w:r>
+      <w:r>
+        <w:rPr>
+          <w:noProof/>
+        </w:rPr>
+        <w:fldChar w:fldCharType="end"/>
+      </w:r>
       <w:r>
         <w:t>: Depiction of Import/Export Forecas</w:t>
       </w:r>
@@ -11194,7 +11316,7 @@
                     <pic:cNvPicPr/>
                   </pic:nvPicPr>
                   <pic:blipFill>
-                    <a:blip r:embed="rId25"/>
+                    <a:blip r:embed="rId26"/>
                     <a:stretch>
                       <a:fillRect/>
                     </a:stretch>
@@ -11234,7 +11356,7 @@
         </w:rPr>
         <w:t xml:space="preserve"> α is the data smoothing factor, 0 &lt; α &lt; 1, β is the trend smoothing factor, 0 &lt; β &lt; 1, and γ is the seasonal change smoothing factor, 0 &lt; γ &lt; 1. </w:t>
       </w:r>
-      <w:hyperlink r:id="rId26" w:history="1">
+      <w:hyperlink r:id="rId27" w:history="1">
         <w:r>
           <w:rPr>
             <w:rStyle w:val="Hyperlink"/>
@@ -11529,7 +11651,7 @@
               </wp:anchor>
             </w:drawing>
           </mc:Choice>
-          <mc:Fallback>
+          <mc:Fallback xmlns:w16se="http://schemas.microsoft.com/office/word/2015/wordml/symex" xmlns:w16="http://schemas.microsoft.com/office/word/2018/wordml" xmlns:w16cid="http://schemas.microsoft.com/office/word/2016/wordml/cid" xmlns:w16cex="http://schemas.microsoft.com/office/word/2018/wordml/cex" xmlns:w15="http://schemas.microsoft.com/office/word/2012/wordml" xmlns:am3d="http://schemas.microsoft.com/office/drawing/2017/model3d" xmlns:aink="http://schemas.microsoft.com/office/drawing/2016/ink" xmlns:cx8="http://schemas.microsoft.com/office/drawing/2016/5/14/chartex" xmlns:cx7="http://schemas.microsoft.com/office/drawing/2016/5/13/chartex" xmlns:cx6="http://schemas.microsoft.com/office/drawing/2016/5/12/chartex" xmlns:cx5="http://schemas.microsoft.com/office/drawing/2016/5/11/chartex" xmlns:cx4="http://schemas.microsoft.com/office/drawing/2016/5/10/chartex" xmlns:cx3="http://schemas.microsoft.com/office/drawing/2016/5/9/chartex" xmlns:cx2="http://schemas.microsoft.com/office/drawing/2015/10/21/chartex" xmlns:cx1="http://schemas.microsoft.com/office/drawing/2015/9/8/chartex" xmlns:cx="http://schemas.microsoft.com/office/drawing/2014/chartex">
             <w:pict>
               <v:shape w14:anchorId="3F944A58" id="_x0000_s1029" type="#_x0000_t202" style="position:absolute;left:0;text-align:left;margin-left:0;margin-top:34.15pt;width:478.2pt;height:124.8pt;z-index:251644416;visibility:visible;mso-wrap-style:square;mso-width-percent:0;mso-height-percent:0;mso-wrap-distance-left:9pt;mso-wrap-distance-top:3.6pt;mso-wrap-distance-right:9pt;mso-wrap-distance-bottom:3.6pt;mso-position-horizontal:absolute;mso-position-horizontal-relative:text;mso-position-vertical:absolute;mso-position-vertical-relative:text;mso-width-percent:0;mso-height-percent:0;mso-width-relative:margin;mso-height-relative:margin;v-text-anchor:top" o:gfxdata="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">
                 <v:textbox>
@@ -11821,7 +11943,7 @@
                     </pic:cNvPicPr>
                   </pic:nvPicPr>
                   <pic:blipFill>
-                    <a:blip r:embed="rId27">
+                    <a:blip r:embed="rId28">
                       <a:extLst>
                         <a:ext uri="{28A0092B-C50C-407E-A947-70E740481C1C}">
                           <a14:useLocalDpi xmlns:a14="http://schemas.microsoft.com/office/drawing/2010/main" val="0"/>
@@ -11867,14 +11989,27 @@
       <w:r>
         <w:noBreakHyphen/>
       </w:r>
-      <w:fldSimple w:instr=" SEQ Figure \* ARABIC \s 1 ">
-        <w:r>
-          <w:rPr>
-            <w:noProof/>
-          </w:rPr>
-          <w:t>7</w:t>
-        </w:r>
-      </w:fldSimple>
+      <w:r>
+        <w:fldChar w:fldCharType="begin"/>
+      </w:r>
+      <w:r>
+        <w:instrText xml:space="preserve"> SEQ Figure \* ARABIC \s 1 </w:instrText>
+      </w:r>
+      <w:r>
+        <w:fldChar w:fldCharType="separate"/>
+      </w:r>
+      <w:r>
+        <w:rPr>
+          <w:noProof/>
+        </w:rPr>
+        <w:t>7</w:t>
+      </w:r>
+      <w:r>
+        <w:rPr>
+          <w:noProof/>
+        </w:rPr>
+        <w:fldChar w:fldCharType="end"/>
+      </w:r>
       <w:r>
         <w:t>: Depiction of Import/Export Forecas</w:t>
       </w:r>
@@ -12377,7 +12512,15 @@
                               <w:spacing w:after="0"/>
                             </w:pPr>
                             <w:r>
-                              <w:t>model = ARIMA(df['</w:t>
+                              <w:t>model = ARIMA(</w:t>
+                            </w:r>
+                            <w:proofErr w:type="spellStart"/>
+                            <w:r>
+                              <w:t>df</w:t>
+                            </w:r>
+                            <w:proofErr w:type="spellEnd"/>
+                            <w:r>
+                              <w:t>['</w:t>
                             </w:r>
                             <w:proofErr w:type="spellStart"/>
                             <w:r>
@@ -12451,15 +12594,15 @@
                             </w:r>
                             <w:proofErr w:type="spellEnd"/>
                             <w:r>
-                              <w:t>(</w:t>
+                              <w:t>(len(</w:t>
                             </w:r>
                             <w:proofErr w:type="spellStart"/>
                             <w:r>
-                              <w:t>len</w:t>
+                              <w:t>df</w:t>
                             </w:r>
                             <w:proofErr w:type="spellEnd"/>
                             <w:r>
-                              <w:t>(df[:-</w:t>
+                              <w:t>[:-</w:t>
                             </w:r>
                             <w:proofErr w:type="spellStart"/>
                             <w:r>
@@ -12467,15 +12610,15 @@
                             </w:r>
                             <w:proofErr w:type="spellEnd"/>
                             <w:r>
-                              <w:t xml:space="preserve">]), </w:t>
+                              <w:t>]), len(</w:t>
                             </w:r>
                             <w:proofErr w:type="spellStart"/>
                             <w:r>
-                              <w:t>len</w:t>
+                              <w:t>df</w:t>
                             </w:r>
                             <w:proofErr w:type="spellEnd"/>
                             <w:r>
-                              <w:t>(df[:-</w:t>
+                              <w:t>[:-</w:t>
                             </w:r>
                             <w:proofErr w:type="spellStart"/>
                             <w:r>
@@ -12490,8 +12633,13 @@
                             <w:pPr>
                               <w:spacing w:after="0"/>
                             </w:pPr>
-                            <w:r>
-                              <w:t>df['</w:t>
+                            <w:proofErr w:type="spellStart"/>
+                            <w:r>
+                              <w:t>df</w:t>
+                            </w:r>
+                            <w:proofErr w:type="spellEnd"/>
+                            <w:r>
+                              <w:t>['</w:t>
                             </w:r>
                             <w:proofErr w:type="spellStart"/>
                             <w:r>
@@ -12511,32 +12659,61 @@
                             <w:pPr>
                               <w:spacing w:after="0"/>
                             </w:pPr>
-                            <w:r>
-                              <w:t>df['</w:t>
-                            </w:r>
                             <w:proofErr w:type="spellStart"/>
                             <w:r>
+                              <w:t>df</w:t>
+                            </w:r>
+                            <w:proofErr w:type="spellEnd"/>
+                            <w:r>
+                              <w:t>['</w:t>
+                            </w:r>
+                            <w:proofErr w:type="spellStart"/>
+                            <w:r>
                               <w:t>ARMA_import_forecast</w:t>
                             </w:r>
                             <w:proofErr w:type="spellEnd"/>
                             <w:r>
-                              <w:t>'] = df['</w:t>
+                              <w:t xml:space="preserve">'] = </w:t>
                             </w:r>
                             <w:proofErr w:type="spellStart"/>
                             <w:r>
+                              <w:t>df</w:t>
+                            </w:r>
+                            <w:proofErr w:type="spellEnd"/>
+                            <w:r>
+                              <w:t>['</w:t>
+                            </w:r>
+                            <w:proofErr w:type="spellStart"/>
+                            <w:r>
                               <w:t>ARMA_import_forecast</w:t>
                             </w:r>
                             <w:proofErr w:type="spellEnd"/>
                             <w:r>
-                              <w:t>'] + df['</w:t>
+                              <w:t xml:space="preserve">'] + </w:t>
                             </w:r>
                             <w:proofErr w:type="spellStart"/>
                             <w:r>
+                              <w:t>df</w:t>
+                            </w:r>
+                            <w:proofErr w:type="spellEnd"/>
+                            <w:r>
+                              <w:t>['</w:t>
+                            </w:r>
+                            <w:proofErr w:type="spellStart"/>
+                            <w:r>
                               <w:t>Seasonal_Import</w:t>
                             </w:r>
                             <w:proofErr w:type="spellEnd"/>
                             <w:r>
-                              <w:t>'] + df['</w:t>
+                              <w:t xml:space="preserve">'] + </w:t>
+                            </w:r>
+                            <w:proofErr w:type="spellStart"/>
+                            <w:r>
+                              <w:t>df</w:t>
+                            </w:r>
+                            <w:proofErr w:type="spellEnd"/>
+                            <w:r>
+                              <w:t>['</w:t>
                             </w:r>
                             <w:proofErr w:type="spellStart"/>
                             <w:r>
@@ -12564,7 +12741,7 @@
               </wp:anchor>
             </w:drawing>
           </mc:Choice>
-          <mc:Fallback>
+          <mc:Fallback xmlns:w16se="http://schemas.microsoft.com/office/word/2015/wordml/symex" xmlns:w16="http://schemas.microsoft.com/office/word/2018/wordml" xmlns:w16cid="http://schemas.microsoft.com/office/word/2016/wordml/cid" xmlns:w16cex="http://schemas.microsoft.com/office/word/2018/wordml/cex" xmlns:w15="http://schemas.microsoft.com/office/word/2012/wordml" xmlns:am3d="http://schemas.microsoft.com/office/drawing/2017/model3d" xmlns:aink="http://schemas.microsoft.com/office/drawing/2016/ink" xmlns:cx8="http://schemas.microsoft.com/office/drawing/2016/5/14/chartex" xmlns:cx7="http://schemas.microsoft.com/office/drawing/2016/5/13/chartex" xmlns:cx6="http://schemas.microsoft.com/office/drawing/2016/5/12/chartex" xmlns:cx5="http://schemas.microsoft.com/office/drawing/2016/5/11/chartex" xmlns:cx4="http://schemas.microsoft.com/office/drawing/2016/5/10/chartex" xmlns:cx3="http://schemas.microsoft.com/office/drawing/2016/5/9/chartex" xmlns:cx2="http://schemas.microsoft.com/office/drawing/2015/10/21/chartex" xmlns:cx1="http://schemas.microsoft.com/office/drawing/2015/9/8/chartex" xmlns:cx="http://schemas.microsoft.com/office/drawing/2014/chartex">
             <w:pict>
               <v:shape w14:anchorId="1C26B67D" id="_x0000_s1030" type="#_x0000_t202" style="position:absolute;left:0;text-align:left;margin-left:0;margin-top:31.45pt;width:466.2pt;height:174.6pt;z-index:251656704;visibility:visible;mso-wrap-style:square;mso-width-percent:0;mso-height-percent:0;mso-wrap-distance-left:9pt;mso-wrap-distance-top:3.6pt;mso-wrap-distance-right:9pt;mso-wrap-distance-bottom:3.6pt;mso-position-horizontal:absolute;mso-position-horizontal-relative:text;mso-position-vertical:absolute;mso-position-vertical-relative:text;mso-width-percent:0;mso-height-percent:0;mso-width-relative:margin;mso-height-relative:margin;v-text-anchor:top" o:gfxdata="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">
                 <v:textbox>
@@ -12876,7 +13053,15 @@
                               <w:spacing w:after="0"/>
                             </w:pPr>
                             <w:r>
-                              <w:t>model = ARIMA(df['</w:t>
+                              <w:t>model = ARIMA(</w:t>
+                            </w:r>
+                            <w:proofErr w:type="spellStart"/>
+                            <w:r>
+                              <w:t>df</w:t>
+                            </w:r>
+                            <w:proofErr w:type="spellEnd"/>
+                            <w:r>
+                              <w:t>['</w:t>
                             </w:r>
                             <w:proofErr w:type="spellStart"/>
                             <w:r>
@@ -12950,15 +13135,15 @@
                             </w:r>
                             <w:proofErr w:type="spellEnd"/>
                             <w:r>
-                              <w:t>(</w:t>
+                              <w:t>(len(</w:t>
                             </w:r>
                             <w:proofErr w:type="spellStart"/>
                             <w:r>
-                              <w:t>len</w:t>
+                              <w:t>df</w:t>
                             </w:r>
                             <w:proofErr w:type="spellEnd"/>
                             <w:r>
-                              <w:t>(df[:-</w:t>
+                              <w:t>[:-</w:t>
                             </w:r>
                             <w:proofErr w:type="spellStart"/>
                             <w:r>
@@ -12966,15 +13151,15 @@
                             </w:r>
                             <w:proofErr w:type="spellEnd"/>
                             <w:r>
-                              <w:t xml:space="preserve">]), </w:t>
+                              <w:t>]), len(</w:t>
                             </w:r>
                             <w:proofErr w:type="spellStart"/>
                             <w:r>
-                              <w:t>len</w:t>
+                              <w:t>df</w:t>
                             </w:r>
                             <w:proofErr w:type="spellEnd"/>
                             <w:r>
-                              <w:t>(df[:-</w:t>
+                              <w:t>[:-</w:t>
                             </w:r>
                             <w:proofErr w:type="spellStart"/>
                             <w:r>
@@ -12989,8 +13174,13 @@
                             <w:pPr>
                               <w:spacing w:after="0"/>
                             </w:pPr>
-                            <w:r>
-                              <w:t>df['</w:t>
+                            <w:proofErr w:type="spellStart"/>
+                            <w:r>
+                              <w:t>df</w:t>
+                            </w:r>
+                            <w:proofErr w:type="spellEnd"/>
+                            <w:r>
+                              <w:t>['</w:t>
                             </w:r>
                             <w:proofErr w:type="spellStart"/>
                             <w:r>
@@ -13010,32 +13200,61 @@
                             <w:pPr>
                               <w:spacing w:after="0"/>
                             </w:pPr>
-                            <w:r>
-                              <w:t>df['</w:t>
-                            </w:r>
                             <w:proofErr w:type="spellStart"/>
                             <w:r>
+                              <w:t>df</w:t>
+                            </w:r>
+                            <w:proofErr w:type="spellEnd"/>
+                            <w:r>
+                              <w:t>['</w:t>
+                            </w:r>
+                            <w:proofErr w:type="spellStart"/>
+                            <w:r>
                               <w:t>ARMA_export_forecast</w:t>
                             </w:r>
                             <w:proofErr w:type="spellEnd"/>
                             <w:r>
-                              <w:t>'] = df['</w:t>
+                              <w:t xml:space="preserve">'] = </w:t>
                             </w:r>
                             <w:proofErr w:type="spellStart"/>
                             <w:r>
+                              <w:t>df</w:t>
+                            </w:r>
+                            <w:proofErr w:type="spellEnd"/>
+                            <w:r>
+                              <w:t>['</w:t>
+                            </w:r>
+                            <w:proofErr w:type="spellStart"/>
+                            <w:r>
                               <w:t>ARMA_export_forecast</w:t>
                             </w:r>
                             <w:proofErr w:type="spellEnd"/>
                             <w:r>
-                              <w:t>'] + df['</w:t>
+                              <w:t xml:space="preserve">'] + </w:t>
                             </w:r>
                             <w:proofErr w:type="spellStart"/>
                             <w:r>
+                              <w:t>df</w:t>
+                            </w:r>
+                            <w:proofErr w:type="spellEnd"/>
+                            <w:r>
+                              <w:t>['</w:t>
+                            </w:r>
+                            <w:proofErr w:type="spellStart"/>
+                            <w:r>
                               <w:t>Seasonal_Export</w:t>
                             </w:r>
                             <w:proofErr w:type="spellEnd"/>
                             <w:r>
-                              <w:t>'] + df['</w:t>
+                              <w:t xml:space="preserve">'] + </w:t>
+                            </w:r>
+                            <w:proofErr w:type="spellStart"/>
+                            <w:r>
+                              <w:t>df</w:t>
+                            </w:r>
+                            <w:proofErr w:type="spellEnd"/>
+                            <w:r>
+                              <w:t>['</w:t>
                             </w:r>
                             <w:proofErr w:type="spellStart"/>
                             <w:r>
@@ -13063,7 +13282,7 @@
               </wp:anchor>
             </w:drawing>
           </mc:Choice>
-          <mc:Fallback>
+          <mc:Fallback xmlns:w16se="http://schemas.microsoft.com/office/word/2015/wordml/symex" xmlns:w16="http://schemas.microsoft.com/office/word/2018/wordml" xmlns:w16cid="http://schemas.microsoft.com/office/word/2016/wordml/cid" xmlns:w16cex="http://schemas.microsoft.com/office/word/2018/wordml/cex" xmlns:w15="http://schemas.microsoft.com/office/word/2012/wordml" xmlns:am3d="http://schemas.microsoft.com/office/drawing/2017/model3d" xmlns:aink="http://schemas.microsoft.com/office/drawing/2016/ink" xmlns:cx8="http://schemas.microsoft.com/office/drawing/2016/5/14/chartex" xmlns:cx7="http://schemas.microsoft.com/office/drawing/2016/5/13/chartex" xmlns:cx6="http://schemas.microsoft.com/office/drawing/2016/5/12/chartex" xmlns:cx5="http://schemas.microsoft.com/office/drawing/2016/5/11/chartex" xmlns:cx4="http://schemas.microsoft.com/office/drawing/2016/5/10/chartex" xmlns:cx3="http://schemas.microsoft.com/office/drawing/2016/5/9/chartex" xmlns:cx2="http://schemas.microsoft.com/office/drawing/2015/10/21/chartex" xmlns:cx1="http://schemas.microsoft.com/office/drawing/2015/9/8/chartex" xmlns:cx="http://schemas.microsoft.com/office/drawing/2014/chartex">
             <w:pict>
               <v:shape w14:anchorId="1D9EF413" id="_x0000_s1031" type="#_x0000_t202" style="position:absolute;left:0;text-align:left;margin-left:0;margin-top:217.15pt;width:466.2pt;height:174.6pt;z-index:251662848;visibility:visible;mso-wrap-style:square;mso-width-percent:0;mso-height-percent:0;mso-wrap-distance-left:9pt;mso-wrap-distance-top:3.6pt;mso-wrap-distance-right:9pt;mso-wrap-distance-bottom:3.6pt;mso-position-horizontal:absolute;mso-position-horizontal-relative:text;mso-position-vertical:absolute;mso-position-vertical-relative:text;mso-width-percent:0;mso-height-percent:0;mso-width-relative:margin;mso-height-relative:margin;v-text-anchor:top" o:gfxdata="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">
                 <v:textbox>
@@ -13351,7 +13570,7 @@
                     </pic:cNvPicPr>
                   </pic:nvPicPr>
                   <pic:blipFill>
-                    <a:blip r:embed="rId28">
+                    <a:blip r:embed="rId29">
                       <a:extLst>
                         <a:ext uri="{28A0092B-C50C-407E-A947-70E740481C1C}">
                           <a14:useLocalDpi xmlns:a14="http://schemas.microsoft.com/office/drawing/2010/main" val="0"/>
@@ -13401,14 +13620,27 @@
       <w:r>
         <w:noBreakHyphen/>
       </w:r>
-      <w:fldSimple w:instr=" SEQ Figure \* ARABIC \s 1 ">
-        <w:r>
-          <w:rPr>
-            <w:noProof/>
-          </w:rPr>
-          <w:t>8</w:t>
-        </w:r>
-      </w:fldSimple>
+      <w:r>
+        <w:fldChar w:fldCharType="begin"/>
+      </w:r>
+      <w:r>
+        <w:instrText xml:space="preserve"> SEQ Figure \* ARABIC \s 1 </w:instrText>
+      </w:r>
+      <w:r>
+        <w:fldChar w:fldCharType="separate"/>
+      </w:r>
+      <w:r>
+        <w:rPr>
+          <w:noProof/>
+        </w:rPr>
+        <w:t>8</w:t>
+      </w:r>
+      <w:r>
+        <w:rPr>
+          <w:noProof/>
+        </w:rPr>
+        <w:fldChar w:fldCharType="end"/>
+      </w:r>
       <w:r>
         <w:t>: Depiction of Import/Export Forecas</w:t>
       </w:r>
@@ -13786,7 +14018,15 @@
                               <w:spacing w:after="0"/>
                             </w:pPr>
                             <w:r>
-                              <w:t>model = ARIMA(df['</w:t>
+                              <w:t>model = ARIMA(</w:t>
+                            </w:r>
+                            <w:proofErr w:type="spellStart"/>
+                            <w:r>
+                              <w:t>df</w:t>
+                            </w:r>
+                            <w:proofErr w:type="spellEnd"/>
+                            <w:r>
+                              <w:t>['</w:t>
                             </w:r>
                             <w:proofErr w:type="spellStart"/>
                             <w:r>
@@ -13860,15 +14100,15 @@
                             </w:r>
                             <w:proofErr w:type="spellEnd"/>
                             <w:r>
-                              <w:t>(</w:t>
+                              <w:t>(len(</w:t>
                             </w:r>
                             <w:proofErr w:type="spellStart"/>
                             <w:r>
-                              <w:t>len</w:t>
+                              <w:t>df</w:t>
                             </w:r>
                             <w:proofErr w:type="spellEnd"/>
                             <w:r>
-                              <w:t>(df[:-</w:t>
+                              <w:t>[:-</w:t>
                             </w:r>
                             <w:proofErr w:type="spellStart"/>
                             <w:r>
@@ -13876,15 +14116,15 @@
                             </w:r>
                             <w:proofErr w:type="spellEnd"/>
                             <w:r>
-                              <w:t xml:space="preserve">]), </w:t>
+                              <w:t>]), len(</w:t>
                             </w:r>
                             <w:proofErr w:type="spellStart"/>
                             <w:r>
-                              <w:t>len</w:t>
+                              <w:t>df</w:t>
                             </w:r>
                             <w:proofErr w:type="spellEnd"/>
                             <w:r>
-                              <w:t>(df[:-</w:t>
+                              <w:t>[:-</w:t>
                             </w:r>
                             <w:proofErr w:type="spellStart"/>
                             <w:r>
@@ -13899,8 +14139,13 @@
                             <w:pPr>
                               <w:spacing w:after="0"/>
                             </w:pPr>
-                            <w:r>
-                              <w:t>df['</w:t>
+                            <w:proofErr w:type="spellStart"/>
+                            <w:r>
+                              <w:t>df</w:t>
+                            </w:r>
+                            <w:proofErr w:type="spellEnd"/>
+                            <w:r>
+                              <w:t>['</w:t>
                             </w:r>
                             <w:proofErr w:type="spellStart"/>
                             <w:r>
@@ -13920,32 +14165,61 @@
                             <w:pPr>
                               <w:spacing w:after="0"/>
                             </w:pPr>
-                            <w:r>
-                              <w:t>df['</w:t>
-                            </w:r>
                             <w:proofErr w:type="spellStart"/>
                             <w:r>
+                              <w:t>df</w:t>
+                            </w:r>
+                            <w:proofErr w:type="spellEnd"/>
+                            <w:r>
+                              <w:t>['</w:t>
+                            </w:r>
+                            <w:proofErr w:type="spellStart"/>
+                            <w:r>
                               <w:t>ARMA_import_forecast</w:t>
                             </w:r>
                             <w:proofErr w:type="spellEnd"/>
                             <w:r>
-                              <w:t>'] = df['</w:t>
+                              <w:t xml:space="preserve">'] = </w:t>
                             </w:r>
                             <w:proofErr w:type="spellStart"/>
                             <w:r>
+                              <w:t>df</w:t>
+                            </w:r>
+                            <w:proofErr w:type="spellEnd"/>
+                            <w:r>
+                              <w:t>['</w:t>
+                            </w:r>
+                            <w:proofErr w:type="spellStart"/>
+                            <w:r>
                               <w:t>ARMA_import_forecast</w:t>
                             </w:r>
                             <w:proofErr w:type="spellEnd"/>
                             <w:r>
-                              <w:t>'] * df['</w:t>
+                              <w:t xml:space="preserve">'] * </w:t>
                             </w:r>
                             <w:proofErr w:type="spellStart"/>
                             <w:r>
+                              <w:t>df</w:t>
+                            </w:r>
+                            <w:proofErr w:type="spellEnd"/>
+                            <w:r>
+                              <w:t>['</w:t>
+                            </w:r>
+                            <w:proofErr w:type="spellStart"/>
+                            <w:r>
                               <w:t>Seasonal_Import</w:t>
                             </w:r>
                             <w:proofErr w:type="spellEnd"/>
                             <w:r>
-                              <w:t>'] * df['</w:t>
+                              <w:t xml:space="preserve">'] * </w:t>
+                            </w:r>
+                            <w:proofErr w:type="spellStart"/>
+                            <w:r>
+                              <w:t>df</w:t>
+                            </w:r>
+                            <w:proofErr w:type="spellEnd"/>
+                            <w:r>
+                              <w:t>['</w:t>
                             </w:r>
                             <w:proofErr w:type="spellStart"/>
                             <w:r>
@@ -13973,7 +14247,7 @@
               </wp:anchor>
             </w:drawing>
           </mc:Choice>
-          <mc:Fallback>
+          <mc:Fallback xmlns:w16se="http://schemas.microsoft.com/office/word/2015/wordml/symex" xmlns:w16="http://schemas.microsoft.com/office/word/2018/wordml" xmlns:w16cid="http://schemas.microsoft.com/office/word/2016/wordml/cid" xmlns:w16cex="http://schemas.microsoft.com/office/word/2018/wordml/cex" xmlns:w15="http://schemas.microsoft.com/office/word/2012/wordml" xmlns:am3d="http://schemas.microsoft.com/office/drawing/2017/model3d" xmlns:aink="http://schemas.microsoft.com/office/drawing/2016/ink" xmlns:cx8="http://schemas.microsoft.com/office/drawing/2016/5/14/chartex" xmlns:cx7="http://schemas.microsoft.com/office/drawing/2016/5/13/chartex" xmlns:cx6="http://schemas.microsoft.com/office/drawing/2016/5/12/chartex" xmlns:cx5="http://schemas.microsoft.com/office/drawing/2016/5/11/chartex" xmlns:cx4="http://schemas.microsoft.com/office/drawing/2016/5/10/chartex" xmlns:cx3="http://schemas.microsoft.com/office/drawing/2016/5/9/chartex" xmlns:cx2="http://schemas.microsoft.com/office/drawing/2015/10/21/chartex" xmlns:cx1="http://schemas.microsoft.com/office/drawing/2015/9/8/chartex" xmlns:cx="http://schemas.microsoft.com/office/drawing/2014/chartex">
             <w:pict>
               <v:shape w14:anchorId="726CE26C" id="_x0000_s1032" type="#_x0000_t202" style="position:absolute;left:0;text-align:left;margin-left:0;margin-top:37.15pt;width:466.2pt;height:158.4pt;z-index:251666944;visibility:visible;mso-wrap-style:square;mso-width-percent:0;mso-height-percent:0;mso-wrap-distance-left:9pt;mso-wrap-distance-top:3.6pt;mso-wrap-distance-right:9pt;mso-wrap-distance-bottom:3.6pt;mso-position-horizontal:absolute;mso-position-horizontal-relative:text;mso-position-vertical:absolute;mso-position-vertical-relative:text;mso-width-percent:0;mso-height-percent:0;mso-width-relative:margin;mso-height-relative:margin;v-text-anchor:top" o:gfxdata="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">
                 <v:textbox>
@@ -14294,7 +14568,15 @@
                               <w:spacing w:after="0"/>
                             </w:pPr>
                             <w:r>
-                              <w:t>model = ARIMA(df['</w:t>
+                              <w:t>model = ARIMA(</w:t>
+                            </w:r>
+                            <w:proofErr w:type="spellStart"/>
+                            <w:r>
+                              <w:t>df</w:t>
+                            </w:r>
+                            <w:proofErr w:type="spellEnd"/>
+                            <w:r>
+                              <w:t>['</w:t>
                             </w:r>
                             <w:proofErr w:type="spellStart"/>
                             <w:r>
@@ -14368,15 +14650,15 @@
                             </w:r>
                             <w:proofErr w:type="spellEnd"/>
                             <w:r>
-                              <w:t>(</w:t>
+                              <w:t>(len(</w:t>
                             </w:r>
                             <w:proofErr w:type="spellStart"/>
                             <w:r>
-                              <w:t>len</w:t>
+                              <w:t>df</w:t>
                             </w:r>
                             <w:proofErr w:type="spellEnd"/>
                             <w:r>
-                              <w:t>(df[:-</w:t>
+                              <w:t>[:-</w:t>
                             </w:r>
                             <w:proofErr w:type="spellStart"/>
                             <w:r>
@@ -14384,15 +14666,15 @@
                             </w:r>
                             <w:proofErr w:type="spellEnd"/>
                             <w:r>
-                              <w:t xml:space="preserve">]), </w:t>
+                              <w:t>]), len(</w:t>
                             </w:r>
                             <w:proofErr w:type="spellStart"/>
                             <w:r>
-                              <w:t>len</w:t>
+                              <w:t>df</w:t>
                             </w:r>
                             <w:proofErr w:type="spellEnd"/>
                             <w:r>
-                              <w:t>(df[:-</w:t>
+                              <w:t>[:-</w:t>
                             </w:r>
                             <w:proofErr w:type="spellStart"/>
                             <w:r>
@@ -14407,8 +14689,13 @@
                             <w:pPr>
                               <w:spacing w:after="0"/>
                             </w:pPr>
-                            <w:r>
-                              <w:t>df['</w:t>
+                            <w:proofErr w:type="spellStart"/>
+                            <w:r>
+                              <w:t>df</w:t>
+                            </w:r>
+                            <w:proofErr w:type="spellEnd"/>
+                            <w:r>
+                              <w:t>['</w:t>
                             </w:r>
                             <w:proofErr w:type="spellStart"/>
                             <w:r>
@@ -14428,32 +14715,61 @@
                             <w:pPr>
                               <w:spacing w:after="0"/>
                             </w:pPr>
-                            <w:r>
-                              <w:t>df['</w:t>
-                            </w:r>
                             <w:proofErr w:type="spellStart"/>
                             <w:r>
+                              <w:t>df</w:t>
+                            </w:r>
+                            <w:proofErr w:type="spellEnd"/>
+                            <w:r>
+                              <w:t>['</w:t>
+                            </w:r>
+                            <w:proofErr w:type="spellStart"/>
+                            <w:r>
                               <w:t>ARMA_export_forecast</w:t>
                             </w:r>
                             <w:proofErr w:type="spellEnd"/>
                             <w:r>
-                              <w:t>'] = df['</w:t>
+                              <w:t xml:space="preserve">'] = </w:t>
                             </w:r>
                             <w:proofErr w:type="spellStart"/>
                             <w:r>
+                              <w:t>df</w:t>
+                            </w:r>
+                            <w:proofErr w:type="spellEnd"/>
+                            <w:r>
+                              <w:t>['</w:t>
+                            </w:r>
+                            <w:proofErr w:type="spellStart"/>
+                            <w:r>
                               <w:t>ARMA_export_forecast</w:t>
                             </w:r>
                             <w:proofErr w:type="spellEnd"/>
                             <w:r>
-                              <w:t>'] * df['</w:t>
+                              <w:t xml:space="preserve">'] * </w:t>
                             </w:r>
                             <w:proofErr w:type="spellStart"/>
                             <w:r>
+                              <w:t>df</w:t>
+                            </w:r>
+                            <w:proofErr w:type="spellEnd"/>
+                            <w:r>
+                              <w:t>['</w:t>
+                            </w:r>
+                            <w:proofErr w:type="spellStart"/>
+                            <w:r>
                               <w:t>Seasonal_Export</w:t>
                             </w:r>
                             <w:proofErr w:type="spellEnd"/>
                             <w:r>
-                              <w:t>'] * df['</w:t>
+                              <w:t xml:space="preserve">'] * </w:t>
+                            </w:r>
+                            <w:proofErr w:type="spellStart"/>
+                            <w:r>
+                              <w:t>df</w:t>
+                            </w:r>
+                            <w:proofErr w:type="spellEnd"/>
+                            <w:r>
+                              <w:t>['</w:t>
                             </w:r>
                             <w:proofErr w:type="spellStart"/>
                             <w:r>
@@ -14481,7 +14797,7 @@
               </wp:anchor>
             </w:drawing>
           </mc:Choice>
-          <mc:Fallback>
+          <mc:Fallback xmlns:w16se="http://schemas.microsoft.com/office/word/2015/wordml/symex" xmlns:w16="http://schemas.microsoft.com/office/word/2018/wordml" xmlns:w16cid="http://schemas.microsoft.com/office/word/2016/wordml/cid" xmlns:w16cex="http://schemas.microsoft.com/office/word/2018/wordml/cex" xmlns:w15="http://schemas.microsoft.com/office/word/2012/wordml" xmlns:am3d="http://schemas.microsoft.com/office/drawing/2017/model3d" xmlns:aink="http://schemas.microsoft.com/office/drawing/2016/ink" xmlns:cx8="http://schemas.microsoft.com/office/drawing/2016/5/14/chartex" xmlns:cx7="http://schemas.microsoft.com/office/drawing/2016/5/13/chartex" xmlns:cx6="http://schemas.microsoft.com/office/drawing/2016/5/12/chartex" xmlns:cx5="http://schemas.microsoft.com/office/drawing/2016/5/11/chartex" xmlns:cx4="http://schemas.microsoft.com/office/drawing/2016/5/10/chartex" xmlns:cx3="http://schemas.microsoft.com/office/drawing/2016/5/9/chartex" xmlns:cx2="http://schemas.microsoft.com/office/drawing/2015/10/21/chartex" xmlns:cx1="http://schemas.microsoft.com/office/drawing/2015/9/8/chartex" xmlns:cx="http://schemas.microsoft.com/office/drawing/2014/chartex">
             <w:pict>
               <v:shape w14:anchorId="77D77883" id="_x0000_s1033" type="#_x0000_t202" style="position:absolute;left:0;text-align:left;margin-left:0;margin-top:40.9pt;width:466.2pt;height:158.4pt;z-index:251652608;visibility:visible;mso-wrap-style:square;mso-width-percent:0;mso-height-percent:0;mso-wrap-distance-left:9pt;mso-wrap-distance-top:3.6pt;mso-wrap-distance-right:9pt;mso-wrap-distance-bottom:3.6pt;mso-position-horizontal:absolute;mso-position-horizontal-relative:text;mso-position-vertical:absolute;mso-position-vertical-relative:text;mso-width-percent:0;mso-height-percent:0;mso-width-relative:margin;mso-height-relative:margin;v-text-anchor:top" o:gfxdata="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">
                 <v:textbox>
@@ -14822,7 +15138,7 @@
                     </pic:cNvPicPr>
                   </pic:nvPicPr>
                   <pic:blipFill>
-                    <a:blip r:embed="rId29">
+                    <a:blip r:embed="rId30">
                       <a:extLst>
                         <a:ext uri="{28A0092B-C50C-407E-A947-70E740481C1C}">
                           <a14:useLocalDpi xmlns:a14="http://schemas.microsoft.com/office/drawing/2010/main" val="0"/>
@@ -14872,14 +15188,27 @@
       <w:r>
         <w:noBreakHyphen/>
       </w:r>
-      <w:fldSimple w:instr=" SEQ Figure \* ARABIC \s 1 ">
-        <w:r>
-          <w:rPr>
-            <w:noProof/>
-          </w:rPr>
-          <w:t>9</w:t>
-        </w:r>
-      </w:fldSimple>
+      <w:r>
+        <w:fldChar w:fldCharType="begin"/>
+      </w:r>
+      <w:r>
+        <w:instrText xml:space="preserve"> SEQ Figure \* ARABIC \s 1 </w:instrText>
+      </w:r>
+      <w:r>
+        <w:fldChar w:fldCharType="separate"/>
+      </w:r>
+      <w:r>
+        <w:rPr>
+          <w:noProof/>
+        </w:rPr>
+        <w:t>9</w:t>
+      </w:r>
+      <w:r>
+        <w:rPr>
+          <w:noProof/>
+        </w:rPr>
+        <w:fldChar w:fldCharType="end"/>
+      </w:r>
       <w:r>
         <w:t>: Depiction of Import/Export Forecas</w:t>
       </w:r>
@@ -15328,7 +15657,7 @@
               </wp:anchor>
             </w:drawing>
           </mc:Choice>
-          <mc:Fallback>
+          <mc:Fallback xmlns:w16se="http://schemas.microsoft.com/office/word/2015/wordml/symex" xmlns:w16="http://schemas.microsoft.com/office/word/2018/wordml" xmlns:w16cid="http://schemas.microsoft.com/office/word/2016/wordml/cid" xmlns:w16cex="http://schemas.microsoft.com/office/word/2018/wordml/cex" xmlns:w15="http://schemas.microsoft.com/office/word/2012/wordml" xmlns:am3d="http://schemas.microsoft.com/office/drawing/2017/model3d" xmlns:aink="http://schemas.microsoft.com/office/drawing/2016/ink" xmlns:cx8="http://schemas.microsoft.com/office/drawing/2016/5/14/chartex" xmlns:cx7="http://schemas.microsoft.com/office/drawing/2016/5/13/chartex" xmlns:cx6="http://schemas.microsoft.com/office/drawing/2016/5/12/chartex" xmlns:cx5="http://schemas.microsoft.com/office/drawing/2016/5/11/chartex" xmlns:cx4="http://schemas.microsoft.com/office/drawing/2016/5/10/chartex" xmlns:cx3="http://schemas.microsoft.com/office/drawing/2016/5/9/chartex" xmlns:cx2="http://schemas.microsoft.com/office/drawing/2015/10/21/chartex" xmlns:cx1="http://schemas.microsoft.com/office/drawing/2015/9/8/chartex" xmlns:cx="http://schemas.microsoft.com/office/drawing/2014/chartex">
             <w:pict>
               <v:shape w14:anchorId="074C29AB" id="_x0000_s1034" type="#_x0000_t202" style="position:absolute;left:0;text-align:left;margin-left:0;margin-top:31.6pt;width:466.2pt;height:118.8pt;z-index:251671040;visibility:visible;mso-wrap-style:square;mso-width-percent:0;mso-height-percent:0;mso-wrap-distance-left:9pt;mso-wrap-distance-top:3.6pt;mso-wrap-distance-right:9pt;mso-wrap-distance-bottom:3.6pt;mso-position-horizontal:absolute;mso-position-horizontal-relative:text;mso-position-vertical:absolute;mso-position-vertical-relative:text;mso-width-percent:0;mso-height-percent:0;mso-width-relative:margin;mso-height-relative:margin;v-text-anchor:top" o:gfxdata="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">
                 <v:textbox>
@@ -15562,7 +15891,7 @@
                     </pic:cNvPicPr>
                   </pic:nvPicPr>
                   <pic:blipFill>
-                    <a:blip r:embed="rId30">
+                    <a:blip r:embed="rId31">
                       <a:extLst>
                         <a:ext uri="{28A0092B-C50C-407E-A947-70E740481C1C}">
                           <a14:useLocalDpi xmlns:a14="http://schemas.microsoft.com/office/drawing/2010/main" val="0"/>
@@ -15611,14 +15940,27 @@
       <w:r>
         <w:noBreakHyphen/>
       </w:r>
-      <w:fldSimple w:instr=" SEQ Figure \* ARABIC \s 1 ">
-        <w:r>
-          <w:rPr>
-            <w:noProof/>
-          </w:rPr>
-          <w:t>10</w:t>
-        </w:r>
-      </w:fldSimple>
+      <w:r>
+        <w:fldChar w:fldCharType="begin"/>
+      </w:r>
+      <w:r>
+        <w:instrText xml:space="preserve"> SEQ Figure \* ARABIC \s 1 </w:instrText>
+      </w:r>
+      <w:r>
+        <w:fldChar w:fldCharType="separate"/>
+      </w:r>
+      <w:r>
+        <w:rPr>
+          <w:noProof/>
+        </w:rPr>
+        <w:t>10</w:t>
+      </w:r>
+      <w:r>
+        <w:rPr>
+          <w:noProof/>
+        </w:rPr>
+        <w:fldChar w:fldCharType="end"/>
+      </w:r>
       <w:r>
         <w:t>: Depiction of Import/Export Forecas</w:t>
       </w:r>
@@ -15860,7 +16202,7 @@
                     <pic:cNvPicPr/>
                   </pic:nvPicPr>
                   <pic:blipFill>
-                    <a:blip r:embed="rId31" cstate="print">
+                    <a:blip r:embed="rId32" cstate="print">
                       <a:extLst>
                         <a:ext uri="{28A0092B-C50C-407E-A947-70E740481C1C}">
                           <a14:useLocalDpi xmlns:a14="http://schemas.microsoft.com/office/drawing/2010/main" val="0"/>
@@ -15912,14 +16254,27 @@
       <w:r>
         <w:noBreakHyphen/>
       </w:r>
-      <w:fldSimple w:instr=" SEQ Figure \* ARABIC \s 1 ">
-        <w:r>
-          <w:rPr>
-            <w:noProof/>
-          </w:rPr>
-          <w:t>11</w:t>
-        </w:r>
-      </w:fldSimple>
+      <w:r>
+        <w:fldChar w:fldCharType="begin"/>
+      </w:r>
+      <w:r>
+        <w:instrText xml:space="preserve"> SEQ Figure \* ARABIC \s 1 </w:instrText>
+      </w:r>
+      <w:r>
+        <w:fldChar w:fldCharType="separate"/>
+      </w:r>
+      <w:r>
+        <w:rPr>
+          <w:noProof/>
+        </w:rPr>
+        <w:t>11</w:t>
+      </w:r>
+      <w:r>
+        <w:rPr>
+          <w:noProof/>
+        </w:rPr>
+        <w:fldChar w:fldCharType="end"/>
+      </w:r>
       <w:r>
         <w:t>: Structure of RNN Models</w:t>
       </w:r>
@@ -15937,7 +16292,35 @@
           <w:rFonts w:cs="Times New Roman"/>
           <w:szCs w:val="24"/>
         </w:rPr>
-        <w:t>Sometimes, we only need to look at recent information to perform the present task. In such cases, where the gap between the relevant information and the place that it’s needed is small, RNNs can learn to use the past information.</w:t>
+        <w:t>Sometimes, we only need to look at recent information to perform the present task. In such cases, where the gap between the relevant information</w:t>
+      </w:r>
+      <w:r>
+        <w:rPr>
+          <w:rFonts w:cs="Times New Roman"/>
+          <w:szCs w:val="24"/>
+        </w:rPr>
+        <w:t xml:space="preserve"> and the place where prediction is</w:t>
+      </w:r>
+      <w:r>
+        <w:rPr>
+          <w:rFonts w:cs="Times New Roman"/>
+          <w:szCs w:val="24"/>
+        </w:rPr>
+        <w:t xml:space="preserve"> needed</w:t>
+      </w:r>
+      <w:r>
+        <w:rPr>
+          <w:rFonts w:cs="Times New Roman"/>
+          <w:szCs w:val="24"/>
+        </w:rPr>
+        <w:t>,</w:t>
+      </w:r>
+      <w:r>
+        <w:rPr>
+          <w:rFonts w:cs="Times New Roman"/>
+          <w:szCs w:val="24"/>
+        </w:rPr>
+        <w:t xml:space="preserve"> is small, RNNs can learn to use the past information.</w:t>
       </w:r>
     </w:p>
     <w:p>
@@ -16065,39 +16448,7 @@
           <w:rFonts w:cs="Times New Roman"/>
           <w:szCs w:val="24"/>
         </w:rPr>
-        <w:t xml:space="preserve"> Memory networks – usually just called “LSTMs” – are a special kind of RNN, capable of learning long-term dependencies. They were introduced by </w:t>
-      </w:r>
-      <w:proofErr w:type="spellStart"/>
-      <w:r>
-        <w:rPr>
-          <w:rFonts w:cs="Times New Roman"/>
-          <w:szCs w:val="24"/>
-        </w:rPr>
-        <w:t>Hochreiter</w:t>
-      </w:r>
-      <w:proofErr w:type="spellEnd"/>
-      <w:r>
-        <w:rPr>
-          <w:rFonts w:cs="Times New Roman"/>
-          <w:szCs w:val="24"/>
-        </w:rPr>
-        <w:t xml:space="preserve"> &amp; </w:t>
-      </w:r>
-      <w:proofErr w:type="spellStart"/>
-      <w:r>
-        <w:rPr>
-          <w:rFonts w:cs="Times New Roman"/>
-          <w:szCs w:val="24"/>
-        </w:rPr>
-        <w:t>Schmidhuber</w:t>
-      </w:r>
-      <w:proofErr w:type="spellEnd"/>
-      <w:r>
-        <w:rPr>
-          <w:rFonts w:cs="Times New Roman"/>
-          <w:szCs w:val="24"/>
-        </w:rPr>
-        <w:t xml:space="preserve"> (1997), and were refined and popularized by many people in following work.</w:t>
+        <w:t xml:space="preserve"> Memory networks – usually just called “LSTMs” – are a special kind of RNN, capable of learning long-term dependencies. They were introduced by Hochreiter &amp; Schmidhuber (1997), and were refined and popularized by many people in following work.</w:t>
       </w:r>
     </w:p>
     <w:p>
@@ -16171,7 +16522,7 @@
                     <pic:cNvPicPr/>
                   </pic:nvPicPr>
                   <pic:blipFill>
-                    <a:blip r:embed="rId32" cstate="print">
+                    <a:blip r:embed="rId33" cstate="print">
                       <a:extLst>
                         <a:ext uri="{28A0092B-C50C-407E-A947-70E740481C1C}">
                           <a14:useLocalDpi xmlns:a14="http://schemas.microsoft.com/office/drawing/2010/main" val="0"/>
@@ -16223,14 +16574,27 @@
       <w:r>
         <w:noBreakHyphen/>
       </w:r>
-      <w:fldSimple w:instr=" SEQ Figure \* ARABIC \s 1 ">
-        <w:r>
-          <w:rPr>
-            <w:noProof/>
-          </w:rPr>
-          <w:t>12</w:t>
-        </w:r>
-      </w:fldSimple>
+      <w:r>
+        <w:fldChar w:fldCharType="begin"/>
+      </w:r>
+      <w:r>
+        <w:instrText xml:space="preserve"> SEQ Figure \* ARABIC \s 1 </w:instrText>
+      </w:r>
+      <w:r>
+        <w:fldChar w:fldCharType="separate"/>
+      </w:r>
+      <w:r>
+        <w:rPr>
+          <w:noProof/>
+        </w:rPr>
+        <w:t>12</w:t>
+      </w:r>
+      <w:r>
+        <w:rPr>
+          <w:noProof/>
+        </w:rPr>
+        <w:fldChar w:fldCharType="end"/>
+      </w:r>
       <w:r>
         <w:t>: Micro level structure of RNN Models</w:t>
       </w:r>
@@ -16296,7 +16660,7 @@
                     <pic:cNvPicPr/>
                   </pic:nvPicPr>
                   <pic:blipFill>
-                    <a:blip r:embed="rId33" cstate="print">
+                    <a:blip r:embed="rId34" cstate="print">
                       <a:extLst>
                         <a:ext uri="{28A0092B-C50C-407E-A947-70E740481C1C}">
                           <a14:useLocalDpi xmlns:a14="http://schemas.microsoft.com/office/drawing/2010/main" val="0"/>
@@ -16348,14 +16712,27 @@
       <w:r>
         <w:noBreakHyphen/>
       </w:r>
-      <w:fldSimple w:instr=" SEQ Figure \* ARABIC \s 1 ">
-        <w:r>
-          <w:rPr>
-            <w:noProof/>
-          </w:rPr>
-          <w:t>13</w:t>
-        </w:r>
-      </w:fldSimple>
+      <w:r>
+        <w:fldChar w:fldCharType="begin"/>
+      </w:r>
+      <w:r>
+        <w:instrText xml:space="preserve"> SEQ Figure \* ARABIC \s 1 </w:instrText>
+      </w:r>
+      <w:r>
+        <w:fldChar w:fldCharType="separate"/>
+      </w:r>
+      <w:r>
+        <w:rPr>
+          <w:noProof/>
+        </w:rPr>
+        <w:t>13</w:t>
+      </w:r>
+      <w:r>
+        <w:rPr>
+          <w:noProof/>
+        </w:rPr>
+        <w:fldChar w:fldCharType="end"/>
+      </w:r>
       <w:r>
         <w:t>: Micro level structure of LSTM Models</w:t>
       </w:r>
@@ -16438,7 +16815,7 @@
                     <pic:cNvPicPr/>
                   </pic:nvPicPr>
                   <pic:blipFill>
-                    <a:blip r:embed="rId34" cstate="print">
+                    <a:blip r:embed="rId35" cstate="print">
                       <a:extLst>
                         <a:ext uri="{28A0092B-C50C-407E-A947-70E740481C1C}">
                           <a14:useLocalDpi xmlns:a14="http://schemas.microsoft.com/office/drawing/2010/main" val="0"/>
@@ -16490,14 +16867,27 @@
       <w:r>
         <w:noBreakHyphen/>
       </w:r>
-      <w:fldSimple w:instr=" SEQ Figure \* ARABIC \s 1 ">
-        <w:r>
-          <w:rPr>
-            <w:noProof/>
-          </w:rPr>
-          <w:t>14</w:t>
-        </w:r>
-      </w:fldSimple>
+      <w:r>
+        <w:fldChar w:fldCharType="begin"/>
+      </w:r>
+      <w:r>
+        <w:instrText xml:space="preserve"> SEQ Figure \* ARABIC \s 1 </w:instrText>
+      </w:r>
+      <w:r>
+        <w:fldChar w:fldCharType="separate"/>
+      </w:r>
+      <w:r>
+        <w:rPr>
+          <w:noProof/>
+        </w:rPr>
+        <w:t>14</w:t>
+      </w:r>
+      <w:r>
+        <w:rPr>
+          <w:noProof/>
+        </w:rPr>
+        <w:fldChar w:fldCharType="end"/>
+      </w:r>
       <w:r>
         <w:t>: A global state passing</w:t>
       </w:r>
@@ -17686,7 +18076,7 @@
               </wp:anchor>
             </w:drawing>
           </mc:Choice>
-          <mc:Fallback>
+          <mc:Fallback xmlns:w16se="http://schemas.microsoft.com/office/word/2015/wordml/symex" xmlns:w16="http://schemas.microsoft.com/office/word/2018/wordml" xmlns:w16cid="http://schemas.microsoft.com/office/word/2016/wordml/cid" xmlns:w16cex="http://schemas.microsoft.com/office/word/2018/wordml/cex" xmlns:w15="http://schemas.microsoft.com/office/word/2012/wordml" xmlns:am3d="http://schemas.microsoft.com/office/drawing/2017/model3d" xmlns:aink="http://schemas.microsoft.com/office/drawing/2016/ink" xmlns:cx8="http://schemas.microsoft.com/office/drawing/2016/5/14/chartex" xmlns:cx7="http://schemas.microsoft.com/office/drawing/2016/5/13/chartex" xmlns:cx6="http://schemas.microsoft.com/office/drawing/2016/5/12/chartex" xmlns:cx5="http://schemas.microsoft.com/office/drawing/2016/5/11/chartex" xmlns:cx4="http://schemas.microsoft.com/office/drawing/2016/5/10/chartex" xmlns:cx3="http://schemas.microsoft.com/office/drawing/2016/5/9/chartex" xmlns:cx2="http://schemas.microsoft.com/office/drawing/2015/10/21/chartex" xmlns:cx1="http://schemas.microsoft.com/office/drawing/2015/9/8/chartex" xmlns:cx="http://schemas.microsoft.com/office/drawing/2014/chartex">
             <w:pict>
               <v:shape w14:anchorId="5B84D561" id="_x0000_s1035" type="#_x0000_t202" style="position:absolute;left:0;text-align:left;margin-left:0;margin-top:30.35pt;width:466.2pt;height:544.2pt;z-index:251678208;visibility:visible;mso-wrap-style:square;mso-width-percent:0;mso-height-percent:0;mso-wrap-distance-left:9pt;mso-wrap-distance-top:3.6pt;mso-wrap-distance-right:9pt;mso-wrap-distance-bottom:3.6pt;mso-position-horizontal:absolute;mso-position-horizontal-relative:text;mso-position-vertical:absolute;mso-position-vertical-relative:text;mso-width-percent:0;mso-height-percent:0;mso-width-relative:margin;mso-height-relative:margin;v-text-anchor:top" o:gfxdata="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">
                 <v:textbox>
@@ -18334,7 +18724,7 @@
                     <pic:cNvPicPr/>
                   </pic:nvPicPr>
                   <pic:blipFill>
-                    <a:blip r:embed="rId35">
+                    <a:blip r:embed="rId36">
                       <a:extLst>
                         <a:ext uri="{28A0092B-C50C-407E-A947-70E740481C1C}">
                           <a14:useLocalDpi xmlns:a14="http://schemas.microsoft.com/office/drawing/2010/main" val="0"/>
@@ -18385,14 +18775,27 @@
       <w:r>
         <w:noBreakHyphen/>
       </w:r>
-      <w:fldSimple w:instr=" SEQ Table \* ARABIC \s 1 ">
-        <w:r>
-          <w:rPr>
-            <w:noProof/>
-          </w:rPr>
-          <w:t>1</w:t>
-        </w:r>
-      </w:fldSimple>
+      <w:r>
+        <w:fldChar w:fldCharType="begin"/>
+      </w:r>
+      <w:r>
+        <w:instrText xml:space="preserve"> SEQ Table \* ARABIC \s 1 </w:instrText>
+      </w:r>
+      <w:r>
+        <w:fldChar w:fldCharType="separate"/>
+      </w:r>
+      <w:r>
+        <w:rPr>
+          <w:noProof/>
+        </w:rPr>
+        <w:t>1</w:t>
+      </w:r>
+      <w:r>
+        <w:rPr>
+          <w:noProof/>
+        </w:rPr>
+        <w:fldChar w:fldCharType="end"/>
+      </w:r>
       <w:r>
         <w:t>5</w:t>
       </w:r>
@@ -20276,7 +20679,21 @@
           <w:rFonts w:cs="Times New Roman"/>
           <w:shd w:val="clear" w:color="auto" w:fill="FFFFFF"/>
         </w:rPr>
-        <w:t xml:space="preserve"> upward trend in the Export forecast. The more we export</w:t>
+        <w:t xml:space="preserve"> upward</w:t>
+      </w:r>
+      <w:r>
+        <w:rPr>
+          <w:rFonts w:cs="Times New Roman"/>
+          <w:shd w:val="clear" w:color="auto" w:fill="FFFFFF"/>
+        </w:rPr>
+        <w:t>s</w:t>
+      </w:r>
+      <w:r>
+        <w:rPr>
+          <w:rFonts w:cs="Times New Roman"/>
+          <w:shd w:val="clear" w:color="auto" w:fill="FFFFFF"/>
+        </w:rPr>
+        <w:t xml:space="preserve"> trend in the Export forecast. The more we export</w:t>
       </w:r>
       <w:r>
         <w:rPr>
@@ -20515,7 +20932,21 @@
           <w:rFonts w:cs="Times New Roman"/>
           <w:shd w:val="clear" w:color="auto" w:fill="FFFFFF"/>
         </w:rPr>
-        <w:t>First few validation data points may have caused it since the trend goes down steeply.</w:t>
+        <w:t>First few validatio</w:t>
+      </w:r>
+      <w:r>
+        <w:rPr>
+          <w:rFonts w:cs="Times New Roman"/>
+          <w:shd w:val="clear" w:color="auto" w:fill="FFFFFF"/>
+        </w:rPr>
+        <w:t>n data points may have caused LSTM to underperform</w:t>
+      </w:r>
+      <w:r>
+        <w:rPr>
+          <w:rFonts w:cs="Times New Roman"/>
+          <w:shd w:val="clear" w:color="auto" w:fill="FFFFFF"/>
+        </w:rPr>
+        <w:t xml:space="preserve"> since the trend goes down steeply.</w:t>
       </w:r>
       <w:r>
         <w:rPr>
@@ -20558,79 +20989,94 @@
           <w:b/>
           <w:shd w:val="clear" w:color="auto" w:fill="FFFFFF"/>
         </w:rPr>
-        <w:t>Overall all of our models’ performance gave good results, where LSTM and Seasonal ARIMA performed exceptionally well in forecasting.</w:t>
-      </w:r>
-    </w:p>
-    <w:p>
-      <w:pPr>
-        <w:jc w:val="both"/>
+        <w:t>Overall all of our models’ performance</w:t>
+      </w:r>
+      <w:r>
         <w:rPr>
           <w:rFonts w:cs="Times New Roman"/>
           <w:b/>
           <w:shd w:val="clear" w:color="auto" w:fill="FFFFFF"/>
         </w:rPr>
-      </w:pPr>
-      <w:r>
-        <w:rPr>
-          <w:rFonts w:cs="Times New Roman"/>
-          <w:shd w:val="clear" w:color="auto" w:fill="FFFFFF"/>
-        </w:rPr>
-        <w:t>W</w:t>
-      </w:r>
-      <w:r>
-        <w:rPr>
-          <w:rFonts w:cs="Times New Roman"/>
-          <w:shd w:val="clear" w:color="auto" w:fill="FFFFFF"/>
-        </w:rPr>
-        <w:t>e hope that our successors will find this thesis useful and can apply our methods without trouble. We’re open-sourcing our codes</w:t>
-      </w:r>
-      <w:r>
-        <w:rPr>
-          <w:rFonts w:cs="Times New Roman"/>
-          <w:shd w:val="clear" w:color="auto" w:fill="FFFFFF"/>
-        </w:rPr>
-        <w:t xml:space="preserve"> and data, which</w:t>
-      </w:r>
-      <w:r>
-        <w:rPr>
-          <w:rFonts w:cs="Times New Roman"/>
-          <w:shd w:val="clear" w:color="auto" w:fill="FFFFFF"/>
-        </w:rPr>
-        <w:t xml:space="preserve"> used for forecasting and analysis and it’ll be available on </w:t>
-      </w:r>
-      <w:r>
-        <w:rPr>
-          <w:rFonts w:cs="Times New Roman"/>
-          <w:shd w:val="clear" w:color="auto" w:fill="FFFFFF"/>
-        </w:rPr>
-        <w:t>GitHub</w:t>
-      </w:r>
-      <w:r>
-        <w:rPr>
-          <w:rFonts w:cs="Times New Roman"/>
-          <w:shd w:val="clear" w:color="auto" w:fill="FFFFFF"/>
-        </w:rPr>
-        <w:t>.</w:t>
-      </w:r>
-    </w:p>
-    <w:p>
-      <w:pPr>
-        <w:jc w:val="both"/>
-        <w:rPr>
-          <w:rFonts w:cs="Times New Roman"/>
-          <w:b/>
-          <w:szCs w:val="24"/>
-        </w:rPr>
-      </w:pPr>
-      <w:r>
+        <w:t xml:space="preserve"> gave good results among which Seasonal ARIMA and LSTM performed better than other models.</w:t>
+      </w:r>
+    </w:p>
+    <w:p>
+      <w:pPr>
+        <w:jc w:val="both"/>
         <w:rPr>
           <w:rFonts w:cs="Times New Roman"/>
           <w:b/>
           <w:shd w:val="clear" w:color="auto" w:fill="FFFFFF"/>
         </w:rPr>
+      </w:pPr>
+      <w:r>
+        <w:rPr>
+          <w:rFonts w:cs="Times New Roman"/>
+          <w:shd w:val="clear" w:color="auto" w:fill="FFFFFF"/>
+        </w:rPr>
+        <w:t>W</w:t>
+      </w:r>
+      <w:r>
+        <w:rPr>
+          <w:rFonts w:cs="Times New Roman"/>
+          <w:shd w:val="clear" w:color="auto" w:fill="FFFFFF"/>
+        </w:rPr>
+        <w:t>e hope that our successors will find this thesis useful and can apply our methods without trouble. We’re open-sourcing our codes</w:t>
+      </w:r>
+      <w:r>
+        <w:rPr>
+          <w:rFonts w:cs="Times New Roman"/>
+          <w:shd w:val="clear" w:color="auto" w:fill="FFFFFF"/>
+        </w:rPr>
+        <w:t xml:space="preserve"> and data, which</w:t>
+      </w:r>
+      <w:r>
+        <w:rPr>
+          <w:rFonts w:cs="Times New Roman"/>
+          <w:shd w:val="clear" w:color="auto" w:fill="FFFFFF"/>
+        </w:rPr>
+        <w:t xml:space="preserve"> we</w:t>
+      </w:r>
+      <w:r>
+        <w:rPr>
+          <w:rFonts w:cs="Times New Roman"/>
+          <w:shd w:val="clear" w:color="auto" w:fill="FFFFFF"/>
+        </w:rPr>
+        <w:t xml:space="preserve"> used for forecasting and analysis and it’ll be available on </w:t>
+      </w:r>
+      <w:r>
+        <w:rPr>
+          <w:rFonts w:cs="Times New Roman"/>
+          <w:shd w:val="clear" w:color="auto" w:fill="FFFFFF"/>
+        </w:rPr>
+        <w:t>GitHub</w:t>
+      </w:r>
+      <w:r>
+        <w:rPr>
+          <w:rFonts w:cs="Times New Roman"/>
+          <w:shd w:val="clear" w:color="auto" w:fill="FFFFFF"/>
+        </w:rPr>
+        <w:t>.</w:t>
+      </w:r>
+    </w:p>
+    <w:p>
+      <w:pPr>
+        <w:jc w:val="both"/>
+        <w:rPr>
+          <w:rFonts w:cs="Times New Roman"/>
+          <w:b/>
+          <w:szCs w:val="24"/>
+        </w:rPr>
+      </w:pPr>
+      <w:r>
+        <w:rPr>
+          <w:rFonts w:cs="Times New Roman"/>
+          <w:b/>
+          <w:shd w:val="clear" w:color="auto" w:fill="FFFFFF"/>
+        </w:rPr>
         <w:t xml:space="preserve">GitHub Link: </w:t>
       </w:r>
-      <w:hyperlink r:id="rId36" w:history="1">
+      <w:hyperlink r:id="rId37" w:history="1">
         <w:r>
           <w:rPr>
             <w:rStyle w:val="Hyperlink"/>
@@ -20721,7 +21167,13 @@
         <w:rPr>
           <w:rFonts w:eastAsiaTheme="minorHAnsi" w:cs="Times New Roman"/>
         </w:rPr>
-        <w:t>Include some factor to encounter the randomness in data which causes high frequency fluctuations which in turn results in below expected performance of models.</w:t>
+        <w:t>Including</w:t>
+      </w:r>
+      <w:r>
+        <w:rPr>
+          <w:rFonts w:eastAsiaTheme="minorHAnsi" w:cs="Times New Roman"/>
+        </w:rPr>
+        <w:t xml:space="preserve"> some factor to encounter the randomness in data which causes high frequency fluctuations which in turn results in below expected performance of models.</w:t>
       </w:r>
     </w:p>
     <w:p>
@@ -20773,10 +21225,18 @@
         <w:rPr>
           <w:rFonts w:eastAsiaTheme="minorHAnsi" w:cs="Times New Roman"/>
         </w:rPr>
-        <w:t>Using this thesis for even more case studies similar to the one we discussed above.</w:t>
-      </w:r>
-    </w:p>
-    <w:bookmarkStart w:id="41" w:name="_Toc42758042" w:displacedByCustomXml="next"/>
+        <w:t>Using this thesis for even more case studies simil</w:t>
+      </w:r>
+      <w:bookmarkStart w:id="41" w:name="_GoBack"/>
+      <w:bookmarkEnd w:id="41"/>
+      <w:r>
+        <w:rPr>
+          <w:rFonts w:eastAsiaTheme="minorHAnsi" w:cs="Times New Roman"/>
+        </w:rPr>
+        <w:t>ar to the one we discussed above.</w:t>
+      </w:r>
+    </w:p>
+    <w:bookmarkStart w:id="42" w:name="_Toc42758042" w:displacedByCustomXml="next"/>
     <w:sdt>
       <w:sdtPr>
         <w:rPr>
@@ -20809,7 +21269,7 @@
             </w:rPr>
             <w:t>Bibliography</w:t>
           </w:r>
-          <w:bookmarkEnd w:id="41"/>
+          <w:bookmarkEnd w:id="42"/>
         </w:p>
         <w:p>
           <w:pPr>
@@ -21108,9 +21568,9 @@
       </w:pPr>
     </w:p>
     <w:sectPr>
-      <w:footerReference w:type="default" r:id="rId37"/>
-      <w:headerReference w:type="first" r:id="rId38"/>
-      <w:footerReference w:type="first" r:id="rId39"/>
+      <w:footerReference w:type="default" r:id="rId38"/>
+      <w:headerReference w:type="first" r:id="rId39"/>
+      <w:footerReference w:type="first" r:id="rId40"/>
       <w:pgSz w:w="12240" w:h="15840"/>
       <w:pgMar w:top="1440" w:right="1440" w:bottom="1440" w:left="1440" w:header="720" w:footer="720" w:gutter="0"/>
       <w:pgNumType w:start="1"/>
@@ -21122,7 +21582,7 @@
 </file>
 
 <file path=word/endnotes.xml><?xml version="1.0" encoding="utf-8"?>
-<w:endnotes xmlns:wpc="http://schemas.microsoft.com/office/word/2010/wordprocessingCanvas" xmlns:cx="http://schemas.microsoft.com/office/drawing/2014/chartex" xmlns:cx1="http://schemas.microsoft.com/office/drawing/2015/9/8/chartex" xmlns:cx2="http://schemas.microsoft.com/office/drawing/2015/10/21/chartex" xmlns:cx3="http://schemas.microsoft.com/office/drawing/2016/5/9/chartex" xmlns:cx4="http://schemas.microsoft.com/office/drawing/2016/5/10/chartex" xmlns:cx5="http://schemas.microsoft.com/office/drawing/2016/5/11/chartex" xmlns:cx6="http://schemas.microsoft.com/office/drawing/2016/5/12/chartex" xmlns:cx7="http://schemas.microsoft.com/office/drawing/2016/5/13/chartex" xmlns:cx8="http://schemas.microsoft.com/office/drawing/2016/5/14/chartex" xmlns:mc="http://schemas.openxmlformats.org/markup-compatibility/2006" xmlns:aink="http://schemas.microsoft.com/office/drawing/2016/ink" xmlns:am3d="http://schemas.microsoft.com/office/drawing/2017/model3d" xmlns:o="urn:schemas-microsoft-com:office:office" xmlns:r="http://schemas.openxmlformats.org/officeDocument/2006/relationships" xmlns:m="http://schemas.openxmlformats.org/officeDocument/2006/math" xmlns:v="urn:schemas-microsoft-com:vml" xmlns:wp14="http://schemas.microsoft.com/office/word/2010/wordprocessingDrawing" xmlns:wp="http://schemas.openxmlformats.org/drawingml/2006/wordprocessingDrawing" xmlns:w10="urn:schemas-microsoft-com:office:word" xmlns:w="http://schemas.openxmlformats.org/wordprocessingml/2006/main" xmlns:w14="http://schemas.microsoft.com/office/word/2010/wordml" xmlns:w15="http://schemas.microsoft.com/office/word/2012/wordml" xmlns:w16cex="http://schemas.microsoft.com/office/word/2018/wordml/cex" xmlns:w16cid="http://schemas.microsoft.com/office/word/2016/wordml/cid" xmlns:w16="http://schemas.microsoft.com/office/word/2018/wordml" xmlns:w16se="http://schemas.microsoft.com/office/word/2015/wordml/symex" xmlns:wpg="http://schemas.microsoft.com/office/word/2010/wordprocessingGroup" xmlns:wpi="http://schemas.microsoft.com/office/word/2010/wordprocessingInk" xmlns:wne="http://schemas.microsoft.com/office/word/2006/wordml" xmlns:wps="http://schemas.microsoft.com/office/word/2010/wordprocessingShape" mc:Ignorable="w14 w15 w16se w16cid w16 w16cex wp14">
+<w:endnotes xmlns:wpc="http://schemas.microsoft.com/office/word/2010/wordprocessingCanvas" xmlns:mc="http://schemas.openxmlformats.org/markup-compatibility/2006" xmlns:o="urn:schemas-microsoft-com:office:office" xmlns:r="http://schemas.openxmlformats.org/officeDocument/2006/relationships" xmlns:m="http://schemas.openxmlformats.org/officeDocument/2006/math" xmlns:v="urn:schemas-microsoft-com:vml" xmlns:wp14="http://schemas.microsoft.com/office/word/2010/wordprocessingDrawing" xmlns:wp="http://schemas.openxmlformats.org/drawingml/2006/wordprocessingDrawing" xmlns:w10="urn:schemas-microsoft-com:office:word" xmlns:w="http://schemas.openxmlformats.org/wordprocessingml/2006/main" xmlns:w14="http://schemas.microsoft.com/office/word/2010/wordml" xmlns:wpg="http://schemas.microsoft.com/office/word/2010/wordprocessingGroup" xmlns:wpi="http://schemas.microsoft.com/office/word/2010/wordprocessingInk" xmlns:wne="http://schemas.microsoft.com/office/word/2006/wordml" xmlns:wps="http://schemas.microsoft.com/office/word/2010/wordprocessingShape" mc:Ignorable="w14 wp14">
   <w:endnote w:type="separator" w:id="-1">
     <w:p>
       <w:pPr>
@@ -21147,7 +21607,7 @@
 </file>
 
 <file path=word/footer1.xml><?xml version="1.0" encoding="utf-8"?>
-<w:ftr xmlns:wpc="http://schemas.microsoft.com/office/word/2010/wordprocessingCanvas" xmlns:cx="http://schemas.microsoft.com/office/drawing/2014/chartex" xmlns:cx1="http://schemas.microsoft.com/office/drawing/2015/9/8/chartex" xmlns:cx2="http://schemas.microsoft.com/office/drawing/2015/10/21/chartex" xmlns:cx3="http://schemas.microsoft.com/office/drawing/2016/5/9/chartex" xmlns:cx4="http://schemas.microsoft.com/office/drawing/2016/5/10/chartex" xmlns:cx5="http://schemas.microsoft.com/office/drawing/2016/5/11/chartex" xmlns:cx6="http://schemas.microsoft.com/office/drawing/2016/5/12/chartex" xmlns:cx7="http://schemas.microsoft.com/office/drawing/2016/5/13/chartex" xmlns:cx8="http://schemas.microsoft.com/office/drawing/2016/5/14/chartex" xmlns:mc="http://schemas.openxmlformats.org/markup-compatibility/2006" xmlns:aink="http://schemas.microsoft.com/office/drawing/2016/ink" xmlns:am3d="http://schemas.microsoft.com/office/drawing/2017/model3d" xmlns:o="urn:schemas-microsoft-com:office:office" xmlns:r="http://schemas.openxmlformats.org/officeDocument/2006/relationships" xmlns:m="http://schemas.openxmlformats.org/officeDocument/2006/math" xmlns:v="urn:schemas-microsoft-com:vml" xmlns:wp14="http://schemas.microsoft.com/office/word/2010/wordprocessingDrawing" xmlns:wp="http://schemas.openxmlformats.org/drawingml/2006/wordprocessingDrawing" xmlns:w10="urn:schemas-microsoft-com:office:word" xmlns:w="http://schemas.openxmlformats.org/wordprocessingml/2006/main" xmlns:w14="http://schemas.microsoft.com/office/word/2010/wordml" xmlns:w15="http://schemas.microsoft.com/office/word/2012/wordml" xmlns:w16cex="http://schemas.microsoft.com/office/word/2018/wordml/cex" xmlns:w16cid="http://schemas.microsoft.com/office/word/2016/wordml/cid" xmlns:w16="http://schemas.microsoft.com/office/word/2018/wordml" xmlns:w16se="http://schemas.microsoft.com/office/word/2015/wordml/symex" xmlns:wpg="http://schemas.microsoft.com/office/word/2010/wordprocessingGroup" xmlns:wpi="http://schemas.microsoft.com/office/word/2010/wordprocessingInk" xmlns:wne="http://schemas.microsoft.com/office/word/2006/wordml" xmlns:wps="http://schemas.microsoft.com/office/word/2010/wordprocessingShape" mc:Ignorable="w14 w15 w16se w16cid w16 w16cex wp14">
+<w:ftr xmlns:wpc="http://schemas.microsoft.com/office/word/2010/wordprocessingCanvas" xmlns:mc="http://schemas.openxmlformats.org/markup-compatibility/2006" xmlns:o="urn:schemas-microsoft-com:office:office" xmlns:r="http://schemas.openxmlformats.org/officeDocument/2006/relationships" xmlns:m="http://schemas.openxmlformats.org/officeDocument/2006/math" xmlns:v="urn:schemas-microsoft-com:vml" xmlns:wp14="http://schemas.microsoft.com/office/word/2010/wordprocessingDrawing" xmlns:wp="http://schemas.openxmlformats.org/drawingml/2006/wordprocessingDrawing" xmlns:w10="urn:schemas-microsoft-com:office:word" xmlns:w="http://schemas.openxmlformats.org/wordprocessingml/2006/main" xmlns:w14="http://schemas.microsoft.com/office/word/2010/wordml" xmlns:wpg="http://schemas.microsoft.com/office/word/2010/wordprocessingGroup" xmlns:wpi="http://schemas.microsoft.com/office/word/2010/wordprocessingInk" xmlns:wne="http://schemas.microsoft.com/office/word/2006/wordml" xmlns:wps="http://schemas.microsoft.com/office/word/2010/wordprocessingShape" mc:Ignorable="w14 wp14">
   <w:sdt>
     <w:sdtPr>
       <w:id w:val="309834001"/>
@@ -21179,7 +21639,7 @@
 </file>
 
 <file path=word/footer2.xml><?xml version="1.0" encoding="utf-8"?>
-<w:ftr xmlns:wpc="http://schemas.microsoft.com/office/word/2010/wordprocessingCanvas" xmlns:cx="http://schemas.microsoft.com/office/drawing/2014/chartex" xmlns:cx1="http://schemas.microsoft.com/office/drawing/2015/9/8/chartex" xmlns:cx2="http://schemas.microsoft.com/office/drawing/2015/10/21/chartex" xmlns:cx3="http://schemas.microsoft.com/office/drawing/2016/5/9/chartex" xmlns:cx4="http://schemas.microsoft.com/office/drawing/2016/5/10/chartex" xmlns:cx5="http://schemas.microsoft.com/office/drawing/2016/5/11/chartex" xmlns:cx6="http://schemas.microsoft.com/office/drawing/2016/5/12/chartex" xmlns:cx7="http://schemas.microsoft.com/office/drawing/2016/5/13/chartex" xmlns:cx8="http://schemas.microsoft.com/office/drawing/2016/5/14/chartex" xmlns:mc="http://schemas.openxmlformats.org/markup-compatibility/2006" xmlns:aink="http://schemas.microsoft.com/office/drawing/2016/ink" xmlns:am3d="http://schemas.microsoft.com/office/drawing/2017/model3d" xmlns:o="urn:schemas-microsoft-com:office:office" xmlns:r="http://schemas.openxmlformats.org/officeDocument/2006/relationships" xmlns:m="http://schemas.openxmlformats.org/officeDocument/2006/math" xmlns:v="urn:schemas-microsoft-com:vml" xmlns:wp14="http://schemas.microsoft.com/office/word/2010/wordprocessingDrawing" xmlns:wp="http://schemas.openxmlformats.org/drawingml/2006/wordprocessingDrawing" xmlns:w10="urn:schemas-microsoft-com:office:word" xmlns:w="http://schemas.openxmlformats.org/wordprocessingml/2006/main" xmlns:w14="http://schemas.microsoft.com/office/word/2010/wordml" xmlns:w15="http://schemas.microsoft.com/office/word/2012/wordml" xmlns:w16cex="http://schemas.microsoft.com/office/word/2018/wordml/cex" xmlns:w16cid="http://schemas.microsoft.com/office/word/2016/wordml/cid" xmlns:w16="http://schemas.microsoft.com/office/word/2018/wordml" xmlns:w16se="http://schemas.microsoft.com/office/word/2015/wordml/symex" xmlns:wpg="http://schemas.microsoft.com/office/word/2010/wordprocessingGroup" xmlns:wpi="http://schemas.microsoft.com/office/word/2010/wordprocessingInk" xmlns:wne="http://schemas.microsoft.com/office/word/2006/wordml" xmlns:wps="http://schemas.microsoft.com/office/word/2010/wordprocessingShape" mc:Ignorable="w14 w15 w16se w16cid w16 w16cex wp14">
+<w:ftr xmlns:wpc="http://schemas.microsoft.com/office/word/2010/wordprocessingCanvas" xmlns:mc="http://schemas.openxmlformats.org/markup-compatibility/2006" xmlns:o="urn:schemas-microsoft-com:office:office" xmlns:r="http://schemas.openxmlformats.org/officeDocument/2006/relationships" xmlns:m="http://schemas.openxmlformats.org/officeDocument/2006/math" xmlns:v="urn:schemas-microsoft-com:vml" xmlns:wp14="http://schemas.microsoft.com/office/word/2010/wordprocessingDrawing" xmlns:wp="http://schemas.openxmlformats.org/drawingml/2006/wordprocessingDrawing" xmlns:w10="urn:schemas-microsoft-com:office:word" xmlns:w="http://schemas.openxmlformats.org/wordprocessingml/2006/main" xmlns:w14="http://schemas.microsoft.com/office/word/2010/wordml" xmlns:wpg="http://schemas.microsoft.com/office/word/2010/wordprocessingGroup" xmlns:wpi="http://schemas.microsoft.com/office/word/2010/wordprocessingInk" xmlns:wne="http://schemas.microsoft.com/office/word/2006/wordml" xmlns:wps="http://schemas.microsoft.com/office/word/2010/wordprocessingShape" mc:Ignorable="w14 wp14">
   <w:sdt>
     <w:sdtPr>
       <w:id w:val="-1756049673"/>
@@ -21212,7 +21672,7 @@
           <w:rPr>
             <w:noProof/>
           </w:rPr>
-          <w:t>31</w:t>
+          <w:t>32</w:t>
         </w:r>
         <w:r>
           <w:rPr>
@@ -21232,7 +21692,7 @@
 </file>
 
 <file path=word/footer3.xml><?xml version="1.0" encoding="utf-8"?>
-<w:ftr xmlns:wpc="http://schemas.microsoft.com/office/word/2010/wordprocessingCanvas" xmlns:cx="http://schemas.microsoft.com/office/drawing/2014/chartex" xmlns:cx1="http://schemas.microsoft.com/office/drawing/2015/9/8/chartex" xmlns:cx2="http://schemas.microsoft.com/office/drawing/2015/10/21/chartex" xmlns:cx3="http://schemas.microsoft.com/office/drawing/2016/5/9/chartex" xmlns:cx4="http://schemas.microsoft.com/office/drawing/2016/5/10/chartex" xmlns:cx5="http://schemas.microsoft.com/office/drawing/2016/5/11/chartex" xmlns:cx6="http://schemas.microsoft.com/office/drawing/2016/5/12/chartex" xmlns:cx7="http://schemas.microsoft.com/office/drawing/2016/5/13/chartex" xmlns:cx8="http://schemas.microsoft.com/office/drawing/2016/5/14/chartex" xmlns:mc="http://schemas.openxmlformats.org/markup-compatibility/2006" xmlns:aink="http://schemas.microsoft.com/office/drawing/2016/ink" xmlns:am3d="http://schemas.microsoft.com/office/drawing/2017/model3d" xmlns:o="urn:schemas-microsoft-com:office:office" xmlns:r="http://schemas.openxmlformats.org/officeDocument/2006/relationships" xmlns:m="http://schemas.openxmlformats.org/officeDocument/2006/math" xmlns:v="urn:schemas-microsoft-com:vml" xmlns:wp14="http://schemas.microsoft.com/office/word/2010/wordprocessingDrawing" xmlns:wp="http://schemas.openxmlformats.org/drawingml/2006/wordprocessingDrawing" xmlns:w10="urn:schemas-microsoft-com:office:word" xmlns:w="http://schemas.openxmlformats.org/wordprocessingml/2006/main" xmlns:w14="http://schemas.microsoft.com/office/word/2010/wordml" xmlns:w15="http://schemas.microsoft.com/office/word/2012/wordml" xmlns:w16cex="http://schemas.microsoft.com/office/word/2018/wordml/cex" xmlns:w16cid="http://schemas.microsoft.com/office/word/2016/wordml/cid" xmlns:w16="http://schemas.microsoft.com/office/word/2018/wordml" xmlns:w16se="http://schemas.microsoft.com/office/word/2015/wordml/symex" xmlns:wpg="http://schemas.microsoft.com/office/word/2010/wordprocessingGroup" xmlns:wpi="http://schemas.microsoft.com/office/word/2010/wordprocessingInk" xmlns:wne="http://schemas.microsoft.com/office/word/2006/wordml" xmlns:wps="http://schemas.microsoft.com/office/word/2010/wordprocessingShape" mc:Ignorable="w14 w15 w16se w16cid w16 w16cex wp14">
+<w:ftr xmlns:wpc="http://schemas.microsoft.com/office/word/2010/wordprocessingCanvas" xmlns:mc="http://schemas.openxmlformats.org/markup-compatibility/2006" xmlns:o="urn:schemas-microsoft-com:office:office" xmlns:r="http://schemas.openxmlformats.org/officeDocument/2006/relationships" xmlns:m="http://schemas.openxmlformats.org/officeDocument/2006/math" xmlns:v="urn:schemas-microsoft-com:vml" xmlns:wp14="http://schemas.microsoft.com/office/word/2010/wordprocessingDrawing" xmlns:wp="http://schemas.openxmlformats.org/drawingml/2006/wordprocessingDrawing" xmlns:w10="urn:schemas-microsoft-com:office:word" xmlns:w="http://schemas.openxmlformats.org/wordprocessingml/2006/main" xmlns:w14="http://schemas.microsoft.com/office/word/2010/wordml" xmlns:wpg="http://schemas.microsoft.com/office/word/2010/wordprocessingGroup" xmlns:wpi="http://schemas.microsoft.com/office/word/2010/wordprocessingInk" xmlns:wne="http://schemas.microsoft.com/office/word/2006/wordml" xmlns:wps="http://schemas.microsoft.com/office/word/2010/wordprocessingShape" mc:Ignorable="w14 wp14">
   <w:sdt>
     <w:sdtPr>
       <w:id w:val="851070543"/>
@@ -21285,7 +21745,7 @@
 </file>
 
 <file path=word/footnotes.xml><?xml version="1.0" encoding="utf-8"?>
-<w:footnotes xmlns:wpc="http://schemas.microsoft.com/office/word/2010/wordprocessingCanvas" xmlns:cx="http://schemas.microsoft.com/office/drawing/2014/chartex" xmlns:cx1="http://schemas.microsoft.com/office/drawing/2015/9/8/chartex" xmlns:cx2="http://schemas.microsoft.com/office/drawing/2015/10/21/chartex" xmlns:cx3="http://schemas.microsoft.com/office/drawing/2016/5/9/chartex" xmlns:cx4="http://schemas.microsoft.com/office/drawing/2016/5/10/chartex" xmlns:cx5="http://schemas.microsoft.com/office/drawing/2016/5/11/chartex" xmlns:cx6="http://schemas.microsoft.com/office/drawing/2016/5/12/chartex" xmlns:cx7="http://schemas.microsoft.com/office/drawing/2016/5/13/chartex" xmlns:cx8="http://schemas.microsoft.com/office/drawing/2016/5/14/chartex" xmlns:mc="http://schemas.openxmlformats.org/markup-compatibility/2006" xmlns:aink="http://schemas.microsoft.com/office/drawing/2016/ink" xmlns:am3d="http://schemas.microsoft.com/office/drawing/2017/model3d" xmlns:o="urn:schemas-microsoft-com:office:office" xmlns:r="http://schemas.openxmlformats.org/officeDocument/2006/relationships" xmlns:m="http://schemas.openxmlformats.org/officeDocument/2006/math" xmlns:v="urn:schemas-microsoft-com:vml" xmlns:wp14="http://schemas.microsoft.com/office/word/2010/wordprocessingDrawing" xmlns:wp="http://schemas.openxmlformats.org/drawingml/2006/wordprocessingDrawing" xmlns:w10="urn:schemas-microsoft-com:office:word" xmlns:w="http://schemas.openxmlformats.org/wordprocessingml/2006/main" xmlns:w14="http://schemas.microsoft.com/office/word/2010/wordml" xmlns:w15="http://schemas.microsoft.com/office/word/2012/wordml" xmlns:w16cex="http://schemas.microsoft.com/office/word/2018/wordml/cex" xmlns:w16cid="http://schemas.microsoft.com/office/word/2016/wordml/cid" xmlns:w16="http://schemas.microsoft.com/office/word/2018/wordml" xmlns:w16se="http://schemas.microsoft.com/office/word/2015/wordml/symex" xmlns:wpg="http://schemas.microsoft.com/office/word/2010/wordprocessingGroup" xmlns:wpi="http://schemas.microsoft.com/office/word/2010/wordprocessingInk" xmlns:wne="http://schemas.microsoft.com/office/word/2006/wordml" xmlns:wps="http://schemas.microsoft.com/office/word/2010/wordprocessingShape" mc:Ignorable="w14 w15 w16se w16cid w16 w16cex wp14">
+<w:footnotes xmlns:wpc="http://schemas.microsoft.com/office/word/2010/wordprocessingCanvas" xmlns:mc="http://schemas.openxmlformats.org/markup-compatibility/2006" xmlns:o="urn:schemas-microsoft-com:office:office" xmlns:r="http://schemas.openxmlformats.org/officeDocument/2006/relationships" xmlns:m="http://schemas.openxmlformats.org/officeDocument/2006/math" xmlns:v="urn:schemas-microsoft-com:vml" xmlns:wp14="http://schemas.microsoft.com/office/word/2010/wordprocessingDrawing" xmlns:wp="http://schemas.openxmlformats.org/drawingml/2006/wordprocessingDrawing" xmlns:w10="urn:schemas-microsoft-com:office:word" xmlns:w="http://schemas.openxmlformats.org/wordprocessingml/2006/main" xmlns:w14="http://schemas.microsoft.com/office/word/2010/wordml" xmlns:wpg="http://schemas.microsoft.com/office/word/2010/wordprocessingGroup" xmlns:wpi="http://schemas.microsoft.com/office/word/2010/wordprocessingInk" xmlns:wne="http://schemas.microsoft.com/office/word/2006/wordml" xmlns:wps="http://schemas.microsoft.com/office/word/2010/wordprocessingShape" mc:Ignorable="w14 wp14">
   <w:footnote w:type="separator" w:id="-1">
     <w:p>
       <w:pPr>
@@ -21310,7 +21770,7 @@
 </file>
 
 <file path=word/header1.xml><?xml version="1.0" encoding="utf-8"?>
-<w:hdr xmlns:wpc="http://schemas.microsoft.com/office/word/2010/wordprocessingCanvas" xmlns:cx="http://schemas.microsoft.com/office/drawing/2014/chartex" xmlns:cx1="http://schemas.microsoft.com/office/drawing/2015/9/8/chartex" xmlns:cx2="http://schemas.microsoft.com/office/drawing/2015/10/21/chartex" xmlns:cx3="http://schemas.microsoft.com/office/drawing/2016/5/9/chartex" xmlns:cx4="http://schemas.microsoft.com/office/drawing/2016/5/10/chartex" xmlns:cx5="http://schemas.microsoft.com/office/drawing/2016/5/11/chartex" xmlns:cx6="http://schemas.microsoft.com/office/drawing/2016/5/12/chartex" xmlns:cx7="http://schemas.microsoft.com/office/drawing/2016/5/13/chartex" xmlns:cx8="http://schemas.microsoft.com/office/drawing/2016/5/14/chartex" xmlns:mc="http://schemas.openxmlformats.org/markup-compatibility/2006" xmlns:aink="http://schemas.microsoft.com/office/drawing/2016/ink" xmlns:am3d="http://schemas.microsoft.com/office/drawing/2017/model3d" xmlns:o="urn:schemas-microsoft-com:office:office" xmlns:r="http://schemas.openxmlformats.org/officeDocument/2006/relationships" xmlns:m="http://schemas.openxmlformats.org/officeDocument/2006/math" xmlns:v="urn:schemas-microsoft-com:vml" xmlns:wp14="http://schemas.microsoft.com/office/word/2010/wordprocessingDrawing" xmlns:wp="http://schemas.openxmlformats.org/drawingml/2006/wordprocessingDrawing" xmlns:w10="urn:schemas-microsoft-com:office:word" xmlns:w="http://schemas.openxmlformats.org/wordprocessingml/2006/main" xmlns:w14="http://schemas.microsoft.com/office/word/2010/wordml" xmlns:w15="http://schemas.microsoft.com/office/word/2012/wordml" xmlns:w16cex="http://schemas.microsoft.com/office/word/2018/wordml/cex" xmlns:w16cid="http://schemas.microsoft.com/office/word/2016/wordml/cid" xmlns:w16="http://schemas.microsoft.com/office/word/2018/wordml" xmlns:w16se="http://schemas.microsoft.com/office/word/2015/wordml/symex" xmlns:wpg="http://schemas.microsoft.com/office/word/2010/wordprocessingGroup" xmlns:wpi="http://schemas.microsoft.com/office/word/2010/wordprocessingInk" xmlns:wne="http://schemas.microsoft.com/office/word/2006/wordml" xmlns:wps="http://schemas.microsoft.com/office/word/2010/wordprocessingShape" mc:Ignorable="w14 w15 w16se w16cid w16 w16cex wp14">
+<w:hdr xmlns:wpc="http://schemas.microsoft.com/office/word/2010/wordprocessingCanvas" xmlns:mc="http://schemas.openxmlformats.org/markup-compatibility/2006" xmlns:o="urn:schemas-microsoft-com:office:office" xmlns:r="http://schemas.openxmlformats.org/officeDocument/2006/relationships" xmlns:m="http://schemas.openxmlformats.org/officeDocument/2006/math" xmlns:v="urn:schemas-microsoft-com:vml" xmlns:wp14="http://schemas.microsoft.com/office/word/2010/wordprocessingDrawing" xmlns:wp="http://schemas.openxmlformats.org/drawingml/2006/wordprocessingDrawing" xmlns:w10="urn:schemas-microsoft-com:office:word" xmlns:w="http://schemas.openxmlformats.org/wordprocessingml/2006/main" xmlns:w14="http://schemas.microsoft.com/office/word/2010/wordml" xmlns:wpg="http://schemas.microsoft.com/office/word/2010/wordprocessingGroup" xmlns:wpi="http://schemas.microsoft.com/office/word/2010/wordprocessingInk" xmlns:wne="http://schemas.microsoft.com/office/word/2006/wordml" xmlns:wps="http://schemas.microsoft.com/office/word/2010/wordprocessingShape" mc:Ignorable="w14 wp14">
   <w:p>
     <w:pPr>
       <w:pStyle w:val="Header"/>
@@ -21320,8 +21780,8 @@
 </file>
 
 <file path=word/numbering.xml><?xml version="1.0" encoding="utf-8"?>
-<w:numbering xmlns:wpc="http://schemas.microsoft.com/office/word/2010/wordprocessingCanvas" xmlns:cx="http://schemas.microsoft.com/office/drawing/2014/chartex" xmlns:cx1="http://schemas.microsoft.com/office/drawing/2015/9/8/chartex" xmlns:cx2="http://schemas.microsoft.com/office/drawing/2015/10/21/chartex" xmlns:cx3="http://schemas.microsoft.com/office/drawing/2016/5/9/chartex" xmlns:cx4="http://schemas.microsoft.com/office/drawing/2016/5/10/chartex" xmlns:cx5="http://schemas.microsoft.com/office/drawing/2016/5/11/chartex" xmlns:cx6="http://schemas.microsoft.com/office/drawing/2016/5/12/chartex" xmlns:cx7="http://schemas.microsoft.com/office/drawing/2016/5/13/chartex" xmlns:cx8="http://schemas.microsoft.com/office/drawing/2016/5/14/chartex" xmlns:mc="http://schemas.openxmlformats.org/markup-compatibility/2006" xmlns:aink="http://schemas.microsoft.com/office/drawing/2016/ink" xmlns:am3d="http://schemas.microsoft.com/office/drawing/2017/model3d" xmlns:o="urn:schemas-microsoft-com:office:office" xmlns:r="http://schemas.openxmlformats.org/officeDocument/2006/relationships" xmlns:m="http://schemas.openxmlformats.org/officeDocument/2006/math" xmlns:v="urn:schemas-microsoft-com:vml" xmlns:wp14="http://schemas.microsoft.com/office/word/2010/wordprocessingDrawing" xmlns:wp="http://schemas.openxmlformats.org/drawingml/2006/wordprocessingDrawing" xmlns:w10="urn:schemas-microsoft-com:office:word" xmlns:w="http://schemas.openxmlformats.org/wordprocessingml/2006/main" xmlns:w14="http://schemas.microsoft.com/office/word/2010/wordml" xmlns:w15="http://schemas.microsoft.com/office/word/2012/wordml" xmlns:w16cex="http://schemas.microsoft.com/office/word/2018/wordml/cex" xmlns:w16cid="http://schemas.microsoft.com/office/word/2016/wordml/cid" xmlns:w16="http://schemas.microsoft.com/office/word/2018/wordml" xmlns:w16se="http://schemas.microsoft.com/office/word/2015/wordml/symex" xmlns:wpg="http://schemas.microsoft.com/office/word/2010/wordprocessingGroup" xmlns:wpi="http://schemas.microsoft.com/office/word/2010/wordprocessingInk" xmlns:wne="http://schemas.microsoft.com/office/word/2006/wordml" xmlns:wps="http://schemas.microsoft.com/office/word/2010/wordprocessingShape" mc:Ignorable="w14 w15 w16se w16cid w16 w16cex wp14">
-  <w:abstractNum w:abstractNumId="0" w15:restartNumberingAfterBreak="0">
+<w:numbering xmlns:wpc="http://schemas.microsoft.com/office/word/2010/wordprocessingCanvas" xmlns:mc="http://schemas.openxmlformats.org/markup-compatibility/2006" xmlns:o="urn:schemas-microsoft-com:office:office" xmlns:r="http://schemas.openxmlformats.org/officeDocument/2006/relationships" xmlns:m="http://schemas.openxmlformats.org/officeDocument/2006/math" xmlns:v="urn:schemas-microsoft-com:vml" xmlns:wp14="http://schemas.microsoft.com/office/word/2010/wordprocessingDrawing" xmlns:wp="http://schemas.openxmlformats.org/drawingml/2006/wordprocessingDrawing" xmlns:w10="urn:schemas-microsoft-com:office:word" xmlns:w="http://schemas.openxmlformats.org/wordprocessingml/2006/main" xmlns:w14="http://schemas.microsoft.com/office/word/2010/wordml" xmlns:wpg="http://schemas.microsoft.com/office/word/2010/wordprocessingGroup" xmlns:wpi="http://schemas.microsoft.com/office/word/2010/wordprocessingInk" xmlns:wne="http://schemas.microsoft.com/office/word/2006/wordml" xmlns:wps="http://schemas.microsoft.com/office/word/2010/wordprocessingShape" mc:Ignorable="w14 wp14">
+  <w:abstractNum w:abstractNumId="0">
     <w:nsid w:val="03267229"/>
     <w:multiLevelType w:val="hybridMultilevel"/>
     <w:tmpl w:val="440CF786"/>
@@ -21456,7 +21916,7 @@
       </w:rPr>
     </w:lvl>
   </w:abstractNum>
-  <w:abstractNum w:abstractNumId="1" w15:restartNumberingAfterBreak="0">
+  <w:abstractNum w:abstractNumId="1">
     <w:nsid w:val="059C561B"/>
     <w:multiLevelType w:val="hybridMultilevel"/>
     <w:tmpl w:val="09542BCA"/>
@@ -21569,7 +22029,7 @@
       </w:rPr>
     </w:lvl>
   </w:abstractNum>
-  <w:abstractNum w:abstractNumId="2" w15:restartNumberingAfterBreak="0">
+  <w:abstractNum w:abstractNumId="2">
     <w:nsid w:val="177E784D"/>
     <w:multiLevelType w:val="hybridMultilevel"/>
     <w:tmpl w:val="08B20C44"/>
@@ -21655,7 +22115,7 @@
       </w:pPr>
     </w:lvl>
   </w:abstractNum>
-  <w:abstractNum w:abstractNumId="3" w15:restartNumberingAfterBreak="0">
+  <w:abstractNum w:abstractNumId="3">
     <w:nsid w:val="21D46E09"/>
     <w:multiLevelType w:val="hybridMultilevel"/>
     <w:tmpl w:val="232A54F4"/>
@@ -21768,7 +22228,7 @@
       </w:rPr>
     </w:lvl>
   </w:abstractNum>
-  <w:abstractNum w:abstractNumId="4" w15:restartNumberingAfterBreak="0">
+  <w:abstractNum w:abstractNumId="4">
     <w:nsid w:val="258D3D6E"/>
     <w:multiLevelType w:val="hybridMultilevel"/>
     <w:tmpl w:val="AEC8D578"/>
@@ -21881,7 +22341,7 @@
       </w:rPr>
     </w:lvl>
   </w:abstractNum>
-  <w:abstractNum w:abstractNumId="5" w15:restartNumberingAfterBreak="0">
+  <w:abstractNum w:abstractNumId="5">
     <w:nsid w:val="311F29BD"/>
     <w:multiLevelType w:val="hybridMultilevel"/>
     <w:tmpl w:val="C2B2B3F0"/>
@@ -21994,7 +22454,7 @@
       </w:rPr>
     </w:lvl>
   </w:abstractNum>
-  <w:abstractNum w:abstractNumId="6" w15:restartNumberingAfterBreak="0">
+  <w:abstractNum w:abstractNumId="6">
     <w:nsid w:val="3B847D11"/>
     <w:multiLevelType w:val="multilevel"/>
     <w:tmpl w:val="80805434"/>
@@ -22107,7 +22567,7 @@
       </w:rPr>
     </w:lvl>
   </w:abstractNum>
-  <w:abstractNum w:abstractNumId="7" w15:restartNumberingAfterBreak="0">
+  <w:abstractNum w:abstractNumId="7">
     <w:nsid w:val="3B992A57"/>
     <w:multiLevelType w:val="hybridMultilevel"/>
     <w:tmpl w:val="1C9E30C4"/>
@@ -22193,7 +22653,7 @@
       </w:pPr>
     </w:lvl>
   </w:abstractNum>
-  <w:abstractNum w:abstractNumId="8" w15:restartNumberingAfterBreak="0">
+  <w:abstractNum w:abstractNumId="8">
     <w:nsid w:val="43345A26"/>
     <w:multiLevelType w:val="hybridMultilevel"/>
     <w:tmpl w:val="3D4CF858"/>
@@ -22282,7 +22742,7 @@
       </w:pPr>
     </w:lvl>
   </w:abstractNum>
-  <w:abstractNum w:abstractNumId="9" w15:restartNumberingAfterBreak="0">
+  <w:abstractNum w:abstractNumId="9">
     <w:nsid w:val="44942F42"/>
     <w:multiLevelType w:val="hybridMultilevel"/>
     <w:tmpl w:val="D7FC66A2"/>
@@ -22395,7 +22855,7 @@
       </w:rPr>
     </w:lvl>
   </w:abstractNum>
-  <w:abstractNum w:abstractNumId="10" w15:restartNumberingAfterBreak="0">
+  <w:abstractNum w:abstractNumId="10">
     <w:nsid w:val="4AC76ED8"/>
     <w:multiLevelType w:val="hybridMultilevel"/>
     <w:tmpl w:val="319236FE"/>
@@ -22481,7 +22941,7 @@
       </w:pPr>
     </w:lvl>
   </w:abstractNum>
-  <w:abstractNum w:abstractNumId="11" w15:restartNumberingAfterBreak="0">
+  <w:abstractNum w:abstractNumId="11">
     <w:nsid w:val="4C952DA5"/>
     <w:multiLevelType w:val="hybridMultilevel"/>
     <w:tmpl w:val="A7784C8C"/>
@@ -22594,7 +23054,7 @@
       </w:rPr>
     </w:lvl>
   </w:abstractNum>
-  <w:abstractNum w:abstractNumId="12" w15:restartNumberingAfterBreak="0">
+  <w:abstractNum w:abstractNumId="12">
     <w:nsid w:val="59717F15"/>
     <w:multiLevelType w:val="hybridMultilevel"/>
     <w:tmpl w:val="2C90D8A2"/>
@@ -22707,7 +23167,7 @@
       </w:rPr>
     </w:lvl>
   </w:abstractNum>
-  <w:abstractNum w:abstractNumId="13" w15:restartNumberingAfterBreak="0">
+  <w:abstractNum w:abstractNumId="13">
     <w:nsid w:val="6401369A"/>
     <w:multiLevelType w:val="multilevel"/>
     <w:tmpl w:val="DAE89D40"/>
@@ -22820,7 +23280,7 @@
       </w:rPr>
     </w:lvl>
   </w:abstractNum>
-  <w:abstractNum w:abstractNumId="14" w15:restartNumberingAfterBreak="0">
+  <w:abstractNum w:abstractNumId="14">
     <w:nsid w:val="64D467B2"/>
     <w:multiLevelType w:val="hybridMultilevel"/>
     <w:tmpl w:val="D50CE976"/>
@@ -22933,7 +23393,7 @@
       </w:rPr>
     </w:lvl>
   </w:abstractNum>
-  <w:abstractNum w:abstractNumId="15" w15:restartNumberingAfterBreak="0">
+  <w:abstractNum w:abstractNumId="15">
     <w:nsid w:val="662C7BA9"/>
     <w:multiLevelType w:val="hybridMultilevel"/>
     <w:tmpl w:val="B23C260A"/>
@@ -23046,7 +23506,7 @@
       </w:rPr>
     </w:lvl>
   </w:abstractNum>
-  <w:abstractNum w:abstractNumId="16" w15:restartNumberingAfterBreak="0">
+  <w:abstractNum w:abstractNumId="16">
     <w:nsid w:val="6A742B23"/>
     <w:multiLevelType w:val="hybridMultilevel"/>
     <w:tmpl w:val="DC728634"/>
@@ -23159,7 +23619,7 @@
       </w:rPr>
     </w:lvl>
   </w:abstractNum>
-  <w:abstractNum w:abstractNumId="17" w15:restartNumberingAfterBreak="0">
+  <w:abstractNum w:abstractNumId="17">
     <w:nsid w:val="72AF056E"/>
     <w:multiLevelType w:val="hybridMultilevel"/>
     <w:tmpl w:val="1088A2A4"/>
@@ -23272,7 +23732,7 @@
       </w:rPr>
     </w:lvl>
   </w:abstractNum>
-  <w:abstractNum w:abstractNumId="18" w15:restartNumberingAfterBreak="0">
+  <w:abstractNum w:abstractNumId="18">
     <w:nsid w:val="75C6795D"/>
     <w:multiLevelType w:val="hybridMultilevel"/>
     <w:tmpl w:val="7826C2A8"/>
@@ -23385,7 +23845,7 @@
       </w:rPr>
     </w:lvl>
   </w:abstractNum>
-  <w:abstractNum w:abstractNumId="19" w15:restartNumberingAfterBreak="0">
+  <w:abstractNum w:abstractNumId="19">
     <w:nsid w:val="76AF565C"/>
     <w:multiLevelType w:val="hybridMultilevel"/>
     <w:tmpl w:val="8814DC80"/>
@@ -23498,7 +23958,7 @@
       </w:rPr>
     </w:lvl>
   </w:abstractNum>
-  <w:abstractNum w:abstractNumId="20" w15:restartNumberingAfterBreak="0">
+  <w:abstractNum w:abstractNumId="20">
     <w:nsid w:val="76C41203"/>
     <w:multiLevelType w:val="hybridMultilevel"/>
     <w:tmpl w:val="645A4050"/>
@@ -23611,7 +24071,7 @@
       </w:rPr>
     </w:lvl>
   </w:abstractNum>
-  <w:abstractNum w:abstractNumId="21" w15:restartNumberingAfterBreak="0">
+  <w:abstractNum w:abstractNumId="21">
     <w:nsid w:val="78301043"/>
     <w:multiLevelType w:val="hybridMultilevel"/>
     <w:tmpl w:val="3814B36C"/>
@@ -23724,7 +24184,7 @@
       </w:rPr>
     </w:lvl>
   </w:abstractNum>
-  <w:abstractNum w:abstractNumId="22" w15:restartNumberingAfterBreak="0">
+  <w:abstractNum w:abstractNumId="22">
     <w:nsid w:val="78EB1EC4"/>
     <w:multiLevelType w:val="hybridMultilevel"/>
     <w:tmpl w:val="D8E210BA"/>
@@ -23937,7 +24397,7 @@
 </file>
 
 <file path=word/styles.xml><?xml version="1.0" encoding="utf-8"?>
-<w:styles xmlns:mc="http://schemas.openxmlformats.org/markup-compatibility/2006" xmlns:r="http://schemas.openxmlformats.org/officeDocument/2006/relationships" xmlns:w="http://schemas.openxmlformats.org/wordprocessingml/2006/main" xmlns:w14="http://schemas.microsoft.com/office/word/2010/wordml" xmlns:w15="http://schemas.microsoft.com/office/word/2012/wordml" xmlns:w16cex="http://schemas.microsoft.com/office/word/2018/wordml/cex" xmlns:w16cid="http://schemas.microsoft.com/office/word/2016/wordml/cid" xmlns:w16="http://schemas.microsoft.com/office/word/2018/wordml" xmlns:w16se="http://schemas.microsoft.com/office/word/2015/wordml/symex" mc:Ignorable="w14 w15 w16se w16cid w16 w16cex">
+<w:styles xmlns:mc="http://schemas.openxmlformats.org/markup-compatibility/2006" xmlns:r="http://schemas.openxmlformats.org/officeDocument/2006/relationships" xmlns:w="http://schemas.openxmlformats.org/wordprocessingml/2006/main" xmlns:w14="http://schemas.microsoft.com/office/word/2010/wordml" mc:Ignorable="w14">
   <w:docDefaults>
     <w:rPrDefault>
       <w:rPr>
@@ -23953,383 +24413,144 @@
       </w:pPr>
     </w:pPrDefault>
   </w:docDefaults>
-  <w:latentStyles w:defLockedState="0" w:defUIPriority="99" w:defSemiHidden="0" w:defUnhideWhenUsed="0" w:defQFormat="0" w:count="376">
-    <w:lsdException w:name="Normal" w:uiPriority="0" w:qFormat="1"/>
-    <w:lsdException w:name="heading 1" w:uiPriority="9" w:qFormat="1"/>
-    <w:lsdException w:name="heading 2" w:semiHidden="1" w:uiPriority="9" w:unhideWhenUsed="1" w:qFormat="1"/>
-    <w:lsdException w:name="heading 3" w:semiHidden="1" w:uiPriority="9" w:unhideWhenUsed="1" w:qFormat="1"/>
-    <w:lsdException w:name="heading 4" w:semiHidden="1" w:uiPriority="9" w:unhideWhenUsed="1" w:qFormat="1"/>
-    <w:lsdException w:name="heading 5" w:semiHidden="1" w:uiPriority="9" w:unhideWhenUsed="1" w:qFormat="1"/>
-    <w:lsdException w:name="heading 6" w:semiHidden="1" w:uiPriority="9" w:unhideWhenUsed="1" w:qFormat="1"/>
-    <w:lsdException w:name="heading 7" w:semiHidden="1" w:uiPriority="9" w:unhideWhenUsed="1" w:qFormat="1"/>
-    <w:lsdException w:name="heading 8" w:semiHidden="1" w:uiPriority="9" w:unhideWhenUsed="1" w:qFormat="1"/>
-    <w:lsdException w:name="heading 9" w:semiHidden="1" w:uiPriority="9" w:unhideWhenUsed="1" w:qFormat="1"/>
-    <w:lsdException w:name="index 1" w:semiHidden="1" w:unhideWhenUsed="1"/>
-    <w:lsdException w:name="index 2" w:semiHidden="1" w:unhideWhenUsed="1"/>
-    <w:lsdException w:name="index 3" w:semiHidden="1" w:unhideWhenUsed="1"/>
-    <w:lsdException w:name="index 4" w:semiHidden="1" w:unhideWhenUsed="1"/>
-    <w:lsdException w:name="index 5" w:semiHidden="1" w:unhideWhenUsed="1"/>
-    <w:lsdException w:name="index 6" w:semiHidden="1" w:unhideWhenUsed="1"/>
-    <w:lsdException w:name="index 7" w:semiHidden="1" w:unhideWhenUsed="1"/>
-    <w:lsdException w:name="index 8" w:semiHidden="1" w:unhideWhenUsed="1"/>
-    <w:lsdException w:name="index 9" w:semiHidden="1" w:unhideWhenUsed="1"/>
-    <w:lsdException w:name="toc 1" w:semiHidden="1" w:uiPriority="39" w:unhideWhenUsed="1"/>
-    <w:lsdException w:name="toc 2" w:semiHidden="1" w:uiPriority="39" w:unhideWhenUsed="1"/>
-    <w:lsdException w:name="toc 3" w:semiHidden="1" w:uiPriority="39" w:unhideWhenUsed="1"/>
-    <w:lsdException w:name="toc 4" w:semiHidden="1" w:uiPriority="39" w:unhideWhenUsed="1"/>
-    <w:lsdException w:name="toc 5" w:semiHidden="1" w:uiPriority="39" w:unhideWhenUsed="1"/>
-    <w:lsdException w:name="toc 6" w:semiHidden="1" w:uiPriority="39" w:unhideWhenUsed="1"/>
-    <w:lsdException w:name="toc 7" w:semiHidden="1" w:uiPriority="39" w:unhideWhenUsed="1"/>
-    <w:lsdException w:name="toc 8" w:semiHidden="1" w:uiPriority="39" w:unhideWhenUsed="1"/>
-    <w:lsdException w:name="toc 9" w:semiHidden="1" w:uiPriority="39" w:unhideWhenUsed="1"/>
-    <w:lsdException w:name="Normal Indent" w:semiHidden="1" w:unhideWhenUsed="1"/>
-    <w:lsdException w:name="footnote text" w:semiHidden="1" w:unhideWhenUsed="1"/>
-    <w:lsdException w:name="annotation text" w:semiHidden="1" w:unhideWhenUsed="1"/>
-    <w:lsdException w:name="header" w:semiHidden="1" w:unhideWhenUsed="1"/>
-    <w:lsdException w:name="footer" w:semiHidden="1" w:unhideWhenUsed="1"/>
-    <w:lsdException w:name="index heading" w:semiHidden="1" w:unhideWhenUsed="1"/>
-    <w:lsdException w:name="caption" w:semiHidden="1" w:uiPriority="35" w:unhideWhenUsed="1" w:qFormat="1"/>
-    <w:lsdException w:name="table of figures" w:semiHidden="1" w:unhideWhenUsed="1"/>
-    <w:lsdException w:name="envelope address" w:semiHidden="1" w:unhideWhenUsed="1"/>
-    <w:lsdException w:name="envelope return" w:semiHidden="1" w:unhideWhenUsed="1"/>
-    <w:lsdException w:name="footnote reference" w:semiHidden="1" w:unhideWhenUsed="1"/>
-    <w:lsdException w:name="annotation reference" w:semiHidden="1" w:unhideWhenUsed="1"/>
-    <w:lsdException w:name="line number" w:semiHidden="1" w:unhideWhenUsed="1"/>
-    <w:lsdException w:name="page number" w:semiHidden="1" w:unhideWhenUsed="1"/>
-    <w:lsdException w:name="endnote reference" w:semiHidden="1" w:unhideWhenUsed="1"/>
-    <w:lsdException w:name="endnote text" w:semiHidden="1" w:unhideWhenUsed="1"/>
-    <w:lsdException w:name="table of authorities" w:semiHidden="1" w:unhideWhenUsed="1"/>
-    <w:lsdException w:name="macro" w:semiHidden="1" w:unhideWhenUsed="1"/>
-    <w:lsdException w:name="toa heading" w:semiHidden="1" w:unhideWhenUsed="1"/>
-    <w:lsdException w:name="List" w:semiHidden="1" w:unhideWhenUsed="1"/>
-    <w:lsdException w:name="List Bullet" w:semiHidden="1" w:unhideWhenUsed="1"/>
-    <w:lsdException w:name="List Number" w:semiHidden="1" w:unhideWhenUsed="1"/>
-    <w:lsdException w:name="List 2" w:semiHidden="1" w:unhideWhenUsed="1"/>
-    <w:lsdException w:name="List 3" w:semiHidden="1" w:unhideWhenUsed="1"/>
-    <w:lsdException w:name="List 4" w:semiHidden="1" w:unhideWhenUsed="1"/>
-    <w:lsdException w:name="List 5" w:semiHidden="1" w:unhideWhenUsed="1"/>
-    <w:lsdException w:name="List Bullet 2" w:semiHidden="1" w:unhideWhenUsed="1"/>
-    <w:lsdException w:name="List Bullet 3" w:semiHidden="1" w:unhideWhenUsed="1"/>
-    <w:lsdException w:name="List Bullet 4" w:semiHidden="1" w:unhideWhenUsed="1"/>
-    <w:lsdException w:name="List Bullet 5" w:semiHidden="1" w:unhideWhenUsed="1"/>
-    <w:lsdException w:name="List Number 2" w:semiHidden="1" w:unhideWhenUsed="1"/>
-    <w:lsdException w:name="List Number 3" w:semiHidden="1" w:unhideWhenUsed="1"/>
-    <w:lsdException w:name="List Number 4" w:semiHidden="1" w:unhideWhenUsed="1"/>
-    <w:lsdException w:name="List Number 5" w:semiHidden="1" w:unhideWhenUsed="1"/>
-    <w:lsdException w:name="Title" w:uiPriority="10" w:qFormat="1"/>
-    <w:lsdException w:name="Closing" w:semiHidden="1" w:unhideWhenUsed="1"/>
-    <w:lsdException w:name="Signature" w:semiHidden="1" w:unhideWhenUsed="1"/>
-    <w:lsdException w:name="Default Paragraph Font" w:semiHidden="1" w:uiPriority="1" w:unhideWhenUsed="1"/>
-    <w:lsdException w:name="Body Text" w:semiHidden="1" w:unhideWhenUsed="1"/>
-    <w:lsdException w:name="Body Text Indent" w:semiHidden="1" w:unhideWhenUsed="1"/>
-    <w:lsdException w:name="List Continue" w:semiHidden="1" w:unhideWhenUsed="1"/>
-    <w:lsdException w:name="List Continue 2" w:semiHidden="1" w:unhideWhenUsed="1"/>
-    <w:lsdException w:name="List Continue 3" w:semiHidden="1" w:unhideWhenUsed="1"/>
-    <w:lsdException w:name="List Continue 4" w:semiHidden="1" w:unhideWhenUsed="1"/>
-    <w:lsdException w:name="List Continue 5" w:semiHidden="1" w:unhideWhenUsed="1"/>
-    <w:lsdException w:name="Message Header" w:semiHidden="1" w:unhideWhenUsed="1"/>
-    <w:lsdException w:name="Subtitle" w:uiPriority="11" w:qFormat="1"/>
-    <w:lsdException w:name="Salutation" w:semiHidden="1" w:unhideWhenUsed="1"/>
-    <w:lsdException w:name="Date" w:semiHidden="1" w:unhideWhenUsed="1"/>
-    <w:lsdException w:name="Body Text First Indent" w:semiHidden="1" w:unhideWhenUsed="1"/>
-    <w:lsdException w:name="Body Text First Indent 2" w:semiHidden="1" w:unhideWhenUsed="1"/>
-    <w:lsdException w:name="Note Heading" w:semiHidden="1" w:unhideWhenUsed="1"/>
-    <w:lsdException w:name="Body Text 2" w:semiHidden="1" w:unhideWhenUsed="1"/>
-    <w:lsdException w:name="Body Text 3" w:semiHidden="1" w:unhideWhenUsed="1"/>
-    <w:lsdException w:name="Body Text Indent 2" w:semiHidden="1" w:unhideWhenUsed="1"/>
-    <w:lsdException w:name="Body Text Indent 3" w:semiHidden="1" w:unhideWhenUsed="1"/>
-    <w:lsdException w:name="Block Text" w:semiHidden="1" w:unhideWhenUsed="1"/>
-    <w:lsdException w:name="Hyperlink" w:semiHidden="1" w:unhideWhenUsed="1"/>
-    <w:lsdException w:name="FollowedHyperlink" w:semiHidden="1" w:unhideWhenUsed="1"/>
-    <w:lsdException w:name="Strong" w:uiPriority="22" w:qFormat="1"/>
-    <w:lsdException w:name="Emphasis" w:uiPriority="20" w:qFormat="1"/>
-    <w:lsdException w:name="Document Map" w:semiHidden="1" w:unhideWhenUsed="1"/>
-    <w:lsdException w:name="Plain Text" w:semiHidden="1" w:unhideWhenUsed="1"/>
-    <w:lsdException w:name="E-mail Signature" w:semiHidden="1" w:unhideWhenUsed="1"/>
-    <w:lsdException w:name="HTML Top of Form" w:semiHidden="1" w:unhideWhenUsed="1"/>
-    <w:lsdException w:name="HTML Bottom of Form" w:semiHidden="1" w:unhideWhenUsed="1"/>
-    <w:lsdException w:name="Normal (Web)" w:semiHidden="1" w:unhideWhenUsed="1"/>
-    <w:lsdException w:name="HTML Acronym" w:semiHidden="1" w:unhideWhenUsed="1"/>
-    <w:lsdException w:name="HTML Address" w:semiHidden="1" w:unhideWhenUsed="1"/>
-    <w:lsdException w:name="HTML Cite" w:semiHidden="1" w:unhideWhenUsed="1"/>
-    <w:lsdException w:name="HTML Code" w:semiHidden="1" w:unhideWhenUsed="1"/>
-    <w:lsdException w:name="HTML Definition" w:semiHidden="1" w:unhideWhenUsed="1"/>
-    <w:lsdException w:name="HTML Keyboard" w:semiHidden="1" w:unhideWhenUsed="1"/>
-    <w:lsdException w:name="HTML Preformatted" w:semiHidden="1" w:unhideWhenUsed="1"/>
-    <w:lsdException w:name="HTML Sample" w:semiHidden="1" w:unhideWhenUsed="1"/>
-    <w:lsdException w:name="HTML Typewriter" w:semiHidden="1" w:unhideWhenUsed="1"/>
-    <w:lsdException w:name="HTML Variable" w:semiHidden="1" w:unhideWhenUsed="1"/>
-    <w:lsdException w:name="Normal Table" w:semiHidden="1" w:unhideWhenUsed="1"/>
-    <w:lsdException w:name="annotation subject" w:semiHidden="1" w:unhideWhenUsed="1"/>
-    <w:lsdException w:name="No List" w:semiHidden="1" w:unhideWhenUsed="1"/>
-    <w:lsdException w:name="Outline List 1" w:semiHidden="1" w:unhideWhenUsed="1"/>
-    <w:lsdException w:name="Outline List 2" w:semiHidden="1" w:unhideWhenUsed="1"/>
-    <w:lsdException w:name="Outline List 3" w:semiHidden="1" w:unhideWhenUsed="1"/>
-    <w:lsdException w:name="Table Simple 1" w:semiHidden="1" w:unhideWhenUsed="1"/>
-    <w:lsdException w:name="Table Simple 2" w:semiHidden="1" w:unhideWhenUsed="1"/>
-    <w:lsdException w:name="Table Simple 3" w:semiHidden="1" w:unhideWhenUsed="1"/>
-    <w:lsdException w:name="Table Classic 1" w:semiHidden="1" w:unhideWhenUsed="1"/>
-    <w:lsdException w:name="Table Classic 2" w:semiHidden="1" w:unhideWhenUsed="1"/>
-    <w:lsdException w:name="Table Classic 3" w:semiHidden="1" w:unhideWhenUsed="1"/>
-    <w:lsdException w:name="Table Classic 4" w:semiHidden="1" w:unhideWhenUsed="1"/>
-    <w:lsdException w:name="Table Colorful 1" w:semiHidden="1" w:unhideWhenUsed="1"/>
-    <w:lsdException w:name="Table Colorful 2" w:semiHidden="1" w:unhideWhenUsed="1"/>
-    <w:lsdException w:name="Table Colorful 3" w:semiHidden="1" w:unhideWhenUsed="1"/>
-    <w:lsdException w:name="Table Columns 1" w:semiHidden="1" w:unhideWhenUsed="1"/>
-    <w:lsdException w:name="Table Columns 2" w:semiHidden="1" w:unhideWhenUsed="1"/>
-    <w:lsdException w:name="Table Columns 3" w:semiHidden="1" w:unhideWhenUsed="1"/>
-    <w:lsdException w:name="Table Columns 4" w:semiHidden="1" w:unhideWhenUsed="1"/>
-    <w:lsdException w:name="Table Columns 5" w:semiHidden="1" w:unhideWhenUsed="1"/>
-    <w:lsdException w:name="Table Grid 1" w:semiHidden="1" w:unhideWhenUsed="1"/>
-    <w:lsdException w:name="Table Grid 2" w:semiHidden="1" w:unhideWhenUsed="1"/>
-    <w:lsdException w:name="Table Grid 3" w:semiHidden="1" w:unhideWhenUsed="1"/>
-    <w:lsdException w:name="Table Grid 4" w:semiHidden="1" w:unhideWhenUsed="1"/>
-    <w:lsdException w:name="Table Grid 5" w:semiHidden="1" w:unhideWhenUsed="1"/>
-    <w:lsdException w:name="Table Grid 6" w:semiHidden="1" w:unhideWhenUsed="1"/>
-    <w:lsdException w:name="Table Grid 7" w:semiHidden="1" w:unhideWhenUsed="1"/>
-    <w:lsdException w:name="Table Grid 8" w:semiHidden="1" w:unhideWhenUsed="1"/>
-    <w:lsdException w:name="Table List 1" w:semiHidden="1" w:unhideWhenUsed="1"/>
-    <w:lsdException w:name="Table List 2" w:semiHidden="1" w:unhideWhenUsed="1"/>
-    <w:lsdException w:name="Table List 3" w:semiHidden="1" w:unhideWhenUsed="1"/>
-    <w:lsdException w:name="Table List 4" w:semiHidden="1" w:unhideWhenUsed="1"/>
-    <w:lsdException w:name="Table List 5" w:semiHidden="1" w:unhideWhenUsed="1"/>
-    <w:lsdException w:name="Table List 6" w:semiHidden="1" w:unhideWhenUsed="1"/>
-    <w:lsdException w:name="Table List 7" w:semiHidden="1" w:unhideWhenUsed="1"/>
-    <w:lsdException w:name="Table List 8" w:semiHidden="1" w:unhideWhenUsed="1"/>
-    <w:lsdException w:name="Table 3D effects 1" w:semiHidden="1" w:unhideWhenUsed="1"/>
-    <w:lsdException w:name="Table 3D effects 2" w:semiHidden="1" w:unhideWhenUsed="1"/>
-    <w:lsdException w:name="Table 3D effects 3" w:semiHidden="1" w:unhideWhenUsed="1"/>
-    <w:lsdException w:name="Table Contemporary" w:semiHidden="1" w:unhideWhenUsed="1"/>
-    <w:lsdException w:name="Table Elegant" w:semiHidden="1" w:unhideWhenUsed="1"/>
-    <w:lsdException w:name="Table Professional" w:semiHidden="1" w:unhideWhenUsed="1"/>
-    <w:lsdException w:name="Table Subtle 1" w:semiHidden="1" w:unhideWhenUsed="1"/>
-    <w:lsdException w:name="Table Subtle 2" w:semiHidden="1" w:unhideWhenUsed="1"/>
-    <w:lsdException w:name="Table Web 1" w:semiHidden="1" w:unhideWhenUsed="1"/>
-    <w:lsdException w:name="Table Web 2" w:semiHidden="1" w:unhideWhenUsed="1"/>
-    <w:lsdException w:name="Table Web 3" w:semiHidden="1" w:unhideWhenUsed="1"/>
-    <w:lsdException w:name="Balloon Text" w:semiHidden="1" w:unhideWhenUsed="1"/>
-    <w:lsdException w:name="Table Grid" w:uiPriority="39"/>
-    <w:lsdException w:name="Table Theme" w:semiHidden="1" w:unhideWhenUsed="1"/>
-    <w:lsdException w:name="Placeholder Text" w:semiHidden="1"/>
-    <w:lsdException w:name="No Spacing" w:uiPriority="1" w:qFormat="1"/>
-    <w:lsdException w:name="Light Shading" w:uiPriority="60"/>
-    <w:lsdException w:name="Light List" w:uiPriority="61"/>
-    <w:lsdException w:name="Light Grid" w:uiPriority="62"/>
-    <w:lsdException w:name="Medium Shading 1" w:uiPriority="63"/>
-    <w:lsdException w:name="Medium Shading 2" w:uiPriority="64"/>
-    <w:lsdException w:name="Medium List 1" w:uiPriority="65"/>
-    <w:lsdException w:name="Medium List 2" w:uiPriority="66"/>
-    <w:lsdException w:name="Medium Grid 1" w:uiPriority="67"/>
-    <w:lsdException w:name="Medium Grid 2" w:uiPriority="68"/>
-    <w:lsdException w:name="Medium Grid 3" w:uiPriority="69"/>
-    <w:lsdException w:name="Dark List" w:uiPriority="70"/>
-    <w:lsdException w:name="Colorful Shading" w:uiPriority="71"/>
-    <w:lsdException w:name="Colorful List" w:uiPriority="72"/>
-    <w:lsdException w:name="Colorful Grid" w:uiPriority="73"/>
-    <w:lsdException w:name="Light Shading Accent 1" w:uiPriority="60"/>
-    <w:lsdException w:name="Light List Accent 1" w:uiPriority="61"/>
-    <w:lsdException w:name="Light Grid Accent 1" w:uiPriority="62"/>
-    <w:lsdException w:name="Medium Shading 1 Accent 1" w:uiPriority="63"/>
-    <w:lsdException w:name="Medium Shading 2 Accent 1" w:uiPriority="64"/>
-    <w:lsdException w:name="Medium List 1 Accent 1" w:uiPriority="65"/>
-    <w:lsdException w:name="Revision" w:semiHidden="1"/>
-    <w:lsdException w:name="List Paragraph" w:uiPriority="34" w:qFormat="1"/>
-    <w:lsdException w:name="Quote" w:uiPriority="29" w:qFormat="1"/>
-    <w:lsdException w:name="Intense Quote" w:uiPriority="30" w:qFormat="1"/>
-    <w:lsdException w:name="Medium List 2 Accent 1" w:uiPriority="66"/>
-    <w:lsdException w:name="Medium Grid 1 Accent 1" w:uiPriority="67"/>
-    <w:lsdException w:name="Medium Grid 2 Accent 1" w:uiPriority="68"/>
-    <w:lsdException w:name="Medium Grid 3 Accent 1" w:uiPriority="69"/>
-    <w:lsdException w:name="Dark List Accent 1" w:uiPriority="70"/>
-    <w:lsdException w:name="Colorful Shading Accent 1" w:uiPriority="71"/>
-    <w:lsdException w:name="Colorful List Accent 1" w:uiPriority="72"/>
-    <w:lsdException w:name="Colorful Grid Accent 1" w:uiPriority="73"/>
-    <w:lsdException w:name="Light Shading Accent 2" w:uiPriority="60"/>
-    <w:lsdException w:name="Light List Accent 2" w:uiPriority="61"/>
-    <w:lsdException w:name="Light Grid Accent 2" w:uiPriority="62"/>
-    <w:lsdException w:name="Medium Shading 1 Accent 2" w:uiPriority="63"/>
-    <w:lsdException w:name="Medium Shading 2 Accent 2" w:uiPriority="64"/>
-    <w:lsdException w:name="Medium List 1 Accent 2" w:uiPriority="65"/>
-    <w:lsdException w:name="Medium List 2 Accent 2" w:uiPriority="66"/>
-    <w:lsdException w:name="Medium Grid 1 Accent 2" w:uiPriority="67"/>
-    <w:lsdException w:name="Medium Grid 2 Accent 2" w:uiPriority="68"/>
-    <w:lsdException w:name="Medium Grid 3 Accent 2" w:uiPriority="69"/>
-    <w:lsdException w:name="Dark List Accent 2" w:uiPriority="70"/>
-    <w:lsdException w:name="Colorful Shading Accent 2" w:uiPriority="71"/>
-    <w:lsdException w:name="Colorful List Accent 2" w:uiPriority="72"/>
-    <w:lsdException w:name="Colorful Grid Accent 2" w:uiPriority="73"/>
-    <w:lsdException w:name="Light Shading Accent 3" w:uiPriority="60"/>
-    <w:lsdException w:name="Light List Accent 3" w:uiPriority="61"/>
-    <w:lsdException w:name="Light Grid Accent 3" w:uiPriority="62"/>
-    <w:lsdException w:name="Medium Shading 1 Accent 3" w:uiPriority="63"/>
-    <w:lsdException w:name="Medium Shading 2 Accent 3" w:uiPriority="64"/>
-    <w:lsdException w:name="Medium List 1 Accent 3" w:uiPriority="65"/>
-    <w:lsdException w:name="Medium List 2 Accent 3" w:uiPriority="66"/>
-    <w:lsdException w:name="Medium Grid 1 Accent 3" w:uiPriority="67"/>
-    <w:lsdException w:name="Medium Grid 2 Accent 3" w:uiPriority="68"/>
-    <w:lsdException w:name="Medium Grid 3 Accent 3" w:uiPriority="69"/>
-    <w:lsdException w:name="Dark List Accent 3" w:uiPriority="70"/>
-    <w:lsdException w:name="Colorful Shading Accent 3" w:uiPriority="71"/>
-    <w:lsdException w:name="Colorful List Accent 3" w:uiPriority="72"/>
-    <w:lsdException w:name="Colorful Grid Accent 3" w:uiPriority="73"/>
-    <w:lsdException w:name="Light Shading Accent 4" w:uiPriority="60"/>
-    <w:lsdException w:name="Light List Accent 4" w:uiPriority="61"/>
-    <w:lsdException w:name="Light Grid Accent 4" w:uiPriority="62"/>
-    <w:lsdException w:name="Medium Shading 1 Accent 4" w:uiPriority="63"/>
-    <w:lsdException w:name="Medium Shading 2 Accent 4" w:uiPriority="64"/>
-    <w:lsdException w:name="Medium List 1 Accent 4" w:uiPriority="65"/>
-    <w:lsdException w:name="Medium List 2 Accent 4" w:uiPriority="66"/>
-    <w:lsdException w:name="Medium Grid 1 Accent 4" w:uiPriority="67"/>
-    <w:lsdException w:name="Medium Grid 2 Accent 4" w:uiPriority="68"/>
-    <w:lsdException w:name="Medium Grid 3 Accent 4" w:uiPriority="69"/>
-    <w:lsdException w:name="Dark List Accent 4" w:uiPriority="70"/>
-    <w:lsdException w:name="Colorful Shading Accent 4" w:uiPriority="71"/>
-    <w:lsdException w:name="Colorful List Accent 4" w:uiPriority="72"/>
-    <w:lsdException w:name="Colorful Grid Accent 4" w:uiPriority="73"/>
-    <w:lsdException w:name="Light Shading Accent 5" w:uiPriority="60"/>
-    <w:lsdException w:name="Light List Accent 5" w:uiPriority="61"/>
-    <w:lsdException w:name="Light Grid Accent 5" w:uiPriority="62"/>
-    <w:lsdException w:name="Medium Shading 1 Accent 5" w:uiPriority="63"/>
-    <w:lsdException w:name="Medium Shading 2 Accent 5" w:uiPriority="64"/>
-    <w:lsdException w:name="Medium List 1 Accent 5" w:uiPriority="65"/>
-    <w:lsdException w:name="Medium List 2 Accent 5" w:uiPriority="66"/>
-    <w:lsdException w:name="Medium Grid 1 Accent 5" w:uiPriority="67"/>
-    <w:lsdException w:name="Medium Grid 2 Accent 5" w:uiPriority="68"/>
-    <w:lsdException w:name="Medium Grid 3 Accent 5" w:uiPriority="69"/>
-    <w:lsdException w:name="Dark List Accent 5" w:uiPriority="70"/>
-    <w:lsdException w:name="Colorful Shading Accent 5" w:uiPriority="71"/>
-    <w:lsdException w:name="Colorful List Accent 5" w:uiPriority="72"/>
-    <w:lsdException w:name="Colorful Grid Accent 5" w:uiPriority="73"/>
-    <w:lsdException w:name="Light Shading Accent 6" w:uiPriority="60"/>
-    <w:lsdException w:name="Light List Accent 6" w:uiPriority="61"/>
-    <w:lsdException w:name="Light Grid Accent 6" w:uiPriority="62"/>
-    <w:lsdException w:name="Medium Shading 1 Accent 6" w:uiPriority="63"/>
-    <w:lsdException w:name="Medium Shading 2 Accent 6" w:uiPriority="64"/>
-    <w:lsdException w:name="Medium List 1 Accent 6" w:uiPriority="65"/>
-    <w:lsdException w:name="Medium List 2 Accent 6" w:uiPriority="66"/>
-    <w:lsdException w:name="Medium Grid 1 Accent 6" w:uiPriority="67"/>
-    <w:lsdException w:name="Medium Grid 2 Accent 6" w:uiPriority="68"/>
-    <w:lsdException w:name="Medium Grid 3 Accent 6" w:uiPriority="69"/>
-    <w:lsdException w:name="Dark List Accent 6" w:uiPriority="70"/>
-    <w:lsdException w:name="Colorful Shading Accent 6" w:uiPriority="71"/>
-    <w:lsdException w:name="Colorful List Accent 6" w:uiPriority="72"/>
-    <w:lsdException w:name="Colorful Grid Accent 6" w:uiPriority="73"/>
-    <w:lsdException w:name="Subtle Emphasis" w:uiPriority="19" w:qFormat="1"/>
-    <w:lsdException w:name="Intense Emphasis" w:uiPriority="21" w:qFormat="1"/>
-    <w:lsdException w:name="Subtle Reference" w:uiPriority="31" w:qFormat="1"/>
-    <w:lsdException w:name="Intense Reference" w:uiPriority="32" w:qFormat="1"/>
-    <w:lsdException w:name="Book Title" w:uiPriority="33" w:qFormat="1"/>
-    <w:lsdException w:name="Bibliography" w:semiHidden="1" w:uiPriority="37" w:unhideWhenUsed="1"/>
-    <w:lsdException w:name="TOC Heading" w:semiHidden="1" w:uiPriority="39" w:unhideWhenUsed="1" w:qFormat="1"/>
-    <w:lsdException w:name="Plain Table 1" w:uiPriority="41"/>
-    <w:lsdException w:name="Plain Table 2" w:uiPriority="42"/>
-    <w:lsdException w:name="Plain Table 3" w:uiPriority="43"/>
-    <w:lsdException w:name="Plain Table 4" w:uiPriority="44"/>
-    <w:lsdException w:name="Plain Table 5" w:uiPriority="45"/>
-    <w:lsdException w:name="Grid Table Light" w:uiPriority="40"/>
-    <w:lsdException w:name="Grid Table 1 Light" w:uiPriority="46"/>
-    <w:lsdException w:name="Grid Table 2" w:uiPriority="47"/>
-    <w:lsdException w:name="Grid Table 3" w:uiPriority="48"/>
-    <w:lsdException w:name="Grid Table 4" w:uiPriority="49"/>
-    <w:lsdException w:name="Grid Table 5 Dark" w:uiPriority="50"/>
-    <w:lsdException w:name="Grid Table 6 Colorful" w:uiPriority="51"/>
-    <w:lsdException w:name="Grid Table 7 Colorful" w:uiPriority="52"/>
-    <w:lsdException w:name="Grid Table 1 Light Accent 1" w:uiPriority="46"/>
-    <w:lsdException w:name="Grid Table 2 Accent 1" w:uiPriority="47"/>
-    <w:lsdException w:name="Grid Table 3 Accent 1" w:uiPriority="48"/>
-    <w:lsdException w:name="Grid Table 4 Accent 1" w:uiPriority="49"/>
-    <w:lsdException w:name="Grid Table 5 Dark Accent 1" w:uiPriority="50"/>
-    <w:lsdException w:name="Grid Table 6 Colorful Accent 1" w:uiPriority="51"/>
-    <w:lsdException w:name="Grid Table 7 Colorful Accent 1" w:uiPriority="52"/>
-    <w:lsdException w:name="Grid Table 1 Light Accent 2" w:uiPriority="46"/>
-    <w:lsdException w:name="Grid Table 2 Accent 2" w:uiPriority="47"/>
-    <w:lsdException w:name="Grid Table 3 Accent 2" w:uiPriority="48"/>
-    <w:lsdException w:name="Grid Table 4 Accent 2" w:uiPriority="49"/>
-    <w:lsdException w:name="Grid Table 5 Dark Accent 2" w:uiPriority="50"/>
-    <w:lsdException w:name="Grid Table 6 Colorful Accent 2" w:uiPriority="51"/>
-    <w:lsdException w:name="Grid Table 7 Colorful Accent 2" w:uiPriority="52"/>
-    <w:lsdException w:name="Grid Table 1 Light Accent 3" w:uiPriority="46"/>
-    <w:lsdException w:name="Grid Table 2 Accent 3" w:uiPriority="47"/>
-    <w:lsdException w:name="Grid Table 3 Accent 3" w:uiPriority="48"/>
-    <w:lsdException w:name="Grid Table 4 Accent 3" w:uiPriority="49"/>
-    <w:lsdException w:name="Grid Table 5 Dark Accent 3" w:uiPriority="50"/>
-    <w:lsdException w:name="Grid Table 6 Colorful Accent 3" w:uiPriority="51"/>
-    <w:lsdException w:name="Grid Table 7 Colorful Accent 3" w:uiPriority="52"/>
-    <w:lsdException w:name="Grid Table 1 Light Accent 4" w:uiPriority="46"/>
-    <w:lsdException w:name="Grid Table 2 Accent 4" w:uiPriority="47"/>
-    <w:lsdException w:name="Grid Table 3 Accent 4" w:uiPriority="48"/>
-    <w:lsdException w:name="Grid Table 4 Accent 4" w:uiPriority="49"/>
-    <w:lsdException w:name="Grid Table 5 Dark Accent 4" w:uiPriority="50"/>
-    <w:lsdException w:name="Grid Table 6 Colorful Accent 4" w:uiPriority="51"/>
-    <w:lsdException w:name="Grid Table 7 Colorful Accent 4" w:uiPriority="52"/>
-    <w:lsdException w:name="Grid Table 1 Light Accent 5" w:uiPriority="46"/>
-    <w:lsdException w:name="Grid Table 2 Accent 5" w:uiPriority="47"/>
-    <w:lsdException w:name="Grid Table 3 Accent 5" w:uiPriority="48"/>
-    <w:lsdException w:name="Grid Table 4 Accent 5" w:uiPriority="49"/>
-    <w:lsdException w:name="Grid Table 5 Dark Accent 5" w:uiPriority="50"/>
-    <w:lsdException w:name="Grid Table 6 Colorful Accent 5" w:uiPriority="51"/>
-    <w:lsdException w:name="Grid Table 7 Colorful Accent 5" w:uiPriority="52"/>
-    <w:lsdException w:name="Grid Table 1 Light Accent 6" w:uiPriority="46"/>
-    <w:lsdException w:name="Grid Table 2 Accent 6" w:uiPriority="47"/>
-    <w:lsdException w:name="Grid Table 3 Accent 6" w:uiPriority="48"/>
-    <w:lsdException w:name="Grid Table 4 Accent 6" w:uiPriority="49"/>
-    <w:lsdException w:name="Grid Table 5 Dark Accent 6" w:uiPriority="50"/>
-    <w:lsdException w:name="Grid Table 6 Colorful Accent 6" w:uiPriority="51"/>
-    <w:lsdException w:name="Grid Table 7 Colorful Accent 6" w:uiPriority="52"/>
-    <w:lsdException w:name="List Table 1 Light" w:uiPriority="46"/>
-    <w:lsdException w:name="List Table 2" w:uiPriority="47"/>
-    <w:lsdException w:name="List Table 3" w:uiPriority="48"/>
-    <w:lsdException w:name="List Table 4" w:uiPriority="49"/>
-    <w:lsdException w:name="List Table 5 Dark" w:uiPriority="50"/>
-    <w:lsdException w:name="List Table 6 Colorful" w:uiPriority="51"/>
-    <w:lsdException w:name="List Table 7 Colorful" w:uiPriority="52"/>
-    <w:lsdException w:name="List Table 1 Light Accent 1" w:uiPriority="46"/>
-    <w:lsdException w:name="List Table 2 Accent 1" w:uiPriority="47"/>
-    <w:lsdException w:name="List Table 3 Accent 1" w:uiPriority="48"/>
-    <w:lsdException w:name="List Table 4 Accent 1" w:uiPriority="49"/>
-    <w:lsdException w:name="List Table 5 Dark Accent 1" w:uiPriority="50"/>
-    <w:lsdException w:name="List Table 6 Colorful Accent 1" w:uiPriority="51"/>
-    <w:lsdException w:name="List Table 7 Colorful Accent 1" w:uiPriority="52"/>
-    <w:lsdException w:name="List Table 1 Light Accent 2" w:uiPriority="46"/>
-    <w:lsdException w:name="List Table 2 Accent 2" w:uiPriority="47"/>
-    <w:lsdException w:name="List Table 3 Accent 2" w:uiPriority="48"/>
-    <w:lsdException w:name="List Table 4 Accent 2" w:uiPriority="49"/>
-    <w:lsdException w:name="List Table 5 Dark Accent 2" w:uiPriority="50"/>
-    <w:lsdException w:name="List Table 6 Colorful Accent 2" w:uiPriority="51"/>
-    <w:lsdException w:name="List Table 7 Colorful Accent 2" w:uiPriority="52"/>
-    <w:lsdException w:name="List Table 1 Light Accent 3" w:uiPriority="46"/>
-    <w:lsdException w:name="List Table 2 Accent 3" w:uiPriority="47"/>
-    <w:lsdException w:name="List Table 3 Accent 3" w:uiPriority="48"/>
-    <w:lsdException w:name="List Table 4 Accent 3" w:uiPriority="49"/>
-    <w:lsdException w:name="List Table 5 Dark Accent 3" w:uiPriority="50"/>
-    <w:lsdException w:name="List Table 6 Colorful Accent 3" w:uiPriority="51"/>
-    <w:lsdException w:name="List Table 7 Colorful Accent 3" w:uiPriority="52"/>
-    <w:lsdException w:name="List Table 1 Light Accent 4" w:uiPriority="46"/>
-    <w:lsdException w:name="List Table 2 Accent 4" w:uiPriority="47"/>
-    <w:lsdException w:name="List Table 3 Accent 4" w:uiPriority="48"/>
-    <w:lsdException w:name="List Table 4 Accent 4" w:uiPriority="49"/>
-    <w:lsdException w:name="List Table 5 Dark Accent 4" w:uiPriority="50"/>
-    <w:lsdException w:name="List Table 6 Colorful Accent 4" w:uiPriority="51"/>
-    <w:lsdException w:name="List Table 7 Colorful Accent 4" w:uiPriority="52"/>
-    <w:lsdException w:name="List Table 1 Light Accent 5" w:uiPriority="46"/>
-    <w:lsdException w:name="List Table 2 Accent 5" w:uiPriority="47"/>
-    <w:lsdException w:name="List Table 3 Accent 5" w:uiPriority="48"/>
-    <w:lsdException w:name="List Table 4 Accent 5" w:uiPriority="49"/>
-    <w:lsdException w:name="List Table 5 Dark Accent 5" w:uiPriority="50"/>
-    <w:lsdException w:name="List Table 6 Colorful Accent 5" w:uiPriority="51"/>
-    <w:lsdException w:name="List Table 7 Colorful Accent 5" w:uiPriority="52"/>
-    <w:lsdException w:name="List Table 1 Light Accent 6" w:uiPriority="46"/>
-    <w:lsdException w:name="List Table 2 Accent 6" w:uiPriority="47"/>
-    <w:lsdException w:name="List Table 3 Accent 6" w:uiPriority="48"/>
-    <w:lsdException w:name="List Table 4 Accent 6" w:uiPriority="49"/>
-    <w:lsdException w:name="List Table 5 Dark Accent 6" w:uiPriority="50"/>
-    <w:lsdException w:name="List Table 6 Colorful Accent 6" w:uiPriority="51"/>
-    <w:lsdException w:name="List Table 7 Colorful Accent 6" w:uiPriority="52"/>
-    <w:lsdException w:name="Mention" w:semiHidden="1" w:unhideWhenUsed="1"/>
-    <w:lsdException w:name="Smart Hyperlink" w:semiHidden="1" w:unhideWhenUsed="1"/>
-    <w:lsdException w:name="Hashtag" w:semiHidden="1" w:unhideWhenUsed="1"/>
-    <w:lsdException w:name="Unresolved Mention" w:semiHidden="1" w:unhideWhenUsed="1"/>
-    <w:lsdException w:name="Smart Link" w:semiHidden="1" w:unhideWhenUsed="1"/>
+  <w:latentStyles w:defLockedState="0" w:defUIPriority="99" w:defSemiHidden="1" w:defUnhideWhenUsed="1" w:defQFormat="0" w:count="267">
+    <w:lsdException w:name="Normal" w:semiHidden="0" w:uiPriority="0" w:unhideWhenUsed="0" w:qFormat="1"/>
+    <w:lsdException w:name="heading 1" w:semiHidden="0" w:uiPriority="9" w:unhideWhenUsed="0" w:qFormat="1"/>
+    <w:lsdException w:name="heading 2" w:uiPriority="9" w:qFormat="1"/>
+    <w:lsdException w:name="heading 3" w:uiPriority="9" w:qFormat="1"/>
+    <w:lsdException w:name="heading 4" w:uiPriority="9" w:qFormat="1"/>
+    <w:lsdException w:name="heading 5" w:uiPriority="9" w:qFormat="1"/>
+    <w:lsdException w:name="heading 6" w:uiPriority="9" w:qFormat="1"/>
+    <w:lsdException w:name="heading 7" w:uiPriority="9" w:qFormat="1"/>
+    <w:lsdException w:name="heading 8" w:uiPriority="9" w:qFormat="1"/>
+    <w:lsdException w:name="heading 9" w:uiPriority="9" w:qFormat="1"/>
+    <w:lsdException w:name="toc 1" w:uiPriority="39"/>
+    <w:lsdException w:name="toc 2" w:uiPriority="39"/>
+    <w:lsdException w:name="toc 3" w:uiPriority="39"/>
+    <w:lsdException w:name="toc 4" w:uiPriority="39"/>
+    <w:lsdException w:name="toc 5" w:uiPriority="39"/>
+    <w:lsdException w:name="toc 6" w:uiPriority="39"/>
+    <w:lsdException w:name="toc 7" w:uiPriority="39"/>
+    <w:lsdException w:name="toc 8" w:uiPriority="39"/>
+    <w:lsdException w:name="toc 9" w:uiPriority="39"/>
+    <w:lsdException w:name="caption" w:uiPriority="35" w:qFormat="1"/>
+    <w:lsdException w:name="Title" w:semiHidden="0" w:uiPriority="10" w:unhideWhenUsed="0" w:qFormat="1"/>
+    <w:lsdException w:name="Default Paragraph Font" w:uiPriority="1"/>
+    <w:lsdException w:name="Subtitle" w:semiHidden="0" w:uiPriority="11" w:unhideWhenUsed="0" w:qFormat="1"/>
+    <w:lsdException w:name="Strong" w:semiHidden="0" w:uiPriority="22" w:unhideWhenUsed="0" w:qFormat="1"/>
+    <w:lsdException w:name="Emphasis" w:semiHidden="0" w:uiPriority="20" w:unhideWhenUsed="0" w:qFormat="1"/>
+    <w:lsdException w:name="Table Grid" w:semiHidden="0" w:uiPriority="39" w:unhideWhenUsed="0"/>
+    <w:lsdException w:name="Placeholder Text" w:unhideWhenUsed="0"/>
+    <w:lsdException w:name="No Spacing" w:semiHidden="0" w:uiPriority="1" w:unhideWhenUsed="0" w:qFormat="1"/>
+    <w:lsdException w:name="Light Shading" w:semiHidden="0" w:uiPriority="60" w:unhideWhenUsed="0"/>
+    <w:lsdException w:name="Light List" w:semiHidden="0" w:uiPriority="61" w:unhideWhenUsed="0"/>
+    <w:lsdException w:name="Light Grid" w:semiHidden="0" w:uiPriority="62" w:unhideWhenUsed="0"/>
+    <w:lsdException w:name="Medium Shading 1" w:semiHidden="0" w:uiPriority="63" w:unhideWhenUsed="0"/>
+    <w:lsdException w:name="Medium Shading 2" w:semiHidden="0" w:uiPriority="64" w:unhideWhenUsed="0"/>
+    <w:lsdException w:name="Medium List 1" w:semiHidden="0" w:uiPriority="65" w:unhideWhenUsed="0"/>
+    <w:lsdException w:name="Medium List 2" w:semiHidden="0" w:uiPriority="66" w:unhideWhenUsed="0"/>
+    <w:lsdException w:name="Medium Grid 1" w:semiHidden="0" w:uiPriority="67" w:unhideWhenUsed="0"/>
+    <w:lsdException w:name="Medium Grid 2" w:semiHidden="0" w:uiPriority="68" w:unhideWhenUsed="0"/>
+    <w:lsdException w:name="Medium Grid 3" w:semiHidden="0" w:uiPriority="69" w:unhideWhenUsed="0"/>
+    <w:lsdException w:name="Dark List" w:semiHidden="0" w:uiPriority="70" w:unhideWhenUsed="0"/>
+    <w:lsdException w:name="Colorful Shading" w:semiHidden="0" w:uiPriority="71" w:unhideWhenUsed="0"/>
+    <w:lsdException w:name="Colorful List" w:semiHidden="0" w:uiPriority="72" w:unhideWhenUsed="0"/>
+    <w:lsdException w:name="Colorful Grid" w:semiHidden="0" w:uiPriority="73" w:unhideWhenUsed="0"/>
+    <w:lsdException w:name="Light Shading Accent 1" w:semiHidden="0" w:uiPriority="60" w:unhideWhenUsed="0"/>
+    <w:lsdException w:name="Light List Accent 1" w:semiHidden="0" w:uiPriority="61" w:unhideWhenUsed="0"/>
+    <w:lsdException w:name="Light Grid Accent 1" w:semiHidden="0" w:uiPriority="62" w:unhideWhenUsed="0"/>
+    <w:lsdException w:name="Medium Shading 1 Accent 1" w:semiHidden="0" w:uiPriority="63" w:unhideWhenUsed="0"/>
+    <w:lsdException w:name="Medium Shading 2 Accent 1" w:semiHidden="0" w:uiPriority="64" w:unhideWhenUsed="0"/>
+    <w:lsdException w:name="Medium List 1 Accent 1" w:semiHidden="0" w:uiPriority="65" w:unhideWhenUsed="0"/>
+    <w:lsdException w:name="Revision" w:unhideWhenUsed="0"/>
+    <w:lsdException w:name="List Paragraph" w:semiHidden="0" w:uiPriority="34" w:unhideWhenUsed="0" w:qFormat="1"/>
+    <w:lsdException w:name="Quote" w:semiHidden="0" w:uiPriority="29" w:unhideWhenUsed="0" w:qFormat="1"/>
+    <w:lsdException w:name="Intense Quote" w:semiHidden="0" w:uiPriority="30" w:unhideWhenUsed="0" w:qFormat="1"/>
+    <w:lsdException w:name="Medium List 2 Accent 1" w:semiHidden="0" w:uiPriority="66" w:unhideWhenUsed="0"/>
+    <w:lsdException w:name="Medium Grid 1 Accent 1" w:semiHidden="0" w:uiPriority="67" w:unhideWhenUsed="0"/>
+    <w:lsdException w:name="Medium Grid 2 Accent 1" w:semiHidden="0" w:uiPriority="68" w:unhideWhenUsed="0"/>
+    <w:lsdException w:name="Medium Grid 3 Accent 1" w:semiHidden="0" w:uiPriority="69" w:unhideWhenUsed="0"/>
+    <w:lsdException w:name="Dark List Accent 1" w:semiHidden="0" w:uiPriority="70" w:unhideWhenUsed="0"/>
+    <w:lsdException w:name="Colorful Shading Accent 1" w:semiHidden="0" w:uiPriority="71" w:unhideWhenUsed="0"/>
+    <w:lsdException w:name="Colorful List Accent 1" w:semiHidden="0" w:uiPriority="72" w:unhideWhenUsed="0"/>
+    <w:lsdException w:name="Colorful Grid Accent 1" w:semiHidden="0" w:uiPriority="73" w:unhideWhenUsed="0"/>
+    <w:lsdException w:name="Light Shading Accent 2" w:semiHidden="0" w:uiPriority="60" w:unhideWhenUsed="0"/>
+    <w:lsdException w:name="Light List Accent 2" w:semiHidden="0" w:uiPriority="61" w:unhideWhenUsed="0"/>
+    <w:lsdException w:name="Light Grid Accent 2" w:semiHidden="0" w:uiPriority="62" w:unhideWhenUsed="0"/>
+    <w:lsdException w:name="Medium Shading 1 Accent 2" w:semiHidden="0" w:uiPriority="63" w:unhideWhenUsed="0"/>
+    <w:lsdException w:name="Medium Shading 2 Accent 2" w:semiHidden="0" w:uiPriority="64" w:unhideWhenUsed="0"/>
+    <w:lsdException w:name="Medium List 1 Accent 2" w:semiHidden="0" w:uiPriority="65" w:unhideWhenUsed="0"/>
+    <w:lsdException w:name="Medium List 2 Accent 2" w:semiHidden="0" w:uiPriority="66" w:unhideWhenUsed="0"/>
+    <w:lsdException w:name="Medium Grid 1 Accent 2" w:semiHidden="0" w:uiPriority="67" w:unhideWhenUsed="0"/>
+    <w:lsdException w:name="Medium Grid 2 Accent 2" w:semiHidden="0" w:uiPriority="68" w:unhideWhenUsed="0"/>
+    <w:lsdException w:name="Medium Grid 3 Accent 2" w:semiHidden="0" w:uiPriority="69" w:unhideWhenUsed="0"/>
+    <w:lsdException w:name="Dark List Accent 2" w:semiHidden="0" w:uiPriority="70" w:unhideWhenUsed="0"/>
+    <w:lsdException w:name="Colorful Shading Accent 2" w:semiHidden="0" w:uiPriority="71" w:unhideWhenUsed="0"/>
+    <w:lsdException w:name="Colorful List Accent 2" w:semiHidden="0" w:uiPriority="72" w:unhideWhenUsed="0"/>
+    <w:lsdException w:name="Colorful Grid Accent 2" w:semiHidden="0" w:uiPriority="73" w:unhideWhenUsed="0"/>
+    <w:lsdException w:name="Light Shading Accent 3" w:semiHidden="0" w:uiPriority="60" w:unhideWhenUsed="0"/>
+    <w:lsdException w:name="Light List Accent 3" w:semiHidden="0" w:uiPriority="61" w:unhideWhenUsed="0"/>
+    <w:lsdException w:name="Light Grid Accent 3" w:semiHidden="0" w:uiPriority="62" w:unhideWhenUsed="0"/>
+    <w:lsdException w:name="Medium Shading 1 Accent 3" w:semiHidden="0" w:uiPriority="63" w:unhideWhenUsed="0"/>
+    <w:lsdException w:name="Medium Shading 2 Accent 3" w:semiHidden="0" w:uiPriority="64" w:unhideWhenUsed="0"/>
+    <w:lsdException w:name="Medium List 1 Accent 3" w:semiHidden="0" w:uiPriority="65" w:unhideWhenUsed="0"/>
+    <w:lsdException w:name="Medium List 2 Accent 3" w:semiHidden="0" w:uiPriority="66" w:unhideWhenUsed="0"/>
+    <w:lsdException w:name="Medium Grid 1 Accent 3" w:semiHidden="0" w:uiPriority="67" w:unhideWhenUsed="0"/>
+    <w:lsdException w:name="Medium Grid 2 Accent 3" w:semiHidden="0" w:uiPriority="68" w:unhideWhenUsed="0"/>
+    <w:lsdException w:name="Medium Grid 3 Accent 3" w:semiHidden="0" w:uiPriority="69" w:unhideWhenUsed="0"/>
+    <w:lsdException w:name="Dark List Accent 3" w:semiHidden="0" w:uiPriority="70" w:unhideWhenUsed="0"/>
+    <w:lsdException w:name="Colorful Shading Accent 3" w:semiHidden="0" w:uiPriority="71" w:unhideWhenUsed="0"/>
+    <w:lsdException w:name="Colorful List Accent 3" w:semiHidden="0" w:uiPriority="72" w:unhideWhenUsed="0"/>
+    <w:lsdException w:name="Colorful Grid Accent 3" w:semiHidden="0" w:uiPriority="73" w:unhideWhenUsed="0"/>
+    <w:lsdException w:name="Light Shading Accent 4" w:semiHidden="0" w:uiPriority="60" w:unhideWhenUsed="0"/>
+    <w:lsdException w:name="Light List Accent 4" w:semiHidden="0" w:uiPriority="61" w:unhideWhenUsed="0"/>
+    <w:lsdException w:name="Light Grid Accent 4" w:semiHidden="0" w:uiPriority="62" w:unhideWhenUsed="0"/>
+    <w:lsdException w:name="Medium Shading 1 Accent 4" w:semiHidden="0" w:uiPriority="63" w:unhideWhenUsed="0"/>
+    <w:lsdException w:name="Medium Shading 2 Accent 4" w:semiHidden="0" w:uiPriority="64" w:unhideWhenUsed="0"/>
+    <w:lsdException w:name="Medium List 1 Accent 4" w:semiHidden="0" w:uiPriority="65" w:unhideWhenUsed="0"/>
+    <w:lsdException w:name="Medium List 2 Accent 4" w:semiHidden="0" w:uiPriority="66" w:unhideWhenUsed="0"/>
+    <w:lsdException w:name="Medium Grid 1 Accent 4" w:semiHidden="0" w:uiPriority="67" w:unhideWhenUsed="0"/>
+    <w:lsdException w:name="Medium Grid 2 Accent 4" w:semiHidden="0" w:uiPriority="68" w:unhideWhenUsed="0"/>
+    <w:lsdException w:name="Medium Grid 3 Accent 4" w:semiHidden="0" w:uiPriority="69" w:unhideWhenUsed="0"/>
+    <w:lsdException w:name="Dark List Accent 4" w:semiHidden="0" w:uiPriority="70" w:unhideWhenUsed="0"/>
+    <w:lsdException w:name="Colorful Shading Accent 4" w:semiHidden="0" w:uiPriority="71" w:unhideWhenUsed="0"/>
+    <w:lsdException w:name="Colorful List Accent 4" w:semiHidden="0" w:uiPriority="72" w:unhideWhenUsed="0"/>
+    <w:lsdException w:name="Colorful Grid Accent 4" w:semiHidden="0" w:uiPriority="73" w:unhideWhenUsed="0"/>
+    <w:lsdException w:name="Light Shading Accent 5" w:semiHidden="0" w:uiPriority="60" w:unhideWhenUsed="0"/>
+    <w:lsdException w:name="Light List Accent 5" w:semiHidden="0" w:uiPriority="61" w:unhideWhenUsed="0"/>
+    <w:lsdException w:name="Light Grid Accent 5" w:semiHidden="0" w:uiPriority="62" w:unhideWhenUsed="0"/>
+    <w:lsdException w:name="Medium Shading 1 Accent 5" w:semiHidden="0" w:uiPriority="63" w:unhideWhenUsed="0"/>
+    <w:lsdException w:name="Medium Shading 2 Accent 5" w:semiHidden="0" w:uiPriority="64" w:unhideWhenUsed="0"/>
+    <w:lsdException w:name="Medium List 1 Accent 5" w:semiHidden="0" w:uiPriority="65" w:unhideWhenUsed="0"/>
+    <w:lsdException w:name="Medium List 2 Accent 5" w:semiHidden="0" w:uiPriority="66" w:unhideWhenUsed="0"/>
+    <w:lsdException w:name="Medium Grid 1 Accent 5" w:semiHidden="0" w:uiPriority="67" w:unhideWhenUsed="0"/>
+    <w:lsdException w:name="Medium Grid 2 Accent 5" w:semiHidden="0" w:uiPriority="68" w:unhideWhenUsed="0"/>
+    <w:lsdException w:name="Medium Grid 3 Accent 5" w:semiHidden="0" w:uiPriority="69" w:unhideWhenUsed="0"/>
+    <w:lsdException w:name="Dark List Accent 5" w:semiHidden="0" w:uiPriority="70" w:unhideWhenUsed="0"/>
+    <w:lsdException w:name="Colorful Shading Accent 5" w:semiHidden="0" w:uiPriority="71" w:unhideWhenUsed="0"/>
+    <w:lsdException w:name="Colorful List Accent 5" w:semiHidden="0" w:uiPriority="72" w:unhideWhenUsed="0"/>
+    <w:lsdException w:name="Colorful Grid Accent 5" w:semiHidden="0" w:uiPriority="73" w:unhideWhenUsed="0"/>
+    <w:lsdException w:name="Light Shading Accent 6" w:semiHidden="0" w:uiPriority="60" w:unhideWhenUsed="0"/>
+    <w:lsdException w:name="Light List Accent 6" w:semiHidden="0" w:uiPriority="61" w:unhideWhenUsed="0"/>
+    <w:lsdException w:name="Light Grid Accent 6" w:semiHidden="0" w:uiPriority="62" w:unhideWhenUsed="0"/>
+    <w:lsdException w:name="Medium Shading 1 Accent 6" w:semiHidden="0" w:uiPriority="63" w:unhideWhenUsed="0"/>
+    <w:lsdException w:name="Medium Shading 2 Accent 6" w:semiHidden="0" w:uiPriority="64" w:unhideWhenUsed="0"/>
+    <w:lsdException w:name="Medium List 1 Accent 6" w:semiHidden="0" w:uiPriority="65" w:unhideWhenUsed="0"/>
+    <w:lsdException w:name="Medium List 2 Accent 6" w:semiHidden="0" w:uiPriority="66" w:unhideWhenUsed="0"/>
+    <w:lsdException w:name="Medium Grid 1 Accent 6" w:semiHidden="0" w:uiPriority="67" w:unhideWhenUsed="0"/>
+    <w:lsdException w:name="Medium Grid 2 Accent 6" w:semiHidden="0" w:uiPriority="68" w:unhideWhenUsed="0"/>
+    <w:lsdException w:name="Medium Grid 3 Accent 6" w:semiHidden="0" w:uiPriority="69" w:unhideWhenUsed="0"/>
+    <w:lsdException w:name="Dark List Accent 6" w:semiHidden="0" w:uiPriority="70" w:unhideWhenUsed="0"/>
+    <w:lsdException w:name="Colorful Shading Accent 6" w:semiHidden="0" w:uiPriority="71" w:unhideWhenUsed="0"/>
+    <w:lsdException w:name="Colorful List Accent 6" w:semiHidden="0" w:uiPriority="72" w:unhideWhenUsed="0"/>
+    <w:lsdException w:name="Colorful Grid Accent 6" w:semiHidden="0" w:uiPriority="73" w:unhideWhenUsed="0"/>
+    <w:lsdException w:name="Subtle Emphasis" w:semiHidden="0" w:uiPriority="19" w:unhideWhenUsed="0" w:qFormat="1"/>
+    <w:lsdException w:name="Intense Emphasis" w:semiHidden="0" w:uiPriority="21" w:unhideWhenUsed="0" w:qFormat="1"/>
+    <w:lsdException w:name="Subtle Reference" w:semiHidden="0" w:uiPriority="31" w:unhideWhenUsed="0" w:qFormat="1"/>
+    <w:lsdException w:name="Intense Reference" w:semiHidden="0" w:uiPriority="32" w:unhideWhenUsed="0" w:qFormat="1"/>
+    <w:lsdException w:name="Book Title" w:semiHidden="0" w:uiPriority="33" w:unhideWhenUsed="0" w:qFormat="1"/>
+    <w:lsdException w:name="Bibliography" w:uiPriority="37"/>
+    <w:lsdException w:name="TOC Heading" w:uiPriority="39" w:qFormat="1"/>
   </w:latentStyles>
   <w:style w:type="paragraph" w:default="1" w:styleId="Normal">
     <w:name w:val="Normal"/>
@@ -24699,6 +24920,7 @@
       <w:spacing w:after="0" w:line="240" w:lineRule="auto"/>
     </w:pPr>
     <w:tblPr>
+      <w:tblInd w:w="0" w:type="dxa"/>
       <w:tblBorders>
         <w:top w:val="single" w:sz="4" w:space="0" w:color="auto"/>
         <w:left w:val="single" w:sz="4" w:space="0" w:color="auto"/>
@@ -24707,6 +24929,623 @@
         <w:insideH w:val="single" w:sz="4" w:space="0" w:color="auto"/>
         <w:insideV w:val="single" w:sz="4" w:space="0" w:color="auto"/>
       </w:tblBorders>
+      <w:tblCellMar>
+        <w:top w:w="0" w:type="dxa"/>
+        <w:left w:w="108" w:type="dxa"/>
+        <w:bottom w:w="0" w:type="dxa"/>
+        <w:right w:w="108" w:type="dxa"/>
+      </w:tblCellMar>
+    </w:tblPr>
+  </w:style>
+  <w:style w:type="paragraph" w:styleId="HTMLPreformatted">
+    <w:name w:val="HTML Preformatted"/>
+    <w:basedOn w:val="Normal"/>
+    <w:link w:val="HTMLPreformattedChar"/>
+    <w:uiPriority w:val="99"/>
+    <w:unhideWhenUsed/>
+    <w:rsid w:val="00301217"/>
+    <w:pPr>
+      <w:tabs>
+        <w:tab w:val="left" w:pos="916"/>
+        <w:tab w:val="left" w:pos="1832"/>
+        <w:tab w:val="left" w:pos="2748"/>
+        <w:tab w:val="left" w:pos="3664"/>
+        <w:tab w:val="left" w:pos="4580"/>
+        <w:tab w:val="left" w:pos="5496"/>
+        <w:tab w:val="left" w:pos="6412"/>
+        <w:tab w:val="left" w:pos="7328"/>
+        <w:tab w:val="left" w:pos="8244"/>
+        <w:tab w:val="left" w:pos="9160"/>
+        <w:tab w:val="left" w:pos="10076"/>
+        <w:tab w:val="left" w:pos="10992"/>
+        <w:tab w:val="left" w:pos="11908"/>
+        <w:tab w:val="left" w:pos="12824"/>
+        <w:tab w:val="left" w:pos="13740"/>
+        <w:tab w:val="left" w:pos="14656"/>
+      </w:tabs>
+      <w:spacing w:after="0" w:line="240" w:lineRule="auto"/>
+    </w:pPr>
+    <w:rPr>
+      <w:rFonts w:ascii="Courier New" w:eastAsia="Times New Roman" w:hAnsi="Courier New" w:cs="Courier New"/>
+      <w:sz w:val="20"/>
+      <w:szCs w:val="20"/>
+      <w:lang w:val="en-IN" w:eastAsia="en-IN"/>
+    </w:rPr>
+  </w:style>
+  <w:style w:type="character" w:customStyle="1" w:styleId="HTMLPreformattedChar">
+    <w:name w:val="HTML Preformatted Char"/>
+    <w:basedOn w:val="DefaultParagraphFont"/>
+    <w:link w:val="HTMLPreformatted"/>
+    <w:uiPriority w:val="99"/>
+    <w:rsid w:val="00301217"/>
+    <w:rPr>
+      <w:rFonts w:ascii="Courier New" w:eastAsia="Times New Roman" w:hAnsi="Courier New" w:cs="Courier New"/>
+      <w:sz w:val="20"/>
+      <w:szCs w:val="20"/>
+      <w:lang w:val="en-IN" w:eastAsia="en-IN"/>
+    </w:rPr>
+  </w:style>
+  <w:style w:type="paragraph" w:styleId="Caption">
+    <w:name w:val="caption"/>
+    <w:basedOn w:val="Normal"/>
+    <w:next w:val="Normal"/>
+    <w:uiPriority w:val="35"/>
+    <w:unhideWhenUsed/>
+    <w:qFormat/>
+    <w:rsid w:val="00F55968"/>
+    <w:pPr>
+      <w:spacing w:line="240" w:lineRule="auto"/>
+    </w:pPr>
+    <w:rPr>
+      <w:b/>
+      <w:bCs/>
+      <w:color w:val="4472C4" w:themeColor="accent1"/>
+      <w:sz w:val="18"/>
+      <w:szCs w:val="18"/>
+    </w:rPr>
+  </w:style>
+</w:styles>
+</file>
+
+<file path=word/stylesWithEffects.xml><?xml version="1.0" encoding="utf-8"?>
+<w:styles xmlns:wpc="http://schemas.microsoft.com/office/word/2010/wordprocessingCanvas" xmlns:mc="http://schemas.openxmlformats.org/markup-compatibility/2006" xmlns:o="urn:schemas-microsoft-com:office:office" xmlns:r="http://schemas.openxmlformats.org/officeDocument/2006/relationships" xmlns:m="http://schemas.openxmlformats.org/officeDocument/2006/math" xmlns:v="urn:schemas-microsoft-com:vml" xmlns:wp14="http://schemas.microsoft.com/office/word/2010/wordprocessingDrawing" xmlns:wp="http://schemas.openxmlformats.org/drawingml/2006/wordprocessingDrawing" xmlns:w10="urn:schemas-microsoft-com:office:word" xmlns:w="http://schemas.openxmlformats.org/wordprocessingml/2006/main" xmlns:w14="http://schemas.microsoft.com/office/word/2010/wordml" xmlns:wpg="http://schemas.microsoft.com/office/word/2010/wordprocessingGroup" xmlns:wpi="http://schemas.microsoft.com/office/word/2010/wordprocessingInk" xmlns:wne="http://schemas.microsoft.com/office/word/2006/wordml" xmlns:wps="http://schemas.microsoft.com/office/word/2010/wordprocessingShape" mc:Ignorable="w14 wp14">
+  <w:docDefaults>
+    <w:rPrDefault>
+      <w:rPr>
+        <w:rFonts w:asciiTheme="minorHAnsi" w:eastAsiaTheme="minorHAnsi" w:hAnsiTheme="minorHAnsi" w:cstheme="minorBidi"/>
+        <w:sz w:val="22"/>
+        <w:szCs w:val="22"/>
+        <w:lang w:val="en-US" w:eastAsia="en-US" w:bidi="ar-SA"/>
+      </w:rPr>
+    </w:rPrDefault>
+    <w:pPrDefault>
+      <w:pPr>
+        <w:spacing w:after="160" w:line="259" w:lineRule="auto"/>
+      </w:pPr>
+    </w:pPrDefault>
+  </w:docDefaults>
+  <w:latentStyles w:defLockedState="0" w:defUIPriority="99" w:defSemiHidden="1" w:defUnhideWhenUsed="1" w:defQFormat="0" w:count="267">
+    <w:lsdException w:name="Normal" w:semiHidden="0" w:uiPriority="0" w:unhideWhenUsed="0" w:qFormat="1"/>
+    <w:lsdException w:name="heading 1" w:semiHidden="0" w:uiPriority="9" w:unhideWhenUsed="0" w:qFormat="1"/>
+    <w:lsdException w:name="heading 2" w:uiPriority="9" w:qFormat="1"/>
+    <w:lsdException w:name="heading 3" w:uiPriority="9" w:qFormat="1"/>
+    <w:lsdException w:name="heading 4" w:uiPriority="9" w:qFormat="1"/>
+    <w:lsdException w:name="heading 5" w:uiPriority="9" w:qFormat="1"/>
+    <w:lsdException w:name="heading 6" w:uiPriority="9" w:qFormat="1"/>
+    <w:lsdException w:name="heading 7" w:uiPriority="9" w:qFormat="1"/>
+    <w:lsdException w:name="heading 8" w:uiPriority="9" w:qFormat="1"/>
+    <w:lsdException w:name="heading 9" w:uiPriority="9" w:qFormat="1"/>
+    <w:lsdException w:name="toc 1" w:uiPriority="39"/>
+    <w:lsdException w:name="toc 2" w:uiPriority="39"/>
+    <w:lsdException w:name="toc 3" w:uiPriority="39"/>
+    <w:lsdException w:name="toc 4" w:uiPriority="39"/>
+    <w:lsdException w:name="toc 5" w:uiPriority="39"/>
+    <w:lsdException w:name="toc 6" w:uiPriority="39"/>
+    <w:lsdException w:name="toc 7" w:uiPriority="39"/>
+    <w:lsdException w:name="toc 8" w:uiPriority="39"/>
+    <w:lsdException w:name="toc 9" w:uiPriority="39"/>
+    <w:lsdException w:name="caption" w:uiPriority="35" w:qFormat="1"/>
+    <w:lsdException w:name="Title" w:semiHidden="0" w:uiPriority="10" w:unhideWhenUsed="0" w:qFormat="1"/>
+    <w:lsdException w:name="Default Paragraph Font" w:uiPriority="1"/>
+    <w:lsdException w:name="Subtitle" w:semiHidden="0" w:uiPriority="11" w:unhideWhenUsed="0" w:qFormat="1"/>
+    <w:lsdException w:name="Strong" w:semiHidden="0" w:uiPriority="22" w:unhideWhenUsed="0" w:qFormat="1"/>
+    <w:lsdException w:name="Emphasis" w:semiHidden="0" w:uiPriority="20" w:unhideWhenUsed="0" w:qFormat="1"/>
+    <w:lsdException w:name="Table Grid" w:semiHidden="0" w:uiPriority="39" w:unhideWhenUsed="0"/>
+    <w:lsdException w:name="Placeholder Text" w:unhideWhenUsed="0"/>
+    <w:lsdException w:name="No Spacing" w:semiHidden="0" w:uiPriority="1" w:unhideWhenUsed="0" w:qFormat="1"/>
+    <w:lsdException w:name="Light Shading" w:semiHidden="0" w:uiPriority="60" w:unhideWhenUsed="0"/>
+    <w:lsdException w:name="Light List" w:semiHidden="0" w:uiPriority="61" w:unhideWhenUsed="0"/>
+    <w:lsdException w:name="Light Grid" w:semiHidden="0" w:uiPriority="62" w:unhideWhenUsed="0"/>
+    <w:lsdException w:name="Medium Shading 1" w:semiHidden="0" w:uiPriority="63" w:unhideWhenUsed="0"/>
+    <w:lsdException w:name="Medium Shading 2" w:semiHidden="0" w:uiPriority="64" w:unhideWhenUsed="0"/>
+    <w:lsdException w:name="Medium List 1" w:semiHidden="0" w:uiPriority="65" w:unhideWhenUsed="0"/>
+    <w:lsdException w:name="Medium List 2" w:semiHidden="0" w:uiPriority="66" w:unhideWhenUsed="0"/>
+    <w:lsdException w:name="Medium Grid 1" w:semiHidden="0" w:uiPriority="67" w:unhideWhenUsed="0"/>
+    <w:lsdException w:name="Medium Grid 2" w:semiHidden="0" w:uiPriority="68" w:unhideWhenUsed="0"/>
+    <w:lsdException w:name="Medium Grid 3" w:semiHidden="0" w:uiPriority="69" w:unhideWhenUsed="0"/>
+    <w:lsdException w:name="Dark List" w:semiHidden="0" w:uiPriority="70" w:unhideWhenUsed="0"/>
+    <w:lsdException w:name="Colorful Shading" w:semiHidden="0" w:uiPriority="71" w:unhideWhenUsed="0"/>
+    <w:lsdException w:name="Colorful List" w:semiHidden="0" w:uiPriority="72" w:unhideWhenUsed="0"/>
+    <w:lsdException w:name="Colorful Grid" w:semiHidden="0" w:uiPriority="73" w:unhideWhenUsed="0"/>
+    <w:lsdException w:name="Light Shading Accent 1" w:semiHidden="0" w:uiPriority="60" w:unhideWhenUsed="0"/>
+    <w:lsdException w:name="Light List Accent 1" w:semiHidden="0" w:uiPriority="61" w:unhideWhenUsed="0"/>
+    <w:lsdException w:name="Light Grid Accent 1" w:semiHidden="0" w:uiPriority="62" w:unhideWhenUsed="0"/>
+    <w:lsdException w:name="Medium Shading 1 Accent 1" w:semiHidden="0" w:uiPriority="63" w:unhideWhenUsed="0"/>
+    <w:lsdException w:name="Medium Shading 2 Accent 1" w:semiHidden="0" w:uiPriority="64" w:unhideWhenUsed="0"/>
+    <w:lsdException w:name="Medium List 1 Accent 1" w:semiHidden="0" w:uiPriority="65" w:unhideWhenUsed="0"/>
+    <w:lsdException w:name="Revision" w:unhideWhenUsed="0"/>
+    <w:lsdException w:name="List Paragraph" w:semiHidden="0" w:uiPriority="34" w:unhideWhenUsed="0" w:qFormat="1"/>
+    <w:lsdException w:name="Quote" w:semiHidden="0" w:uiPriority="29" w:unhideWhenUsed="0" w:qFormat="1"/>
+    <w:lsdException w:name="Intense Quote" w:semiHidden="0" w:uiPriority="30" w:unhideWhenUsed="0" w:qFormat="1"/>
+    <w:lsdException w:name="Medium List 2 Accent 1" w:semiHidden="0" w:uiPriority="66" w:unhideWhenUsed="0"/>
+    <w:lsdException w:name="Medium Grid 1 Accent 1" w:semiHidden="0" w:uiPriority="67" w:unhideWhenUsed="0"/>
+    <w:lsdException w:name="Medium Grid 2 Accent 1" w:semiHidden="0" w:uiPriority="68" w:unhideWhenUsed="0"/>
+    <w:lsdException w:name="Medium Grid 3 Accent 1" w:semiHidden="0" w:uiPriority="69" w:unhideWhenUsed="0"/>
+    <w:lsdException w:name="Dark List Accent 1" w:semiHidden="0" w:uiPriority="70" w:unhideWhenUsed="0"/>
+    <w:lsdException w:name="Colorful Shading Accent 1" w:semiHidden="0" w:uiPriority="71" w:unhideWhenUsed="0"/>
+    <w:lsdException w:name="Colorful List Accent 1" w:semiHidden="0" w:uiPriority="72" w:unhideWhenUsed="0"/>
+    <w:lsdException w:name="Colorful Grid Accent 1" w:semiHidden="0" w:uiPriority="73" w:unhideWhenUsed="0"/>
+    <w:lsdException w:name="Light Shading Accent 2" w:semiHidden="0" w:uiPriority="60" w:unhideWhenUsed="0"/>
+    <w:lsdException w:name="Light List Accent 2" w:semiHidden="0" w:uiPriority="61" w:unhideWhenUsed="0"/>
+    <w:lsdException w:name="Light Grid Accent 2" w:semiHidden="0" w:uiPriority="62" w:unhideWhenUsed="0"/>
+    <w:lsdException w:name="Medium Shading 1 Accent 2" w:semiHidden="0" w:uiPriority="63" w:unhideWhenUsed="0"/>
+    <w:lsdException w:name="Medium Shading 2 Accent 2" w:semiHidden="0" w:uiPriority="64" w:unhideWhenUsed="0"/>
+    <w:lsdException w:name="Medium List 1 Accent 2" w:semiHidden="0" w:uiPriority="65" w:unhideWhenUsed="0"/>
+    <w:lsdException w:name="Medium List 2 Accent 2" w:semiHidden="0" w:uiPriority="66" w:unhideWhenUsed="0"/>
+    <w:lsdException w:name="Medium Grid 1 Accent 2" w:semiHidden="0" w:uiPriority="67" w:unhideWhenUsed="0"/>
+    <w:lsdException w:name="Medium Grid 2 Accent 2" w:semiHidden="0" w:uiPriority="68" w:unhideWhenUsed="0"/>
+    <w:lsdException w:name="Medium Grid 3 Accent 2" w:semiHidden="0" w:uiPriority="69" w:unhideWhenUsed="0"/>
+    <w:lsdException w:name="Dark List Accent 2" w:semiHidden="0" w:uiPriority="70" w:unhideWhenUsed="0"/>
+    <w:lsdException w:name="Colorful Shading Accent 2" w:semiHidden="0" w:uiPriority="71" w:unhideWhenUsed="0"/>
+    <w:lsdException w:name="Colorful List Accent 2" w:semiHidden="0" w:uiPriority="72" w:unhideWhenUsed="0"/>
+    <w:lsdException w:name="Colorful Grid Accent 2" w:semiHidden="0" w:uiPriority="73" w:unhideWhenUsed="0"/>
+    <w:lsdException w:name="Light Shading Accent 3" w:semiHidden="0" w:uiPriority="60" w:unhideWhenUsed="0"/>
+    <w:lsdException w:name="Light List Accent 3" w:semiHidden="0" w:uiPriority="61" w:unhideWhenUsed="0"/>
+    <w:lsdException w:name="Light Grid Accent 3" w:semiHidden="0" w:uiPriority="62" w:unhideWhenUsed="0"/>
+    <w:lsdException w:name="Medium Shading 1 Accent 3" w:semiHidden="0" w:uiPriority="63" w:unhideWhenUsed="0"/>
+    <w:lsdException w:name="Medium Shading 2 Accent 3" w:semiHidden="0" w:uiPriority="64" w:unhideWhenUsed="0"/>
+    <w:lsdException w:name="Medium List 1 Accent 3" w:semiHidden="0" w:uiPriority="65" w:unhideWhenUsed="0"/>
+    <w:lsdException w:name="Medium List 2 Accent 3" w:semiHidden="0" w:uiPriority="66" w:unhideWhenUsed="0"/>
+    <w:lsdException w:name="Medium Grid 1 Accent 3" w:semiHidden="0" w:uiPriority="67" w:unhideWhenUsed="0"/>
+    <w:lsdException w:name="Medium Grid 2 Accent 3" w:semiHidden="0" w:uiPriority="68" w:unhideWhenUsed="0"/>
+    <w:lsdException w:name="Medium Grid 3 Accent 3" w:semiHidden="0" w:uiPriority="69" w:unhideWhenUsed="0"/>
+    <w:lsdException w:name="Dark List Accent 3" w:semiHidden="0" w:uiPriority="70" w:unhideWhenUsed="0"/>
+    <w:lsdException w:name="Colorful Shading Accent 3" w:semiHidden="0" w:uiPriority="71" w:unhideWhenUsed="0"/>
+    <w:lsdException w:name="Colorful List Accent 3" w:semiHidden="0" w:uiPriority="72" w:unhideWhenUsed="0"/>
+    <w:lsdException w:name="Colorful Grid Accent 3" w:semiHidden="0" w:uiPriority="73" w:unhideWhenUsed="0"/>
+    <w:lsdException w:name="Light Shading Accent 4" w:semiHidden="0" w:uiPriority="60" w:unhideWhenUsed="0"/>
+    <w:lsdException w:name="Light List Accent 4" w:semiHidden="0" w:uiPriority="61" w:unhideWhenUsed="0"/>
+    <w:lsdException w:name="Light Grid Accent 4" w:semiHidden="0" w:uiPriority="62" w:unhideWhenUsed="0"/>
+    <w:lsdException w:name="Medium Shading 1 Accent 4" w:semiHidden="0" w:uiPriority="63" w:unhideWhenUsed="0"/>
+    <w:lsdException w:name="Medium Shading 2 Accent 4" w:semiHidden="0" w:uiPriority="64" w:unhideWhenUsed="0"/>
+    <w:lsdException w:name="Medium List 1 Accent 4" w:semiHidden="0" w:uiPriority="65" w:unhideWhenUsed="0"/>
+    <w:lsdException w:name="Medium List 2 Accent 4" w:semiHidden="0" w:uiPriority="66" w:unhideWhenUsed="0"/>
+    <w:lsdException w:name="Medium Grid 1 Accent 4" w:semiHidden="0" w:uiPriority="67" w:unhideWhenUsed="0"/>
+    <w:lsdException w:name="Medium Grid 2 Accent 4" w:semiHidden="0" w:uiPriority="68" w:unhideWhenUsed="0"/>
+    <w:lsdException w:name="Medium Grid 3 Accent 4" w:semiHidden="0" w:uiPriority="69" w:unhideWhenUsed="0"/>
+    <w:lsdException w:name="Dark List Accent 4" w:semiHidden="0" w:uiPriority="70" w:unhideWhenUsed="0"/>
+    <w:lsdException w:name="Colorful Shading Accent 4" w:semiHidden="0" w:uiPriority="71" w:unhideWhenUsed="0"/>
+    <w:lsdException w:name="Colorful List Accent 4" w:semiHidden="0" w:uiPriority="72" w:unhideWhenUsed="0"/>
+    <w:lsdException w:name="Colorful Grid Accent 4" w:semiHidden="0" w:uiPriority="73" w:unhideWhenUsed="0"/>
+    <w:lsdException w:name="Light Shading Accent 5" w:semiHidden="0" w:uiPriority="60" w:unhideWhenUsed="0"/>
+    <w:lsdException w:name="Light List Accent 5" w:semiHidden="0" w:uiPriority="61" w:unhideWhenUsed="0"/>
+    <w:lsdException w:name="Light Grid Accent 5" w:semiHidden="0" w:uiPriority="62" w:unhideWhenUsed="0"/>
+    <w:lsdException w:name="Medium Shading 1 Accent 5" w:semiHidden="0" w:uiPriority="63" w:unhideWhenUsed="0"/>
+    <w:lsdException w:name="Medium Shading 2 Accent 5" w:semiHidden="0" w:uiPriority="64" w:unhideWhenUsed="0"/>
+    <w:lsdException w:name="Medium List 1 Accent 5" w:semiHidden="0" w:uiPriority="65" w:unhideWhenUsed="0"/>
+    <w:lsdException w:name="Medium List 2 Accent 5" w:semiHidden="0" w:uiPriority="66" w:unhideWhenUsed="0"/>
+    <w:lsdException w:name="Medium Grid 1 Accent 5" w:semiHidden="0" w:uiPriority="67" w:unhideWhenUsed="0"/>
+    <w:lsdException w:name="Medium Grid 2 Accent 5" w:semiHidden="0" w:uiPriority="68" w:unhideWhenUsed="0"/>
+    <w:lsdException w:name="Medium Grid 3 Accent 5" w:semiHidden="0" w:uiPriority="69" w:unhideWhenUsed="0"/>
+    <w:lsdException w:name="Dark List Accent 5" w:semiHidden="0" w:uiPriority="70" w:unhideWhenUsed="0"/>
+    <w:lsdException w:name="Colorful Shading Accent 5" w:semiHidden="0" w:uiPriority="71" w:unhideWhenUsed="0"/>
+    <w:lsdException w:name="Colorful List Accent 5" w:semiHidden="0" w:uiPriority="72" w:unhideWhenUsed="0"/>
+    <w:lsdException w:name="Colorful Grid Accent 5" w:semiHidden="0" w:uiPriority="73" w:unhideWhenUsed="0"/>
+    <w:lsdException w:name="Light Shading Accent 6" w:semiHidden="0" w:uiPriority="60" w:unhideWhenUsed="0"/>
+    <w:lsdException w:name="Light List Accent 6" w:semiHidden="0" w:uiPriority="61" w:unhideWhenUsed="0"/>
+    <w:lsdException w:name="Light Grid Accent 6" w:semiHidden="0" w:uiPriority="62" w:unhideWhenUsed="0"/>
+    <w:lsdException w:name="Medium Shading 1 Accent 6" w:semiHidden="0" w:uiPriority="63" w:unhideWhenUsed="0"/>
+    <w:lsdException w:name="Medium Shading 2 Accent 6" w:semiHidden="0" w:uiPriority="64" w:unhideWhenUsed="0"/>
+    <w:lsdException w:name="Medium List 1 Accent 6" w:semiHidden="0" w:uiPriority="65" w:unhideWhenUsed="0"/>
+    <w:lsdException w:name="Medium List 2 Accent 6" w:semiHidden="0" w:uiPriority="66" w:unhideWhenUsed="0"/>
+    <w:lsdException w:name="Medium Grid 1 Accent 6" w:semiHidden="0" w:uiPriority="67" w:unhideWhenUsed="0"/>
+    <w:lsdException w:name="Medium Grid 2 Accent 6" w:semiHidden="0" w:uiPriority="68" w:unhideWhenUsed="0"/>
+    <w:lsdException w:name="Medium Grid 3 Accent 6" w:semiHidden="0" w:uiPriority="69" w:unhideWhenUsed="0"/>
+    <w:lsdException w:name="Dark List Accent 6" w:semiHidden="0" w:uiPriority="70" w:unhideWhenUsed="0"/>
+    <w:lsdException w:name="Colorful Shading Accent 6" w:semiHidden="0" w:uiPriority="71" w:unhideWhenUsed="0"/>
+    <w:lsdException w:name="Colorful List Accent 6" w:semiHidden="0" w:uiPriority="72" w:unhideWhenUsed="0"/>
+    <w:lsdException w:name="Colorful Grid Accent 6" w:semiHidden="0" w:uiPriority="73" w:unhideWhenUsed="0"/>
+    <w:lsdException w:name="Subtle Emphasis" w:semiHidden="0" w:uiPriority="19" w:unhideWhenUsed="0" w:qFormat="1"/>
+    <w:lsdException w:name="Intense Emphasis" w:semiHidden="0" w:uiPriority="21" w:unhideWhenUsed="0" w:qFormat="1"/>
+    <w:lsdException w:name="Subtle Reference" w:semiHidden="0" w:uiPriority="31" w:unhideWhenUsed="0" w:qFormat="1"/>
+    <w:lsdException w:name="Intense Reference" w:semiHidden="0" w:uiPriority="32" w:unhideWhenUsed="0" w:qFormat="1"/>
+    <w:lsdException w:name="Book Title" w:semiHidden="0" w:uiPriority="33" w:unhideWhenUsed="0" w:qFormat="1"/>
+    <w:lsdException w:name="Bibliography" w:uiPriority="37"/>
+    <w:lsdException w:name="TOC Heading" w:uiPriority="39" w:qFormat="1"/>
+  </w:latentStyles>
+  <w:style w:type="paragraph" w:default="1" w:styleId="Normal">
+    <w:name w:val="Normal"/>
+    <w:qFormat/>
+    <w:rsid w:val="008F63D2"/>
+    <w:pPr>
+      <w:spacing w:after="200" w:line="276" w:lineRule="auto"/>
+    </w:pPr>
+    <w:rPr>
+      <w:rFonts w:ascii="Times New Roman" w:eastAsiaTheme="minorEastAsia" w:hAnsi="Times New Roman"/>
+      <w:sz w:val="24"/>
+    </w:rPr>
+  </w:style>
+  <w:style w:type="paragraph" w:styleId="Heading1">
+    <w:name w:val="heading 1"/>
+    <w:basedOn w:val="Normal"/>
+    <w:next w:val="Normal"/>
+    <w:link w:val="Heading1Char"/>
+    <w:uiPriority w:val="9"/>
+    <w:qFormat/>
+    <w:rsid w:val="00C83BB7"/>
+    <w:pPr>
+      <w:keepNext/>
+      <w:keepLines/>
+      <w:spacing w:before="240" w:after="0"/>
+      <w:outlineLvl w:val="0"/>
+    </w:pPr>
+    <w:rPr>
+      <w:rFonts w:eastAsiaTheme="majorEastAsia" w:cstheme="majorBidi"/>
+      <w:b/>
+      <w:color w:val="000000" w:themeColor="text1"/>
+      <w:sz w:val="48"/>
+      <w:szCs w:val="32"/>
+    </w:rPr>
+  </w:style>
+  <w:style w:type="paragraph" w:styleId="Heading2">
+    <w:name w:val="heading 2"/>
+    <w:basedOn w:val="Normal"/>
+    <w:next w:val="Normal"/>
+    <w:link w:val="Heading2Char"/>
+    <w:uiPriority w:val="9"/>
+    <w:unhideWhenUsed/>
+    <w:qFormat/>
+    <w:rsid w:val="003706AB"/>
+    <w:pPr>
+      <w:keepNext/>
+      <w:keepLines/>
+      <w:spacing w:before="40" w:after="0"/>
+      <w:outlineLvl w:val="1"/>
+    </w:pPr>
+    <w:rPr>
+      <w:rFonts w:eastAsiaTheme="majorEastAsia" w:cstheme="majorBidi"/>
+      <w:b/>
+      <w:color w:val="000000" w:themeColor="text1"/>
+      <w:sz w:val="36"/>
+      <w:szCs w:val="26"/>
+    </w:rPr>
+  </w:style>
+  <w:style w:type="paragraph" w:styleId="Heading3">
+    <w:name w:val="heading 3"/>
+    <w:basedOn w:val="Normal"/>
+    <w:next w:val="Normal"/>
+    <w:link w:val="Heading3Char"/>
+    <w:uiPriority w:val="9"/>
+    <w:semiHidden/>
+    <w:unhideWhenUsed/>
+    <w:qFormat/>
+    <w:rsid w:val="00367B59"/>
+    <w:pPr>
+      <w:keepNext/>
+      <w:keepLines/>
+      <w:spacing w:before="40" w:after="0"/>
+      <w:outlineLvl w:val="2"/>
+    </w:pPr>
+    <w:rPr>
+      <w:rFonts w:asciiTheme="majorHAnsi" w:eastAsiaTheme="majorEastAsia" w:hAnsiTheme="majorHAnsi" w:cstheme="majorBidi"/>
+      <w:color w:val="1F3763" w:themeColor="accent1" w:themeShade="7F"/>
+      <w:szCs w:val="24"/>
+    </w:rPr>
+  </w:style>
+  <w:style w:type="character" w:default="1" w:styleId="DefaultParagraphFont">
+    <w:name w:val="Default Paragraph Font"/>
+    <w:uiPriority w:val="1"/>
+    <w:semiHidden/>
+    <w:unhideWhenUsed/>
+  </w:style>
+  <w:style w:type="table" w:default="1" w:styleId="TableNormal">
+    <w:name w:val="Normal Table"/>
+    <w:uiPriority w:val="99"/>
+    <w:semiHidden/>
+    <w:unhideWhenUsed/>
+    <w:tblPr>
+      <w:tblInd w:w="0" w:type="dxa"/>
+      <w:tblCellMar>
+        <w:top w:w="0" w:type="dxa"/>
+        <w:left w:w="108" w:type="dxa"/>
+        <w:bottom w:w="0" w:type="dxa"/>
+        <w:right w:w="108" w:type="dxa"/>
+      </w:tblCellMar>
+    </w:tblPr>
+  </w:style>
+  <w:style w:type="numbering" w:default="1" w:styleId="NoList">
+    <w:name w:val="No List"/>
+    <w:uiPriority w:val="99"/>
+    <w:semiHidden/>
+    <w:unhideWhenUsed/>
+  </w:style>
+  <w:style w:type="paragraph" w:styleId="NormalWeb">
+    <w:name w:val="Normal (Web)"/>
+    <w:basedOn w:val="Normal"/>
+    <w:uiPriority w:val="99"/>
+    <w:unhideWhenUsed/>
+    <w:rsid w:val="00973C4E"/>
+    <w:pPr>
+      <w:spacing w:before="100" w:beforeAutospacing="1" w:after="100" w:afterAutospacing="1" w:line="240" w:lineRule="auto"/>
+    </w:pPr>
+    <w:rPr>
+      <w:rFonts w:eastAsia="Times New Roman" w:cs="Times New Roman"/>
+      <w:szCs w:val="24"/>
+    </w:rPr>
+  </w:style>
+  <w:style w:type="paragraph" w:styleId="Footer">
+    <w:name w:val="footer"/>
+    <w:basedOn w:val="Normal"/>
+    <w:link w:val="FooterChar"/>
+    <w:uiPriority w:val="99"/>
+    <w:unhideWhenUsed/>
+    <w:rsid w:val="00973C4E"/>
+    <w:pPr>
+      <w:tabs>
+        <w:tab w:val="center" w:pos="4680"/>
+        <w:tab w:val="right" w:pos="9360"/>
+      </w:tabs>
+      <w:spacing w:after="0" w:line="240" w:lineRule="auto"/>
+    </w:pPr>
+  </w:style>
+  <w:style w:type="character" w:customStyle="1" w:styleId="FooterChar">
+    <w:name w:val="Footer Char"/>
+    <w:basedOn w:val="DefaultParagraphFont"/>
+    <w:link w:val="Footer"/>
+    <w:uiPriority w:val="99"/>
+    <w:rsid w:val="00973C4E"/>
+    <w:rPr>
+      <w:rFonts w:eastAsiaTheme="minorEastAsia"/>
+    </w:rPr>
+  </w:style>
+  <w:style w:type="character" w:styleId="Hyperlink">
+    <w:name w:val="Hyperlink"/>
+    <w:basedOn w:val="DefaultParagraphFont"/>
+    <w:uiPriority w:val="99"/>
+    <w:unhideWhenUsed/>
+    <w:rsid w:val="00973C4E"/>
+    <w:rPr>
+      <w:color w:val="0563C1" w:themeColor="hyperlink"/>
+      <w:u w:val="single"/>
+    </w:rPr>
+  </w:style>
+  <w:style w:type="paragraph" w:styleId="ListParagraph">
+    <w:name w:val="List Paragraph"/>
+    <w:basedOn w:val="Normal"/>
+    <w:uiPriority w:val="34"/>
+    <w:qFormat/>
+    <w:rsid w:val="00973C4E"/>
+    <w:pPr>
+      <w:spacing w:after="160" w:line="259" w:lineRule="auto"/>
+      <w:ind w:left="720"/>
+      <w:contextualSpacing/>
+    </w:pPr>
+    <w:rPr>
+      <w:rFonts w:eastAsiaTheme="minorHAnsi"/>
+    </w:rPr>
+  </w:style>
+  <w:style w:type="character" w:styleId="Strong">
+    <w:name w:val="Strong"/>
+    <w:basedOn w:val="DefaultParagraphFont"/>
+    <w:uiPriority w:val="22"/>
+    <w:qFormat/>
+    <w:rsid w:val="00973C4E"/>
+    <w:rPr>
+      <w:b/>
+      <w:bCs/>
+    </w:rPr>
+  </w:style>
+  <w:style w:type="character" w:customStyle="1" w:styleId="mwe-math-mathml-inline">
+    <w:name w:val="mwe-math-mathml-inline"/>
+    <w:basedOn w:val="DefaultParagraphFont"/>
+    <w:rsid w:val="00973C4E"/>
+  </w:style>
+  <w:style w:type="paragraph" w:styleId="Header">
+    <w:name w:val="header"/>
+    <w:basedOn w:val="Normal"/>
+    <w:link w:val="HeaderChar"/>
+    <w:uiPriority w:val="99"/>
+    <w:unhideWhenUsed/>
+    <w:rsid w:val="002D158C"/>
+    <w:pPr>
+      <w:tabs>
+        <w:tab w:val="center" w:pos="4680"/>
+        <w:tab w:val="right" w:pos="9360"/>
+      </w:tabs>
+      <w:spacing w:after="0" w:line="240" w:lineRule="auto"/>
+    </w:pPr>
+  </w:style>
+  <w:style w:type="character" w:customStyle="1" w:styleId="HeaderChar">
+    <w:name w:val="Header Char"/>
+    <w:basedOn w:val="DefaultParagraphFont"/>
+    <w:link w:val="Header"/>
+    <w:uiPriority w:val="99"/>
+    <w:rsid w:val="002D158C"/>
+    <w:rPr>
+      <w:rFonts w:eastAsiaTheme="minorEastAsia"/>
+    </w:rPr>
+  </w:style>
+  <w:style w:type="character" w:customStyle="1" w:styleId="Heading1Char">
+    <w:name w:val="Heading 1 Char"/>
+    <w:basedOn w:val="DefaultParagraphFont"/>
+    <w:link w:val="Heading1"/>
+    <w:uiPriority w:val="9"/>
+    <w:rsid w:val="00C83BB7"/>
+    <w:rPr>
+      <w:rFonts w:ascii="Times New Roman" w:eastAsiaTheme="majorEastAsia" w:hAnsi="Times New Roman" w:cstheme="majorBidi"/>
+      <w:b/>
+      <w:color w:val="000000" w:themeColor="text1"/>
+      <w:sz w:val="48"/>
+      <w:szCs w:val="32"/>
+    </w:rPr>
+  </w:style>
+  <w:style w:type="character" w:customStyle="1" w:styleId="Heading2Char">
+    <w:name w:val="Heading 2 Char"/>
+    <w:basedOn w:val="DefaultParagraphFont"/>
+    <w:link w:val="Heading2"/>
+    <w:uiPriority w:val="9"/>
+    <w:rsid w:val="003706AB"/>
+    <w:rPr>
+      <w:rFonts w:ascii="Times New Roman" w:eastAsiaTheme="majorEastAsia" w:hAnsi="Times New Roman" w:cstheme="majorBidi"/>
+      <w:b/>
+      <w:color w:val="000000" w:themeColor="text1"/>
+      <w:sz w:val="36"/>
+      <w:szCs w:val="26"/>
+    </w:rPr>
+  </w:style>
+  <w:style w:type="paragraph" w:styleId="TOCHeading">
+    <w:name w:val="TOC Heading"/>
+    <w:basedOn w:val="Heading1"/>
+    <w:next w:val="Normal"/>
+    <w:uiPriority w:val="39"/>
+    <w:unhideWhenUsed/>
+    <w:qFormat/>
+    <w:rsid w:val="002742F8"/>
+    <w:pPr>
+      <w:spacing w:line="259" w:lineRule="auto"/>
+      <w:outlineLvl w:val="9"/>
+    </w:pPr>
+  </w:style>
+  <w:style w:type="paragraph" w:styleId="TOC1">
+    <w:name w:val="toc 1"/>
+    <w:basedOn w:val="Normal"/>
+    <w:next w:val="Normal"/>
+    <w:autoRedefine/>
+    <w:uiPriority w:val="39"/>
+    <w:unhideWhenUsed/>
+    <w:rsid w:val="009A17D8"/>
+    <w:pPr>
+      <w:tabs>
+        <w:tab w:val="right" w:leader="dot" w:pos="9350"/>
+      </w:tabs>
+      <w:spacing w:after="100"/>
+    </w:pPr>
+    <w:rPr>
+      <w:b/>
+      <w:bCs/>
+      <w:noProof/>
+    </w:rPr>
+  </w:style>
+  <w:style w:type="paragraph" w:styleId="TOC2">
+    <w:name w:val="toc 2"/>
+    <w:basedOn w:val="Normal"/>
+    <w:next w:val="Normal"/>
+    <w:autoRedefine/>
+    <w:uiPriority w:val="39"/>
+    <w:unhideWhenUsed/>
+    <w:rsid w:val="002742F8"/>
+    <w:pPr>
+      <w:spacing w:after="100"/>
+      <w:ind w:left="220"/>
+    </w:pPr>
+  </w:style>
+  <w:style w:type="paragraph" w:styleId="BalloonText">
+    <w:name w:val="Balloon Text"/>
+    <w:basedOn w:val="Normal"/>
+    <w:link w:val="BalloonTextChar"/>
+    <w:uiPriority w:val="99"/>
+    <w:semiHidden/>
+    <w:unhideWhenUsed/>
+    <w:rsid w:val="00E535FB"/>
+    <w:pPr>
+      <w:spacing w:after="0" w:line="240" w:lineRule="auto"/>
+    </w:pPr>
+    <w:rPr>
+      <w:rFonts w:ascii="Tahoma" w:hAnsi="Tahoma" w:cs="Tahoma"/>
+      <w:sz w:val="16"/>
+      <w:szCs w:val="16"/>
+    </w:rPr>
+  </w:style>
+  <w:style w:type="character" w:customStyle="1" w:styleId="BalloonTextChar">
+    <w:name w:val="Balloon Text Char"/>
+    <w:basedOn w:val="DefaultParagraphFont"/>
+    <w:link w:val="BalloonText"/>
+    <w:uiPriority w:val="99"/>
+    <w:semiHidden/>
+    <w:rsid w:val="00E535FB"/>
+    <w:rPr>
+      <w:rFonts w:ascii="Tahoma" w:eastAsiaTheme="minorEastAsia" w:hAnsi="Tahoma" w:cs="Tahoma"/>
+      <w:sz w:val="16"/>
+      <w:szCs w:val="16"/>
+    </w:rPr>
+  </w:style>
+  <w:style w:type="paragraph" w:styleId="Bibliography">
+    <w:name w:val="Bibliography"/>
+    <w:basedOn w:val="Normal"/>
+    <w:next w:val="Normal"/>
+    <w:uiPriority w:val="37"/>
+    <w:unhideWhenUsed/>
+    <w:rsid w:val="00B066E1"/>
+  </w:style>
+  <w:style w:type="character" w:customStyle="1" w:styleId="Heading3Char">
+    <w:name w:val="Heading 3 Char"/>
+    <w:basedOn w:val="DefaultParagraphFont"/>
+    <w:link w:val="Heading3"/>
+    <w:uiPriority w:val="9"/>
+    <w:semiHidden/>
+    <w:rsid w:val="00367B59"/>
+    <w:rPr>
+      <w:rFonts w:asciiTheme="majorHAnsi" w:eastAsiaTheme="majorEastAsia" w:hAnsiTheme="majorHAnsi" w:cstheme="majorBidi"/>
+      <w:color w:val="1F3763" w:themeColor="accent1" w:themeShade="7F"/>
+      <w:sz w:val="24"/>
+      <w:szCs w:val="24"/>
+    </w:rPr>
+  </w:style>
+  <w:style w:type="paragraph" w:styleId="TOC3">
+    <w:name w:val="toc 3"/>
+    <w:basedOn w:val="Normal"/>
+    <w:next w:val="Normal"/>
+    <w:autoRedefine/>
+    <w:uiPriority w:val="39"/>
+    <w:unhideWhenUsed/>
+    <w:rsid w:val="00025C69"/>
+    <w:pPr>
+      <w:tabs>
+        <w:tab w:val="left" w:pos="1320"/>
+        <w:tab w:val="right" w:leader="dot" w:pos="9350"/>
+      </w:tabs>
+      <w:spacing w:after="100"/>
+      <w:ind w:left="480"/>
+    </w:pPr>
+    <w:rPr>
+      <w:rFonts w:cs="Times New Roman"/>
+      <w:noProof/>
+    </w:rPr>
+  </w:style>
+  <w:style w:type="table" w:styleId="TableGrid">
+    <w:name w:val="Table Grid"/>
+    <w:basedOn w:val="TableNormal"/>
+    <w:uiPriority w:val="39"/>
+    <w:rsid w:val="00384EAD"/>
+    <w:pPr>
+      <w:spacing w:after="0" w:line="240" w:lineRule="auto"/>
+    </w:pPr>
+    <w:tblPr>
+      <w:tblInd w:w="0" w:type="dxa"/>
+      <w:tblBorders>
+        <w:top w:val="single" w:sz="4" w:space="0" w:color="auto"/>
+        <w:left w:val="single" w:sz="4" w:space="0" w:color="auto"/>
+        <w:bottom w:val="single" w:sz="4" w:space="0" w:color="auto"/>
+        <w:right w:val="single" w:sz="4" w:space="0" w:color="auto"/>
+        <w:insideH w:val="single" w:sz="4" w:space="0" w:color="auto"/>
+        <w:insideV w:val="single" w:sz="4" w:space="0" w:color="auto"/>
+      </w:tblBorders>
+      <w:tblCellMar>
+        <w:top w:w="0" w:type="dxa"/>
+        <w:left w:w="108" w:type="dxa"/>
+        <w:bottom w:w="0" w:type="dxa"/>
+        <w:right w:w="108" w:type="dxa"/>
+      </w:tblCellMar>
     </w:tblPr>
   </w:style>
   <w:style w:type="paragraph" w:styleId="HTMLPreformatted">
@@ -25068,7 +25907,7 @@
   <a:extraClrSchemeLst/>
   <a:extLst>
     <a:ext uri="{05A4C25C-085E-4340-85A3-A5531E510DB2}">
-      <thm15:themeFamily xmlns:thm15="http://schemas.microsoft.com/office/thememl/2012/main" name="Office Theme" id="{62F939B6-93AF-4DB8-9C6B-D6C7DFDC589F}" vid="{4A3C46E8-61CC-4603-A589-7422A47A8E4A}"/>
+      <thm15:themeFamily xmlns:thm15="http://schemas.microsoft.com/office/thememl/2012/main" xmlns="" name="Office Theme" id="{62F939B6-93AF-4DB8-9C6B-D6C7DFDC589F}" vid="{4A3C46E8-61CC-4603-A589-7422A47A8E4A}"/>
     </a:ext>
   </a:extLst>
 </a:theme>
@@ -25212,7 +26051,7 @@
 </file>
 
 <file path=customXml/itemProps1.xml><?xml version="1.0" encoding="utf-8"?>
-<ds:datastoreItem xmlns:ds="http://schemas.openxmlformats.org/officeDocument/2006/customXml" ds:itemID="{8930C495-9952-44D8-9535-C4C02BF0109F}">
+<ds:datastoreItem xmlns:ds="http://schemas.openxmlformats.org/officeDocument/2006/customXml" ds:itemID="{071CC96D-E16B-451F-98C4-5452AA43FA1D}">
   <ds:schemaRefs>
     <ds:schemaRef ds:uri="http://schemas.openxmlformats.org/officeDocument/2006/bibliography"/>
   </ds:schemaRefs>

--- a/Documents/Thesis/Indian Trade Data Analysis and Forecasting thesis v1.5.docx
+++ b/Documents/Thesis/Indian Trade Data Analysis and Forecasting thesis v1.5.docx
@@ -5700,27 +5700,14 @@
       <w:r>
         <w:noBreakHyphen/>
       </w:r>
-      <w:r>
-        <w:fldChar w:fldCharType="begin"/>
-      </w:r>
-      <w:r>
-        <w:instrText xml:space="preserve"> SEQ Table \* ARABIC \s 1 </w:instrText>
-      </w:r>
-      <w:r>
-        <w:fldChar w:fldCharType="separate"/>
-      </w:r>
-      <w:r>
-        <w:rPr>
-          <w:noProof/>
-        </w:rPr>
-        <w:t>1</w:t>
-      </w:r>
-      <w:r>
-        <w:rPr>
-          <w:noProof/>
-        </w:rPr>
-        <w:fldChar w:fldCharType="end"/>
-      </w:r>
+      <w:fldSimple w:instr=" SEQ Table \* ARABIC \s 1 ">
+        <w:r>
+          <w:rPr>
+            <w:noProof/>
+          </w:rPr>
+          <w:t>1</w:t>
+        </w:r>
+      </w:fldSimple>
       <w:r>
         <w:t>: Sample of monthly trade data</w:t>
       </w:r>
@@ -5865,27 +5852,14 @@
       <w:r>
         <w:noBreakHyphen/>
       </w:r>
-      <w:r>
-        <w:fldChar w:fldCharType="begin"/>
-      </w:r>
-      <w:r>
-        <w:instrText xml:space="preserve"> SEQ Table \* ARABIC \s 1 </w:instrText>
-      </w:r>
-      <w:r>
-        <w:fldChar w:fldCharType="separate"/>
-      </w:r>
-      <w:r>
-        <w:rPr>
-          <w:noProof/>
-        </w:rPr>
-        <w:t>2</w:t>
-      </w:r>
-      <w:r>
-        <w:rPr>
-          <w:noProof/>
-        </w:rPr>
-        <w:fldChar w:fldCharType="end"/>
-      </w:r>
+      <w:fldSimple w:instr=" SEQ Table \* ARABIC \s 1 ">
+        <w:r>
+          <w:rPr>
+            <w:noProof/>
+          </w:rPr>
+          <w:t>2</w:t>
+        </w:r>
+      </w:fldSimple>
       <w:r>
         <w:t>: Sample of month</w:t>
       </w:r>
@@ -6032,27 +6006,14 @@
       <w:r>
         <w:noBreakHyphen/>
       </w:r>
-      <w:r>
-        <w:fldChar w:fldCharType="begin"/>
-      </w:r>
-      <w:r>
-        <w:instrText xml:space="preserve"> SEQ Table \* ARABIC \s 1 </w:instrText>
-      </w:r>
-      <w:r>
-        <w:fldChar w:fldCharType="separate"/>
-      </w:r>
-      <w:r>
-        <w:rPr>
-          <w:noProof/>
-        </w:rPr>
-        <w:t>3</w:t>
-      </w:r>
-      <w:r>
-        <w:rPr>
-          <w:noProof/>
-        </w:rPr>
-        <w:fldChar w:fldCharType="end"/>
-      </w:r>
+      <w:fldSimple w:instr=" SEQ Table \* ARABIC \s 1 ">
+        <w:r>
+          <w:rPr>
+            <w:noProof/>
+          </w:rPr>
+          <w:t>3</w:t>
+        </w:r>
+      </w:fldSimple>
       <w:r>
         <w:t>: Sample of month</w:t>
       </w:r>
@@ -6330,27 +6291,14 @@
       <w:r>
         <w:noBreakHyphen/>
       </w:r>
-      <w:r>
-        <w:fldChar w:fldCharType="begin"/>
-      </w:r>
-      <w:r>
-        <w:instrText xml:space="preserve"> SEQ Figure \* ARABIC \s 1 </w:instrText>
-      </w:r>
-      <w:r>
-        <w:fldChar w:fldCharType="separate"/>
-      </w:r>
-      <w:r>
-        <w:rPr>
-          <w:noProof/>
-        </w:rPr>
-        <w:t>1</w:t>
-      </w:r>
-      <w:r>
-        <w:rPr>
-          <w:noProof/>
-        </w:rPr>
-        <w:fldChar w:fldCharType="end"/>
-      </w:r>
+      <w:fldSimple w:instr=" SEQ Figure \* ARABIC \s 1 ">
+        <w:r>
+          <w:rPr>
+            <w:noProof/>
+          </w:rPr>
+          <w:t>1</w:t>
+        </w:r>
+      </w:fldSimple>
       <w:r>
         <w:t>: Visualization of month</w:t>
       </w:r>
@@ -6687,27 +6635,14 @@
       <w:r>
         <w:noBreakHyphen/>
       </w:r>
-      <w:r>
-        <w:fldChar w:fldCharType="begin"/>
-      </w:r>
-      <w:r>
-        <w:instrText xml:space="preserve"> SEQ Figure \* ARABIC \s 1 </w:instrText>
-      </w:r>
-      <w:r>
-        <w:fldChar w:fldCharType="separate"/>
-      </w:r>
-      <w:r>
-        <w:rPr>
-          <w:noProof/>
-        </w:rPr>
-        <w:t>2</w:t>
-      </w:r>
-      <w:r>
-        <w:rPr>
-          <w:noProof/>
-        </w:rPr>
-        <w:fldChar w:fldCharType="end"/>
-      </w:r>
+      <w:fldSimple w:instr=" SEQ Figure \* ARABIC \s 1 ">
+        <w:r>
+          <w:rPr>
+            <w:noProof/>
+          </w:rPr>
+          <w:t>2</w:t>
+        </w:r>
+      </w:fldSimple>
       <w:r>
         <w:t>: Top 15 Countries by average trade</w:t>
       </w:r>
@@ -6837,27 +6772,14 @@
       <w:r>
         <w:noBreakHyphen/>
       </w:r>
-      <w:r>
-        <w:fldChar w:fldCharType="begin"/>
-      </w:r>
-      <w:r>
-        <w:instrText xml:space="preserve"> SEQ Figure \* ARABIC \s 1 </w:instrText>
-      </w:r>
-      <w:r>
-        <w:fldChar w:fldCharType="separate"/>
-      </w:r>
-      <w:r>
-        <w:rPr>
-          <w:noProof/>
-        </w:rPr>
-        <w:t>3</w:t>
-      </w:r>
-      <w:r>
-        <w:rPr>
-          <w:noProof/>
-        </w:rPr>
-        <w:fldChar w:fldCharType="end"/>
-      </w:r>
+      <w:fldSimple w:instr=" SEQ Figure \* ARABIC \s 1 ">
+        <w:r>
+          <w:rPr>
+            <w:noProof/>
+          </w:rPr>
+          <w:t>3</w:t>
+        </w:r>
+      </w:fldSimple>
       <w:r>
         <w:t>: Top 10 HS code or</w:t>
       </w:r>
@@ -7023,27 +6945,14 @@
       <w:r>
         <w:noBreakHyphen/>
       </w:r>
-      <w:r>
-        <w:fldChar w:fldCharType="begin"/>
-      </w:r>
-      <w:r>
-        <w:instrText xml:space="preserve"> SEQ Table \* ARABIC \s 1 </w:instrText>
-      </w:r>
-      <w:r>
-        <w:fldChar w:fldCharType="separate"/>
-      </w:r>
-      <w:r>
-        <w:rPr>
-          <w:noProof/>
-        </w:rPr>
-        <w:t>4</w:t>
-      </w:r>
-      <w:r>
-        <w:rPr>
-          <w:noProof/>
-        </w:rPr>
-        <w:fldChar w:fldCharType="end"/>
-      </w:r>
+      <w:fldSimple w:instr=" SEQ Table \* ARABIC \s 1 ">
+        <w:r>
+          <w:rPr>
+            <w:noProof/>
+          </w:rPr>
+          <w:t>4</w:t>
+        </w:r>
+      </w:fldSimple>
       <w:r>
         <w:t>: HS code and corresponding Products/Commodity</w:t>
       </w:r>
@@ -7567,30 +7476,14 @@
       <w:r>
         <w:noBreakHyphen/>
       </w:r>
-      <w:r>
-        <w:fldChar w:fldCharType="begin"/>
-      </w:r>
-      <w:r>
-        <w:instrText xml:space="preserve"> SEQ Figure \* ARABIC \s 1</w:instrText>
-      </w:r>
-      <w:r>
-        <w:instrText xml:space="preserve"> </w:instrText>
-      </w:r>
-      <w:r>
-        <w:fldChar w:fldCharType="separate"/>
-      </w:r>
-      <w:r>
-        <w:rPr>
-          <w:noProof/>
-        </w:rPr>
-        <w:t>1</w:t>
-      </w:r>
-      <w:r>
-        <w:rPr>
-          <w:noProof/>
-        </w:rPr>
-        <w:fldChar w:fldCharType="end"/>
-      </w:r>
+      <w:fldSimple w:instr=" SEQ Figure \* ARABIC \s 1 ">
+        <w:r>
+          <w:rPr>
+            <w:noProof/>
+          </w:rPr>
+          <w:t>1</w:t>
+        </w:r>
+      </w:fldSimple>
       <w:r>
         <w:t>: Multiplicative Time Series</w:t>
       </w:r>
@@ -7699,27 +7592,14 @@
       <w:r>
         <w:noBreakHyphen/>
       </w:r>
-      <w:r>
-        <w:fldChar w:fldCharType="begin"/>
-      </w:r>
-      <w:r>
-        <w:instrText xml:space="preserve"> SEQ Figure \* ARABIC \s 1 </w:instrText>
-      </w:r>
-      <w:r>
-        <w:fldChar w:fldCharType="separate"/>
-      </w:r>
-      <w:r>
-        <w:rPr>
-          <w:noProof/>
-        </w:rPr>
-        <w:t>2</w:t>
-      </w:r>
-      <w:r>
-        <w:rPr>
-          <w:noProof/>
-        </w:rPr>
-        <w:fldChar w:fldCharType="end"/>
-      </w:r>
+      <w:fldSimple w:instr=" SEQ Figure \* ARABIC \s 1 ">
+        <w:r>
+          <w:rPr>
+            <w:noProof/>
+          </w:rPr>
+          <w:t>2</w:t>
+        </w:r>
+      </w:fldSimple>
       <w:r>
         <w:t>: Additive Time Series</w:t>
       </w:r>
@@ -8283,7 +8163,7 @@
               </wp:anchor>
             </w:drawing>
           </mc:Choice>
-          <mc:Fallback xmlns:w16se="http://schemas.microsoft.com/office/word/2015/wordml/symex" xmlns:w16="http://schemas.microsoft.com/office/word/2018/wordml" xmlns:w16cid="http://schemas.microsoft.com/office/word/2016/wordml/cid" xmlns:w16cex="http://schemas.microsoft.com/office/word/2018/wordml/cex" xmlns:w15="http://schemas.microsoft.com/office/word/2012/wordml" xmlns:am3d="http://schemas.microsoft.com/office/drawing/2017/model3d" xmlns:aink="http://schemas.microsoft.com/office/drawing/2016/ink" xmlns:cx8="http://schemas.microsoft.com/office/drawing/2016/5/14/chartex" xmlns:cx7="http://schemas.microsoft.com/office/drawing/2016/5/13/chartex" xmlns:cx6="http://schemas.microsoft.com/office/drawing/2016/5/12/chartex" xmlns:cx5="http://schemas.microsoft.com/office/drawing/2016/5/11/chartex" xmlns:cx4="http://schemas.microsoft.com/office/drawing/2016/5/10/chartex" xmlns:cx3="http://schemas.microsoft.com/office/drawing/2016/5/9/chartex" xmlns:cx2="http://schemas.microsoft.com/office/drawing/2015/10/21/chartex" xmlns:cx1="http://schemas.microsoft.com/office/drawing/2015/9/8/chartex" xmlns:cx="http://schemas.microsoft.com/office/drawing/2014/chartex">
+          <mc:Fallback xmlns:cx="http://schemas.microsoft.com/office/drawing/2014/chartex" xmlns:cx1="http://schemas.microsoft.com/office/drawing/2015/9/8/chartex" xmlns:cx2="http://schemas.microsoft.com/office/drawing/2015/10/21/chartex" xmlns:cx3="http://schemas.microsoft.com/office/drawing/2016/5/9/chartex" xmlns:cx4="http://schemas.microsoft.com/office/drawing/2016/5/10/chartex" xmlns:cx5="http://schemas.microsoft.com/office/drawing/2016/5/11/chartex" xmlns:cx6="http://schemas.microsoft.com/office/drawing/2016/5/12/chartex" xmlns:cx7="http://schemas.microsoft.com/office/drawing/2016/5/13/chartex" xmlns:cx8="http://schemas.microsoft.com/office/drawing/2016/5/14/chartex" xmlns:aink="http://schemas.microsoft.com/office/drawing/2016/ink" xmlns:am3d="http://schemas.microsoft.com/office/drawing/2017/model3d" xmlns:w15="http://schemas.microsoft.com/office/word/2012/wordml" xmlns:w16cex="http://schemas.microsoft.com/office/word/2018/wordml/cex" xmlns:w16cid="http://schemas.microsoft.com/office/word/2016/wordml/cid" xmlns:w16="http://schemas.microsoft.com/office/word/2018/wordml" xmlns:w16se="http://schemas.microsoft.com/office/word/2015/wordml/symex">
             <w:pict>
               <v:shapetype w14:anchorId="0B656B26" id="_x0000_t202" coordsize="21600,21600" o:spt="202" path="m,l,21600r21600,l21600,xe">
                 <v:stroke joinstyle="miter"/>
@@ -8617,27 +8497,14 @@
       <w:r>
         <w:noBreakHyphen/>
       </w:r>
-      <w:r>
-        <w:fldChar w:fldCharType="begin"/>
-      </w:r>
-      <w:r>
-        <w:instrText xml:space="preserve"> SEQ Figure \* ARABIC \s 1 </w:instrText>
-      </w:r>
-      <w:r>
-        <w:fldChar w:fldCharType="separate"/>
-      </w:r>
-      <w:r>
-        <w:rPr>
-          <w:noProof/>
-        </w:rPr>
-        <w:t>3</w:t>
-      </w:r>
-      <w:r>
-        <w:rPr>
-          <w:noProof/>
-        </w:rPr>
-        <w:fldChar w:fldCharType="end"/>
-      </w:r>
+      <w:fldSimple w:instr=" SEQ Figure \* ARABIC \s 1 ">
+        <w:r>
+          <w:rPr>
+            <w:noProof/>
+          </w:rPr>
+          <w:t>3</w:t>
+        </w:r>
+      </w:fldSimple>
       <w:r>
         <w:t>: Depiction of Import/Export Forecasting using Exponential Smoothing</w:t>
       </w:r>
@@ -9313,7 +9180,7 @@
               </wp:anchor>
             </w:drawing>
           </mc:Choice>
-          <mc:Fallback xmlns:w16se="http://schemas.microsoft.com/office/word/2015/wordml/symex" xmlns:w16="http://schemas.microsoft.com/office/word/2018/wordml" xmlns:w16cid="http://schemas.microsoft.com/office/word/2016/wordml/cid" xmlns:w16cex="http://schemas.microsoft.com/office/word/2018/wordml/cex" xmlns:w15="http://schemas.microsoft.com/office/word/2012/wordml" xmlns:am3d="http://schemas.microsoft.com/office/drawing/2017/model3d" xmlns:aink="http://schemas.microsoft.com/office/drawing/2016/ink" xmlns:cx8="http://schemas.microsoft.com/office/drawing/2016/5/14/chartex" xmlns:cx7="http://schemas.microsoft.com/office/drawing/2016/5/13/chartex" xmlns:cx6="http://schemas.microsoft.com/office/drawing/2016/5/12/chartex" xmlns:cx5="http://schemas.microsoft.com/office/drawing/2016/5/11/chartex" xmlns:cx4="http://schemas.microsoft.com/office/drawing/2016/5/10/chartex" xmlns:cx3="http://schemas.microsoft.com/office/drawing/2016/5/9/chartex" xmlns:cx2="http://schemas.microsoft.com/office/drawing/2015/10/21/chartex" xmlns:cx1="http://schemas.microsoft.com/office/drawing/2015/9/8/chartex" xmlns:cx="http://schemas.microsoft.com/office/drawing/2014/chartex">
+          <mc:Fallback xmlns:cx="http://schemas.microsoft.com/office/drawing/2014/chartex" xmlns:cx1="http://schemas.microsoft.com/office/drawing/2015/9/8/chartex" xmlns:cx2="http://schemas.microsoft.com/office/drawing/2015/10/21/chartex" xmlns:cx3="http://schemas.microsoft.com/office/drawing/2016/5/9/chartex" xmlns:cx4="http://schemas.microsoft.com/office/drawing/2016/5/10/chartex" xmlns:cx5="http://schemas.microsoft.com/office/drawing/2016/5/11/chartex" xmlns:cx6="http://schemas.microsoft.com/office/drawing/2016/5/12/chartex" xmlns:cx7="http://schemas.microsoft.com/office/drawing/2016/5/13/chartex" xmlns:cx8="http://schemas.microsoft.com/office/drawing/2016/5/14/chartex" xmlns:aink="http://schemas.microsoft.com/office/drawing/2016/ink" xmlns:am3d="http://schemas.microsoft.com/office/drawing/2017/model3d" xmlns:w15="http://schemas.microsoft.com/office/word/2012/wordml" xmlns:w16cex="http://schemas.microsoft.com/office/word/2018/wordml/cex" xmlns:w16cid="http://schemas.microsoft.com/office/word/2016/wordml/cid" xmlns:w16="http://schemas.microsoft.com/office/word/2018/wordml" xmlns:w16se="http://schemas.microsoft.com/office/word/2015/wordml/symex">
             <w:pict>
               <v:shape w14:anchorId="07838C99" id="_x0000_s1027" type="#_x0000_t202" style="position:absolute;left:0;text-align:left;margin-left:0;margin-top:40.2pt;width:466.2pt;height:110.6pt;z-index:251636224;visibility:visible;mso-wrap-style:square;mso-width-percent:0;mso-height-percent:200;mso-wrap-distance-left:9pt;mso-wrap-distance-top:3.6pt;mso-wrap-distance-right:9pt;mso-wrap-distance-bottom:3.6pt;mso-position-horizontal:absolute;mso-position-horizontal-relative:text;mso-position-vertical:absolute;mso-position-vertical-relative:text;mso-width-percent:0;mso-height-percent:200;mso-width-relative:margin;mso-height-relative:margin;v-text-anchor:top" o:gfxdata="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">
                 <v:textbox style="mso-fit-shape-to-text:t">
@@ -9613,27 +9480,14 @@
       <w:r>
         <w:noBreakHyphen/>
       </w:r>
-      <w:r>
-        <w:fldChar w:fldCharType="begin"/>
-      </w:r>
-      <w:r>
-        <w:instrText xml:space="preserve"> SEQ Figure \* ARABIC \s 1 </w:instrText>
-      </w:r>
-      <w:r>
-        <w:fldChar w:fldCharType="separate"/>
-      </w:r>
-      <w:r>
-        <w:rPr>
-          <w:noProof/>
-        </w:rPr>
-        <w:t>4</w:t>
-      </w:r>
-      <w:r>
-        <w:rPr>
-          <w:noProof/>
-        </w:rPr>
-        <w:fldChar w:fldCharType="end"/>
-      </w:r>
+      <w:fldSimple w:instr=" SEQ Figure \* ARABIC \s 1 ">
+        <w:r>
+          <w:rPr>
+            <w:noProof/>
+          </w:rPr>
+          <w:t>4</w:t>
+        </w:r>
+      </w:fldSimple>
       <w:r>
         <w:t>: Depiction of Im</w:t>
       </w:r>
@@ -9989,27 +9843,14 @@
       <w:r>
         <w:noBreakHyphen/>
       </w:r>
-      <w:r>
-        <w:fldChar w:fldCharType="begin"/>
-      </w:r>
-      <w:r>
-        <w:instrText xml:space="preserve"> SEQ Figure \* ARABIC \s 1 </w:instrText>
-      </w:r>
-      <w:r>
-        <w:fldChar w:fldCharType="separate"/>
-      </w:r>
-      <w:r>
-        <w:rPr>
-          <w:noProof/>
-        </w:rPr>
-        <w:t>5</w:t>
-      </w:r>
-      <w:r>
-        <w:rPr>
-          <w:noProof/>
-        </w:rPr>
-        <w:fldChar w:fldCharType="end"/>
-      </w:r>
+      <w:fldSimple w:instr=" SEQ Figure \* ARABIC \s 1 ">
+        <w:r>
+          <w:rPr>
+            <w:noProof/>
+          </w:rPr>
+          <w:t>5</w:t>
+        </w:r>
+      </w:fldSimple>
       <w:r>
         <w:t>: De</w:t>
       </w:r>
@@ -10555,7 +10396,7 @@
               </wp:anchor>
             </w:drawing>
           </mc:Choice>
-          <mc:Fallback xmlns:w16se="http://schemas.microsoft.com/office/word/2015/wordml/symex" xmlns:w16="http://schemas.microsoft.com/office/word/2018/wordml" xmlns:w16cid="http://schemas.microsoft.com/office/word/2016/wordml/cid" xmlns:w16cex="http://schemas.microsoft.com/office/word/2018/wordml/cex" xmlns:w15="http://schemas.microsoft.com/office/word/2012/wordml" xmlns:am3d="http://schemas.microsoft.com/office/drawing/2017/model3d" xmlns:aink="http://schemas.microsoft.com/office/drawing/2016/ink" xmlns:cx8="http://schemas.microsoft.com/office/drawing/2016/5/14/chartex" xmlns:cx7="http://schemas.microsoft.com/office/drawing/2016/5/13/chartex" xmlns:cx6="http://schemas.microsoft.com/office/drawing/2016/5/12/chartex" xmlns:cx5="http://schemas.microsoft.com/office/drawing/2016/5/11/chartex" xmlns:cx4="http://schemas.microsoft.com/office/drawing/2016/5/10/chartex" xmlns:cx3="http://schemas.microsoft.com/office/drawing/2016/5/9/chartex" xmlns:cx2="http://schemas.microsoft.com/office/drawing/2015/10/21/chartex" xmlns:cx1="http://schemas.microsoft.com/office/drawing/2015/9/8/chartex" xmlns:cx="http://schemas.microsoft.com/office/drawing/2014/chartex">
+          <mc:Fallback xmlns:cx="http://schemas.microsoft.com/office/drawing/2014/chartex" xmlns:cx1="http://schemas.microsoft.com/office/drawing/2015/9/8/chartex" xmlns:cx2="http://schemas.microsoft.com/office/drawing/2015/10/21/chartex" xmlns:cx3="http://schemas.microsoft.com/office/drawing/2016/5/9/chartex" xmlns:cx4="http://schemas.microsoft.com/office/drawing/2016/5/10/chartex" xmlns:cx5="http://schemas.microsoft.com/office/drawing/2016/5/11/chartex" xmlns:cx6="http://schemas.microsoft.com/office/drawing/2016/5/12/chartex" xmlns:cx7="http://schemas.microsoft.com/office/drawing/2016/5/13/chartex" xmlns:cx8="http://schemas.microsoft.com/office/drawing/2016/5/14/chartex" xmlns:aink="http://schemas.microsoft.com/office/drawing/2016/ink" xmlns:am3d="http://schemas.microsoft.com/office/drawing/2017/model3d" xmlns:w15="http://schemas.microsoft.com/office/word/2012/wordml" xmlns:w16cex="http://schemas.microsoft.com/office/word/2018/wordml/cex" xmlns:w16cid="http://schemas.microsoft.com/office/word/2016/wordml/cid" xmlns:w16="http://schemas.microsoft.com/office/word/2018/wordml" xmlns:w16se="http://schemas.microsoft.com/office/word/2015/wordml/symex">
             <w:pict>
               <v:shape w14:anchorId="3F8D157F" id="_x0000_s1028" type="#_x0000_t202" style="position:absolute;left:0;text-align:left;margin-left:0;margin-top:36.2pt;width:485.4pt;height:210pt;z-index:251640320;visibility:visible;mso-wrap-style:square;mso-width-percent:0;mso-height-percent:0;mso-wrap-distance-left:9pt;mso-wrap-distance-top:3.6pt;mso-wrap-distance-right:9pt;mso-wrap-distance-bottom:3.6pt;mso-position-horizontal:absolute;mso-position-horizontal-relative:text;mso-position-vertical:absolute;mso-position-vertical-relative:text;mso-width-percent:0;mso-height-percent:0;mso-width-relative:margin;mso-height-relative:margin;v-text-anchor:top" o:gfxdata="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">
                 <v:textbox>
@@ -10936,27 +10777,14 @@
       <w:r>
         <w:noBreakHyphen/>
       </w:r>
-      <w:r>
-        <w:fldChar w:fldCharType="begin"/>
-      </w:r>
-      <w:r>
-        <w:instrText xml:space="preserve"> SEQ Figure \* ARABIC \s 1 </w:instrText>
-      </w:r>
-      <w:r>
-        <w:fldChar w:fldCharType="separate"/>
-      </w:r>
-      <w:r>
-        <w:rPr>
-          <w:noProof/>
-        </w:rPr>
-        <w:t>6</w:t>
-      </w:r>
-      <w:r>
-        <w:rPr>
-          <w:noProof/>
-        </w:rPr>
-        <w:fldChar w:fldCharType="end"/>
-      </w:r>
+      <w:fldSimple w:instr=" SEQ Figure \* ARABIC \s 1 ">
+        <w:r>
+          <w:rPr>
+            <w:noProof/>
+          </w:rPr>
+          <w:t>6</w:t>
+        </w:r>
+      </w:fldSimple>
       <w:r>
         <w:t>: Depiction of Import/Export Forecas</w:t>
       </w:r>
@@ -11651,7 +11479,7 @@
               </wp:anchor>
             </w:drawing>
           </mc:Choice>
-          <mc:Fallback xmlns:w16se="http://schemas.microsoft.com/office/word/2015/wordml/symex" xmlns:w16="http://schemas.microsoft.com/office/word/2018/wordml" xmlns:w16cid="http://schemas.microsoft.com/office/word/2016/wordml/cid" xmlns:w16cex="http://schemas.microsoft.com/office/word/2018/wordml/cex" xmlns:w15="http://schemas.microsoft.com/office/word/2012/wordml" xmlns:am3d="http://schemas.microsoft.com/office/drawing/2017/model3d" xmlns:aink="http://schemas.microsoft.com/office/drawing/2016/ink" xmlns:cx8="http://schemas.microsoft.com/office/drawing/2016/5/14/chartex" xmlns:cx7="http://schemas.microsoft.com/office/drawing/2016/5/13/chartex" xmlns:cx6="http://schemas.microsoft.com/office/drawing/2016/5/12/chartex" xmlns:cx5="http://schemas.microsoft.com/office/drawing/2016/5/11/chartex" xmlns:cx4="http://schemas.microsoft.com/office/drawing/2016/5/10/chartex" xmlns:cx3="http://schemas.microsoft.com/office/drawing/2016/5/9/chartex" xmlns:cx2="http://schemas.microsoft.com/office/drawing/2015/10/21/chartex" xmlns:cx1="http://schemas.microsoft.com/office/drawing/2015/9/8/chartex" xmlns:cx="http://schemas.microsoft.com/office/drawing/2014/chartex">
+          <mc:Fallback xmlns:cx="http://schemas.microsoft.com/office/drawing/2014/chartex" xmlns:cx1="http://schemas.microsoft.com/office/drawing/2015/9/8/chartex" xmlns:cx2="http://schemas.microsoft.com/office/drawing/2015/10/21/chartex" xmlns:cx3="http://schemas.microsoft.com/office/drawing/2016/5/9/chartex" xmlns:cx4="http://schemas.microsoft.com/office/drawing/2016/5/10/chartex" xmlns:cx5="http://schemas.microsoft.com/office/drawing/2016/5/11/chartex" xmlns:cx6="http://schemas.microsoft.com/office/drawing/2016/5/12/chartex" xmlns:cx7="http://schemas.microsoft.com/office/drawing/2016/5/13/chartex" xmlns:cx8="http://schemas.microsoft.com/office/drawing/2016/5/14/chartex" xmlns:aink="http://schemas.microsoft.com/office/drawing/2016/ink" xmlns:am3d="http://schemas.microsoft.com/office/drawing/2017/model3d" xmlns:w15="http://schemas.microsoft.com/office/word/2012/wordml" xmlns:w16cex="http://schemas.microsoft.com/office/word/2018/wordml/cex" xmlns:w16cid="http://schemas.microsoft.com/office/word/2016/wordml/cid" xmlns:w16="http://schemas.microsoft.com/office/word/2018/wordml" xmlns:w16se="http://schemas.microsoft.com/office/word/2015/wordml/symex">
             <w:pict>
               <v:shape w14:anchorId="3F944A58" id="_x0000_s1029" type="#_x0000_t202" style="position:absolute;left:0;text-align:left;margin-left:0;margin-top:34.15pt;width:478.2pt;height:124.8pt;z-index:251644416;visibility:visible;mso-wrap-style:square;mso-width-percent:0;mso-height-percent:0;mso-wrap-distance-left:9pt;mso-wrap-distance-top:3.6pt;mso-wrap-distance-right:9pt;mso-wrap-distance-bottom:3.6pt;mso-position-horizontal:absolute;mso-position-horizontal-relative:text;mso-position-vertical:absolute;mso-position-vertical-relative:text;mso-width-percent:0;mso-height-percent:0;mso-width-relative:margin;mso-height-relative:margin;v-text-anchor:top" o:gfxdata="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">
                 <v:textbox>
@@ -11989,27 +11817,14 @@
       <w:r>
         <w:noBreakHyphen/>
       </w:r>
-      <w:r>
-        <w:fldChar w:fldCharType="begin"/>
-      </w:r>
-      <w:r>
-        <w:instrText xml:space="preserve"> SEQ Figure \* ARABIC \s 1 </w:instrText>
-      </w:r>
-      <w:r>
-        <w:fldChar w:fldCharType="separate"/>
-      </w:r>
-      <w:r>
-        <w:rPr>
-          <w:noProof/>
-        </w:rPr>
-        <w:t>7</w:t>
-      </w:r>
-      <w:r>
-        <w:rPr>
-          <w:noProof/>
-        </w:rPr>
-        <w:fldChar w:fldCharType="end"/>
-      </w:r>
+      <w:fldSimple w:instr=" SEQ Figure \* ARABIC \s 1 ">
+        <w:r>
+          <w:rPr>
+            <w:noProof/>
+          </w:rPr>
+          <w:t>7</w:t>
+        </w:r>
+      </w:fldSimple>
       <w:r>
         <w:t>: Depiction of Import/Export Forecas</w:t>
       </w:r>
@@ -12741,7 +12556,7 @@
               </wp:anchor>
             </w:drawing>
           </mc:Choice>
-          <mc:Fallback xmlns:w16se="http://schemas.microsoft.com/office/word/2015/wordml/symex" xmlns:w16="http://schemas.microsoft.com/office/word/2018/wordml" xmlns:w16cid="http://schemas.microsoft.com/office/word/2016/wordml/cid" xmlns:w16cex="http://schemas.microsoft.com/office/word/2018/wordml/cex" xmlns:w15="http://schemas.microsoft.com/office/word/2012/wordml" xmlns:am3d="http://schemas.microsoft.com/office/drawing/2017/model3d" xmlns:aink="http://schemas.microsoft.com/office/drawing/2016/ink" xmlns:cx8="http://schemas.microsoft.com/office/drawing/2016/5/14/chartex" xmlns:cx7="http://schemas.microsoft.com/office/drawing/2016/5/13/chartex" xmlns:cx6="http://schemas.microsoft.com/office/drawing/2016/5/12/chartex" xmlns:cx5="http://schemas.microsoft.com/office/drawing/2016/5/11/chartex" xmlns:cx4="http://schemas.microsoft.com/office/drawing/2016/5/10/chartex" xmlns:cx3="http://schemas.microsoft.com/office/drawing/2016/5/9/chartex" xmlns:cx2="http://schemas.microsoft.com/office/drawing/2015/10/21/chartex" xmlns:cx1="http://schemas.microsoft.com/office/drawing/2015/9/8/chartex" xmlns:cx="http://schemas.microsoft.com/office/drawing/2014/chartex">
+          <mc:Fallback xmlns:cx="http://schemas.microsoft.com/office/drawing/2014/chartex" xmlns:cx1="http://schemas.microsoft.com/office/drawing/2015/9/8/chartex" xmlns:cx2="http://schemas.microsoft.com/office/drawing/2015/10/21/chartex" xmlns:cx3="http://schemas.microsoft.com/office/drawing/2016/5/9/chartex" xmlns:cx4="http://schemas.microsoft.com/office/drawing/2016/5/10/chartex" xmlns:cx5="http://schemas.microsoft.com/office/drawing/2016/5/11/chartex" xmlns:cx6="http://schemas.microsoft.com/office/drawing/2016/5/12/chartex" xmlns:cx7="http://schemas.microsoft.com/office/drawing/2016/5/13/chartex" xmlns:cx8="http://schemas.microsoft.com/office/drawing/2016/5/14/chartex" xmlns:aink="http://schemas.microsoft.com/office/drawing/2016/ink" xmlns:am3d="http://schemas.microsoft.com/office/drawing/2017/model3d" xmlns:w15="http://schemas.microsoft.com/office/word/2012/wordml" xmlns:w16cex="http://schemas.microsoft.com/office/word/2018/wordml/cex" xmlns:w16cid="http://schemas.microsoft.com/office/word/2016/wordml/cid" xmlns:w16="http://schemas.microsoft.com/office/word/2018/wordml" xmlns:w16se="http://schemas.microsoft.com/office/word/2015/wordml/symex">
             <w:pict>
               <v:shape w14:anchorId="1C26B67D" id="_x0000_s1030" type="#_x0000_t202" style="position:absolute;left:0;text-align:left;margin-left:0;margin-top:31.45pt;width:466.2pt;height:174.6pt;z-index:251656704;visibility:visible;mso-wrap-style:square;mso-width-percent:0;mso-height-percent:0;mso-wrap-distance-left:9pt;mso-wrap-distance-top:3.6pt;mso-wrap-distance-right:9pt;mso-wrap-distance-bottom:3.6pt;mso-position-horizontal:absolute;mso-position-horizontal-relative:text;mso-position-vertical:absolute;mso-position-vertical-relative:text;mso-width-percent:0;mso-height-percent:0;mso-width-relative:margin;mso-height-relative:margin;v-text-anchor:top" o:gfxdata="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">
                 <v:textbox>
@@ -13282,7 +13097,7 @@
               </wp:anchor>
             </w:drawing>
           </mc:Choice>
-          <mc:Fallback xmlns:w16se="http://schemas.microsoft.com/office/word/2015/wordml/symex" xmlns:w16="http://schemas.microsoft.com/office/word/2018/wordml" xmlns:w16cid="http://schemas.microsoft.com/office/word/2016/wordml/cid" xmlns:w16cex="http://schemas.microsoft.com/office/word/2018/wordml/cex" xmlns:w15="http://schemas.microsoft.com/office/word/2012/wordml" xmlns:am3d="http://schemas.microsoft.com/office/drawing/2017/model3d" xmlns:aink="http://schemas.microsoft.com/office/drawing/2016/ink" xmlns:cx8="http://schemas.microsoft.com/office/drawing/2016/5/14/chartex" xmlns:cx7="http://schemas.microsoft.com/office/drawing/2016/5/13/chartex" xmlns:cx6="http://schemas.microsoft.com/office/drawing/2016/5/12/chartex" xmlns:cx5="http://schemas.microsoft.com/office/drawing/2016/5/11/chartex" xmlns:cx4="http://schemas.microsoft.com/office/drawing/2016/5/10/chartex" xmlns:cx3="http://schemas.microsoft.com/office/drawing/2016/5/9/chartex" xmlns:cx2="http://schemas.microsoft.com/office/drawing/2015/10/21/chartex" xmlns:cx1="http://schemas.microsoft.com/office/drawing/2015/9/8/chartex" xmlns:cx="http://schemas.microsoft.com/office/drawing/2014/chartex">
+          <mc:Fallback xmlns:cx="http://schemas.microsoft.com/office/drawing/2014/chartex" xmlns:cx1="http://schemas.microsoft.com/office/drawing/2015/9/8/chartex" xmlns:cx2="http://schemas.microsoft.com/office/drawing/2015/10/21/chartex" xmlns:cx3="http://schemas.microsoft.com/office/drawing/2016/5/9/chartex" xmlns:cx4="http://schemas.microsoft.com/office/drawing/2016/5/10/chartex" xmlns:cx5="http://schemas.microsoft.com/office/drawing/2016/5/11/chartex" xmlns:cx6="http://schemas.microsoft.com/office/drawing/2016/5/12/chartex" xmlns:cx7="http://schemas.microsoft.com/office/drawing/2016/5/13/chartex" xmlns:cx8="http://schemas.microsoft.com/office/drawing/2016/5/14/chartex" xmlns:aink="http://schemas.microsoft.com/office/drawing/2016/ink" xmlns:am3d="http://schemas.microsoft.com/office/drawing/2017/model3d" xmlns:w15="http://schemas.microsoft.com/office/word/2012/wordml" xmlns:w16cex="http://schemas.microsoft.com/office/word/2018/wordml/cex" xmlns:w16cid="http://schemas.microsoft.com/office/word/2016/wordml/cid" xmlns:w16="http://schemas.microsoft.com/office/word/2018/wordml" xmlns:w16se="http://schemas.microsoft.com/office/word/2015/wordml/symex">
             <w:pict>
               <v:shape w14:anchorId="1D9EF413" id="_x0000_s1031" type="#_x0000_t202" style="position:absolute;left:0;text-align:left;margin-left:0;margin-top:217.15pt;width:466.2pt;height:174.6pt;z-index:251662848;visibility:visible;mso-wrap-style:square;mso-width-percent:0;mso-height-percent:0;mso-wrap-distance-left:9pt;mso-wrap-distance-top:3.6pt;mso-wrap-distance-right:9pt;mso-wrap-distance-bottom:3.6pt;mso-position-horizontal:absolute;mso-position-horizontal-relative:text;mso-position-vertical:absolute;mso-position-vertical-relative:text;mso-width-percent:0;mso-height-percent:0;mso-width-relative:margin;mso-height-relative:margin;v-text-anchor:top" o:gfxdata="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">
                 <v:textbox>
@@ -13620,27 +13435,14 @@
       <w:r>
         <w:noBreakHyphen/>
       </w:r>
-      <w:r>
-        <w:fldChar w:fldCharType="begin"/>
-      </w:r>
-      <w:r>
-        <w:instrText xml:space="preserve"> SEQ Figure \* ARABIC \s 1 </w:instrText>
-      </w:r>
-      <w:r>
-        <w:fldChar w:fldCharType="separate"/>
-      </w:r>
-      <w:r>
-        <w:rPr>
-          <w:noProof/>
-        </w:rPr>
-        <w:t>8</w:t>
-      </w:r>
-      <w:r>
-        <w:rPr>
-          <w:noProof/>
-        </w:rPr>
-        <w:fldChar w:fldCharType="end"/>
-      </w:r>
+      <w:fldSimple w:instr=" SEQ Figure \* ARABIC \s 1 ">
+        <w:r>
+          <w:rPr>
+            <w:noProof/>
+          </w:rPr>
+          <w:t>8</w:t>
+        </w:r>
+      </w:fldSimple>
       <w:r>
         <w:t>: Depiction of Import/Export Forecas</w:t>
       </w:r>
@@ -14247,7 +14049,7 @@
               </wp:anchor>
             </w:drawing>
           </mc:Choice>
-          <mc:Fallback xmlns:w16se="http://schemas.microsoft.com/office/word/2015/wordml/symex" xmlns:w16="http://schemas.microsoft.com/office/word/2018/wordml" xmlns:w16cid="http://schemas.microsoft.com/office/word/2016/wordml/cid" xmlns:w16cex="http://schemas.microsoft.com/office/word/2018/wordml/cex" xmlns:w15="http://schemas.microsoft.com/office/word/2012/wordml" xmlns:am3d="http://schemas.microsoft.com/office/drawing/2017/model3d" xmlns:aink="http://schemas.microsoft.com/office/drawing/2016/ink" xmlns:cx8="http://schemas.microsoft.com/office/drawing/2016/5/14/chartex" xmlns:cx7="http://schemas.microsoft.com/office/drawing/2016/5/13/chartex" xmlns:cx6="http://schemas.microsoft.com/office/drawing/2016/5/12/chartex" xmlns:cx5="http://schemas.microsoft.com/office/drawing/2016/5/11/chartex" xmlns:cx4="http://schemas.microsoft.com/office/drawing/2016/5/10/chartex" xmlns:cx3="http://schemas.microsoft.com/office/drawing/2016/5/9/chartex" xmlns:cx2="http://schemas.microsoft.com/office/drawing/2015/10/21/chartex" xmlns:cx1="http://schemas.microsoft.com/office/drawing/2015/9/8/chartex" xmlns:cx="http://schemas.microsoft.com/office/drawing/2014/chartex">
+          <mc:Fallback xmlns:cx="http://schemas.microsoft.com/office/drawing/2014/chartex" xmlns:cx1="http://schemas.microsoft.com/office/drawing/2015/9/8/chartex" xmlns:cx2="http://schemas.microsoft.com/office/drawing/2015/10/21/chartex" xmlns:cx3="http://schemas.microsoft.com/office/drawing/2016/5/9/chartex" xmlns:cx4="http://schemas.microsoft.com/office/drawing/2016/5/10/chartex" xmlns:cx5="http://schemas.microsoft.com/office/drawing/2016/5/11/chartex" xmlns:cx6="http://schemas.microsoft.com/office/drawing/2016/5/12/chartex" xmlns:cx7="http://schemas.microsoft.com/office/drawing/2016/5/13/chartex" xmlns:cx8="http://schemas.microsoft.com/office/drawing/2016/5/14/chartex" xmlns:aink="http://schemas.microsoft.com/office/drawing/2016/ink" xmlns:am3d="http://schemas.microsoft.com/office/drawing/2017/model3d" xmlns:w15="http://schemas.microsoft.com/office/word/2012/wordml" xmlns:w16cex="http://schemas.microsoft.com/office/word/2018/wordml/cex" xmlns:w16cid="http://schemas.microsoft.com/office/word/2016/wordml/cid" xmlns:w16="http://schemas.microsoft.com/office/word/2018/wordml" xmlns:w16se="http://schemas.microsoft.com/office/word/2015/wordml/symex">
             <w:pict>
               <v:shape w14:anchorId="726CE26C" id="_x0000_s1032" type="#_x0000_t202" style="position:absolute;left:0;text-align:left;margin-left:0;margin-top:37.15pt;width:466.2pt;height:158.4pt;z-index:251666944;visibility:visible;mso-wrap-style:square;mso-width-percent:0;mso-height-percent:0;mso-wrap-distance-left:9pt;mso-wrap-distance-top:3.6pt;mso-wrap-distance-right:9pt;mso-wrap-distance-bottom:3.6pt;mso-position-horizontal:absolute;mso-position-horizontal-relative:text;mso-position-vertical:absolute;mso-position-vertical-relative:text;mso-width-percent:0;mso-height-percent:0;mso-width-relative:margin;mso-height-relative:margin;v-text-anchor:top" o:gfxdata="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">
                 <v:textbox>
@@ -14797,7 +14599,7 @@
               </wp:anchor>
             </w:drawing>
           </mc:Choice>
-          <mc:Fallback xmlns:w16se="http://schemas.microsoft.com/office/word/2015/wordml/symex" xmlns:w16="http://schemas.microsoft.com/office/word/2018/wordml" xmlns:w16cid="http://schemas.microsoft.com/office/word/2016/wordml/cid" xmlns:w16cex="http://schemas.microsoft.com/office/word/2018/wordml/cex" xmlns:w15="http://schemas.microsoft.com/office/word/2012/wordml" xmlns:am3d="http://schemas.microsoft.com/office/drawing/2017/model3d" xmlns:aink="http://schemas.microsoft.com/office/drawing/2016/ink" xmlns:cx8="http://schemas.microsoft.com/office/drawing/2016/5/14/chartex" xmlns:cx7="http://schemas.microsoft.com/office/drawing/2016/5/13/chartex" xmlns:cx6="http://schemas.microsoft.com/office/drawing/2016/5/12/chartex" xmlns:cx5="http://schemas.microsoft.com/office/drawing/2016/5/11/chartex" xmlns:cx4="http://schemas.microsoft.com/office/drawing/2016/5/10/chartex" xmlns:cx3="http://schemas.microsoft.com/office/drawing/2016/5/9/chartex" xmlns:cx2="http://schemas.microsoft.com/office/drawing/2015/10/21/chartex" xmlns:cx1="http://schemas.microsoft.com/office/drawing/2015/9/8/chartex" xmlns:cx="http://schemas.microsoft.com/office/drawing/2014/chartex">
+          <mc:Fallback xmlns:cx="http://schemas.microsoft.com/office/drawing/2014/chartex" xmlns:cx1="http://schemas.microsoft.com/office/drawing/2015/9/8/chartex" xmlns:cx2="http://schemas.microsoft.com/office/drawing/2015/10/21/chartex" xmlns:cx3="http://schemas.microsoft.com/office/drawing/2016/5/9/chartex" xmlns:cx4="http://schemas.microsoft.com/office/drawing/2016/5/10/chartex" xmlns:cx5="http://schemas.microsoft.com/office/drawing/2016/5/11/chartex" xmlns:cx6="http://schemas.microsoft.com/office/drawing/2016/5/12/chartex" xmlns:cx7="http://schemas.microsoft.com/office/drawing/2016/5/13/chartex" xmlns:cx8="http://schemas.microsoft.com/office/drawing/2016/5/14/chartex" xmlns:aink="http://schemas.microsoft.com/office/drawing/2016/ink" xmlns:am3d="http://schemas.microsoft.com/office/drawing/2017/model3d" xmlns:w15="http://schemas.microsoft.com/office/word/2012/wordml" xmlns:w16cex="http://schemas.microsoft.com/office/word/2018/wordml/cex" xmlns:w16cid="http://schemas.microsoft.com/office/word/2016/wordml/cid" xmlns:w16="http://schemas.microsoft.com/office/word/2018/wordml" xmlns:w16se="http://schemas.microsoft.com/office/word/2015/wordml/symex">
             <w:pict>
               <v:shape w14:anchorId="77D77883" id="_x0000_s1033" type="#_x0000_t202" style="position:absolute;left:0;text-align:left;margin-left:0;margin-top:40.9pt;width:466.2pt;height:158.4pt;z-index:251652608;visibility:visible;mso-wrap-style:square;mso-width-percent:0;mso-height-percent:0;mso-wrap-distance-left:9pt;mso-wrap-distance-top:3.6pt;mso-wrap-distance-right:9pt;mso-wrap-distance-bottom:3.6pt;mso-position-horizontal:absolute;mso-position-horizontal-relative:text;mso-position-vertical:absolute;mso-position-vertical-relative:text;mso-width-percent:0;mso-height-percent:0;mso-width-relative:margin;mso-height-relative:margin;v-text-anchor:top" o:gfxdata="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">
                 <v:textbox>
@@ -15188,27 +14990,14 @@
       <w:r>
         <w:noBreakHyphen/>
       </w:r>
-      <w:r>
-        <w:fldChar w:fldCharType="begin"/>
-      </w:r>
-      <w:r>
-        <w:instrText xml:space="preserve"> SEQ Figure \* ARABIC \s 1 </w:instrText>
-      </w:r>
-      <w:r>
-        <w:fldChar w:fldCharType="separate"/>
-      </w:r>
-      <w:r>
-        <w:rPr>
-          <w:noProof/>
-        </w:rPr>
-        <w:t>9</w:t>
-      </w:r>
-      <w:r>
-        <w:rPr>
-          <w:noProof/>
-        </w:rPr>
-        <w:fldChar w:fldCharType="end"/>
-      </w:r>
+      <w:fldSimple w:instr=" SEQ Figure \* ARABIC \s 1 ">
+        <w:r>
+          <w:rPr>
+            <w:noProof/>
+          </w:rPr>
+          <w:t>9</w:t>
+        </w:r>
+      </w:fldSimple>
       <w:r>
         <w:t>: Depiction of Import/Export Forecas</w:t>
       </w:r>
@@ -15657,7 +15446,7 @@
               </wp:anchor>
             </w:drawing>
           </mc:Choice>
-          <mc:Fallback xmlns:w16se="http://schemas.microsoft.com/office/word/2015/wordml/symex" xmlns:w16="http://schemas.microsoft.com/office/word/2018/wordml" xmlns:w16cid="http://schemas.microsoft.com/office/word/2016/wordml/cid" xmlns:w16cex="http://schemas.microsoft.com/office/word/2018/wordml/cex" xmlns:w15="http://schemas.microsoft.com/office/word/2012/wordml" xmlns:am3d="http://schemas.microsoft.com/office/drawing/2017/model3d" xmlns:aink="http://schemas.microsoft.com/office/drawing/2016/ink" xmlns:cx8="http://schemas.microsoft.com/office/drawing/2016/5/14/chartex" xmlns:cx7="http://schemas.microsoft.com/office/drawing/2016/5/13/chartex" xmlns:cx6="http://schemas.microsoft.com/office/drawing/2016/5/12/chartex" xmlns:cx5="http://schemas.microsoft.com/office/drawing/2016/5/11/chartex" xmlns:cx4="http://schemas.microsoft.com/office/drawing/2016/5/10/chartex" xmlns:cx3="http://schemas.microsoft.com/office/drawing/2016/5/9/chartex" xmlns:cx2="http://schemas.microsoft.com/office/drawing/2015/10/21/chartex" xmlns:cx1="http://schemas.microsoft.com/office/drawing/2015/9/8/chartex" xmlns:cx="http://schemas.microsoft.com/office/drawing/2014/chartex">
+          <mc:Fallback xmlns:cx="http://schemas.microsoft.com/office/drawing/2014/chartex" xmlns:cx1="http://schemas.microsoft.com/office/drawing/2015/9/8/chartex" xmlns:cx2="http://schemas.microsoft.com/office/drawing/2015/10/21/chartex" xmlns:cx3="http://schemas.microsoft.com/office/drawing/2016/5/9/chartex" xmlns:cx4="http://schemas.microsoft.com/office/drawing/2016/5/10/chartex" xmlns:cx5="http://schemas.microsoft.com/office/drawing/2016/5/11/chartex" xmlns:cx6="http://schemas.microsoft.com/office/drawing/2016/5/12/chartex" xmlns:cx7="http://schemas.microsoft.com/office/drawing/2016/5/13/chartex" xmlns:cx8="http://schemas.microsoft.com/office/drawing/2016/5/14/chartex" xmlns:aink="http://schemas.microsoft.com/office/drawing/2016/ink" xmlns:am3d="http://schemas.microsoft.com/office/drawing/2017/model3d" xmlns:w15="http://schemas.microsoft.com/office/word/2012/wordml" xmlns:w16cex="http://schemas.microsoft.com/office/word/2018/wordml/cex" xmlns:w16cid="http://schemas.microsoft.com/office/word/2016/wordml/cid" xmlns:w16="http://schemas.microsoft.com/office/word/2018/wordml" xmlns:w16se="http://schemas.microsoft.com/office/word/2015/wordml/symex">
             <w:pict>
               <v:shape w14:anchorId="074C29AB" id="_x0000_s1034" type="#_x0000_t202" style="position:absolute;left:0;text-align:left;margin-left:0;margin-top:31.6pt;width:466.2pt;height:118.8pt;z-index:251671040;visibility:visible;mso-wrap-style:square;mso-width-percent:0;mso-height-percent:0;mso-wrap-distance-left:9pt;mso-wrap-distance-top:3.6pt;mso-wrap-distance-right:9pt;mso-wrap-distance-bottom:3.6pt;mso-position-horizontal:absolute;mso-position-horizontal-relative:text;mso-position-vertical:absolute;mso-position-vertical-relative:text;mso-width-percent:0;mso-height-percent:0;mso-width-relative:margin;mso-height-relative:margin;v-text-anchor:top" o:gfxdata="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">
                 <v:textbox>
@@ -15940,27 +15729,14 @@
       <w:r>
         <w:noBreakHyphen/>
       </w:r>
-      <w:r>
-        <w:fldChar w:fldCharType="begin"/>
-      </w:r>
-      <w:r>
-        <w:instrText xml:space="preserve"> SEQ Figure \* ARABIC \s 1 </w:instrText>
-      </w:r>
-      <w:r>
-        <w:fldChar w:fldCharType="separate"/>
-      </w:r>
-      <w:r>
-        <w:rPr>
-          <w:noProof/>
-        </w:rPr>
-        <w:t>10</w:t>
-      </w:r>
-      <w:r>
-        <w:rPr>
-          <w:noProof/>
-        </w:rPr>
-        <w:fldChar w:fldCharType="end"/>
-      </w:r>
+      <w:fldSimple w:instr=" SEQ Figure \* ARABIC \s 1 ">
+        <w:r>
+          <w:rPr>
+            <w:noProof/>
+          </w:rPr>
+          <w:t>10</w:t>
+        </w:r>
+      </w:fldSimple>
       <w:r>
         <w:t>: Depiction of Import/Export Forecas</w:t>
       </w:r>
@@ -16254,27 +16030,14 @@
       <w:r>
         <w:noBreakHyphen/>
       </w:r>
-      <w:r>
-        <w:fldChar w:fldCharType="begin"/>
-      </w:r>
-      <w:r>
-        <w:instrText xml:space="preserve"> SEQ Figure \* ARABIC \s 1 </w:instrText>
-      </w:r>
-      <w:r>
-        <w:fldChar w:fldCharType="separate"/>
-      </w:r>
-      <w:r>
-        <w:rPr>
-          <w:noProof/>
-        </w:rPr>
-        <w:t>11</w:t>
-      </w:r>
-      <w:r>
-        <w:rPr>
-          <w:noProof/>
-        </w:rPr>
-        <w:fldChar w:fldCharType="end"/>
-      </w:r>
+      <w:fldSimple w:instr=" SEQ Figure \* ARABIC \s 1 ">
+        <w:r>
+          <w:rPr>
+            <w:noProof/>
+          </w:rPr>
+          <w:t>11</w:t>
+        </w:r>
+      </w:fldSimple>
       <w:r>
         <w:t>: Structure of RNN Models</w:t>
       </w:r>
@@ -16574,27 +16337,14 @@
       <w:r>
         <w:noBreakHyphen/>
       </w:r>
-      <w:r>
-        <w:fldChar w:fldCharType="begin"/>
-      </w:r>
-      <w:r>
-        <w:instrText xml:space="preserve"> SEQ Figure \* ARABIC \s 1 </w:instrText>
-      </w:r>
-      <w:r>
-        <w:fldChar w:fldCharType="separate"/>
-      </w:r>
-      <w:r>
-        <w:rPr>
-          <w:noProof/>
-        </w:rPr>
-        <w:t>12</w:t>
-      </w:r>
-      <w:r>
-        <w:rPr>
-          <w:noProof/>
-        </w:rPr>
-        <w:fldChar w:fldCharType="end"/>
-      </w:r>
+      <w:fldSimple w:instr=" SEQ Figure \* ARABIC \s 1 ">
+        <w:r>
+          <w:rPr>
+            <w:noProof/>
+          </w:rPr>
+          <w:t>12</w:t>
+        </w:r>
+      </w:fldSimple>
       <w:r>
         <w:t>: Micro level structure of RNN Models</w:t>
       </w:r>
@@ -16712,27 +16462,14 @@
       <w:r>
         <w:noBreakHyphen/>
       </w:r>
-      <w:r>
-        <w:fldChar w:fldCharType="begin"/>
-      </w:r>
-      <w:r>
-        <w:instrText xml:space="preserve"> SEQ Figure \* ARABIC \s 1 </w:instrText>
-      </w:r>
-      <w:r>
-        <w:fldChar w:fldCharType="separate"/>
-      </w:r>
-      <w:r>
-        <w:rPr>
-          <w:noProof/>
-        </w:rPr>
-        <w:t>13</w:t>
-      </w:r>
-      <w:r>
-        <w:rPr>
-          <w:noProof/>
-        </w:rPr>
-        <w:fldChar w:fldCharType="end"/>
-      </w:r>
+      <w:fldSimple w:instr=" SEQ Figure \* ARABIC \s 1 ">
+        <w:r>
+          <w:rPr>
+            <w:noProof/>
+          </w:rPr>
+          <w:t>13</w:t>
+        </w:r>
+      </w:fldSimple>
       <w:r>
         <w:t>: Micro level structure of LSTM Models</w:t>
       </w:r>
@@ -16867,27 +16604,14 @@
       <w:r>
         <w:noBreakHyphen/>
       </w:r>
-      <w:r>
-        <w:fldChar w:fldCharType="begin"/>
-      </w:r>
-      <w:r>
-        <w:instrText xml:space="preserve"> SEQ Figure \* ARABIC \s 1 </w:instrText>
-      </w:r>
-      <w:r>
-        <w:fldChar w:fldCharType="separate"/>
-      </w:r>
-      <w:r>
-        <w:rPr>
-          <w:noProof/>
-        </w:rPr>
-        <w:t>14</w:t>
-      </w:r>
-      <w:r>
-        <w:rPr>
-          <w:noProof/>
-        </w:rPr>
-        <w:fldChar w:fldCharType="end"/>
-      </w:r>
+      <w:fldSimple w:instr=" SEQ Figure \* ARABIC \s 1 ">
+        <w:r>
+          <w:rPr>
+            <w:noProof/>
+          </w:rPr>
+          <w:t>14</w:t>
+        </w:r>
+      </w:fldSimple>
       <w:r>
         <w:t>: A global state passing</w:t>
       </w:r>
@@ -18076,7 +17800,7 @@
               </wp:anchor>
             </w:drawing>
           </mc:Choice>
-          <mc:Fallback xmlns:w16se="http://schemas.microsoft.com/office/word/2015/wordml/symex" xmlns:w16="http://schemas.microsoft.com/office/word/2018/wordml" xmlns:w16cid="http://schemas.microsoft.com/office/word/2016/wordml/cid" xmlns:w16cex="http://schemas.microsoft.com/office/word/2018/wordml/cex" xmlns:w15="http://schemas.microsoft.com/office/word/2012/wordml" xmlns:am3d="http://schemas.microsoft.com/office/drawing/2017/model3d" xmlns:aink="http://schemas.microsoft.com/office/drawing/2016/ink" xmlns:cx8="http://schemas.microsoft.com/office/drawing/2016/5/14/chartex" xmlns:cx7="http://schemas.microsoft.com/office/drawing/2016/5/13/chartex" xmlns:cx6="http://schemas.microsoft.com/office/drawing/2016/5/12/chartex" xmlns:cx5="http://schemas.microsoft.com/office/drawing/2016/5/11/chartex" xmlns:cx4="http://schemas.microsoft.com/office/drawing/2016/5/10/chartex" xmlns:cx3="http://schemas.microsoft.com/office/drawing/2016/5/9/chartex" xmlns:cx2="http://schemas.microsoft.com/office/drawing/2015/10/21/chartex" xmlns:cx1="http://schemas.microsoft.com/office/drawing/2015/9/8/chartex" xmlns:cx="http://schemas.microsoft.com/office/drawing/2014/chartex">
+          <mc:Fallback xmlns:cx="http://schemas.microsoft.com/office/drawing/2014/chartex" xmlns:cx1="http://schemas.microsoft.com/office/drawing/2015/9/8/chartex" xmlns:cx2="http://schemas.microsoft.com/office/drawing/2015/10/21/chartex" xmlns:cx3="http://schemas.microsoft.com/office/drawing/2016/5/9/chartex" xmlns:cx4="http://schemas.microsoft.com/office/drawing/2016/5/10/chartex" xmlns:cx5="http://schemas.microsoft.com/office/drawing/2016/5/11/chartex" xmlns:cx6="http://schemas.microsoft.com/office/drawing/2016/5/12/chartex" xmlns:cx7="http://schemas.microsoft.com/office/drawing/2016/5/13/chartex" xmlns:cx8="http://schemas.microsoft.com/office/drawing/2016/5/14/chartex" xmlns:aink="http://schemas.microsoft.com/office/drawing/2016/ink" xmlns:am3d="http://schemas.microsoft.com/office/drawing/2017/model3d" xmlns:w15="http://schemas.microsoft.com/office/word/2012/wordml" xmlns:w16cex="http://schemas.microsoft.com/office/word/2018/wordml/cex" xmlns:w16cid="http://schemas.microsoft.com/office/word/2016/wordml/cid" xmlns:w16="http://schemas.microsoft.com/office/word/2018/wordml" xmlns:w16se="http://schemas.microsoft.com/office/word/2015/wordml/symex">
             <w:pict>
               <v:shape w14:anchorId="5B84D561" id="_x0000_s1035" type="#_x0000_t202" style="position:absolute;left:0;text-align:left;margin-left:0;margin-top:30.35pt;width:466.2pt;height:544.2pt;z-index:251678208;visibility:visible;mso-wrap-style:square;mso-width-percent:0;mso-height-percent:0;mso-wrap-distance-left:9pt;mso-wrap-distance-top:3.6pt;mso-wrap-distance-right:9pt;mso-wrap-distance-bottom:3.6pt;mso-position-horizontal:absolute;mso-position-horizontal-relative:text;mso-position-vertical:absolute;mso-position-vertical-relative:text;mso-width-percent:0;mso-height-percent:0;mso-width-relative:margin;mso-height-relative:margin;v-text-anchor:top" o:gfxdata="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">
                 <v:textbox>
@@ -18775,27 +18499,14 @@
       <w:r>
         <w:noBreakHyphen/>
       </w:r>
-      <w:r>
-        <w:fldChar w:fldCharType="begin"/>
-      </w:r>
-      <w:r>
-        <w:instrText xml:space="preserve"> SEQ Table \* ARABIC \s 1 </w:instrText>
-      </w:r>
-      <w:r>
-        <w:fldChar w:fldCharType="separate"/>
-      </w:r>
-      <w:r>
-        <w:rPr>
-          <w:noProof/>
-        </w:rPr>
-        <w:t>1</w:t>
-      </w:r>
-      <w:r>
-        <w:rPr>
-          <w:noProof/>
-        </w:rPr>
-        <w:fldChar w:fldCharType="end"/>
-      </w:r>
+      <w:fldSimple w:instr=" SEQ Table \* ARABIC \s 1 ">
+        <w:r>
+          <w:rPr>
+            <w:noProof/>
+          </w:rPr>
+          <w:t>1</w:t>
+        </w:r>
+      </w:fldSimple>
       <w:r>
         <w:t>5</w:t>
       </w:r>
@@ -20665,13 +20376,20 @@
           <w:rFonts w:cs="Times New Roman"/>
           <w:shd w:val="clear" w:color="auto" w:fill="FFFFFF"/>
         </w:rPr>
-        <w:t xml:space="preserve"> trend in Import forecast and</w:t>
+        <w:t xml:space="preserve"> trend in Import data</w:t>
       </w:r>
       <w:r>
         <w:rPr>
           <w:rFonts w:cs="Times New Roman"/>
           <w:shd w:val="clear" w:color="auto" w:fill="FFFFFF"/>
         </w:rPr>
+        <w:t xml:space="preserve"> and</w:t>
+      </w:r>
+      <w:r>
+        <w:rPr>
+          <w:rFonts w:cs="Times New Roman"/>
+          <w:shd w:val="clear" w:color="auto" w:fill="FFFFFF"/>
+        </w:rPr>
         <w:t xml:space="preserve"> slightly</w:t>
       </w:r>
       <w:r>
@@ -20679,13 +20397,20 @@
           <w:rFonts w:cs="Times New Roman"/>
           <w:shd w:val="clear" w:color="auto" w:fill="FFFFFF"/>
         </w:rPr>
-        <w:t xml:space="preserve"> upward</w:t>
+        <w:t xml:space="preserve"> down</w:t>
       </w:r>
       <w:r>
         <w:rPr>
           <w:rFonts w:cs="Times New Roman"/>
           <w:shd w:val="clear" w:color="auto" w:fill="FFFFFF"/>
         </w:rPr>
+        <w:t>ward</w:t>
+      </w:r>
+      <w:r>
+        <w:rPr>
+          <w:rFonts w:cs="Times New Roman"/>
+          <w:shd w:val="clear" w:color="auto" w:fill="FFFFFF"/>
+        </w:rPr>
         <w:t>s</w:t>
       </w:r>
       <w:r>
@@ -20693,7 +20418,23 @@
           <w:rFonts w:cs="Times New Roman"/>
           <w:shd w:val="clear" w:color="auto" w:fill="FFFFFF"/>
         </w:rPr>
-        <w:t xml:space="preserve"> trend in the Export forecast. The more we export</w:t>
+        <w:t xml:space="preserve"> trend in the Export data</w:t>
+      </w:r>
+      <w:r>
+        <w:rPr>
+          <w:rFonts w:cs="Times New Roman"/>
+          <w:shd w:val="clear" w:color="auto" w:fill="FFFFFF"/>
+        </w:rPr>
+        <w:t>, which is not a good sign</w:t>
+      </w:r>
+      <w:bookmarkStart w:id="40" w:name="_GoBack"/>
+      <w:bookmarkEnd w:id="40"/>
+      <w:r>
+        <w:rPr>
+          <w:rFonts w:cs="Times New Roman"/>
+          <w:shd w:val="clear" w:color="auto" w:fill="FFFFFF"/>
+        </w:rPr>
+        <w:t>. The more we export</w:t>
       </w:r>
       <w:r>
         <w:rPr>
@@ -21094,7 +20835,7 @@
           <w:color w:val="auto"/>
         </w:rPr>
       </w:pPr>
-      <w:bookmarkStart w:id="40" w:name="_Toc42758041"/>
+      <w:bookmarkStart w:id="41" w:name="_Toc42758041"/>
       <w:r>
         <w:rPr>
           <w:rFonts w:cs="Times New Roman"/>
@@ -21102,7 +20843,7 @@
         </w:rPr>
         <w:t>Future Prospects</w:t>
       </w:r>
-      <w:bookmarkEnd w:id="40"/>
+      <w:bookmarkEnd w:id="41"/>
     </w:p>
     <w:p>
       <w:pPr>
@@ -21225,15 +20966,7 @@
         <w:rPr>
           <w:rFonts w:eastAsiaTheme="minorHAnsi" w:cs="Times New Roman"/>
         </w:rPr>
-        <w:t>Using this thesis for even more case studies simil</w:t>
-      </w:r>
-      <w:bookmarkStart w:id="41" w:name="_GoBack"/>
-      <w:bookmarkEnd w:id="41"/>
-      <w:r>
-        <w:rPr>
-          <w:rFonts w:eastAsiaTheme="minorHAnsi" w:cs="Times New Roman"/>
-        </w:rPr>
-        <w:t>ar to the one we discussed above.</w:t>
+        <w:t>Using this thesis for even more case studies similar to the one we discussed above.</w:t>
       </w:r>
     </w:p>
     <w:bookmarkStart w:id="42" w:name="_Toc42758042" w:displacedByCustomXml="next"/>
@@ -21672,7 +21405,7 @@
           <w:rPr>
             <w:noProof/>
           </w:rPr>
-          <w:t>32</w:t>
+          <w:t>31</w:t>
         </w:r>
         <w:r>
           <w:rPr>
@@ -25907,7 +25640,7 @@
   <a:extraClrSchemeLst/>
   <a:extLst>
     <a:ext uri="{05A4C25C-085E-4340-85A3-A5531E510DB2}">
-      <thm15:themeFamily xmlns:thm15="http://schemas.microsoft.com/office/thememl/2012/main" xmlns="" name="Office Theme" id="{62F939B6-93AF-4DB8-9C6B-D6C7DFDC589F}" vid="{4A3C46E8-61CC-4603-A589-7422A47A8E4A}"/>
+      <thm15:themeFamily xmlns="" xmlns:thm15="http://schemas.microsoft.com/office/thememl/2012/main" name="Office Theme" id="{62F939B6-93AF-4DB8-9C6B-D6C7DFDC589F}" vid="{4A3C46E8-61CC-4603-A589-7422A47A8E4A}"/>
     </a:ext>
   </a:extLst>
 </a:theme>
@@ -26051,7 +25784,7 @@
 </file>
 
 <file path=customXml/itemProps1.xml><?xml version="1.0" encoding="utf-8"?>
-<ds:datastoreItem xmlns:ds="http://schemas.openxmlformats.org/officeDocument/2006/customXml" ds:itemID="{071CC96D-E16B-451F-98C4-5452AA43FA1D}">
+<ds:datastoreItem xmlns:ds="http://schemas.openxmlformats.org/officeDocument/2006/customXml" ds:itemID="{3A124FCA-BD38-4A54-8DE0-E542B79DE968}">
   <ds:schemaRefs>
     <ds:schemaRef ds:uri="http://schemas.openxmlformats.org/officeDocument/2006/bibliography"/>
   </ds:schemaRefs>
